--- a/xslt/Unmapped elements.docx
+++ b/xslt/Unmapped elements.docx
@@ -45,7 +45,49 @@
         <w:rPr>
           <w:sz w:val="40"/>
         </w:rPr>
-        <w:t xml:space="preserve"> ====</w:t>
+        <w:t xml:space="preserve"> </w:t>
+      </w:r>
+      <w:proofErr w:type="spellStart"/>
+      <w:r>
+        <w:rPr>
+          <w:sz w:val="40"/>
+        </w:rPr>
+        <w:t>Periodic</w:t>
+      </w:r>
+      <w:proofErr w:type="spellEnd"/>
+      <w:r>
+        <w:rPr>
+          <w:sz w:val="40"/>
+        </w:rPr>
+        <w:t xml:space="preserve"> </w:t>
+      </w:r>
+      <w:proofErr w:type="spellStart"/>
+      <w:r>
+        <w:rPr>
+          <w:sz w:val="40"/>
+        </w:rPr>
+        <w:t>indicatie</w:t>
+      </w:r>
+      <w:proofErr w:type="spellEnd"/>
+      <w:r>
+        <w:rPr>
+          <w:sz w:val="40"/>
+        </w:rPr>
+        <w:t xml:space="preserve"> </w:t>
+      </w:r>
+      <w:proofErr w:type="spellStart"/>
+      <w:r>
+        <w:rPr>
+          <w:sz w:val="40"/>
+        </w:rPr>
+        <w:t>utilities</w:t>
+      </w:r>
+      <w:proofErr w:type="spellEnd"/>
+      <w:r>
+        <w:rPr>
+          <w:sz w:val="40"/>
+        </w:rPr>
+        <w:t>====</w:t>
       </w:r>
     </w:p>
     <w:p>
@@ -92,7 +134,19 @@
       </w:r>
       <w:proofErr w:type="spellEnd"/>
       <w:r>
-        <w:t xml:space="preserve">. Pokud se zde nachází 1 je více </w:t>
+        <w:t xml:space="preserve">. Pokud se zde nachází 1 </w:t>
+      </w:r>
+      <w:r>
+        <w:t xml:space="preserve">element OBJECT_CONTRACT_PERIODIC_INDICATIVE </w:t>
+      </w:r>
+      <w:r>
+        <w:t>je více</w:t>
+      </w:r>
+      <w:r>
+        <w:t xml:space="preserve"> elementů</w:t>
+      </w:r>
+      <w:r>
+        <w:t xml:space="preserve"> </w:t>
       </w:r>
       <w:proofErr w:type="spellStart"/>
       <w:r>
@@ -100,11 +154,23 @@
       </w:r>
       <w:proofErr w:type="spellEnd"/>
       <w:r>
-        <w:t xml:space="preserve"> pokud více </w:t>
+        <w:t xml:space="preserve"> pokud</w:t>
+      </w:r>
+      <w:r>
+        <w:t xml:space="preserve"> je</w:t>
+      </w:r>
+      <w:r>
+        <w:t xml:space="preserve"> více</w:t>
+      </w:r>
+      <w:r>
+        <w:t xml:space="preserve"> OBJECT_CONTRACT_PERIODIC_INDICATIVE </w:t>
       </w:r>
       <w:proofErr w:type="spellStart"/>
       <w:r>
-        <w:t>annex</w:t>
+        <w:t>A</w:t>
+      </w:r>
+      <w:r>
+        <w:t>nnex</w:t>
       </w:r>
       <w:proofErr w:type="spellEnd"/>
       <w:r>
@@ -116,7 +182,10 @@
       </w:r>
       <w:proofErr w:type="gramEnd"/>
       <w:r>
-        <w:t xml:space="preserve"> toto pravidlo bylo ověřeno u 23 oznámení na základě tohoto </w:t>
+        <w:t xml:space="preserve"> toto pravidlo bylo ověřeno u 23 oznámení na zá</w:t>
+      </w:r>
+      <w:r>
+        <w:t xml:space="preserve">kladě tohoto nepsaného pravidla </w:t>
       </w:r>
       <w:proofErr w:type="gramStart"/>
       <w:r>
@@ -124,13 +193,8 @@
       </w:r>
       <w:proofErr w:type="gramEnd"/>
       <w:r>
-        <w:t xml:space="preserve"> </w:t>
-      </w:r>
-      <w:proofErr w:type="spellStart"/>
-      <w:r>
-        <w:t>naprogramováné</w:t>
-      </w:r>
-      <w:proofErr w:type="spellEnd"/>
+        <w:t xml:space="preserve"> také naprogramováno</w:t>
+      </w:r>
       <w:r>
         <w:t xml:space="preserve"> v TED-extraktoru.</w:t>
       </w:r>
@@ -821,6 +885,7 @@
           <w:sz w:val="24"/>
           <w:szCs w:val="24"/>
         </w:rPr>
+        <w:lastRenderedPageBreak/>
         <w:t xml:space="preserve">RECURRENT_PROCUREMENT </w:t>
       </w:r>
       <w:proofErr w:type="spellStart"/>
@@ -889,7 +954,6 @@
           <w:sz w:val="24"/>
           <w:szCs w:val="24"/>
         </w:rPr>
-        <w:lastRenderedPageBreak/>
         <w:t>PROCEDURES_APPEAL</w:t>
       </w:r>
     </w:p>
@@ -1188,6 +1252,13 @@
     </w:p>
     <w:p>
       <w:pPr>
+        <w:rPr>
+          <w:color w:val="000096"/>
+        </w:rPr>
+      </w:pPr>
+    </w:p>
+    <w:p>
+      <w:pPr>
         <w:pStyle w:val="Nadpis3"/>
         <w:rPr>
           <w:color w:val="000096"/>
@@ -1444,7 +1515,35 @@
         <w:rPr>
           <w:sz w:val="40"/>
         </w:rPr>
-        <w:t>==== F05 ====</w:t>
+        <w:t xml:space="preserve">==== F05 </w:t>
+      </w:r>
+      <w:proofErr w:type="spellStart"/>
+      <w:r>
+        <w:rPr>
+          <w:sz w:val="40"/>
+        </w:rPr>
+        <w:t>Contract</w:t>
+      </w:r>
+      <w:proofErr w:type="spellEnd"/>
+      <w:r>
+        <w:rPr>
+          <w:sz w:val="40"/>
+        </w:rPr>
+        <w:t xml:space="preserve"> </w:t>
+      </w:r>
+      <w:proofErr w:type="spellStart"/>
+      <w:r>
+        <w:rPr>
+          <w:sz w:val="40"/>
+        </w:rPr>
+        <w:t>utilities</w:t>
+      </w:r>
+      <w:proofErr w:type="spellEnd"/>
+      <w:r>
+        <w:rPr>
+          <w:sz w:val="40"/>
+        </w:rPr>
+        <w:t>====</w:t>
       </w:r>
     </w:p>
     <w:p>
@@ -1475,22 +1574,20 @@
     </w:p>
     <w:p>
       <w:pPr>
-        <w:pStyle w:val="Nadpis3"/>
+        <w:pStyle w:val="Odstavecseseznamem"/>
         <w:numPr>
           <w:ilvl w:val="0"/>
           <w:numId w:val="6"/>
         </w:numPr>
-        <w:rPr>
-          <w:rFonts w:ascii="Times New Roman" w:hAnsi="Times New Roman" w:cs="Times New Roman"/>
-          <w:color w:val="993300"/>
-        </w:rPr>
-      </w:pPr>
-      <w:r>
-        <w:rPr>
-          <w:rFonts w:ascii="Times New Roman" w:hAnsi="Times New Roman" w:cs="Times New Roman"/>
-          <w:color w:val="993300"/>
-        </w:rPr>
-        <w:t>INTERNET_ADDRESSES_CONTRACT_UTILITIES</w:t>
+      </w:pPr>
+      <w:r>
+        <w:rPr>
+          <w:rFonts w:ascii="Times New Roman" w:hAnsi="Times New Roman" w:cs="Times New Roman"/>
+          <w:color w:val="993300"/>
+          <w:sz w:val="24"/>
+          <w:szCs w:val="24"/>
+        </w:rPr>
+        <w:t>NAME_ADDRESSES_CONTACT_PERIODIC_INDICATIVE_UTILITIES</w:t>
       </w:r>
     </w:p>
     <w:p>
@@ -1508,7 +1605,28 @@
           <w:sz w:val="24"/>
           <w:szCs w:val="24"/>
         </w:rPr>
-        <w:t>URL_INFORMATION</w:t>
+        <w:t>FURTHER_INFORMATION</w:t>
+      </w:r>
+    </w:p>
+    <w:p>
+      <w:pPr>
+        <w:pStyle w:val="Odstavecseseznamem"/>
+        <w:numPr>
+          <w:ilvl w:val="2"/>
+          <w:numId w:val="6"/>
+        </w:numPr>
+        <w:rPr>
+          <w:color w:val="FF0000"/>
+        </w:rPr>
+      </w:pPr>
+      <w:r>
+        <w:rPr>
+          <w:rFonts w:ascii="Times New Roman" w:hAnsi="Times New Roman" w:cs="Times New Roman"/>
+          <w:color w:val="FF0000"/>
+          <w:sz w:val="24"/>
+          <w:szCs w:val="24"/>
+        </w:rPr>
+        <w:t xml:space="preserve">IDEM </w:t>
       </w:r>
     </w:p>
     <w:p>
@@ -1526,79 +1644,835 @@
           <w:sz w:val="24"/>
           <w:szCs w:val="24"/>
         </w:rPr>
-        <w:t>URL_PARTICIPATE</w:t>
-      </w:r>
-    </w:p>
-    <w:p>
-      <w:pPr>
-        <w:pStyle w:val="Odstavecseseznamem"/>
+        <w:lastRenderedPageBreak/>
+        <w:t>SPECIFICATIONS_AND_ADDITIONAL_DOCUMENTS</w:t>
+      </w:r>
+    </w:p>
+    <w:p>
+      <w:pPr>
+        <w:pStyle w:val="Odstavecseseznamem"/>
+        <w:numPr>
+          <w:ilvl w:val="2"/>
+          <w:numId w:val="6"/>
+        </w:numPr>
+        <w:rPr>
+          <w:color w:val="FF0000"/>
+        </w:rPr>
+      </w:pPr>
+      <w:r>
+        <w:rPr>
+          <w:rFonts w:ascii="Times New Roman" w:hAnsi="Times New Roman" w:cs="Times New Roman"/>
+          <w:color w:val="FF0000"/>
+          <w:sz w:val="24"/>
+          <w:szCs w:val="24"/>
+        </w:rPr>
+        <w:t>IDEM</w:t>
+      </w:r>
+    </w:p>
+    <w:p>
+      <w:pPr>
+        <w:pStyle w:val="Odstavecseseznamem"/>
+        <w:numPr>
+          <w:ilvl w:val="2"/>
+          <w:numId w:val="6"/>
+        </w:numPr>
+      </w:pPr>
+      <w:r>
+        <w:rPr>
+          <w:rFonts w:ascii="Times New Roman" w:hAnsi="Times New Roman" w:cs="Times New Roman"/>
+          <w:color w:val="993300"/>
+          <w:sz w:val="24"/>
+          <w:szCs w:val="24"/>
+        </w:rPr>
+        <w:t>CONTACT_DATA</w:t>
+      </w:r>
+    </w:p>
+    <w:p>
+      <w:pPr>
+        <w:pStyle w:val="Odstavecseseznamem"/>
+        <w:numPr>
+          <w:ilvl w:val="1"/>
+          <w:numId w:val="6"/>
+        </w:numPr>
+      </w:pPr>
+      <w:r>
+        <w:rPr>
+          <w:rFonts w:ascii="Times New Roman" w:hAnsi="Times New Roman" w:cs="Times New Roman"/>
+          <w:color w:val="993300"/>
+          <w:sz w:val="24"/>
+          <w:szCs w:val="24"/>
+        </w:rPr>
+        <w:t>TENDERS_REQUESTS_APPLICATIONS_MUST_BE_SENT_TO</w:t>
+      </w:r>
+    </w:p>
+    <w:p>
+      <w:pPr>
+        <w:pStyle w:val="Odstavecseseznamem"/>
+        <w:numPr>
+          <w:ilvl w:val="2"/>
+          <w:numId w:val="6"/>
+        </w:numPr>
+        <w:rPr>
+          <w:color w:val="FF0000"/>
+        </w:rPr>
+      </w:pPr>
+      <w:r>
+        <w:rPr>
+          <w:rFonts w:ascii="Times New Roman" w:hAnsi="Times New Roman" w:cs="Times New Roman"/>
+          <w:color w:val="FF0000"/>
+          <w:sz w:val="24"/>
+          <w:szCs w:val="24"/>
+        </w:rPr>
+        <w:t>IDEM</w:t>
+      </w:r>
+    </w:p>
+    <w:p>
+      <w:pPr>
+        <w:pStyle w:val="Odstavecseseznamem"/>
+        <w:numPr>
+          <w:ilvl w:val="2"/>
+          <w:numId w:val="6"/>
+        </w:numPr>
+      </w:pPr>
+      <w:r>
+        <w:rPr>
+          <w:rFonts w:ascii="Times New Roman" w:hAnsi="Times New Roman" w:cs="Times New Roman"/>
+          <w:color w:val="993300"/>
+          <w:sz w:val="24"/>
+          <w:szCs w:val="24"/>
+        </w:rPr>
+        <w:t>CONTACT_DATA</w:t>
+      </w:r>
+    </w:p>
+    <w:p>
+      <w:pPr>
+        <w:pStyle w:val="Nadpis3"/>
         <w:numPr>
           <w:ilvl w:val="0"/>
           <w:numId w:val="6"/>
         </w:numPr>
-      </w:pPr>
-      <w:bookmarkStart w:id="0" w:name="_GoBack"/>
-      <w:bookmarkEnd w:id="0"/>
+        <w:rPr>
+          <w:rFonts w:ascii="Times New Roman" w:hAnsi="Times New Roman" w:cs="Times New Roman"/>
+          <w:color w:val="993300"/>
+        </w:rPr>
+      </w:pPr>
+      <w:r>
+        <w:rPr>
+          <w:rFonts w:ascii="Times New Roman" w:hAnsi="Times New Roman" w:cs="Times New Roman"/>
+          <w:color w:val="993300"/>
+        </w:rPr>
+        <w:t>INTERNET_ADDRESSES_CONTRACT_UTILITIES</w:t>
+      </w:r>
+    </w:p>
+    <w:p>
+      <w:pPr>
+        <w:pStyle w:val="Odstavecseseznamem"/>
+        <w:numPr>
+          <w:ilvl w:val="1"/>
+          <w:numId w:val="6"/>
+        </w:numPr>
+      </w:pPr>
+      <w:r>
+        <w:rPr>
+          <w:rFonts w:ascii="Times New Roman" w:hAnsi="Times New Roman" w:cs="Times New Roman"/>
+          <w:color w:val="993300"/>
+          <w:sz w:val="24"/>
+          <w:szCs w:val="24"/>
+        </w:rPr>
+        <w:t>URL_INFORMATION</w:t>
+      </w:r>
+    </w:p>
+    <w:p>
+      <w:pPr>
+        <w:pStyle w:val="Odstavecseseznamem"/>
+        <w:numPr>
+          <w:ilvl w:val="1"/>
+          <w:numId w:val="6"/>
+        </w:numPr>
+      </w:pPr>
+      <w:r>
+        <w:rPr>
+          <w:rFonts w:ascii="Times New Roman" w:hAnsi="Times New Roman" w:cs="Times New Roman"/>
+          <w:color w:val="993300"/>
+          <w:sz w:val="24"/>
+          <w:szCs w:val="24"/>
+        </w:rPr>
+        <w:t>URL_PARTICIPATE</w:t>
+      </w:r>
+    </w:p>
+    <w:p>
+      <w:r>
+        <w:t>&lt;</w:t>
+      </w:r>
+      <w:r>
+        <w:t>CONTRACTING_AUTHORITY_INFO</w:t>
+      </w:r>
+      <w:r>
+        <w:t>&gt;</w:t>
+      </w:r>
     </w:p>
     <w:p/>
     <w:p>
-      <w:r>
+      <w:pPr>
+        <w:pStyle w:val="Nadpis3"/>
+        <w:rPr>
+          <w:color w:val="003296"/>
+        </w:rPr>
+      </w:pPr>
+      <w:r>
+        <w:rPr>
+          <w:color w:val="003296"/>
+        </w:rPr>
         <w:t>&lt;</w:t>
       </w:r>
       <w:r>
-        <w:t>CONTRACTING_AUTHORITY_INFO</w:t>
-      </w:r>
-      <w:r>
+        <w:rPr>
+          <w:color w:val="003296"/>
+        </w:rPr>
+        <w:t>OBJECT_CONTRACT_INFORMATION_CONTRACT_UTILITIES</w:t>
+      </w:r>
+      <w:r>
+        <w:rPr>
+          <w:color w:val="003296"/>
+        </w:rPr>
         <w:t>&gt;</w:t>
       </w:r>
     </w:p>
-    <w:p/>
-    <w:p/>
-    <w:p>
-      <w:pPr>
-        <w:pStyle w:val="Nadpis3"/>
-        <w:rPr>
-          <w:color w:val="003296"/>
-        </w:rPr>
-      </w:pPr>
-      <w:r>
-        <w:rPr>
-          <w:color w:val="003296"/>
-        </w:rPr>
-        <w:t>&lt;</w:t>
-      </w:r>
-      <w:r>
-        <w:rPr>
-          <w:color w:val="003296"/>
-        </w:rPr>
-        <w:t>OBJECT_CONTRACT_INFORMATION_CONTRACT_UTILITIES</w:t>
-      </w:r>
-      <w:r>
-        <w:rPr>
-          <w:color w:val="003296"/>
-        </w:rPr>
-        <w:t>&gt;</w:t>
-      </w:r>
-    </w:p>
-    <w:p>
-      <w:pPr>
-        <w:pStyle w:val="Nadpis3"/>
+    <w:p>
+      <w:pPr>
+        <w:pStyle w:val="Odstavecseseznamem"/>
+        <w:numPr>
+          <w:ilvl w:val="1"/>
+          <w:numId w:val="6"/>
+        </w:numPr>
+        <w:rPr>
+          <w:rFonts w:ascii="Times New Roman" w:hAnsi="Times New Roman" w:cs="Times New Roman"/>
+          <w:color w:val="993300"/>
+          <w:sz w:val="24"/>
+          <w:szCs w:val="24"/>
+        </w:rPr>
+      </w:pPr>
+      <w:r>
+        <w:rPr>
+          <w:rFonts w:ascii="Times New Roman" w:hAnsi="Times New Roman" w:cs="Times New Roman"/>
+          <w:color w:val="993300"/>
+          <w:sz w:val="24"/>
+          <w:szCs w:val="24"/>
+        </w:rPr>
+        <w:t>CONTRACT_OBJECT_DESCRIPTION</w:t>
+      </w:r>
+    </w:p>
+    <w:p>
+      <w:pPr>
+        <w:pStyle w:val="Odstavecseseznamem"/>
+        <w:numPr>
+          <w:ilvl w:val="1"/>
+          <w:numId w:val="6"/>
+        </w:numPr>
+      </w:pPr>
+      <w:r>
+        <w:rPr>
+          <w:rFonts w:ascii="Times New Roman" w:hAnsi="Times New Roman" w:cs="Times New Roman"/>
+          <w:color w:val="993300"/>
+          <w:sz w:val="24"/>
+          <w:szCs w:val="24"/>
+        </w:rPr>
+        <w:t>TYPE_CONTRACT_LOCATION</w:t>
+      </w:r>
+    </w:p>
+    <w:p>
+      <w:pPr>
+        <w:pStyle w:val="Odstavecseseznamem"/>
+        <w:numPr>
+          <w:ilvl w:val="2"/>
+          <w:numId w:val="6"/>
+        </w:numPr>
+      </w:pPr>
+      <w:r>
+        <w:rPr>
+          <w:rFonts w:ascii="Times New Roman" w:hAnsi="Times New Roman" w:cs="Times New Roman"/>
+          <w:color w:val="993300"/>
+          <w:sz w:val="24"/>
+          <w:szCs w:val="24"/>
+        </w:rPr>
+        <w:t>TYPE_WORK_CONTRACT</w:t>
+      </w:r>
+    </w:p>
+    <w:p>
+      <w:pPr>
+        <w:pStyle w:val="Odstavecseseznamem"/>
+        <w:numPr>
+          <w:ilvl w:val="2"/>
+          <w:numId w:val="6"/>
+        </w:numPr>
+      </w:pPr>
+      <w:r>
+        <w:rPr>
+          <w:rFonts w:ascii="Times New Roman" w:hAnsi="Times New Roman" w:cs="Times New Roman"/>
+          <w:color w:val="993300"/>
+          <w:sz w:val="24"/>
+          <w:szCs w:val="24"/>
+        </w:rPr>
+        <w:t>TYPE_SUPPLIES_CONTRACT</w:t>
+      </w:r>
+    </w:p>
+    <w:p>
+      <w:pPr>
+        <w:pStyle w:val="Odstavecseseznamem"/>
+        <w:numPr>
+          <w:ilvl w:val="1"/>
+          <w:numId w:val="6"/>
+        </w:numPr>
+      </w:pPr>
+      <w:r>
+        <w:rPr>
+          <w:rFonts w:ascii="Times New Roman" w:hAnsi="Times New Roman" w:cs="Times New Roman"/>
+          <w:color w:val="993300"/>
+          <w:sz w:val="24"/>
+          <w:szCs w:val="24"/>
+        </w:rPr>
+        <w:t>NOTICE_INVOLVES</w:t>
+      </w:r>
+    </w:p>
+    <w:p>
+      <w:pPr>
+        <w:pStyle w:val="Odstavecseseznamem"/>
+        <w:numPr>
+          <w:ilvl w:val="1"/>
+          <w:numId w:val="6"/>
+        </w:numPr>
+      </w:pPr>
+      <w:r>
+        <w:rPr>
+          <w:rFonts w:ascii="Times New Roman" w:hAnsi="Times New Roman" w:cs="Times New Roman"/>
+          <w:color w:val="993300"/>
+          <w:sz w:val="24"/>
+          <w:szCs w:val="24"/>
+        </w:rPr>
+        <w:t>F05_FRAMEWORK</w:t>
+      </w:r>
+    </w:p>
+    <w:p>
+      <w:pPr>
+        <w:pStyle w:val="Odstavecseseznamem"/>
+        <w:numPr>
+          <w:ilvl w:val="2"/>
+          <w:numId w:val="6"/>
+        </w:numPr>
+      </w:pPr>
+      <w:r>
+        <w:rPr>
+          <w:rFonts w:ascii="Times New Roman" w:hAnsi="Times New Roman" w:cs="Times New Roman"/>
+          <w:color w:val="993300"/>
+          <w:sz w:val="24"/>
+          <w:szCs w:val="24"/>
+        </w:rPr>
+        <w:t>SINGLE_OPERATOR | SEVERAL_OPERATORS</w:t>
+      </w:r>
+    </w:p>
+    <w:p>
+      <w:pPr>
+        <w:pStyle w:val="Odstavecseseznamem"/>
+        <w:numPr>
+          <w:ilvl w:val="2"/>
+          <w:numId w:val="6"/>
+        </w:numPr>
+      </w:pPr>
+      <w:r>
+        <w:rPr>
+          <w:rFonts w:ascii="Times New Roman" w:hAnsi="Times New Roman" w:cs="Times New Roman"/>
+          <w:color w:val="993300"/>
+          <w:sz w:val="24"/>
+          <w:szCs w:val="24"/>
+        </w:rPr>
+        <w:t>DURATION_FRAMEWORK_YEAR | DURATION_FRAMEWORK_MONTH</w:t>
+      </w:r>
+    </w:p>
+    <w:p>
+      <w:pPr>
+        <w:pStyle w:val="Odstavecseseznamem"/>
+        <w:numPr>
+          <w:ilvl w:val="2"/>
+          <w:numId w:val="6"/>
+        </w:numPr>
+      </w:pPr>
+      <w:r>
+        <w:rPr>
+          <w:rFonts w:ascii="Times New Roman" w:hAnsi="Times New Roman" w:cs="Times New Roman"/>
+          <w:color w:val="993300"/>
+          <w:sz w:val="24"/>
+          <w:szCs w:val="24"/>
+        </w:rPr>
+        <w:t>TOTAL_ESTIMATED</w:t>
+      </w:r>
+    </w:p>
+    <w:p>
+      <w:pPr>
+        <w:pStyle w:val="Odstavecseseznamem"/>
+        <w:numPr>
+          <w:ilvl w:val="1"/>
+          <w:numId w:val="6"/>
+        </w:numPr>
+      </w:pPr>
+      <w:r>
+        <w:rPr>
+          <w:rFonts w:ascii="Times New Roman" w:hAnsi="Times New Roman" w:cs="Times New Roman"/>
+          <w:color w:val="993300"/>
+          <w:sz w:val="24"/>
+          <w:szCs w:val="24"/>
+        </w:rPr>
+        <w:t>CONTRACT_COVERED_GPA</w:t>
+      </w:r>
+    </w:p>
+    <w:p>
+      <w:pPr>
+        <w:pStyle w:val="Odstavecseseznamem"/>
+        <w:numPr>
+          <w:ilvl w:val="1"/>
+          <w:numId w:val="6"/>
+        </w:numPr>
+      </w:pPr>
+      <w:r>
+        <w:rPr>
+          <w:rFonts w:ascii="Times New Roman" w:hAnsi="Times New Roman" w:cs="Times New Roman"/>
+          <w:color w:val="993300"/>
+          <w:sz w:val="24"/>
+          <w:szCs w:val="24"/>
+        </w:rPr>
+        <w:t>F05_DIVISION_INTO_LOTS</w:t>
+      </w:r>
+    </w:p>
+    <w:p>
+      <w:pPr>
+        <w:pStyle w:val="Odstavecseseznamem"/>
+        <w:numPr>
+          <w:ilvl w:val="2"/>
+          <w:numId w:val="6"/>
+        </w:numPr>
+      </w:pPr>
+      <w:r>
+        <w:rPr>
+          <w:rFonts w:ascii="Times New Roman" w:hAnsi="Times New Roman" w:cs="Times New Roman"/>
+          <w:color w:val="993300"/>
+          <w:sz w:val="24"/>
+          <w:szCs w:val="24"/>
+        </w:rPr>
+        <w:t>F05_DIV_INTO_LOT_YES</w:t>
+      </w:r>
+    </w:p>
+    <w:p>
+      <w:pPr>
+        <w:pStyle w:val="Odstavecseseznamem"/>
+        <w:numPr>
+          <w:ilvl w:val="3"/>
+          <w:numId w:val="6"/>
+        </w:numPr>
+      </w:pPr>
+      <w:r>
+        <w:rPr>
+          <w:rFonts w:ascii="Times New Roman" w:hAnsi="Times New Roman" w:cs="Times New Roman"/>
+          <w:color w:val="993300"/>
+          <w:sz w:val="24"/>
+          <w:szCs w:val="24"/>
+        </w:rPr>
+        <w:t>F05_ANNEX_B</w:t>
+      </w:r>
+    </w:p>
+    <w:p>
+      <w:pPr>
+        <w:pStyle w:val="Odstavecseseznamem"/>
+        <w:numPr>
+          <w:ilvl w:val="4"/>
+          <w:numId w:val="6"/>
+        </w:numPr>
+      </w:pPr>
+      <w:proofErr w:type="spellStart"/>
+      <w:r>
+        <w:rPr>
+          <w:rFonts w:ascii="Times New Roman" w:hAnsi="Times New Roman" w:cs="Times New Roman"/>
+          <w:color w:val="993300"/>
+          <w:sz w:val="24"/>
+          <w:szCs w:val="24"/>
+        </w:rPr>
+        <w:t>Attribute</w:t>
+      </w:r>
+      <w:proofErr w:type="spellEnd"/>
+      <w:r>
+        <w:rPr>
+          <w:rFonts w:ascii="Times New Roman" w:hAnsi="Times New Roman" w:cs="Times New Roman"/>
+          <w:color w:val="993300"/>
+          <w:sz w:val="24"/>
+          <w:szCs w:val="24"/>
+        </w:rPr>
+        <w:t xml:space="preserve"> ITEM</w:t>
+      </w:r>
+    </w:p>
+    <w:p>
+      <w:pPr>
+        <w:pStyle w:val="Odstavecseseznamem"/>
+        <w:numPr>
+          <w:ilvl w:val="4"/>
+          <w:numId w:val="6"/>
+        </w:numPr>
+      </w:pPr>
+      <w:proofErr w:type="spellStart"/>
+      <w:r>
+        <w:rPr>
+          <w:rFonts w:ascii="Times New Roman" w:hAnsi="Times New Roman" w:cs="Times New Roman"/>
+          <w:color w:val="993300"/>
+          <w:sz w:val="24"/>
+          <w:szCs w:val="24"/>
+        </w:rPr>
+        <w:t>Attribute</w:t>
+      </w:r>
+      <w:proofErr w:type="spellEnd"/>
+      <w:r>
+        <w:rPr>
+          <w:rFonts w:ascii="Times New Roman" w:hAnsi="Times New Roman" w:cs="Times New Roman"/>
+          <w:color w:val="993300"/>
+          <w:sz w:val="24"/>
+          <w:szCs w:val="24"/>
+        </w:rPr>
+        <w:t xml:space="preserve"> VALUE</w:t>
+      </w:r>
+    </w:p>
+    <w:p>
+      <w:pPr>
+        <w:pStyle w:val="Odstavecseseznamem"/>
         <w:numPr>
           <w:ilvl w:val="0"/>
           <w:numId w:val="6"/>
         </w:numPr>
-        <w:rPr>
-          <w:color w:val="003296"/>
-        </w:rPr>
-      </w:pPr>
+      </w:pPr>
+      <w:r>
+        <w:rPr>
+          <w:rFonts w:ascii="Times New Roman" w:hAnsi="Times New Roman" w:cs="Times New Roman"/>
+          <w:color w:val="993300"/>
+          <w:sz w:val="24"/>
+          <w:szCs w:val="24"/>
+        </w:rPr>
+        <w:t>QUANTITY_SCOPE</w:t>
+      </w:r>
+    </w:p>
+    <w:p>
+      <w:pPr>
+        <w:pStyle w:val="Odstavecseseznamem"/>
+        <w:numPr>
+          <w:ilvl w:val="1"/>
+          <w:numId w:val="6"/>
+        </w:numPr>
+      </w:pPr>
+      <w:r>
+        <w:rPr>
+          <w:rFonts w:ascii="Times New Roman" w:hAnsi="Times New Roman" w:cs="Times New Roman"/>
+          <w:color w:val="993300"/>
+          <w:sz w:val="24"/>
+          <w:szCs w:val="24"/>
+        </w:rPr>
+        <w:t>OPTIONS | NO_OPTIONS</w:t>
+      </w:r>
+    </w:p>
+    <w:p>
+      <w:pPr>
+        <w:pStyle w:val="Odstavecseseznamem"/>
+        <w:numPr>
+          <w:ilvl w:val="1"/>
+          <w:numId w:val="6"/>
+        </w:numPr>
+      </w:pPr>
+      <w:r>
+        <w:rPr>
+          <w:rFonts w:ascii="Times New Roman" w:hAnsi="Times New Roman" w:cs="Times New Roman"/>
+          <w:color w:val="993300"/>
+          <w:sz w:val="24"/>
+          <w:szCs w:val="24"/>
+        </w:rPr>
+        <w:t>RECURRENT_CONTRACT | NO_RECURRENT_CONTRACT</w:t>
+      </w:r>
+    </w:p>
+    <w:p>
+      <w:pPr>
+        <w:pStyle w:val="Odstavecseseznamem"/>
+        <w:numPr>
+          <w:ilvl w:val="1"/>
+          <w:numId w:val="6"/>
+        </w:numPr>
+      </w:pPr>
+      <w:r>
+        <w:rPr>
+          <w:rFonts w:ascii="Times New Roman" w:hAnsi="Times New Roman" w:cs="Times New Roman"/>
+          <w:color w:val="993300"/>
+          <w:sz w:val="24"/>
+          <w:szCs w:val="24"/>
+        </w:rPr>
+        <w:t>NATURE_QUANTITY_SCOPE</w:t>
+      </w:r>
+    </w:p>
+    <w:p>
+      <w:pPr>
+        <w:pStyle w:val="Odstavecseseznamem"/>
+        <w:numPr>
+          <w:ilvl w:val="2"/>
+          <w:numId w:val="6"/>
+        </w:numPr>
+      </w:pPr>
+      <w:r>
+        <w:rPr>
+          <w:rFonts w:ascii="Times New Roman" w:hAnsi="Times New Roman" w:cs="Times New Roman"/>
+          <w:color w:val="993300"/>
+          <w:sz w:val="24"/>
+          <w:szCs w:val="24"/>
+        </w:rPr>
+        <w:t>TOTAL_QUANTITY_OR_SCOPE</w:t>
+      </w:r>
+    </w:p>
+    <w:p>
+      <w:r>
+        <w:t>&lt;OBJECT_CONTRACT_INFORMATION_CONTRACT_UTILITIES&gt;</w:t>
+      </w:r>
     </w:p>
     <w:p/>
     <w:p>
-      <w:r>
-        <w:t>&lt;OBJECT_CONTRACT_INFORMATION_CONTRACT_UTILITIES&gt;</w:t>
+      <w:pPr>
+        <w:pStyle w:val="Nadpis3"/>
+        <w:rPr>
+          <w:color w:val="000096"/>
+        </w:rPr>
+      </w:pPr>
+      <w:r>
+        <w:rPr>
+          <w:color w:val="003296"/>
+        </w:rPr>
+        <w:t>&lt;</w:t>
+      </w:r>
+      <w:r>
+        <w:t>LEFTI_CONTRACT_NOTICE_UTILITIES</w:t>
+      </w:r>
+      <w:r>
+        <w:t>&gt;</w:t>
+      </w:r>
+    </w:p>
+    <w:p>
+      <w:pPr>
+        <w:pStyle w:val="Odstavecseseznamem"/>
+        <w:numPr>
+          <w:ilvl w:val="0"/>
+          <w:numId w:val="10"/>
+        </w:numPr>
+      </w:pPr>
+      <w:r>
+        <w:rPr>
+          <w:rFonts w:ascii="Times New Roman" w:hAnsi="Times New Roman" w:cs="Times New Roman"/>
+          <w:color w:val="993300"/>
+          <w:sz w:val="24"/>
+          <w:szCs w:val="24"/>
+        </w:rPr>
+        <w:t>CONTRACT_RELATING_CONDITIONS</w:t>
+      </w:r>
+    </w:p>
+    <w:p>
+      <w:pPr>
+        <w:pStyle w:val="Odstavecseseznamem"/>
+        <w:numPr>
+          <w:ilvl w:val="0"/>
+          <w:numId w:val="10"/>
+        </w:numPr>
+      </w:pPr>
+      <w:r>
+        <w:rPr>
+          <w:rFonts w:ascii="Times New Roman" w:hAnsi="Times New Roman" w:cs="Times New Roman"/>
+          <w:color w:val="993300"/>
+          <w:sz w:val="24"/>
+          <w:szCs w:val="24"/>
+        </w:rPr>
+        <w:t>F05_CONDITIONS_FOR_PARTICIPATIO</w:t>
+      </w:r>
+    </w:p>
+    <w:p>
+      <w:pPr>
+        <w:pStyle w:val="Odstavecseseznamem"/>
+        <w:numPr>
+          <w:ilvl w:val="0"/>
+          <w:numId w:val="10"/>
+        </w:numPr>
+      </w:pPr>
+      <w:r>
+        <w:rPr>
+          <w:rFonts w:ascii="Times New Roman" w:hAnsi="Times New Roman" w:cs="Times New Roman"/>
+          <w:color w:val="993300"/>
+          <w:sz w:val="24"/>
+          <w:szCs w:val="24"/>
+        </w:rPr>
+        <w:t>SERVICES_CONTRACTS_SPECIFIC_CONDITIONS</w:t>
+      </w:r>
+    </w:p>
+    <w:p>
+      <w:r>
+        <w:t>&lt;</w:t>
+      </w:r>
+      <w:r>
+        <w:t>LEFTI_CONTRACT_NOTICE_UTILITIES</w:t>
+      </w:r>
+      <w:r>
+        <w:t>&gt;</w:t>
       </w:r>
     </w:p>
     <w:p/>
+    <w:p>
+      <w:pPr>
+        <w:pStyle w:val="Nadpis3"/>
+      </w:pPr>
+      <w:r>
+        <w:rPr>
+          <w:color w:val="003296"/>
+        </w:rPr>
+        <w:lastRenderedPageBreak/>
+        <w:t>&lt;</w:t>
+      </w:r>
+      <w:r>
+        <w:t>PROCEDURE_DEFINITION_CONTRACT_NOTICE_UTILITIES</w:t>
+      </w:r>
+      <w:r>
+        <w:t>&gt;</w:t>
+      </w:r>
+    </w:p>
+    <w:p>
+      <w:pPr>
+        <w:pStyle w:val="Odstavecseseznamem"/>
+        <w:numPr>
+          <w:ilvl w:val="0"/>
+          <w:numId w:val="12"/>
+        </w:numPr>
+      </w:pPr>
+      <w:r>
+        <w:rPr>
+          <w:rFonts w:ascii="Times New Roman" w:hAnsi="Times New Roman" w:cs="Times New Roman"/>
+          <w:color w:val="993300"/>
+          <w:sz w:val="24"/>
+          <w:szCs w:val="24"/>
+        </w:rPr>
+        <w:t>TYPE_OF_PROCEDURE_FOR_CONTRACT</w:t>
+      </w:r>
+    </w:p>
+    <w:p>
+      <w:pPr>
+        <w:pStyle w:val="Odstavecseseznamem"/>
+        <w:numPr>
+          <w:ilvl w:val="1"/>
+          <w:numId w:val="12"/>
+        </w:numPr>
+      </w:pPr>
+      <w:r>
+        <w:rPr>
+          <w:rFonts w:ascii="Times New Roman" w:hAnsi="Times New Roman" w:cs="Times New Roman"/>
+          <w:color w:val="993300"/>
+          <w:sz w:val="24"/>
+          <w:szCs w:val="24"/>
+        </w:rPr>
+        <w:t>IS_CANDIDATE_SELECTED,</w:t>
+      </w:r>
+    </w:p>
+    <w:p>
+      <w:pPr>
+        <w:pStyle w:val="Odstavecseseznamem"/>
+        <w:numPr>
+          <w:ilvl w:val="0"/>
+          <w:numId w:val="12"/>
+        </w:numPr>
+      </w:pPr>
+      <w:r>
+        <w:rPr>
+          <w:rFonts w:ascii="Times New Roman" w:hAnsi="Times New Roman" w:cs="Times New Roman"/>
+          <w:color w:val="993300"/>
+          <w:sz w:val="24"/>
+          <w:szCs w:val="24"/>
+        </w:rPr>
+        <w:t>F05_AWARD_CRITERIA_CONTRACT_UTILITIES_INFORMATION</w:t>
+      </w:r>
+    </w:p>
+    <w:p>
+      <w:pPr>
+        <w:pStyle w:val="Odstavecseseznamem"/>
+        <w:numPr>
+          <w:ilvl w:val="1"/>
+          <w:numId w:val="12"/>
+        </w:numPr>
+      </w:pPr>
+      <w:r>
+        <w:rPr>
+          <w:rFonts w:ascii="Times New Roman" w:hAnsi="Times New Roman" w:cs="Times New Roman"/>
+          <w:color w:val="993300"/>
+          <w:sz w:val="24"/>
+          <w:szCs w:val="24"/>
+        </w:rPr>
+        <w:t>IS_ELECTRONIC_AUCTION_USABLE</w:t>
+      </w:r>
+    </w:p>
+    <w:p>
+      <w:pPr>
+        <w:pStyle w:val="Odstavecseseznamem"/>
+        <w:numPr>
+          <w:ilvl w:val="0"/>
+          <w:numId w:val="12"/>
+        </w:numPr>
+      </w:pPr>
+      <w:r>
+        <w:rPr>
+          <w:rFonts w:ascii="Times New Roman" w:hAnsi="Times New Roman" w:cs="Times New Roman"/>
+          <w:color w:val="993300"/>
+          <w:sz w:val="24"/>
+          <w:szCs w:val="24"/>
+        </w:rPr>
+        <w:t>ADMINISTRATIVE_INFORMATION_CONTRACT_UTILITIES</w:t>
+      </w:r>
+    </w:p>
+    <w:p>
+      <w:pPr>
+        <w:pStyle w:val="Odstavecseseznamem"/>
+        <w:numPr>
+          <w:ilvl w:val="1"/>
+          <w:numId w:val="12"/>
+        </w:numPr>
+      </w:pPr>
+      <w:r>
+        <w:rPr>
+          <w:rFonts w:ascii="Times New Roman" w:hAnsi="Times New Roman" w:cs="Times New Roman"/>
+          <w:color w:val="993300"/>
+          <w:sz w:val="24"/>
+          <w:szCs w:val="24"/>
+        </w:rPr>
+        <w:t>PREVIOUS_PUBLICATION_INFORMATION_NOTICE_F5</w:t>
+      </w:r>
+    </w:p>
+    <w:p>
+      <w:pPr>
+        <w:pStyle w:val="Odstavecseseznamem"/>
+        <w:numPr>
+          <w:ilvl w:val="1"/>
+          <w:numId w:val="12"/>
+        </w:numPr>
+      </w:pPr>
+      <w:r>
+        <w:rPr>
+          <w:rFonts w:ascii="Times New Roman" w:hAnsi="Times New Roman" w:cs="Times New Roman"/>
+          <w:color w:val="993300"/>
+          <w:sz w:val="24"/>
+          <w:szCs w:val="24"/>
+        </w:rPr>
+        <w:t>CONDITIONS_FOR_MORE_INFORMATION</w:t>
+      </w:r>
+    </w:p>
+    <w:p>
+      <w:r>
+        <w:t>&lt;</w:t>
+      </w:r>
+      <w:r>
+        <w:t>PROCEDURE_DEFINITION_CONTRACT_NOTICE_UTILITIES</w:t>
+      </w:r>
+      <w:r>
+        <w:t>&gt;</w:t>
+      </w:r>
+    </w:p>
     <w:p/>
     <w:p>
       <w:pPr>
@@ -1614,29 +2488,387 @@
         <w:t>&lt;</w:t>
       </w:r>
       <w:r>
-        <w:t>LEFTI_CONTRACT_NOTICE_UTILITIES</w:t>
+        <w:t>COMPLEMENTARY_INFORMATION_CONTRACT_UTILITIES</w:t>
       </w:r>
       <w:r>
         <w:t>&gt;</w:t>
       </w:r>
     </w:p>
+    <w:p>
+      <w:pPr>
+        <w:pStyle w:val="Odstavecseseznamem"/>
+        <w:numPr>
+          <w:ilvl w:val="0"/>
+          <w:numId w:val="13"/>
+        </w:numPr>
+      </w:pPr>
+      <w:r>
+        <w:rPr>
+          <w:rFonts w:ascii="Times New Roman" w:hAnsi="Times New Roman" w:cs="Times New Roman"/>
+          <w:color w:val="993300"/>
+          <w:sz w:val="24"/>
+          <w:szCs w:val="24"/>
+        </w:rPr>
+        <w:t>RECURRENT_PROCUREMENT|NO_RECURRENT_PROCUREMENT</w:t>
+      </w:r>
+    </w:p>
+    <w:p>
+      <w:pPr>
+        <w:pStyle w:val="Odstavecseseznamem"/>
+        <w:numPr>
+          <w:ilvl w:val="0"/>
+          <w:numId w:val="13"/>
+        </w:numPr>
+        <w:rPr>
+          <w:rFonts w:ascii="Times New Roman" w:hAnsi="Times New Roman" w:cs="Times New Roman"/>
+          <w:color w:val="993300"/>
+          <w:sz w:val="24"/>
+          <w:szCs w:val="24"/>
+        </w:rPr>
+      </w:pPr>
+      <w:r>
+        <w:rPr>
+          <w:rFonts w:ascii="Times New Roman" w:hAnsi="Times New Roman" w:cs="Times New Roman"/>
+          <w:color w:val="993300"/>
+          <w:sz w:val="24"/>
+          <w:szCs w:val="24"/>
+        </w:rPr>
+        <w:t>RELATES_TO_EU_PROJECT_YES|RELATES_TO_EU_PROJECT_NO</w:t>
+      </w:r>
+    </w:p>
+    <w:p>
+      <w:pPr>
+        <w:pStyle w:val="Odstavecseseznamem"/>
+        <w:numPr>
+          <w:ilvl w:val="0"/>
+          <w:numId w:val="13"/>
+        </w:numPr>
+        <w:rPr>
+          <w:rFonts w:ascii="Times New Roman" w:hAnsi="Times New Roman" w:cs="Times New Roman"/>
+          <w:color w:val="993300"/>
+          <w:sz w:val="24"/>
+          <w:szCs w:val="24"/>
+        </w:rPr>
+      </w:pPr>
+      <w:r>
+        <w:rPr>
+          <w:rFonts w:ascii="Times New Roman" w:hAnsi="Times New Roman" w:cs="Times New Roman"/>
+          <w:color w:val="993300"/>
+          <w:sz w:val="24"/>
+          <w:szCs w:val="24"/>
+        </w:rPr>
+        <w:t>PROCEDURES_FOR_APPEAL</w:t>
+      </w:r>
+    </w:p>
+    <w:p>
+      <w:pPr>
+        <w:pStyle w:val="Odstavecseseznamem"/>
+        <w:numPr>
+          <w:ilvl w:val="1"/>
+          <w:numId w:val="13"/>
+        </w:numPr>
+        <w:rPr>
+          <w:rFonts w:ascii="Times New Roman" w:hAnsi="Times New Roman" w:cs="Times New Roman"/>
+          <w:color w:val="993300"/>
+          <w:sz w:val="24"/>
+          <w:szCs w:val="24"/>
+        </w:rPr>
+      </w:pPr>
+      <w:r>
+        <w:rPr>
+          <w:rFonts w:ascii="Times New Roman" w:hAnsi="Times New Roman" w:cs="Times New Roman"/>
+          <w:color w:val="993300"/>
+          <w:sz w:val="24"/>
+          <w:szCs w:val="24"/>
+        </w:rPr>
+        <w:t>MEDIATION_PROCEDURE_BODY_RESPONSIBLE</w:t>
+      </w:r>
+    </w:p>
+    <w:p>
+      <w:pPr>
+        <w:pStyle w:val="Odstavecseseznamem"/>
+        <w:numPr>
+          <w:ilvl w:val="1"/>
+          <w:numId w:val="13"/>
+        </w:numPr>
+        <w:rPr>
+          <w:rFonts w:ascii="Times New Roman" w:hAnsi="Times New Roman" w:cs="Times New Roman"/>
+          <w:color w:val="993300"/>
+          <w:sz w:val="24"/>
+          <w:szCs w:val="24"/>
+        </w:rPr>
+      </w:pPr>
+      <w:r>
+        <w:rPr>
+          <w:rFonts w:ascii="Times New Roman" w:hAnsi="Times New Roman" w:cs="Times New Roman"/>
+          <w:color w:val="993300"/>
+          <w:sz w:val="24"/>
+          <w:szCs w:val="24"/>
+        </w:rPr>
+        <w:t>LODGING_OF_APPEALS</w:t>
+      </w:r>
+    </w:p>
+    <w:p>
+      <w:r>
+        <w:t>&lt;</w:t>
+      </w:r>
+      <w:r>
+        <w:t>COMPLEMENTARY_INFORMATION_CONTRACT_UTILITIES</w:t>
+      </w:r>
+      <w:r>
+        <w:t>&gt;</w:t>
+      </w:r>
+    </w:p>
     <w:p/>
     <w:p>
-      <w:r>
+      <w:pPr>
+        <w:pStyle w:val="Nadpis2"/>
+        <w:rPr>
+          <w:sz w:val="40"/>
+        </w:rPr>
+      </w:pPr>
+      <w:r>
+        <w:rPr>
+          <w:sz w:val="40"/>
+        </w:rPr>
+        <w:t xml:space="preserve">==== </w:t>
+      </w:r>
+      <w:r>
+        <w:rPr>
+          <w:sz w:val="40"/>
+        </w:rPr>
+        <w:t>F0</w:t>
+      </w:r>
+      <w:r>
+        <w:rPr>
+          <w:sz w:val="40"/>
+        </w:rPr>
+        <w:t xml:space="preserve">6 </w:t>
+      </w:r>
+      <w:proofErr w:type="spellStart"/>
+      <w:r>
+        <w:rPr>
+          <w:sz w:val="40"/>
+        </w:rPr>
+        <w:t>Contract</w:t>
+      </w:r>
+      <w:proofErr w:type="spellEnd"/>
+      <w:r>
+        <w:rPr>
+          <w:sz w:val="40"/>
+        </w:rPr>
+        <w:t xml:space="preserve"> </w:t>
+      </w:r>
+      <w:proofErr w:type="spellStart"/>
+      <w:r>
+        <w:rPr>
+          <w:sz w:val="40"/>
+        </w:rPr>
+        <w:t>award</w:t>
+      </w:r>
+      <w:proofErr w:type="spellEnd"/>
+      <w:r>
+        <w:rPr>
+          <w:sz w:val="40"/>
+        </w:rPr>
+        <w:t xml:space="preserve"> </w:t>
+      </w:r>
+      <w:proofErr w:type="spellStart"/>
+      <w:r>
+        <w:rPr>
+          <w:sz w:val="40"/>
+        </w:rPr>
+        <w:t>utilities</w:t>
+      </w:r>
+      <w:proofErr w:type="spellEnd"/>
+      <w:r>
+        <w:rPr>
+          <w:sz w:val="40"/>
+        </w:rPr>
+        <w:t>====</w:t>
+      </w:r>
+    </w:p>
+    <w:p>
+      <w:pPr>
+        <w:pStyle w:val="Nadpis3"/>
+        <w:rPr>
+          <w:color w:val="003296"/>
+        </w:rPr>
+      </w:pPr>
+      <w:r>
+        <w:rPr>
+          <w:color w:val="003296"/>
+        </w:rPr>
         <w:t>&lt;</w:t>
       </w:r>
       <w:r>
-        <w:t>LEFTI_CONTRACT_NOTICE_UTILITIES</w:t>
-      </w:r>
-      <w:r>
+        <w:rPr>
+          <w:color w:val="003296"/>
+        </w:rPr>
+        <w:t>CONTRACTING_ENTITY_CONTRACT_AWARD_UTILITIES</w:t>
+      </w:r>
+      <w:r>
+        <w:rPr>
+          <w:color w:val="003296"/>
+        </w:rPr>
         <w:t>&gt;</w:t>
       </w:r>
     </w:p>
+    <w:p>
+      <w:pPr>
+        <w:pStyle w:val="Odstavecseseznamem"/>
+        <w:numPr>
+          <w:ilvl w:val="0"/>
+          <w:numId w:val="14"/>
+        </w:numPr>
+      </w:pPr>
+      <w:r>
+        <w:rPr>
+          <w:rFonts w:ascii="Times New Roman" w:hAnsi="Times New Roman" w:cs="Times New Roman"/>
+          <w:color w:val="993300"/>
+          <w:sz w:val="24"/>
+          <w:szCs w:val="24"/>
+        </w:rPr>
+        <w:t>INTERNET_ADDRESSES_CONTRACT_AWARD_UTILITIES</w:t>
+      </w:r>
+    </w:p>
+    <w:p>
+      <w:pPr>
+        <w:pStyle w:val="Odstavecseseznamem"/>
+        <w:numPr>
+          <w:ilvl w:val="1"/>
+          <w:numId w:val="14"/>
+        </w:numPr>
+      </w:pPr>
+      <w:r>
+        <w:rPr>
+          <w:rFonts w:ascii="Times New Roman" w:hAnsi="Times New Roman" w:cs="Times New Roman"/>
+          <w:color w:val="993300"/>
+          <w:sz w:val="24"/>
+          <w:szCs w:val="24"/>
+        </w:rPr>
+        <w:t>URL_INFORMATION</w:t>
+      </w:r>
+    </w:p>
+    <w:p>
+      <w:pPr>
+        <w:pStyle w:val="Odstavecseseznamem"/>
+        <w:numPr>
+          <w:ilvl w:val="1"/>
+          <w:numId w:val="14"/>
+        </w:numPr>
+      </w:pPr>
+      <w:r>
+        <w:rPr>
+          <w:rFonts w:ascii="Times New Roman" w:hAnsi="Times New Roman" w:cs="Times New Roman"/>
+          <w:color w:val="993300"/>
+          <w:sz w:val="24"/>
+          <w:szCs w:val="24"/>
+        </w:rPr>
+        <w:t>URL_PARTICIPATE</w:t>
+      </w:r>
+    </w:p>
+    <w:p>
+      <w:r>
+        <w:t>&lt;CONTRACTING_ENTITY_CONTRACT_AWARD_UTILITIES</w:t>
+      </w:r>
+      <w:r>
+        <w:t>&gt;</w:t>
+      </w:r>
+    </w:p>
     <w:p/>
+    <w:p>
+      <w:pPr>
+        <w:pStyle w:val="Nadpis3"/>
+        <w:rPr>
+          <w:color w:val="000096"/>
+        </w:rPr>
+      </w:pPr>
+      <w:r>
+        <w:rPr>
+          <w:color w:val="003296"/>
+        </w:rPr>
+        <w:t>&lt;</w:t>
+      </w:r>
+      <w:r>
+        <w:t>OBJECT_CONTRACT_AWARD_UTILITIES</w:t>
+      </w:r>
+      <w:r>
+        <w:rPr>
+          <w:color w:val="000096"/>
+        </w:rPr>
+        <w:t>&gt;</w:t>
+      </w:r>
+    </w:p>
+    <w:p>
+      <w:pPr>
+        <w:pStyle w:val="Odstavecseseznamem"/>
+        <w:numPr>
+          <w:ilvl w:val="0"/>
+          <w:numId w:val="14"/>
+        </w:numPr>
+      </w:pPr>
+      <w:r>
+        <w:rPr>
+          <w:rFonts w:ascii="Times New Roman" w:hAnsi="Times New Roman" w:cs="Times New Roman"/>
+          <w:color w:val="993300"/>
+          <w:sz w:val="24"/>
+          <w:szCs w:val="24"/>
+        </w:rPr>
+        <w:t>DESCRIPTION_CONTRACT_AWARD_UTILITIES</w:t>
+      </w:r>
+    </w:p>
+    <w:p>
+      <w:pPr>
+        <w:pStyle w:val="Odstavecseseznamem"/>
+        <w:numPr>
+          <w:ilvl w:val="1"/>
+          <w:numId w:val="14"/>
+        </w:numPr>
+      </w:pPr>
+      <w:r>
+        <w:rPr>
+          <w:rFonts w:ascii="Times New Roman" w:hAnsi="Times New Roman" w:cs="Times New Roman"/>
+          <w:color w:val="993300"/>
+          <w:sz w:val="24"/>
+          <w:szCs w:val="24"/>
+        </w:rPr>
+        <w:t>F06_NOTICE_INVOLVES</w:t>
+      </w:r>
+    </w:p>
+    <w:p>
+      <w:pPr>
+        <w:pStyle w:val="Odstavecseseznamem"/>
+        <w:numPr>
+          <w:ilvl w:val="0"/>
+          <w:numId w:val="14"/>
+        </w:numPr>
+      </w:pPr>
+      <w:r>
+        <w:rPr>
+          <w:rFonts w:ascii="Times New Roman" w:hAnsi="Times New Roman" w:cs="Times New Roman"/>
+          <w:color w:val="993300"/>
+          <w:sz w:val="24"/>
+          <w:szCs w:val="24"/>
+        </w:rPr>
+        <w:t>CONTRACT_COVERED_GPA</w:t>
+      </w:r>
+    </w:p>
+    <w:p>
+      <w:r>
+        <w:t>&lt;OBJECT_CONTRACT_AWARD_UTILITIES</w:t>
+      </w:r>
+      <w:r>
+        <w:t>&gt;</w:t>
+      </w:r>
+    </w:p>
     <w:p/>
     <w:p>
       <w:pPr>
         <w:pStyle w:val="Nadpis3"/>
+        <w:rPr>
+          <w:color w:val="000096"/>
+        </w:rPr>
       </w:pPr>
       <w:r>
         <w:rPr>
@@ -1645,26 +2877,253 @@
         <w:t>&lt;</w:t>
       </w:r>
       <w:r>
-        <w:t>PROCEDURE_DEFINITION_CONTRACT_NOTICE_UTILITIES</w:t>
-      </w:r>
-      <w:r>
+        <w:t>PROCEDURES_CONTRACT_AWARD_UTILITIES</w:t>
+      </w:r>
+      <w:r>
+        <w:rPr>
+          <w:color w:val="000096"/>
+        </w:rPr>
         <w:t>&gt;</w:t>
       </w:r>
     </w:p>
+    <w:p>
+      <w:pPr>
+        <w:pStyle w:val="Odstavecseseznamem"/>
+        <w:numPr>
+          <w:ilvl w:val="0"/>
+          <w:numId w:val="15"/>
+        </w:numPr>
+      </w:pPr>
+      <w:r>
+        <w:rPr>
+          <w:rFonts w:ascii="Times New Roman" w:hAnsi="Times New Roman" w:cs="Times New Roman"/>
+          <w:color w:val="993300"/>
+          <w:sz w:val="24"/>
+          <w:szCs w:val="24"/>
+        </w:rPr>
+        <w:t>F06_AWARD_CRITERIA_CONTRACT_UTILITIES_INFORMATION</w:t>
+      </w:r>
+    </w:p>
+    <w:p>
+      <w:pPr>
+        <w:pStyle w:val="Odstavecseseznamem"/>
+        <w:numPr>
+          <w:ilvl w:val="1"/>
+          <w:numId w:val="15"/>
+        </w:numPr>
+      </w:pPr>
+      <w:r>
+        <w:rPr>
+          <w:rFonts w:ascii="Times New Roman" w:hAnsi="Times New Roman" w:cs="Times New Roman"/>
+          <w:color w:val="993300"/>
+          <w:sz w:val="24"/>
+          <w:szCs w:val="24"/>
+        </w:rPr>
+        <w:t>F06_ELECTRONIC_AUCTION | NO_ELECTRONIC_AUCTION</w:t>
+      </w:r>
+    </w:p>
+    <w:p>
+      <w:pPr>
+        <w:pStyle w:val="Odstavecseseznamem"/>
+        <w:numPr>
+          <w:ilvl w:val="1"/>
+          <w:numId w:val="15"/>
+        </w:numPr>
+      </w:pPr>
+      <w:r>
+        <w:rPr>
+          <w:rFonts w:ascii="Times New Roman" w:hAnsi="Times New Roman" w:cs="Times New Roman"/>
+          <w:color w:val="993300"/>
+          <w:sz w:val="24"/>
+          <w:szCs w:val="24"/>
+        </w:rPr>
+        <w:t>PRICE_AWARD_CRITERIA</w:t>
+      </w:r>
+    </w:p>
+    <w:p>
+      <w:pPr>
+        <w:pStyle w:val="Odstavecseseznamem"/>
+        <w:numPr>
+          <w:ilvl w:val="0"/>
+          <w:numId w:val="15"/>
+        </w:numPr>
+      </w:pPr>
+      <w:r>
+        <w:rPr>
+          <w:rFonts w:ascii="Times New Roman" w:hAnsi="Times New Roman" w:cs="Times New Roman"/>
+          <w:color w:val="993300"/>
+          <w:sz w:val="24"/>
+          <w:szCs w:val="24"/>
+        </w:rPr>
+        <w:t>ADMINISTRATIVE_INFO_CONTRACT_AWARD_UTILITIES</w:t>
+      </w:r>
+    </w:p>
+    <w:p>
+      <w:pPr>
+        <w:pStyle w:val="Odstavecseseznamem"/>
+        <w:numPr>
+          <w:ilvl w:val="1"/>
+          <w:numId w:val="15"/>
+        </w:numPr>
+      </w:pPr>
+      <w:r>
+        <w:rPr>
+          <w:rFonts w:ascii="Times New Roman" w:hAnsi="Times New Roman" w:cs="Times New Roman"/>
+          <w:color w:val="993300"/>
+          <w:sz w:val="24"/>
+          <w:szCs w:val="24"/>
+        </w:rPr>
+        <w:t>PREVIOUS_PUBLICATION_INFORMATION_NOTICE_F6</w:t>
+      </w:r>
+    </w:p>
+    <w:p>
+      <w:r>
+        <w:t>&lt;</w:t>
+      </w:r>
+      <w:r>
+        <w:t>PROCEDURES_CONTRACT_AWARD_UTILITIES</w:t>
+      </w:r>
+      <w:r>
+        <w:t>&gt;</w:t>
+      </w:r>
+    </w:p>
     <w:p/>
     <w:p>
-      <w:r>
+      <w:pPr>
+        <w:pStyle w:val="Nadpis3"/>
+        <w:rPr>
+          <w:color w:val="000096"/>
+        </w:rPr>
+      </w:pPr>
+      <w:r>
+        <w:rPr>
+          <w:color w:val="003296"/>
+        </w:rPr>
         <w:t>&lt;</w:t>
       </w:r>
       <w:r>
-        <w:t>PROCEDURE_DEFINITION_CONTRACT_NOTICE_UTILITIES</w:t>
-      </w:r>
-      <w:r>
+        <w:t>AWARD_CONTRACT_CONTRACT_AWARD_UTILITIES</w:t>
+      </w:r>
+      <w:r>
+        <w:rPr>
+          <w:color w:val="000096"/>
+        </w:rPr>
         <w:t>&gt;</w:t>
       </w:r>
     </w:p>
+    <w:p>
+      <w:pPr>
+        <w:pStyle w:val="Odstavecseseznamem"/>
+        <w:numPr>
+          <w:ilvl w:val="0"/>
+          <w:numId w:val="16"/>
+        </w:numPr>
+      </w:pPr>
+      <w:r>
+        <w:rPr>
+          <w:rFonts w:ascii="Times New Roman" w:hAnsi="Times New Roman" w:cs="Times New Roman"/>
+          <w:color w:val="993300"/>
+          <w:sz w:val="24"/>
+          <w:szCs w:val="24"/>
+        </w:rPr>
+        <w:t>AWARD_AND_CONTRACT_VALUE</w:t>
+      </w:r>
+    </w:p>
+    <w:p>
+      <w:pPr>
+        <w:pStyle w:val="Odstavecseseznamem"/>
+        <w:numPr>
+          <w:ilvl w:val="1"/>
+          <w:numId w:val="16"/>
+        </w:numPr>
+      </w:pPr>
+      <w:r>
+        <w:rPr>
+          <w:rFonts w:ascii="Times New Roman" w:hAnsi="Times New Roman" w:cs="Times New Roman"/>
+          <w:color w:val="993300"/>
+          <w:sz w:val="24"/>
+          <w:szCs w:val="24"/>
+        </w:rPr>
+        <w:t>OFFERS_RECEIVED_NUMBER_MEANING</w:t>
+      </w:r>
+    </w:p>
+    <w:p>
+      <w:pPr>
+        <w:pStyle w:val="Odstavecseseznamem"/>
+        <w:numPr>
+          <w:ilvl w:val="1"/>
+          <w:numId w:val="16"/>
+        </w:numPr>
+      </w:pPr>
+      <w:r>
+        <w:rPr>
+          <w:rFonts w:ascii="Times New Roman" w:hAnsi="Times New Roman" w:cs="Times New Roman"/>
+          <w:color w:val="993300"/>
+          <w:sz w:val="24"/>
+          <w:szCs w:val="24"/>
+        </w:rPr>
+        <w:t>PRICE_PAID</w:t>
+      </w:r>
+    </w:p>
+    <w:p>
+      <w:pPr>
+        <w:pStyle w:val="Odstavecseseznamem"/>
+        <w:numPr>
+          <w:ilvl w:val="1"/>
+          <w:numId w:val="16"/>
+        </w:numPr>
+      </w:pPr>
+      <w:proofErr w:type="spellStart"/>
+      <w:r>
+        <w:rPr>
+          <w:rFonts w:ascii="Times New Roman" w:hAnsi="Times New Roman" w:cs="Times New Roman"/>
+          <w:color w:val="993300"/>
+          <w:sz w:val="24"/>
+          <w:szCs w:val="24"/>
+        </w:rPr>
+        <w:t>Attribute</w:t>
+      </w:r>
+      <w:proofErr w:type="spellEnd"/>
+      <w:r>
+        <w:rPr>
+          <w:rFonts w:ascii="Times New Roman" w:hAnsi="Times New Roman" w:cs="Times New Roman"/>
+          <w:color w:val="993300"/>
+          <w:sz w:val="24"/>
+          <w:szCs w:val="24"/>
+        </w:rPr>
+        <w:t xml:space="preserve"> ITEM</w:t>
+      </w:r>
+    </w:p>
+    <w:p>
+      <w:pPr>
+        <w:pStyle w:val="Odstavecseseznamem"/>
+        <w:numPr>
+          <w:ilvl w:val="0"/>
+          <w:numId w:val="16"/>
+        </w:numPr>
+      </w:pPr>
+      <w:r>
+        <w:rPr>
+          <w:rFonts w:ascii="Times New Roman" w:hAnsi="Times New Roman" w:cs="Times New Roman"/>
+          <w:color w:val="993300"/>
+          <w:sz w:val="24"/>
+          <w:szCs w:val="24"/>
+        </w:rPr>
+        <w:t>MANDATORY_INFORMATION_NOT_INTENDED_PUBLICATION</w:t>
+      </w:r>
+    </w:p>
+    <w:p>
+      <w:r>
+        <w:t>&lt;</w:t>
+      </w:r>
+      <w:r>
+        <w:t>AWARD_CONTRACT_CONTRACT_AWARD_UTILITIES</w:t>
+      </w:r>
+      <w:r>
+        <w:t>&gt;</w:t>
+      </w:r>
+    </w:p>
     <w:p/>
-    <w:p/>
     <w:p>
       <w:pPr>
         <w:pStyle w:val="Nadpis3"/>
@@ -1673,19 +3132,111 @@
         </w:rPr>
       </w:pPr>
       <w:r>
-        <w:rPr>
-          <w:color w:val="003296"/>
-        </w:rPr>
         <w:t>&lt;</w:t>
       </w:r>
       <w:r>
-        <w:t>COMPLEMENTARY_INFORMATION_CONTRACT_UTILITIES</w:t>
+        <w:t>COMPLEMENTARY_INFORMATION_CONTRACT_AWARD_UTILITIES</w:t>
       </w:r>
       <w:r>
         <w:t>&gt;</w:t>
       </w:r>
     </w:p>
-    <w:p/>
+    <w:p>
+      <w:pPr>
+        <w:pStyle w:val="Odstavecseseznamem"/>
+        <w:numPr>
+          <w:ilvl w:val="0"/>
+          <w:numId w:val="13"/>
+        </w:numPr>
+        <w:rPr>
+          <w:rFonts w:ascii="Times New Roman" w:hAnsi="Times New Roman" w:cs="Times New Roman"/>
+          <w:color w:val="993300"/>
+          <w:sz w:val="24"/>
+          <w:szCs w:val="24"/>
+        </w:rPr>
+      </w:pPr>
+      <w:r>
+        <w:rPr>
+          <w:rFonts w:ascii="Times New Roman" w:hAnsi="Times New Roman" w:cs="Times New Roman"/>
+          <w:color w:val="993300"/>
+          <w:sz w:val="24"/>
+          <w:szCs w:val="24"/>
+        </w:rPr>
+        <w:t>RELATES_TO_EU_PROJECT_YES|RELATES_TO_EU_PROJECT_NO</w:t>
+      </w:r>
+    </w:p>
+    <w:p>
+      <w:pPr>
+        <w:pStyle w:val="Odstavecseseznamem"/>
+        <w:numPr>
+          <w:ilvl w:val="0"/>
+          <w:numId w:val="13"/>
+        </w:numPr>
+        <w:rPr>
+          <w:rFonts w:ascii="Times New Roman" w:hAnsi="Times New Roman" w:cs="Times New Roman"/>
+          <w:color w:val="993300"/>
+          <w:sz w:val="24"/>
+          <w:szCs w:val="24"/>
+        </w:rPr>
+      </w:pPr>
+      <w:r>
+        <w:rPr>
+          <w:rFonts w:ascii="Times New Roman" w:hAnsi="Times New Roman" w:cs="Times New Roman"/>
+          <w:color w:val="993300"/>
+          <w:sz w:val="24"/>
+          <w:szCs w:val="24"/>
+        </w:rPr>
+        <w:t>PROCEDURES_FOR_APPEAL</w:t>
+      </w:r>
+    </w:p>
+    <w:p>
+      <w:pPr>
+        <w:pStyle w:val="Odstavecseseznamem"/>
+        <w:numPr>
+          <w:ilvl w:val="1"/>
+          <w:numId w:val="13"/>
+        </w:numPr>
+        <w:rPr>
+          <w:rFonts w:ascii="Times New Roman" w:hAnsi="Times New Roman" w:cs="Times New Roman"/>
+          <w:color w:val="993300"/>
+          <w:sz w:val="24"/>
+          <w:szCs w:val="24"/>
+        </w:rPr>
+      </w:pPr>
+      <w:r>
+        <w:rPr>
+          <w:rFonts w:ascii="Times New Roman" w:hAnsi="Times New Roman" w:cs="Times New Roman"/>
+          <w:color w:val="993300"/>
+          <w:sz w:val="24"/>
+          <w:szCs w:val="24"/>
+        </w:rPr>
+        <w:t>MEDIATION_PROCEDURE_BODY_RESPONSIBLE</w:t>
+      </w:r>
+    </w:p>
+    <w:p>
+      <w:pPr>
+        <w:pStyle w:val="Odstavecseseznamem"/>
+        <w:numPr>
+          <w:ilvl w:val="1"/>
+          <w:numId w:val="13"/>
+        </w:numPr>
+        <w:rPr>
+          <w:rFonts w:ascii="Times New Roman" w:hAnsi="Times New Roman" w:cs="Times New Roman"/>
+          <w:color w:val="993300"/>
+          <w:sz w:val="24"/>
+          <w:szCs w:val="24"/>
+        </w:rPr>
+      </w:pPr>
+      <w:r>
+        <w:rPr>
+          <w:rFonts w:ascii="Times New Roman" w:hAnsi="Times New Roman" w:cs="Times New Roman"/>
+          <w:color w:val="993300"/>
+          <w:sz w:val="24"/>
+          <w:szCs w:val="24"/>
+        </w:rPr>
+        <w:t>LODGING_OF_APPEALS</w:t>
+      </w:r>
+    </w:p>
     <w:p>
       <w:r>
         <w:t>&lt;</w:t>
@@ -1700,38 +3251,80 @@
     <w:p/>
     <w:p/>
     <w:p/>
+    <w:p>
+      <w:pPr>
+        <w:pStyle w:val="Nadpis2"/>
+        <w:rPr>
+          <w:sz w:val="40"/>
+        </w:rPr>
+      </w:pPr>
+      <w:r>
+        <w:rPr>
+          <w:sz w:val="40"/>
+        </w:rPr>
+        <w:t xml:space="preserve">==== </w:t>
+      </w:r>
+      <w:r>
+        <w:rPr>
+          <w:sz w:val="40"/>
+        </w:rPr>
+        <w:t>F0</w:t>
+      </w:r>
+      <w:r>
+        <w:rPr>
+          <w:sz w:val="40"/>
+        </w:rPr>
+        <w:t xml:space="preserve">7 </w:t>
+      </w:r>
+      <w:proofErr w:type="spellStart"/>
+      <w:r>
+        <w:rPr>
+          <w:sz w:val="40"/>
+        </w:rPr>
+        <w:t>Qualification</w:t>
+      </w:r>
+      <w:proofErr w:type="spellEnd"/>
+      <w:r>
+        <w:rPr>
+          <w:sz w:val="40"/>
+        </w:rPr>
+        <w:t xml:space="preserve"> </w:t>
+      </w:r>
+      <w:proofErr w:type="spellStart"/>
+      <w:r>
+        <w:rPr>
+          <w:sz w:val="40"/>
+        </w:rPr>
+        <w:t>system</w:t>
+      </w:r>
+      <w:proofErr w:type="spellEnd"/>
+      <w:r>
+        <w:rPr>
+          <w:sz w:val="40"/>
+        </w:rPr>
+        <w:t xml:space="preserve"> </w:t>
+      </w:r>
+      <w:proofErr w:type="spellStart"/>
+      <w:r>
+        <w:rPr>
+          <w:sz w:val="40"/>
+        </w:rPr>
+        <w:t>utilities</w:t>
+      </w:r>
+      <w:proofErr w:type="spellEnd"/>
+      <w:r>
+        <w:rPr>
+          <w:sz w:val="40"/>
+        </w:rPr>
+        <w:t>====</w:t>
+      </w:r>
+    </w:p>
     <w:p/>
     <w:p>
       <w:pPr>
-        <w:pStyle w:val="Nadpis2"/>
-        <w:rPr>
-          <w:sz w:val="40"/>
-        </w:rPr>
-      </w:pPr>
-      <w:r>
-        <w:rPr>
-          <w:sz w:val="40"/>
-        </w:rPr>
-        <w:t xml:space="preserve">==== </w:t>
-      </w:r>
-      <w:r>
-        <w:rPr>
-          <w:sz w:val="40"/>
-        </w:rPr>
-        <w:t>F0</w:t>
-      </w:r>
-      <w:r>
-        <w:rPr>
-          <w:sz w:val="40"/>
-        </w:rPr>
-        <w:t>6 ====</w:t>
-      </w:r>
-    </w:p>
-    <w:p>
-      <w:pPr>
         <w:pStyle w:val="Nadpis3"/>
         <w:rPr>
-          <w:color w:val="000096"/>
+          <w:color w:val="003296"/>
         </w:rPr>
       </w:pPr>
       <w:r>
@@ -1741,21 +3334,105 @@
         <w:t>&lt;</w:t>
       </w:r>
       <w:r>
-        <w:t>OBJECT_CONTRACT_PERIODIC_INDICATIVE</w:t>
-      </w:r>
-      <w:r>
-        <w:rPr>
-          <w:color w:val="000096"/>
+        <w:rPr>
+          <w:color w:val="003296"/>
+        </w:rPr>
+        <w:t>NOTICE_CALL_COMPETITION_QUALIFICATION_SYSTEM</w:t>
+      </w:r>
+      <w:r>
+        <w:rPr>
+          <w:color w:val="003296"/>
         </w:rPr>
         <w:t>&gt;</w:t>
       </w:r>
     </w:p>
+    <w:p>
+      <w:pPr>
+        <w:pStyle w:val="Odstavecseseznamem"/>
+        <w:numPr>
+          <w:ilvl w:val="0"/>
+          <w:numId w:val="14"/>
+        </w:numPr>
+        <w:rPr>
+          <w:rFonts w:ascii="Times New Roman" w:hAnsi="Times New Roman" w:cs="Times New Roman"/>
+          <w:color w:val="993300"/>
+          <w:sz w:val="24"/>
+          <w:szCs w:val="24"/>
+        </w:rPr>
+      </w:pPr>
+      <w:proofErr w:type="spellStart"/>
+      <w:r>
+        <w:rPr>
+          <w:rFonts w:ascii="Times New Roman" w:hAnsi="Times New Roman" w:cs="Times New Roman"/>
+          <w:color w:val="993300"/>
+          <w:sz w:val="24"/>
+          <w:szCs w:val="24"/>
+        </w:rPr>
+        <w:t>Attribute</w:t>
+      </w:r>
+      <w:proofErr w:type="spellEnd"/>
+      <w:r>
+        <w:rPr>
+          <w:rFonts w:ascii="Times New Roman" w:hAnsi="Times New Roman" w:cs="Times New Roman"/>
+          <w:color w:val="993300"/>
+          <w:sz w:val="24"/>
+          <w:szCs w:val="24"/>
+        </w:rPr>
+        <w:t xml:space="preserve"> VALUE</w:t>
+      </w:r>
+    </w:p>
+    <w:p>
+      <w:pPr>
+        <w:pStyle w:val="Odstavecseseznamem"/>
+        <w:numPr>
+          <w:ilvl w:val="1"/>
+          <w:numId w:val="14"/>
+        </w:numPr>
+        <w:rPr>
+          <w:rFonts w:ascii="Times New Roman" w:hAnsi="Times New Roman" w:cs="Times New Roman"/>
+          <w:color w:val="993300"/>
+          <w:sz w:val="24"/>
+          <w:szCs w:val="24"/>
+        </w:rPr>
+      </w:pPr>
+      <w:proofErr w:type="spellStart"/>
+      <w:r>
+        <w:rPr>
+          <w:rFonts w:ascii="Times New Roman" w:hAnsi="Times New Roman" w:cs="Times New Roman"/>
+          <w:color w:val="993300"/>
+          <w:sz w:val="24"/>
+          <w:szCs w:val="24"/>
+        </w:rPr>
+        <w:t>Yes</w:t>
+      </w:r>
+      <w:proofErr w:type="spellEnd"/>
+      <w:r>
+        <w:rPr>
+          <w:rFonts w:ascii="Times New Roman" w:hAnsi="Times New Roman" w:cs="Times New Roman"/>
+          <w:color w:val="993300"/>
+          <w:sz w:val="24"/>
+          <w:szCs w:val="24"/>
+        </w:rPr>
+        <w:t xml:space="preserve"> | no </w:t>
+      </w:r>
+    </w:p>
+    <w:p>
+      <w:r>
+        <w:t>&lt;</w:t>
+      </w:r>
+      <w:r>
+        <w:t>NOTICE_CALL_COMPETITION_QUALIFICATION_SYSTEM</w:t>
+      </w:r>
+      <w:r>
+        <w:t>&gt;</w:t>
+      </w:r>
+    </w:p>
     <w:p/>
     <w:p>
       <w:pPr>
         <w:pStyle w:val="Nadpis3"/>
         <w:rPr>
-          <w:color w:val="000096"/>
+          <w:color w:val="003296"/>
         </w:rPr>
       </w:pPr>
       <w:r>
@@ -1765,45 +3442,152 @@
         <w:t>&lt;</w:t>
       </w:r>
       <w:r>
-        <w:t>OBJECT_CONTRACT_PERIODIC_INDICATIVE</w:t>
-      </w:r>
-      <w:r>
-        <w:rPr>
-          <w:color w:val="000096"/>
+        <w:rPr>
+          <w:color w:val="003296"/>
+        </w:rPr>
+        <w:t>CONTRACTING_ENTITY_QUALIFICATION_SYSTEM</w:t>
+      </w:r>
+      <w:r>
+        <w:rPr>
+          <w:color w:val="003296"/>
         </w:rPr>
         <w:t>&gt;</w:t>
       </w:r>
     </w:p>
+    <w:p>
+      <w:pPr>
+        <w:pStyle w:val="Odstavecseseznamem"/>
+        <w:numPr>
+          <w:ilvl w:val="0"/>
+          <w:numId w:val="14"/>
+        </w:numPr>
+      </w:pPr>
+      <w:r>
+        <w:rPr>
+          <w:rFonts w:ascii="Times New Roman" w:hAnsi="Times New Roman" w:cs="Times New Roman"/>
+          <w:color w:val="993300"/>
+          <w:sz w:val="24"/>
+          <w:szCs w:val="24"/>
+        </w:rPr>
+        <w:t>INTERNET_ADDRESSES_QUALIFICATION_SYSTEM_UTILITIES</w:t>
+      </w:r>
+    </w:p>
+    <w:p>
+      <w:pPr>
+        <w:pStyle w:val="Odstavecseseznamem"/>
+        <w:numPr>
+          <w:ilvl w:val="1"/>
+          <w:numId w:val="14"/>
+        </w:numPr>
+      </w:pPr>
+      <w:r>
+        <w:rPr>
+          <w:rFonts w:ascii="Times New Roman" w:hAnsi="Times New Roman" w:cs="Times New Roman"/>
+          <w:color w:val="993300"/>
+          <w:sz w:val="24"/>
+          <w:szCs w:val="24"/>
+        </w:rPr>
+        <w:t>URL_INFORMATION</w:t>
+      </w:r>
+    </w:p>
+    <w:p>
+      <w:pPr>
+        <w:pStyle w:val="Odstavecseseznamem"/>
+        <w:numPr>
+          <w:ilvl w:val="1"/>
+          <w:numId w:val="14"/>
+        </w:numPr>
+      </w:pPr>
+      <w:r>
+        <w:rPr>
+          <w:rFonts w:ascii="Times New Roman" w:hAnsi="Times New Roman" w:cs="Times New Roman"/>
+          <w:color w:val="993300"/>
+          <w:sz w:val="24"/>
+          <w:szCs w:val="24"/>
+        </w:rPr>
+        <w:t>URL_PARTICIPATE</w:t>
+      </w:r>
+    </w:p>
+    <w:p>
+      <w:pPr>
+        <w:pStyle w:val="Odstavecseseznamem"/>
+        <w:numPr>
+          <w:ilvl w:val="0"/>
+          <w:numId w:val="14"/>
+        </w:numPr>
+      </w:pPr>
+      <w:r>
+        <w:rPr>
+          <w:rFonts w:ascii="Times New Roman" w:hAnsi="Times New Roman" w:cs="Times New Roman"/>
+          <w:color w:val="993300"/>
+          <w:sz w:val="24"/>
+          <w:szCs w:val="24"/>
+        </w:rPr>
+        <w:t>NAME_ADDRESSES_CONTAC</w:t>
+      </w:r>
+      <w:r>
+        <w:rPr>
+          <w:rFonts w:ascii="Times New Roman" w:hAnsi="Times New Roman" w:cs="Times New Roman"/>
+          <w:color w:val="993300"/>
+          <w:sz w:val="24"/>
+          <w:szCs w:val="24"/>
+        </w:rPr>
+        <w:t>T_QUALIFICATION_SYSTEM_UTILITIES</w:t>
+      </w:r>
+    </w:p>
+    <w:p>
+      <w:pPr>
+        <w:pStyle w:val="Odstavecseseznamem"/>
+        <w:numPr>
+          <w:ilvl w:val="1"/>
+          <w:numId w:val="14"/>
+        </w:numPr>
+      </w:pPr>
+      <w:r>
+        <w:rPr>
+          <w:rFonts w:ascii="Times New Roman" w:hAnsi="Times New Roman" w:cs="Times New Roman"/>
+          <w:color w:val="993300"/>
+          <w:sz w:val="24"/>
+          <w:szCs w:val="24"/>
+        </w:rPr>
+        <w:t>SPECIFICATIONS_AND_ADDITIONAL_DOCUMENTS</w:t>
+      </w:r>
+    </w:p>
+    <w:p>
+      <w:pPr>
+        <w:pStyle w:val="Odstavecseseznamem"/>
+        <w:numPr>
+          <w:ilvl w:val="1"/>
+          <w:numId w:val="14"/>
+        </w:numPr>
+      </w:pPr>
+      <w:r>
+        <w:rPr>
+          <w:rFonts w:ascii="Times New Roman" w:hAnsi="Times New Roman" w:cs="Times New Roman"/>
+          <w:color w:val="993300"/>
+          <w:sz w:val="24"/>
+          <w:szCs w:val="24"/>
+        </w:rPr>
+        <w:t>TENDERS_REQUESTS_APPLICATIONS_MUST_BE_SENT_TO</w:t>
+      </w:r>
+    </w:p>
+    <w:p>
+      <w:r>
+        <w:t>&lt;</w:t>
+      </w:r>
+      <w:r>
+        <w:t>CONTRACTING_ENTITY_QUALIFICATION_SYSTEM</w:t>
+      </w:r>
+      <w:r>
+        <w:t>&gt;</w:t>
+      </w:r>
+    </w:p>
     <w:p/>
     <w:p>
       <w:pPr>
         <w:pStyle w:val="Nadpis3"/>
         <w:rPr>
-          <w:color w:val="000096"/>
-        </w:rPr>
-      </w:pPr>
-      <w:r>
-        <w:rPr>
-          <w:color w:val="003296"/>
-        </w:rPr>
-        <w:t>&lt;</w:t>
-      </w:r>
-      <w:r>
-        <w:t>OBJECT_CONTRACT_PERIODIC_INDICATIVE</w:t>
-      </w:r>
-      <w:r>
-        <w:rPr>
-          <w:color w:val="000096"/>
-        </w:rPr>
-        <w:t>&gt;</w:t>
-      </w:r>
-    </w:p>
-    <w:p/>
-    <w:p>
-      <w:pPr>
-        <w:pStyle w:val="Nadpis3"/>
-        <w:rPr>
-          <w:color w:val="000096"/>
+          <w:color w:val="003296"/>
         </w:rPr>
       </w:pPr>
       <w:r>
@@ -1814,20 +3598,753 @@
         <w:t>&lt;</w:t>
       </w:r>
       <w:r>
-        <w:t>OBJECT_CONTRACT_PERIODIC_INDICATIVE</w:t>
-      </w:r>
-      <w:r>
+        <w:rPr>
+          <w:color w:val="003296"/>
+        </w:rPr>
+        <w:t>OBJECT_QUALIFICATION_SYSTEM</w:t>
+      </w:r>
+      <w:r>
+        <w:rPr>
+          <w:color w:val="003296"/>
+        </w:rPr>
+        <w:t>&gt;</w:t>
+      </w:r>
+    </w:p>
+    <w:p>
+      <w:pPr>
+        <w:pStyle w:val="Nadpis3"/>
+        <w:numPr>
+          <w:ilvl w:val="0"/>
+          <w:numId w:val="19"/>
+        </w:numPr>
+        <w:rPr>
+          <w:rFonts w:ascii="Times New Roman" w:hAnsi="Times New Roman" w:cs="Times New Roman"/>
+          <w:color w:val="993300"/>
+        </w:rPr>
+      </w:pPr>
+      <w:r>
+        <w:rPr>
+          <w:rFonts w:ascii="Times New Roman" w:hAnsi="Times New Roman" w:cs="Times New Roman"/>
+          <w:color w:val="993300"/>
+        </w:rPr>
+        <w:t>CONTRACT_COVERED_GPA</w:t>
+      </w:r>
+    </w:p>
+    <w:p>
+      <w:r>
+        <w:t>&lt;OBJECT_QUALIFICATION_SYSTEM</w:t>
+      </w:r>
+      <w:r>
+        <w:t>&gt;</w:t>
+      </w:r>
+    </w:p>
+    <w:p/>
+    <w:p>
+      <w:pPr>
+        <w:pStyle w:val="Nadpis3"/>
+        <w:rPr>
+          <w:color w:val="003296"/>
+        </w:rPr>
+      </w:pPr>
+      <w:r>
+        <w:rPr>
+          <w:color w:val="003296"/>
+        </w:rPr>
+        <w:t>&lt;</w:t>
+      </w:r>
+      <w:r>
+        <w:rPr>
+          <w:color w:val="003296"/>
+        </w:rPr>
+        <w:t>LEFTI_QUALIFICATION_SYSTEM&gt;</w:t>
+      </w:r>
+    </w:p>
+    <w:p>
+      <w:pPr>
+        <w:pStyle w:val="Odstavecseseznamem"/>
+        <w:numPr>
+          <w:ilvl w:val="0"/>
+          <w:numId w:val="14"/>
+        </w:numPr>
+      </w:pPr>
+      <w:r>
+        <w:rPr>
+          <w:rFonts w:ascii="Times New Roman" w:hAnsi="Times New Roman" w:cs="Times New Roman"/>
+          <w:color w:val="993300"/>
+          <w:sz w:val="24"/>
+          <w:szCs w:val="24"/>
+        </w:rPr>
+        <w:t>QUALIFICATION_FOR_SYSTEM</w:t>
+      </w:r>
+    </w:p>
+    <w:p>
+      <w:pPr>
+        <w:pStyle w:val="Odstavecseseznamem"/>
+        <w:numPr>
+          <w:ilvl w:val="0"/>
+          <w:numId w:val="14"/>
+        </w:numPr>
+      </w:pPr>
+      <w:r>
+        <w:rPr>
+          <w:rFonts w:ascii="Times New Roman" w:hAnsi="Times New Roman" w:cs="Times New Roman"/>
+          <w:color w:val="993300"/>
+          <w:sz w:val="24"/>
+          <w:szCs w:val="24"/>
+        </w:rPr>
+        <w:t>CONDITIONS_ECONOMIC_OPERATORS</w:t>
+      </w:r>
+    </w:p>
+    <w:p>
+      <w:pPr>
+        <w:pStyle w:val="Odstavecseseznamem"/>
+        <w:numPr>
+          <w:ilvl w:val="0"/>
+          <w:numId w:val="14"/>
+        </w:numPr>
+      </w:pPr>
+      <w:r>
+        <w:rPr>
+          <w:rFonts w:ascii="Times New Roman" w:hAnsi="Times New Roman" w:cs="Times New Roman"/>
+          <w:color w:val="993300"/>
+          <w:sz w:val="24"/>
+          <w:szCs w:val="24"/>
+        </w:rPr>
+        <w:t>METHODS_CONDITIONS</w:t>
+      </w:r>
+    </w:p>
+    <w:p>
+      <w:pPr>
+        <w:pStyle w:val="Odstavecseseznamem"/>
+        <w:numPr>
+          <w:ilvl w:val="0"/>
+          <w:numId w:val="14"/>
+        </w:numPr>
+      </w:pPr>
+      <w:r>
+        <w:rPr>
+          <w:rFonts w:ascii="Times New Roman" w:hAnsi="Times New Roman" w:cs="Times New Roman"/>
+          <w:color w:val="993300"/>
+          <w:sz w:val="24"/>
+          <w:szCs w:val="24"/>
+        </w:rPr>
+        <w:t>RESERVED_CONTRACTS</w:t>
+      </w:r>
+    </w:p>
+    <w:p>
+      <w:r>
+        <w:t>&lt;LEFTI_QUALIFICATION_SYSTEM</w:t>
+      </w:r>
+      <w:r>
+        <w:t>&gt;</w:t>
+      </w:r>
+    </w:p>
+    <w:p/>
+    <w:p>
+      <w:pPr>
+        <w:pStyle w:val="Nadpis3"/>
+        <w:rPr>
+          <w:color w:val="003296"/>
+        </w:rPr>
+      </w:pPr>
+      <w:r>
+        <w:rPr>
+          <w:color w:val="003296"/>
+        </w:rPr>
+        <w:t>&lt;</w:t>
+      </w:r>
+      <w:r>
+        <w:rPr>
+          <w:color w:val="003296"/>
+        </w:rPr>
+        <w:t>PROCEDURES_QUALIFICATION_SYSTEM&gt;</w:t>
+      </w:r>
+    </w:p>
+    <w:p>
+      <w:pPr>
+        <w:pStyle w:val="Nadpis3"/>
+        <w:numPr>
+          <w:ilvl w:val="0"/>
+          <w:numId w:val="20"/>
+        </w:numPr>
+        <w:rPr>
+          <w:rFonts w:ascii="Times New Roman" w:hAnsi="Times New Roman" w:cs="Times New Roman"/>
+          <w:color w:val="993300"/>
+        </w:rPr>
+      </w:pPr>
+      <w:r>
+        <w:rPr>
+          <w:rFonts w:ascii="Times New Roman" w:hAnsi="Times New Roman" w:cs="Times New Roman"/>
+          <w:color w:val="993300"/>
+        </w:rPr>
+        <w:t>AWARD_CRITERIA_QUALIFICATION_SYSTEM</w:t>
+      </w:r>
+    </w:p>
+    <w:p>
+      <w:pPr>
+        <w:pStyle w:val="Nadpis3"/>
+        <w:numPr>
+          <w:ilvl w:val="1"/>
+          <w:numId w:val="20"/>
+        </w:numPr>
+        <w:rPr>
+          <w:rFonts w:ascii="Times New Roman" w:hAnsi="Times New Roman" w:cs="Times New Roman"/>
+          <w:color w:val="993300"/>
+        </w:rPr>
+      </w:pPr>
+      <w:r>
+        <w:rPr>
+          <w:rFonts w:ascii="Times New Roman" w:hAnsi="Times New Roman" w:cs="Times New Roman"/>
+          <w:color w:val="993300"/>
+        </w:rPr>
+        <w:t>ELECTRONIC_AUCTION | NO_ELECTRONIC_AUCTION</w:t>
+      </w:r>
+    </w:p>
+    <w:p>
+      <w:pPr>
+        <w:pStyle w:val="Odstavecseseznamem"/>
+        <w:numPr>
+          <w:ilvl w:val="0"/>
+          <w:numId w:val="20"/>
+        </w:numPr>
+      </w:pPr>
+      <w:r>
+        <w:rPr>
+          <w:rFonts w:ascii="Times New Roman" w:hAnsi="Times New Roman" w:cs="Times New Roman"/>
+          <w:color w:val="993300"/>
+          <w:sz w:val="24"/>
+          <w:szCs w:val="24"/>
+        </w:rPr>
+        <w:t>ADMINISTRATIVE_INFORMATION_QUALIFICATION_SYSTEM</w:t>
+      </w:r>
+    </w:p>
+    <w:p>
+      <w:pPr>
+        <w:pStyle w:val="Odstavecseseznamem"/>
+        <w:numPr>
+          <w:ilvl w:val="1"/>
+          <w:numId w:val="20"/>
+        </w:numPr>
+      </w:pPr>
+      <w:r>
+        <w:rPr>
+          <w:rFonts w:ascii="Times New Roman" w:hAnsi="Times New Roman" w:cs="Times New Roman"/>
+          <w:color w:val="993300"/>
+          <w:sz w:val="24"/>
+          <w:szCs w:val="24"/>
+        </w:rPr>
+        <w:t>DURATION_QUALIFICATION_SYSTEM</w:t>
+      </w:r>
+    </w:p>
+    <w:p>
+      <w:pPr>
+        <w:pStyle w:val="Odstavecseseznamem"/>
+        <w:numPr>
+          <w:ilvl w:val="1"/>
+          <w:numId w:val="20"/>
+        </w:numPr>
+      </w:pPr>
+      <w:r>
+        <w:rPr>
+          <w:rFonts w:ascii="Times New Roman" w:hAnsi="Times New Roman" w:cs="Times New Roman"/>
+          <w:color w:val="993300"/>
+          <w:sz w:val="24"/>
+          <w:szCs w:val="24"/>
+        </w:rPr>
+        <w:t>RENEWAL_QUALIFICATION_SYSTEM</w:t>
+      </w:r>
+      <w:r>
+        <w:rPr>
+          <w:rFonts w:ascii="Times New Roman" w:hAnsi="Times New Roman" w:cs="Times New Roman"/>
+          <w:color w:val="993300"/>
+          <w:sz w:val="24"/>
+          <w:szCs w:val="24"/>
+        </w:rPr>
+        <w:t xml:space="preserve"> | </w:t>
+      </w:r>
+      <w:r>
+        <w:rPr>
+          <w:rFonts w:ascii="Times New Roman" w:hAnsi="Times New Roman" w:cs="Times New Roman"/>
+          <w:color w:val="993300"/>
+          <w:sz w:val="24"/>
+          <w:szCs w:val="24"/>
+        </w:rPr>
+        <w:t>NO_RENEWAL_QUALIFICATION_SYSTEM</w:t>
+      </w:r>
+    </w:p>
+    <w:p>
+      <w:r>
+        <w:t>&lt;PROCEDURES_QUALIFICATION_SYSTEM</w:t>
+      </w:r>
+      <w:r>
+        <w:t>&gt;</w:t>
+      </w:r>
+    </w:p>
+    <w:p/>
+    <w:p>
+      <w:pPr>
+        <w:pStyle w:val="Nadpis3"/>
+        <w:rPr>
+          <w:color w:val="003296"/>
+        </w:rPr>
+      </w:pPr>
+      <w:r>
+        <w:rPr>
+          <w:color w:val="003296"/>
+        </w:rPr>
+        <w:t>&lt;</w:t>
+      </w:r>
+      <w:r>
+        <w:rPr>
+          <w:color w:val="003296"/>
+        </w:rPr>
+        <w:t>COMPLEMENTARY_INFORMATION_QUALIFICATION_SYSTEM&gt;</w:t>
+      </w:r>
+    </w:p>
+    <w:p>
+      <w:pPr>
+        <w:pStyle w:val="Odstavecseseznamem"/>
+        <w:numPr>
+          <w:ilvl w:val="0"/>
+          <w:numId w:val="13"/>
+        </w:numPr>
+        <w:rPr>
+          <w:rFonts w:ascii="Times New Roman" w:hAnsi="Times New Roman" w:cs="Times New Roman"/>
+          <w:color w:val="993300"/>
+          <w:sz w:val="24"/>
+          <w:szCs w:val="24"/>
+        </w:rPr>
+      </w:pPr>
+      <w:r>
+        <w:rPr>
+          <w:rFonts w:ascii="Times New Roman" w:hAnsi="Times New Roman" w:cs="Times New Roman"/>
+          <w:color w:val="993300"/>
+          <w:sz w:val="24"/>
+          <w:szCs w:val="24"/>
+        </w:rPr>
+        <w:t>RELATES_TO_EU_PROJECT_YES|RELATES_TO_EU_PROJECT_NO</w:t>
+      </w:r>
+    </w:p>
+    <w:p>
+      <w:pPr>
+        <w:pStyle w:val="Odstavecseseznamem"/>
+        <w:numPr>
+          <w:ilvl w:val="0"/>
+          <w:numId w:val="13"/>
+        </w:numPr>
+        <w:rPr>
+          <w:rFonts w:ascii="Times New Roman" w:hAnsi="Times New Roman" w:cs="Times New Roman"/>
+          <w:color w:val="993300"/>
+          <w:sz w:val="24"/>
+          <w:szCs w:val="24"/>
+        </w:rPr>
+      </w:pPr>
+      <w:commentRangeStart w:id="0"/>
+      <w:r>
+        <w:rPr>
+          <w:rFonts w:ascii="Times New Roman" w:hAnsi="Times New Roman" w:cs="Times New Roman"/>
+          <w:color w:val="993300"/>
+          <w:sz w:val="24"/>
+          <w:szCs w:val="24"/>
+        </w:rPr>
+        <w:t>ADDITIONAL_INFORMATION</w:t>
+      </w:r>
+    </w:p>
+    <w:p>
+      <w:pPr>
+        <w:pStyle w:val="Odstavecseseznamem"/>
+        <w:numPr>
+          <w:ilvl w:val="0"/>
+          <w:numId w:val="13"/>
+        </w:numPr>
+        <w:rPr>
+          <w:rFonts w:ascii="Times New Roman" w:hAnsi="Times New Roman" w:cs="Times New Roman"/>
+          <w:color w:val="993300"/>
+          <w:sz w:val="24"/>
+          <w:szCs w:val="24"/>
+        </w:rPr>
+      </w:pPr>
+      <w:r>
+        <w:rPr>
+          <w:rFonts w:ascii="Times New Roman" w:hAnsi="Times New Roman" w:cs="Times New Roman"/>
+          <w:color w:val="993300"/>
+          <w:sz w:val="24"/>
+          <w:szCs w:val="24"/>
+        </w:rPr>
+        <w:t>APPEAL_PROCEDURES</w:t>
+      </w:r>
+    </w:p>
+    <w:p>
+      <w:pPr>
+        <w:pStyle w:val="Odstavecseseznamem"/>
+        <w:numPr>
+          <w:ilvl w:val="0"/>
+          <w:numId w:val="13"/>
+        </w:numPr>
+        <w:rPr>
+          <w:rFonts w:ascii="Times New Roman" w:hAnsi="Times New Roman" w:cs="Times New Roman"/>
+          <w:color w:val="993300"/>
+          <w:sz w:val="24"/>
+          <w:szCs w:val="24"/>
+        </w:rPr>
+      </w:pPr>
+      <w:r>
+        <w:rPr>
+          <w:rFonts w:ascii="Times New Roman" w:hAnsi="Times New Roman" w:cs="Times New Roman"/>
+          <w:color w:val="993300"/>
+          <w:sz w:val="24"/>
+          <w:szCs w:val="24"/>
+        </w:rPr>
+        <w:t>NOTICE_DISPATCH_DATE</w:t>
+      </w:r>
+      <w:commentRangeEnd w:id="0"/>
+      <w:r>
+        <w:rPr>
+          <w:rStyle w:val="Odkaznakoment"/>
+        </w:rPr>
+        <w:commentReference w:id="0"/>
+      </w:r>
+    </w:p>
+    <w:p>
+      <w:r>
+        <w:t>&lt;</w:t>
+      </w:r>
+      <w:r>
+        <w:t>COMPLEMENTARY_INFORMATION_</w:t>
+      </w:r>
+      <w:r>
+        <w:t>QUALIFICATION_SYSTEM</w:t>
+      </w:r>
+      <w:r>
+        <w:t>&gt;</w:t>
+      </w:r>
+    </w:p>
+    <w:p/>
+    <w:p>
+      <w:pPr>
+        <w:pStyle w:val="Nadpis2"/>
+        <w:rPr>
+          <w:sz w:val="40"/>
+        </w:rPr>
+      </w:pPr>
+      <w:r>
+        <w:rPr>
+          <w:sz w:val="40"/>
+        </w:rPr>
+        <w:t xml:space="preserve">==== </w:t>
+      </w:r>
+      <w:r>
+        <w:rPr>
+          <w:sz w:val="40"/>
+        </w:rPr>
+        <w:t>F0</w:t>
+      </w:r>
+      <w:r>
+        <w:rPr>
+          <w:sz w:val="40"/>
+        </w:rPr>
+        <w:t>8</w:t>
+      </w:r>
+      <w:r>
+        <w:rPr>
+          <w:sz w:val="40"/>
+        </w:rPr>
+        <w:t xml:space="preserve"> </w:t>
+      </w:r>
+      <w:proofErr w:type="spellStart"/>
+      <w:r>
+        <w:rPr>
+          <w:sz w:val="40"/>
+        </w:rPr>
+        <w:t>Buyer</w:t>
+      </w:r>
+      <w:proofErr w:type="spellEnd"/>
+      <w:r>
+        <w:rPr>
+          <w:sz w:val="40"/>
+        </w:rPr>
+        <w:t xml:space="preserve"> profile</w:t>
+      </w:r>
+      <w:r>
+        <w:rPr>
+          <w:sz w:val="40"/>
+        </w:rPr>
+        <w:t>====</w:t>
+      </w:r>
+    </w:p>
+    <w:p/>
+    <w:p>
+      <w:pPr>
+        <w:pStyle w:val="Nadpis3"/>
         <w:rPr>
           <w:color w:val="000096"/>
         </w:rPr>
+      </w:pPr>
+      <w:r>
+        <w:rPr>
+          <w:color w:val="003296"/>
+        </w:rPr>
+        <w:t>&lt;</w:t>
+      </w:r>
+      <w:r>
+        <w:rPr>
+          <w:color w:val="003296"/>
+        </w:rPr>
+        <w:t>AUTHORITY_ENTITY_NOTICE_BUYER_PROFILE</w:t>
+      </w:r>
+      <w:r>
+        <w:rPr>
+          <w:color w:val="003296"/>
+        </w:rPr>
         <w:t>&gt;</w:t>
       </w:r>
     </w:p>
+    <w:p>
+      <w:pPr>
+        <w:pStyle w:val="Odstavecseseznamem"/>
+        <w:numPr>
+          <w:ilvl w:val="0"/>
+          <w:numId w:val="14"/>
+        </w:numPr>
+      </w:pPr>
+      <w:r>
+        <w:rPr>
+          <w:rFonts w:ascii="Times New Roman" w:hAnsi="Times New Roman" w:cs="Times New Roman"/>
+          <w:color w:val="993300"/>
+          <w:sz w:val="24"/>
+          <w:szCs w:val="24"/>
+        </w:rPr>
+        <w:t>INTERNET_ADDRESSES_BUYER_PROFILE</w:t>
+      </w:r>
+    </w:p>
+    <w:p>
+      <w:pPr>
+        <w:pStyle w:val="Odstavecseseznamem"/>
+        <w:numPr>
+          <w:ilvl w:val="1"/>
+          <w:numId w:val="14"/>
+        </w:numPr>
+      </w:pPr>
+      <w:r>
+        <w:rPr>
+          <w:rFonts w:ascii="Times New Roman" w:hAnsi="Times New Roman" w:cs="Times New Roman"/>
+          <w:color w:val="993300"/>
+          <w:sz w:val="24"/>
+          <w:szCs w:val="24"/>
+        </w:rPr>
+        <w:t>URL_INFORMATION</w:t>
+      </w:r>
+    </w:p>
+    <w:p>
+      <w:pPr>
+        <w:pStyle w:val="Odstavecseseznamem"/>
+        <w:numPr>
+          <w:ilvl w:val="1"/>
+          <w:numId w:val="14"/>
+        </w:numPr>
+      </w:pPr>
+      <w:r>
+        <w:rPr>
+          <w:rFonts w:ascii="Times New Roman" w:hAnsi="Times New Roman" w:cs="Times New Roman"/>
+          <w:color w:val="993300"/>
+          <w:sz w:val="24"/>
+          <w:szCs w:val="24"/>
+        </w:rPr>
+        <w:t>URL_PARTICIPATE</w:t>
+      </w:r>
+    </w:p>
+    <w:p>
+      <w:r>
+        <w:t>&lt;</w:t>
+      </w:r>
+      <w:r>
+        <w:t>AUTHORITY_ENTITY_NOTICE_BUYER_PROFILE</w:t>
+      </w:r>
+      <w:r>
+        <w:t>&gt;</w:t>
+      </w:r>
+    </w:p>
+    <w:p>
+      <w:r>
+        <w:br w:type="page"/>
+      </w:r>
+    </w:p>
+    <w:p>
+      <w:pPr>
+        <w:pStyle w:val="Nadpis2"/>
+        <w:rPr>
+          <w:sz w:val="40"/>
+        </w:rPr>
+      </w:pPr>
+      <w:r>
+        <w:rPr>
+          <w:sz w:val="40"/>
+        </w:rPr>
+        <w:lastRenderedPageBreak/>
+        <w:t xml:space="preserve">==== </w:t>
+      </w:r>
+      <w:r>
+        <w:rPr>
+          <w:sz w:val="40"/>
+        </w:rPr>
+        <w:t>F0</w:t>
+      </w:r>
+      <w:r>
+        <w:rPr>
+          <w:sz w:val="40"/>
+        </w:rPr>
+        <w:t xml:space="preserve">9 </w:t>
+      </w:r>
+      <w:proofErr w:type="spellStart"/>
+      <w:r>
+        <w:rPr>
+          <w:sz w:val="40"/>
+        </w:rPr>
+        <w:t>Simplified</w:t>
+      </w:r>
+      <w:proofErr w:type="spellEnd"/>
+      <w:r>
+        <w:rPr>
+          <w:sz w:val="40"/>
+        </w:rPr>
+        <w:t xml:space="preserve"> </w:t>
+      </w:r>
+      <w:proofErr w:type="spellStart"/>
+      <w:r>
+        <w:rPr>
+          <w:sz w:val="40"/>
+        </w:rPr>
+        <w:t>Contract</w:t>
+      </w:r>
+      <w:proofErr w:type="spellEnd"/>
+      <w:r>
+        <w:rPr>
+          <w:sz w:val="40"/>
+        </w:rPr>
+        <w:t>====</w:t>
+      </w:r>
+    </w:p>
     <w:p/>
     <w:p>
       <w:pPr>
         <w:pStyle w:val="Nadpis3"/>
         <w:rPr>
+          <w:color w:val="003296"/>
+        </w:rPr>
+      </w:pPr>
+      <w:r>
+        <w:rPr>
+          <w:color w:val="003296"/>
+        </w:rPr>
+        <w:t>&lt;</w:t>
+      </w:r>
+      <w:r>
+        <w:rPr>
+          <w:color w:val="003296"/>
+        </w:rPr>
+        <w:t>NOTICE_COVERED&gt;</w:t>
+      </w:r>
+    </w:p>
+    <w:p>
+      <w:pPr>
+        <w:pStyle w:val="Odstavecseseznamem"/>
+        <w:numPr>
+          <w:ilvl w:val="0"/>
+          <w:numId w:val="14"/>
+        </w:numPr>
+        <w:rPr>
+          <w:rFonts w:ascii="Times New Roman" w:hAnsi="Times New Roman" w:cs="Times New Roman"/>
+          <w:color w:val="993300"/>
+          <w:sz w:val="24"/>
+          <w:szCs w:val="24"/>
+        </w:rPr>
+      </w:pPr>
+      <w:r>
+        <w:tab/>
+      </w:r>
+      <w:proofErr w:type="spellStart"/>
+      <w:r>
+        <w:rPr>
+          <w:rFonts w:ascii="Times New Roman" w:hAnsi="Times New Roman" w:cs="Times New Roman"/>
+          <w:color w:val="993300"/>
+          <w:sz w:val="24"/>
+          <w:szCs w:val="24"/>
+        </w:rPr>
+        <w:t>Attribute</w:t>
+      </w:r>
+      <w:proofErr w:type="spellEnd"/>
+      <w:r>
+        <w:rPr>
+          <w:rFonts w:ascii="Times New Roman" w:hAnsi="Times New Roman" w:cs="Times New Roman"/>
+          <w:color w:val="993300"/>
+          <w:sz w:val="24"/>
+          <w:szCs w:val="24"/>
+        </w:rPr>
+        <w:t xml:space="preserve"> VALUE</w:t>
+      </w:r>
+    </w:p>
+    <w:p>
+      <w:pPr>
+        <w:pStyle w:val="Odstavecseseznamem"/>
+        <w:numPr>
+          <w:ilvl w:val="1"/>
+          <w:numId w:val="14"/>
+        </w:numPr>
+        <w:rPr>
+          <w:rFonts w:ascii="Times New Roman" w:hAnsi="Times New Roman" w:cs="Times New Roman"/>
+          <w:color w:val="993300"/>
+          <w:sz w:val="24"/>
+          <w:szCs w:val="24"/>
+        </w:rPr>
+      </w:pPr>
+      <w:r>
+        <w:rPr>
+          <w:rFonts w:ascii="Times New Roman" w:hAnsi="Times New Roman" w:cs="Times New Roman"/>
+          <w:color w:val="993300"/>
+          <w:sz w:val="24"/>
+          <w:szCs w:val="24"/>
+        </w:rPr>
+        <w:t>DIRECTIVE_2004_17</w:t>
+      </w:r>
+      <w:r>
+        <w:rPr>
+          <w:rFonts w:ascii="Times New Roman" w:hAnsi="Times New Roman" w:cs="Times New Roman"/>
+          <w:color w:val="993300"/>
+          <w:sz w:val="24"/>
+          <w:szCs w:val="24"/>
+        </w:rPr>
+        <w:t xml:space="preserve"> | </w:t>
+      </w:r>
+      <w:r>
+        <w:rPr>
+          <w:rFonts w:ascii="Times New Roman" w:hAnsi="Times New Roman" w:cs="Times New Roman"/>
+          <w:color w:val="993300"/>
+          <w:sz w:val="24"/>
+          <w:szCs w:val="24"/>
+        </w:rPr>
+        <w:t>DIRECTIVE_2004_18</w:t>
+      </w:r>
+      <w:r>
+        <w:rPr>
+          <w:rFonts w:ascii="Times New Roman" w:hAnsi="Times New Roman" w:cs="Times New Roman"/>
+          <w:color w:val="993300"/>
+          <w:sz w:val="24"/>
+          <w:szCs w:val="24"/>
+        </w:rPr>
+        <w:t xml:space="preserve"> </w:t>
+      </w:r>
+    </w:p>
+    <w:p>
+      <w:r>
+        <w:t>&lt;NOTICE_COVERED&gt;</w:t>
+      </w:r>
+    </w:p>
+    <w:p/>
+    <w:p/>
+    <w:p>
+      <w:pPr>
+        <w:pStyle w:val="Nadpis3"/>
+        <w:rPr>
           <w:color w:val="000096"/>
         </w:rPr>
       </w:pPr>
@@ -1838,13 +4355,1116 @@
         <w:t>&lt;</w:t>
       </w:r>
       <w:r>
-        <w:t>OBJECT_CONTRACT_PERIODIC_INDICATIVE</w:t>
-      </w:r>
-      <w:r>
+        <w:rPr>
+          <w:color w:val="003296"/>
+        </w:rPr>
+        <w:t>AUTHORITY_ENTITY_SIMPLIFIED_CONTRACT_NOTICE</w:t>
+      </w:r>
+      <w:r>
+        <w:rPr>
+          <w:color w:val="003296"/>
+        </w:rPr>
+        <w:t>&gt;</w:t>
+      </w:r>
+    </w:p>
+    <w:p>
+      <w:pPr>
+        <w:pStyle w:val="Odstavecseseznamem"/>
+        <w:numPr>
+          <w:ilvl w:val="0"/>
+          <w:numId w:val="14"/>
+        </w:numPr>
+      </w:pPr>
+      <w:r>
+        <w:rPr>
+          <w:rFonts w:ascii="Times New Roman" w:hAnsi="Times New Roman" w:cs="Times New Roman"/>
+          <w:color w:val="993300"/>
+          <w:sz w:val="24"/>
+          <w:szCs w:val="24"/>
+        </w:rPr>
+        <w:t>INTERNET_ADDRESSES_SIMPLIFIED_CONTRACT</w:t>
+      </w:r>
+    </w:p>
+    <w:p>
+      <w:pPr>
+        <w:pStyle w:val="Odstavecseseznamem"/>
+        <w:numPr>
+          <w:ilvl w:val="1"/>
+          <w:numId w:val="14"/>
+        </w:numPr>
+      </w:pPr>
+      <w:r>
+        <w:rPr>
+          <w:rFonts w:ascii="Times New Roman" w:hAnsi="Times New Roman" w:cs="Times New Roman"/>
+          <w:color w:val="993300"/>
+          <w:sz w:val="24"/>
+          <w:szCs w:val="24"/>
+        </w:rPr>
+        <w:t>URL_INFORMATION</w:t>
+      </w:r>
+    </w:p>
+    <w:p>
+      <w:pPr>
+        <w:pStyle w:val="Odstavecseseznamem"/>
+        <w:numPr>
+          <w:ilvl w:val="1"/>
+          <w:numId w:val="14"/>
+        </w:numPr>
+      </w:pPr>
+      <w:r>
+        <w:rPr>
+          <w:rFonts w:ascii="Times New Roman" w:hAnsi="Times New Roman" w:cs="Times New Roman"/>
+          <w:color w:val="993300"/>
+          <w:sz w:val="24"/>
+          <w:szCs w:val="24"/>
+        </w:rPr>
+        <w:t>URL_PARTICIPATE</w:t>
+      </w:r>
+    </w:p>
+    <w:p>
+      <w:r>
+        <w:t>&lt;AUTHORITY_ENTITY_SIMPLIFIED_CONTRACT_NOTICE&gt;</w:t>
+      </w:r>
+    </w:p>
+    <w:p/>
+    <w:p>
+      <w:pPr>
+        <w:pStyle w:val="Nadpis3"/>
         <w:rPr>
           <w:color w:val="000096"/>
         </w:rPr>
+      </w:pPr>
+      <w:r>
+        <w:rPr>
+          <w:color w:val="003296"/>
+        </w:rPr>
+        <w:t>&lt;</w:t>
+      </w:r>
+      <w:r>
+        <w:rPr>
+          <w:color w:val="003296"/>
+        </w:rPr>
+        <w:t>PROCEDURES_SIMPLIFIED_CONTRACT_NOTICE</w:t>
+      </w:r>
+      <w:r>
+        <w:rPr>
+          <w:color w:val="003296"/>
+        </w:rPr>
         <w:t>&gt;</w:t>
+      </w:r>
+    </w:p>
+    <w:p>
+      <w:pPr>
+        <w:pStyle w:val="Odstavecseseznamem"/>
+        <w:numPr>
+          <w:ilvl w:val="0"/>
+          <w:numId w:val="14"/>
+        </w:numPr>
+      </w:pPr>
+      <w:r>
+        <w:rPr>
+          <w:rFonts w:ascii="Times New Roman" w:hAnsi="Times New Roman" w:cs="Times New Roman"/>
+          <w:color w:val="993300"/>
+          <w:sz w:val="24"/>
+          <w:szCs w:val="24"/>
+        </w:rPr>
+        <w:t>IS_ELECTRONIC_AUCTION_USABLE</w:t>
+      </w:r>
+    </w:p>
+    <w:p>
+      <w:pPr>
+        <w:pStyle w:val="Odstavecseseznamem"/>
+        <w:numPr>
+          <w:ilvl w:val="1"/>
+          <w:numId w:val="14"/>
+        </w:numPr>
+      </w:pPr>
+      <w:r>
+        <w:rPr>
+          <w:rFonts w:ascii="Times New Roman" w:hAnsi="Times New Roman" w:cs="Times New Roman"/>
+          <w:color w:val="993300"/>
+          <w:sz w:val="24"/>
+          <w:szCs w:val="24"/>
+        </w:rPr>
+        <w:t>USE_ELECTRONIC_AUCTION</w:t>
+      </w:r>
+      <w:r>
+        <w:rPr>
+          <w:rFonts w:ascii="Times New Roman" w:hAnsi="Times New Roman" w:cs="Times New Roman"/>
+          <w:color w:val="993300"/>
+          <w:sz w:val="24"/>
+          <w:szCs w:val="24"/>
+        </w:rPr>
+        <w:t xml:space="preserve"> | NO_</w:t>
+      </w:r>
+      <w:r>
+        <w:rPr>
+          <w:rFonts w:ascii="Times New Roman" w:hAnsi="Times New Roman" w:cs="Times New Roman"/>
+          <w:color w:val="993300"/>
+          <w:sz w:val="24"/>
+          <w:szCs w:val="24"/>
+        </w:rPr>
+        <w:t>USE_ELECTRONIC_AUCTION</w:t>
+      </w:r>
+    </w:p>
+    <w:p>
+      <w:pPr>
+        <w:pStyle w:val="Odstavecseseznamem"/>
+        <w:numPr>
+          <w:ilvl w:val="0"/>
+          <w:numId w:val="14"/>
+        </w:numPr>
+      </w:pPr>
+      <w:r>
+        <w:rPr>
+          <w:rFonts w:ascii="Times New Roman" w:hAnsi="Times New Roman" w:cs="Times New Roman"/>
+          <w:color w:val="993300"/>
+          <w:sz w:val="24"/>
+          <w:szCs w:val="24"/>
+        </w:rPr>
+        <w:t>ADMINISTRATIVE_INFORMATION_SIMPLIFIED_CONTRACT</w:t>
+      </w:r>
+    </w:p>
+    <w:p>
+      <w:pPr>
+        <w:pStyle w:val="Odstavecseseznamem"/>
+        <w:numPr>
+          <w:ilvl w:val="1"/>
+          <w:numId w:val="14"/>
+        </w:numPr>
+      </w:pPr>
+      <w:r>
+        <w:rPr>
+          <w:rFonts w:ascii="Times New Roman" w:hAnsi="Times New Roman" w:cs="Times New Roman"/>
+          <w:color w:val="993300"/>
+          <w:sz w:val="24"/>
+          <w:szCs w:val="24"/>
+        </w:rPr>
+        <w:t>PREVIOUS_PUBLICATION_OJ</w:t>
+      </w:r>
+    </w:p>
+    <w:p>
+      <w:pPr>
+        <w:pStyle w:val="Odstavecseseznamem"/>
+        <w:numPr>
+          <w:ilvl w:val="1"/>
+          <w:numId w:val="14"/>
+        </w:numPr>
+      </w:pPr>
+      <w:r>
+        <w:rPr>
+          <w:rFonts w:ascii="Times New Roman" w:hAnsi="Times New Roman" w:cs="Times New Roman"/>
+          <w:color w:val="993300"/>
+          <w:sz w:val="24"/>
+          <w:szCs w:val="24"/>
+        </w:rPr>
+        <w:t>LANGUAGE</w:t>
+      </w:r>
+    </w:p>
+    <w:p>
+      <w:r>
+        <w:t>&lt;PROCEDURES_SIMPLIFIED_CONTRACT_NOTICE&gt;</w:t>
+      </w:r>
+    </w:p>
+    <w:p/>
+    <w:p>
+      <w:pPr>
+        <w:pStyle w:val="Nadpis2"/>
+        <w:rPr>
+          <w:sz w:val="40"/>
+        </w:rPr>
+      </w:pPr>
+      <w:r>
+        <w:rPr>
+          <w:sz w:val="40"/>
+        </w:rPr>
+        <w:t xml:space="preserve">==== </w:t>
+      </w:r>
+      <w:r>
+        <w:rPr>
+          <w:sz w:val="40"/>
+        </w:rPr>
+        <w:t>F</w:t>
+      </w:r>
+      <w:r>
+        <w:rPr>
+          <w:sz w:val="40"/>
+        </w:rPr>
+        <w:t xml:space="preserve">15 </w:t>
+      </w:r>
+      <w:proofErr w:type="spellStart"/>
+      <w:r>
+        <w:rPr>
+          <w:sz w:val="40"/>
+        </w:rPr>
+        <w:t>Voluntary</w:t>
+      </w:r>
+      <w:proofErr w:type="spellEnd"/>
+      <w:r>
+        <w:rPr>
+          <w:sz w:val="40"/>
+        </w:rPr>
+        <w:t xml:space="preserve"> ex ante </w:t>
+      </w:r>
+      <w:proofErr w:type="spellStart"/>
+      <w:r>
+        <w:rPr>
+          <w:sz w:val="40"/>
+        </w:rPr>
+        <w:t>transparency</w:t>
+      </w:r>
+      <w:proofErr w:type="spellEnd"/>
+      <w:r>
+        <w:rPr>
+          <w:sz w:val="40"/>
+        </w:rPr>
+        <w:t xml:space="preserve"> </w:t>
+      </w:r>
+      <w:proofErr w:type="spellStart"/>
+      <w:r>
+        <w:rPr>
+          <w:sz w:val="40"/>
+        </w:rPr>
+        <w:t>notice</w:t>
+      </w:r>
+      <w:proofErr w:type="spellEnd"/>
+      <w:r>
+        <w:rPr>
+          <w:sz w:val="40"/>
+        </w:rPr>
+        <w:t>====</w:t>
+      </w:r>
+    </w:p>
+    <w:p>
+      <w:pPr>
+        <w:pStyle w:val="Nadpis3"/>
+        <w:rPr>
+          <w:color w:val="003296"/>
+        </w:rPr>
+      </w:pPr>
+      <w:r>
+        <w:rPr>
+          <w:color w:val="003296"/>
+        </w:rPr>
+        <w:t>&lt;</w:t>
+      </w:r>
+      <w:r>
+        <w:rPr>
+          <w:color w:val="003296"/>
+        </w:rPr>
+        <w:t>NOTICE_PUBLISHED&gt;</w:t>
+      </w:r>
+    </w:p>
+    <w:p>
+      <w:pPr>
+        <w:pStyle w:val="Odstavecseseznamem"/>
+        <w:numPr>
+          <w:ilvl w:val="0"/>
+          <w:numId w:val="14"/>
+        </w:numPr>
+        <w:rPr>
+          <w:rFonts w:ascii="Times New Roman" w:hAnsi="Times New Roman" w:cs="Times New Roman"/>
+          <w:color w:val="993300"/>
+          <w:sz w:val="24"/>
+          <w:szCs w:val="24"/>
+        </w:rPr>
+      </w:pPr>
+      <w:proofErr w:type="spellStart"/>
+      <w:r>
+        <w:rPr>
+          <w:rFonts w:ascii="Times New Roman" w:hAnsi="Times New Roman" w:cs="Times New Roman"/>
+          <w:color w:val="993300"/>
+          <w:sz w:val="24"/>
+          <w:szCs w:val="24"/>
+        </w:rPr>
+        <w:t>Attribute</w:t>
+      </w:r>
+      <w:proofErr w:type="spellEnd"/>
+      <w:r>
+        <w:rPr>
+          <w:rFonts w:ascii="Times New Roman" w:hAnsi="Times New Roman" w:cs="Times New Roman"/>
+          <w:color w:val="993300"/>
+          <w:sz w:val="24"/>
+          <w:szCs w:val="24"/>
+        </w:rPr>
+        <w:t xml:space="preserve"> </w:t>
+      </w:r>
+      <w:r>
+        <w:rPr>
+          <w:rFonts w:ascii="Times New Roman" w:hAnsi="Times New Roman" w:cs="Times New Roman"/>
+          <w:color w:val="993300"/>
+          <w:sz w:val="24"/>
+          <w:szCs w:val="24"/>
+        </w:rPr>
+        <w:t>NOTICE</w:t>
+      </w:r>
+    </w:p>
+    <w:p>
+      <w:pPr>
+        <w:pStyle w:val="Odstavecseseznamem"/>
+        <w:numPr>
+          <w:ilvl w:val="1"/>
+          <w:numId w:val="14"/>
+        </w:numPr>
+        <w:rPr>
+          <w:rFonts w:ascii="Times New Roman" w:hAnsi="Times New Roman" w:cs="Times New Roman"/>
+          <w:color w:val="993300"/>
+          <w:sz w:val="24"/>
+          <w:szCs w:val="24"/>
+        </w:rPr>
+      </w:pPr>
+      <w:r>
+        <w:rPr>
+          <w:rFonts w:ascii="Times New Roman" w:hAnsi="Times New Roman" w:cs="Times New Roman"/>
+          <w:color w:val="993300"/>
+          <w:sz w:val="24"/>
+          <w:szCs w:val="24"/>
+        </w:rPr>
+        <w:t>CONTRACTING_AUTHORITY</w:t>
+      </w:r>
+      <w:r>
+        <w:rPr>
+          <w:rFonts w:ascii="Times New Roman" w:hAnsi="Times New Roman" w:cs="Times New Roman"/>
+          <w:color w:val="993300"/>
+          <w:sz w:val="24"/>
+          <w:szCs w:val="24"/>
+        </w:rPr>
+        <w:t xml:space="preserve"> </w:t>
+      </w:r>
+      <w:r>
+        <w:rPr>
+          <w:rFonts w:ascii="Times New Roman" w:hAnsi="Times New Roman" w:cs="Times New Roman"/>
+          <w:color w:val="993300"/>
+          <w:sz w:val="24"/>
+          <w:szCs w:val="24"/>
+        </w:rPr>
+        <w:t xml:space="preserve">| </w:t>
+      </w:r>
+      <w:r>
+        <w:rPr>
+          <w:rFonts w:ascii="Times New Roman" w:hAnsi="Times New Roman" w:cs="Times New Roman"/>
+          <w:color w:val="993300"/>
+          <w:sz w:val="24"/>
+          <w:szCs w:val="24"/>
+        </w:rPr>
+        <w:t>CONTRACTING_ENTITY | CONTRACTING_DEFENCE</w:t>
+      </w:r>
+      <w:r>
+        <w:rPr>
+          <w:rFonts w:ascii="Times New Roman" w:hAnsi="Times New Roman" w:cs="Times New Roman"/>
+          <w:color w:val="993300"/>
+          <w:sz w:val="24"/>
+          <w:szCs w:val="24"/>
+        </w:rPr>
+        <w:t xml:space="preserve"> </w:t>
+      </w:r>
+    </w:p>
+    <w:p>
+      <w:r>
+        <w:t>&lt;NOTICE_PUBLISHED&gt;</w:t>
+      </w:r>
+    </w:p>
+    <w:p/>
+    <w:p>
+      <w:pPr>
+        <w:pStyle w:val="Nadpis3"/>
+        <w:rPr>
+          <w:color w:val="003296"/>
+        </w:rPr>
+      </w:pPr>
+      <w:r>
+        <w:rPr>
+          <w:color w:val="003296"/>
+        </w:rPr>
+        <w:t>&lt;</w:t>
+      </w:r>
+      <w:r>
+        <w:rPr>
+          <w:color w:val="003296"/>
+        </w:rPr>
+        <w:t>CONTRACTING_AUTHORITY_VEAT</w:t>
+      </w:r>
+      <w:r>
+        <w:rPr>
+          <w:color w:val="003296"/>
+        </w:rPr>
+        <w:t>&gt;</w:t>
+      </w:r>
+    </w:p>
+    <w:p>
+      <w:pPr>
+        <w:pStyle w:val="Odstavecseseznamem"/>
+        <w:numPr>
+          <w:ilvl w:val="0"/>
+          <w:numId w:val="14"/>
+        </w:numPr>
+      </w:pPr>
+      <w:r>
+        <w:rPr>
+          <w:rFonts w:ascii="Times New Roman" w:hAnsi="Times New Roman" w:cs="Times New Roman"/>
+          <w:color w:val="993300"/>
+          <w:sz w:val="24"/>
+          <w:szCs w:val="24"/>
+        </w:rPr>
+        <w:t>INTERNET_ADDRESSES_VEAT</w:t>
+      </w:r>
+    </w:p>
+    <w:p>
+      <w:pPr>
+        <w:pStyle w:val="Odstavecseseznamem"/>
+        <w:numPr>
+          <w:ilvl w:val="1"/>
+          <w:numId w:val="14"/>
+        </w:numPr>
+      </w:pPr>
+      <w:r>
+        <w:rPr>
+          <w:rFonts w:ascii="Times New Roman" w:hAnsi="Times New Roman" w:cs="Times New Roman"/>
+          <w:color w:val="993300"/>
+          <w:sz w:val="24"/>
+          <w:szCs w:val="24"/>
+        </w:rPr>
+        <w:t>URL_INFORMATION</w:t>
+      </w:r>
+    </w:p>
+    <w:p>
+      <w:pPr>
+        <w:pStyle w:val="Odstavecseseznamem"/>
+        <w:numPr>
+          <w:ilvl w:val="1"/>
+          <w:numId w:val="14"/>
+        </w:numPr>
+      </w:pPr>
+      <w:r>
+        <w:rPr>
+          <w:rFonts w:ascii="Times New Roman" w:hAnsi="Times New Roman" w:cs="Times New Roman"/>
+          <w:color w:val="993300"/>
+          <w:sz w:val="24"/>
+          <w:szCs w:val="24"/>
+        </w:rPr>
+        <w:t>URL_PARTICIPATE</w:t>
+      </w:r>
+    </w:p>
+    <w:p>
+      <w:r>
+        <w:t>&lt;CONTRACTING_AUTHORITY_VEAT&gt;</w:t>
+      </w:r>
+    </w:p>
+    <w:p/>
+    <w:p>
+      <w:pPr>
+        <w:pStyle w:val="Nadpis3"/>
+        <w:rPr>
+          <w:color w:val="003296"/>
+        </w:rPr>
+      </w:pPr>
+      <w:r>
+        <w:rPr>
+          <w:color w:val="003296"/>
+        </w:rPr>
+        <w:lastRenderedPageBreak/>
+        <w:t>&lt;</w:t>
+      </w:r>
+      <w:r>
+        <w:rPr>
+          <w:color w:val="003296"/>
+        </w:rPr>
+        <w:t>OBJECT_VEAT</w:t>
+      </w:r>
+      <w:r>
+        <w:rPr>
+          <w:color w:val="003296"/>
+        </w:rPr>
+        <w:t>&gt;</w:t>
+      </w:r>
+    </w:p>
+    <w:p>
+      <w:pPr>
+        <w:pStyle w:val="Odstavecseseznamem"/>
+        <w:numPr>
+          <w:ilvl w:val="0"/>
+          <w:numId w:val="14"/>
+        </w:numPr>
+        <w:rPr>
+          <w:rFonts w:ascii="Times New Roman" w:hAnsi="Times New Roman" w:cs="Times New Roman"/>
+          <w:color w:val="993300"/>
+          <w:sz w:val="24"/>
+          <w:szCs w:val="24"/>
+        </w:rPr>
+      </w:pPr>
+      <w:r>
+        <w:rPr>
+          <w:rFonts w:ascii="Times New Roman" w:hAnsi="Times New Roman" w:cs="Times New Roman"/>
+          <w:color w:val="993300"/>
+          <w:sz w:val="24"/>
+          <w:szCs w:val="24"/>
+        </w:rPr>
+        <w:t>DESCRTIPTION_VEAT</w:t>
+      </w:r>
+    </w:p>
+    <w:p>
+      <w:pPr>
+        <w:pStyle w:val="Odstavecseseznamem"/>
+        <w:numPr>
+          <w:ilvl w:val="1"/>
+          <w:numId w:val="14"/>
+        </w:numPr>
+        <w:rPr>
+          <w:rFonts w:ascii="Times New Roman" w:hAnsi="Times New Roman" w:cs="Times New Roman"/>
+          <w:color w:val="993300"/>
+          <w:sz w:val="24"/>
+          <w:szCs w:val="24"/>
+        </w:rPr>
+      </w:pPr>
+      <w:r>
+        <w:rPr>
+          <w:rFonts w:ascii="Times New Roman" w:hAnsi="Times New Roman" w:cs="Times New Roman"/>
+          <w:color w:val="993300"/>
+          <w:sz w:val="24"/>
+          <w:szCs w:val="24"/>
+        </w:rPr>
+        <w:t>TYPE_CONTRACT_LOCATION</w:t>
+      </w:r>
+    </w:p>
+    <w:p>
+      <w:pPr>
+        <w:pStyle w:val="Odstavecseseznamem"/>
+        <w:numPr>
+          <w:ilvl w:val="2"/>
+          <w:numId w:val="14"/>
+        </w:numPr>
+        <w:rPr>
+          <w:rFonts w:ascii="Times New Roman" w:hAnsi="Times New Roman" w:cs="Times New Roman"/>
+          <w:color w:val="993300"/>
+          <w:sz w:val="24"/>
+          <w:szCs w:val="24"/>
+        </w:rPr>
+      </w:pPr>
+      <w:r>
+        <w:rPr>
+          <w:rFonts w:ascii="Times New Roman" w:hAnsi="Times New Roman" w:cs="Times New Roman"/>
+          <w:color w:val="993300"/>
+          <w:sz w:val="24"/>
+          <w:szCs w:val="24"/>
+        </w:rPr>
+        <w:t>TYPE_CONTRACT_DEFENCE</w:t>
+      </w:r>
+    </w:p>
+    <w:p>
+      <w:pPr>
+        <w:pStyle w:val="Odstavecseseznamem"/>
+        <w:numPr>
+          <w:ilvl w:val="1"/>
+          <w:numId w:val="14"/>
+        </w:numPr>
+        <w:rPr>
+          <w:rFonts w:ascii="Times New Roman" w:hAnsi="Times New Roman" w:cs="Times New Roman"/>
+          <w:color w:val="993300"/>
+          <w:sz w:val="24"/>
+          <w:szCs w:val="24"/>
+        </w:rPr>
+      </w:pPr>
+      <w:r>
+        <w:rPr>
+          <w:rFonts w:ascii="Times New Roman" w:hAnsi="Times New Roman" w:cs="Times New Roman"/>
+          <w:color w:val="993300"/>
+          <w:sz w:val="24"/>
+          <w:szCs w:val="24"/>
+        </w:rPr>
+        <w:t>NOTICE_INVOLVES_DESC</w:t>
+      </w:r>
+    </w:p>
+    <w:p>
+      <w:pPr>
+        <w:pStyle w:val="Odstavecseseznamem"/>
+        <w:numPr>
+          <w:ilvl w:val="1"/>
+          <w:numId w:val="14"/>
+        </w:numPr>
+        <w:rPr>
+          <w:rFonts w:ascii="Times New Roman" w:hAnsi="Times New Roman" w:cs="Times New Roman"/>
+          <w:color w:val="993300"/>
+          <w:sz w:val="24"/>
+          <w:szCs w:val="24"/>
+        </w:rPr>
+      </w:pPr>
+      <w:r>
+        <w:rPr>
+          <w:rFonts w:ascii="Times New Roman" w:hAnsi="Times New Roman" w:cs="Times New Roman"/>
+          <w:color w:val="993300"/>
+          <w:sz w:val="24"/>
+          <w:szCs w:val="24"/>
+        </w:rPr>
+        <w:t>CONTRACT_COVERED_GPA</w:t>
+      </w:r>
+    </w:p>
+    <w:p>
+      <w:r>
+        <w:t>&lt;OBJECT_VEAT&gt;</w:t>
+      </w:r>
+    </w:p>
+    <w:p/>
+    <w:p>
+      <w:pPr>
+        <w:pStyle w:val="Nadpis3"/>
+        <w:rPr>
+          <w:color w:val="003296"/>
+        </w:rPr>
+      </w:pPr>
+      <w:r>
+        <w:rPr>
+          <w:color w:val="003296"/>
+        </w:rPr>
+        <w:t>&lt;</w:t>
+      </w:r>
+      <w:r>
+        <w:rPr>
+          <w:color w:val="003296"/>
+        </w:rPr>
+        <w:t>PROCEDURE_DEFINITION_VEAT</w:t>
+      </w:r>
+      <w:r>
+        <w:rPr>
+          <w:color w:val="003296"/>
+        </w:rPr>
+        <w:t>&gt;</w:t>
+      </w:r>
+    </w:p>
+    <w:p>
+      <w:pPr>
+        <w:pStyle w:val="Odstavecseseznamem"/>
+        <w:numPr>
+          <w:ilvl w:val="0"/>
+          <w:numId w:val="14"/>
+        </w:numPr>
+        <w:rPr>
+          <w:rFonts w:ascii="Times New Roman" w:hAnsi="Times New Roman" w:cs="Times New Roman"/>
+          <w:color w:val="993300"/>
+          <w:sz w:val="24"/>
+          <w:szCs w:val="24"/>
+        </w:rPr>
+      </w:pPr>
+      <w:r>
+        <w:rPr>
+          <w:rFonts w:ascii="Times New Roman" w:hAnsi="Times New Roman" w:cs="Times New Roman"/>
+          <w:color w:val="993300"/>
+          <w:sz w:val="24"/>
+          <w:szCs w:val="24"/>
+        </w:rPr>
+        <w:t>AWARD_CRITERIA_VEAT_INFORMATION</w:t>
+      </w:r>
+    </w:p>
+    <w:p>
+      <w:pPr>
+        <w:pStyle w:val="Odstavecseseznamem"/>
+        <w:numPr>
+          <w:ilvl w:val="1"/>
+          <w:numId w:val="14"/>
+        </w:numPr>
+        <w:rPr>
+          <w:rFonts w:ascii="Times New Roman" w:hAnsi="Times New Roman" w:cs="Times New Roman"/>
+          <w:color w:val="993300"/>
+          <w:sz w:val="24"/>
+          <w:szCs w:val="24"/>
+        </w:rPr>
+      </w:pPr>
+      <w:r>
+        <w:rPr>
+          <w:rFonts w:ascii="Times New Roman" w:hAnsi="Times New Roman" w:cs="Times New Roman"/>
+          <w:color w:val="993300"/>
+          <w:sz w:val="24"/>
+          <w:szCs w:val="24"/>
+        </w:rPr>
+        <w:t>F15_IS_ELECTRONIC_AUCTION_USABLE</w:t>
+      </w:r>
+    </w:p>
+    <w:p>
+      <w:pPr>
+        <w:pStyle w:val="Odstavecseseznamem"/>
+        <w:numPr>
+          <w:ilvl w:val="2"/>
+          <w:numId w:val="14"/>
+        </w:numPr>
+        <w:rPr>
+          <w:rFonts w:ascii="Times New Roman" w:hAnsi="Times New Roman" w:cs="Times New Roman"/>
+          <w:color w:val="993300"/>
+          <w:sz w:val="24"/>
+          <w:szCs w:val="24"/>
+        </w:rPr>
+      </w:pPr>
+      <w:r>
+        <w:rPr>
+          <w:rFonts w:ascii="Times New Roman" w:hAnsi="Times New Roman" w:cs="Times New Roman"/>
+          <w:color w:val="993300"/>
+          <w:sz w:val="24"/>
+          <w:szCs w:val="24"/>
+        </w:rPr>
+        <w:t>YES | NO</w:t>
+      </w:r>
+    </w:p>
+    <w:p>
+      <w:pPr>
+        <w:pStyle w:val="Odstavecseseznamem"/>
+        <w:numPr>
+          <w:ilvl w:val="0"/>
+          <w:numId w:val="14"/>
+        </w:numPr>
+        <w:rPr>
+          <w:rFonts w:ascii="Times New Roman" w:hAnsi="Times New Roman" w:cs="Times New Roman"/>
+          <w:color w:val="993300"/>
+          <w:sz w:val="24"/>
+          <w:szCs w:val="24"/>
+        </w:rPr>
+      </w:pPr>
+      <w:r>
+        <w:rPr>
+          <w:rFonts w:ascii="Times New Roman" w:hAnsi="Times New Roman" w:cs="Times New Roman"/>
+          <w:color w:val="993300"/>
+          <w:sz w:val="24"/>
+          <w:szCs w:val="24"/>
+        </w:rPr>
+        <w:t>ADMINISTRATIVE_INFORMATION_VEAT</w:t>
+      </w:r>
+    </w:p>
+    <w:p>
+      <w:pPr>
+        <w:pStyle w:val="Odstavecseseznamem"/>
+        <w:numPr>
+          <w:ilvl w:val="1"/>
+          <w:numId w:val="14"/>
+        </w:numPr>
+        <w:rPr>
+          <w:rFonts w:ascii="Times New Roman" w:hAnsi="Times New Roman" w:cs="Times New Roman"/>
+          <w:color w:val="993300"/>
+          <w:sz w:val="24"/>
+          <w:szCs w:val="24"/>
+        </w:rPr>
+      </w:pPr>
+      <w:r>
+        <w:rPr>
+          <w:rFonts w:ascii="Times New Roman" w:hAnsi="Times New Roman" w:cs="Times New Roman"/>
+          <w:color w:val="993300"/>
+          <w:sz w:val="24"/>
+          <w:szCs w:val="24"/>
+        </w:rPr>
+        <w:t>PREVIOUS_PUBLICATION_INFORMATION_NOTICE_F15</w:t>
+      </w:r>
+    </w:p>
+    <w:p>
+      <w:r>
+        <w:t>&lt;PROCEDURE_DEFINITION_VEAT&gt;</w:t>
+      </w:r>
+    </w:p>
+    <w:p/>
+    <w:p/>
+    <w:p>
+      <w:pPr>
+        <w:pStyle w:val="Nadpis3"/>
+        <w:rPr>
+          <w:color w:val="003296"/>
+        </w:rPr>
+      </w:pPr>
+      <w:r>
+        <w:rPr>
+          <w:color w:val="003296"/>
+        </w:rPr>
+        <w:t>&lt;</w:t>
+      </w:r>
+      <w:r>
+        <w:rPr>
+          <w:color w:val="003296"/>
+        </w:rPr>
+        <w:t>AWARD_OF_CONTRACT_DEFENCE</w:t>
+      </w:r>
+      <w:r>
+        <w:rPr>
+          <w:color w:val="003296"/>
+        </w:rPr>
+        <w:t>&gt;</w:t>
+      </w:r>
+    </w:p>
+    <w:p>
+      <w:pPr>
+        <w:pStyle w:val="Odstavecseseznamem"/>
+        <w:numPr>
+          <w:ilvl w:val="0"/>
+          <w:numId w:val="22"/>
+        </w:numPr>
+        <w:rPr>
+          <w:rFonts w:ascii="Times New Roman" w:hAnsi="Times New Roman" w:cs="Times New Roman"/>
+          <w:color w:val="993300"/>
+          <w:sz w:val="24"/>
+          <w:szCs w:val="24"/>
+        </w:rPr>
+      </w:pPr>
+      <w:r>
+        <w:rPr>
+          <w:rFonts w:ascii="Times New Roman" w:hAnsi="Times New Roman" w:cs="Times New Roman"/>
+          <w:color w:val="993300"/>
+          <w:sz w:val="24"/>
+          <w:szCs w:val="24"/>
+        </w:rPr>
+        <w:t>OFFERS_RECEIVED_NUMBER_MEANING</w:t>
+      </w:r>
+    </w:p>
+    <w:p>
+      <w:pPr>
+        <w:pStyle w:val="Odstavecseseznamem"/>
+        <w:numPr>
+          <w:ilvl w:val="0"/>
+          <w:numId w:val="22"/>
+        </w:numPr>
+        <w:rPr>
+          <w:rFonts w:ascii="Times New Roman" w:hAnsi="Times New Roman" w:cs="Times New Roman"/>
+          <w:color w:val="993300"/>
+          <w:sz w:val="24"/>
+          <w:szCs w:val="24"/>
+        </w:rPr>
+      </w:pPr>
+      <w:r>
+        <w:rPr>
+          <w:rFonts w:ascii="Times New Roman" w:hAnsi="Times New Roman" w:cs="Times New Roman"/>
+          <w:color w:val="993300"/>
+          <w:sz w:val="24"/>
+          <w:szCs w:val="24"/>
+        </w:rPr>
+        <w:t>MORE_INFORMATION_TO_SUB_CONTRACTED</w:t>
+      </w:r>
+    </w:p>
+    <w:p>
+      <w:pPr>
+        <w:pStyle w:val="Odstavecseseznamem"/>
+        <w:numPr>
+          <w:ilvl w:val="0"/>
+          <w:numId w:val="22"/>
+        </w:numPr>
+        <w:rPr>
+          <w:rFonts w:ascii="Times New Roman" w:hAnsi="Times New Roman" w:cs="Times New Roman"/>
+          <w:color w:val="993300"/>
+          <w:sz w:val="24"/>
+          <w:szCs w:val="24"/>
+        </w:rPr>
+      </w:pPr>
+      <w:proofErr w:type="spellStart"/>
+      <w:r>
+        <w:rPr>
+          <w:rFonts w:ascii="Times New Roman" w:hAnsi="Times New Roman" w:cs="Times New Roman"/>
+          <w:color w:val="993300"/>
+          <w:sz w:val="24"/>
+          <w:szCs w:val="24"/>
+        </w:rPr>
+        <w:t>Attribute</w:t>
+      </w:r>
+      <w:proofErr w:type="spellEnd"/>
+      <w:r>
+        <w:rPr>
+          <w:rFonts w:ascii="Times New Roman" w:hAnsi="Times New Roman" w:cs="Times New Roman"/>
+          <w:color w:val="993300"/>
+          <w:sz w:val="24"/>
+          <w:szCs w:val="24"/>
+        </w:rPr>
+        <w:t xml:space="preserve"> ITEM</w:t>
+      </w:r>
+    </w:p>
+    <w:p>
+      <w:r>
+        <w:t>&lt;AWARD_OF_CONTRACT_DEFENCE&gt;</w:t>
+      </w:r>
+    </w:p>
+    <w:p/>
+    <w:p>
+      <w:pPr>
+        <w:pStyle w:val="Nadpis3"/>
+        <w:rPr>
+          <w:color w:val="000096"/>
+        </w:rPr>
+      </w:pPr>
+      <w:r>
+        <w:rPr>
+          <w:color w:val="003296"/>
+        </w:rPr>
+        <w:t>&lt;</w:t>
+      </w:r>
+      <w:r>
+        <w:t>COMPLEMENTARY_INFORMATION_</w:t>
+      </w:r>
+      <w:r>
+        <w:t>VEAT</w:t>
+      </w:r>
+      <w:r>
+        <w:t>&gt;</w:t>
+      </w:r>
+    </w:p>
+    <w:p>
+      <w:pPr>
+        <w:pStyle w:val="Odstavecseseznamem"/>
+        <w:numPr>
+          <w:ilvl w:val="0"/>
+          <w:numId w:val="13"/>
+        </w:numPr>
+        <w:rPr>
+          <w:rFonts w:ascii="Times New Roman" w:hAnsi="Times New Roman" w:cs="Times New Roman"/>
+          <w:color w:val="993300"/>
+          <w:sz w:val="24"/>
+          <w:szCs w:val="24"/>
+        </w:rPr>
+      </w:pPr>
+      <w:r>
+        <w:rPr>
+          <w:rFonts w:ascii="Times New Roman" w:hAnsi="Times New Roman" w:cs="Times New Roman"/>
+          <w:color w:val="993300"/>
+          <w:sz w:val="24"/>
+          <w:szCs w:val="24"/>
+        </w:rPr>
+        <w:t>RELATES_TO_EU_PROJECT_YES|RELATES_TO_EU_PROJECT_NO</w:t>
+      </w:r>
+    </w:p>
+    <w:p>
+      <w:pPr>
+        <w:pStyle w:val="Odstavecseseznamem"/>
+        <w:numPr>
+          <w:ilvl w:val="0"/>
+          <w:numId w:val="13"/>
+        </w:numPr>
+        <w:rPr>
+          <w:rFonts w:ascii="Times New Roman" w:hAnsi="Times New Roman" w:cs="Times New Roman"/>
+          <w:color w:val="993300"/>
+          <w:sz w:val="24"/>
+          <w:szCs w:val="24"/>
+        </w:rPr>
+      </w:pPr>
+      <w:r>
+        <w:rPr>
+          <w:rFonts w:ascii="Times New Roman" w:hAnsi="Times New Roman" w:cs="Times New Roman"/>
+          <w:color w:val="993300"/>
+          <w:sz w:val="24"/>
+          <w:szCs w:val="24"/>
+        </w:rPr>
+        <w:t>PROCEDURES_FOR_APPEAL</w:t>
+      </w:r>
+    </w:p>
+    <w:p>
+      <w:pPr>
+        <w:pStyle w:val="Odstavecseseznamem"/>
+        <w:numPr>
+          <w:ilvl w:val="1"/>
+          <w:numId w:val="13"/>
+        </w:numPr>
+        <w:rPr>
+          <w:rFonts w:ascii="Times New Roman" w:hAnsi="Times New Roman" w:cs="Times New Roman"/>
+          <w:color w:val="993300"/>
+          <w:sz w:val="24"/>
+          <w:szCs w:val="24"/>
+        </w:rPr>
+      </w:pPr>
+      <w:r>
+        <w:rPr>
+          <w:rFonts w:ascii="Times New Roman" w:hAnsi="Times New Roman" w:cs="Times New Roman"/>
+          <w:color w:val="993300"/>
+          <w:sz w:val="24"/>
+          <w:szCs w:val="24"/>
+        </w:rPr>
+        <w:t>MEDIATION_PROCEDURE_BODY_RESPONSIBLE</w:t>
+      </w:r>
+    </w:p>
+    <w:p>
+      <w:pPr>
+        <w:pStyle w:val="Odstavecseseznamem"/>
+        <w:numPr>
+          <w:ilvl w:val="1"/>
+          <w:numId w:val="13"/>
+        </w:numPr>
+        <w:rPr>
+          <w:rFonts w:ascii="Times New Roman" w:hAnsi="Times New Roman" w:cs="Times New Roman"/>
+          <w:color w:val="993300"/>
+          <w:sz w:val="24"/>
+          <w:szCs w:val="24"/>
+        </w:rPr>
+      </w:pPr>
+      <w:r>
+        <w:rPr>
+          <w:rFonts w:ascii="Times New Roman" w:hAnsi="Times New Roman" w:cs="Times New Roman"/>
+          <w:color w:val="993300"/>
+          <w:sz w:val="24"/>
+          <w:szCs w:val="24"/>
+        </w:rPr>
+        <w:t>LODGING_OF_APPEALS</w:t>
+      </w:r>
+    </w:p>
+    <w:p>
+      <w:r>
+        <w:t>&lt;</w:t>
+      </w:r>
+      <w:r>
+        <w:t>COMPLEMENTARY_INFORMATION_</w:t>
+      </w:r>
+      <w:r>
+        <w:t>VEAT</w:t>
+      </w:r>
+      <w:r>
+        <w:t>&gt;</w:t>
+      </w:r>
+    </w:p>
+    <w:p/>
+    <w:p/>
+    <w:p>
+      <w:pPr>
+        <w:pStyle w:val="Nadpis2"/>
+        <w:rPr>
+          <w:sz w:val="40"/>
+        </w:rPr>
+      </w:pPr>
+      <w:r>
+        <w:rPr>
+          <w:sz w:val="40"/>
+        </w:rPr>
+        <w:t xml:space="preserve">==== </w:t>
+      </w:r>
+      <w:r>
+        <w:rPr>
+          <w:sz w:val="40"/>
+        </w:rPr>
+        <w:t>F</w:t>
+      </w:r>
+      <w:r>
+        <w:rPr>
+          <w:sz w:val="40"/>
+        </w:rPr>
+        <w:t xml:space="preserve">16 </w:t>
+      </w:r>
+      <w:r>
+        <w:rPr>
+          <w:sz w:val="40"/>
+        </w:rPr>
+        <w:t xml:space="preserve">Prior </w:t>
+      </w:r>
+      <w:proofErr w:type="spellStart"/>
+      <w:r>
+        <w:rPr>
+          <w:sz w:val="40"/>
+        </w:rPr>
+        <w:t>information</w:t>
+      </w:r>
+      <w:proofErr w:type="spellEnd"/>
+      <w:r>
+        <w:rPr>
+          <w:sz w:val="40"/>
+        </w:rPr>
+        <w:t xml:space="preserve"> </w:t>
+      </w:r>
+      <w:proofErr w:type="spellStart"/>
+      <w:r>
+        <w:rPr>
+          <w:sz w:val="40"/>
+        </w:rPr>
+        <w:t>defence</w:t>
+      </w:r>
+      <w:proofErr w:type="spellEnd"/>
+      <w:r>
+        <w:rPr>
+          <w:sz w:val="40"/>
+        </w:rPr>
+        <w:t>====</w:t>
       </w:r>
     </w:p>
     <w:p/>
@@ -1852,28 +5472,178 @@
     <w:p/>
     <w:p>
       <w:pPr>
-        <w:pStyle w:val="Nadpis2"/>
-        <w:rPr>
-          <w:sz w:val="40"/>
-        </w:rPr>
-      </w:pPr>
-      <w:r>
-        <w:rPr>
-          <w:sz w:val="40"/>
-        </w:rPr>
-        <w:t xml:space="preserve">==== </w:t>
-      </w:r>
-      <w:r>
-        <w:rPr>
-          <w:sz w:val="40"/>
-        </w:rPr>
-        <w:t>F0</w:t>
-      </w:r>
-      <w:r>
-        <w:rPr>
-          <w:sz w:val="40"/>
-        </w:rPr>
-        <w:t>7 ====</w:t>
+        <w:pStyle w:val="Nadpis3"/>
+        <w:rPr>
+          <w:color w:val="000096"/>
+        </w:rPr>
+      </w:pPr>
+      <w:r>
+        <w:rPr>
+          <w:color w:val="003296"/>
+        </w:rPr>
+        <w:t>&lt;</w:t>
+      </w:r>
+      <w:r>
+        <w:rPr>
+          <w:color w:val="003296"/>
+        </w:rPr>
+        <w:t>OBJECT_WORKS_SUPPLIES_SERVICES_PRIOR_INFORMATION</w:t>
+      </w:r>
+      <w:r>
+        <w:rPr>
+          <w:color w:val="003296"/>
+        </w:rPr>
+        <w:t>&gt;</w:t>
+      </w:r>
+    </w:p>
+    <w:p>
+      <w:pPr>
+        <w:pStyle w:val="Odstavecseseznamem"/>
+        <w:numPr>
+          <w:ilvl w:val="0"/>
+          <w:numId w:val="14"/>
+        </w:numPr>
+      </w:pPr>
+      <w:r>
+        <w:rPr>
+          <w:rFonts w:ascii="Times New Roman" w:hAnsi="Times New Roman" w:cs="Times New Roman"/>
+          <w:color w:val="993300"/>
+          <w:sz w:val="24"/>
+          <w:szCs w:val="24"/>
+        </w:rPr>
+        <w:t>TYPE_CONTRACT_PLACE_DELIVERY_DEFENCE</w:t>
+      </w:r>
+    </w:p>
+    <w:p>
+      <w:pPr>
+        <w:pStyle w:val="Odstavecseseznamem"/>
+        <w:numPr>
+          <w:ilvl w:val="0"/>
+          <w:numId w:val="14"/>
+        </w:numPr>
+      </w:pPr>
+      <w:r>
+        <w:rPr>
+          <w:rFonts w:ascii="Times New Roman" w:hAnsi="Times New Roman" w:cs="Times New Roman"/>
+          <w:color w:val="993300"/>
+          <w:sz w:val="24"/>
+          <w:szCs w:val="24"/>
+        </w:rPr>
+        <w:lastRenderedPageBreak/>
+        <w:t>SITE_OR_LOCATION</w:t>
+      </w:r>
+    </w:p>
+    <w:p>
+      <w:pPr>
+        <w:pStyle w:val="Odstavecseseznamem"/>
+        <w:numPr>
+          <w:ilvl w:val="0"/>
+          <w:numId w:val="14"/>
+        </w:numPr>
+      </w:pPr>
+      <w:r>
+        <w:rPr>
+          <w:rFonts w:ascii="Times New Roman" w:hAnsi="Times New Roman" w:cs="Times New Roman"/>
+          <w:color w:val="993300"/>
+          <w:sz w:val="24"/>
+          <w:szCs w:val="24"/>
+        </w:rPr>
+        <w:t>FRAMEWORK_AGREEMENT</w:t>
+      </w:r>
+    </w:p>
+    <w:p>
+      <w:pPr>
+        <w:pStyle w:val="Odstavecseseznamem"/>
+        <w:numPr>
+          <w:ilvl w:val="0"/>
+          <w:numId w:val="14"/>
+        </w:numPr>
+      </w:pPr>
+      <w:r>
+        <w:rPr>
+          <w:rFonts w:ascii="Times New Roman" w:hAnsi="Times New Roman" w:cs="Times New Roman"/>
+          <w:color w:val="993300"/>
+          <w:sz w:val="24"/>
+          <w:szCs w:val="24"/>
+        </w:rPr>
+        <w:t>QUANTITY_SCOPE_</w:t>
+      </w:r>
+      <w:r>
+        <w:rPr>
+          <w:rFonts w:ascii="Times New Roman" w:hAnsi="Times New Roman" w:cs="Times New Roman"/>
+          <w:color w:val="993300"/>
+          <w:sz w:val="24"/>
+          <w:szCs w:val="24"/>
+        </w:rPr>
+        <w:t>WORKS</w:t>
+      </w:r>
+      <w:r>
+        <w:rPr>
+          <w:rFonts w:ascii="Times New Roman" w:hAnsi="Times New Roman" w:cs="Times New Roman"/>
+          <w:color w:val="993300"/>
+          <w:sz w:val="24"/>
+          <w:szCs w:val="24"/>
+        </w:rPr>
+        <w:t>_DEFENCE</w:t>
+      </w:r>
+    </w:p>
+    <w:p>
+      <w:pPr>
+        <w:pStyle w:val="Odstavecseseznamem"/>
+        <w:numPr>
+          <w:ilvl w:val="1"/>
+          <w:numId w:val="14"/>
+        </w:numPr>
+      </w:pPr>
+      <w:r>
+        <w:rPr>
+          <w:rFonts w:ascii="Times New Roman" w:hAnsi="Times New Roman" w:cs="Times New Roman"/>
+          <w:color w:val="993300"/>
+          <w:sz w:val="24"/>
+          <w:szCs w:val="24"/>
+        </w:rPr>
+        <w:t>F16_DIVISION_INTO_LOTS</w:t>
+      </w:r>
+    </w:p>
+    <w:p>
+      <w:pPr>
+        <w:pStyle w:val="Odstavecseseznamem"/>
+        <w:numPr>
+          <w:ilvl w:val="0"/>
+          <w:numId w:val="14"/>
+        </w:numPr>
+      </w:pPr>
+      <w:r>
+        <w:rPr>
+          <w:rFonts w:ascii="Times New Roman" w:hAnsi="Times New Roman" w:cs="Times New Roman"/>
+          <w:color w:val="993300"/>
+          <w:sz w:val="24"/>
+          <w:szCs w:val="24"/>
+        </w:rPr>
+        <w:t>SCHEDULED_DATE_PERIOD</w:t>
+      </w:r>
+    </w:p>
+    <w:p>
+      <w:pPr>
+        <w:pStyle w:val="Odstavecseseznamem"/>
+        <w:numPr>
+          <w:ilvl w:val="1"/>
+          <w:numId w:val="14"/>
+        </w:numPr>
+      </w:pPr>
+      <w:r>
+        <w:rPr>
+          <w:rFonts w:ascii="Times New Roman" w:hAnsi="Times New Roman" w:cs="Times New Roman"/>
+          <w:color w:val="993300"/>
+          <w:sz w:val="24"/>
+          <w:szCs w:val="24"/>
+        </w:rPr>
+        <w:t>PROCEDURE_DATE_STARTING</w:t>
+      </w:r>
+    </w:p>
+    <w:p>
+      <w:r>
+        <w:t>&lt;OBJECT_WORKS_SUPPLIES_SERVICES_PRIOR_INFORMATION&gt;</w:t>
       </w:r>
     </w:p>
     <w:p/>
@@ -1881,6 +5651,74 @@
       <w:pPr>
         <w:pStyle w:val="Nadpis3"/>
         <w:rPr>
+          <w:color w:val="003296"/>
+        </w:rPr>
+      </w:pPr>
+      <w:r>
+        <w:rPr>
+          <w:color w:val="003296"/>
+        </w:rPr>
+        <w:t>&lt;</w:t>
+      </w:r>
+      <w:r>
+        <w:rPr>
+          <w:color w:val="003296"/>
+        </w:rPr>
+        <w:t>LEFTI_PRIOR_INFORMATION</w:t>
+      </w:r>
+      <w:r>
+        <w:rPr>
+          <w:color w:val="003296"/>
+        </w:rPr>
+        <w:t>&gt;</w:t>
+      </w:r>
+    </w:p>
+    <w:p>
+      <w:pPr>
+        <w:pStyle w:val="Odstavecseseznamem"/>
+        <w:numPr>
+          <w:ilvl w:val="0"/>
+          <w:numId w:val="14"/>
+        </w:numPr>
+      </w:pPr>
+      <w:r>
+        <w:rPr>
+          <w:rFonts w:ascii="Times New Roman" w:hAnsi="Times New Roman" w:cs="Times New Roman"/>
+          <w:color w:val="993300"/>
+          <w:sz w:val="24"/>
+          <w:szCs w:val="24"/>
+        </w:rPr>
+        <w:t>MAIN_FINANCING_CONDITIONS</w:t>
+      </w:r>
+    </w:p>
+    <w:p>
+      <w:pPr>
+        <w:pStyle w:val="Odstavecseseznamem"/>
+        <w:numPr>
+          <w:ilvl w:val="0"/>
+          <w:numId w:val="14"/>
+        </w:numPr>
+      </w:pPr>
+      <w:r>
+        <w:rPr>
+          <w:rFonts w:ascii="Times New Roman" w:hAnsi="Times New Roman" w:cs="Times New Roman"/>
+          <w:color w:val="993300"/>
+          <w:sz w:val="24"/>
+          <w:szCs w:val="24"/>
+        </w:rPr>
+        <w:t>RESERVED_CONTRACTS</w:t>
+      </w:r>
+    </w:p>
+    <w:p>
+      <w:r>
+        <w:t>&lt;LEFTI_PRIOR_INFORMATION&gt;</w:t>
+      </w:r>
+    </w:p>
+    <w:p/>
+    <w:p>
+      <w:pPr>
+        <w:pStyle w:val="Nadpis3"/>
+        <w:rPr>
           <w:color w:val="000096"/>
         </w:rPr>
       </w:pPr>
@@ -1891,61 +5729,69 @@
         <w:t>&lt;</w:t>
       </w:r>
       <w:r>
-        <w:t>OBJECT_CONTRACT_PERIODIC_INDICATIVE</w:t>
-      </w:r>
-      <w:r>
-        <w:rPr>
-          <w:color w:val="000096"/>
+        <w:rPr>
+          <w:color w:val="003296"/>
+        </w:rPr>
+        <w:t>OTH_INFO_PRIOR_INFORMATION</w:t>
+      </w:r>
+      <w:r>
+        <w:rPr>
+          <w:color w:val="003296"/>
         </w:rPr>
         <w:t>&gt;</w:t>
       </w:r>
     </w:p>
-    <w:p/>
-    <w:p>
-      <w:pPr>
-        <w:pStyle w:val="Nadpis3"/>
-        <w:rPr>
-          <w:color w:val="000096"/>
-        </w:rPr>
-      </w:pPr>
-      <w:r>
-        <w:rPr>
-          <w:color w:val="003296"/>
-        </w:rPr>
-        <w:t>&lt;</w:t>
-      </w:r>
-      <w:r>
-        <w:t>OBJECT_CONTRACT_PERIODIC_INDICATIVE</w:t>
-      </w:r>
-      <w:r>
-        <w:rPr>
-          <w:color w:val="000096"/>
-        </w:rPr>
-        <w:t>&gt;</w:t>
-      </w:r>
-    </w:p>
-    <w:p/>
-    <w:p>
-      <w:pPr>
-        <w:pStyle w:val="Nadpis3"/>
-        <w:rPr>
-          <w:color w:val="000096"/>
-        </w:rPr>
-      </w:pPr>
-      <w:r>
-        <w:rPr>
-          <w:color w:val="003296"/>
-        </w:rPr>
-        <w:t>&lt;</w:t>
-      </w:r>
-      <w:r>
-        <w:t>OBJECT_CONTRACT_PERIODIC_INDICATIVE</w:t>
-      </w:r>
-      <w:r>
-        <w:rPr>
-          <w:color w:val="000096"/>
-        </w:rPr>
-        <w:t>&gt;</w:t>
+    <w:p>
+      <w:pPr>
+        <w:pStyle w:val="Odstavecseseznamem"/>
+        <w:numPr>
+          <w:ilvl w:val="0"/>
+          <w:numId w:val="13"/>
+        </w:numPr>
+        <w:rPr>
+          <w:rFonts w:ascii="Times New Roman" w:hAnsi="Times New Roman" w:cs="Times New Roman"/>
+          <w:color w:val="993300"/>
+          <w:sz w:val="24"/>
+          <w:szCs w:val="24"/>
+        </w:rPr>
+      </w:pPr>
+      <w:r>
+        <w:rPr>
+          <w:rFonts w:ascii="Times New Roman" w:hAnsi="Times New Roman" w:cs="Times New Roman"/>
+          <w:color w:val="993300"/>
+          <w:sz w:val="24"/>
+          <w:szCs w:val="24"/>
+        </w:rPr>
+        <w:t>RELATES_TO_EU_PROJECT_YES|RELATES_TO_EU_PROJECT_NO</w:t>
+      </w:r>
+    </w:p>
+    <w:p>
+      <w:pPr>
+        <w:pStyle w:val="Odstavecseseznamem"/>
+        <w:numPr>
+          <w:ilvl w:val="0"/>
+          <w:numId w:val="13"/>
+        </w:numPr>
+        <w:rPr>
+          <w:rFonts w:ascii="Times New Roman" w:hAnsi="Times New Roman" w:cs="Times New Roman"/>
+          <w:color w:val="993300"/>
+          <w:sz w:val="24"/>
+          <w:szCs w:val="24"/>
+        </w:rPr>
+      </w:pPr>
+      <w:r>
+        <w:rPr>
+          <w:rFonts w:ascii="Times New Roman" w:hAnsi="Times New Roman" w:cs="Times New Roman"/>
+          <w:color w:val="993300"/>
+          <w:sz w:val="24"/>
+          <w:szCs w:val="24"/>
+        </w:rPr>
+        <w:t>INFORMATION_REGULATORY_FRAMEWORK</w:t>
+      </w:r>
+    </w:p>
+    <w:p>
+      <w:r>
+        <w:t>&lt;OTH_INFO_PRIOR_INFORMATION&gt;</w:t>
       </w:r>
     </w:p>
     <w:p/>
@@ -1967,13 +5813,41 @@
         <w:rPr>
           <w:sz w:val="40"/>
         </w:rPr>
-        <w:t>F0</w:t>
+        <w:t>F</w:t>
       </w:r>
       <w:r>
         <w:rPr>
           <w:sz w:val="40"/>
         </w:rPr>
-        <w:t>8 ====</w:t>
+        <w:t xml:space="preserve">17 </w:t>
+      </w:r>
+      <w:proofErr w:type="spellStart"/>
+      <w:r>
+        <w:rPr>
+          <w:sz w:val="40"/>
+        </w:rPr>
+        <w:t>Contract</w:t>
+      </w:r>
+      <w:proofErr w:type="spellEnd"/>
+      <w:r>
+        <w:rPr>
+          <w:sz w:val="40"/>
+        </w:rPr>
+        <w:t xml:space="preserve"> </w:t>
+      </w:r>
+      <w:proofErr w:type="spellStart"/>
+      <w:r>
+        <w:rPr>
+          <w:sz w:val="40"/>
+        </w:rPr>
+        <w:t>defence</w:t>
+      </w:r>
+      <w:proofErr w:type="spellEnd"/>
+      <w:r>
+        <w:rPr>
+          <w:sz w:val="40"/>
+        </w:rPr>
+        <w:t>====</w:t>
       </w:r>
     </w:p>
     <w:p/>
@@ -1981,7 +5855,7 @@
       <w:pPr>
         <w:pStyle w:val="Nadpis3"/>
         <w:rPr>
-          <w:color w:val="000096"/>
+          <w:color w:val="003296"/>
         </w:rPr>
       </w:pPr>
       <w:r>
@@ -1991,191 +5865,269 @@
         <w:t>&lt;</w:t>
       </w:r>
       <w:r>
-        <w:t>OBJECT_CONTRACT_PERIODIC_INDICATIVE</w:t>
-      </w:r>
-      <w:r>
-        <w:rPr>
-          <w:color w:val="000096"/>
+        <w:rPr>
+          <w:color w:val="003296"/>
+        </w:rPr>
+        <w:t>OBJECT_CONTRACT_INFORMATION_DEFENCE</w:t>
+      </w:r>
+      <w:r>
+        <w:rPr>
+          <w:color w:val="003296"/>
         </w:rPr>
         <w:t>&gt;</w:t>
       </w:r>
     </w:p>
+    <w:p>
+      <w:pPr>
+        <w:pStyle w:val="Nadpis3"/>
+        <w:numPr>
+          <w:ilvl w:val="0"/>
+          <w:numId w:val="23"/>
+        </w:numPr>
+        <w:rPr>
+          <w:rFonts w:ascii="Times New Roman" w:hAnsi="Times New Roman" w:cs="Times New Roman"/>
+          <w:color w:val="993300"/>
+        </w:rPr>
+      </w:pPr>
+      <w:r>
+        <w:rPr>
+          <w:rFonts w:ascii="Times New Roman" w:hAnsi="Times New Roman" w:cs="Times New Roman"/>
+          <w:color w:val="993300"/>
+        </w:rPr>
+        <w:t>NOTICE_INVOLVES_DEFENCE</w:t>
+      </w:r>
+    </w:p>
+    <w:p>
+      <w:pPr>
+        <w:pStyle w:val="Nadpis3"/>
+        <w:numPr>
+          <w:ilvl w:val="0"/>
+          <w:numId w:val="23"/>
+        </w:numPr>
+        <w:rPr>
+          <w:rFonts w:ascii="Times New Roman" w:hAnsi="Times New Roman" w:cs="Times New Roman"/>
+          <w:color w:val="993300"/>
+        </w:rPr>
+      </w:pPr>
+      <w:r>
+        <w:rPr>
+          <w:rFonts w:ascii="Times New Roman" w:hAnsi="Times New Roman" w:cs="Times New Roman"/>
+          <w:color w:val="993300"/>
+        </w:rPr>
+        <w:t>F17_FRAMEWORK</w:t>
+      </w:r>
+    </w:p>
+    <w:p>
+      <w:pPr>
+        <w:pStyle w:val="Nadpis3"/>
+        <w:numPr>
+          <w:ilvl w:val="0"/>
+          <w:numId w:val="23"/>
+        </w:numPr>
+        <w:rPr>
+          <w:rFonts w:ascii="Times New Roman" w:hAnsi="Times New Roman" w:cs="Times New Roman"/>
+          <w:color w:val="993300"/>
+        </w:rPr>
+      </w:pPr>
+      <w:r>
+        <w:rPr>
+          <w:rFonts w:ascii="Times New Roman" w:hAnsi="Times New Roman" w:cs="Times New Roman"/>
+          <w:color w:val="993300"/>
+        </w:rPr>
+        <w:t>SUBCONTRACTING</w:t>
+      </w:r>
+    </w:p>
+    <w:p>
+      <w:pPr>
+        <w:pStyle w:val="Odstavecseseznamem"/>
+        <w:numPr>
+          <w:ilvl w:val="0"/>
+          <w:numId w:val="23"/>
+        </w:numPr>
+        <w:rPr>
+          <w:rFonts w:ascii="Times New Roman" w:eastAsiaTheme="majorEastAsia" w:hAnsi="Times New Roman" w:cs="Times New Roman"/>
+          <w:color w:val="993300"/>
+          <w:sz w:val="24"/>
+          <w:szCs w:val="24"/>
+        </w:rPr>
+      </w:pPr>
+      <w:r>
+        <w:rPr>
+          <w:rFonts w:ascii="Times New Roman" w:eastAsiaTheme="majorEastAsia" w:hAnsi="Times New Roman" w:cs="Times New Roman"/>
+          <w:color w:val="993300"/>
+          <w:sz w:val="24"/>
+          <w:szCs w:val="24"/>
+        </w:rPr>
+        <w:t>QUANTITY_SCOPE</w:t>
+      </w:r>
+    </w:p>
+    <w:p>
+      <w:pPr>
+        <w:pStyle w:val="Odstavecseseznamem"/>
+        <w:numPr>
+          <w:ilvl w:val="1"/>
+          <w:numId w:val="23"/>
+        </w:numPr>
+        <w:rPr>
+          <w:rFonts w:ascii="Times New Roman" w:eastAsiaTheme="majorEastAsia" w:hAnsi="Times New Roman" w:cs="Times New Roman"/>
+          <w:color w:val="993300"/>
+          <w:sz w:val="24"/>
+          <w:szCs w:val="24"/>
+        </w:rPr>
+      </w:pPr>
+      <w:r>
+        <w:rPr>
+          <w:rFonts w:ascii="Times New Roman" w:eastAsiaTheme="majorEastAsia" w:hAnsi="Times New Roman" w:cs="Times New Roman"/>
+          <w:color w:val="993300"/>
+          <w:sz w:val="24"/>
+          <w:szCs w:val="24"/>
+        </w:rPr>
+        <w:t>OPTIONS | NO_OPTIONS</w:t>
+      </w:r>
+    </w:p>
+    <w:p>
+      <w:pPr>
+        <w:pStyle w:val="Odstavecseseznamem"/>
+        <w:numPr>
+          <w:ilvl w:val="1"/>
+          <w:numId w:val="23"/>
+        </w:numPr>
+        <w:rPr>
+          <w:rFonts w:ascii="Times New Roman" w:eastAsiaTheme="majorEastAsia" w:hAnsi="Times New Roman" w:cs="Times New Roman"/>
+          <w:color w:val="993300"/>
+          <w:sz w:val="24"/>
+          <w:szCs w:val="24"/>
+        </w:rPr>
+      </w:pPr>
+      <w:r>
+        <w:rPr>
+          <w:rFonts w:ascii="Times New Roman" w:eastAsiaTheme="majorEastAsia" w:hAnsi="Times New Roman" w:cs="Times New Roman"/>
+          <w:color w:val="993300"/>
+          <w:sz w:val="24"/>
+          <w:szCs w:val="24"/>
+        </w:rPr>
+        <w:t>RECURRENT_CONTRACT | NO_RECURRENT_CONTRACT</w:t>
+      </w:r>
+    </w:p>
+    <w:p>
+      <w:pPr>
+        <w:pStyle w:val="Nadpis3"/>
+        <w:numPr>
+          <w:ilvl w:val="0"/>
+          <w:numId w:val="23"/>
+        </w:numPr>
+        <w:rPr>
+          <w:rFonts w:ascii="Times New Roman" w:hAnsi="Times New Roman" w:cs="Times New Roman"/>
+          <w:color w:val="993300"/>
+        </w:rPr>
+      </w:pPr>
+      <w:r>
+        <w:rPr>
+          <w:rFonts w:ascii="Times New Roman" w:hAnsi="Times New Roman" w:cs="Times New Roman"/>
+          <w:color w:val="993300"/>
+        </w:rPr>
+        <w:t>ACCEPTED_VARIANTS</w:t>
+      </w:r>
+    </w:p>
+    <w:p>
+      <w:r>
+        <w:t>&lt;OBJECT_CONTRACT_INFORMATION_DEFENCE&gt;</w:t>
+      </w:r>
+    </w:p>
+    <w:p>
+      <w:pPr>
+        <w:pStyle w:val="Nadpis3"/>
+        <w:rPr>
+          <w:color w:val="003296"/>
+        </w:rPr>
+      </w:pPr>
+    </w:p>
+    <w:p>
+      <w:pPr>
+        <w:pStyle w:val="Nadpis3"/>
+        <w:rPr>
+          <w:color w:val="003296"/>
+        </w:rPr>
+      </w:pPr>
+      <w:r>
+        <w:rPr>
+          <w:color w:val="003296"/>
+        </w:rPr>
+        <w:t>&lt;</w:t>
+      </w:r>
+      <w:r>
+        <w:rPr>
+          <w:color w:val="003296"/>
+        </w:rPr>
+        <w:t>LEFTI_CONTRACT_DEFENCE</w:t>
+      </w:r>
+      <w:r>
+        <w:rPr>
+          <w:color w:val="003296"/>
+        </w:rPr>
+        <w:t>&gt;</w:t>
+      </w:r>
+    </w:p>
+    <w:p>
+      <w:pPr>
+        <w:pStyle w:val="Odstavecseseznamem"/>
+        <w:numPr>
+          <w:ilvl w:val="0"/>
+          <w:numId w:val="24"/>
+        </w:numPr>
+      </w:pPr>
+      <w:r>
+        <w:rPr>
+          <w:rFonts w:ascii="Times New Roman" w:hAnsi="Times New Roman" w:cs="Times New Roman"/>
+          <w:color w:val="993300"/>
+          <w:sz w:val="24"/>
+          <w:szCs w:val="24"/>
+        </w:rPr>
+        <w:t>CONTRACT_RELATING_CONDITIONS</w:t>
+      </w:r>
+    </w:p>
+    <w:p>
+      <w:pPr>
+        <w:pStyle w:val="Odstavecseseznamem"/>
+        <w:numPr>
+          <w:ilvl w:val="0"/>
+          <w:numId w:val="24"/>
+        </w:numPr>
+      </w:pPr>
+      <w:r>
+        <w:rPr>
+          <w:rFonts w:ascii="Times New Roman" w:hAnsi="Times New Roman" w:cs="Times New Roman"/>
+          <w:color w:val="993300"/>
+          <w:sz w:val="24"/>
+          <w:szCs w:val="24"/>
+        </w:rPr>
+        <w:t>F17_CONDITIONS_FOR_PARTICIPATION</w:t>
+      </w:r>
+    </w:p>
+    <w:p>
+      <w:pPr>
+        <w:pStyle w:val="Odstavecseseznamem"/>
+        <w:numPr>
+          <w:ilvl w:val="0"/>
+          <w:numId w:val="24"/>
+        </w:numPr>
+      </w:pPr>
+      <w:r>
+        <w:rPr>
+          <w:rFonts w:ascii="Times New Roman" w:hAnsi="Times New Roman" w:cs="Times New Roman"/>
+          <w:color w:val="993300"/>
+          <w:sz w:val="24"/>
+          <w:szCs w:val="24"/>
+        </w:rPr>
+        <w:t>SERVICES_CONTRACTS_SPECIFIC_CONDITIONS</w:t>
+      </w:r>
+    </w:p>
+    <w:p>
+      <w:r>
+        <w:t>&lt;LEFTI_CONTRACT_DEFENCE&gt;</w:t>
+      </w:r>
+    </w:p>
     <w:p/>
-    <w:p>
-      <w:pPr>
-        <w:pStyle w:val="Nadpis3"/>
-        <w:rPr>
-          <w:color w:val="000096"/>
-        </w:rPr>
-      </w:pPr>
-      <w:r>
-        <w:rPr>
-          <w:color w:val="003296"/>
-        </w:rPr>
-        <w:t>&lt;</w:t>
-      </w:r>
-      <w:r>
-        <w:t>OBJECT_CONTRACT_PERIODIC_INDICATIVE</w:t>
-      </w:r>
-      <w:r>
-        <w:rPr>
-          <w:color w:val="000096"/>
-        </w:rPr>
-        <w:t>&gt;</w:t>
-      </w:r>
-    </w:p>
-    <w:p/>
-    <w:p>
-      <w:pPr>
-        <w:pStyle w:val="Nadpis3"/>
-        <w:rPr>
-          <w:color w:val="000096"/>
-        </w:rPr>
-      </w:pPr>
-      <w:r>
-        <w:rPr>
-          <w:color w:val="003296"/>
-        </w:rPr>
-        <w:t>&lt;</w:t>
-      </w:r>
-      <w:r>
-        <w:t>OBJECT_CONTRACT_PERIODIC_INDICATIVE</w:t>
-      </w:r>
-      <w:r>
-        <w:rPr>
-          <w:color w:val="000096"/>
-        </w:rPr>
-        <w:t>&gt;</w:t>
-      </w:r>
-    </w:p>
-    <w:p/>
-    <w:p>
-      <w:pPr>
-        <w:pStyle w:val="Nadpis3"/>
-        <w:rPr>
-          <w:color w:val="000096"/>
-        </w:rPr>
-      </w:pPr>
-      <w:r>
-        <w:rPr>
-          <w:color w:val="003296"/>
-        </w:rPr>
-        <w:t>&lt;</w:t>
-      </w:r>
-      <w:r>
-        <w:t>OBJECT_CONTRACT_PERIODIC_INDICATIVE</w:t>
-      </w:r>
-      <w:r>
-        <w:rPr>
-          <w:color w:val="000096"/>
-        </w:rPr>
-        <w:t>&gt;</w:t>
-      </w:r>
-    </w:p>
-    <w:p/>
-    <w:p/>
-    <w:p>
-      <w:pPr>
-        <w:pStyle w:val="Nadpis2"/>
-        <w:rPr>
-          <w:sz w:val="40"/>
-        </w:rPr>
-      </w:pPr>
-      <w:r>
-        <w:rPr>
-          <w:sz w:val="40"/>
-        </w:rPr>
-        <w:t xml:space="preserve">==== </w:t>
-      </w:r>
-      <w:r>
-        <w:rPr>
-          <w:sz w:val="40"/>
-        </w:rPr>
-        <w:t>F0</w:t>
-      </w:r>
-      <w:r>
-        <w:rPr>
-          <w:sz w:val="40"/>
-        </w:rPr>
-        <w:t>9 ====</w:t>
-      </w:r>
-    </w:p>
-    <w:p>
-      <w:pPr>
-        <w:pStyle w:val="Nadpis3"/>
-        <w:rPr>
-          <w:color w:val="000096"/>
-        </w:rPr>
-      </w:pPr>
-      <w:r>
-        <w:rPr>
-          <w:color w:val="003296"/>
-        </w:rPr>
-        <w:t>&lt;</w:t>
-      </w:r>
-      <w:r>
-        <w:t>OBJECT_CONTRACT_PERIODIC_INDICATIVE</w:t>
-      </w:r>
-      <w:r>
-        <w:rPr>
-          <w:color w:val="000096"/>
-        </w:rPr>
-        <w:t>&gt;</w:t>
-      </w:r>
-    </w:p>
-    <w:p/>
-    <w:p>
-      <w:pPr>
-        <w:pStyle w:val="Nadpis3"/>
-        <w:rPr>
-          <w:color w:val="000096"/>
-        </w:rPr>
-      </w:pPr>
-      <w:r>
-        <w:rPr>
-          <w:color w:val="003296"/>
-        </w:rPr>
-        <w:t>&lt;</w:t>
-      </w:r>
-      <w:r>
-        <w:t>OBJECT_CONTRACT_PERIODIC_INDICATIVE</w:t>
-      </w:r>
-      <w:r>
-        <w:rPr>
-          <w:color w:val="000096"/>
-        </w:rPr>
-        <w:t>&gt;</w:t>
-      </w:r>
-    </w:p>
-    <w:p/>
-    <w:p>
-      <w:pPr>
-        <w:pStyle w:val="Nadpis3"/>
-        <w:rPr>
-          <w:color w:val="000096"/>
-        </w:rPr>
-      </w:pPr>
-      <w:r>
-        <w:rPr>
-          <w:color w:val="003296"/>
-        </w:rPr>
-        <w:t>&lt;</w:t>
-      </w:r>
-      <w:r>
-        <w:t>OBJECT_CONTRACT_PERIODIC_INDICATIVE</w:t>
-      </w:r>
-      <w:r>
-        <w:rPr>
-          <w:color w:val="000096"/>
-        </w:rPr>
-        <w:t>&gt;</w:t>
-      </w:r>
-    </w:p>
-    <w:p>
-      <w:r>
-        <w:br w:type="page"/>
-      </w:r>
-    </w:p>
     <w:p>
       <w:pPr>
         <w:pStyle w:val="Nadpis3"/>
@@ -2191,369 +6143,634 @@
         <w:t>&lt;</w:t>
       </w:r>
       <w:r>
-        <w:t>OBJECT_CONTRACT_PERIODIC_INDICATIVE</w:t>
-      </w:r>
-      <w:r>
+        <w:rPr>
+          <w:color w:val="003296"/>
+        </w:rPr>
+        <w:t>PROCEDURE_DEFINITION_CONTRACT_NOTICE_DEFENCE</w:t>
+      </w:r>
+      <w:r>
+        <w:rPr>
+          <w:color w:val="003296"/>
+        </w:rPr>
+        <w:t>&gt;</w:t>
+      </w:r>
+    </w:p>
+    <w:p>
+      <w:pPr>
+        <w:pStyle w:val="Odstavecseseznamem"/>
+        <w:numPr>
+          <w:ilvl w:val="0"/>
+          <w:numId w:val="25"/>
+        </w:numPr>
+      </w:pPr>
+      <w:r>
+        <w:rPr>
+          <w:rFonts w:ascii="Times New Roman" w:hAnsi="Times New Roman" w:cs="Times New Roman"/>
+          <w:color w:val="993300"/>
+          <w:sz w:val="24"/>
+          <w:szCs w:val="24"/>
+        </w:rPr>
+        <w:t>TYPE_OF_PROCEDURE_DEFENCE</w:t>
+      </w:r>
+    </w:p>
+    <w:p>
+      <w:pPr>
+        <w:pStyle w:val="Odstavecseseznamem"/>
+        <w:numPr>
+          <w:ilvl w:val="1"/>
+          <w:numId w:val="25"/>
+        </w:numPr>
+      </w:pPr>
+      <w:r>
+        <w:rPr>
+          <w:rFonts w:ascii="Times New Roman" w:hAnsi="Times New Roman" w:cs="Times New Roman"/>
+          <w:color w:val="993300"/>
+          <w:sz w:val="24"/>
+          <w:szCs w:val="24"/>
+        </w:rPr>
+        <w:t>MAXIMUM_NUMBER_INVITED</w:t>
+      </w:r>
+    </w:p>
+    <w:p>
+      <w:pPr>
+        <w:pStyle w:val="Odstavecseseznamem"/>
+        <w:numPr>
+          <w:ilvl w:val="1"/>
+          <w:numId w:val="25"/>
+        </w:numPr>
+      </w:pPr>
+      <w:r>
+        <w:rPr>
+          <w:rFonts w:ascii="Times New Roman" w:hAnsi="Times New Roman" w:cs="Times New Roman"/>
+          <w:color w:val="993300"/>
+          <w:sz w:val="24"/>
+          <w:szCs w:val="24"/>
+        </w:rPr>
+        <w:t>REDUCTION_OF_THE_NUMBER</w:t>
+      </w:r>
+    </w:p>
+    <w:p>
+      <w:pPr>
+        <w:pStyle w:val="Odstavecseseznamem"/>
+        <w:numPr>
+          <w:ilvl w:val="0"/>
+          <w:numId w:val="25"/>
+        </w:numPr>
+      </w:pPr>
+      <w:r>
+        <w:rPr>
+          <w:rFonts w:ascii="Times New Roman" w:hAnsi="Times New Roman" w:cs="Times New Roman"/>
+          <w:color w:val="993300"/>
+          <w:sz w:val="24"/>
+          <w:szCs w:val="24"/>
+        </w:rPr>
+        <w:t>AWARD_CRITERIA_CONTRACT_NOTICE_INFORMATION</w:t>
+      </w:r>
+    </w:p>
+    <w:p>
+      <w:pPr>
+        <w:pStyle w:val="Odstavecseseznamem"/>
+        <w:numPr>
+          <w:ilvl w:val="1"/>
+          <w:numId w:val="25"/>
+        </w:numPr>
+      </w:pPr>
+      <w:r>
+        <w:rPr>
+          <w:rFonts w:ascii="Times New Roman" w:hAnsi="Times New Roman" w:cs="Times New Roman"/>
+          <w:color w:val="993300"/>
+          <w:sz w:val="24"/>
+          <w:szCs w:val="24"/>
+        </w:rPr>
+        <w:t>IS_ELECTRONIC_AUCTION_USABLE</w:t>
+      </w:r>
+    </w:p>
+    <w:p>
+      <w:pPr>
+        <w:pStyle w:val="Odstavecseseznamem"/>
+        <w:numPr>
+          <w:ilvl w:val="0"/>
+          <w:numId w:val="25"/>
+        </w:numPr>
+      </w:pPr>
+      <w:r>
+        <w:rPr>
+          <w:rFonts w:ascii="Times New Roman" w:hAnsi="Times New Roman" w:cs="Times New Roman"/>
+          <w:color w:val="993300"/>
+          <w:sz w:val="24"/>
+          <w:szCs w:val="24"/>
+        </w:rPr>
+        <w:t>ADMINISTRATIVE_INFORMATION_CONTRACT_NOTICE_DEFENCE</w:t>
+      </w:r>
+    </w:p>
+    <w:p>
+      <w:pPr>
+        <w:pStyle w:val="Odstavecseseznamem"/>
+        <w:numPr>
+          <w:ilvl w:val="1"/>
+          <w:numId w:val="25"/>
+        </w:numPr>
+      </w:pPr>
+      <w:r>
+        <w:rPr>
+          <w:rFonts w:ascii="Times New Roman" w:hAnsi="Times New Roman" w:cs="Times New Roman"/>
+          <w:color w:val="993300"/>
+          <w:sz w:val="24"/>
+          <w:szCs w:val="24"/>
+        </w:rPr>
+        <w:t>DISPATCH_INVITATIONS_DATE</w:t>
+      </w:r>
+    </w:p>
+    <w:p>
+      <w:pPr>
+        <w:pStyle w:val="Odstavecseseznamem"/>
+        <w:numPr>
+          <w:ilvl w:val="1"/>
+          <w:numId w:val="25"/>
+        </w:numPr>
+      </w:pPr>
+      <w:r>
+        <w:rPr>
+          <w:rFonts w:ascii="Times New Roman" w:hAnsi="Times New Roman" w:cs="Times New Roman"/>
+          <w:color w:val="993300"/>
+          <w:sz w:val="24"/>
+          <w:szCs w:val="24"/>
+        </w:rPr>
+        <w:t>LANGUAGE</w:t>
+      </w:r>
+    </w:p>
+    <w:p>
+      <w:pPr>
+        <w:pStyle w:val="Odstavecseseznamem"/>
+        <w:numPr>
+          <w:ilvl w:val="1"/>
+          <w:numId w:val="25"/>
+        </w:numPr>
+      </w:pPr>
+      <w:r>
+        <w:rPr>
+          <w:rFonts w:ascii="Times New Roman" w:hAnsi="Times New Roman" w:cs="Times New Roman"/>
+          <w:color w:val="993300"/>
+          <w:sz w:val="24"/>
+          <w:szCs w:val="24"/>
+        </w:rPr>
+        <w:t>PREVIOUS_PUBLICATION_INFORMATION_NOTICE_F17</w:t>
+      </w:r>
+    </w:p>
+    <w:p>
+      <w:r>
+        <w:t>&lt;PROCEDURE_DEFINITION_CONTRACT_NOTICE_DEFENCE&gt;</w:t>
+      </w:r>
+    </w:p>
+    <w:p/>
+    <w:p>
+      <w:pPr>
+        <w:pStyle w:val="Nadpis3"/>
+        <w:rPr>
+          <w:color w:val="003296"/>
+        </w:rPr>
+      </w:pPr>
+      <w:r>
+        <w:rPr>
+          <w:color w:val="003296"/>
+        </w:rPr>
+        <w:t>&lt;</w:t>
+      </w:r>
+      <w:r>
+        <w:rPr>
+          <w:color w:val="003296"/>
+        </w:rPr>
+        <w:t>COMPLEMENTARY_INFORMATION_CONTRACT_NOTICE</w:t>
+      </w:r>
+      <w:r>
+        <w:rPr>
+          <w:color w:val="003296"/>
+        </w:rPr>
+        <w:t>&gt;</w:t>
+      </w:r>
+    </w:p>
+    <w:p>
+      <w:pPr>
+        <w:pStyle w:val="Odstavecseseznamem"/>
+        <w:numPr>
+          <w:ilvl w:val="0"/>
+          <w:numId w:val="27"/>
+        </w:numPr>
+        <w:rPr>
+          <w:rFonts w:ascii="Times New Roman" w:hAnsi="Times New Roman" w:cs="Times New Roman"/>
+          <w:color w:val="993300"/>
+          <w:sz w:val="24"/>
+          <w:szCs w:val="24"/>
+        </w:rPr>
+      </w:pPr>
+      <w:r>
+        <w:rPr>
+          <w:rFonts w:ascii="Times New Roman" w:hAnsi="Times New Roman" w:cs="Times New Roman"/>
+          <w:color w:val="993300"/>
+          <w:sz w:val="24"/>
+          <w:szCs w:val="24"/>
+        </w:rPr>
+        <w:t>RECURRENT_PROCUREMENT | NO_RECURRENT_PROCUREMENT</w:t>
+      </w:r>
+    </w:p>
+    <w:p>
+      <w:pPr>
+        <w:pStyle w:val="Odstavecseseznamem"/>
+        <w:numPr>
+          <w:ilvl w:val="0"/>
+          <w:numId w:val="27"/>
+        </w:numPr>
+        <w:rPr>
+          <w:rFonts w:ascii="Times New Roman" w:hAnsi="Times New Roman" w:cs="Times New Roman"/>
+          <w:color w:val="993300"/>
+          <w:sz w:val="24"/>
+          <w:szCs w:val="24"/>
+        </w:rPr>
+      </w:pPr>
+      <w:r>
+        <w:rPr>
+          <w:rFonts w:ascii="Times New Roman" w:hAnsi="Times New Roman" w:cs="Times New Roman"/>
+          <w:color w:val="993300"/>
+          <w:sz w:val="24"/>
+          <w:szCs w:val="24"/>
+        </w:rPr>
+        <w:t>RELATES_TO_EU_PROJECT_YES | RELATES_TO_EU_PROJECT_NO</w:t>
+      </w:r>
+    </w:p>
+    <w:p>
+      <w:r>
+        <w:t>&lt;COMPLEMENTARY_INFORMATION_CONTRACT_NOTICE&gt;</w:t>
+      </w:r>
+    </w:p>
+    <w:p/>
+    <w:p>
+      <w:pPr>
+        <w:pStyle w:val="Nadpis2"/>
+        <w:rPr>
+          <w:sz w:val="40"/>
+        </w:rPr>
+      </w:pPr>
+      <w:r>
+        <w:rPr>
+          <w:sz w:val="40"/>
+        </w:rPr>
+        <w:t xml:space="preserve">==== </w:t>
+      </w:r>
+      <w:r>
+        <w:rPr>
+          <w:sz w:val="40"/>
+        </w:rPr>
+        <w:t>F</w:t>
+      </w:r>
+      <w:r>
+        <w:rPr>
+          <w:sz w:val="40"/>
+        </w:rPr>
+        <w:t xml:space="preserve">18 </w:t>
+      </w:r>
+      <w:proofErr w:type="spellStart"/>
+      <w:r>
+        <w:rPr>
+          <w:sz w:val="40"/>
+        </w:rPr>
+        <w:t>Contract</w:t>
+      </w:r>
+      <w:proofErr w:type="spellEnd"/>
+      <w:r>
+        <w:rPr>
+          <w:sz w:val="40"/>
+        </w:rPr>
+        <w:t xml:space="preserve"> </w:t>
+      </w:r>
+      <w:proofErr w:type="spellStart"/>
+      <w:r>
+        <w:rPr>
+          <w:sz w:val="40"/>
+        </w:rPr>
+        <w:t>award</w:t>
+      </w:r>
+      <w:proofErr w:type="spellEnd"/>
+      <w:r>
+        <w:rPr>
+          <w:sz w:val="40"/>
+        </w:rPr>
+        <w:t xml:space="preserve"> </w:t>
+      </w:r>
+      <w:proofErr w:type="spellStart"/>
+      <w:r>
+        <w:rPr>
+          <w:sz w:val="40"/>
+        </w:rPr>
+        <w:t>defence</w:t>
+      </w:r>
+      <w:proofErr w:type="spellEnd"/>
+      <w:r>
+        <w:rPr>
+          <w:sz w:val="40"/>
+        </w:rPr>
+        <w:t>====</w:t>
+      </w:r>
+    </w:p>
+    <w:p/>
+    <w:p>
+      <w:pPr>
+        <w:pStyle w:val="Nadpis3"/>
+        <w:rPr>
+          <w:color w:val="003296"/>
+        </w:rPr>
+      </w:pPr>
+      <w:r>
+        <w:rPr>
+          <w:color w:val="003296"/>
+        </w:rPr>
+        <w:t>&lt;</w:t>
+      </w:r>
+      <w:r>
+        <w:rPr>
+          <w:color w:val="003296"/>
+        </w:rPr>
+        <w:t>CONTRACTING_AUTHORITY_INFORMATION_CONTRACT_AWARD_DEFENCE</w:t>
+      </w:r>
+      <w:r>
+        <w:rPr>
+          <w:color w:val="003296"/>
+        </w:rPr>
+        <w:t>&gt;</w:t>
+      </w:r>
+    </w:p>
+    <w:p>
+      <w:pPr>
+        <w:pStyle w:val="Odstavecseseznamem"/>
+        <w:numPr>
+          <w:ilvl w:val="0"/>
+          <w:numId w:val="14"/>
+        </w:numPr>
+      </w:pPr>
+      <w:r>
+        <w:rPr>
+          <w:rFonts w:ascii="Times New Roman" w:hAnsi="Times New Roman" w:cs="Times New Roman"/>
+          <w:color w:val="993300"/>
+          <w:sz w:val="24"/>
+          <w:szCs w:val="24"/>
+        </w:rPr>
+        <w:t>INTERNET_ADDRESSES_CONTRACT_AWARD</w:t>
+      </w:r>
+    </w:p>
+    <w:p>
+      <w:pPr>
+        <w:pStyle w:val="Odstavecseseznamem"/>
+        <w:numPr>
+          <w:ilvl w:val="1"/>
+          <w:numId w:val="14"/>
+        </w:numPr>
+      </w:pPr>
+      <w:r>
+        <w:rPr>
+          <w:rFonts w:ascii="Times New Roman" w:hAnsi="Times New Roman" w:cs="Times New Roman"/>
+          <w:color w:val="993300"/>
+          <w:sz w:val="24"/>
+          <w:szCs w:val="24"/>
+        </w:rPr>
+        <w:t>URL_INFORMATION</w:t>
+      </w:r>
+    </w:p>
+    <w:p>
+      <w:pPr>
+        <w:pStyle w:val="Odstavecseseznamem"/>
+        <w:numPr>
+          <w:ilvl w:val="1"/>
+          <w:numId w:val="14"/>
+        </w:numPr>
+      </w:pPr>
+      <w:r>
+        <w:rPr>
+          <w:rFonts w:ascii="Times New Roman" w:hAnsi="Times New Roman" w:cs="Times New Roman"/>
+          <w:color w:val="993300"/>
+          <w:sz w:val="24"/>
+          <w:szCs w:val="24"/>
+        </w:rPr>
+        <w:t>URL_PARTICIPATE</w:t>
+      </w:r>
+    </w:p>
+    <w:p>
+      <w:r>
+        <w:t>&lt;CONTRACTING_AUTHORITY_INFORMATION_CONTRACT_AWARD_DEFENCE&gt;</w:t>
+      </w:r>
+    </w:p>
+    <w:p/>
+    <w:p>
+      <w:pPr>
+        <w:pStyle w:val="Nadpis3"/>
         <w:rPr>
           <w:color w:val="000096"/>
         </w:rPr>
+      </w:pPr>
+      <w:r>
+        <w:rPr>
+          <w:color w:val="003296"/>
+        </w:rPr>
+        <w:t>&lt;</w:t>
+      </w:r>
+      <w:r>
+        <w:rPr>
+          <w:color w:val="003296"/>
+        </w:rPr>
+        <w:t>OBJECT_CONTRACT_INFORMATION_CONTRACT_AWARD_NOTICE_DEFENCE</w:t>
+      </w:r>
+      <w:r>
+        <w:rPr>
+          <w:color w:val="003296"/>
+        </w:rPr>
         <w:t>&gt;</w:t>
       </w:r>
     </w:p>
+    <w:p>
+      <w:pPr>
+        <w:pStyle w:val="Odstavecseseznamem"/>
+        <w:numPr>
+          <w:ilvl w:val="0"/>
+          <w:numId w:val="14"/>
+        </w:numPr>
+        <w:rPr>
+          <w:rFonts w:ascii="Times New Roman" w:hAnsi="Times New Roman" w:cs="Times New Roman"/>
+          <w:color w:val="993300"/>
+          <w:sz w:val="24"/>
+          <w:szCs w:val="24"/>
+        </w:rPr>
+      </w:pPr>
+      <w:r>
+        <w:rPr>
+          <w:rFonts w:ascii="Times New Roman" w:hAnsi="Times New Roman" w:cs="Times New Roman"/>
+          <w:color w:val="993300"/>
+          <w:sz w:val="24"/>
+          <w:szCs w:val="24"/>
+        </w:rPr>
+        <w:t>NOTICE_INVOLVES_DESC_DEFENCE</w:t>
+      </w:r>
+    </w:p>
+    <w:p>
+      <w:pPr>
+        <w:pStyle w:val="Odstavecseseznamem"/>
+        <w:numPr>
+          <w:ilvl w:val="0"/>
+          <w:numId w:val="14"/>
+        </w:numPr>
+        <w:rPr>
+          <w:rFonts w:ascii="Times New Roman" w:hAnsi="Times New Roman" w:cs="Times New Roman"/>
+          <w:color w:val="993300"/>
+          <w:sz w:val="24"/>
+          <w:szCs w:val="24"/>
+        </w:rPr>
+      </w:pPr>
+      <w:r>
+        <w:rPr>
+          <w:rFonts w:ascii="Times New Roman" w:hAnsi="Times New Roman" w:cs="Times New Roman"/>
+          <w:color w:val="993300"/>
+          <w:sz w:val="24"/>
+          <w:szCs w:val="24"/>
+        </w:rPr>
+        <w:t>TYPE_CONTRACT_W_PUB_DEFENCE</w:t>
+      </w:r>
+    </w:p>
+    <w:p>
+      <w:r>
+        <w:t>&lt;OBJECT_CONTRACT_INFORMATION_CONTRACT_AWARD_NOTICE_DEFENCE&gt;</w:t>
+      </w:r>
+    </w:p>
     <w:p/>
+    <w:p>
+      <w:pPr>
+        <w:pStyle w:val="Nadpis3"/>
+        <w:rPr>
+          <w:color w:val="003296"/>
+        </w:rPr>
+      </w:pPr>
+      <w:r>
+        <w:rPr>
+          <w:color w:val="003296"/>
+        </w:rPr>
+        <w:t>&lt;</w:t>
+      </w:r>
+      <w:r>
+        <w:rPr>
+          <w:color w:val="003296"/>
+        </w:rPr>
+        <w:t>PROCEDURE_DEFINITION_CONTRACT_AWARD_NOTICE_DEFENCE</w:t>
+      </w:r>
+      <w:r>
+        <w:rPr>
+          <w:color w:val="003296"/>
+        </w:rPr>
+        <w:t>&gt;</w:t>
+      </w:r>
+    </w:p>
+    <w:p>
+      <w:pPr>
+        <w:pStyle w:val="Odstavecseseznamem"/>
+        <w:numPr>
+          <w:ilvl w:val="0"/>
+          <w:numId w:val="14"/>
+        </w:numPr>
+        <w:rPr>
+          <w:rFonts w:ascii="Times New Roman" w:hAnsi="Times New Roman" w:cs="Times New Roman"/>
+          <w:color w:val="993300"/>
+          <w:sz w:val="24"/>
+          <w:szCs w:val="24"/>
+        </w:rPr>
+      </w:pPr>
+      <w:r>
+        <w:rPr>
+          <w:rFonts w:ascii="Times New Roman" w:hAnsi="Times New Roman" w:cs="Times New Roman"/>
+          <w:color w:val="993300"/>
+          <w:sz w:val="24"/>
+          <w:szCs w:val="24"/>
+        </w:rPr>
+        <w:t>AWARD_CRITERIA_CONTRACT_AWARD_NOTICE_INFORMATION_DEFENCE</w:t>
+      </w:r>
+    </w:p>
+    <w:p>
+      <w:pPr>
+        <w:pStyle w:val="Odstavecseseznamem"/>
+        <w:numPr>
+          <w:ilvl w:val="1"/>
+          <w:numId w:val="14"/>
+        </w:numPr>
+        <w:rPr>
+          <w:rFonts w:ascii="Times New Roman" w:hAnsi="Times New Roman" w:cs="Times New Roman"/>
+          <w:color w:val="993300"/>
+          <w:sz w:val="24"/>
+          <w:szCs w:val="24"/>
+        </w:rPr>
+      </w:pPr>
+      <w:r>
+        <w:rPr>
+          <w:rFonts w:ascii="Times New Roman" w:hAnsi="Times New Roman" w:cs="Times New Roman"/>
+          <w:color w:val="993300"/>
+          <w:sz w:val="24"/>
+          <w:szCs w:val="24"/>
+        </w:rPr>
+        <w:t>F18_IS_ELECTRONIC_AUCTION_USABLE</w:t>
+      </w:r>
+    </w:p>
+    <w:p>
+      <w:pPr>
+        <w:pStyle w:val="Odstavecseseznamem"/>
+        <w:numPr>
+          <w:ilvl w:val="0"/>
+          <w:numId w:val="14"/>
+        </w:numPr>
+        <w:rPr>
+          <w:rFonts w:ascii="Times New Roman" w:hAnsi="Times New Roman" w:cs="Times New Roman"/>
+          <w:color w:val="993300"/>
+          <w:sz w:val="24"/>
+          <w:szCs w:val="24"/>
+        </w:rPr>
+      </w:pPr>
+      <w:r>
+        <w:rPr>
+          <w:rFonts w:ascii="Times New Roman" w:hAnsi="Times New Roman" w:cs="Times New Roman"/>
+          <w:color w:val="993300"/>
+          <w:sz w:val="24"/>
+          <w:szCs w:val="24"/>
+        </w:rPr>
+        <w:t>ADMINISTRATIVE_INFORMATION_CONTRACT_AWARD_DEFENCE</w:t>
+      </w:r>
+    </w:p>
+    <w:p>
+      <w:pPr>
+        <w:pStyle w:val="Odstavecseseznamem"/>
+        <w:numPr>
+          <w:ilvl w:val="1"/>
+          <w:numId w:val="14"/>
+        </w:numPr>
+        <w:rPr>
+          <w:rFonts w:ascii="Times New Roman" w:hAnsi="Times New Roman" w:cs="Times New Roman"/>
+          <w:color w:val="993300"/>
+          <w:sz w:val="24"/>
+          <w:szCs w:val="24"/>
+        </w:rPr>
+      </w:pPr>
+      <w:r>
+        <w:rPr>
+          <w:rFonts w:ascii="Times New Roman" w:hAnsi="Times New Roman" w:cs="Times New Roman"/>
+          <w:color w:val="993300"/>
+          <w:sz w:val="24"/>
+          <w:szCs w:val="24"/>
+        </w:rPr>
+        <w:t>PREVIOUS_PUBLICATION_INFORMATION_NOTICE_F18</w:t>
+      </w:r>
+    </w:p>
+    <w:p>
+      <w:r>
+        <w:t>&lt;PROCEDURE_DEFINITION_CONTRACT_AWARD_NOTICE_DEFENCE&gt;</w:t>
+      </w:r>
+    </w:p>
     <w:p/>
-    <w:p/>
-    <w:p>
-      <w:pPr>
-        <w:pStyle w:val="Nadpis2"/>
-        <w:rPr>
-          <w:sz w:val="40"/>
-        </w:rPr>
-      </w:pPr>
-      <w:r>
-        <w:rPr>
-          <w:sz w:val="40"/>
-        </w:rPr>
-        <w:t xml:space="preserve">==== </w:t>
-      </w:r>
-      <w:r>
-        <w:rPr>
-          <w:sz w:val="40"/>
-        </w:rPr>
-        <w:t>F</w:t>
-      </w:r>
-      <w:r>
-        <w:rPr>
-          <w:sz w:val="40"/>
-        </w:rPr>
-        <w:t>15 ====</w:t>
-      </w:r>
-    </w:p>
     <w:p>
       <w:pPr>
         <w:pStyle w:val="Nadpis3"/>
         <w:rPr>
-          <w:color w:val="000096"/>
-        </w:rPr>
-      </w:pPr>
-      <w:r>
-        <w:rPr>
-          <w:color w:val="003296"/>
-        </w:rPr>
-        <w:t>&lt;</w:t>
-      </w:r>
-      <w:r>
-        <w:t>OBJECT_CONTRACT_PERIODIC_INDICATIVE</w:t>
-      </w:r>
-      <w:r>
-        <w:rPr>
-          <w:color w:val="000096"/>
-        </w:rPr>
-        <w:t>&gt;</w:t>
-      </w:r>
-    </w:p>
-    <w:p/>
-    <w:p>
-      <w:pPr>
-        <w:pStyle w:val="Nadpis3"/>
-        <w:rPr>
-          <w:color w:val="000096"/>
-        </w:rPr>
-      </w:pPr>
-      <w:r>
-        <w:rPr>
-          <w:color w:val="003296"/>
-        </w:rPr>
-        <w:t>&lt;</w:t>
-      </w:r>
-      <w:r>
-        <w:t>OBJECT_CONTRACT_PERIODIC_INDICATIVE</w:t>
-      </w:r>
-      <w:r>
-        <w:rPr>
-          <w:color w:val="000096"/>
-        </w:rPr>
-        <w:t>&gt;</w:t>
-      </w:r>
-    </w:p>
-    <w:p/>
-    <w:p>
-      <w:pPr>
-        <w:pStyle w:val="Nadpis3"/>
-        <w:rPr>
-          <w:color w:val="000096"/>
-        </w:rPr>
-      </w:pPr>
-      <w:r>
-        <w:rPr>
-          <w:color w:val="003296"/>
-        </w:rPr>
-        <w:t>&lt;</w:t>
-      </w:r>
-      <w:r>
-        <w:t>OBJECT_CONTRACT_PERIODIC_INDICATIVE</w:t>
-      </w:r>
-      <w:r>
-        <w:rPr>
-          <w:color w:val="000096"/>
-        </w:rPr>
-        <w:t>&gt;</w:t>
-      </w:r>
-    </w:p>
-    <w:p/>
-    <w:p>
-      <w:pPr>
-        <w:pStyle w:val="Nadpis3"/>
-        <w:rPr>
-          <w:color w:val="000096"/>
-        </w:rPr>
-      </w:pPr>
-      <w:r>
-        <w:rPr>
-          <w:color w:val="003296"/>
-        </w:rPr>
-        <w:t>&lt;</w:t>
-      </w:r>
-      <w:r>
-        <w:t>OBJECT_CONTRACT_PERIODIC_INDICATIVE</w:t>
-      </w:r>
-      <w:r>
-        <w:rPr>
-          <w:color w:val="000096"/>
-        </w:rPr>
-        <w:t>&gt;</w:t>
-      </w:r>
-    </w:p>
-    <w:p/>
-    <w:p>
-      <w:pPr>
-        <w:pStyle w:val="Nadpis3"/>
-        <w:rPr>
-          <w:color w:val="000096"/>
-        </w:rPr>
-      </w:pPr>
-      <w:r>
-        <w:rPr>
-          <w:color w:val="003296"/>
-        </w:rPr>
-        <w:t>&lt;</w:t>
-      </w:r>
-      <w:r>
-        <w:t>OBJECT_CONTRACT_PERIODIC_INDICATIVE</w:t>
-      </w:r>
-      <w:r>
-        <w:rPr>
-          <w:color w:val="000096"/>
-        </w:rPr>
-        <w:t>&gt;</w:t>
-      </w:r>
-    </w:p>
-    <w:p/>
-    <w:p>
-      <w:pPr>
-        <w:pStyle w:val="Nadpis3"/>
-        <w:rPr>
-          <w:color w:val="000096"/>
-        </w:rPr>
-      </w:pPr>
-      <w:r>
-        <w:rPr>
-          <w:color w:val="003296"/>
-        </w:rPr>
-        <w:t>&lt;</w:t>
-      </w:r>
-      <w:r>
-        <w:t>OBJECT_CONTRACT_PERIODIC_INDICATIVE</w:t>
-      </w:r>
-      <w:r>
-        <w:rPr>
-          <w:color w:val="000096"/>
-        </w:rPr>
-        <w:t>&gt;</w:t>
-      </w:r>
-    </w:p>
-    <w:p/>
-    <w:p/>
-    <w:p/>
-    <w:p>
-      <w:pPr>
-        <w:pStyle w:val="Nadpis2"/>
-        <w:rPr>
-          <w:sz w:val="40"/>
-        </w:rPr>
-      </w:pPr>
-      <w:r>
-        <w:rPr>
-          <w:sz w:val="40"/>
-        </w:rPr>
-        <w:t xml:space="preserve">==== </w:t>
-      </w:r>
-      <w:r>
-        <w:rPr>
-          <w:sz w:val="40"/>
-        </w:rPr>
-        <w:t>F</w:t>
-      </w:r>
-      <w:r>
-        <w:rPr>
-          <w:sz w:val="40"/>
-        </w:rPr>
-        <w:t>16 ====</w:t>
-      </w:r>
-    </w:p>
-    <w:p/>
-    <w:p>
-      <w:pPr>
-        <w:pStyle w:val="Nadpis3"/>
-        <w:rPr>
-          <w:color w:val="000096"/>
-        </w:rPr>
-      </w:pPr>
-      <w:r>
-        <w:rPr>
-          <w:color w:val="003296"/>
-        </w:rPr>
-        <w:t>&lt;</w:t>
-      </w:r>
-      <w:r>
-        <w:t>OBJECT_CONTRACT_PERIODIC_INDICATIVE</w:t>
-      </w:r>
-      <w:r>
-        <w:rPr>
-          <w:color w:val="000096"/>
-        </w:rPr>
-        <w:t>&gt;</w:t>
-      </w:r>
-    </w:p>
-    <w:p/>
-    <w:p>
-      <w:pPr>
-        <w:pStyle w:val="Nadpis3"/>
-        <w:rPr>
-          <w:color w:val="000096"/>
-        </w:rPr>
-      </w:pPr>
-      <w:r>
-        <w:rPr>
-          <w:color w:val="003296"/>
-        </w:rPr>
-        <w:t>&lt;</w:t>
-      </w:r>
-      <w:r>
-        <w:t>OBJECT_CONTRACT_PERIODIC_INDICATIVE</w:t>
-      </w:r>
-      <w:r>
-        <w:rPr>
-          <w:color w:val="000096"/>
-        </w:rPr>
-        <w:t>&gt;</w:t>
-      </w:r>
-    </w:p>
-    <w:p/>
-    <w:p>
-      <w:pPr>
-        <w:pStyle w:val="Nadpis3"/>
-        <w:rPr>
-          <w:color w:val="000096"/>
-        </w:rPr>
-      </w:pPr>
-      <w:r>
-        <w:rPr>
-          <w:color w:val="003296"/>
-        </w:rPr>
-        <w:t>&lt;</w:t>
-      </w:r>
-      <w:r>
-        <w:t>OBJECT_CONTRACT_PERIODIC_INDICATIVE</w:t>
-      </w:r>
-      <w:r>
-        <w:rPr>
-          <w:color w:val="000096"/>
-        </w:rPr>
-        <w:t>&gt;</w:t>
-      </w:r>
-    </w:p>
-    <w:p/>
-    <w:p>
-      <w:pPr>
-        <w:pStyle w:val="Nadpis3"/>
-        <w:rPr>
-          <w:color w:val="000096"/>
-        </w:rPr>
-      </w:pPr>
-      <w:r>
-        <w:rPr>
-          <w:color w:val="003296"/>
-        </w:rPr>
-        <w:t>&lt;</w:t>
-      </w:r>
-      <w:r>
-        <w:t>OBJECT_CONTRACT_PERIODIC_INDICATIVE</w:t>
-      </w:r>
-      <w:r>
-        <w:rPr>
-          <w:color w:val="000096"/>
-        </w:rPr>
-        <w:t>&gt;</w:t>
-      </w:r>
-    </w:p>
-    <w:p/>
-    <w:p/>
-    <w:p>
-      <w:pPr>
-        <w:pStyle w:val="Nadpis2"/>
-        <w:rPr>
-          <w:sz w:val="40"/>
-        </w:rPr>
-      </w:pPr>
-      <w:r>
-        <w:rPr>
-          <w:sz w:val="40"/>
-        </w:rPr>
-        <w:t xml:space="preserve">==== </w:t>
-      </w:r>
-      <w:r>
-        <w:rPr>
-          <w:sz w:val="40"/>
-        </w:rPr>
-        <w:t>F</w:t>
-      </w:r>
-      <w:r>
-        <w:rPr>
-          <w:sz w:val="40"/>
-        </w:rPr>
-        <w:t>17 ====</w:t>
-      </w:r>
-    </w:p>
-    <w:p>
-      <w:pPr>
-        <w:pStyle w:val="Nadpis3"/>
-        <w:rPr>
-          <w:color w:val="000096"/>
-        </w:rPr>
-      </w:pPr>
-      <w:r>
-        <w:rPr>
-          <w:color w:val="003296"/>
-        </w:rPr>
-        <w:t>&lt;</w:t>
-      </w:r>
-      <w:r>
-        <w:t>OBJECT_CONTRACT_PERIODIC_INDICATIVE</w:t>
-      </w:r>
-      <w:r>
-        <w:rPr>
-          <w:color w:val="000096"/>
-        </w:rPr>
-        <w:t>&gt;</w:t>
-      </w:r>
-    </w:p>
-    <w:p/>
-    <w:p>
-      <w:pPr>
-        <w:pStyle w:val="Nadpis3"/>
-        <w:rPr>
-          <w:color w:val="000096"/>
+          <w:color w:val="003296"/>
         </w:rPr>
       </w:pPr>
       <w:r>
@@ -2564,21 +6781,100 @@
         <w:t>&lt;</w:t>
       </w:r>
       <w:r>
-        <w:t>OBJECT_CONTRACT_PERIODIC_INDICATIVE</w:t>
-      </w:r>
-      <w:r>
-        <w:rPr>
-          <w:color w:val="000096"/>
+        <w:rPr>
+          <w:color w:val="003296"/>
+        </w:rPr>
+        <w:t>AWARD_OF_CONTRACT_DEFENCE</w:t>
+      </w:r>
+      <w:r>
+        <w:rPr>
+          <w:color w:val="003296"/>
         </w:rPr>
         <w:t>&gt;</w:t>
       </w:r>
     </w:p>
+    <w:p>
+      <w:pPr>
+        <w:pStyle w:val="Odstavecseseznamem"/>
+        <w:numPr>
+          <w:ilvl w:val="0"/>
+          <w:numId w:val="29"/>
+        </w:numPr>
+        <w:rPr>
+          <w:rFonts w:ascii="Times New Roman" w:hAnsi="Times New Roman" w:cs="Times New Roman"/>
+          <w:color w:val="993300"/>
+          <w:sz w:val="24"/>
+          <w:szCs w:val="24"/>
+        </w:rPr>
+      </w:pPr>
+      <w:proofErr w:type="spellStart"/>
+      <w:r>
+        <w:rPr>
+          <w:rFonts w:ascii="Times New Roman" w:hAnsi="Times New Roman" w:cs="Times New Roman"/>
+          <w:color w:val="993300"/>
+          <w:sz w:val="24"/>
+          <w:szCs w:val="24"/>
+        </w:rPr>
+        <w:t>Attribute</w:t>
+      </w:r>
+      <w:proofErr w:type="spellEnd"/>
+      <w:r>
+        <w:rPr>
+          <w:rFonts w:ascii="Times New Roman" w:hAnsi="Times New Roman" w:cs="Times New Roman"/>
+          <w:color w:val="993300"/>
+          <w:sz w:val="24"/>
+          <w:szCs w:val="24"/>
+        </w:rPr>
+        <w:t xml:space="preserve"> ITEM</w:t>
+      </w:r>
+    </w:p>
+    <w:p>
+      <w:pPr>
+        <w:pStyle w:val="Odstavecseseznamem"/>
+        <w:numPr>
+          <w:ilvl w:val="0"/>
+          <w:numId w:val="29"/>
+        </w:numPr>
+      </w:pPr>
+      <w:r>
+        <w:rPr>
+          <w:rFonts w:ascii="Times New Roman" w:hAnsi="Times New Roman" w:cs="Times New Roman"/>
+          <w:color w:val="993300"/>
+          <w:sz w:val="24"/>
+          <w:szCs w:val="24"/>
+        </w:rPr>
+        <w:t>OFFERS_RECEIVED_NUMBER_MEANING</w:t>
+      </w:r>
+    </w:p>
+    <w:p>
+      <w:pPr>
+        <w:pStyle w:val="Odstavecseseznamem"/>
+        <w:numPr>
+          <w:ilvl w:val="0"/>
+          <w:numId w:val="29"/>
+        </w:numPr>
+      </w:pPr>
+      <w:r>
+        <w:rPr>
+          <w:rFonts w:ascii="Times New Roman" w:hAnsi="Times New Roman" w:cs="Times New Roman"/>
+          <w:color w:val="993300"/>
+          <w:sz w:val="24"/>
+          <w:szCs w:val="24"/>
+        </w:rPr>
+        <w:t>MORE_INFORMATION_TO_SUB_CONTRACTED</w:t>
+      </w:r>
+    </w:p>
+    <w:p>
+      <w:r>
+        <w:t>&lt;AWARD_OF_CONTRACT_DEFENCE&gt;</w:t>
+      </w:r>
+    </w:p>
     <w:p/>
     <w:p>
       <w:pPr>
         <w:pStyle w:val="Nadpis3"/>
         <w:rPr>
-          <w:color w:val="000096"/>
+          <w:color w:val="003296"/>
         </w:rPr>
       </w:pPr>
       <w:r>
@@ -2588,224 +6884,66 @@
         <w:t>&lt;</w:t>
       </w:r>
       <w:r>
-        <w:t>OBJECT_CONTRACT_PERIODIC_INDICATIVE</w:t>
-      </w:r>
-      <w:r>
-        <w:rPr>
-          <w:color w:val="000096"/>
+        <w:rPr>
+          <w:color w:val="003296"/>
+        </w:rPr>
+        <w:t>COMPLEMENTARY_INFORMATION_CONTRACT_AWARD</w:t>
+      </w:r>
+      <w:r>
+        <w:rPr>
+          <w:color w:val="003296"/>
         </w:rPr>
         <w:t>&gt;</w:t>
       </w:r>
     </w:p>
+    <w:p>
+      <w:pPr>
+        <w:pStyle w:val="Odstavecseseznamem"/>
+        <w:numPr>
+          <w:ilvl w:val="0"/>
+          <w:numId w:val="30"/>
+        </w:numPr>
+        <w:rPr>
+          <w:rFonts w:ascii="Times New Roman" w:hAnsi="Times New Roman" w:cs="Times New Roman"/>
+          <w:color w:val="993300"/>
+          <w:sz w:val="24"/>
+          <w:szCs w:val="24"/>
+        </w:rPr>
+      </w:pPr>
+      <w:r>
+        <w:rPr>
+          <w:rFonts w:ascii="Times New Roman" w:hAnsi="Times New Roman" w:cs="Times New Roman"/>
+          <w:color w:val="993300"/>
+          <w:sz w:val="24"/>
+          <w:szCs w:val="24"/>
+        </w:rPr>
+        <w:t>RELATES_TO_EU_PROJECT_YES | RELATES_TO_EU_PROJECT_NO</w:t>
+      </w:r>
+    </w:p>
+    <w:p>
+      <w:pPr>
+        <w:pStyle w:val="Nadpis3"/>
+        <w:rPr>
+          <w:rFonts w:asciiTheme="minorHAnsi" w:eastAsiaTheme="minorHAnsi" w:hAnsiTheme="minorHAnsi" w:cstheme="minorBidi"/>
+          <w:color w:val="auto"/>
+          <w:sz w:val="22"/>
+          <w:szCs w:val="22"/>
+        </w:rPr>
+      </w:pPr>
+      <w:r>
+        <w:rPr>
+          <w:rFonts w:asciiTheme="minorHAnsi" w:eastAsiaTheme="minorHAnsi" w:hAnsiTheme="minorHAnsi" w:cstheme="minorBidi"/>
+          <w:color w:val="auto"/>
+          <w:sz w:val="22"/>
+          <w:szCs w:val="22"/>
+        </w:rPr>
+        <w:t>&lt;COMPLEMENTARY_INFORMATION_CONTRACT_AWARD&gt;</w:t>
+      </w:r>
+    </w:p>
     <w:p/>
     <w:p>
-      <w:pPr>
-        <w:pStyle w:val="Nadpis3"/>
-        <w:rPr>
-          <w:color w:val="000096"/>
-        </w:rPr>
-      </w:pPr>
-      <w:r>
-        <w:rPr>
-          <w:color w:val="003296"/>
-        </w:rPr>
-        <w:t>&lt;</w:t>
-      </w:r>
-      <w:r>
-        <w:t>OBJECT_CONTRACT_PERIODIC_INDICATIVE</w:t>
-      </w:r>
-      <w:r>
-        <w:rPr>
-          <w:color w:val="000096"/>
-        </w:rPr>
-        <w:t>&gt;</w:t>
-      </w:r>
-    </w:p>
-    <w:p/>
-    <w:p>
-      <w:pPr>
-        <w:pStyle w:val="Nadpis3"/>
-        <w:rPr>
-          <w:color w:val="000096"/>
-        </w:rPr>
-      </w:pPr>
-      <w:r>
-        <w:rPr>
-          <w:color w:val="003296"/>
-        </w:rPr>
-        <w:t>&lt;</w:t>
-      </w:r>
-      <w:r>
-        <w:t>OBJECT_CONTRACT_PERIODIC_INDICATIVE</w:t>
-      </w:r>
-      <w:r>
-        <w:rPr>
-          <w:color w:val="000096"/>
-        </w:rPr>
-        <w:t>&gt;</w:t>
-      </w:r>
-    </w:p>
-    <w:p/>
-    <w:p/>
-    <w:p/>
-    <w:p>
-      <w:pPr>
-        <w:pStyle w:val="Nadpis2"/>
-        <w:rPr>
-          <w:sz w:val="40"/>
-        </w:rPr>
-      </w:pPr>
-      <w:r>
-        <w:rPr>
-          <w:sz w:val="40"/>
-        </w:rPr>
-        <w:t xml:space="preserve">==== </w:t>
-      </w:r>
-      <w:r>
-        <w:rPr>
-          <w:sz w:val="40"/>
-        </w:rPr>
-        <w:t>F</w:t>
-      </w:r>
-      <w:r>
-        <w:rPr>
-          <w:sz w:val="40"/>
-        </w:rPr>
-        <w:t>18 ====</w:t>
-      </w:r>
-    </w:p>
-    <w:p/>
-    <w:p/>
-    <w:p>
-      <w:pPr>
-        <w:pStyle w:val="Nadpis3"/>
-        <w:rPr>
-          <w:color w:val="000096"/>
-        </w:rPr>
-      </w:pPr>
-      <w:r>
-        <w:rPr>
-          <w:color w:val="003296"/>
-        </w:rPr>
-        <w:t>&lt;</w:t>
-      </w:r>
-      <w:r>
-        <w:t>OBJECT_CONTRACT_PERIODIC_INDICATIVE</w:t>
-      </w:r>
-      <w:r>
-        <w:rPr>
-          <w:color w:val="000096"/>
-        </w:rPr>
-        <w:t>&gt;</w:t>
-      </w:r>
-    </w:p>
-    <w:p/>
-    <w:p>
-      <w:pPr>
-        <w:pStyle w:val="Nadpis3"/>
-        <w:rPr>
-          <w:color w:val="000096"/>
-        </w:rPr>
-      </w:pPr>
-      <w:r>
-        <w:rPr>
-          <w:color w:val="003296"/>
-        </w:rPr>
-        <w:t>&lt;</w:t>
-      </w:r>
-      <w:r>
-        <w:t>OBJECT_CONTRACT_PERIODIC_INDICATIVE</w:t>
-      </w:r>
-      <w:r>
-        <w:rPr>
-          <w:color w:val="000096"/>
-        </w:rPr>
-        <w:t>&gt;</w:t>
-      </w:r>
-    </w:p>
-    <w:p/>
-    <w:p>
-      <w:pPr>
-        <w:pStyle w:val="Nadpis3"/>
-        <w:rPr>
-          <w:color w:val="000096"/>
-        </w:rPr>
-      </w:pPr>
-      <w:r>
-        <w:rPr>
-          <w:color w:val="003296"/>
-        </w:rPr>
-        <w:t>&lt;</w:t>
-      </w:r>
-      <w:r>
-        <w:t>OBJECT_CONTRACT_PERIODIC_INDICATIVE</w:t>
-      </w:r>
-      <w:r>
-        <w:rPr>
-          <w:color w:val="000096"/>
-        </w:rPr>
-        <w:t>&gt;</w:t>
-      </w:r>
-    </w:p>
-    <w:p/>
-    <w:p>
-      <w:pPr>
-        <w:pStyle w:val="Nadpis3"/>
-        <w:rPr>
-          <w:color w:val="000096"/>
-        </w:rPr>
-      </w:pPr>
-      <w:r>
-        <w:rPr>
-          <w:color w:val="003296"/>
-        </w:rPr>
-        <w:t>&lt;</w:t>
-      </w:r>
-      <w:r>
-        <w:t>OBJECT_CONTRACT_PERIODIC_INDICATIVE</w:t>
-      </w:r>
-      <w:r>
-        <w:rPr>
-          <w:color w:val="000096"/>
-        </w:rPr>
-        <w:t>&gt;</w:t>
-      </w:r>
-    </w:p>
-    <w:p/>
-    <w:p>
-      <w:pPr>
-        <w:pStyle w:val="Nadpis3"/>
-        <w:rPr>
-          <w:color w:val="000096"/>
-        </w:rPr>
-      </w:pPr>
-      <w:r>
-        <w:rPr>
-          <w:color w:val="003296"/>
-        </w:rPr>
-        <w:t>&lt;</w:t>
-      </w:r>
-      <w:r>
-        <w:t>OBJECT_CONTRACT_PERIODIC_INDICATIVE</w:t>
-      </w:r>
-      <w:r>
-        <w:rPr>
-          <w:color w:val="000096"/>
-        </w:rPr>
-        <w:t>&gt;</w:t>
-      </w:r>
-    </w:p>
-    <w:p/>
-    <w:p/>
-    <w:p>
-      <w:r>
-        <w:t>https://github.com/JakubKanaVSE/Extracts/blob/master/F18/Extract/419718_2014#L78-88</w:t>
-      </w:r>
-    </w:p>
-    <w:p>
-      <w:r>
-        <w:t>https://github.com/JakubKanaVSE/Extracts/blob/master/F18/Extract/424097_2014#L326-331</w:t>
-      </w:r>
+      <w:bookmarkStart w:id="1" w:name="_GoBack"/>
+      <w:bookmarkEnd w:id="1"/>
     </w:p>
     <w:sectPr>
       <w:pgSz w:w="11906" w:h="16838"/>
@@ -2817,9 +6955,709 @@
 </w:document>
 </file>
 
+<file path=word/comments.xml><?xml version="1.0" encoding="utf-8"?>
+<w:comments xmlns:wpc="http://schemas.microsoft.com/office/word/2010/wordprocessingCanvas" xmlns:mc="http://schemas.openxmlformats.org/markup-compatibility/2006" xmlns:o="urn:schemas-microsoft-com:office:office" xmlns:r="http://schemas.openxmlformats.org/officeDocument/2006/relationships" xmlns:m="http://schemas.openxmlformats.org/officeDocument/2006/math" xmlns:v="urn:schemas-microsoft-com:vml" xmlns:wp14="http://schemas.microsoft.com/office/word/2010/wordprocessingDrawing" xmlns:wp="http://schemas.openxmlformats.org/drawingml/2006/wordprocessingDrawing" xmlns:w10="urn:schemas-microsoft-com:office:word" xmlns:w="http://schemas.openxmlformats.org/wordprocessingml/2006/main" xmlns:w14="http://schemas.microsoft.com/office/word/2010/wordml" xmlns:w15="http://schemas.microsoft.com/office/word/2012/wordml" xmlns:wpg="http://schemas.microsoft.com/office/word/2010/wordprocessingGroup" xmlns:wpi="http://schemas.microsoft.com/office/word/2010/wordprocessingInk" xmlns:wne="http://schemas.microsoft.com/office/word/2006/wordml" xmlns:wps="http://schemas.microsoft.com/office/word/2010/wordprocessingShape" mc:Ignorable="w14 w15 wp14">
+  <w:comment w:id="0" w:author="James" w:date="2015-02-22T01:42:00Z" w:initials="J">
+    <w:p>
+      <w:pPr>
+        <w:pStyle w:val="Textkomente"/>
+      </w:pPr>
+      <w:r>
+        <w:rPr>
+          <w:rStyle w:val="Odkaznakoment"/>
+        </w:rPr>
+        <w:annotationRef/>
+      </w:r>
+      <w:r>
+        <w:t xml:space="preserve">Toto lze dodělat </w:t>
+      </w:r>
+    </w:p>
+  </w:comment>
+</w:comments>
+</file>
+
+<file path=word/commentsExtended.xml><?xml version="1.0" encoding="utf-8"?>
+<w15:commentsEx xmlns:wpc="http://schemas.microsoft.com/office/word/2010/wordprocessingCanvas" xmlns:mc="http://schemas.openxmlformats.org/markup-compatibility/2006" xmlns:o="urn:schemas-microsoft-com:office:office" xmlns:r="http://schemas.openxmlformats.org/officeDocument/2006/relationships" xmlns:m="http://schemas.openxmlformats.org/officeDocument/2006/math" xmlns:v="urn:schemas-microsoft-com:vml" xmlns:wp14="http://schemas.microsoft.com/office/word/2010/wordprocessingDrawing" xmlns:wp="http://schemas.openxmlformats.org/drawingml/2006/wordprocessingDrawing" xmlns:w10="urn:schemas-microsoft-com:office:word" xmlns:w="http://schemas.openxmlformats.org/wordprocessingml/2006/main" xmlns:w14="http://schemas.microsoft.com/office/word/2010/wordml" xmlns:w15="http://schemas.microsoft.com/office/word/2012/wordml" xmlns:wpg="http://schemas.microsoft.com/office/word/2010/wordprocessingGroup" xmlns:wpi="http://schemas.microsoft.com/office/word/2010/wordprocessingInk" xmlns:wne="http://schemas.microsoft.com/office/word/2006/wordml" xmlns:wps="http://schemas.microsoft.com/office/word/2010/wordprocessingShape" mc:Ignorable="w14 w15 wp14">
+  <w15:commentEx w15:paraId="70FDE9C2" w15:done="0"/>
+</w15:commentsEx>
+</file>
+
 <file path=word/numbering.xml><?xml version="1.0" encoding="utf-8"?>
 <w:numbering xmlns:wpc="http://schemas.microsoft.com/office/word/2010/wordprocessingCanvas" xmlns:mc="http://schemas.openxmlformats.org/markup-compatibility/2006" xmlns:o="urn:schemas-microsoft-com:office:office" xmlns:r="http://schemas.openxmlformats.org/officeDocument/2006/relationships" xmlns:m="http://schemas.openxmlformats.org/officeDocument/2006/math" xmlns:v="urn:schemas-microsoft-com:vml" xmlns:wp14="http://schemas.microsoft.com/office/word/2010/wordprocessingDrawing" xmlns:wp="http://schemas.openxmlformats.org/drawingml/2006/wordprocessingDrawing" xmlns:w10="urn:schemas-microsoft-com:office:word" xmlns:w="http://schemas.openxmlformats.org/wordprocessingml/2006/main" xmlns:w14="http://schemas.microsoft.com/office/word/2010/wordml" xmlns:w15="http://schemas.microsoft.com/office/word/2012/wordml" xmlns:wpg="http://schemas.microsoft.com/office/word/2010/wordprocessingGroup" xmlns:wpi="http://schemas.microsoft.com/office/word/2010/wordprocessingInk" xmlns:wne="http://schemas.microsoft.com/office/word/2006/wordml" xmlns:wps="http://schemas.microsoft.com/office/word/2010/wordprocessingShape" mc:Ignorable="w14 w15 wp14">
   <w:abstractNum w:abstractNumId="0">
+    <w:nsid w:val="03D70BEA"/>
+    <w:multiLevelType w:val="hybridMultilevel"/>
+    <w:tmpl w:val="A68A7586"/>
+    <w:lvl w:ilvl="0" w:tplc="48902104">
+      <w:numFmt w:val="bullet"/>
+      <w:lvlText w:val="-"/>
+      <w:lvlJc w:val="left"/>
+      <w:pPr>
+        <w:ind w:left="1425" w:hanging="360"/>
+      </w:pPr>
+      <w:rPr>
+        <w:rFonts w:ascii="Calibri" w:eastAsiaTheme="minorHAnsi" w:hAnsi="Calibri" w:cstheme="minorBidi" w:hint="default"/>
+      </w:rPr>
+    </w:lvl>
+    <w:lvl w:ilvl="1" w:tplc="04050003">
+      <w:start w:val="1"/>
+      <w:numFmt w:val="bullet"/>
+      <w:lvlText w:val="o"/>
+      <w:lvlJc w:val="left"/>
+      <w:pPr>
+        <w:ind w:left="2145" w:hanging="360"/>
+      </w:pPr>
+      <w:rPr>
+        <w:rFonts w:ascii="Courier New" w:hAnsi="Courier New" w:cs="Courier New" w:hint="default"/>
+      </w:rPr>
+    </w:lvl>
+    <w:lvl w:ilvl="2" w:tplc="04050005" w:tentative="1">
+      <w:start w:val="1"/>
+      <w:numFmt w:val="bullet"/>
+      <w:lvlText w:val=""/>
+      <w:lvlJc w:val="left"/>
+      <w:pPr>
+        <w:ind w:left="2865" w:hanging="360"/>
+      </w:pPr>
+      <w:rPr>
+        <w:rFonts w:ascii="Wingdings" w:hAnsi="Wingdings" w:hint="default"/>
+      </w:rPr>
+    </w:lvl>
+    <w:lvl w:ilvl="3" w:tplc="04050001" w:tentative="1">
+      <w:start w:val="1"/>
+      <w:numFmt w:val="bullet"/>
+      <w:lvlText w:val=""/>
+      <w:lvlJc w:val="left"/>
+      <w:pPr>
+        <w:ind w:left="3585" w:hanging="360"/>
+      </w:pPr>
+      <w:rPr>
+        <w:rFonts w:ascii="Symbol" w:hAnsi="Symbol" w:hint="default"/>
+      </w:rPr>
+    </w:lvl>
+    <w:lvl w:ilvl="4" w:tplc="04050003" w:tentative="1">
+      <w:start w:val="1"/>
+      <w:numFmt w:val="bullet"/>
+      <w:lvlText w:val="o"/>
+      <w:lvlJc w:val="left"/>
+      <w:pPr>
+        <w:ind w:left="4305" w:hanging="360"/>
+      </w:pPr>
+      <w:rPr>
+        <w:rFonts w:ascii="Courier New" w:hAnsi="Courier New" w:cs="Courier New" w:hint="default"/>
+      </w:rPr>
+    </w:lvl>
+    <w:lvl w:ilvl="5" w:tplc="04050005" w:tentative="1">
+      <w:start w:val="1"/>
+      <w:numFmt w:val="bullet"/>
+      <w:lvlText w:val=""/>
+      <w:lvlJc w:val="left"/>
+      <w:pPr>
+        <w:ind w:left="5025" w:hanging="360"/>
+      </w:pPr>
+      <w:rPr>
+        <w:rFonts w:ascii="Wingdings" w:hAnsi="Wingdings" w:hint="default"/>
+      </w:rPr>
+    </w:lvl>
+    <w:lvl w:ilvl="6" w:tplc="04050001" w:tentative="1">
+      <w:start w:val="1"/>
+      <w:numFmt w:val="bullet"/>
+      <w:lvlText w:val=""/>
+      <w:lvlJc w:val="left"/>
+      <w:pPr>
+        <w:ind w:left="5745" w:hanging="360"/>
+      </w:pPr>
+      <w:rPr>
+        <w:rFonts w:ascii="Symbol" w:hAnsi="Symbol" w:hint="default"/>
+      </w:rPr>
+    </w:lvl>
+    <w:lvl w:ilvl="7" w:tplc="04050003" w:tentative="1">
+      <w:start w:val="1"/>
+      <w:numFmt w:val="bullet"/>
+      <w:lvlText w:val="o"/>
+      <w:lvlJc w:val="left"/>
+      <w:pPr>
+        <w:ind w:left="6465" w:hanging="360"/>
+      </w:pPr>
+      <w:rPr>
+        <w:rFonts w:ascii="Courier New" w:hAnsi="Courier New" w:cs="Courier New" w:hint="default"/>
+      </w:rPr>
+    </w:lvl>
+    <w:lvl w:ilvl="8" w:tplc="04050005" w:tentative="1">
+      <w:start w:val="1"/>
+      <w:numFmt w:val="bullet"/>
+      <w:lvlText w:val=""/>
+      <w:lvlJc w:val="left"/>
+      <w:pPr>
+        <w:ind w:left="7185" w:hanging="360"/>
+      </w:pPr>
+      <w:rPr>
+        <w:rFonts w:ascii="Wingdings" w:hAnsi="Wingdings" w:hint="default"/>
+      </w:rPr>
+    </w:lvl>
+  </w:abstractNum>
+  <w:abstractNum w:abstractNumId="1">
+    <w:nsid w:val="046D0B95"/>
+    <w:multiLevelType w:val="hybridMultilevel"/>
+    <w:tmpl w:val="AE16146A"/>
+    <w:lvl w:ilvl="0" w:tplc="48902104">
+      <w:numFmt w:val="bullet"/>
+      <w:lvlText w:val="-"/>
+      <w:lvlJc w:val="left"/>
+      <w:pPr>
+        <w:ind w:left="1425" w:hanging="360"/>
+      </w:pPr>
+      <w:rPr>
+        <w:rFonts w:ascii="Calibri" w:eastAsiaTheme="minorHAnsi" w:hAnsi="Calibri" w:cstheme="minorBidi" w:hint="default"/>
+      </w:rPr>
+    </w:lvl>
+    <w:lvl w:ilvl="1" w:tplc="04050003">
+      <w:start w:val="1"/>
+      <w:numFmt w:val="bullet"/>
+      <w:lvlText w:val="o"/>
+      <w:lvlJc w:val="left"/>
+      <w:pPr>
+        <w:ind w:left="2145" w:hanging="360"/>
+      </w:pPr>
+      <w:rPr>
+        <w:rFonts w:ascii="Courier New" w:hAnsi="Courier New" w:cs="Courier New" w:hint="default"/>
+      </w:rPr>
+    </w:lvl>
+    <w:lvl w:ilvl="2" w:tplc="04050005">
+      <w:start w:val="1"/>
+      <w:numFmt w:val="bullet"/>
+      <w:lvlText w:val=""/>
+      <w:lvlJc w:val="left"/>
+      <w:pPr>
+        <w:ind w:left="2865" w:hanging="360"/>
+      </w:pPr>
+      <w:rPr>
+        <w:rFonts w:ascii="Wingdings" w:hAnsi="Wingdings" w:hint="default"/>
+      </w:rPr>
+    </w:lvl>
+    <w:lvl w:ilvl="3" w:tplc="04050001" w:tentative="1">
+      <w:start w:val="1"/>
+      <w:numFmt w:val="bullet"/>
+      <w:lvlText w:val=""/>
+      <w:lvlJc w:val="left"/>
+      <w:pPr>
+        <w:ind w:left="3585" w:hanging="360"/>
+      </w:pPr>
+      <w:rPr>
+        <w:rFonts w:ascii="Symbol" w:hAnsi="Symbol" w:hint="default"/>
+      </w:rPr>
+    </w:lvl>
+    <w:lvl w:ilvl="4" w:tplc="04050003" w:tentative="1">
+      <w:start w:val="1"/>
+      <w:numFmt w:val="bullet"/>
+      <w:lvlText w:val="o"/>
+      <w:lvlJc w:val="left"/>
+      <w:pPr>
+        <w:ind w:left="4305" w:hanging="360"/>
+      </w:pPr>
+      <w:rPr>
+        <w:rFonts w:ascii="Courier New" w:hAnsi="Courier New" w:cs="Courier New" w:hint="default"/>
+      </w:rPr>
+    </w:lvl>
+    <w:lvl w:ilvl="5" w:tplc="04050005" w:tentative="1">
+      <w:start w:val="1"/>
+      <w:numFmt w:val="bullet"/>
+      <w:lvlText w:val=""/>
+      <w:lvlJc w:val="left"/>
+      <w:pPr>
+        <w:ind w:left="5025" w:hanging="360"/>
+      </w:pPr>
+      <w:rPr>
+        <w:rFonts w:ascii="Wingdings" w:hAnsi="Wingdings" w:hint="default"/>
+      </w:rPr>
+    </w:lvl>
+    <w:lvl w:ilvl="6" w:tplc="04050001" w:tentative="1">
+      <w:start w:val="1"/>
+      <w:numFmt w:val="bullet"/>
+      <w:lvlText w:val=""/>
+      <w:lvlJc w:val="left"/>
+      <w:pPr>
+        <w:ind w:left="5745" w:hanging="360"/>
+      </w:pPr>
+      <w:rPr>
+        <w:rFonts w:ascii="Symbol" w:hAnsi="Symbol" w:hint="default"/>
+      </w:rPr>
+    </w:lvl>
+    <w:lvl w:ilvl="7" w:tplc="04050003" w:tentative="1">
+      <w:start w:val="1"/>
+      <w:numFmt w:val="bullet"/>
+      <w:lvlText w:val="o"/>
+      <w:lvlJc w:val="left"/>
+      <w:pPr>
+        <w:ind w:left="6465" w:hanging="360"/>
+      </w:pPr>
+      <w:rPr>
+        <w:rFonts w:ascii="Courier New" w:hAnsi="Courier New" w:cs="Courier New" w:hint="default"/>
+      </w:rPr>
+    </w:lvl>
+    <w:lvl w:ilvl="8" w:tplc="04050005" w:tentative="1">
+      <w:start w:val="1"/>
+      <w:numFmt w:val="bullet"/>
+      <w:lvlText w:val=""/>
+      <w:lvlJc w:val="left"/>
+      <w:pPr>
+        <w:ind w:left="7185" w:hanging="360"/>
+      </w:pPr>
+      <w:rPr>
+        <w:rFonts w:ascii="Wingdings" w:hAnsi="Wingdings" w:hint="default"/>
+      </w:rPr>
+    </w:lvl>
+  </w:abstractNum>
+  <w:abstractNum w:abstractNumId="2">
+    <w:nsid w:val="0D8549F4"/>
+    <w:multiLevelType w:val="hybridMultilevel"/>
+    <w:tmpl w:val="5526E37A"/>
+    <w:lvl w:ilvl="0" w:tplc="48902104">
+      <w:numFmt w:val="bullet"/>
+      <w:lvlText w:val="-"/>
+      <w:lvlJc w:val="left"/>
+      <w:pPr>
+        <w:ind w:left="1068" w:hanging="360"/>
+      </w:pPr>
+      <w:rPr>
+        <w:rFonts w:ascii="Calibri" w:eastAsiaTheme="minorHAnsi" w:hAnsi="Calibri" w:cstheme="minorBidi" w:hint="default"/>
+      </w:rPr>
+    </w:lvl>
+    <w:lvl w:ilvl="1" w:tplc="04050003" w:tentative="1">
+      <w:start w:val="1"/>
+      <w:numFmt w:val="bullet"/>
+      <w:lvlText w:val="o"/>
+      <w:lvlJc w:val="left"/>
+      <w:pPr>
+        <w:ind w:left="1788" w:hanging="360"/>
+      </w:pPr>
+      <w:rPr>
+        <w:rFonts w:ascii="Courier New" w:hAnsi="Courier New" w:cs="Courier New" w:hint="default"/>
+      </w:rPr>
+    </w:lvl>
+    <w:lvl w:ilvl="2" w:tplc="04050005" w:tentative="1">
+      <w:start w:val="1"/>
+      <w:numFmt w:val="bullet"/>
+      <w:lvlText w:val=""/>
+      <w:lvlJc w:val="left"/>
+      <w:pPr>
+        <w:ind w:left="2508" w:hanging="360"/>
+      </w:pPr>
+      <w:rPr>
+        <w:rFonts w:ascii="Wingdings" w:hAnsi="Wingdings" w:hint="default"/>
+      </w:rPr>
+    </w:lvl>
+    <w:lvl w:ilvl="3" w:tplc="04050001" w:tentative="1">
+      <w:start w:val="1"/>
+      <w:numFmt w:val="bullet"/>
+      <w:lvlText w:val=""/>
+      <w:lvlJc w:val="left"/>
+      <w:pPr>
+        <w:ind w:left="3228" w:hanging="360"/>
+      </w:pPr>
+      <w:rPr>
+        <w:rFonts w:ascii="Symbol" w:hAnsi="Symbol" w:hint="default"/>
+      </w:rPr>
+    </w:lvl>
+    <w:lvl w:ilvl="4" w:tplc="04050003" w:tentative="1">
+      <w:start w:val="1"/>
+      <w:numFmt w:val="bullet"/>
+      <w:lvlText w:val="o"/>
+      <w:lvlJc w:val="left"/>
+      <w:pPr>
+        <w:ind w:left="3948" w:hanging="360"/>
+      </w:pPr>
+      <w:rPr>
+        <w:rFonts w:ascii="Courier New" w:hAnsi="Courier New" w:cs="Courier New" w:hint="default"/>
+      </w:rPr>
+    </w:lvl>
+    <w:lvl w:ilvl="5" w:tplc="04050005" w:tentative="1">
+      <w:start w:val="1"/>
+      <w:numFmt w:val="bullet"/>
+      <w:lvlText w:val=""/>
+      <w:lvlJc w:val="left"/>
+      <w:pPr>
+        <w:ind w:left="4668" w:hanging="360"/>
+      </w:pPr>
+      <w:rPr>
+        <w:rFonts w:ascii="Wingdings" w:hAnsi="Wingdings" w:hint="default"/>
+      </w:rPr>
+    </w:lvl>
+    <w:lvl w:ilvl="6" w:tplc="04050001" w:tentative="1">
+      <w:start w:val="1"/>
+      <w:numFmt w:val="bullet"/>
+      <w:lvlText w:val=""/>
+      <w:lvlJc w:val="left"/>
+      <w:pPr>
+        <w:ind w:left="5388" w:hanging="360"/>
+      </w:pPr>
+      <w:rPr>
+        <w:rFonts w:ascii="Symbol" w:hAnsi="Symbol" w:hint="default"/>
+      </w:rPr>
+    </w:lvl>
+    <w:lvl w:ilvl="7" w:tplc="04050003" w:tentative="1">
+      <w:start w:val="1"/>
+      <w:numFmt w:val="bullet"/>
+      <w:lvlText w:val="o"/>
+      <w:lvlJc w:val="left"/>
+      <w:pPr>
+        <w:ind w:left="6108" w:hanging="360"/>
+      </w:pPr>
+      <w:rPr>
+        <w:rFonts w:ascii="Courier New" w:hAnsi="Courier New" w:cs="Courier New" w:hint="default"/>
+      </w:rPr>
+    </w:lvl>
+    <w:lvl w:ilvl="8" w:tplc="04050005" w:tentative="1">
+      <w:start w:val="1"/>
+      <w:numFmt w:val="bullet"/>
+      <w:lvlText w:val=""/>
+      <w:lvlJc w:val="left"/>
+      <w:pPr>
+        <w:ind w:left="6828" w:hanging="360"/>
+      </w:pPr>
+      <w:rPr>
+        <w:rFonts w:ascii="Wingdings" w:hAnsi="Wingdings" w:hint="default"/>
+      </w:rPr>
+    </w:lvl>
+  </w:abstractNum>
+  <w:abstractNum w:abstractNumId="3">
+    <w:nsid w:val="0F9D21C0"/>
+    <w:multiLevelType w:val="hybridMultilevel"/>
+    <w:tmpl w:val="E4787A0A"/>
+    <w:lvl w:ilvl="0" w:tplc="04050003">
+      <w:start w:val="1"/>
+      <w:numFmt w:val="bullet"/>
+      <w:lvlText w:val="o"/>
+      <w:lvlJc w:val="left"/>
+      <w:pPr>
+        <w:ind w:left="2853" w:hanging="360"/>
+      </w:pPr>
+      <w:rPr>
+        <w:rFonts w:ascii="Courier New" w:hAnsi="Courier New" w:cs="Courier New" w:hint="default"/>
+      </w:rPr>
+    </w:lvl>
+    <w:lvl w:ilvl="1" w:tplc="04050003">
+      <w:start w:val="1"/>
+      <w:numFmt w:val="bullet"/>
+      <w:lvlText w:val="o"/>
+      <w:lvlJc w:val="left"/>
+      <w:pPr>
+        <w:ind w:left="2148" w:hanging="360"/>
+      </w:pPr>
+      <w:rPr>
+        <w:rFonts w:ascii="Courier New" w:hAnsi="Courier New" w:cs="Courier New" w:hint="default"/>
+      </w:rPr>
+    </w:lvl>
+    <w:lvl w:ilvl="2" w:tplc="04050005" w:tentative="1">
+      <w:start w:val="1"/>
+      <w:numFmt w:val="bullet"/>
+      <w:lvlText w:val=""/>
+      <w:lvlJc w:val="left"/>
+      <w:pPr>
+        <w:ind w:left="2868" w:hanging="360"/>
+      </w:pPr>
+      <w:rPr>
+        <w:rFonts w:ascii="Wingdings" w:hAnsi="Wingdings" w:hint="default"/>
+      </w:rPr>
+    </w:lvl>
+    <w:lvl w:ilvl="3" w:tplc="04050001" w:tentative="1">
+      <w:start w:val="1"/>
+      <w:numFmt w:val="bullet"/>
+      <w:lvlText w:val=""/>
+      <w:lvlJc w:val="left"/>
+      <w:pPr>
+        <w:ind w:left="3588" w:hanging="360"/>
+      </w:pPr>
+      <w:rPr>
+        <w:rFonts w:ascii="Symbol" w:hAnsi="Symbol" w:hint="default"/>
+      </w:rPr>
+    </w:lvl>
+    <w:lvl w:ilvl="4" w:tplc="04050003" w:tentative="1">
+      <w:start w:val="1"/>
+      <w:numFmt w:val="bullet"/>
+      <w:lvlText w:val="o"/>
+      <w:lvlJc w:val="left"/>
+      <w:pPr>
+        <w:ind w:left="4308" w:hanging="360"/>
+      </w:pPr>
+      <w:rPr>
+        <w:rFonts w:ascii="Courier New" w:hAnsi="Courier New" w:cs="Courier New" w:hint="default"/>
+      </w:rPr>
+    </w:lvl>
+    <w:lvl w:ilvl="5" w:tplc="04050005" w:tentative="1">
+      <w:start w:val="1"/>
+      <w:numFmt w:val="bullet"/>
+      <w:lvlText w:val=""/>
+      <w:lvlJc w:val="left"/>
+      <w:pPr>
+        <w:ind w:left="5028" w:hanging="360"/>
+      </w:pPr>
+      <w:rPr>
+        <w:rFonts w:ascii="Wingdings" w:hAnsi="Wingdings" w:hint="default"/>
+      </w:rPr>
+    </w:lvl>
+    <w:lvl w:ilvl="6" w:tplc="04050001" w:tentative="1">
+      <w:start w:val="1"/>
+      <w:numFmt w:val="bullet"/>
+      <w:lvlText w:val=""/>
+      <w:lvlJc w:val="left"/>
+      <w:pPr>
+        <w:ind w:left="5748" w:hanging="360"/>
+      </w:pPr>
+      <w:rPr>
+        <w:rFonts w:ascii="Symbol" w:hAnsi="Symbol" w:hint="default"/>
+      </w:rPr>
+    </w:lvl>
+    <w:lvl w:ilvl="7" w:tplc="04050003" w:tentative="1">
+      <w:start w:val="1"/>
+      <w:numFmt w:val="bullet"/>
+      <w:lvlText w:val="o"/>
+      <w:lvlJc w:val="left"/>
+      <w:pPr>
+        <w:ind w:left="6468" w:hanging="360"/>
+      </w:pPr>
+      <w:rPr>
+        <w:rFonts w:ascii="Courier New" w:hAnsi="Courier New" w:cs="Courier New" w:hint="default"/>
+      </w:rPr>
+    </w:lvl>
+    <w:lvl w:ilvl="8" w:tplc="04050005" w:tentative="1">
+      <w:start w:val="1"/>
+      <w:numFmt w:val="bullet"/>
+      <w:lvlText w:val=""/>
+      <w:lvlJc w:val="left"/>
+      <w:pPr>
+        <w:ind w:left="7188" w:hanging="360"/>
+      </w:pPr>
+      <w:rPr>
+        <w:rFonts w:ascii="Wingdings" w:hAnsi="Wingdings" w:hint="default"/>
+      </w:rPr>
+    </w:lvl>
+  </w:abstractNum>
+  <w:abstractNum w:abstractNumId="4">
+    <w:nsid w:val="12531C91"/>
+    <w:multiLevelType w:val="hybridMultilevel"/>
+    <w:tmpl w:val="37924DE8"/>
+    <w:lvl w:ilvl="0" w:tplc="48902104">
+      <w:numFmt w:val="bullet"/>
+      <w:lvlText w:val="-"/>
+      <w:lvlJc w:val="left"/>
+      <w:pPr>
+        <w:ind w:left="1425" w:hanging="360"/>
+      </w:pPr>
+      <w:rPr>
+        <w:rFonts w:ascii="Calibri" w:eastAsiaTheme="minorHAnsi" w:hAnsi="Calibri" w:cstheme="minorBidi" w:hint="default"/>
+      </w:rPr>
+    </w:lvl>
+    <w:lvl w:ilvl="1" w:tplc="04050003" w:tentative="1">
+      <w:start w:val="1"/>
+      <w:numFmt w:val="bullet"/>
+      <w:lvlText w:val="o"/>
+      <w:lvlJc w:val="left"/>
+      <w:pPr>
+        <w:ind w:left="2145" w:hanging="360"/>
+      </w:pPr>
+      <w:rPr>
+        <w:rFonts w:ascii="Courier New" w:hAnsi="Courier New" w:cs="Courier New" w:hint="default"/>
+      </w:rPr>
+    </w:lvl>
+    <w:lvl w:ilvl="2" w:tplc="04050005" w:tentative="1">
+      <w:start w:val="1"/>
+      <w:numFmt w:val="bullet"/>
+      <w:lvlText w:val=""/>
+      <w:lvlJc w:val="left"/>
+      <w:pPr>
+        <w:ind w:left="2865" w:hanging="360"/>
+      </w:pPr>
+      <w:rPr>
+        <w:rFonts w:ascii="Wingdings" w:hAnsi="Wingdings" w:hint="default"/>
+      </w:rPr>
+    </w:lvl>
+    <w:lvl w:ilvl="3" w:tplc="04050001" w:tentative="1">
+      <w:start w:val="1"/>
+      <w:numFmt w:val="bullet"/>
+      <w:lvlText w:val=""/>
+      <w:lvlJc w:val="left"/>
+      <w:pPr>
+        <w:ind w:left="3585" w:hanging="360"/>
+      </w:pPr>
+      <w:rPr>
+        <w:rFonts w:ascii="Symbol" w:hAnsi="Symbol" w:hint="default"/>
+      </w:rPr>
+    </w:lvl>
+    <w:lvl w:ilvl="4" w:tplc="04050003" w:tentative="1">
+      <w:start w:val="1"/>
+      <w:numFmt w:val="bullet"/>
+      <w:lvlText w:val="o"/>
+      <w:lvlJc w:val="left"/>
+      <w:pPr>
+        <w:ind w:left="4305" w:hanging="360"/>
+      </w:pPr>
+      <w:rPr>
+        <w:rFonts w:ascii="Courier New" w:hAnsi="Courier New" w:cs="Courier New" w:hint="default"/>
+      </w:rPr>
+    </w:lvl>
+    <w:lvl w:ilvl="5" w:tplc="04050005" w:tentative="1">
+      <w:start w:val="1"/>
+      <w:numFmt w:val="bullet"/>
+      <w:lvlText w:val=""/>
+      <w:lvlJc w:val="left"/>
+      <w:pPr>
+        <w:ind w:left="5025" w:hanging="360"/>
+      </w:pPr>
+      <w:rPr>
+        <w:rFonts w:ascii="Wingdings" w:hAnsi="Wingdings" w:hint="default"/>
+      </w:rPr>
+    </w:lvl>
+    <w:lvl w:ilvl="6" w:tplc="04050001" w:tentative="1">
+      <w:start w:val="1"/>
+      <w:numFmt w:val="bullet"/>
+      <w:lvlText w:val=""/>
+      <w:lvlJc w:val="left"/>
+      <w:pPr>
+        <w:ind w:left="5745" w:hanging="360"/>
+      </w:pPr>
+      <w:rPr>
+        <w:rFonts w:ascii="Symbol" w:hAnsi="Symbol" w:hint="default"/>
+      </w:rPr>
+    </w:lvl>
+    <w:lvl w:ilvl="7" w:tplc="04050003" w:tentative="1">
+      <w:start w:val="1"/>
+      <w:numFmt w:val="bullet"/>
+      <w:lvlText w:val="o"/>
+      <w:lvlJc w:val="left"/>
+      <w:pPr>
+        <w:ind w:left="6465" w:hanging="360"/>
+      </w:pPr>
+      <w:rPr>
+        <w:rFonts w:ascii="Courier New" w:hAnsi="Courier New" w:cs="Courier New" w:hint="default"/>
+      </w:rPr>
+    </w:lvl>
+    <w:lvl w:ilvl="8" w:tplc="04050005" w:tentative="1">
+      <w:start w:val="1"/>
+      <w:numFmt w:val="bullet"/>
+      <w:lvlText w:val=""/>
+      <w:lvlJc w:val="left"/>
+      <w:pPr>
+        <w:ind w:left="7185" w:hanging="360"/>
+      </w:pPr>
+      <w:rPr>
+        <w:rFonts w:ascii="Wingdings" w:hAnsi="Wingdings" w:hint="default"/>
+      </w:rPr>
+    </w:lvl>
+  </w:abstractNum>
+  <w:abstractNum w:abstractNumId="5">
+    <w:nsid w:val="1FEF4481"/>
+    <w:multiLevelType w:val="hybridMultilevel"/>
+    <w:tmpl w:val="D562D1F8"/>
+    <w:lvl w:ilvl="0" w:tplc="48902104">
+      <w:numFmt w:val="bullet"/>
+      <w:lvlText w:val="-"/>
+      <w:lvlJc w:val="left"/>
+      <w:pPr>
+        <w:ind w:left="1425" w:hanging="360"/>
+      </w:pPr>
+      <w:rPr>
+        <w:rFonts w:ascii="Calibri" w:eastAsiaTheme="minorHAnsi" w:hAnsi="Calibri" w:cstheme="minorBidi" w:hint="default"/>
+      </w:rPr>
+    </w:lvl>
+    <w:lvl w:ilvl="1" w:tplc="04050003">
+      <w:start w:val="1"/>
+      <w:numFmt w:val="bullet"/>
+      <w:lvlText w:val="o"/>
+      <w:lvlJc w:val="left"/>
+      <w:pPr>
+        <w:ind w:left="2145" w:hanging="360"/>
+      </w:pPr>
+      <w:rPr>
+        <w:rFonts w:ascii="Courier New" w:hAnsi="Courier New" w:cs="Courier New" w:hint="default"/>
+      </w:rPr>
+    </w:lvl>
+    <w:lvl w:ilvl="2" w:tplc="04050005" w:tentative="1">
+      <w:start w:val="1"/>
+      <w:numFmt w:val="bullet"/>
+      <w:lvlText w:val=""/>
+      <w:lvlJc w:val="left"/>
+      <w:pPr>
+        <w:ind w:left="2865" w:hanging="360"/>
+      </w:pPr>
+      <w:rPr>
+        <w:rFonts w:ascii="Wingdings" w:hAnsi="Wingdings" w:hint="default"/>
+      </w:rPr>
+    </w:lvl>
+    <w:lvl w:ilvl="3" w:tplc="04050001" w:tentative="1">
+      <w:start w:val="1"/>
+      <w:numFmt w:val="bullet"/>
+      <w:lvlText w:val=""/>
+      <w:lvlJc w:val="left"/>
+      <w:pPr>
+        <w:ind w:left="3585" w:hanging="360"/>
+      </w:pPr>
+      <w:rPr>
+        <w:rFonts w:ascii="Symbol" w:hAnsi="Symbol" w:hint="default"/>
+      </w:rPr>
+    </w:lvl>
+    <w:lvl w:ilvl="4" w:tplc="04050003" w:tentative="1">
+      <w:start w:val="1"/>
+      <w:numFmt w:val="bullet"/>
+      <w:lvlText w:val="o"/>
+      <w:lvlJc w:val="left"/>
+      <w:pPr>
+        <w:ind w:left="4305" w:hanging="360"/>
+      </w:pPr>
+      <w:rPr>
+        <w:rFonts w:ascii="Courier New" w:hAnsi="Courier New" w:cs="Courier New" w:hint="default"/>
+      </w:rPr>
+    </w:lvl>
+    <w:lvl w:ilvl="5" w:tplc="04050005" w:tentative="1">
+      <w:start w:val="1"/>
+      <w:numFmt w:val="bullet"/>
+      <w:lvlText w:val=""/>
+      <w:lvlJc w:val="left"/>
+      <w:pPr>
+        <w:ind w:left="5025" w:hanging="360"/>
+      </w:pPr>
+      <w:rPr>
+        <w:rFonts w:ascii="Wingdings" w:hAnsi="Wingdings" w:hint="default"/>
+      </w:rPr>
+    </w:lvl>
+    <w:lvl w:ilvl="6" w:tplc="04050001" w:tentative="1">
+      <w:start w:val="1"/>
+      <w:numFmt w:val="bullet"/>
+      <w:lvlText w:val=""/>
+      <w:lvlJc w:val="left"/>
+      <w:pPr>
+        <w:ind w:left="5745" w:hanging="360"/>
+      </w:pPr>
+      <w:rPr>
+        <w:rFonts w:ascii="Symbol" w:hAnsi="Symbol" w:hint="default"/>
+      </w:rPr>
+    </w:lvl>
+    <w:lvl w:ilvl="7" w:tplc="04050003" w:tentative="1">
+      <w:start w:val="1"/>
+      <w:numFmt w:val="bullet"/>
+      <w:lvlText w:val="o"/>
+      <w:lvlJc w:val="left"/>
+      <w:pPr>
+        <w:ind w:left="6465" w:hanging="360"/>
+      </w:pPr>
+      <w:rPr>
+        <w:rFonts w:ascii="Courier New" w:hAnsi="Courier New" w:cs="Courier New" w:hint="default"/>
+      </w:rPr>
+    </w:lvl>
+    <w:lvl w:ilvl="8" w:tplc="04050005" w:tentative="1">
+      <w:start w:val="1"/>
+      <w:numFmt w:val="bullet"/>
+      <w:lvlText w:val=""/>
+      <w:lvlJc w:val="left"/>
+      <w:pPr>
+        <w:ind w:left="7185" w:hanging="360"/>
+      </w:pPr>
+      <w:rPr>
+        <w:rFonts w:ascii="Wingdings" w:hAnsi="Wingdings" w:hint="default"/>
+      </w:rPr>
+    </w:lvl>
+  </w:abstractNum>
+  <w:abstractNum w:abstractNumId="6">
     <w:nsid w:val="2055192A"/>
     <w:multiLevelType w:val="hybridMultilevel"/>
     <w:tmpl w:val="7940EDA8"/>
@@ -2931,7 +7769,119 @@
       </w:rPr>
     </w:lvl>
   </w:abstractNum>
-  <w:abstractNum w:abstractNumId="1">
+  <w:abstractNum w:abstractNumId="7">
+    <w:nsid w:val="246741B4"/>
+    <w:multiLevelType w:val="hybridMultilevel"/>
+    <w:tmpl w:val="8DF435F8"/>
+    <w:lvl w:ilvl="0" w:tplc="48902104">
+      <w:numFmt w:val="bullet"/>
+      <w:lvlText w:val="-"/>
+      <w:lvlJc w:val="left"/>
+      <w:pPr>
+        <w:ind w:left="1428" w:hanging="360"/>
+      </w:pPr>
+      <w:rPr>
+        <w:rFonts w:ascii="Calibri" w:eastAsiaTheme="minorHAnsi" w:hAnsi="Calibri" w:cstheme="minorBidi" w:hint="default"/>
+      </w:rPr>
+    </w:lvl>
+    <w:lvl w:ilvl="1" w:tplc="04050003" w:tentative="1">
+      <w:start w:val="1"/>
+      <w:numFmt w:val="bullet"/>
+      <w:lvlText w:val="o"/>
+      <w:lvlJc w:val="left"/>
+      <w:pPr>
+        <w:ind w:left="2148" w:hanging="360"/>
+      </w:pPr>
+      <w:rPr>
+        <w:rFonts w:ascii="Courier New" w:hAnsi="Courier New" w:cs="Courier New" w:hint="default"/>
+      </w:rPr>
+    </w:lvl>
+    <w:lvl w:ilvl="2" w:tplc="04050005" w:tentative="1">
+      <w:start w:val="1"/>
+      <w:numFmt w:val="bullet"/>
+      <w:lvlText w:val=""/>
+      <w:lvlJc w:val="left"/>
+      <w:pPr>
+        <w:ind w:left="2868" w:hanging="360"/>
+      </w:pPr>
+      <w:rPr>
+        <w:rFonts w:ascii="Wingdings" w:hAnsi="Wingdings" w:hint="default"/>
+      </w:rPr>
+    </w:lvl>
+    <w:lvl w:ilvl="3" w:tplc="04050001" w:tentative="1">
+      <w:start w:val="1"/>
+      <w:numFmt w:val="bullet"/>
+      <w:lvlText w:val=""/>
+      <w:lvlJc w:val="left"/>
+      <w:pPr>
+        <w:ind w:left="3588" w:hanging="360"/>
+      </w:pPr>
+      <w:rPr>
+        <w:rFonts w:ascii="Symbol" w:hAnsi="Symbol" w:hint="default"/>
+      </w:rPr>
+    </w:lvl>
+    <w:lvl w:ilvl="4" w:tplc="04050003" w:tentative="1">
+      <w:start w:val="1"/>
+      <w:numFmt w:val="bullet"/>
+      <w:lvlText w:val="o"/>
+      <w:lvlJc w:val="left"/>
+      <w:pPr>
+        <w:ind w:left="4308" w:hanging="360"/>
+      </w:pPr>
+      <w:rPr>
+        <w:rFonts w:ascii="Courier New" w:hAnsi="Courier New" w:cs="Courier New" w:hint="default"/>
+      </w:rPr>
+    </w:lvl>
+    <w:lvl w:ilvl="5" w:tplc="04050005" w:tentative="1">
+      <w:start w:val="1"/>
+      <w:numFmt w:val="bullet"/>
+      <w:lvlText w:val=""/>
+      <w:lvlJc w:val="left"/>
+      <w:pPr>
+        <w:ind w:left="5028" w:hanging="360"/>
+      </w:pPr>
+      <w:rPr>
+        <w:rFonts w:ascii="Wingdings" w:hAnsi="Wingdings" w:hint="default"/>
+      </w:rPr>
+    </w:lvl>
+    <w:lvl w:ilvl="6" w:tplc="04050001" w:tentative="1">
+      <w:start w:val="1"/>
+      <w:numFmt w:val="bullet"/>
+      <w:lvlText w:val=""/>
+      <w:lvlJc w:val="left"/>
+      <w:pPr>
+        <w:ind w:left="5748" w:hanging="360"/>
+      </w:pPr>
+      <w:rPr>
+        <w:rFonts w:ascii="Symbol" w:hAnsi="Symbol" w:hint="default"/>
+      </w:rPr>
+    </w:lvl>
+    <w:lvl w:ilvl="7" w:tplc="04050003" w:tentative="1">
+      <w:start w:val="1"/>
+      <w:numFmt w:val="bullet"/>
+      <w:lvlText w:val="o"/>
+      <w:lvlJc w:val="left"/>
+      <w:pPr>
+        <w:ind w:left="6468" w:hanging="360"/>
+      </w:pPr>
+      <w:rPr>
+        <w:rFonts w:ascii="Courier New" w:hAnsi="Courier New" w:cs="Courier New" w:hint="default"/>
+      </w:rPr>
+    </w:lvl>
+    <w:lvl w:ilvl="8" w:tplc="04050005" w:tentative="1">
+      <w:start w:val="1"/>
+      <w:numFmt w:val="bullet"/>
+      <w:lvlText w:val=""/>
+      <w:lvlJc w:val="left"/>
+      <w:pPr>
+        <w:ind w:left="7188" w:hanging="360"/>
+      </w:pPr>
+      <w:rPr>
+        <w:rFonts w:ascii="Wingdings" w:hAnsi="Wingdings" w:hint="default"/>
+      </w:rPr>
+    </w:lvl>
+  </w:abstractNum>
+  <w:abstractNum w:abstractNumId="8">
     <w:nsid w:val="268C7445"/>
     <w:multiLevelType w:val="hybridMultilevel"/>
     <w:tmpl w:val="E2463232"/>
@@ -3043,7 +7993,7 @@
       </w:rPr>
     </w:lvl>
   </w:abstractNum>
-  <w:abstractNum w:abstractNumId="2">
+  <w:abstractNum w:abstractNumId="9">
     <w:nsid w:val="29526F9E"/>
     <w:multiLevelType w:val="hybridMultilevel"/>
     <w:tmpl w:val="A12CA11C"/>
@@ -3155,7 +8105,231 @@
       </w:rPr>
     </w:lvl>
   </w:abstractNum>
-  <w:abstractNum w:abstractNumId="3">
+  <w:abstractNum w:abstractNumId="10">
+    <w:nsid w:val="2A4F4B29"/>
+    <w:multiLevelType w:val="hybridMultilevel"/>
+    <w:tmpl w:val="340C16C4"/>
+    <w:lvl w:ilvl="0" w:tplc="48902104">
+      <w:numFmt w:val="bullet"/>
+      <w:lvlText w:val="-"/>
+      <w:lvlJc w:val="left"/>
+      <w:pPr>
+        <w:ind w:left="1428" w:hanging="360"/>
+      </w:pPr>
+      <w:rPr>
+        <w:rFonts w:ascii="Calibri" w:eastAsiaTheme="minorHAnsi" w:hAnsi="Calibri" w:cstheme="minorBidi" w:hint="default"/>
+      </w:rPr>
+    </w:lvl>
+    <w:lvl w:ilvl="1" w:tplc="04050003">
+      <w:start w:val="1"/>
+      <w:numFmt w:val="bullet"/>
+      <w:lvlText w:val="o"/>
+      <w:lvlJc w:val="left"/>
+      <w:pPr>
+        <w:ind w:left="2148" w:hanging="360"/>
+      </w:pPr>
+      <w:rPr>
+        <w:rFonts w:ascii="Courier New" w:hAnsi="Courier New" w:cs="Courier New" w:hint="default"/>
+      </w:rPr>
+    </w:lvl>
+    <w:lvl w:ilvl="2" w:tplc="04050005" w:tentative="1">
+      <w:start w:val="1"/>
+      <w:numFmt w:val="bullet"/>
+      <w:lvlText w:val=""/>
+      <w:lvlJc w:val="left"/>
+      <w:pPr>
+        <w:ind w:left="2868" w:hanging="360"/>
+      </w:pPr>
+      <w:rPr>
+        <w:rFonts w:ascii="Wingdings" w:hAnsi="Wingdings" w:hint="default"/>
+      </w:rPr>
+    </w:lvl>
+    <w:lvl w:ilvl="3" w:tplc="04050001" w:tentative="1">
+      <w:start w:val="1"/>
+      <w:numFmt w:val="bullet"/>
+      <w:lvlText w:val=""/>
+      <w:lvlJc w:val="left"/>
+      <w:pPr>
+        <w:ind w:left="3588" w:hanging="360"/>
+      </w:pPr>
+      <w:rPr>
+        <w:rFonts w:ascii="Symbol" w:hAnsi="Symbol" w:hint="default"/>
+      </w:rPr>
+    </w:lvl>
+    <w:lvl w:ilvl="4" w:tplc="04050003" w:tentative="1">
+      <w:start w:val="1"/>
+      <w:numFmt w:val="bullet"/>
+      <w:lvlText w:val="o"/>
+      <w:lvlJc w:val="left"/>
+      <w:pPr>
+        <w:ind w:left="4308" w:hanging="360"/>
+      </w:pPr>
+      <w:rPr>
+        <w:rFonts w:ascii="Courier New" w:hAnsi="Courier New" w:cs="Courier New" w:hint="default"/>
+      </w:rPr>
+    </w:lvl>
+    <w:lvl w:ilvl="5" w:tplc="04050005" w:tentative="1">
+      <w:start w:val="1"/>
+      <w:numFmt w:val="bullet"/>
+      <w:lvlText w:val=""/>
+      <w:lvlJc w:val="left"/>
+      <w:pPr>
+        <w:ind w:left="5028" w:hanging="360"/>
+      </w:pPr>
+      <w:rPr>
+        <w:rFonts w:ascii="Wingdings" w:hAnsi="Wingdings" w:hint="default"/>
+      </w:rPr>
+    </w:lvl>
+    <w:lvl w:ilvl="6" w:tplc="04050001" w:tentative="1">
+      <w:start w:val="1"/>
+      <w:numFmt w:val="bullet"/>
+      <w:lvlText w:val=""/>
+      <w:lvlJc w:val="left"/>
+      <w:pPr>
+        <w:ind w:left="5748" w:hanging="360"/>
+      </w:pPr>
+      <w:rPr>
+        <w:rFonts w:ascii="Symbol" w:hAnsi="Symbol" w:hint="default"/>
+      </w:rPr>
+    </w:lvl>
+    <w:lvl w:ilvl="7" w:tplc="04050003" w:tentative="1">
+      <w:start w:val="1"/>
+      <w:numFmt w:val="bullet"/>
+      <w:lvlText w:val="o"/>
+      <w:lvlJc w:val="left"/>
+      <w:pPr>
+        <w:ind w:left="6468" w:hanging="360"/>
+      </w:pPr>
+      <w:rPr>
+        <w:rFonts w:ascii="Courier New" w:hAnsi="Courier New" w:cs="Courier New" w:hint="default"/>
+      </w:rPr>
+    </w:lvl>
+    <w:lvl w:ilvl="8" w:tplc="04050005" w:tentative="1">
+      <w:start w:val="1"/>
+      <w:numFmt w:val="bullet"/>
+      <w:lvlText w:val=""/>
+      <w:lvlJc w:val="left"/>
+      <w:pPr>
+        <w:ind w:left="7188" w:hanging="360"/>
+      </w:pPr>
+      <w:rPr>
+        <w:rFonts w:ascii="Wingdings" w:hAnsi="Wingdings" w:hint="default"/>
+      </w:rPr>
+    </w:lvl>
+  </w:abstractNum>
+  <w:abstractNum w:abstractNumId="11">
+    <w:nsid w:val="2A8D10CD"/>
+    <w:multiLevelType w:val="hybridMultilevel"/>
+    <w:tmpl w:val="568A6E74"/>
+    <w:lvl w:ilvl="0" w:tplc="48902104">
+      <w:numFmt w:val="bullet"/>
+      <w:lvlText w:val="-"/>
+      <w:lvlJc w:val="left"/>
+      <w:pPr>
+        <w:ind w:left="1425" w:hanging="360"/>
+      </w:pPr>
+      <w:rPr>
+        <w:rFonts w:ascii="Calibri" w:eastAsiaTheme="minorHAnsi" w:hAnsi="Calibri" w:cstheme="minorBidi" w:hint="default"/>
+      </w:rPr>
+    </w:lvl>
+    <w:lvl w:ilvl="1" w:tplc="04050003" w:tentative="1">
+      <w:start w:val="1"/>
+      <w:numFmt w:val="bullet"/>
+      <w:lvlText w:val="o"/>
+      <w:lvlJc w:val="left"/>
+      <w:pPr>
+        <w:ind w:left="2145" w:hanging="360"/>
+      </w:pPr>
+      <w:rPr>
+        <w:rFonts w:ascii="Courier New" w:hAnsi="Courier New" w:cs="Courier New" w:hint="default"/>
+      </w:rPr>
+    </w:lvl>
+    <w:lvl w:ilvl="2" w:tplc="04050005" w:tentative="1">
+      <w:start w:val="1"/>
+      <w:numFmt w:val="bullet"/>
+      <w:lvlText w:val=""/>
+      <w:lvlJc w:val="left"/>
+      <w:pPr>
+        <w:ind w:left="2865" w:hanging="360"/>
+      </w:pPr>
+      <w:rPr>
+        <w:rFonts w:ascii="Wingdings" w:hAnsi="Wingdings" w:hint="default"/>
+      </w:rPr>
+    </w:lvl>
+    <w:lvl w:ilvl="3" w:tplc="04050001" w:tentative="1">
+      <w:start w:val="1"/>
+      <w:numFmt w:val="bullet"/>
+      <w:lvlText w:val=""/>
+      <w:lvlJc w:val="left"/>
+      <w:pPr>
+        <w:ind w:left="3585" w:hanging="360"/>
+      </w:pPr>
+      <w:rPr>
+        <w:rFonts w:ascii="Symbol" w:hAnsi="Symbol" w:hint="default"/>
+      </w:rPr>
+    </w:lvl>
+    <w:lvl w:ilvl="4" w:tplc="04050003" w:tentative="1">
+      <w:start w:val="1"/>
+      <w:numFmt w:val="bullet"/>
+      <w:lvlText w:val="o"/>
+      <w:lvlJc w:val="left"/>
+      <w:pPr>
+        <w:ind w:left="4305" w:hanging="360"/>
+      </w:pPr>
+      <w:rPr>
+        <w:rFonts w:ascii="Courier New" w:hAnsi="Courier New" w:cs="Courier New" w:hint="default"/>
+      </w:rPr>
+    </w:lvl>
+    <w:lvl w:ilvl="5" w:tplc="04050005" w:tentative="1">
+      <w:start w:val="1"/>
+      <w:numFmt w:val="bullet"/>
+      <w:lvlText w:val=""/>
+      <w:lvlJc w:val="left"/>
+      <w:pPr>
+        <w:ind w:left="5025" w:hanging="360"/>
+      </w:pPr>
+      <w:rPr>
+        <w:rFonts w:ascii="Wingdings" w:hAnsi="Wingdings" w:hint="default"/>
+      </w:rPr>
+    </w:lvl>
+    <w:lvl w:ilvl="6" w:tplc="04050001" w:tentative="1">
+      <w:start w:val="1"/>
+      <w:numFmt w:val="bullet"/>
+      <w:lvlText w:val=""/>
+      <w:lvlJc w:val="left"/>
+      <w:pPr>
+        <w:ind w:left="5745" w:hanging="360"/>
+      </w:pPr>
+      <w:rPr>
+        <w:rFonts w:ascii="Symbol" w:hAnsi="Symbol" w:hint="default"/>
+      </w:rPr>
+    </w:lvl>
+    <w:lvl w:ilvl="7" w:tplc="04050003" w:tentative="1">
+      <w:start w:val="1"/>
+      <w:numFmt w:val="bullet"/>
+      <w:lvlText w:val="o"/>
+      <w:lvlJc w:val="left"/>
+      <w:pPr>
+        <w:ind w:left="6465" w:hanging="360"/>
+      </w:pPr>
+      <w:rPr>
+        <w:rFonts w:ascii="Courier New" w:hAnsi="Courier New" w:cs="Courier New" w:hint="default"/>
+      </w:rPr>
+    </w:lvl>
+    <w:lvl w:ilvl="8" w:tplc="04050005" w:tentative="1">
+      <w:start w:val="1"/>
+      <w:numFmt w:val="bullet"/>
+      <w:lvlText w:val=""/>
+      <w:lvlJc w:val="left"/>
+      <w:pPr>
+        <w:ind w:left="7185" w:hanging="360"/>
+      </w:pPr>
+      <w:rPr>
+        <w:rFonts w:ascii="Wingdings" w:hAnsi="Wingdings" w:hint="default"/>
+      </w:rPr>
+    </w:lvl>
+  </w:abstractNum>
+  <w:abstractNum w:abstractNumId="12">
     <w:nsid w:val="2CAF6258"/>
     <w:multiLevelType w:val="hybridMultilevel"/>
     <w:tmpl w:val="37365F22"/>
@@ -3267,10 +8441,234 @@
       </w:rPr>
     </w:lvl>
   </w:abstractNum>
-  <w:abstractNum w:abstractNumId="4">
+  <w:abstractNum w:abstractNumId="13">
+    <w:nsid w:val="2E3D1C6E"/>
+    <w:multiLevelType w:val="hybridMultilevel"/>
+    <w:tmpl w:val="CC44C8F8"/>
+    <w:lvl w:ilvl="0" w:tplc="48902104">
+      <w:numFmt w:val="bullet"/>
+      <w:lvlText w:val="-"/>
+      <w:lvlJc w:val="left"/>
+      <w:pPr>
+        <w:ind w:left="1425" w:hanging="360"/>
+      </w:pPr>
+      <w:rPr>
+        <w:rFonts w:ascii="Calibri" w:eastAsiaTheme="minorHAnsi" w:hAnsi="Calibri" w:cstheme="minorBidi" w:hint="default"/>
+      </w:rPr>
+    </w:lvl>
+    <w:lvl w:ilvl="1" w:tplc="04050003">
+      <w:start w:val="1"/>
+      <w:numFmt w:val="bullet"/>
+      <w:lvlText w:val="o"/>
+      <w:lvlJc w:val="left"/>
+      <w:pPr>
+        <w:ind w:left="2145" w:hanging="360"/>
+      </w:pPr>
+      <w:rPr>
+        <w:rFonts w:ascii="Courier New" w:hAnsi="Courier New" w:cs="Courier New" w:hint="default"/>
+      </w:rPr>
+    </w:lvl>
+    <w:lvl w:ilvl="2" w:tplc="04050005" w:tentative="1">
+      <w:start w:val="1"/>
+      <w:numFmt w:val="bullet"/>
+      <w:lvlText w:val=""/>
+      <w:lvlJc w:val="left"/>
+      <w:pPr>
+        <w:ind w:left="2865" w:hanging="360"/>
+      </w:pPr>
+      <w:rPr>
+        <w:rFonts w:ascii="Wingdings" w:hAnsi="Wingdings" w:hint="default"/>
+      </w:rPr>
+    </w:lvl>
+    <w:lvl w:ilvl="3" w:tplc="04050001" w:tentative="1">
+      <w:start w:val="1"/>
+      <w:numFmt w:val="bullet"/>
+      <w:lvlText w:val=""/>
+      <w:lvlJc w:val="left"/>
+      <w:pPr>
+        <w:ind w:left="3585" w:hanging="360"/>
+      </w:pPr>
+      <w:rPr>
+        <w:rFonts w:ascii="Symbol" w:hAnsi="Symbol" w:hint="default"/>
+      </w:rPr>
+    </w:lvl>
+    <w:lvl w:ilvl="4" w:tplc="04050003" w:tentative="1">
+      <w:start w:val="1"/>
+      <w:numFmt w:val="bullet"/>
+      <w:lvlText w:val="o"/>
+      <w:lvlJc w:val="left"/>
+      <w:pPr>
+        <w:ind w:left="4305" w:hanging="360"/>
+      </w:pPr>
+      <w:rPr>
+        <w:rFonts w:ascii="Courier New" w:hAnsi="Courier New" w:cs="Courier New" w:hint="default"/>
+      </w:rPr>
+    </w:lvl>
+    <w:lvl w:ilvl="5" w:tplc="04050005" w:tentative="1">
+      <w:start w:val="1"/>
+      <w:numFmt w:val="bullet"/>
+      <w:lvlText w:val=""/>
+      <w:lvlJc w:val="left"/>
+      <w:pPr>
+        <w:ind w:left="5025" w:hanging="360"/>
+      </w:pPr>
+      <w:rPr>
+        <w:rFonts w:ascii="Wingdings" w:hAnsi="Wingdings" w:hint="default"/>
+      </w:rPr>
+    </w:lvl>
+    <w:lvl w:ilvl="6" w:tplc="04050001" w:tentative="1">
+      <w:start w:val="1"/>
+      <w:numFmt w:val="bullet"/>
+      <w:lvlText w:val=""/>
+      <w:lvlJc w:val="left"/>
+      <w:pPr>
+        <w:ind w:left="5745" w:hanging="360"/>
+      </w:pPr>
+      <w:rPr>
+        <w:rFonts w:ascii="Symbol" w:hAnsi="Symbol" w:hint="default"/>
+      </w:rPr>
+    </w:lvl>
+    <w:lvl w:ilvl="7" w:tplc="04050003" w:tentative="1">
+      <w:start w:val="1"/>
+      <w:numFmt w:val="bullet"/>
+      <w:lvlText w:val="o"/>
+      <w:lvlJc w:val="left"/>
+      <w:pPr>
+        <w:ind w:left="6465" w:hanging="360"/>
+      </w:pPr>
+      <w:rPr>
+        <w:rFonts w:ascii="Courier New" w:hAnsi="Courier New" w:cs="Courier New" w:hint="default"/>
+      </w:rPr>
+    </w:lvl>
+    <w:lvl w:ilvl="8" w:tplc="04050005" w:tentative="1">
+      <w:start w:val="1"/>
+      <w:numFmt w:val="bullet"/>
+      <w:lvlText w:val=""/>
+      <w:lvlJc w:val="left"/>
+      <w:pPr>
+        <w:ind w:left="7185" w:hanging="360"/>
+      </w:pPr>
+      <w:rPr>
+        <w:rFonts w:ascii="Wingdings" w:hAnsi="Wingdings" w:hint="default"/>
+      </w:rPr>
+    </w:lvl>
+  </w:abstractNum>
+  <w:abstractNum w:abstractNumId="14">
+    <w:nsid w:val="30E324E8"/>
+    <w:multiLevelType w:val="hybridMultilevel"/>
+    <w:tmpl w:val="48F4433C"/>
+    <w:lvl w:ilvl="0" w:tplc="48902104">
+      <w:numFmt w:val="bullet"/>
+      <w:lvlText w:val="-"/>
+      <w:lvlJc w:val="left"/>
+      <w:pPr>
+        <w:ind w:left="1425" w:hanging="360"/>
+      </w:pPr>
+      <w:rPr>
+        <w:rFonts w:ascii="Calibri" w:eastAsiaTheme="minorHAnsi" w:hAnsi="Calibri" w:cstheme="minorBidi" w:hint="default"/>
+      </w:rPr>
+    </w:lvl>
+    <w:lvl w:ilvl="1" w:tplc="04050003" w:tentative="1">
+      <w:start w:val="1"/>
+      <w:numFmt w:val="bullet"/>
+      <w:lvlText w:val="o"/>
+      <w:lvlJc w:val="left"/>
+      <w:pPr>
+        <w:ind w:left="2145" w:hanging="360"/>
+      </w:pPr>
+      <w:rPr>
+        <w:rFonts w:ascii="Courier New" w:hAnsi="Courier New" w:cs="Courier New" w:hint="default"/>
+      </w:rPr>
+    </w:lvl>
+    <w:lvl w:ilvl="2" w:tplc="04050005" w:tentative="1">
+      <w:start w:val="1"/>
+      <w:numFmt w:val="bullet"/>
+      <w:lvlText w:val=""/>
+      <w:lvlJc w:val="left"/>
+      <w:pPr>
+        <w:ind w:left="2865" w:hanging="360"/>
+      </w:pPr>
+      <w:rPr>
+        <w:rFonts w:ascii="Wingdings" w:hAnsi="Wingdings" w:hint="default"/>
+      </w:rPr>
+    </w:lvl>
+    <w:lvl w:ilvl="3" w:tplc="04050001" w:tentative="1">
+      <w:start w:val="1"/>
+      <w:numFmt w:val="bullet"/>
+      <w:lvlText w:val=""/>
+      <w:lvlJc w:val="left"/>
+      <w:pPr>
+        <w:ind w:left="3585" w:hanging="360"/>
+      </w:pPr>
+      <w:rPr>
+        <w:rFonts w:ascii="Symbol" w:hAnsi="Symbol" w:hint="default"/>
+      </w:rPr>
+    </w:lvl>
+    <w:lvl w:ilvl="4" w:tplc="04050003" w:tentative="1">
+      <w:start w:val="1"/>
+      <w:numFmt w:val="bullet"/>
+      <w:lvlText w:val="o"/>
+      <w:lvlJc w:val="left"/>
+      <w:pPr>
+        <w:ind w:left="4305" w:hanging="360"/>
+      </w:pPr>
+      <w:rPr>
+        <w:rFonts w:ascii="Courier New" w:hAnsi="Courier New" w:cs="Courier New" w:hint="default"/>
+      </w:rPr>
+    </w:lvl>
+    <w:lvl w:ilvl="5" w:tplc="04050005" w:tentative="1">
+      <w:start w:val="1"/>
+      <w:numFmt w:val="bullet"/>
+      <w:lvlText w:val=""/>
+      <w:lvlJc w:val="left"/>
+      <w:pPr>
+        <w:ind w:left="5025" w:hanging="360"/>
+      </w:pPr>
+      <w:rPr>
+        <w:rFonts w:ascii="Wingdings" w:hAnsi="Wingdings" w:hint="default"/>
+      </w:rPr>
+    </w:lvl>
+    <w:lvl w:ilvl="6" w:tplc="04050001" w:tentative="1">
+      <w:start w:val="1"/>
+      <w:numFmt w:val="bullet"/>
+      <w:lvlText w:val=""/>
+      <w:lvlJc w:val="left"/>
+      <w:pPr>
+        <w:ind w:left="5745" w:hanging="360"/>
+      </w:pPr>
+      <w:rPr>
+        <w:rFonts w:ascii="Symbol" w:hAnsi="Symbol" w:hint="default"/>
+      </w:rPr>
+    </w:lvl>
+    <w:lvl w:ilvl="7" w:tplc="04050003" w:tentative="1">
+      <w:start w:val="1"/>
+      <w:numFmt w:val="bullet"/>
+      <w:lvlText w:val="o"/>
+      <w:lvlJc w:val="left"/>
+      <w:pPr>
+        <w:ind w:left="6465" w:hanging="360"/>
+      </w:pPr>
+      <w:rPr>
+        <w:rFonts w:ascii="Courier New" w:hAnsi="Courier New" w:cs="Courier New" w:hint="default"/>
+      </w:rPr>
+    </w:lvl>
+    <w:lvl w:ilvl="8" w:tplc="04050005" w:tentative="1">
+      <w:start w:val="1"/>
+      <w:numFmt w:val="bullet"/>
+      <w:lvlText w:val=""/>
+      <w:lvlJc w:val="left"/>
+      <w:pPr>
+        <w:ind w:left="7185" w:hanging="360"/>
+      </w:pPr>
+      <w:rPr>
+        <w:rFonts w:ascii="Wingdings" w:hAnsi="Wingdings" w:hint="default"/>
+      </w:rPr>
+    </w:lvl>
+  </w:abstractNum>
+  <w:abstractNum w:abstractNumId="15">
     <w:nsid w:val="33BE42A2"/>
     <w:multiLevelType w:val="hybridMultilevel"/>
-    <w:tmpl w:val="D9B81C56"/>
+    <w:tmpl w:val="6D388778"/>
     <w:lvl w:ilvl="0" w:tplc="48902104">
       <w:numFmt w:val="bullet"/>
       <w:lvlText w:val="-"/>
@@ -3294,6 +8692,118 @@
         <w:rFonts w:ascii="Courier New" w:hAnsi="Courier New" w:cs="Courier New" w:hint="default"/>
       </w:rPr>
     </w:lvl>
+    <w:lvl w:ilvl="2" w:tplc="04050005">
+      <w:start w:val="1"/>
+      <w:numFmt w:val="bullet"/>
+      <w:lvlText w:val=""/>
+      <w:lvlJc w:val="left"/>
+      <w:pPr>
+        <w:ind w:left="2865" w:hanging="360"/>
+      </w:pPr>
+      <w:rPr>
+        <w:rFonts w:ascii="Wingdings" w:hAnsi="Wingdings" w:hint="default"/>
+      </w:rPr>
+    </w:lvl>
+    <w:lvl w:ilvl="3" w:tplc="04050001">
+      <w:start w:val="1"/>
+      <w:numFmt w:val="bullet"/>
+      <w:lvlText w:val=""/>
+      <w:lvlJc w:val="left"/>
+      <w:pPr>
+        <w:ind w:left="3585" w:hanging="360"/>
+      </w:pPr>
+      <w:rPr>
+        <w:rFonts w:ascii="Symbol" w:hAnsi="Symbol" w:hint="default"/>
+      </w:rPr>
+    </w:lvl>
+    <w:lvl w:ilvl="4" w:tplc="04050003">
+      <w:start w:val="1"/>
+      <w:numFmt w:val="bullet"/>
+      <w:lvlText w:val="o"/>
+      <w:lvlJc w:val="left"/>
+      <w:pPr>
+        <w:ind w:left="4305" w:hanging="360"/>
+      </w:pPr>
+      <w:rPr>
+        <w:rFonts w:ascii="Courier New" w:hAnsi="Courier New" w:cs="Courier New" w:hint="default"/>
+      </w:rPr>
+    </w:lvl>
+    <w:lvl w:ilvl="5" w:tplc="04050005" w:tentative="1">
+      <w:start w:val="1"/>
+      <w:numFmt w:val="bullet"/>
+      <w:lvlText w:val=""/>
+      <w:lvlJc w:val="left"/>
+      <w:pPr>
+        <w:ind w:left="5025" w:hanging="360"/>
+      </w:pPr>
+      <w:rPr>
+        <w:rFonts w:ascii="Wingdings" w:hAnsi="Wingdings" w:hint="default"/>
+      </w:rPr>
+    </w:lvl>
+    <w:lvl w:ilvl="6" w:tplc="04050001" w:tentative="1">
+      <w:start w:val="1"/>
+      <w:numFmt w:val="bullet"/>
+      <w:lvlText w:val=""/>
+      <w:lvlJc w:val="left"/>
+      <w:pPr>
+        <w:ind w:left="5745" w:hanging="360"/>
+      </w:pPr>
+      <w:rPr>
+        <w:rFonts w:ascii="Symbol" w:hAnsi="Symbol" w:hint="default"/>
+      </w:rPr>
+    </w:lvl>
+    <w:lvl w:ilvl="7" w:tplc="04050003" w:tentative="1">
+      <w:start w:val="1"/>
+      <w:numFmt w:val="bullet"/>
+      <w:lvlText w:val="o"/>
+      <w:lvlJc w:val="left"/>
+      <w:pPr>
+        <w:ind w:left="6465" w:hanging="360"/>
+      </w:pPr>
+      <w:rPr>
+        <w:rFonts w:ascii="Courier New" w:hAnsi="Courier New" w:cs="Courier New" w:hint="default"/>
+      </w:rPr>
+    </w:lvl>
+    <w:lvl w:ilvl="8" w:tplc="04050005" w:tentative="1">
+      <w:start w:val="1"/>
+      <w:numFmt w:val="bullet"/>
+      <w:lvlText w:val=""/>
+      <w:lvlJc w:val="left"/>
+      <w:pPr>
+        <w:ind w:left="7185" w:hanging="360"/>
+      </w:pPr>
+      <w:rPr>
+        <w:rFonts w:ascii="Wingdings" w:hAnsi="Wingdings" w:hint="default"/>
+      </w:rPr>
+    </w:lvl>
+  </w:abstractNum>
+  <w:abstractNum w:abstractNumId="16">
+    <w:nsid w:val="3FD215EB"/>
+    <w:multiLevelType w:val="hybridMultilevel"/>
+    <w:tmpl w:val="F5EE7754"/>
+    <w:lvl w:ilvl="0" w:tplc="48902104">
+      <w:numFmt w:val="bullet"/>
+      <w:lvlText w:val="-"/>
+      <w:lvlJc w:val="left"/>
+      <w:pPr>
+        <w:ind w:left="1425" w:hanging="360"/>
+      </w:pPr>
+      <w:rPr>
+        <w:rFonts w:ascii="Calibri" w:eastAsiaTheme="minorHAnsi" w:hAnsi="Calibri" w:cstheme="minorBidi" w:hint="default"/>
+      </w:rPr>
+    </w:lvl>
+    <w:lvl w:ilvl="1" w:tplc="04050003">
+      <w:start w:val="1"/>
+      <w:numFmt w:val="bullet"/>
+      <w:lvlText w:val="o"/>
+      <w:lvlJc w:val="left"/>
+      <w:pPr>
+        <w:ind w:left="2145" w:hanging="360"/>
+      </w:pPr>
+      <w:rPr>
+        <w:rFonts w:ascii="Courier New" w:hAnsi="Courier New" w:cs="Courier New" w:hint="default"/>
+      </w:rPr>
+    </w:lvl>
     <w:lvl w:ilvl="2" w:tplc="04050005" w:tentative="1">
       <w:start w:val="1"/>
       <w:numFmt w:val="bullet"/>
@@ -3379,7 +8889,7 @@
       </w:rPr>
     </w:lvl>
   </w:abstractNum>
-  <w:abstractNum w:abstractNumId="5">
+  <w:abstractNum w:abstractNumId="17">
     <w:nsid w:val="47780073"/>
     <w:multiLevelType w:val="hybridMultilevel"/>
     <w:tmpl w:val="FA7AC824"/>
@@ -3491,7 +9001,567 @@
       </w:rPr>
     </w:lvl>
   </w:abstractNum>
-  <w:abstractNum w:abstractNumId="6">
+  <w:abstractNum w:abstractNumId="18">
+    <w:nsid w:val="4E7A5B8E"/>
+    <w:multiLevelType w:val="hybridMultilevel"/>
+    <w:tmpl w:val="52E0F49C"/>
+    <w:lvl w:ilvl="0" w:tplc="48902104">
+      <w:numFmt w:val="bullet"/>
+      <w:lvlText w:val="-"/>
+      <w:lvlJc w:val="left"/>
+      <w:pPr>
+        <w:ind w:left="1425" w:hanging="360"/>
+      </w:pPr>
+      <w:rPr>
+        <w:rFonts w:ascii="Calibri" w:eastAsiaTheme="minorHAnsi" w:hAnsi="Calibri" w:cstheme="minorBidi" w:hint="default"/>
+      </w:rPr>
+    </w:lvl>
+    <w:lvl w:ilvl="1" w:tplc="04050003">
+      <w:start w:val="1"/>
+      <w:numFmt w:val="bullet"/>
+      <w:lvlText w:val="o"/>
+      <w:lvlJc w:val="left"/>
+      <w:pPr>
+        <w:ind w:left="2145" w:hanging="360"/>
+      </w:pPr>
+      <w:rPr>
+        <w:rFonts w:ascii="Courier New" w:hAnsi="Courier New" w:cs="Courier New" w:hint="default"/>
+      </w:rPr>
+    </w:lvl>
+    <w:lvl w:ilvl="2" w:tplc="04050005" w:tentative="1">
+      <w:start w:val="1"/>
+      <w:numFmt w:val="bullet"/>
+      <w:lvlText w:val=""/>
+      <w:lvlJc w:val="left"/>
+      <w:pPr>
+        <w:ind w:left="2865" w:hanging="360"/>
+      </w:pPr>
+      <w:rPr>
+        <w:rFonts w:ascii="Wingdings" w:hAnsi="Wingdings" w:hint="default"/>
+      </w:rPr>
+    </w:lvl>
+    <w:lvl w:ilvl="3" w:tplc="04050001" w:tentative="1">
+      <w:start w:val="1"/>
+      <w:numFmt w:val="bullet"/>
+      <w:lvlText w:val=""/>
+      <w:lvlJc w:val="left"/>
+      <w:pPr>
+        <w:ind w:left="3585" w:hanging="360"/>
+      </w:pPr>
+      <w:rPr>
+        <w:rFonts w:ascii="Symbol" w:hAnsi="Symbol" w:hint="default"/>
+      </w:rPr>
+    </w:lvl>
+    <w:lvl w:ilvl="4" w:tplc="04050003" w:tentative="1">
+      <w:start w:val="1"/>
+      <w:numFmt w:val="bullet"/>
+      <w:lvlText w:val="o"/>
+      <w:lvlJc w:val="left"/>
+      <w:pPr>
+        <w:ind w:left="4305" w:hanging="360"/>
+      </w:pPr>
+      <w:rPr>
+        <w:rFonts w:ascii="Courier New" w:hAnsi="Courier New" w:cs="Courier New" w:hint="default"/>
+      </w:rPr>
+    </w:lvl>
+    <w:lvl w:ilvl="5" w:tplc="04050005" w:tentative="1">
+      <w:start w:val="1"/>
+      <w:numFmt w:val="bullet"/>
+      <w:lvlText w:val=""/>
+      <w:lvlJc w:val="left"/>
+      <w:pPr>
+        <w:ind w:left="5025" w:hanging="360"/>
+      </w:pPr>
+      <w:rPr>
+        <w:rFonts w:ascii="Wingdings" w:hAnsi="Wingdings" w:hint="default"/>
+      </w:rPr>
+    </w:lvl>
+    <w:lvl w:ilvl="6" w:tplc="04050001" w:tentative="1">
+      <w:start w:val="1"/>
+      <w:numFmt w:val="bullet"/>
+      <w:lvlText w:val=""/>
+      <w:lvlJc w:val="left"/>
+      <w:pPr>
+        <w:ind w:left="5745" w:hanging="360"/>
+      </w:pPr>
+      <w:rPr>
+        <w:rFonts w:ascii="Symbol" w:hAnsi="Symbol" w:hint="default"/>
+      </w:rPr>
+    </w:lvl>
+    <w:lvl w:ilvl="7" w:tplc="04050003" w:tentative="1">
+      <w:start w:val="1"/>
+      <w:numFmt w:val="bullet"/>
+      <w:lvlText w:val="o"/>
+      <w:lvlJc w:val="left"/>
+      <w:pPr>
+        <w:ind w:left="6465" w:hanging="360"/>
+      </w:pPr>
+      <w:rPr>
+        <w:rFonts w:ascii="Courier New" w:hAnsi="Courier New" w:cs="Courier New" w:hint="default"/>
+      </w:rPr>
+    </w:lvl>
+    <w:lvl w:ilvl="8" w:tplc="04050005" w:tentative="1">
+      <w:start w:val="1"/>
+      <w:numFmt w:val="bullet"/>
+      <w:lvlText w:val=""/>
+      <w:lvlJc w:val="left"/>
+      <w:pPr>
+        <w:ind w:left="7185" w:hanging="360"/>
+      </w:pPr>
+      <w:rPr>
+        <w:rFonts w:ascii="Wingdings" w:hAnsi="Wingdings" w:hint="default"/>
+      </w:rPr>
+    </w:lvl>
+  </w:abstractNum>
+  <w:abstractNum w:abstractNumId="19">
+    <w:nsid w:val="51795A9A"/>
+    <w:multiLevelType w:val="hybridMultilevel"/>
+    <w:tmpl w:val="22A6AE4A"/>
+    <w:lvl w:ilvl="0" w:tplc="48902104">
+      <w:numFmt w:val="bullet"/>
+      <w:lvlText w:val="-"/>
+      <w:lvlJc w:val="left"/>
+      <w:pPr>
+        <w:ind w:left="1428" w:hanging="360"/>
+      </w:pPr>
+      <w:rPr>
+        <w:rFonts w:ascii="Calibri" w:eastAsiaTheme="minorHAnsi" w:hAnsi="Calibri" w:cstheme="minorBidi" w:hint="default"/>
+      </w:rPr>
+    </w:lvl>
+    <w:lvl w:ilvl="1" w:tplc="04050003" w:tentative="1">
+      <w:start w:val="1"/>
+      <w:numFmt w:val="bullet"/>
+      <w:lvlText w:val="o"/>
+      <w:lvlJc w:val="left"/>
+      <w:pPr>
+        <w:ind w:left="2148" w:hanging="360"/>
+      </w:pPr>
+      <w:rPr>
+        <w:rFonts w:ascii="Courier New" w:hAnsi="Courier New" w:cs="Courier New" w:hint="default"/>
+      </w:rPr>
+    </w:lvl>
+    <w:lvl w:ilvl="2" w:tplc="04050005" w:tentative="1">
+      <w:start w:val="1"/>
+      <w:numFmt w:val="bullet"/>
+      <w:lvlText w:val=""/>
+      <w:lvlJc w:val="left"/>
+      <w:pPr>
+        <w:ind w:left="2868" w:hanging="360"/>
+      </w:pPr>
+      <w:rPr>
+        <w:rFonts w:ascii="Wingdings" w:hAnsi="Wingdings" w:hint="default"/>
+      </w:rPr>
+    </w:lvl>
+    <w:lvl w:ilvl="3" w:tplc="04050001" w:tentative="1">
+      <w:start w:val="1"/>
+      <w:numFmt w:val="bullet"/>
+      <w:lvlText w:val=""/>
+      <w:lvlJc w:val="left"/>
+      <w:pPr>
+        <w:ind w:left="3588" w:hanging="360"/>
+      </w:pPr>
+      <w:rPr>
+        <w:rFonts w:ascii="Symbol" w:hAnsi="Symbol" w:hint="default"/>
+      </w:rPr>
+    </w:lvl>
+    <w:lvl w:ilvl="4" w:tplc="04050003" w:tentative="1">
+      <w:start w:val="1"/>
+      <w:numFmt w:val="bullet"/>
+      <w:lvlText w:val="o"/>
+      <w:lvlJc w:val="left"/>
+      <w:pPr>
+        <w:ind w:left="4308" w:hanging="360"/>
+      </w:pPr>
+      <w:rPr>
+        <w:rFonts w:ascii="Courier New" w:hAnsi="Courier New" w:cs="Courier New" w:hint="default"/>
+      </w:rPr>
+    </w:lvl>
+    <w:lvl w:ilvl="5" w:tplc="04050005" w:tentative="1">
+      <w:start w:val="1"/>
+      <w:numFmt w:val="bullet"/>
+      <w:lvlText w:val=""/>
+      <w:lvlJc w:val="left"/>
+      <w:pPr>
+        <w:ind w:left="5028" w:hanging="360"/>
+      </w:pPr>
+      <w:rPr>
+        <w:rFonts w:ascii="Wingdings" w:hAnsi="Wingdings" w:hint="default"/>
+      </w:rPr>
+    </w:lvl>
+    <w:lvl w:ilvl="6" w:tplc="04050001" w:tentative="1">
+      <w:start w:val="1"/>
+      <w:numFmt w:val="bullet"/>
+      <w:lvlText w:val=""/>
+      <w:lvlJc w:val="left"/>
+      <w:pPr>
+        <w:ind w:left="5748" w:hanging="360"/>
+      </w:pPr>
+      <w:rPr>
+        <w:rFonts w:ascii="Symbol" w:hAnsi="Symbol" w:hint="default"/>
+      </w:rPr>
+    </w:lvl>
+    <w:lvl w:ilvl="7" w:tplc="04050003" w:tentative="1">
+      <w:start w:val="1"/>
+      <w:numFmt w:val="bullet"/>
+      <w:lvlText w:val="o"/>
+      <w:lvlJc w:val="left"/>
+      <w:pPr>
+        <w:ind w:left="6468" w:hanging="360"/>
+      </w:pPr>
+      <w:rPr>
+        <w:rFonts w:ascii="Courier New" w:hAnsi="Courier New" w:cs="Courier New" w:hint="default"/>
+      </w:rPr>
+    </w:lvl>
+    <w:lvl w:ilvl="8" w:tplc="04050005" w:tentative="1">
+      <w:start w:val="1"/>
+      <w:numFmt w:val="bullet"/>
+      <w:lvlText w:val=""/>
+      <w:lvlJc w:val="left"/>
+      <w:pPr>
+        <w:ind w:left="7188" w:hanging="360"/>
+      </w:pPr>
+      <w:rPr>
+        <w:rFonts w:ascii="Wingdings" w:hAnsi="Wingdings" w:hint="default"/>
+      </w:rPr>
+    </w:lvl>
+  </w:abstractNum>
+  <w:abstractNum w:abstractNumId="20">
+    <w:nsid w:val="58271736"/>
+    <w:multiLevelType w:val="hybridMultilevel"/>
+    <w:tmpl w:val="F2C0449E"/>
+    <w:lvl w:ilvl="0" w:tplc="48902104">
+      <w:numFmt w:val="bullet"/>
+      <w:lvlText w:val="-"/>
+      <w:lvlJc w:val="left"/>
+      <w:pPr>
+        <w:ind w:left="1425" w:hanging="360"/>
+      </w:pPr>
+      <w:rPr>
+        <w:rFonts w:ascii="Calibri" w:eastAsiaTheme="minorHAnsi" w:hAnsi="Calibri" w:cstheme="minorBidi" w:hint="default"/>
+      </w:rPr>
+    </w:lvl>
+    <w:lvl w:ilvl="1" w:tplc="04050003">
+      <w:start w:val="1"/>
+      <w:numFmt w:val="bullet"/>
+      <w:lvlText w:val="o"/>
+      <w:lvlJc w:val="left"/>
+      <w:pPr>
+        <w:ind w:left="2145" w:hanging="360"/>
+      </w:pPr>
+      <w:rPr>
+        <w:rFonts w:ascii="Courier New" w:hAnsi="Courier New" w:cs="Courier New" w:hint="default"/>
+      </w:rPr>
+    </w:lvl>
+    <w:lvl w:ilvl="2" w:tplc="04050005" w:tentative="1">
+      <w:start w:val="1"/>
+      <w:numFmt w:val="bullet"/>
+      <w:lvlText w:val=""/>
+      <w:lvlJc w:val="left"/>
+      <w:pPr>
+        <w:ind w:left="2865" w:hanging="360"/>
+      </w:pPr>
+      <w:rPr>
+        <w:rFonts w:ascii="Wingdings" w:hAnsi="Wingdings" w:hint="default"/>
+      </w:rPr>
+    </w:lvl>
+    <w:lvl w:ilvl="3" w:tplc="04050001" w:tentative="1">
+      <w:start w:val="1"/>
+      <w:numFmt w:val="bullet"/>
+      <w:lvlText w:val=""/>
+      <w:lvlJc w:val="left"/>
+      <w:pPr>
+        <w:ind w:left="3585" w:hanging="360"/>
+      </w:pPr>
+      <w:rPr>
+        <w:rFonts w:ascii="Symbol" w:hAnsi="Symbol" w:hint="default"/>
+      </w:rPr>
+    </w:lvl>
+    <w:lvl w:ilvl="4" w:tplc="04050003" w:tentative="1">
+      <w:start w:val="1"/>
+      <w:numFmt w:val="bullet"/>
+      <w:lvlText w:val="o"/>
+      <w:lvlJc w:val="left"/>
+      <w:pPr>
+        <w:ind w:left="4305" w:hanging="360"/>
+      </w:pPr>
+      <w:rPr>
+        <w:rFonts w:ascii="Courier New" w:hAnsi="Courier New" w:cs="Courier New" w:hint="default"/>
+      </w:rPr>
+    </w:lvl>
+    <w:lvl w:ilvl="5" w:tplc="04050005" w:tentative="1">
+      <w:start w:val="1"/>
+      <w:numFmt w:val="bullet"/>
+      <w:lvlText w:val=""/>
+      <w:lvlJc w:val="left"/>
+      <w:pPr>
+        <w:ind w:left="5025" w:hanging="360"/>
+      </w:pPr>
+      <w:rPr>
+        <w:rFonts w:ascii="Wingdings" w:hAnsi="Wingdings" w:hint="default"/>
+      </w:rPr>
+    </w:lvl>
+    <w:lvl w:ilvl="6" w:tplc="04050001" w:tentative="1">
+      <w:start w:val="1"/>
+      <w:numFmt w:val="bullet"/>
+      <w:lvlText w:val=""/>
+      <w:lvlJc w:val="left"/>
+      <w:pPr>
+        <w:ind w:left="5745" w:hanging="360"/>
+      </w:pPr>
+      <w:rPr>
+        <w:rFonts w:ascii="Symbol" w:hAnsi="Symbol" w:hint="default"/>
+      </w:rPr>
+    </w:lvl>
+    <w:lvl w:ilvl="7" w:tplc="04050003" w:tentative="1">
+      <w:start w:val="1"/>
+      <w:numFmt w:val="bullet"/>
+      <w:lvlText w:val="o"/>
+      <w:lvlJc w:val="left"/>
+      <w:pPr>
+        <w:ind w:left="6465" w:hanging="360"/>
+      </w:pPr>
+      <w:rPr>
+        <w:rFonts w:ascii="Courier New" w:hAnsi="Courier New" w:cs="Courier New" w:hint="default"/>
+      </w:rPr>
+    </w:lvl>
+    <w:lvl w:ilvl="8" w:tplc="04050005" w:tentative="1">
+      <w:start w:val="1"/>
+      <w:numFmt w:val="bullet"/>
+      <w:lvlText w:val=""/>
+      <w:lvlJc w:val="left"/>
+      <w:pPr>
+        <w:ind w:left="7185" w:hanging="360"/>
+      </w:pPr>
+      <w:rPr>
+        <w:rFonts w:ascii="Wingdings" w:hAnsi="Wingdings" w:hint="default"/>
+      </w:rPr>
+    </w:lvl>
+  </w:abstractNum>
+  <w:abstractNum w:abstractNumId="21">
+    <w:nsid w:val="5846390E"/>
+    <w:multiLevelType w:val="hybridMultilevel"/>
+    <w:tmpl w:val="FB847B6E"/>
+    <w:lvl w:ilvl="0" w:tplc="48902104">
+      <w:numFmt w:val="bullet"/>
+      <w:lvlText w:val="-"/>
+      <w:lvlJc w:val="left"/>
+      <w:pPr>
+        <w:ind w:left="1425" w:hanging="360"/>
+      </w:pPr>
+      <w:rPr>
+        <w:rFonts w:ascii="Calibri" w:eastAsiaTheme="minorHAnsi" w:hAnsi="Calibri" w:cstheme="minorBidi" w:hint="default"/>
+      </w:rPr>
+    </w:lvl>
+    <w:lvl w:ilvl="1" w:tplc="04050003" w:tentative="1">
+      <w:start w:val="1"/>
+      <w:numFmt w:val="bullet"/>
+      <w:lvlText w:val="o"/>
+      <w:lvlJc w:val="left"/>
+      <w:pPr>
+        <w:ind w:left="2145" w:hanging="360"/>
+      </w:pPr>
+      <w:rPr>
+        <w:rFonts w:ascii="Courier New" w:hAnsi="Courier New" w:cs="Courier New" w:hint="default"/>
+      </w:rPr>
+    </w:lvl>
+    <w:lvl w:ilvl="2" w:tplc="04050005" w:tentative="1">
+      <w:start w:val="1"/>
+      <w:numFmt w:val="bullet"/>
+      <w:lvlText w:val=""/>
+      <w:lvlJc w:val="left"/>
+      <w:pPr>
+        <w:ind w:left="2865" w:hanging="360"/>
+      </w:pPr>
+      <w:rPr>
+        <w:rFonts w:ascii="Wingdings" w:hAnsi="Wingdings" w:hint="default"/>
+      </w:rPr>
+    </w:lvl>
+    <w:lvl w:ilvl="3" w:tplc="04050001" w:tentative="1">
+      <w:start w:val="1"/>
+      <w:numFmt w:val="bullet"/>
+      <w:lvlText w:val=""/>
+      <w:lvlJc w:val="left"/>
+      <w:pPr>
+        <w:ind w:left="3585" w:hanging="360"/>
+      </w:pPr>
+      <w:rPr>
+        <w:rFonts w:ascii="Symbol" w:hAnsi="Symbol" w:hint="default"/>
+      </w:rPr>
+    </w:lvl>
+    <w:lvl w:ilvl="4" w:tplc="04050003" w:tentative="1">
+      <w:start w:val="1"/>
+      <w:numFmt w:val="bullet"/>
+      <w:lvlText w:val="o"/>
+      <w:lvlJc w:val="left"/>
+      <w:pPr>
+        <w:ind w:left="4305" w:hanging="360"/>
+      </w:pPr>
+      <w:rPr>
+        <w:rFonts w:ascii="Courier New" w:hAnsi="Courier New" w:cs="Courier New" w:hint="default"/>
+      </w:rPr>
+    </w:lvl>
+    <w:lvl w:ilvl="5" w:tplc="04050005" w:tentative="1">
+      <w:start w:val="1"/>
+      <w:numFmt w:val="bullet"/>
+      <w:lvlText w:val=""/>
+      <w:lvlJc w:val="left"/>
+      <w:pPr>
+        <w:ind w:left="5025" w:hanging="360"/>
+      </w:pPr>
+      <w:rPr>
+        <w:rFonts w:ascii="Wingdings" w:hAnsi="Wingdings" w:hint="default"/>
+      </w:rPr>
+    </w:lvl>
+    <w:lvl w:ilvl="6" w:tplc="04050001" w:tentative="1">
+      <w:start w:val="1"/>
+      <w:numFmt w:val="bullet"/>
+      <w:lvlText w:val=""/>
+      <w:lvlJc w:val="left"/>
+      <w:pPr>
+        <w:ind w:left="5745" w:hanging="360"/>
+      </w:pPr>
+      <w:rPr>
+        <w:rFonts w:ascii="Symbol" w:hAnsi="Symbol" w:hint="default"/>
+      </w:rPr>
+    </w:lvl>
+    <w:lvl w:ilvl="7" w:tplc="04050003" w:tentative="1">
+      <w:start w:val="1"/>
+      <w:numFmt w:val="bullet"/>
+      <w:lvlText w:val="o"/>
+      <w:lvlJc w:val="left"/>
+      <w:pPr>
+        <w:ind w:left="6465" w:hanging="360"/>
+      </w:pPr>
+      <w:rPr>
+        <w:rFonts w:ascii="Courier New" w:hAnsi="Courier New" w:cs="Courier New" w:hint="default"/>
+      </w:rPr>
+    </w:lvl>
+    <w:lvl w:ilvl="8" w:tplc="04050005" w:tentative="1">
+      <w:start w:val="1"/>
+      <w:numFmt w:val="bullet"/>
+      <w:lvlText w:val=""/>
+      <w:lvlJc w:val="left"/>
+      <w:pPr>
+        <w:ind w:left="7185" w:hanging="360"/>
+      </w:pPr>
+      <w:rPr>
+        <w:rFonts w:ascii="Wingdings" w:hAnsi="Wingdings" w:hint="default"/>
+      </w:rPr>
+    </w:lvl>
+  </w:abstractNum>
+  <w:abstractNum w:abstractNumId="22">
+    <w:nsid w:val="5BB43F9C"/>
+    <w:multiLevelType w:val="hybridMultilevel"/>
+    <w:tmpl w:val="1646C1D2"/>
+    <w:lvl w:ilvl="0" w:tplc="48902104">
+      <w:numFmt w:val="bullet"/>
+      <w:lvlText w:val="-"/>
+      <w:lvlJc w:val="left"/>
+      <w:pPr>
+        <w:ind w:left="1425" w:hanging="360"/>
+      </w:pPr>
+      <w:rPr>
+        <w:rFonts w:ascii="Calibri" w:eastAsiaTheme="minorHAnsi" w:hAnsi="Calibri" w:cstheme="minorBidi" w:hint="default"/>
+      </w:rPr>
+    </w:lvl>
+    <w:lvl w:ilvl="1" w:tplc="04050003" w:tentative="1">
+      <w:start w:val="1"/>
+      <w:numFmt w:val="bullet"/>
+      <w:lvlText w:val="o"/>
+      <w:lvlJc w:val="left"/>
+      <w:pPr>
+        <w:ind w:left="2145" w:hanging="360"/>
+      </w:pPr>
+      <w:rPr>
+        <w:rFonts w:ascii="Courier New" w:hAnsi="Courier New" w:cs="Courier New" w:hint="default"/>
+      </w:rPr>
+    </w:lvl>
+    <w:lvl w:ilvl="2" w:tplc="04050005" w:tentative="1">
+      <w:start w:val="1"/>
+      <w:numFmt w:val="bullet"/>
+      <w:lvlText w:val=""/>
+      <w:lvlJc w:val="left"/>
+      <w:pPr>
+        <w:ind w:left="2865" w:hanging="360"/>
+      </w:pPr>
+      <w:rPr>
+        <w:rFonts w:ascii="Wingdings" w:hAnsi="Wingdings" w:hint="default"/>
+      </w:rPr>
+    </w:lvl>
+    <w:lvl w:ilvl="3" w:tplc="04050001" w:tentative="1">
+      <w:start w:val="1"/>
+      <w:numFmt w:val="bullet"/>
+      <w:lvlText w:val=""/>
+      <w:lvlJc w:val="left"/>
+      <w:pPr>
+        <w:ind w:left="3585" w:hanging="360"/>
+      </w:pPr>
+      <w:rPr>
+        <w:rFonts w:ascii="Symbol" w:hAnsi="Symbol" w:hint="default"/>
+      </w:rPr>
+    </w:lvl>
+    <w:lvl w:ilvl="4" w:tplc="04050003" w:tentative="1">
+      <w:start w:val="1"/>
+      <w:numFmt w:val="bullet"/>
+      <w:lvlText w:val="o"/>
+      <w:lvlJc w:val="left"/>
+      <w:pPr>
+        <w:ind w:left="4305" w:hanging="360"/>
+      </w:pPr>
+      <w:rPr>
+        <w:rFonts w:ascii="Courier New" w:hAnsi="Courier New" w:cs="Courier New" w:hint="default"/>
+      </w:rPr>
+    </w:lvl>
+    <w:lvl w:ilvl="5" w:tplc="04050005" w:tentative="1">
+      <w:start w:val="1"/>
+      <w:numFmt w:val="bullet"/>
+      <w:lvlText w:val=""/>
+      <w:lvlJc w:val="left"/>
+      <w:pPr>
+        <w:ind w:left="5025" w:hanging="360"/>
+      </w:pPr>
+      <w:rPr>
+        <w:rFonts w:ascii="Wingdings" w:hAnsi="Wingdings" w:hint="default"/>
+      </w:rPr>
+    </w:lvl>
+    <w:lvl w:ilvl="6" w:tplc="04050001" w:tentative="1">
+      <w:start w:val="1"/>
+      <w:numFmt w:val="bullet"/>
+      <w:lvlText w:val=""/>
+      <w:lvlJc w:val="left"/>
+      <w:pPr>
+        <w:ind w:left="5745" w:hanging="360"/>
+      </w:pPr>
+      <w:rPr>
+        <w:rFonts w:ascii="Symbol" w:hAnsi="Symbol" w:hint="default"/>
+      </w:rPr>
+    </w:lvl>
+    <w:lvl w:ilvl="7" w:tplc="04050003" w:tentative="1">
+      <w:start w:val="1"/>
+      <w:numFmt w:val="bullet"/>
+      <w:lvlText w:val="o"/>
+      <w:lvlJc w:val="left"/>
+      <w:pPr>
+        <w:ind w:left="6465" w:hanging="360"/>
+      </w:pPr>
+      <w:rPr>
+        <w:rFonts w:ascii="Courier New" w:hAnsi="Courier New" w:cs="Courier New" w:hint="default"/>
+      </w:rPr>
+    </w:lvl>
+    <w:lvl w:ilvl="8" w:tplc="04050005" w:tentative="1">
+      <w:start w:val="1"/>
+      <w:numFmt w:val="bullet"/>
+      <w:lvlText w:val=""/>
+      <w:lvlJc w:val="left"/>
+      <w:pPr>
+        <w:ind w:left="7185" w:hanging="360"/>
+      </w:pPr>
+      <w:rPr>
+        <w:rFonts w:ascii="Wingdings" w:hAnsi="Wingdings" w:hint="default"/>
+      </w:rPr>
+    </w:lvl>
+  </w:abstractNum>
+  <w:abstractNum w:abstractNumId="23">
     <w:nsid w:val="5BE17E33"/>
     <w:multiLevelType w:val="hybridMultilevel"/>
     <w:tmpl w:val="FCAAB5FE"/>
@@ -3603,7 +9673,119 @@
       </w:rPr>
     </w:lvl>
   </w:abstractNum>
-  <w:abstractNum w:abstractNumId="7">
+  <w:abstractNum w:abstractNumId="24">
+    <w:nsid w:val="5C1E3639"/>
+    <w:multiLevelType w:val="hybridMultilevel"/>
+    <w:tmpl w:val="E028F5F4"/>
+    <w:lvl w:ilvl="0" w:tplc="48902104">
+      <w:numFmt w:val="bullet"/>
+      <w:lvlText w:val="-"/>
+      <w:lvlJc w:val="left"/>
+      <w:pPr>
+        <w:ind w:left="360" w:hanging="360"/>
+      </w:pPr>
+      <w:rPr>
+        <w:rFonts w:ascii="Calibri" w:eastAsiaTheme="minorHAnsi" w:hAnsi="Calibri" w:cstheme="minorBidi" w:hint="default"/>
+      </w:rPr>
+    </w:lvl>
+    <w:lvl w:ilvl="1" w:tplc="04050003" w:tentative="1">
+      <w:start w:val="1"/>
+      <w:numFmt w:val="bullet"/>
+      <w:lvlText w:val="o"/>
+      <w:lvlJc w:val="left"/>
+      <w:pPr>
+        <w:ind w:left="1080" w:hanging="360"/>
+      </w:pPr>
+      <w:rPr>
+        <w:rFonts w:ascii="Courier New" w:hAnsi="Courier New" w:cs="Courier New" w:hint="default"/>
+      </w:rPr>
+    </w:lvl>
+    <w:lvl w:ilvl="2" w:tplc="04050005" w:tentative="1">
+      <w:start w:val="1"/>
+      <w:numFmt w:val="bullet"/>
+      <w:lvlText w:val=""/>
+      <w:lvlJc w:val="left"/>
+      <w:pPr>
+        <w:ind w:left="1800" w:hanging="360"/>
+      </w:pPr>
+      <w:rPr>
+        <w:rFonts w:ascii="Wingdings" w:hAnsi="Wingdings" w:hint="default"/>
+      </w:rPr>
+    </w:lvl>
+    <w:lvl w:ilvl="3" w:tplc="04050001" w:tentative="1">
+      <w:start w:val="1"/>
+      <w:numFmt w:val="bullet"/>
+      <w:lvlText w:val=""/>
+      <w:lvlJc w:val="left"/>
+      <w:pPr>
+        <w:ind w:left="2520" w:hanging="360"/>
+      </w:pPr>
+      <w:rPr>
+        <w:rFonts w:ascii="Symbol" w:hAnsi="Symbol" w:hint="default"/>
+      </w:rPr>
+    </w:lvl>
+    <w:lvl w:ilvl="4" w:tplc="04050003" w:tentative="1">
+      <w:start w:val="1"/>
+      <w:numFmt w:val="bullet"/>
+      <w:lvlText w:val="o"/>
+      <w:lvlJc w:val="left"/>
+      <w:pPr>
+        <w:ind w:left="3240" w:hanging="360"/>
+      </w:pPr>
+      <w:rPr>
+        <w:rFonts w:ascii="Courier New" w:hAnsi="Courier New" w:cs="Courier New" w:hint="default"/>
+      </w:rPr>
+    </w:lvl>
+    <w:lvl w:ilvl="5" w:tplc="04050005" w:tentative="1">
+      <w:start w:val="1"/>
+      <w:numFmt w:val="bullet"/>
+      <w:lvlText w:val=""/>
+      <w:lvlJc w:val="left"/>
+      <w:pPr>
+        <w:ind w:left="3960" w:hanging="360"/>
+      </w:pPr>
+      <w:rPr>
+        <w:rFonts w:ascii="Wingdings" w:hAnsi="Wingdings" w:hint="default"/>
+      </w:rPr>
+    </w:lvl>
+    <w:lvl w:ilvl="6" w:tplc="04050001" w:tentative="1">
+      <w:start w:val="1"/>
+      <w:numFmt w:val="bullet"/>
+      <w:lvlText w:val=""/>
+      <w:lvlJc w:val="left"/>
+      <w:pPr>
+        <w:ind w:left="4680" w:hanging="360"/>
+      </w:pPr>
+      <w:rPr>
+        <w:rFonts w:ascii="Symbol" w:hAnsi="Symbol" w:hint="default"/>
+      </w:rPr>
+    </w:lvl>
+    <w:lvl w:ilvl="7" w:tplc="04050003" w:tentative="1">
+      <w:start w:val="1"/>
+      <w:numFmt w:val="bullet"/>
+      <w:lvlText w:val="o"/>
+      <w:lvlJc w:val="left"/>
+      <w:pPr>
+        <w:ind w:left="5400" w:hanging="360"/>
+      </w:pPr>
+      <w:rPr>
+        <w:rFonts w:ascii="Courier New" w:hAnsi="Courier New" w:cs="Courier New" w:hint="default"/>
+      </w:rPr>
+    </w:lvl>
+    <w:lvl w:ilvl="8" w:tplc="04050005" w:tentative="1">
+      <w:start w:val="1"/>
+      <w:numFmt w:val="bullet"/>
+      <w:lvlText w:val=""/>
+      <w:lvlJc w:val="left"/>
+      <w:pPr>
+        <w:ind w:left="6120" w:hanging="360"/>
+      </w:pPr>
+      <w:rPr>
+        <w:rFonts w:ascii="Wingdings" w:hAnsi="Wingdings" w:hint="default"/>
+      </w:rPr>
+    </w:lvl>
+  </w:abstractNum>
+  <w:abstractNum w:abstractNumId="25">
     <w:nsid w:val="5DF96423"/>
     <w:multiLevelType w:val="hybridMultilevel"/>
     <w:tmpl w:val="D7E64F3A"/>
@@ -3715,7 +9897,231 @@
       </w:rPr>
     </w:lvl>
   </w:abstractNum>
-  <w:abstractNum w:abstractNumId="8">
+  <w:abstractNum w:abstractNumId="26">
+    <w:nsid w:val="607F2461"/>
+    <w:multiLevelType w:val="hybridMultilevel"/>
+    <w:tmpl w:val="43A0E5B6"/>
+    <w:lvl w:ilvl="0" w:tplc="48902104">
+      <w:numFmt w:val="bullet"/>
+      <w:lvlText w:val="-"/>
+      <w:lvlJc w:val="left"/>
+      <w:pPr>
+        <w:ind w:left="1428" w:hanging="360"/>
+      </w:pPr>
+      <w:rPr>
+        <w:rFonts w:ascii="Calibri" w:eastAsiaTheme="minorHAnsi" w:hAnsi="Calibri" w:cstheme="minorBidi" w:hint="default"/>
+      </w:rPr>
+    </w:lvl>
+    <w:lvl w:ilvl="1" w:tplc="04050003">
+      <w:start w:val="1"/>
+      <w:numFmt w:val="bullet"/>
+      <w:lvlText w:val="o"/>
+      <w:lvlJc w:val="left"/>
+      <w:pPr>
+        <w:ind w:left="2148" w:hanging="360"/>
+      </w:pPr>
+      <w:rPr>
+        <w:rFonts w:ascii="Courier New" w:hAnsi="Courier New" w:cs="Courier New" w:hint="default"/>
+      </w:rPr>
+    </w:lvl>
+    <w:lvl w:ilvl="2" w:tplc="04050005" w:tentative="1">
+      <w:start w:val="1"/>
+      <w:numFmt w:val="bullet"/>
+      <w:lvlText w:val=""/>
+      <w:lvlJc w:val="left"/>
+      <w:pPr>
+        <w:ind w:left="2868" w:hanging="360"/>
+      </w:pPr>
+      <w:rPr>
+        <w:rFonts w:ascii="Wingdings" w:hAnsi="Wingdings" w:hint="default"/>
+      </w:rPr>
+    </w:lvl>
+    <w:lvl w:ilvl="3" w:tplc="04050001" w:tentative="1">
+      <w:start w:val="1"/>
+      <w:numFmt w:val="bullet"/>
+      <w:lvlText w:val=""/>
+      <w:lvlJc w:val="left"/>
+      <w:pPr>
+        <w:ind w:left="3588" w:hanging="360"/>
+      </w:pPr>
+      <w:rPr>
+        <w:rFonts w:ascii="Symbol" w:hAnsi="Symbol" w:hint="default"/>
+      </w:rPr>
+    </w:lvl>
+    <w:lvl w:ilvl="4" w:tplc="04050003" w:tentative="1">
+      <w:start w:val="1"/>
+      <w:numFmt w:val="bullet"/>
+      <w:lvlText w:val="o"/>
+      <w:lvlJc w:val="left"/>
+      <w:pPr>
+        <w:ind w:left="4308" w:hanging="360"/>
+      </w:pPr>
+      <w:rPr>
+        <w:rFonts w:ascii="Courier New" w:hAnsi="Courier New" w:cs="Courier New" w:hint="default"/>
+      </w:rPr>
+    </w:lvl>
+    <w:lvl w:ilvl="5" w:tplc="04050005" w:tentative="1">
+      <w:start w:val="1"/>
+      <w:numFmt w:val="bullet"/>
+      <w:lvlText w:val=""/>
+      <w:lvlJc w:val="left"/>
+      <w:pPr>
+        <w:ind w:left="5028" w:hanging="360"/>
+      </w:pPr>
+      <w:rPr>
+        <w:rFonts w:ascii="Wingdings" w:hAnsi="Wingdings" w:hint="default"/>
+      </w:rPr>
+    </w:lvl>
+    <w:lvl w:ilvl="6" w:tplc="04050001" w:tentative="1">
+      <w:start w:val="1"/>
+      <w:numFmt w:val="bullet"/>
+      <w:lvlText w:val=""/>
+      <w:lvlJc w:val="left"/>
+      <w:pPr>
+        <w:ind w:left="5748" w:hanging="360"/>
+      </w:pPr>
+      <w:rPr>
+        <w:rFonts w:ascii="Symbol" w:hAnsi="Symbol" w:hint="default"/>
+      </w:rPr>
+    </w:lvl>
+    <w:lvl w:ilvl="7" w:tplc="04050003" w:tentative="1">
+      <w:start w:val="1"/>
+      <w:numFmt w:val="bullet"/>
+      <w:lvlText w:val="o"/>
+      <w:lvlJc w:val="left"/>
+      <w:pPr>
+        <w:ind w:left="6468" w:hanging="360"/>
+      </w:pPr>
+      <w:rPr>
+        <w:rFonts w:ascii="Courier New" w:hAnsi="Courier New" w:cs="Courier New" w:hint="default"/>
+      </w:rPr>
+    </w:lvl>
+    <w:lvl w:ilvl="8" w:tplc="04050005" w:tentative="1">
+      <w:start w:val="1"/>
+      <w:numFmt w:val="bullet"/>
+      <w:lvlText w:val=""/>
+      <w:lvlJc w:val="left"/>
+      <w:pPr>
+        <w:ind w:left="7188" w:hanging="360"/>
+      </w:pPr>
+      <w:rPr>
+        <w:rFonts w:ascii="Wingdings" w:hAnsi="Wingdings" w:hint="default"/>
+      </w:rPr>
+    </w:lvl>
+  </w:abstractNum>
+  <w:abstractNum w:abstractNumId="27">
+    <w:nsid w:val="624E0634"/>
+    <w:multiLevelType w:val="hybridMultilevel"/>
+    <w:tmpl w:val="2B443846"/>
+    <w:lvl w:ilvl="0" w:tplc="48902104">
+      <w:numFmt w:val="bullet"/>
+      <w:lvlText w:val="-"/>
+      <w:lvlJc w:val="left"/>
+      <w:pPr>
+        <w:ind w:left="1425" w:hanging="360"/>
+      </w:pPr>
+      <w:rPr>
+        <w:rFonts w:ascii="Calibri" w:eastAsiaTheme="minorHAnsi" w:hAnsi="Calibri" w:cstheme="minorBidi" w:hint="default"/>
+      </w:rPr>
+    </w:lvl>
+    <w:lvl w:ilvl="1" w:tplc="04050003">
+      <w:start w:val="1"/>
+      <w:numFmt w:val="bullet"/>
+      <w:lvlText w:val="o"/>
+      <w:lvlJc w:val="left"/>
+      <w:pPr>
+        <w:ind w:left="2145" w:hanging="360"/>
+      </w:pPr>
+      <w:rPr>
+        <w:rFonts w:ascii="Courier New" w:hAnsi="Courier New" w:cs="Courier New" w:hint="default"/>
+      </w:rPr>
+    </w:lvl>
+    <w:lvl w:ilvl="2" w:tplc="04050005" w:tentative="1">
+      <w:start w:val="1"/>
+      <w:numFmt w:val="bullet"/>
+      <w:lvlText w:val=""/>
+      <w:lvlJc w:val="left"/>
+      <w:pPr>
+        <w:ind w:left="2865" w:hanging="360"/>
+      </w:pPr>
+      <w:rPr>
+        <w:rFonts w:ascii="Wingdings" w:hAnsi="Wingdings" w:hint="default"/>
+      </w:rPr>
+    </w:lvl>
+    <w:lvl w:ilvl="3" w:tplc="04050001" w:tentative="1">
+      <w:start w:val="1"/>
+      <w:numFmt w:val="bullet"/>
+      <w:lvlText w:val=""/>
+      <w:lvlJc w:val="left"/>
+      <w:pPr>
+        <w:ind w:left="3585" w:hanging="360"/>
+      </w:pPr>
+      <w:rPr>
+        <w:rFonts w:ascii="Symbol" w:hAnsi="Symbol" w:hint="default"/>
+      </w:rPr>
+    </w:lvl>
+    <w:lvl w:ilvl="4" w:tplc="04050003" w:tentative="1">
+      <w:start w:val="1"/>
+      <w:numFmt w:val="bullet"/>
+      <w:lvlText w:val="o"/>
+      <w:lvlJc w:val="left"/>
+      <w:pPr>
+        <w:ind w:left="4305" w:hanging="360"/>
+      </w:pPr>
+      <w:rPr>
+        <w:rFonts w:ascii="Courier New" w:hAnsi="Courier New" w:cs="Courier New" w:hint="default"/>
+      </w:rPr>
+    </w:lvl>
+    <w:lvl w:ilvl="5" w:tplc="04050005" w:tentative="1">
+      <w:start w:val="1"/>
+      <w:numFmt w:val="bullet"/>
+      <w:lvlText w:val=""/>
+      <w:lvlJc w:val="left"/>
+      <w:pPr>
+        <w:ind w:left="5025" w:hanging="360"/>
+      </w:pPr>
+      <w:rPr>
+        <w:rFonts w:ascii="Wingdings" w:hAnsi="Wingdings" w:hint="default"/>
+      </w:rPr>
+    </w:lvl>
+    <w:lvl w:ilvl="6" w:tplc="04050001" w:tentative="1">
+      <w:start w:val="1"/>
+      <w:numFmt w:val="bullet"/>
+      <w:lvlText w:val=""/>
+      <w:lvlJc w:val="left"/>
+      <w:pPr>
+        <w:ind w:left="5745" w:hanging="360"/>
+      </w:pPr>
+      <w:rPr>
+        <w:rFonts w:ascii="Symbol" w:hAnsi="Symbol" w:hint="default"/>
+      </w:rPr>
+    </w:lvl>
+    <w:lvl w:ilvl="7" w:tplc="04050003" w:tentative="1">
+      <w:start w:val="1"/>
+      <w:numFmt w:val="bullet"/>
+      <w:lvlText w:val="o"/>
+      <w:lvlJc w:val="left"/>
+      <w:pPr>
+        <w:ind w:left="6465" w:hanging="360"/>
+      </w:pPr>
+      <w:rPr>
+        <w:rFonts w:ascii="Courier New" w:hAnsi="Courier New" w:cs="Courier New" w:hint="default"/>
+      </w:rPr>
+    </w:lvl>
+    <w:lvl w:ilvl="8" w:tplc="04050005" w:tentative="1">
+      <w:start w:val="1"/>
+      <w:numFmt w:val="bullet"/>
+      <w:lvlText w:val=""/>
+      <w:lvlJc w:val="left"/>
+      <w:pPr>
+        <w:ind w:left="7185" w:hanging="360"/>
+      </w:pPr>
+      <w:rPr>
+        <w:rFonts w:ascii="Wingdings" w:hAnsi="Wingdings" w:hint="default"/>
+      </w:rPr>
+    </w:lvl>
+  </w:abstractNum>
+  <w:abstractNum w:abstractNumId="28">
     <w:nsid w:val="65BA6D10"/>
     <w:multiLevelType w:val="hybridMultilevel"/>
     <w:tmpl w:val="B49413CA"/>
@@ -3828,34 +10234,217 @@
       </w:rPr>
     </w:lvl>
   </w:abstractNum>
+  <w:abstractNum w:abstractNumId="29">
+    <w:nsid w:val="688B6FE5"/>
+    <w:multiLevelType w:val="hybridMultilevel"/>
+    <w:tmpl w:val="EF10F314"/>
+    <w:lvl w:ilvl="0" w:tplc="48902104">
+      <w:numFmt w:val="bullet"/>
+      <w:lvlText w:val="-"/>
+      <w:lvlJc w:val="left"/>
+      <w:pPr>
+        <w:ind w:left="1425" w:hanging="360"/>
+      </w:pPr>
+      <w:rPr>
+        <w:rFonts w:ascii="Calibri" w:eastAsiaTheme="minorHAnsi" w:hAnsi="Calibri" w:cstheme="minorBidi" w:hint="default"/>
+      </w:rPr>
+    </w:lvl>
+    <w:lvl w:ilvl="1" w:tplc="04050003" w:tentative="1">
+      <w:start w:val="1"/>
+      <w:numFmt w:val="bullet"/>
+      <w:lvlText w:val="o"/>
+      <w:lvlJc w:val="left"/>
+      <w:pPr>
+        <w:ind w:left="2145" w:hanging="360"/>
+      </w:pPr>
+      <w:rPr>
+        <w:rFonts w:ascii="Courier New" w:hAnsi="Courier New" w:cs="Courier New" w:hint="default"/>
+      </w:rPr>
+    </w:lvl>
+    <w:lvl w:ilvl="2" w:tplc="04050005" w:tentative="1">
+      <w:start w:val="1"/>
+      <w:numFmt w:val="bullet"/>
+      <w:lvlText w:val=""/>
+      <w:lvlJc w:val="left"/>
+      <w:pPr>
+        <w:ind w:left="2865" w:hanging="360"/>
+      </w:pPr>
+      <w:rPr>
+        <w:rFonts w:ascii="Wingdings" w:hAnsi="Wingdings" w:hint="default"/>
+      </w:rPr>
+    </w:lvl>
+    <w:lvl w:ilvl="3" w:tplc="04050001" w:tentative="1">
+      <w:start w:val="1"/>
+      <w:numFmt w:val="bullet"/>
+      <w:lvlText w:val=""/>
+      <w:lvlJc w:val="left"/>
+      <w:pPr>
+        <w:ind w:left="3585" w:hanging="360"/>
+      </w:pPr>
+      <w:rPr>
+        <w:rFonts w:ascii="Symbol" w:hAnsi="Symbol" w:hint="default"/>
+      </w:rPr>
+    </w:lvl>
+    <w:lvl w:ilvl="4" w:tplc="04050003" w:tentative="1">
+      <w:start w:val="1"/>
+      <w:numFmt w:val="bullet"/>
+      <w:lvlText w:val="o"/>
+      <w:lvlJc w:val="left"/>
+      <w:pPr>
+        <w:ind w:left="4305" w:hanging="360"/>
+      </w:pPr>
+      <w:rPr>
+        <w:rFonts w:ascii="Courier New" w:hAnsi="Courier New" w:cs="Courier New" w:hint="default"/>
+      </w:rPr>
+    </w:lvl>
+    <w:lvl w:ilvl="5" w:tplc="04050005" w:tentative="1">
+      <w:start w:val="1"/>
+      <w:numFmt w:val="bullet"/>
+      <w:lvlText w:val=""/>
+      <w:lvlJc w:val="left"/>
+      <w:pPr>
+        <w:ind w:left="5025" w:hanging="360"/>
+      </w:pPr>
+      <w:rPr>
+        <w:rFonts w:ascii="Wingdings" w:hAnsi="Wingdings" w:hint="default"/>
+      </w:rPr>
+    </w:lvl>
+    <w:lvl w:ilvl="6" w:tplc="04050001" w:tentative="1">
+      <w:start w:val="1"/>
+      <w:numFmt w:val="bullet"/>
+      <w:lvlText w:val=""/>
+      <w:lvlJc w:val="left"/>
+      <w:pPr>
+        <w:ind w:left="5745" w:hanging="360"/>
+      </w:pPr>
+      <w:rPr>
+        <w:rFonts w:ascii="Symbol" w:hAnsi="Symbol" w:hint="default"/>
+      </w:rPr>
+    </w:lvl>
+    <w:lvl w:ilvl="7" w:tplc="04050003" w:tentative="1">
+      <w:start w:val="1"/>
+      <w:numFmt w:val="bullet"/>
+      <w:lvlText w:val="o"/>
+      <w:lvlJc w:val="left"/>
+      <w:pPr>
+        <w:ind w:left="6465" w:hanging="360"/>
+      </w:pPr>
+      <w:rPr>
+        <w:rFonts w:ascii="Courier New" w:hAnsi="Courier New" w:cs="Courier New" w:hint="default"/>
+      </w:rPr>
+    </w:lvl>
+    <w:lvl w:ilvl="8" w:tplc="04050005" w:tentative="1">
+      <w:start w:val="1"/>
+      <w:numFmt w:val="bullet"/>
+      <w:lvlText w:val=""/>
+      <w:lvlJc w:val="left"/>
+      <w:pPr>
+        <w:ind w:left="7185" w:hanging="360"/>
+      </w:pPr>
+      <w:rPr>
+        <w:rFonts w:ascii="Wingdings" w:hAnsi="Wingdings" w:hint="default"/>
+      </w:rPr>
+    </w:lvl>
+  </w:abstractNum>
   <w:num w:numId="1">
+    <w:abstractNumId w:val="8"/>
+  </w:num>
+  <w:num w:numId="2">
+    <w:abstractNumId w:val="25"/>
+  </w:num>
+  <w:num w:numId="3">
+    <w:abstractNumId w:val="12"/>
+  </w:num>
+  <w:num w:numId="4">
+    <w:abstractNumId w:val="9"/>
+  </w:num>
+  <w:num w:numId="5">
+    <w:abstractNumId w:val="17"/>
+  </w:num>
+  <w:num w:numId="6">
+    <w:abstractNumId w:val="15"/>
+  </w:num>
+  <w:num w:numId="7">
+    <w:abstractNumId w:val="23"/>
+  </w:num>
+  <w:num w:numId="8">
+    <w:abstractNumId w:val="28"/>
+  </w:num>
+  <w:num w:numId="9">
+    <w:abstractNumId w:val="6"/>
+  </w:num>
+  <w:num w:numId="10">
+    <w:abstractNumId w:val="2"/>
+  </w:num>
+  <w:num w:numId="11">
+    <w:abstractNumId w:val="24"/>
+  </w:num>
+  <w:num w:numId="12">
+    <w:abstractNumId w:val="10"/>
+  </w:num>
+  <w:num w:numId="13">
+    <w:abstractNumId w:val="5"/>
+  </w:num>
+  <w:num w:numId="14">
     <w:abstractNumId w:val="1"/>
   </w:num>
-  <w:num w:numId="2">
+  <w:num w:numId="15">
+    <w:abstractNumId w:val="18"/>
+  </w:num>
+  <w:num w:numId="16">
+    <w:abstractNumId w:val="0"/>
+  </w:num>
+  <w:num w:numId="17">
+    <w:abstractNumId w:val="27"/>
+  </w:num>
+  <w:num w:numId="18">
+    <w:abstractNumId w:val="11"/>
+  </w:num>
+  <w:num w:numId="19">
+    <w:abstractNumId w:val="19"/>
+  </w:num>
+  <w:num w:numId="20">
+    <w:abstractNumId w:val="20"/>
+  </w:num>
+  <w:num w:numId="21">
+    <w:abstractNumId w:val="3"/>
+  </w:num>
+  <w:num w:numId="22">
+    <w:abstractNumId w:val="14"/>
+  </w:num>
+  <w:num w:numId="23">
+    <w:abstractNumId w:val="26"/>
+  </w:num>
+  <w:num w:numId="24">
+    <w:abstractNumId w:val="21"/>
+  </w:num>
+  <w:num w:numId="25">
+    <w:abstractNumId w:val="13"/>
+  </w:num>
+  <w:num w:numId="26">
+    <w:abstractNumId w:val="22"/>
+  </w:num>
+  <w:num w:numId="27">
     <w:abstractNumId w:val="7"/>
   </w:num>
-  <w:num w:numId="3">
-    <w:abstractNumId w:val="3"/>
+  <w:num w:numId="28">
+    <w:abstractNumId w:val="16"/>
   </w:num>
-  <w:num w:numId="4">
-    <w:abstractNumId w:val="2"/>
-  </w:num>
-  <w:num w:numId="5">
-    <w:abstractNumId w:val="5"/>
-  </w:num>
-  <w:num w:numId="6">
+  <w:num w:numId="29">
     <w:abstractNumId w:val="4"/>
   </w:num>
-  <w:num w:numId="7">
-    <w:abstractNumId w:val="6"/>
-  </w:num>
-  <w:num w:numId="8">
-    <w:abstractNumId w:val="8"/>
-  </w:num>
-  <w:num w:numId="9">
-    <w:abstractNumId w:val="0"/>
+  <w:num w:numId="30">
+    <w:abstractNumId w:val="29"/>
   </w:num>
 </w:numbering>
+</file>
+
+<file path=word/people.xml><?xml version="1.0" encoding="utf-8"?>
+<w15:people xmlns:wpc="http://schemas.microsoft.com/office/word/2010/wordprocessingCanvas" xmlns:mc="http://schemas.openxmlformats.org/markup-compatibility/2006" xmlns:o="urn:schemas-microsoft-com:office:office" xmlns:r="http://schemas.openxmlformats.org/officeDocument/2006/relationships" xmlns:m="http://schemas.openxmlformats.org/officeDocument/2006/math" xmlns:v="urn:schemas-microsoft-com:vml" xmlns:wp14="http://schemas.microsoft.com/office/word/2010/wordprocessingDrawing" xmlns:wp="http://schemas.openxmlformats.org/drawingml/2006/wordprocessingDrawing" xmlns:w10="urn:schemas-microsoft-com:office:word" xmlns:w="http://schemas.openxmlformats.org/wordprocessingml/2006/main" xmlns:w14="http://schemas.microsoft.com/office/word/2010/wordml" xmlns:w15="http://schemas.microsoft.com/office/word/2012/wordml" xmlns:wpg="http://schemas.microsoft.com/office/word/2010/wordprocessingGroup" xmlns:wpi="http://schemas.microsoft.com/office/word/2010/wordprocessingInk" xmlns:wne="http://schemas.microsoft.com/office/word/2006/wordml" xmlns:wps="http://schemas.microsoft.com/office/word/2010/wordprocessingShape" mc:Ignorable="w14 w15 wp14">
+  <w15:person w15:author="James">
+    <w15:presenceInfo w15:providerId="None" w15:userId="James"/>
+  </w15:person>
+</w15:people>
 </file>
 
 <file path=word/styles.xml><?xml version="1.0" encoding="utf-8"?>
@@ -4394,6 +10983,104 @@
       <w:szCs w:val="24"/>
     </w:rPr>
   </w:style>
+  <w:style w:type="character" w:styleId="Odkaznakoment">
+    <w:name w:val="annotation reference"/>
+    <w:basedOn w:val="Standardnpsmoodstavce"/>
+    <w:uiPriority w:val="99"/>
+    <w:semiHidden/>
+    <w:unhideWhenUsed/>
+    <w:rsid w:val="00E4306B"/>
+    <w:rPr>
+      <w:sz w:val="16"/>
+      <w:szCs w:val="16"/>
+    </w:rPr>
+  </w:style>
+  <w:style w:type="paragraph" w:styleId="Textkomente">
+    <w:name w:val="annotation text"/>
+    <w:basedOn w:val="Normln"/>
+    <w:link w:val="TextkomenteChar"/>
+    <w:uiPriority w:val="99"/>
+    <w:semiHidden/>
+    <w:unhideWhenUsed/>
+    <w:rsid w:val="00E4306B"/>
+    <w:pPr>
+      <w:spacing w:line="240" w:lineRule="auto"/>
+    </w:pPr>
+    <w:rPr>
+      <w:sz w:val="20"/>
+      <w:szCs w:val="20"/>
+    </w:rPr>
+  </w:style>
+  <w:style w:type="character" w:customStyle="1" w:styleId="TextkomenteChar">
+    <w:name w:val="Text komentáře Char"/>
+    <w:basedOn w:val="Standardnpsmoodstavce"/>
+    <w:link w:val="Textkomente"/>
+    <w:uiPriority w:val="99"/>
+    <w:semiHidden/>
+    <w:rsid w:val="00E4306B"/>
+    <w:rPr>
+      <w:sz w:val="20"/>
+      <w:szCs w:val="20"/>
+    </w:rPr>
+  </w:style>
+  <w:style w:type="paragraph" w:styleId="Pedmtkomente">
+    <w:name w:val="annotation subject"/>
+    <w:basedOn w:val="Textkomente"/>
+    <w:next w:val="Textkomente"/>
+    <w:link w:val="PedmtkomenteChar"/>
+    <w:uiPriority w:val="99"/>
+    <w:semiHidden/>
+    <w:unhideWhenUsed/>
+    <w:rsid w:val="00E4306B"/>
+    <w:rPr>
+      <w:b/>
+      <w:bCs/>
+    </w:rPr>
+  </w:style>
+  <w:style w:type="character" w:customStyle="1" w:styleId="PedmtkomenteChar">
+    <w:name w:val="Předmět komentáře Char"/>
+    <w:basedOn w:val="TextkomenteChar"/>
+    <w:link w:val="Pedmtkomente"/>
+    <w:uiPriority w:val="99"/>
+    <w:semiHidden/>
+    <w:rsid w:val="00E4306B"/>
+    <w:rPr>
+      <w:b/>
+      <w:bCs/>
+      <w:sz w:val="20"/>
+      <w:szCs w:val="20"/>
+    </w:rPr>
+  </w:style>
+  <w:style w:type="paragraph" w:styleId="Textbubliny">
+    <w:name w:val="Balloon Text"/>
+    <w:basedOn w:val="Normln"/>
+    <w:link w:val="TextbublinyChar"/>
+    <w:uiPriority w:val="99"/>
+    <w:semiHidden/>
+    <w:unhideWhenUsed/>
+    <w:rsid w:val="00E4306B"/>
+    <w:pPr>
+      <w:spacing w:after="0" w:line="240" w:lineRule="auto"/>
+    </w:pPr>
+    <w:rPr>
+      <w:rFonts w:ascii="Segoe UI" w:hAnsi="Segoe UI" w:cs="Segoe UI"/>
+      <w:sz w:val="18"/>
+      <w:szCs w:val="18"/>
+    </w:rPr>
+  </w:style>
+  <w:style w:type="character" w:customStyle="1" w:styleId="TextbublinyChar">
+    <w:name w:val="Text bubliny Char"/>
+    <w:basedOn w:val="Standardnpsmoodstavce"/>
+    <w:link w:val="Textbubliny"/>
+    <w:uiPriority w:val="99"/>
+    <w:semiHidden/>
+    <w:rsid w:val="00E4306B"/>
+    <w:rPr>
+      <w:rFonts w:ascii="Segoe UI" w:hAnsi="Segoe UI" w:cs="Segoe UI"/>
+      <w:sz w:val="18"/>
+      <w:szCs w:val="18"/>
+    </w:rPr>
+  </w:style>
 </w:styles>
 </file>
 

--- a/xslt/Unmapped elements.docx
+++ b/xslt/Unmapped elements.docx
@@ -305,19 +305,19 @@
         </w:numPr>
         <w:rPr>
           <w:rFonts w:ascii="Times New Roman" w:hAnsi="Times New Roman" w:cs="Times New Roman"/>
-          <w:color w:val="00B050"/>
-          <w:sz w:val="24"/>
-          <w:szCs w:val="24"/>
-        </w:rPr>
-      </w:pPr>
-      <w:r>
-        <w:rPr>
-          <w:rFonts w:ascii="Times New Roman" w:hAnsi="Times New Roman" w:cs="Times New Roman"/>
-          <w:color w:val="00B050"/>
-          <w:sz w:val="24"/>
-          <w:szCs w:val="24"/>
-        </w:rPr>
-        <w:t>NO_NOTICE_CALL_COMPETITION</w:t>
+          <w:color w:val="993300"/>
+          <w:sz w:val="24"/>
+          <w:szCs w:val="24"/>
+        </w:rPr>
+      </w:pPr>
+      <w:r>
+        <w:rPr>
+          <w:rFonts w:ascii="Times New Roman" w:hAnsi="Times New Roman" w:cs="Times New Roman"/>
+          <w:color w:val="993300"/>
+          <w:sz w:val="24"/>
+          <w:szCs w:val="24"/>
+        </w:rPr>
+        <w:t>NO_NOTICE_TIME_LIMITS_RECEIPT_TENDERS</w:t>
       </w:r>
     </w:p>
     <w:p>
@@ -341,7 +341,7 @@
           <w:sz w:val="24"/>
           <w:szCs w:val="24"/>
         </w:rPr>
-        <w:t>NO_NOTICE_TIME_LIMITS_RECEIPT_TENDERS</w:t>
+        <w:t>NOTICE_TIME_LIMITS_RECEIPT_TENDERS</w:t>
       </w:r>
     </w:p>
     <w:p>
@@ -365,54 +365,6 @@
           <w:sz w:val="24"/>
           <w:szCs w:val="24"/>
         </w:rPr>
-        <w:t>NOTICE_TIME_LIMITS_RECEIPT_TENDERS</w:t>
-      </w:r>
-    </w:p>
-    <w:p>
-      <w:pPr>
-        <w:pStyle w:val="Odstavecseseznamem"/>
-        <w:numPr>
-          <w:ilvl w:val="0"/>
-          <w:numId w:val="2"/>
-        </w:numPr>
-        <w:rPr>
-          <w:rFonts w:ascii="Times New Roman" w:hAnsi="Times New Roman" w:cs="Times New Roman"/>
-          <w:color w:val="00B050"/>
-          <w:sz w:val="24"/>
-          <w:szCs w:val="24"/>
-        </w:rPr>
-      </w:pPr>
-      <w:r>
-        <w:rPr>
-          <w:rFonts w:ascii="Times New Roman" w:hAnsi="Times New Roman" w:cs="Times New Roman"/>
-          <w:color w:val="00B050"/>
-          <w:sz w:val="24"/>
-          <w:szCs w:val="24"/>
-        </w:rPr>
-        <w:t>NOTICE_CALL_COMPETITION</w:t>
-      </w:r>
-    </w:p>
-    <w:p>
-      <w:pPr>
-        <w:pStyle w:val="Odstavecseseznamem"/>
-        <w:numPr>
-          <w:ilvl w:val="0"/>
-          <w:numId w:val="2"/>
-        </w:numPr>
-        <w:rPr>
-          <w:rFonts w:ascii="Times New Roman" w:hAnsi="Times New Roman" w:cs="Times New Roman"/>
-          <w:color w:val="993300"/>
-          <w:sz w:val="24"/>
-          <w:szCs w:val="24"/>
-        </w:rPr>
-      </w:pPr>
-      <w:r>
-        <w:rPr>
-          <w:rFonts w:ascii="Times New Roman" w:hAnsi="Times New Roman" w:cs="Times New Roman"/>
-          <w:color w:val="993300"/>
-          <w:sz w:val="24"/>
-          <w:szCs w:val="24"/>
-        </w:rPr>
         <w:t>ANNEX_I</w:t>
       </w:r>
     </w:p>
@@ -885,7 +837,6 @@
           <w:sz w:val="24"/>
           <w:szCs w:val="24"/>
         </w:rPr>
-        <w:lastRenderedPageBreak/>
         <w:t xml:space="preserve">RECURRENT_PROCUREMENT </w:t>
       </w:r>
       <w:proofErr w:type="spellStart"/>
@@ -954,6 +905,7 @@
           <w:sz w:val="24"/>
           <w:szCs w:val="24"/>
         </w:rPr>
+        <w:lastRenderedPageBreak/>
         <w:t>PROCEDURES_APPEAL</w:t>
       </w:r>
     </w:p>
@@ -1191,117 +1143,87 @@
     </w:p>
     <w:p>
       <w:pPr>
+        <w:rPr>
+          <w:color w:val="000096"/>
+        </w:rPr>
+      </w:pPr>
+      <w:r>
+        <w:rPr>
+          <w:color w:val="003296"/>
+        </w:rPr>
+        <w:t>&lt;/</w:t>
+      </w:r>
+      <w:r>
+        <w:t>AUTHORITY_PERIODIC_INDICATIVE</w:t>
+      </w:r>
+      <w:r>
+        <w:rPr>
+          <w:color w:val="000096"/>
+        </w:rPr>
+        <w:t>&gt;</w:t>
+      </w:r>
+    </w:p>
+    <w:p>
+      <w:pPr>
+        <w:rPr>
+          <w:color w:val="000096"/>
+        </w:rPr>
+      </w:pPr>
+    </w:p>
+    <w:p>
+      <w:pPr>
+        <w:pStyle w:val="Nadpis3"/>
+        <w:rPr>
+          <w:color w:val="000096"/>
+        </w:rPr>
+      </w:pPr>
+      <w:r>
+        <w:rPr>
+          <w:color w:val="003296"/>
+        </w:rPr>
+        <w:t>&lt;</w:t>
+      </w:r>
+      <w:r>
+        <w:t>OBJECT_CONTRACT_PERIODIC_INDICATIVE</w:t>
+      </w:r>
+      <w:r>
+        <w:rPr>
+          <w:color w:val="000096"/>
+        </w:rPr>
+        <w:t>&gt;</w:t>
+      </w:r>
+    </w:p>
+    <w:p>
+      <w:pPr>
         <w:pStyle w:val="Odstavecseseznamem"/>
         <w:numPr>
           <w:ilvl w:val="0"/>
           <w:numId w:val="3"/>
         </w:numPr>
-      </w:pPr>
-      <w:r>
-        <w:rPr>
-          <w:rFonts w:ascii="Times New Roman" w:hAnsi="Times New Roman" w:cs="Times New Roman"/>
-          <w:color w:val="993300"/>
-          <w:sz w:val="24"/>
-          <w:szCs w:val="24"/>
-        </w:rPr>
-        <w:t>INTERNET_ADDRESSES_PERIODIC_INDICATIVE_UTILITIES</w:t>
-      </w:r>
-    </w:p>
-    <w:p>
-      <w:pPr>
-        <w:pStyle w:val="Odstavecseseznamem"/>
-        <w:numPr>
-          <w:ilvl w:val="1"/>
-          <w:numId w:val="3"/>
-        </w:numPr>
-        <w:rPr>
-          <w:color w:val="00B050"/>
-        </w:rPr>
-      </w:pPr>
-      <w:r>
-        <w:rPr>
-          <w:rFonts w:ascii="Times New Roman" w:hAnsi="Times New Roman" w:cs="Times New Roman"/>
-          <w:color w:val="00B050"/>
-          <w:sz w:val="24"/>
-          <w:szCs w:val="24"/>
-        </w:rPr>
-        <w:t>URL_GENERAL</w:t>
-      </w:r>
-    </w:p>
-    <w:p>
-      <w:pPr>
-        <w:rPr>
-          <w:color w:val="000096"/>
-        </w:rPr>
-      </w:pPr>
-      <w:r>
-        <w:rPr>
-          <w:color w:val="003296"/>
-        </w:rPr>
-        <w:t>&lt;/</w:t>
-      </w:r>
-      <w:r>
-        <w:t>AUTHORITY_PERIODIC_INDICATIVE</w:t>
-      </w:r>
-      <w:r>
-        <w:rPr>
-          <w:color w:val="000096"/>
-        </w:rPr>
-        <w:t>&gt;</w:t>
-      </w:r>
-    </w:p>
-    <w:p>
-      <w:pPr>
-        <w:rPr>
-          <w:color w:val="000096"/>
-        </w:rPr>
-      </w:pPr>
-    </w:p>
-    <w:p>
-      <w:pPr>
-        <w:pStyle w:val="Nadpis3"/>
-        <w:rPr>
-          <w:color w:val="000096"/>
-        </w:rPr>
-      </w:pPr>
-      <w:r>
-        <w:rPr>
-          <w:color w:val="003296"/>
-        </w:rPr>
-        <w:t>&lt;</w:t>
-      </w:r>
-      <w:r>
-        <w:t>OBJECT_CONTRACT_PERIODIC_INDICATIVE</w:t>
-      </w:r>
-      <w:r>
-        <w:rPr>
-          <w:color w:val="000096"/>
-        </w:rPr>
-        <w:t>&gt;</w:t>
-      </w:r>
-    </w:p>
-    <w:p>
-      <w:pPr>
-        <w:pStyle w:val="Odstavecseseznamem"/>
-        <w:numPr>
-          <w:ilvl w:val="0"/>
-          <w:numId w:val="5"/>
-        </w:numPr>
-        <w:rPr>
-          <w:color w:val="FF0000"/>
+        <w:rPr>
+          <w:rFonts w:ascii="Times New Roman" w:hAnsi="Times New Roman" w:cs="Times New Roman"/>
+          <w:color w:val="993300"/>
+          <w:sz w:val="24"/>
+          <w:szCs w:val="24"/>
         </w:rPr>
       </w:pPr>
       <w:proofErr w:type="spellStart"/>
       <w:r>
         <w:rPr>
-          <w:color w:val="FF0000"/>
+          <w:rFonts w:ascii="Times New Roman" w:hAnsi="Times New Roman" w:cs="Times New Roman"/>
+          <w:color w:val="993300"/>
+          <w:sz w:val="24"/>
+          <w:szCs w:val="24"/>
         </w:rPr>
         <w:t>Attribute</w:t>
       </w:r>
       <w:proofErr w:type="spellEnd"/>
       <w:r>
         <w:rPr>
-          <w:color w:val="FF0000"/>
+          <w:rFonts w:ascii="Times New Roman" w:hAnsi="Times New Roman" w:cs="Times New Roman"/>
+          <w:color w:val="993300"/>
+          <w:sz w:val="24"/>
+          <w:szCs w:val="24"/>
         </w:rPr>
         <w:t xml:space="preserve"> ITEM</w:t>
       </w:r>
@@ -1350,13 +1272,16 @@
           <w:numId w:val="4"/>
         </w:numPr>
         <w:rPr>
-          <w:color w:val="FF0000"/>
-        </w:rPr>
-      </w:pPr>
-      <w:r>
-        <w:rPr>
-          <w:rFonts w:ascii="Times New Roman" w:hAnsi="Times New Roman" w:cs="Times New Roman"/>
-          <w:color w:val="FF0000"/>
+          <w:rFonts w:ascii="Times New Roman" w:hAnsi="Times New Roman" w:cs="Times New Roman"/>
+          <w:color w:val="993300"/>
+          <w:sz w:val="24"/>
+          <w:szCs w:val="24"/>
+        </w:rPr>
+      </w:pPr>
+      <w:r>
+        <w:rPr>
+          <w:rFonts w:ascii="Times New Roman" w:hAnsi="Times New Roman" w:cs="Times New Roman"/>
+          <w:color w:val="993300"/>
           <w:sz w:val="24"/>
           <w:szCs w:val="24"/>
         </w:rPr>
@@ -1365,7 +1290,7 @@
       <w:r>
         <w:rPr>
           <w:rFonts w:ascii="Times New Roman" w:hAnsi="Times New Roman" w:cs="Times New Roman"/>
-          <w:color w:val="FF0000"/>
+          <w:color w:val="993300"/>
           <w:sz w:val="24"/>
           <w:szCs w:val="24"/>
         </w:rPr>
@@ -1616,13 +1541,16 @@
           <w:numId w:val="6"/>
         </w:numPr>
         <w:rPr>
-          <w:color w:val="FF0000"/>
-        </w:rPr>
-      </w:pPr>
-      <w:r>
-        <w:rPr>
-          <w:rFonts w:ascii="Times New Roman" w:hAnsi="Times New Roman" w:cs="Times New Roman"/>
-          <w:color w:val="FF0000"/>
+          <w:rFonts w:ascii="Times New Roman" w:hAnsi="Times New Roman" w:cs="Times New Roman"/>
+          <w:color w:val="993300"/>
+          <w:sz w:val="24"/>
+          <w:szCs w:val="24"/>
+        </w:rPr>
+      </w:pPr>
+      <w:r>
+        <w:rPr>
+          <w:rFonts w:ascii="Times New Roman" w:hAnsi="Times New Roman" w:cs="Times New Roman"/>
+          <w:color w:val="993300"/>
           <w:sz w:val="24"/>
           <w:szCs w:val="24"/>
         </w:rPr>
@@ -1644,7 +1572,6 @@
           <w:sz w:val="24"/>
           <w:szCs w:val="24"/>
         </w:rPr>
-        <w:lastRenderedPageBreak/>
         <w:t>SPECIFICATIONS_AND_ADDITIONAL_DOCUMENTS</w:t>
       </w:r>
     </w:p>
@@ -1656,13 +1583,16 @@
           <w:numId w:val="6"/>
         </w:numPr>
         <w:rPr>
-          <w:color w:val="FF0000"/>
-        </w:rPr>
-      </w:pPr>
-      <w:r>
-        <w:rPr>
-          <w:rFonts w:ascii="Times New Roman" w:hAnsi="Times New Roman" w:cs="Times New Roman"/>
-          <w:color w:val="FF0000"/>
+          <w:rFonts w:ascii="Times New Roman" w:hAnsi="Times New Roman" w:cs="Times New Roman"/>
+          <w:color w:val="993300"/>
+          <w:sz w:val="24"/>
+          <w:szCs w:val="24"/>
+        </w:rPr>
+      </w:pPr>
+      <w:r>
+        <w:rPr>
+          <w:rFonts w:ascii="Times New Roman" w:hAnsi="Times New Roman" w:cs="Times New Roman"/>
+          <w:color w:val="993300"/>
           <w:sz w:val="24"/>
           <w:szCs w:val="24"/>
         </w:rPr>
@@ -1713,13 +1643,16 @@
           <w:numId w:val="6"/>
         </w:numPr>
         <w:rPr>
-          <w:color w:val="FF0000"/>
-        </w:rPr>
-      </w:pPr>
-      <w:r>
-        <w:rPr>
-          <w:rFonts w:ascii="Times New Roman" w:hAnsi="Times New Roman" w:cs="Times New Roman"/>
-          <w:color w:val="FF0000"/>
+          <w:rFonts w:ascii="Times New Roman" w:hAnsi="Times New Roman" w:cs="Times New Roman"/>
+          <w:color w:val="993300"/>
+          <w:sz w:val="24"/>
+          <w:szCs w:val="24"/>
+        </w:rPr>
+      </w:pPr>
+      <w:r>
+        <w:rPr>
+          <w:rFonts w:ascii="Times New Roman" w:hAnsi="Times New Roman" w:cs="Times New Roman"/>
+          <w:color w:val="993300"/>
           <w:sz w:val="24"/>
           <w:szCs w:val="24"/>
         </w:rPr>
@@ -1741,6 +1674,7 @@
           <w:sz w:val="24"/>
           <w:szCs w:val="24"/>
         </w:rPr>
+        <w:lastRenderedPageBreak/>
         <w:t>CONTACT_DATA</w:t>
       </w:r>
     </w:p>
@@ -2326,7 +2260,6 @@
         <w:rPr>
           <w:color w:val="003296"/>
         </w:rPr>
-        <w:lastRenderedPageBreak/>
         <w:t>&lt;</w:t>
       </w:r>
       <w:r>
@@ -2387,7 +2320,7 @@
           <w:sz w:val="24"/>
           <w:szCs w:val="24"/>
         </w:rPr>
-        <w:t>F05_AWARD_CRITERIA_CONTRACT_UTILITIES_INFORMATION</w:t>
+        <w:t>ADMINISTRATIVE_INFORMATION_CONTRACT_UTILITIES</w:t>
       </w:r>
     </w:p>
     <w:p>
@@ -2405,25 +2338,7 @@
           <w:sz w:val="24"/>
           <w:szCs w:val="24"/>
         </w:rPr>
-        <w:t>IS_ELECTRONIC_AUCTION_USABLE</w:t>
-      </w:r>
-    </w:p>
-    <w:p>
-      <w:pPr>
-        <w:pStyle w:val="Odstavecseseznamem"/>
-        <w:numPr>
-          <w:ilvl w:val="0"/>
-          <w:numId w:val="12"/>
-        </w:numPr>
-      </w:pPr>
-      <w:r>
-        <w:rPr>
-          <w:rFonts w:ascii="Times New Roman" w:hAnsi="Times New Roman" w:cs="Times New Roman"/>
-          <w:color w:val="993300"/>
-          <w:sz w:val="24"/>
-          <w:szCs w:val="24"/>
-        </w:rPr>
-        <w:t>ADMINISTRATIVE_INFORMATION_CONTRACT_UTILITIES</w:t>
+        <w:t>PREVIOUS_PUBLICATION_INFORMATION_NOTICE_F5</w:t>
       </w:r>
     </w:p>
     <w:p>
@@ -2441,24 +2356,7 @@
           <w:sz w:val="24"/>
           <w:szCs w:val="24"/>
         </w:rPr>
-        <w:t>PREVIOUS_PUBLICATION_INFORMATION_NOTICE_F5</w:t>
-      </w:r>
-    </w:p>
-    <w:p>
-      <w:pPr>
-        <w:pStyle w:val="Odstavecseseznamem"/>
-        <w:numPr>
-          <w:ilvl w:val="1"/>
-          <w:numId w:val="12"/>
-        </w:numPr>
-      </w:pPr>
-      <w:r>
-        <w:rPr>
-          <w:rFonts w:ascii="Times New Roman" w:hAnsi="Times New Roman" w:cs="Times New Roman"/>
-          <w:color w:val="993300"/>
-          <w:sz w:val="24"/>
-          <w:szCs w:val="24"/>
-        </w:rPr>
+        <w:lastRenderedPageBreak/>
         <w:t>CONDITIONS_FOR_MORE_INFORMATION</w:t>
       </w:r>
     </w:p>
@@ -2919,7 +2817,42 @@
           <w:sz w:val="24"/>
           <w:szCs w:val="24"/>
         </w:rPr>
-        <w:t>F06_ELECTRONIC_AUCTION | NO_ELECTRONIC_AUCTION</w:t>
+        <w:t>PRICE_AWARD_</w:t>
+      </w:r>
+      <w:commentRangeStart w:id="0"/>
+      <w:r>
+        <w:rPr>
+          <w:rFonts w:ascii="Times New Roman" w:hAnsi="Times New Roman" w:cs="Times New Roman"/>
+          <w:color w:val="993300"/>
+          <w:sz w:val="24"/>
+          <w:szCs w:val="24"/>
+        </w:rPr>
+        <w:t>CRITERIA</w:t>
+      </w:r>
+      <w:commentRangeEnd w:id="0"/>
+      <w:r>
+        <w:rPr>
+          <w:rStyle w:val="Odkaznakoment"/>
+        </w:rPr>
+        <w:commentReference w:id="0"/>
+      </w:r>
+    </w:p>
+    <w:p>
+      <w:pPr>
+        <w:pStyle w:val="Odstavecseseznamem"/>
+        <w:numPr>
+          <w:ilvl w:val="0"/>
+          <w:numId w:val="15"/>
+        </w:numPr>
+      </w:pPr>
+      <w:r>
+        <w:rPr>
+          <w:rFonts w:ascii="Times New Roman" w:hAnsi="Times New Roman" w:cs="Times New Roman"/>
+          <w:color w:val="993300"/>
+          <w:sz w:val="24"/>
+          <w:szCs w:val="24"/>
+        </w:rPr>
+        <w:t>ADMINISTRATIVE_INFO_CONTRACT_AWARD_UTILITIES</w:t>
       </w:r>
     </w:p>
     <w:p>
@@ -2937,42 +2870,6 @@
           <w:sz w:val="24"/>
           <w:szCs w:val="24"/>
         </w:rPr>
-        <w:t>PRICE_AWARD_CRITERIA</w:t>
-      </w:r>
-    </w:p>
-    <w:p>
-      <w:pPr>
-        <w:pStyle w:val="Odstavecseseznamem"/>
-        <w:numPr>
-          <w:ilvl w:val="0"/>
-          <w:numId w:val="15"/>
-        </w:numPr>
-      </w:pPr>
-      <w:r>
-        <w:rPr>
-          <w:rFonts w:ascii="Times New Roman" w:hAnsi="Times New Roman" w:cs="Times New Roman"/>
-          <w:color w:val="993300"/>
-          <w:sz w:val="24"/>
-          <w:szCs w:val="24"/>
-        </w:rPr>
-        <w:t>ADMINISTRATIVE_INFO_CONTRACT_AWARD_UTILITIES</w:t>
-      </w:r>
-    </w:p>
-    <w:p>
-      <w:pPr>
-        <w:pStyle w:val="Odstavecseseznamem"/>
-        <w:numPr>
-          <w:ilvl w:val="1"/>
-          <w:numId w:val="15"/>
-        </w:numPr>
-      </w:pPr>
-      <w:r>
-        <w:rPr>
-          <w:rFonts w:ascii="Times New Roman" w:hAnsi="Times New Roman" w:cs="Times New Roman"/>
-          <w:color w:val="993300"/>
-          <w:sz w:val="24"/>
-          <w:szCs w:val="24"/>
-        </w:rPr>
         <w:t>PREVIOUS_PUBLICATION_INFORMATION_NOTICE_F6</w:t>
       </w:r>
     </w:p>
@@ -3114,6 +3011,7 @@
     </w:p>
     <w:p>
       <w:r>
+        <w:lastRenderedPageBreak/>
         <w:t>&lt;</w:t>
       </w:r>
       <w:r>
@@ -3523,16 +3421,7 @@
           <w:sz w:val="24"/>
           <w:szCs w:val="24"/>
         </w:rPr>
-        <w:t>NAME_ADDRESSES_CONTAC</w:t>
-      </w:r>
-      <w:r>
-        <w:rPr>
-          <w:rFonts w:ascii="Times New Roman" w:hAnsi="Times New Roman" w:cs="Times New Roman"/>
-          <w:color w:val="993300"/>
-          <w:sz w:val="24"/>
-          <w:szCs w:val="24"/>
-        </w:rPr>
-        <w:t>T_QUALIFICATION_SYSTEM_UTILITIES</w:t>
+        <w:t>NAME_ADDRESSES_CONTACT_QUALIFICATION_SYSTEM_UTILITIES</w:t>
       </w:r>
     </w:p>
     <w:p>
@@ -3594,6 +3483,1452 @@
         <w:rPr>
           <w:color w:val="003296"/>
         </w:rPr>
+        <w:t>&lt;</w:t>
+      </w:r>
+      <w:r>
+        <w:rPr>
+          <w:color w:val="003296"/>
+        </w:rPr>
+        <w:t>OBJECT_QUALIFICATION_SYSTEM</w:t>
+      </w:r>
+      <w:r>
+        <w:rPr>
+          <w:color w:val="003296"/>
+        </w:rPr>
+        <w:t>&gt;</w:t>
+      </w:r>
+    </w:p>
+    <w:p>
+      <w:pPr>
+        <w:pStyle w:val="Nadpis3"/>
+        <w:numPr>
+          <w:ilvl w:val="0"/>
+          <w:numId w:val="19"/>
+        </w:numPr>
+        <w:rPr>
+          <w:rFonts w:ascii="Times New Roman" w:hAnsi="Times New Roman" w:cs="Times New Roman"/>
+          <w:color w:val="993300"/>
+        </w:rPr>
+      </w:pPr>
+      <w:r>
+        <w:rPr>
+          <w:rFonts w:ascii="Times New Roman" w:hAnsi="Times New Roman" w:cs="Times New Roman"/>
+          <w:color w:val="993300"/>
+        </w:rPr>
+        <w:t>CONTRACT_COVERED_GPA</w:t>
+      </w:r>
+    </w:p>
+    <w:p>
+      <w:r>
+        <w:t>&lt;OBJECT_QUALIFICATION_SYSTEM</w:t>
+      </w:r>
+      <w:r>
+        <w:t>&gt;</w:t>
+      </w:r>
+    </w:p>
+    <w:p/>
+    <w:p>
+      <w:pPr>
+        <w:pStyle w:val="Nadpis3"/>
+        <w:rPr>
+          <w:color w:val="003296"/>
+        </w:rPr>
+      </w:pPr>
+      <w:r>
+        <w:rPr>
+          <w:color w:val="003296"/>
+        </w:rPr>
+        <w:t>&lt;</w:t>
+      </w:r>
+      <w:r>
+        <w:rPr>
+          <w:color w:val="003296"/>
+        </w:rPr>
+        <w:t>LEFTI_QUALIFICATION_SYSTEM&gt;</w:t>
+      </w:r>
+    </w:p>
+    <w:p>
+      <w:pPr>
+        <w:pStyle w:val="Odstavecseseznamem"/>
+        <w:numPr>
+          <w:ilvl w:val="0"/>
+          <w:numId w:val="14"/>
+        </w:numPr>
+      </w:pPr>
+      <w:r>
+        <w:rPr>
+          <w:rFonts w:ascii="Times New Roman" w:hAnsi="Times New Roman" w:cs="Times New Roman"/>
+          <w:color w:val="993300"/>
+          <w:sz w:val="24"/>
+          <w:szCs w:val="24"/>
+        </w:rPr>
+        <w:t>QUALIFICATION_FOR_SYSTEM</w:t>
+      </w:r>
+    </w:p>
+    <w:p>
+      <w:pPr>
+        <w:pStyle w:val="Odstavecseseznamem"/>
+        <w:numPr>
+          <w:ilvl w:val="0"/>
+          <w:numId w:val="14"/>
+        </w:numPr>
+      </w:pPr>
+      <w:r>
+        <w:rPr>
+          <w:rFonts w:ascii="Times New Roman" w:hAnsi="Times New Roman" w:cs="Times New Roman"/>
+          <w:color w:val="993300"/>
+          <w:sz w:val="24"/>
+          <w:szCs w:val="24"/>
+        </w:rPr>
+        <w:t>CONDITIONS_ECONOMIC_OPERATORS</w:t>
+      </w:r>
+    </w:p>
+    <w:p>
+      <w:pPr>
+        <w:pStyle w:val="Odstavecseseznamem"/>
+        <w:numPr>
+          <w:ilvl w:val="0"/>
+          <w:numId w:val="14"/>
+        </w:numPr>
+      </w:pPr>
+      <w:r>
+        <w:rPr>
+          <w:rFonts w:ascii="Times New Roman" w:hAnsi="Times New Roman" w:cs="Times New Roman"/>
+          <w:color w:val="993300"/>
+          <w:sz w:val="24"/>
+          <w:szCs w:val="24"/>
+        </w:rPr>
+        <w:t>METHODS_CONDITIONS</w:t>
+      </w:r>
+    </w:p>
+    <w:p>
+      <w:pPr>
+        <w:pStyle w:val="Odstavecseseznamem"/>
+        <w:numPr>
+          <w:ilvl w:val="0"/>
+          <w:numId w:val="14"/>
+        </w:numPr>
+      </w:pPr>
+      <w:r>
+        <w:rPr>
+          <w:rFonts w:ascii="Times New Roman" w:hAnsi="Times New Roman" w:cs="Times New Roman"/>
+          <w:color w:val="993300"/>
+          <w:sz w:val="24"/>
+          <w:szCs w:val="24"/>
+        </w:rPr>
+        <w:t>RESERVED_CONTRACTS</w:t>
+      </w:r>
+    </w:p>
+    <w:p>
+      <w:r>
+        <w:lastRenderedPageBreak/>
+        <w:t>&lt;LEFTI_QUALIFICATION_SYSTEM</w:t>
+      </w:r>
+      <w:r>
+        <w:t>&gt;</w:t>
+      </w:r>
+    </w:p>
+    <w:p/>
+    <w:p>
+      <w:pPr>
+        <w:pStyle w:val="Nadpis3"/>
+        <w:rPr>
+          <w:color w:val="003296"/>
+        </w:rPr>
+      </w:pPr>
+      <w:r>
+        <w:rPr>
+          <w:color w:val="003296"/>
+        </w:rPr>
+        <w:t>&lt;</w:t>
+      </w:r>
+      <w:r>
+        <w:rPr>
+          <w:color w:val="003296"/>
+        </w:rPr>
+        <w:t>PROCEDURES_QUALIFICATION_SYSTEM&gt;</w:t>
+      </w:r>
+    </w:p>
+    <w:p>
+      <w:pPr>
+        <w:pStyle w:val="Odstavecseseznamem"/>
+        <w:numPr>
+          <w:ilvl w:val="0"/>
+          <w:numId w:val="20"/>
+        </w:numPr>
+      </w:pPr>
+      <w:r>
+        <w:rPr>
+          <w:rFonts w:ascii="Times New Roman" w:hAnsi="Times New Roman" w:cs="Times New Roman"/>
+          <w:color w:val="993300"/>
+          <w:sz w:val="24"/>
+          <w:szCs w:val="24"/>
+        </w:rPr>
+        <w:t>ADMINISTRATIVE_INFORMATION_QUALIFICATION_SYSTEM</w:t>
+      </w:r>
+    </w:p>
+    <w:p>
+      <w:pPr>
+        <w:pStyle w:val="Odstavecseseznamem"/>
+        <w:numPr>
+          <w:ilvl w:val="1"/>
+          <w:numId w:val="20"/>
+        </w:numPr>
+      </w:pPr>
+      <w:r>
+        <w:rPr>
+          <w:rFonts w:ascii="Times New Roman" w:hAnsi="Times New Roman" w:cs="Times New Roman"/>
+          <w:color w:val="993300"/>
+          <w:sz w:val="24"/>
+          <w:szCs w:val="24"/>
+        </w:rPr>
+        <w:t>DURATION_QUALIFICATION_SYSTEM</w:t>
+      </w:r>
+    </w:p>
+    <w:p>
+      <w:pPr>
+        <w:pStyle w:val="Odstavecseseznamem"/>
+        <w:numPr>
+          <w:ilvl w:val="1"/>
+          <w:numId w:val="20"/>
+        </w:numPr>
+      </w:pPr>
+      <w:r>
+        <w:rPr>
+          <w:rFonts w:ascii="Times New Roman" w:hAnsi="Times New Roman" w:cs="Times New Roman"/>
+          <w:color w:val="993300"/>
+          <w:sz w:val="24"/>
+          <w:szCs w:val="24"/>
+        </w:rPr>
+        <w:t>RENEWAL_QUALIFICATION_SYSTEM | NO_RENEWAL_QUALIFICATION_SYSTEM</w:t>
+      </w:r>
+    </w:p>
+    <w:p>
+      <w:r>
+        <w:t>&lt;PROCEDURES_QUALIFICATION_SYSTEM</w:t>
+      </w:r>
+      <w:r>
+        <w:t>&gt;</w:t>
+      </w:r>
+    </w:p>
+    <w:p/>
+    <w:p>
+      <w:pPr>
+        <w:pStyle w:val="Nadpis3"/>
+        <w:rPr>
+          <w:color w:val="003296"/>
+        </w:rPr>
+      </w:pPr>
+      <w:r>
+        <w:rPr>
+          <w:color w:val="003296"/>
+        </w:rPr>
+        <w:t>&lt;</w:t>
+      </w:r>
+      <w:r>
+        <w:rPr>
+          <w:color w:val="003296"/>
+        </w:rPr>
+        <w:t>COMPLEMENTARY_INFORMATION_QUALIFICATION_SYSTEM&gt;</w:t>
+      </w:r>
+    </w:p>
+    <w:p>
+      <w:pPr>
+        <w:pStyle w:val="Odstavecseseznamem"/>
+        <w:numPr>
+          <w:ilvl w:val="0"/>
+          <w:numId w:val="13"/>
+        </w:numPr>
+        <w:rPr>
+          <w:rFonts w:ascii="Times New Roman" w:hAnsi="Times New Roman" w:cs="Times New Roman"/>
+          <w:color w:val="993300"/>
+          <w:sz w:val="24"/>
+          <w:szCs w:val="24"/>
+        </w:rPr>
+      </w:pPr>
+      <w:r>
+        <w:rPr>
+          <w:rFonts w:ascii="Times New Roman" w:hAnsi="Times New Roman" w:cs="Times New Roman"/>
+          <w:color w:val="993300"/>
+          <w:sz w:val="24"/>
+          <w:szCs w:val="24"/>
+        </w:rPr>
+        <w:t>RELATES_TO_EU_PROJECT_YES|RELATES_TO_EU_PROJECT_NO</w:t>
+      </w:r>
+    </w:p>
+    <w:p>
+      <w:pPr>
+        <w:pStyle w:val="Odstavecseseznamem"/>
+        <w:numPr>
+          <w:ilvl w:val="0"/>
+          <w:numId w:val="13"/>
+        </w:numPr>
+        <w:rPr>
+          <w:rFonts w:ascii="Times New Roman" w:hAnsi="Times New Roman" w:cs="Times New Roman"/>
+          <w:color w:val="993300"/>
+          <w:sz w:val="24"/>
+          <w:szCs w:val="24"/>
+        </w:rPr>
+      </w:pPr>
+      <w:commentRangeStart w:id="1"/>
+      <w:r>
+        <w:rPr>
+          <w:rFonts w:ascii="Times New Roman" w:hAnsi="Times New Roman" w:cs="Times New Roman"/>
+          <w:color w:val="993300"/>
+          <w:sz w:val="24"/>
+          <w:szCs w:val="24"/>
+        </w:rPr>
+        <w:t>ADDITIONAL_INFORMATION</w:t>
+      </w:r>
+    </w:p>
+    <w:p>
+      <w:pPr>
+        <w:pStyle w:val="Odstavecseseznamem"/>
+        <w:numPr>
+          <w:ilvl w:val="0"/>
+          <w:numId w:val="13"/>
+        </w:numPr>
+        <w:rPr>
+          <w:rFonts w:ascii="Times New Roman" w:hAnsi="Times New Roman" w:cs="Times New Roman"/>
+          <w:color w:val="993300"/>
+          <w:sz w:val="24"/>
+          <w:szCs w:val="24"/>
+        </w:rPr>
+      </w:pPr>
+      <w:r>
+        <w:rPr>
+          <w:rFonts w:ascii="Times New Roman" w:hAnsi="Times New Roman" w:cs="Times New Roman"/>
+          <w:color w:val="993300"/>
+          <w:sz w:val="24"/>
+          <w:szCs w:val="24"/>
+        </w:rPr>
+        <w:t>APPEAL_PROCEDURES</w:t>
+      </w:r>
+    </w:p>
+    <w:p>
+      <w:pPr>
+        <w:pStyle w:val="Odstavecseseznamem"/>
+        <w:numPr>
+          <w:ilvl w:val="0"/>
+          <w:numId w:val="13"/>
+        </w:numPr>
+        <w:rPr>
+          <w:rFonts w:ascii="Times New Roman" w:hAnsi="Times New Roman" w:cs="Times New Roman"/>
+          <w:color w:val="993300"/>
+          <w:sz w:val="24"/>
+          <w:szCs w:val="24"/>
+        </w:rPr>
+      </w:pPr>
+      <w:r>
+        <w:rPr>
+          <w:rFonts w:ascii="Times New Roman" w:hAnsi="Times New Roman" w:cs="Times New Roman"/>
+          <w:color w:val="993300"/>
+          <w:sz w:val="24"/>
+          <w:szCs w:val="24"/>
+        </w:rPr>
+        <w:t>NOTICE_DISPATCH_DATE</w:t>
+      </w:r>
+      <w:commentRangeEnd w:id="1"/>
+      <w:r>
+        <w:rPr>
+          <w:rStyle w:val="Odkaznakoment"/>
+        </w:rPr>
+        <w:commentReference w:id="1"/>
+      </w:r>
+    </w:p>
+    <w:p>
+      <w:r>
+        <w:t>&lt;</w:t>
+      </w:r>
+      <w:r>
+        <w:t>COMPLEMENTARY_INFORMATION_</w:t>
+      </w:r>
+      <w:r>
+        <w:t>QUALIFICATION_SYSTEM</w:t>
+      </w:r>
+      <w:r>
+        <w:t>&gt;</w:t>
+      </w:r>
+    </w:p>
+    <w:p/>
+    <w:p>
+      <w:pPr>
+        <w:pStyle w:val="Nadpis2"/>
+        <w:rPr>
+          <w:sz w:val="40"/>
+        </w:rPr>
+      </w:pPr>
+      <w:r>
+        <w:rPr>
+          <w:sz w:val="40"/>
+        </w:rPr>
+        <w:t xml:space="preserve">==== </w:t>
+      </w:r>
+      <w:r>
+        <w:rPr>
+          <w:sz w:val="40"/>
+        </w:rPr>
+        <w:t>F0</w:t>
+      </w:r>
+      <w:r>
+        <w:rPr>
+          <w:sz w:val="40"/>
+        </w:rPr>
+        <w:t>8</w:t>
+      </w:r>
+      <w:r>
+        <w:rPr>
+          <w:sz w:val="40"/>
+        </w:rPr>
+        <w:t xml:space="preserve"> </w:t>
+      </w:r>
+      <w:proofErr w:type="spellStart"/>
+      <w:r>
+        <w:rPr>
+          <w:sz w:val="40"/>
+        </w:rPr>
+        <w:t>Buyer</w:t>
+      </w:r>
+      <w:proofErr w:type="spellEnd"/>
+      <w:r>
+        <w:rPr>
+          <w:sz w:val="40"/>
+        </w:rPr>
+        <w:t xml:space="preserve"> profile</w:t>
+      </w:r>
+      <w:r>
+        <w:rPr>
+          <w:sz w:val="40"/>
+        </w:rPr>
+        <w:t>====</w:t>
+      </w:r>
+    </w:p>
+    <w:p>
+      <w:pPr>
+        <w:pStyle w:val="Nadpis3"/>
+        <w:rPr>
+          <w:color w:val="003296"/>
+        </w:rPr>
+      </w:pPr>
+      <w:r>
+        <w:rPr>
+          <w:color w:val="003296"/>
+        </w:rPr>
+        <w:t>&lt;</w:t>
+      </w:r>
+      <w:r>
+        <w:rPr>
+          <w:color w:val="003296"/>
+        </w:rPr>
+        <w:t>NOTICE_RELATION_PUBLICATION</w:t>
+      </w:r>
+      <w:r>
+        <w:rPr>
+          <w:color w:val="003296"/>
+        </w:rPr>
+        <w:t>&gt;</w:t>
+      </w:r>
+    </w:p>
+    <w:p>
+      <w:pPr>
+        <w:pStyle w:val="Odstavecseseznamem"/>
+        <w:numPr>
+          <w:ilvl w:val="0"/>
+          <w:numId w:val="14"/>
+        </w:numPr>
+        <w:rPr>
+          <w:rFonts w:ascii="Times New Roman" w:hAnsi="Times New Roman" w:cs="Times New Roman"/>
+          <w:color w:val="993300"/>
+          <w:sz w:val="24"/>
+          <w:szCs w:val="24"/>
+        </w:rPr>
+      </w:pPr>
+      <w:proofErr w:type="spellStart"/>
+      <w:r>
+        <w:rPr>
+          <w:rFonts w:ascii="Times New Roman" w:hAnsi="Times New Roman" w:cs="Times New Roman"/>
+          <w:color w:val="993300"/>
+          <w:sz w:val="24"/>
+          <w:szCs w:val="24"/>
+        </w:rPr>
+        <w:t>Attribute</w:t>
+      </w:r>
+      <w:proofErr w:type="spellEnd"/>
+      <w:r>
+        <w:rPr>
+          <w:rFonts w:ascii="Times New Roman" w:hAnsi="Times New Roman" w:cs="Times New Roman"/>
+          <w:color w:val="993300"/>
+          <w:sz w:val="24"/>
+          <w:szCs w:val="24"/>
+        </w:rPr>
+        <w:t xml:space="preserve"> NOTICE</w:t>
+      </w:r>
+    </w:p>
+    <w:p>
+      <w:r>
+        <w:t>&lt;</w:t>
+      </w:r>
+      <w:r>
+        <w:t>NOTICE_RELATION_PUBLICATION</w:t>
+      </w:r>
+      <w:r>
+        <w:t>&gt;</w:t>
+      </w:r>
+    </w:p>
+    <w:p/>
+    <w:p>
+      <w:pPr>
+        <w:pStyle w:val="Nadpis3"/>
+        <w:rPr>
+          <w:color w:val="000096"/>
+        </w:rPr>
+      </w:pPr>
+      <w:r>
+        <w:rPr>
+          <w:color w:val="003296"/>
+        </w:rPr>
+        <w:t>&lt;</w:t>
+      </w:r>
+      <w:r>
+        <w:rPr>
+          <w:color w:val="003296"/>
+        </w:rPr>
+        <w:t>AUTHORITY_ENTITY_NOTICE_BUYER_PROFILE</w:t>
+      </w:r>
+      <w:r>
+        <w:rPr>
+          <w:color w:val="003296"/>
+        </w:rPr>
+        <w:t>&gt;</w:t>
+      </w:r>
+    </w:p>
+    <w:p>
+      <w:pPr>
+        <w:pStyle w:val="Odstavecseseznamem"/>
+        <w:numPr>
+          <w:ilvl w:val="0"/>
+          <w:numId w:val="14"/>
+        </w:numPr>
+      </w:pPr>
+      <w:r>
+        <w:rPr>
+          <w:rFonts w:ascii="Times New Roman" w:hAnsi="Times New Roman" w:cs="Times New Roman"/>
+          <w:color w:val="993300"/>
+          <w:sz w:val="24"/>
+          <w:szCs w:val="24"/>
+        </w:rPr>
+        <w:t>INTERNET_ADDRESSES_BUYER_PROFILE</w:t>
+      </w:r>
+    </w:p>
+    <w:p>
+      <w:pPr>
+        <w:pStyle w:val="Odstavecseseznamem"/>
+        <w:numPr>
+          <w:ilvl w:val="1"/>
+          <w:numId w:val="14"/>
+        </w:numPr>
+      </w:pPr>
+      <w:r>
+        <w:rPr>
+          <w:rFonts w:ascii="Times New Roman" w:hAnsi="Times New Roman" w:cs="Times New Roman"/>
+          <w:color w:val="993300"/>
+          <w:sz w:val="24"/>
+          <w:szCs w:val="24"/>
+        </w:rPr>
+        <w:t>URL_INFORMATION</w:t>
+      </w:r>
+    </w:p>
+    <w:p>
+      <w:pPr>
+        <w:pStyle w:val="Odstavecseseznamem"/>
+        <w:numPr>
+          <w:ilvl w:val="1"/>
+          <w:numId w:val="14"/>
+        </w:numPr>
+      </w:pPr>
+      <w:r>
+        <w:rPr>
+          <w:rFonts w:ascii="Times New Roman" w:hAnsi="Times New Roman" w:cs="Times New Roman"/>
+          <w:color w:val="993300"/>
+          <w:sz w:val="24"/>
+          <w:szCs w:val="24"/>
+        </w:rPr>
+        <w:t>URL_PARTICIPATE</w:t>
+      </w:r>
+    </w:p>
+    <w:p>
+      <w:r>
+        <w:t>&lt;</w:t>
+      </w:r>
+      <w:r>
+        <w:t>AUTHORITY_ENTITY_NOTICE_BUYER_PROFILE</w:t>
+      </w:r>
+      <w:r>
+        <w:t>&gt;</w:t>
+      </w:r>
+    </w:p>
+    <w:p>
+      <w:pPr>
+        <w:pStyle w:val="Nadpis2"/>
+        <w:rPr>
+          <w:sz w:val="40"/>
+        </w:rPr>
+      </w:pPr>
+      <w:r>
+        <w:rPr>
+          <w:sz w:val="40"/>
+        </w:rPr>
+        <w:t xml:space="preserve">==== </w:t>
+      </w:r>
+      <w:r>
+        <w:rPr>
+          <w:sz w:val="40"/>
+        </w:rPr>
+        <w:t>F0</w:t>
+      </w:r>
+      <w:r>
+        <w:rPr>
+          <w:sz w:val="40"/>
+        </w:rPr>
+        <w:t xml:space="preserve">9 </w:t>
+      </w:r>
+      <w:proofErr w:type="spellStart"/>
+      <w:r>
+        <w:rPr>
+          <w:sz w:val="40"/>
+        </w:rPr>
+        <w:t>Simplified</w:t>
+      </w:r>
+      <w:proofErr w:type="spellEnd"/>
+      <w:r>
+        <w:rPr>
+          <w:sz w:val="40"/>
+        </w:rPr>
+        <w:t xml:space="preserve"> </w:t>
+      </w:r>
+      <w:proofErr w:type="spellStart"/>
+      <w:r>
+        <w:rPr>
+          <w:sz w:val="40"/>
+        </w:rPr>
+        <w:t>Contract</w:t>
+      </w:r>
+      <w:proofErr w:type="spellEnd"/>
+      <w:r>
+        <w:rPr>
+          <w:sz w:val="40"/>
+        </w:rPr>
+        <w:t>====</w:t>
+      </w:r>
+    </w:p>
+    <w:p/>
+    <w:p>
+      <w:pPr>
+        <w:pStyle w:val="Nadpis3"/>
+        <w:rPr>
+          <w:color w:val="003296"/>
+        </w:rPr>
+      </w:pPr>
+      <w:r>
+        <w:rPr>
+          <w:color w:val="003296"/>
+        </w:rPr>
+        <w:t>&lt;</w:t>
+      </w:r>
+      <w:r>
+        <w:rPr>
+          <w:color w:val="003296"/>
+        </w:rPr>
+        <w:t>NOTICE_COVERED&gt;</w:t>
+      </w:r>
+    </w:p>
+    <w:p>
+      <w:pPr>
+        <w:pStyle w:val="Odstavecseseznamem"/>
+        <w:numPr>
+          <w:ilvl w:val="0"/>
+          <w:numId w:val="14"/>
+        </w:numPr>
+        <w:rPr>
+          <w:rFonts w:ascii="Times New Roman" w:hAnsi="Times New Roman" w:cs="Times New Roman"/>
+          <w:color w:val="993300"/>
+          <w:sz w:val="24"/>
+          <w:szCs w:val="24"/>
+        </w:rPr>
+      </w:pPr>
+      <w:r>
+        <w:tab/>
+      </w:r>
+      <w:proofErr w:type="spellStart"/>
+      <w:r>
+        <w:rPr>
+          <w:rFonts w:ascii="Times New Roman" w:hAnsi="Times New Roman" w:cs="Times New Roman"/>
+          <w:color w:val="993300"/>
+          <w:sz w:val="24"/>
+          <w:szCs w:val="24"/>
+        </w:rPr>
+        <w:t>Attribute</w:t>
+      </w:r>
+      <w:proofErr w:type="spellEnd"/>
+      <w:r>
+        <w:rPr>
+          <w:rFonts w:ascii="Times New Roman" w:hAnsi="Times New Roman" w:cs="Times New Roman"/>
+          <w:color w:val="993300"/>
+          <w:sz w:val="24"/>
+          <w:szCs w:val="24"/>
+        </w:rPr>
+        <w:t xml:space="preserve"> VALUE</w:t>
+      </w:r>
+    </w:p>
+    <w:p>
+      <w:pPr>
+        <w:pStyle w:val="Odstavecseseznamem"/>
+        <w:numPr>
+          <w:ilvl w:val="1"/>
+          <w:numId w:val="14"/>
+        </w:numPr>
+        <w:rPr>
+          <w:rFonts w:ascii="Times New Roman" w:hAnsi="Times New Roman" w:cs="Times New Roman"/>
+          <w:color w:val="993300"/>
+          <w:sz w:val="24"/>
+          <w:szCs w:val="24"/>
+        </w:rPr>
+      </w:pPr>
+      <w:r>
+        <w:rPr>
+          <w:rFonts w:ascii="Times New Roman" w:hAnsi="Times New Roman" w:cs="Times New Roman"/>
+          <w:color w:val="993300"/>
+          <w:sz w:val="24"/>
+          <w:szCs w:val="24"/>
+        </w:rPr>
+        <w:t>DIRECTIVE_2004_17</w:t>
+      </w:r>
+      <w:r>
+        <w:rPr>
+          <w:rFonts w:ascii="Times New Roman" w:hAnsi="Times New Roman" w:cs="Times New Roman"/>
+          <w:color w:val="993300"/>
+          <w:sz w:val="24"/>
+          <w:szCs w:val="24"/>
+        </w:rPr>
+        <w:t xml:space="preserve"> | </w:t>
+      </w:r>
+      <w:r>
+        <w:rPr>
+          <w:rFonts w:ascii="Times New Roman" w:hAnsi="Times New Roman" w:cs="Times New Roman"/>
+          <w:color w:val="993300"/>
+          <w:sz w:val="24"/>
+          <w:szCs w:val="24"/>
+        </w:rPr>
+        <w:t>DIRECTIVE_2004_18</w:t>
+      </w:r>
+      <w:r>
+        <w:rPr>
+          <w:rFonts w:ascii="Times New Roman" w:hAnsi="Times New Roman" w:cs="Times New Roman"/>
+          <w:color w:val="993300"/>
+          <w:sz w:val="24"/>
+          <w:szCs w:val="24"/>
+        </w:rPr>
+        <w:t xml:space="preserve"> </w:t>
+      </w:r>
+    </w:p>
+    <w:p>
+      <w:r>
+        <w:t>&lt;NOTICE_COVERED&gt;</w:t>
+      </w:r>
+    </w:p>
+    <w:p/>
+    <w:p>
+      <w:pPr>
+        <w:pStyle w:val="Nadpis3"/>
+        <w:rPr>
+          <w:color w:val="000096"/>
+        </w:rPr>
+      </w:pPr>
+      <w:r>
+        <w:rPr>
+          <w:color w:val="003296"/>
+        </w:rPr>
+        <w:t>&lt;</w:t>
+      </w:r>
+      <w:r>
+        <w:rPr>
+          <w:color w:val="003296"/>
+        </w:rPr>
+        <w:t>AUTHORITY_ENTITY_SIMPLIFIED_CONTRACT_NOTICE</w:t>
+      </w:r>
+      <w:r>
+        <w:rPr>
+          <w:color w:val="003296"/>
+        </w:rPr>
+        <w:t>&gt;</w:t>
+      </w:r>
+    </w:p>
+    <w:p>
+      <w:pPr>
+        <w:pStyle w:val="Odstavecseseznamem"/>
+        <w:numPr>
+          <w:ilvl w:val="0"/>
+          <w:numId w:val="14"/>
+        </w:numPr>
+      </w:pPr>
+      <w:r>
+        <w:rPr>
+          <w:rFonts w:ascii="Times New Roman" w:hAnsi="Times New Roman" w:cs="Times New Roman"/>
+          <w:color w:val="993300"/>
+          <w:sz w:val="24"/>
+          <w:szCs w:val="24"/>
+        </w:rPr>
+        <w:t>INTERNET_ADDRESSES_SIMPLIFIED_CONTRACT</w:t>
+      </w:r>
+    </w:p>
+    <w:p>
+      <w:pPr>
+        <w:pStyle w:val="Odstavecseseznamem"/>
+        <w:numPr>
+          <w:ilvl w:val="1"/>
+          <w:numId w:val="14"/>
+        </w:numPr>
+      </w:pPr>
+      <w:r>
+        <w:rPr>
+          <w:rFonts w:ascii="Times New Roman" w:hAnsi="Times New Roman" w:cs="Times New Roman"/>
+          <w:color w:val="993300"/>
+          <w:sz w:val="24"/>
+          <w:szCs w:val="24"/>
+        </w:rPr>
+        <w:t>URL_INFORMATION</w:t>
+      </w:r>
+    </w:p>
+    <w:p>
+      <w:pPr>
+        <w:pStyle w:val="Odstavecseseznamem"/>
+        <w:numPr>
+          <w:ilvl w:val="1"/>
+          <w:numId w:val="14"/>
+        </w:numPr>
+      </w:pPr>
+      <w:r>
+        <w:rPr>
+          <w:rFonts w:ascii="Times New Roman" w:hAnsi="Times New Roman" w:cs="Times New Roman"/>
+          <w:color w:val="993300"/>
+          <w:sz w:val="24"/>
+          <w:szCs w:val="24"/>
+        </w:rPr>
+        <w:lastRenderedPageBreak/>
+        <w:t>URL_PARTICIPATE</w:t>
+      </w:r>
+    </w:p>
+    <w:p>
+      <w:r>
+        <w:t>&lt;AUTHORITY_ENTITY_SIMPLIFIED_CONTRACT_NOTICE&gt;</w:t>
+      </w:r>
+    </w:p>
+    <w:p/>
+    <w:p>
+      <w:pPr>
+        <w:pStyle w:val="Nadpis3"/>
+        <w:rPr>
+          <w:color w:val="000096"/>
+        </w:rPr>
+      </w:pPr>
+      <w:r>
+        <w:rPr>
+          <w:color w:val="003296"/>
+        </w:rPr>
+        <w:t>&lt;</w:t>
+      </w:r>
+      <w:r>
+        <w:rPr>
+          <w:color w:val="003296"/>
+        </w:rPr>
+        <w:t>PROCEDURES_SIMPLIFIED_CONTRACT_NOTICE</w:t>
+      </w:r>
+      <w:r>
+        <w:rPr>
+          <w:color w:val="003296"/>
+        </w:rPr>
+        <w:t>&gt;</w:t>
+      </w:r>
+    </w:p>
+    <w:p>
+      <w:pPr>
+        <w:pStyle w:val="Odstavecseseznamem"/>
+        <w:numPr>
+          <w:ilvl w:val="0"/>
+          <w:numId w:val="14"/>
+        </w:numPr>
+      </w:pPr>
+      <w:r>
+        <w:rPr>
+          <w:rFonts w:ascii="Times New Roman" w:hAnsi="Times New Roman" w:cs="Times New Roman"/>
+          <w:color w:val="993300"/>
+          <w:sz w:val="24"/>
+          <w:szCs w:val="24"/>
+        </w:rPr>
+        <w:t>ADMINISTRATIVE_INFORMATION_SIMPLIFIED_CONTRACT</w:t>
+      </w:r>
+    </w:p>
+    <w:p>
+      <w:pPr>
+        <w:pStyle w:val="Odstavecseseznamem"/>
+        <w:numPr>
+          <w:ilvl w:val="1"/>
+          <w:numId w:val="14"/>
+        </w:numPr>
+      </w:pPr>
+      <w:r>
+        <w:rPr>
+          <w:rFonts w:ascii="Times New Roman" w:hAnsi="Times New Roman" w:cs="Times New Roman"/>
+          <w:color w:val="993300"/>
+          <w:sz w:val="24"/>
+          <w:szCs w:val="24"/>
+        </w:rPr>
+        <w:t>PREVIOUS_PUBLICATION_OJ</w:t>
+      </w:r>
+    </w:p>
+    <w:p>
+      <w:pPr>
+        <w:pStyle w:val="Odstavecseseznamem"/>
+        <w:numPr>
+          <w:ilvl w:val="1"/>
+          <w:numId w:val="14"/>
+        </w:numPr>
+      </w:pPr>
+      <w:r>
+        <w:rPr>
+          <w:rFonts w:ascii="Times New Roman" w:hAnsi="Times New Roman" w:cs="Times New Roman"/>
+          <w:color w:val="993300"/>
+          <w:sz w:val="24"/>
+          <w:szCs w:val="24"/>
+        </w:rPr>
+        <w:t>LANGUAGE</w:t>
+      </w:r>
+    </w:p>
+    <w:p>
+      <w:r>
+        <w:t>&lt;PROCEDURES_SIMPLIFIED_CONTRACT_NOTICE&gt;</w:t>
+      </w:r>
+    </w:p>
+    <w:p/>
+    <w:p>
+      <w:pPr>
+        <w:pStyle w:val="Nadpis2"/>
+        <w:rPr>
+          <w:sz w:val="40"/>
+        </w:rPr>
+      </w:pPr>
+      <w:r>
+        <w:rPr>
+          <w:sz w:val="40"/>
+        </w:rPr>
+        <w:t xml:space="preserve">==== </w:t>
+      </w:r>
+      <w:r>
+        <w:rPr>
+          <w:sz w:val="40"/>
+        </w:rPr>
+        <w:t>F</w:t>
+      </w:r>
+      <w:r>
+        <w:rPr>
+          <w:sz w:val="40"/>
+        </w:rPr>
+        <w:t xml:space="preserve">15 </w:t>
+      </w:r>
+      <w:proofErr w:type="spellStart"/>
+      <w:r>
+        <w:rPr>
+          <w:sz w:val="40"/>
+        </w:rPr>
+        <w:t>Voluntary</w:t>
+      </w:r>
+      <w:proofErr w:type="spellEnd"/>
+      <w:r>
+        <w:rPr>
+          <w:sz w:val="40"/>
+        </w:rPr>
+        <w:t xml:space="preserve"> ex ante </w:t>
+      </w:r>
+      <w:proofErr w:type="spellStart"/>
+      <w:r>
+        <w:rPr>
+          <w:sz w:val="40"/>
+        </w:rPr>
+        <w:t>transparency</w:t>
+      </w:r>
+      <w:proofErr w:type="spellEnd"/>
+      <w:r>
+        <w:rPr>
+          <w:sz w:val="40"/>
+        </w:rPr>
+        <w:t xml:space="preserve"> </w:t>
+      </w:r>
+      <w:proofErr w:type="spellStart"/>
+      <w:r>
+        <w:rPr>
+          <w:sz w:val="40"/>
+        </w:rPr>
+        <w:t>notice</w:t>
+      </w:r>
+      <w:proofErr w:type="spellEnd"/>
+      <w:r>
+        <w:rPr>
+          <w:sz w:val="40"/>
+        </w:rPr>
+        <w:t>====</w:t>
+      </w:r>
+    </w:p>
+    <w:p>
+      <w:pPr>
+        <w:pStyle w:val="Nadpis3"/>
+        <w:rPr>
+          <w:color w:val="003296"/>
+        </w:rPr>
+      </w:pPr>
+      <w:r>
+        <w:rPr>
+          <w:color w:val="003296"/>
+        </w:rPr>
+        <w:t>&lt;</w:t>
+      </w:r>
+      <w:r>
+        <w:rPr>
+          <w:color w:val="003296"/>
+        </w:rPr>
+        <w:t>NOTICE_PUBLISHED&gt;</w:t>
+      </w:r>
+    </w:p>
+    <w:p>
+      <w:pPr>
+        <w:pStyle w:val="Odstavecseseznamem"/>
+        <w:numPr>
+          <w:ilvl w:val="0"/>
+          <w:numId w:val="14"/>
+        </w:numPr>
+        <w:rPr>
+          <w:rFonts w:ascii="Times New Roman" w:hAnsi="Times New Roman" w:cs="Times New Roman"/>
+          <w:color w:val="993300"/>
+          <w:sz w:val="24"/>
+          <w:szCs w:val="24"/>
+        </w:rPr>
+      </w:pPr>
+      <w:proofErr w:type="spellStart"/>
+      <w:r>
+        <w:rPr>
+          <w:rFonts w:ascii="Times New Roman" w:hAnsi="Times New Roman" w:cs="Times New Roman"/>
+          <w:color w:val="993300"/>
+          <w:sz w:val="24"/>
+          <w:szCs w:val="24"/>
+        </w:rPr>
+        <w:t>Attribute</w:t>
+      </w:r>
+      <w:proofErr w:type="spellEnd"/>
+      <w:r>
+        <w:rPr>
+          <w:rFonts w:ascii="Times New Roman" w:hAnsi="Times New Roman" w:cs="Times New Roman"/>
+          <w:color w:val="993300"/>
+          <w:sz w:val="24"/>
+          <w:szCs w:val="24"/>
+        </w:rPr>
+        <w:t xml:space="preserve"> </w:t>
+      </w:r>
+      <w:r>
+        <w:rPr>
+          <w:rFonts w:ascii="Times New Roman" w:hAnsi="Times New Roman" w:cs="Times New Roman"/>
+          <w:color w:val="993300"/>
+          <w:sz w:val="24"/>
+          <w:szCs w:val="24"/>
+        </w:rPr>
+        <w:t>NOTICE</w:t>
+      </w:r>
+    </w:p>
+    <w:p>
+      <w:pPr>
+        <w:pStyle w:val="Odstavecseseznamem"/>
+        <w:numPr>
+          <w:ilvl w:val="1"/>
+          <w:numId w:val="14"/>
+        </w:numPr>
+        <w:rPr>
+          <w:rFonts w:ascii="Times New Roman" w:hAnsi="Times New Roman" w:cs="Times New Roman"/>
+          <w:color w:val="993300"/>
+          <w:sz w:val="24"/>
+          <w:szCs w:val="24"/>
+        </w:rPr>
+      </w:pPr>
+      <w:r>
+        <w:rPr>
+          <w:rFonts w:ascii="Times New Roman" w:hAnsi="Times New Roman" w:cs="Times New Roman"/>
+          <w:color w:val="993300"/>
+          <w:sz w:val="24"/>
+          <w:szCs w:val="24"/>
+        </w:rPr>
+        <w:t xml:space="preserve">CONTRACTING_AUTHORITY </w:t>
+      </w:r>
+      <w:r>
+        <w:rPr>
+          <w:rFonts w:ascii="Times New Roman" w:hAnsi="Times New Roman" w:cs="Times New Roman"/>
+          <w:color w:val="993300"/>
+          <w:sz w:val="24"/>
+          <w:szCs w:val="24"/>
+        </w:rPr>
+        <w:t xml:space="preserve">| </w:t>
+      </w:r>
+      <w:r>
+        <w:rPr>
+          <w:rFonts w:ascii="Times New Roman" w:hAnsi="Times New Roman" w:cs="Times New Roman"/>
+          <w:color w:val="993300"/>
+          <w:sz w:val="24"/>
+          <w:szCs w:val="24"/>
+        </w:rPr>
+        <w:t>CONTRACTING_ENTITY | CONTRACTING_DEFENCE</w:t>
+      </w:r>
+      <w:r>
+        <w:rPr>
+          <w:rFonts w:ascii="Times New Roman" w:hAnsi="Times New Roman" w:cs="Times New Roman"/>
+          <w:color w:val="993300"/>
+          <w:sz w:val="24"/>
+          <w:szCs w:val="24"/>
+        </w:rPr>
+        <w:t xml:space="preserve"> </w:t>
+      </w:r>
+    </w:p>
+    <w:p>
+      <w:r>
+        <w:t>&lt;NOTICE_PUBLISHED&gt;</w:t>
+      </w:r>
+    </w:p>
+    <w:p/>
+    <w:p>
+      <w:pPr>
+        <w:pStyle w:val="Nadpis3"/>
+        <w:rPr>
+          <w:color w:val="003296"/>
+        </w:rPr>
+      </w:pPr>
+      <w:r>
+        <w:rPr>
+          <w:color w:val="003296"/>
+        </w:rPr>
+        <w:t>&lt;</w:t>
+      </w:r>
+      <w:r>
+        <w:rPr>
+          <w:color w:val="003296"/>
+        </w:rPr>
+        <w:t>CONTRACTING_AUTHORITY_VEAT</w:t>
+      </w:r>
+      <w:r>
+        <w:rPr>
+          <w:color w:val="003296"/>
+        </w:rPr>
+        <w:t>&gt;</w:t>
+      </w:r>
+    </w:p>
+    <w:p>
+      <w:pPr>
+        <w:pStyle w:val="Odstavecseseznamem"/>
+        <w:numPr>
+          <w:ilvl w:val="0"/>
+          <w:numId w:val="14"/>
+        </w:numPr>
+      </w:pPr>
+      <w:r>
+        <w:rPr>
+          <w:rFonts w:ascii="Times New Roman" w:hAnsi="Times New Roman" w:cs="Times New Roman"/>
+          <w:color w:val="993300"/>
+          <w:sz w:val="24"/>
+          <w:szCs w:val="24"/>
+        </w:rPr>
+        <w:t>INTERNET_ADDRESSES_VEAT</w:t>
+      </w:r>
+    </w:p>
+    <w:p>
+      <w:pPr>
+        <w:pStyle w:val="Odstavecseseznamem"/>
+        <w:numPr>
+          <w:ilvl w:val="1"/>
+          <w:numId w:val="14"/>
+        </w:numPr>
+      </w:pPr>
+      <w:r>
+        <w:rPr>
+          <w:rFonts w:ascii="Times New Roman" w:hAnsi="Times New Roman" w:cs="Times New Roman"/>
+          <w:color w:val="993300"/>
+          <w:sz w:val="24"/>
+          <w:szCs w:val="24"/>
+        </w:rPr>
+        <w:t>URL_INFORMATION</w:t>
+      </w:r>
+    </w:p>
+    <w:p>
+      <w:pPr>
+        <w:pStyle w:val="Odstavecseseznamem"/>
+        <w:numPr>
+          <w:ilvl w:val="1"/>
+          <w:numId w:val="14"/>
+        </w:numPr>
+      </w:pPr>
+      <w:r>
+        <w:rPr>
+          <w:rFonts w:ascii="Times New Roman" w:hAnsi="Times New Roman" w:cs="Times New Roman"/>
+          <w:color w:val="993300"/>
+          <w:sz w:val="24"/>
+          <w:szCs w:val="24"/>
+        </w:rPr>
+        <w:t>URL_PARTICIPATE</w:t>
+      </w:r>
+    </w:p>
+    <w:p>
+      <w:r>
+        <w:t>&lt;CONTRACTING_AUTHORITY_VEAT&gt;</w:t>
+      </w:r>
+    </w:p>
+    <w:p/>
+    <w:p>
+      <w:pPr>
+        <w:pStyle w:val="Nadpis3"/>
+        <w:rPr>
+          <w:color w:val="003296"/>
+        </w:rPr>
+      </w:pPr>
+      <w:r>
+        <w:rPr>
+          <w:color w:val="003296"/>
+        </w:rPr>
+        <w:t>&lt;</w:t>
+      </w:r>
+      <w:r>
+        <w:rPr>
+          <w:color w:val="003296"/>
+        </w:rPr>
+        <w:t>OBJECT_VEAT</w:t>
+      </w:r>
+      <w:r>
+        <w:rPr>
+          <w:color w:val="003296"/>
+        </w:rPr>
+        <w:t>&gt;</w:t>
+      </w:r>
+    </w:p>
+    <w:p>
+      <w:pPr>
+        <w:pStyle w:val="Odstavecseseznamem"/>
+        <w:numPr>
+          <w:ilvl w:val="0"/>
+          <w:numId w:val="14"/>
+        </w:numPr>
+        <w:rPr>
+          <w:rFonts w:ascii="Times New Roman" w:hAnsi="Times New Roman" w:cs="Times New Roman"/>
+          <w:color w:val="993300"/>
+          <w:sz w:val="24"/>
+          <w:szCs w:val="24"/>
+        </w:rPr>
+      </w:pPr>
+      <w:r>
+        <w:rPr>
+          <w:rFonts w:ascii="Times New Roman" w:hAnsi="Times New Roman" w:cs="Times New Roman"/>
+          <w:color w:val="993300"/>
+          <w:sz w:val="24"/>
+          <w:szCs w:val="24"/>
+        </w:rPr>
+        <w:t>DESCRTIPTION_VEAT</w:t>
+      </w:r>
+    </w:p>
+    <w:p>
+      <w:pPr>
+        <w:pStyle w:val="Odstavecseseznamem"/>
+        <w:numPr>
+          <w:ilvl w:val="1"/>
+          <w:numId w:val="14"/>
+        </w:numPr>
+        <w:rPr>
+          <w:rFonts w:ascii="Times New Roman" w:hAnsi="Times New Roman" w:cs="Times New Roman"/>
+          <w:color w:val="993300"/>
+          <w:sz w:val="24"/>
+          <w:szCs w:val="24"/>
+        </w:rPr>
+      </w:pPr>
+      <w:r>
+        <w:rPr>
+          <w:rFonts w:ascii="Times New Roman" w:hAnsi="Times New Roman" w:cs="Times New Roman"/>
+          <w:color w:val="993300"/>
+          <w:sz w:val="24"/>
+          <w:szCs w:val="24"/>
+        </w:rPr>
+        <w:t>TYPE_CONTRACT_LOCATION</w:t>
+      </w:r>
+    </w:p>
+    <w:p>
+      <w:pPr>
+        <w:pStyle w:val="Odstavecseseznamem"/>
+        <w:numPr>
+          <w:ilvl w:val="2"/>
+          <w:numId w:val="14"/>
+        </w:numPr>
+        <w:rPr>
+          <w:rFonts w:ascii="Times New Roman" w:hAnsi="Times New Roman" w:cs="Times New Roman"/>
+          <w:color w:val="993300"/>
+          <w:sz w:val="24"/>
+          <w:szCs w:val="24"/>
+        </w:rPr>
+      </w:pPr>
+      <w:r>
+        <w:rPr>
+          <w:rFonts w:ascii="Times New Roman" w:hAnsi="Times New Roman" w:cs="Times New Roman"/>
+          <w:color w:val="993300"/>
+          <w:sz w:val="24"/>
+          <w:szCs w:val="24"/>
+        </w:rPr>
+        <w:t>TYPE_CONTRACT_DEFENCE</w:t>
+      </w:r>
+    </w:p>
+    <w:p>
+      <w:pPr>
+        <w:pStyle w:val="Odstavecseseznamem"/>
+        <w:numPr>
+          <w:ilvl w:val="1"/>
+          <w:numId w:val="14"/>
+        </w:numPr>
+        <w:rPr>
+          <w:rFonts w:ascii="Times New Roman" w:hAnsi="Times New Roman" w:cs="Times New Roman"/>
+          <w:color w:val="993300"/>
+          <w:sz w:val="24"/>
+          <w:szCs w:val="24"/>
+        </w:rPr>
+      </w:pPr>
+      <w:r>
+        <w:rPr>
+          <w:rFonts w:ascii="Times New Roman" w:hAnsi="Times New Roman" w:cs="Times New Roman"/>
+          <w:color w:val="993300"/>
+          <w:sz w:val="24"/>
+          <w:szCs w:val="24"/>
+        </w:rPr>
+        <w:t>NOTICE_INVOLVES_DESC</w:t>
+      </w:r>
+    </w:p>
+    <w:p>
+      <w:pPr>
+        <w:pStyle w:val="Odstavecseseznamem"/>
+        <w:numPr>
+          <w:ilvl w:val="1"/>
+          <w:numId w:val="14"/>
+        </w:numPr>
+        <w:rPr>
+          <w:rFonts w:ascii="Times New Roman" w:hAnsi="Times New Roman" w:cs="Times New Roman"/>
+          <w:color w:val="993300"/>
+          <w:sz w:val="24"/>
+          <w:szCs w:val="24"/>
+        </w:rPr>
+      </w:pPr>
+      <w:r>
+        <w:rPr>
+          <w:rFonts w:ascii="Times New Roman" w:hAnsi="Times New Roman" w:cs="Times New Roman"/>
+          <w:color w:val="993300"/>
+          <w:sz w:val="24"/>
+          <w:szCs w:val="24"/>
+        </w:rPr>
+        <w:t>CONTRACT_COVERED_GPA</w:t>
+      </w:r>
+    </w:p>
+    <w:p>
+      <w:r>
+        <w:t>&lt;OBJECT_VEAT&gt;</w:t>
+      </w:r>
+    </w:p>
+    <w:p/>
+    <w:p>
+      <w:pPr>
+        <w:pStyle w:val="Nadpis3"/>
+        <w:rPr>
+          <w:color w:val="003296"/>
+        </w:rPr>
+      </w:pPr>
+      <w:r>
+        <w:rPr>
+          <w:color w:val="003296"/>
+        </w:rPr>
+        <w:t>&lt;</w:t>
+      </w:r>
+      <w:r>
+        <w:rPr>
+          <w:color w:val="003296"/>
+        </w:rPr>
+        <w:t>PROCEDURE_DEFINITION_VEAT</w:t>
+      </w:r>
+      <w:r>
+        <w:rPr>
+          <w:color w:val="003296"/>
+        </w:rPr>
+        <w:t>&gt;</w:t>
+      </w:r>
+    </w:p>
+    <w:p>
+      <w:pPr>
+        <w:pStyle w:val="Odstavecseseznamem"/>
+        <w:numPr>
+          <w:ilvl w:val="0"/>
+          <w:numId w:val="14"/>
+        </w:numPr>
+        <w:rPr>
+          <w:rFonts w:ascii="Times New Roman" w:hAnsi="Times New Roman" w:cs="Times New Roman"/>
+          <w:color w:val="993300"/>
+          <w:sz w:val="24"/>
+          <w:szCs w:val="24"/>
+        </w:rPr>
+      </w:pPr>
+      <w:r>
+        <w:rPr>
+          <w:rFonts w:ascii="Times New Roman" w:hAnsi="Times New Roman" w:cs="Times New Roman"/>
+          <w:color w:val="993300"/>
+          <w:sz w:val="24"/>
+          <w:szCs w:val="24"/>
+        </w:rPr>
+        <w:t>ADMINISTRATIVE_INFORMATION_VEAT</w:t>
+      </w:r>
+    </w:p>
+    <w:p>
+      <w:pPr>
+        <w:pStyle w:val="Odstavecseseznamem"/>
+        <w:numPr>
+          <w:ilvl w:val="1"/>
+          <w:numId w:val="14"/>
+        </w:numPr>
+        <w:rPr>
+          <w:rFonts w:ascii="Times New Roman" w:hAnsi="Times New Roman" w:cs="Times New Roman"/>
+          <w:color w:val="993300"/>
+          <w:sz w:val="24"/>
+          <w:szCs w:val="24"/>
+        </w:rPr>
+      </w:pPr>
+      <w:r>
+        <w:rPr>
+          <w:rFonts w:ascii="Times New Roman" w:hAnsi="Times New Roman" w:cs="Times New Roman"/>
+          <w:color w:val="993300"/>
+          <w:sz w:val="24"/>
+          <w:szCs w:val="24"/>
+        </w:rPr>
+        <w:t>PREVIOUS_PUBLICATION_INFORMATION_NOTICE_F15</w:t>
+      </w:r>
+    </w:p>
+    <w:p>
+      <w:r>
+        <w:t>&lt;PROCEDURE_DEFINITION_VEAT&gt;</w:t>
+      </w:r>
+    </w:p>
+    <w:p/>
+    <w:p/>
+    <w:p>
+      <w:pPr>
+        <w:pStyle w:val="Nadpis3"/>
+        <w:rPr>
+          <w:color w:val="003296"/>
+        </w:rPr>
+      </w:pPr>
+      <w:r>
+        <w:rPr>
+          <w:color w:val="003296"/>
+        </w:rPr>
         <w:lastRenderedPageBreak/>
         <w:t>&lt;</w:t>
       </w:r>
@@ -3601,7 +4936,7 @@
         <w:rPr>
           <w:color w:val="003296"/>
         </w:rPr>
-        <w:t>OBJECT_QUALIFICATION_SYSTEM</w:t>
+        <w:t>AWARD_OF_CONTRACT_DEFENCE</w:t>
       </w:r>
       <w:r>
         <w:rPr>
@@ -3612,38 +4947,294 @@
     </w:p>
     <w:p>
       <w:pPr>
+        <w:pStyle w:val="Odstavecseseznamem"/>
+        <w:numPr>
+          <w:ilvl w:val="0"/>
+          <w:numId w:val="22"/>
+        </w:numPr>
+        <w:rPr>
+          <w:rFonts w:ascii="Times New Roman" w:hAnsi="Times New Roman" w:cs="Times New Roman"/>
+          <w:color w:val="993300"/>
+          <w:sz w:val="24"/>
+          <w:szCs w:val="24"/>
+        </w:rPr>
+      </w:pPr>
+      <w:r>
+        <w:rPr>
+          <w:rFonts w:ascii="Times New Roman" w:hAnsi="Times New Roman" w:cs="Times New Roman"/>
+          <w:color w:val="993300"/>
+          <w:sz w:val="24"/>
+          <w:szCs w:val="24"/>
+        </w:rPr>
+        <w:t>OFFERS_RECEIVED_NUMBER_MEANING</w:t>
+      </w:r>
+    </w:p>
+    <w:p>
+      <w:pPr>
+        <w:pStyle w:val="Odstavecseseznamem"/>
+        <w:numPr>
+          <w:ilvl w:val="0"/>
+          <w:numId w:val="22"/>
+        </w:numPr>
+        <w:rPr>
+          <w:rFonts w:ascii="Times New Roman" w:hAnsi="Times New Roman" w:cs="Times New Roman"/>
+          <w:color w:val="993300"/>
+          <w:sz w:val="24"/>
+          <w:szCs w:val="24"/>
+        </w:rPr>
+      </w:pPr>
+      <w:r>
+        <w:rPr>
+          <w:rFonts w:ascii="Times New Roman" w:hAnsi="Times New Roman" w:cs="Times New Roman"/>
+          <w:color w:val="993300"/>
+          <w:sz w:val="24"/>
+          <w:szCs w:val="24"/>
+        </w:rPr>
+        <w:t>MORE_INFORMATION_TO_SUB_CONTRACTED</w:t>
+      </w:r>
+    </w:p>
+    <w:p>
+      <w:pPr>
+        <w:pStyle w:val="Odstavecseseznamem"/>
+        <w:numPr>
+          <w:ilvl w:val="0"/>
+          <w:numId w:val="22"/>
+        </w:numPr>
+        <w:rPr>
+          <w:rFonts w:ascii="Times New Roman" w:hAnsi="Times New Roman" w:cs="Times New Roman"/>
+          <w:color w:val="993300"/>
+          <w:sz w:val="24"/>
+          <w:szCs w:val="24"/>
+        </w:rPr>
+      </w:pPr>
+      <w:proofErr w:type="spellStart"/>
+      <w:r>
+        <w:rPr>
+          <w:rFonts w:ascii="Times New Roman" w:hAnsi="Times New Roman" w:cs="Times New Roman"/>
+          <w:color w:val="993300"/>
+          <w:sz w:val="24"/>
+          <w:szCs w:val="24"/>
+        </w:rPr>
+        <w:t>Attribute</w:t>
+      </w:r>
+      <w:proofErr w:type="spellEnd"/>
+      <w:r>
+        <w:rPr>
+          <w:rFonts w:ascii="Times New Roman" w:hAnsi="Times New Roman" w:cs="Times New Roman"/>
+          <w:color w:val="993300"/>
+          <w:sz w:val="24"/>
+          <w:szCs w:val="24"/>
+        </w:rPr>
+        <w:t xml:space="preserve"> ITEM</w:t>
+      </w:r>
+    </w:p>
+    <w:p>
+      <w:r>
+        <w:t>&lt;AWARD_OF_CONTRACT_DEFENCE&gt;</w:t>
+      </w:r>
+    </w:p>
+    <w:p/>
+    <w:p>
+      <w:pPr>
         <w:pStyle w:val="Nadpis3"/>
+        <w:rPr>
+          <w:color w:val="000096"/>
+        </w:rPr>
+      </w:pPr>
+      <w:r>
+        <w:rPr>
+          <w:color w:val="003296"/>
+        </w:rPr>
+        <w:t>&lt;</w:t>
+      </w:r>
+      <w:r>
+        <w:t>COMPLEMENTARY_INFORMATION_</w:t>
+      </w:r>
+      <w:r>
+        <w:t>VEAT</w:t>
+      </w:r>
+      <w:r>
+        <w:t>&gt;</w:t>
+      </w:r>
+    </w:p>
+    <w:p>
+      <w:pPr>
+        <w:pStyle w:val="Odstavecseseznamem"/>
         <w:numPr>
           <w:ilvl w:val="0"/>
-          <w:numId w:val="19"/>
-        </w:numPr>
-        <w:rPr>
-          <w:rFonts w:ascii="Times New Roman" w:hAnsi="Times New Roman" w:cs="Times New Roman"/>
-          <w:color w:val="993300"/>
-        </w:rPr>
-      </w:pPr>
-      <w:r>
-        <w:rPr>
-          <w:rFonts w:ascii="Times New Roman" w:hAnsi="Times New Roman" w:cs="Times New Roman"/>
-          <w:color w:val="993300"/>
-        </w:rPr>
-        <w:t>CONTRACT_COVERED_GPA</w:t>
-      </w:r>
-    </w:p>
-    <w:p>
-      <w:r>
-        <w:t>&lt;OBJECT_QUALIFICATION_SYSTEM</w:t>
+          <w:numId w:val="13"/>
+        </w:numPr>
+        <w:rPr>
+          <w:rFonts w:ascii="Times New Roman" w:hAnsi="Times New Roman" w:cs="Times New Roman"/>
+          <w:color w:val="993300"/>
+          <w:sz w:val="24"/>
+          <w:szCs w:val="24"/>
+        </w:rPr>
+      </w:pPr>
+      <w:r>
+        <w:rPr>
+          <w:rFonts w:ascii="Times New Roman" w:hAnsi="Times New Roman" w:cs="Times New Roman"/>
+          <w:color w:val="993300"/>
+          <w:sz w:val="24"/>
+          <w:szCs w:val="24"/>
+        </w:rPr>
+        <w:t>RELATES_TO_EU_PROJECT_YES|RELATES_TO_EU_PROJECT_NO</w:t>
+      </w:r>
+    </w:p>
+    <w:p>
+      <w:pPr>
+        <w:pStyle w:val="Odstavecseseznamem"/>
+        <w:numPr>
+          <w:ilvl w:val="0"/>
+          <w:numId w:val="13"/>
+        </w:numPr>
+        <w:rPr>
+          <w:rFonts w:ascii="Times New Roman" w:hAnsi="Times New Roman" w:cs="Times New Roman"/>
+          <w:color w:val="993300"/>
+          <w:sz w:val="24"/>
+          <w:szCs w:val="24"/>
+        </w:rPr>
+      </w:pPr>
+      <w:r>
+        <w:rPr>
+          <w:rFonts w:ascii="Times New Roman" w:hAnsi="Times New Roman" w:cs="Times New Roman"/>
+          <w:color w:val="993300"/>
+          <w:sz w:val="24"/>
+          <w:szCs w:val="24"/>
+        </w:rPr>
+        <w:t>PROCEDURES_FOR_APPEAL</w:t>
+      </w:r>
+    </w:p>
+    <w:p>
+      <w:pPr>
+        <w:pStyle w:val="Odstavecseseznamem"/>
+        <w:numPr>
+          <w:ilvl w:val="1"/>
+          <w:numId w:val="13"/>
+        </w:numPr>
+        <w:rPr>
+          <w:rFonts w:ascii="Times New Roman" w:hAnsi="Times New Roman" w:cs="Times New Roman"/>
+          <w:color w:val="993300"/>
+          <w:sz w:val="24"/>
+          <w:szCs w:val="24"/>
+        </w:rPr>
+      </w:pPr>
+      <w:r>
+        <w:rPr>
+          <w:rFonts w:ascii="Times New Roman" w:hAnsi="Times New Roman" w:cs="Times New Roman"/>
+          <w:color w:val="993300"/>
+          <w:sz w:val="24"/>
+          <w:szCs w:val="24"/>
+        </w:rPr>
+        <w:t>MEDIATION_PROCEDURE_BODY_RESPONSIBLE</w:t>
+      </w:r>
+    </w:p>
+    <w:p>
+      <w:pPr>
+        <w:pStyle w:val="Odstavecseseznamem"/>
+        <w:numPr>
+          <w:ilvl w:val="1"/>
+          <w:numId w:val="13"/>
+        </w:numPr>
+        <w:rPr>
+          <w:rFonts w:ascii="Times New Roman" w:hAnsi="Times New Roman" w:cs="Times New Roman"/>
+          <w:color w:val="993300"/>
+          <w:sz w:val="24"/>
+          <w:szCs w:val="24"/>
+        </w:rPr>
+      </w:pPr>
+      <w:r>
+        <w:rPr>
+          <w:rFonts w:ascii="Times New Roman" w:hAnsi="Times New Roman" w:cs="Times New Roman"/>
+          <w:color w:val="993300"/>
+          <w:sz w:val="24"/>
+          <w:szCs w:val="24"/>
+        </w:rPr>
+        <w:t>LODGING_OF_APPEALS</w:t>
+      </w:r>
+    </w:p>
+    <w:p>
+      <w:r>
+        <w:t>&lt;</w:t>
+      </w:r>
+      <w:r>
+        <w:t>COMPLEMENTARY_INFORMATION_</w:t>
+      </w:r>
+      <w:r>
+        <w:t>VEAT</w:t>
       </w:r>
       <w:r>
         <w:t>&gt;</w:t>
       </w:r>
     </w:p>
     <w:p/>
+    <w:p/>
+    <w:p>
+      <w:pPr>
+        <w:pStyle w:val="Nadpis2"/>
+        <w:rPr>
+          <w:sz w:val="40"/>
+        </w:rPr>
+      </w:pPr>
+      <w:r>
+        <w:rPr>
+          <w:sz w:val="40"/>
+        </w:rPr>
+        <w:t xml:space="preserve">==== </w:t>
+      </w:r>
+      <w:r>
+        <w:rPr>
+          <w:sz w:val="40"/>
+        </w:rPr>
+        <w:t>F</w:t>
+      </w:r>
+      <w:r>
+        <w:rPr>
+          <w:sz w:val="40"/>
+        </w:rPr>
+        <w:t xml:space="preserve">16 </w:t>
+      </w:r>
+      <w:r>
+        <w:rPr>
+          <w:sz w:val="40"/>
+        </w:rPr>
+        <w:t xml:space="preserve">Prior </w:t>
+      </w:r>
+      <w:proofErr w:type="spellStart"/>
+      <w:r>
+        <w:rPr>
+          <w:sz w:val="40"/>
+        </w:rPr>
+        <w:t>information</w:t>
+      </w:r>
+      <w:proofErr w:type="spellEnd"/>
+      <w:r>
+        <w:rPr>
+          <w:sz w:val="40"/>
+        </w:rPr>
+        <w:t xml:space="preserve"> </w:t>
+      </w:r>
+      <w:proofErr w:type="spellStart"/>
+      <w:r>
+        <w:rPr>
+          <w:sz w:val="40"/>
+        </w:rPr>
+        <w:t>defence</w:t>
+      </w:r>
+      <w:proofErr w:type="spellEnd"/>
+      <w:r>
+        <w:rPr>
+          <w:sz w:val="40"/>
+        </w:rPr>
+        <w:t>====</w:t>
+      </w:r>
+    </w:p>
+    <w:p/>
     <w:p>
       <w:pPr>
         <w:pStyle w:val="Nadpis3"/>
         <w:rPr>
-          <w:color w:val="003296"/>
+          <w:color w:val="000096"/>
         </w:rPr>
       </w:pPr>
       <w:r>
@@ -3656,7 +5247,13 @@
         <w:rPr>
           <w:color w:val="003296"/>
         </w:rPr>
-        <w:t>LEFTI_QUALIFICATION_SYSTEM&gt;</w:t>
+        <w:t>OBJECT_WORKS_SUPPLIES_SERVICES_PRIOR_INFORMATION</w:t>
+      </w:r>
+      <w:r>
+        <w:rPr>
+          <w:color w:val="003296"/>
+        </w:rPr>
+        <w:t>&gt;</w:t>
       </w:r>
     </w:p>
     <w:p>
@@ -3674,7 +5271,7 @@
           <w:sz w:val="24"/>
           <w:szCs w:val="24"/>
         </w:rPr>
-        <w:t>QUALIFICATION_FOR_SYSTEM</w:t>
+        <w:t>TYPE_CONTRACT_PLACE_DELIVERY_DEFENCE</w:t>
       </w:r>
     </w:p>
     <w:p>
@@ -3692,7 +5289,7 @@
           <w:sz w:val="24"/>
           <w:szCs w:val="24"/>
         </w:rPr>
-        <w:t>CONDITIONS_ECONOMIC_OPERATORS</w:t>
+        <w:t>SITE_OR_LOCATION</w:t>
       </w:r>
     </w:p>
     <w:p>
@@ -3710,7 +5307,7 @@
           <w:sz w:val="24"/>
           <w:szCs w:val="24"/>
         </w:rPr>
-        <w:t>METHODS_CONDITIONS</w:t>
+        <w:t>FRAMEWORK_AGREEMENT</w:t>
       </w:r>
     </w:p>
     <w:p>
@@ -3728,177 +5325,179 @@
           <w:sz w:val="24"/>
           <w:szCs w:val="24"/>
         </w:rPr>
+        <w:t>QUANTITY_SCOPE_</w:t>
+      </w:r>
+      <w:r>
+        <w:rPr>
+          <w:rFonts w:ascii="Times New Roman" w:hAnsi="Times New Roman" w:cs="Times New Roman"/>
+          <w:color w:val="993300"/>
+          <w:sz w:val="24"/>
+          <w:szCs w:val="24"/>
+        </w:rPr>
+        <w:t>WORKS</w:t>
+      </w:r>
+      <w:r>
+        <w:rPr>
+          <w:rFonts w:ascii="Times New Roman" w:hAnsi="Times New Roman" w:cs="Times New Roman"/>
+          <w:color w:val="993300"/>
+          <w:sz w:val="24"/>
+          <w:szCs w:val="24"/>
+        </w:rPr>
+        <w:t>_DEFENCE</w:t>
+      </w:r>
+    </w:p>
+    <w:p>
+      <w:pPr>
+        <w:pStyle w:val="Odstavecseseznamem"/>
+        <w:numPr>
+          <w:ilvl w:val="1"/>
+          <w:numId w:val="14"/>
+        </w:numPr>
+      </w:pPr>
+      <w:r>
+        <w:rPr>
+          <w:rFonts w:ascii="Times New Roman" w:hAnsi="Times New Roman" w:cs="Times New Roman"/>
+          <w:color w:val="993300"/>
+          <w:sz w:val="24"/>
+          <w:szCs w:val="24"/>
+        </w:rPr>
+        <w:t>F16_DIVISION_INTO_LOTS</w:t>
+      </w:r>
+    </w:p>
+    <w:p>
+      <w:pPr>
+        <w:pStyle w:val="Odstavecseseznamem"/>
+        <w:numPr>
+          <w:ilvl w:val="0"/>
+          <w:numId w:val="14"/>
+        </w:numPr>
+      </w:pPr>
+      <w:r>
+        <w:rPr>
+          <w:rFonts w:ascii="Times New Roman" w:hAnsi="Times New Roman" w:cs="Times New Roman"/>
+          <w:color w:val="993300"/>
+          <w:sz w:val="24"/>
+          <w:szCs w:val="24"/>
+        </w:rPr>
+        <w:t>SCHEDULED_DATE_PERIOD</w:t>
+      </w:r>
+    </w:p>
+    <w:p>
+      <w:pPr>
+        <w:pStyle w:val="Odstavecseseznamem"/>
+        <w:numPr>
+          <w:ilvl w:val="1"/>
+          <w:numId w:val="14"/>
+        </w:numPr>
+      </w:pPr>
+      <w:r>
+        <w:rPr>
+          <w:rFonts w:ascii="Times New Roman" w:hAnsi="Times New Roman" w:cs="Times New Roman"/>
+          <w:color w:val="993300"/>
+          <w:sz w:val="24"/>
+          <w:szCs w:val="24"/>
+        </w:rPr>
+        <w:t>PROCEDURE_DATE_STARTING</w:t>
+      </w:r>
+    </w:p>
+    <w:p>
+      <w:r>
+        <w:t>&lt;OBJECT_WORKS_SUPPLIES_SERVICES_PRIOR_INFORMATION&gt;</w:t>
+      </w:r>
+    </w:p>
+    <w:p/>
+    <w:p>
+      <w:pPr>
+        <w:pStyle w:val="Nadpis3"/>
+        <w:rPr>
+          <w:color w:val="003296"/>
+        </w:rPr>
+      </w:pPr>
+      <w:r>
+        <w:rPr>
+          <w:color w:val="003296"/>
+        </w:rPr>
+        <w:t>&lt;</w:t>
+      </w:r>
+      <w:r>
+        <w:rPr>
+          <w:color w:val="003296"/>
+        </w:rPr>
+        <w:t>LEFTI_PRIOR_INFORMATION</w:t>
+      </w:r>
+      <w:r>
+        <w:rPr>
+          <w:color w:val="003296"/>
+        </w:rPr>
+        <w:t>&gt;</w:t>
+      </w:r>
+    </w:p>
+    <w:p>
+      <w:pPr>
+        <w:pStyle w:val="Odstavecseseznamem"/>
+        <w:numPr>
+          <w:ilvl w:val="0"/>
+          <w:numId w:val="14"/>
+        </w:numPr>
+      </w:pPr>
+      <w:r>
+        <w:rPr>
+          <w:rFonts w:ascii="Times New Roman" w:hAnsi="Times New Roman" w:cs="Times New Roman"/>
+          <w:color w:val="993300"/>
+          <w:sz w:val="24"/>
+          <w:szCs w:val="24"/>
+        </w:rPr>
+        <w:t>MAIN_FINANCING_CONDITIONS</w:t>
+      </w:r>
+    </w:p>
+    <w:p>
+      <w:pPr>
+        <w:pStyle w:val="Odstavecseseznamem"/>
+        <w:numPr>
+          <w:ilvl w:val="0"/>
+          <w:numId w:val="14"/>
+        </w:numPr>
+      </w:pPr>
+      <w:r>
+        <w:rPr>
+          <w:rFonts w:ascii="Times New Roman" w:hAnsi="Times New Roman" w:cs="Times New Roman"/>
+          <w:color w:val="993300"/>
+          <w:sz w:val="24"/>
+          <w:szCs w:val="24"/>
+        </w:rPr>
         <w:t>RESERVED_CONTRACTS</w:t>
       </w:r>
     </w:p>
     <w:p>
       <w:r>
-        <w:t>&lt;LEFTI_QUALIFICATION_SYSTEM</w:t>
-      </w:r>
-      <w:r>
+        <w:t>&lt;LEFTI_PRIOR_INFORMATION&gt;</w:t>
+      </w:r>
+    </w:p>
+    <w:p/>
+    <w:p>
+      <w:pPr>
+        <w:pStyle w:val="Nadpis3"/>
+        <w:rPr>
+          <w:color w:val="000096"/>
+        </w:rPr>
+      </w:pPr>
+      <w:r>
+        <w:rPr>
+          <w:color w:val="003296"/>
+        </w:rPr>
+        <w:t>&lt;</w:t>
+      </w:r>
+      <w:r>
+        <w:rPr>
+          <w:color w:val="003296"/>
+        </w:rPr>
+        <w:t>OTH_INFO_PRIOR_INFORMATION</w:t>
+      </w:r>
+      <w:r>
+        <w:rPr>
+          <w:color w:val="003296"/>
+        </w:rPr>
         <w:t>&gt;</w:t>
-      </w:r>
-    </w:p>
-    <w:p/>
-    <w:p>
-      <w:pPr>
-        <w:pStyle w:val="Nadpis3"/>
-        <w:rPr>
-          <w:color w:val="003296"/>
-        </w:rPr>
-      </w:pPr>
-      <w:r>
-        <w:rPr>
-          <w:color w:val="003296"/>
-        </w:rPr>
-        <w:t>&lt;</w:t>
-      </w:r>
-      <w:r>
-        <w:rPr>
-          <w:color w:val="003296"/>
-        </w:rPr>
-        <w:t>PROCEDURES_QUALIFICATION_SYSTEM&gt;</w:t>
-      </w:r>
-    </w:p>
-    <w:p>
-      <w:pPr>
-        <w:pStyle w:val="Nadpis3"/>
-        <w:numPr>
-          <w:ilvl w:val="0"/>
-          <w:numId w:val="20"/>
-        </w:numPr>
-        <w:rPr>
-          <w:rFonts w:ascii="Times New Roman" w:hAnsi="Times New Roman" w:cs="Times New Roman"/>
-          <w:color w:val="993300"/>
-        </w:rPr>
-      </w:pPr>
-      <w:r>
-        <w:rPr>
-          <w:rFonts w:ascii="Times New Roman" w:hAnsi="Times New Roman" w:cs="Times New Roman"/>
-          <w:color w:val="993300"/>
-        </w:rPr>
-        <w:t>AWARD_CRITERIA_QUALIFICATION_SYSTEM</w:t>
-      </w:r>
-    </w:p>
-    <w:p>
-      <w:pPr>
-        <w:pStyle w:val="Nadpis3"/>
-        <w:numPr>
-          <w:ilvl w:val="1"/>
-          <w:numId w:val="20"/>
-        </w:numPr>
-        <w:rPr>
-          <w:rFonts w:ascii="Times New Roman" w:hAnsi="Times New Roman" w:cs="Times New Roman"/>
-          <w:color w:val="993300"/>
-        </w:rPr>
-      </w:pPr>
-      <w:r>
-        <w:rPr>
-          <w:rFonts w:ascii="Times New Roman" w:hAnsi="Times New Roman" w:cs="Times New Roman"/>
-          <w:color w:val="993300"/>
-        </w:rPr>
-        <w:t>ELECTRONIC_AUCTION | NO_ELECTRONIC_AUCTION</w:t>
-      </w:r>
-    </w:p>
-    <w:p>
-      <w:pPr>
-        <w:pStyle w:val="Odstavecseseznamem"/>
-        <w:numPr>
-          <w:ilvl w:val="0"/>
-          <w:numId w:val="20"/>
-        </w:numPr>
-      </w:pPr>
-      <w:r>
-        <w:rPr>
-          <w:rFonts w:ascii="Times New Roman" w:hAnsi="Times New Roman" w:cs="Times New Roman"/>
-          <w:color w:val="993300"/>
-          <w:sz w:val="24"/>
-          <w:szCs w:val="24"/>
-        </w:rPr>
-        <w:t>ADMINISTRATIVE_INFORMATION_QUALIFICATION_SYSTEM</w:t>
-      </w:r>
-    </w:p>
-    <w:p>
-      <w:pPr>
-        <w:pStyle w:val="Odstavecseseznamem"/>
-        <w:numPr>
-          <w:ilvl w:val="1"/>
-          <w:numId w:val="20"/>
-        </w:numPr>
-      </w:pPr>
-      <w:r>
-        <w:rPr>
-          <w:rFonts w:ascii="Times New Roman" w:hAnsi="Times New Roman" w:cs="Times New Roman"/>
-          <w:color w:val="993300"/>
-          <w:sz w:val="24"/>
-          <w:szCs w:val="24"/>
-        </w:rPr>
-        <w:t>DURATION_QUALIFICATION_SYSTEM</w:t>
-      </w:r>
-    </w:p>
-    <w:p>
-      <w:pPr>
-        <w:pStyle w:val="Odstavecseseznamem"/>
-        <w:numPr>
-          <w:ilvl w:val="1"/>
-          <w:numId w:val="20"/>
-        </w:numPr>
-      </w:pPr>
-      <w:r>
-        <w:rPr>
-          <w:rFonts w:ascii="Times New Roman" w:hAnsi="Times New Roman" w:cs="Times New Roman"/>
-          <w:color w:val="993300"/>
-          <w:sz w:val="24"/>
-          <w:szCs w:val="24"/>
-        </w:rPr>
-        <w:t>RENEWAL_QUALIFICATION_SYSTEM</w:t>
-      </w:r>
-      <w:r>
-        <w:rPr>
-          <w:rFonts w:ascii="Times New Roman" w:hAnsi="Times New Roman" w:cs="Times New Roman"/>
-          <w:color w:val="993300"/>
-          <w:sz w:val="24"/>
-          <w:szCs w:val="24"/>
-        </w:rPr>
-        <w:t xml:space="preserve"> | </w:t>
-      </w:r>
-      <w:r>
-        <w:rPr>
-          <w:rFonts w:ascii="Times New Roman" w:hAnsi="Times New Roman" w:cs="Times New Roman"/>
-          <w:color w:val="993300"/>
-          <w:sz w:val="24"/>
-          <w:szCs w:val="24"/>
-        </w:rPr>
-        <w:t>NO_RENEWAL_QUALIFICATION_SYSTEM</w:t>
-      </w:r>
-    </w:p>
-    <w:p>
-      <w:r>
-        <w:t>&lt;PROCEDURES_QUALIFICATION_SYSTEM</w:t>
-      </w:r>
-      <w:r>
-        <w:t>&gt;</w:t>
-      </w:r>
-    </w:p>
-    <w:p/>
-    <w:p>
-      <w:pPr>
-        <w:pStyle w:val="Nadpis3"/>
-        <w:rPr>
-          <w:color w:val="003296"/>
-        </w:rPr>
-      </w:pPr>
-      <w:r>
-        <w:rPr>
-          <w:color w:val="003296"/>
-        </w:rPr>
-        <w:t>&lt;</w:t>
-      </w:r>
-      <w:r>
-        <w:rPr>
-          <w:color w:val="003296"/>
-        </w:rPr>
-        <w:t>COMPLEMENTARY_INFORMATION_QUALIFICATION_SYSTEM&gt;</w:t>
       </w:r>
     </w:p>
     <w:p>
@@ -3939,89 +5538,596 @@
           <w:szCs w:val="24"/>
         </w:rPr>
       </w:pPr>
-      <w:commentRangeStart w:id="0"/>
-      <w:r>
-        <w:rPr>
-          <w:rFonts w:ascii="Times New Roman" w:hAnsi="Times New Roman" w:cs="Times New Roman"/>
-          <w:color w:val="993300"/>
-          <w:sz w:val="24"/>
-          <w:szCs w:val="24"/>
-        </w:rPr>
-        <w:t>ADDITIONAL_INFORMATION</w:t>
-      </w:r>
-    </w:p>
-    <w:p>
-      <w:pPr>
-        <w:pStyle w:val="Odstavecseseznamem"/>
+      <w:r>
+        <w:rPr>
+          <w:rFonts w:ascii="Times New Roman" w:hAnsi="Times New Roman" w:cs="Times New Roman"/>
+          <w:color w:val="993300"/>
+          <w:sz w:val="24"/>
+          <w:szCs w:val="24"/>
+        </w:rPr>
+        <w:t>INFORMATION_REGULATORY_FRAMEWORK</w:t>
+      </w:r>
+    </w:p>
+    <w:p>
+      <w:r>
+        <w:t>&lt;OTH_INFO_PRIOR_INFORMATION&gt;</w:t>
+      </w:r>
+    </w:p>
+    <w:p/>
+    <w:p/>
+    <w:p>
+      <w:pPr>
+        <w:pStyle w:val="Nadpis2"/>
+        <w:rPr>
+          <w:sz w:val="40"/>
+        </w:rPr>
+      </w:pPr>
+      <w:r>
+        <w:rPr>
+          <w:sz w:val="40"/>
+        </w:rPr>
+        <w:lastRenderedPageBreak/>
+        <w:t xml:space="preserve">==== </w:t>
+      </w:r>
+      <w:r>
+        <w:rPr>
+          <w:sz w:val="40"/>
+        </w:rPr>
+        <w:t>F</w:t>
+      </w:r>
+      <w:r>
+        <w:rPr>
+          <w:sz w:val="40"/>
+        </w:rPr>
+        <w:t xml:space="preserve">17 </w:t>
+      </w:r>
+      <w:proofErr w:type="spellStart"/>
+      <w:r>
+        <w:rPr>
+          <w:sz w:val="40"/>
+        </w:rPr>
+        <w:t>Contract</w:t>
+      </w:r>
+      <w:proofErr w:type="spellEnd"/>
+      <w:r>
+        <w:rPr>
+          <w:sz w:val="40"/>
+        </w:rPr>
+        <w:t xml:space="preserve"> </w:t>
+      </w:r>
+      <w:proofErr w:type="spellStart"/>
+      <w:r>
+        <w:rPr>
+          <w:sz w:val="40"/>
+        </w:rPr>
+        <w:t>defence</w:t>
+      </w:r>
+      <w:proofErr w:type="spellEnd"/>
+      <w:r>
+        <w:rPr>
+          <w:sz w:val="40"/>
+        </w:rPr>
+        <w:t>====</w:t>
+      </w:r>
+    </w:p>
+    <w:p/>
+    <w:p>
+      <w:pPr>
+        <w:pStyle w:val="Nadpis3"/>
+        <w:rPr>
+          <w:color w:val="003296"/>
+        </w:rPr>
+      </w:pPr>
+      <w:r>
+        <w:rPr>
+          <w:color w:val="003296"/>
+        </w:rPr>
+        <w:t>&lt;</w:t>
+      </w:r>
+      <w:r>
+        <w:rPr>
+          <w:color w:val="003296"/>
+        </w:rPr>
+        <w:t>OBJECT_CONTRACT_INFORMATION_DEFENCE</w:t>
+      </w:r>
+      <w:r>
+        <w:rPr>
+          <w:color w:val="003296"/>
+        </w:rPr>
+        <w:t>&gt;</w:t>
+      </w:r>
+    </w:p>
+    <w:p>
+      <w:pPr>
+        <w:pStyle w:val="Nadpis3"/>
         <w:numPr>
           <w:ilvl w:val="0"/>
-          <w:numId w:val="13"/>
-        </w:numPr>
-        <w:rPr>
-          <w:rFonts w:ascii="Times New Roman" w:hAnsi="Times New Roman" w:cs="Times New Roman"/>
-          <w:color w:val="993300"/>
-          <w:sz w:val="24"/>
-          <w:szCs w:val="24"/>
-        </w:rPr>
-      </w:pPr>
-      <w:r>
-        <w:rPr>
-          <w:rFonts w:ascii="Times New Roman" w:hAnsi="Times New Roman" w:cs="Times New Roman"/>
-          <w:color w:val="993300"/>
-          <w:sz w:val="24"/>
-          <w:szCs w:val="24"/>
-        </w:rPr>
-        <w:t>APPEAL_PROCEDURES</w:t>
-      </w:r>
-    </w:p>
-    <w:p>
-      <w:pPr>
-        <w:pStyle w:val="Odstavecseseznamem"/>
+          <w:numId w:val="23"/>
+        </w:numPr>
+        <w:rPr>
+          <w:rFonts w:ascii="Times New Roman" w:hAnsi="Times New Roman" w:cs="Times New Roman"/>
+          <w:color w:val="993300"/>
+        </w:rPr>
+      </w:pPr>
+      <w:r>
+        <w:rPr>
+          <w:rFonts w:ascii="Times New Roman" w:hAnsi="Times New Roman" w:cs="Times New Roman"/>
+          <w:color w:val="993300"/>
+        </w:rPr>
+        <w:t>NOTICE_INVOLVES_DEFENCE</w:t>
+      </w:r>
+    </w:p>
+    <w:p>
+      <w:pPr>
+        <w:pStyle w:val="Nadpis3"/>
         <w:numPr>
           <w:ilvl w:val="0"/>
-          <w:numId w:val="13"/>
-        </w:numPr>
-        <w:rPr>
-          <w:rFonts w:ascii="Times New Roman" w:hAnsi="Times New Roman" w:cs="Times New Roman"/>
-          <w:color w:val="993300"/>
-          <w:sz w:val="24"/>
-          <w:szCs w:val="24"/>
-        </w:rPr>
-      </w:pPr>
-      <w:r>
-        <w:rPr>
-          <w:rFonts w:ascii="Times New Roman" w:hAnsi="Times New Roman" w:cs="Times New Roman"/>
-          <w:color w:val="993300"/>
-          <w:sz w:val="24"/>
-          <w:szCs w:val="24"/>
-        </w:rPr>
-        <w:t>NOTICE_DISPATCH_DATE</w:t>
-      </w:r>
-      <w:commentRangeEnd w:id="0"/>
-      <w:r>
-        <w:rPr>
-          <w:rStyle w:val="Odkaznakoment"/>
-        </w:rPr>
-        <w:commentReference w:id="0"/>
-      </w:r>
-    </w:p>
-    <w:p>
-      <w:r>
+          <w:numId w:val="23"/>
+        </w:numPr>
+        <w:rPr>
+          <w:rFonts w:ascii="Times New Roman" w:hAnsi="Times New Roman" w:cs="Times New Roman"/>
+          <w:color w:val="993300"/>
+        </w:rPr>
+      </w:pPr>
+      <w:r>
+        <w:rPr>
+          <w:rFonts w:ascii="Times New Roman" w:hAnsi="Times New Roman" w:cs="Times New Roman"/>
+          <w:color w:val="993300"/>
+        </w:rPr>
+        <w:t>F17_FRAMEWORK</w:t>
+      </w:r>
+    </w:p>
+    <w:p>
+      <w:pPr>
+        <w:pStyle w:val="Nadpis3"/>
+        <w:numPr>
+          <w:ilvl w:val="0"/>
+          <w:numId w:val="23"/>
+        </w:numPr>
+        <w:rPr>
+          <w:rFonts w:ascii="Times New Roman" w:hAnsi="Times New Roman" w:cs="Times New Roman"/>
+          <w:color w:val="993300"/>
+        </w:rPr>
+      </w:pPr>
+      <w:r>
+        <w:rPr>
+          <w:rFonts w:ascii="Times New Roman" w:hAnsi="Times New Roman" w:cs="Times New Roman"/>
+          <w:color w:val="993300"/>
+        </w:rPr>
+        <w:t>SUBCONTRACTING</w:t>
+      </w:r>
+    </w:p>
+    <w:p>
+      <w:pPr>
+        <w:pStyle w:val="Odstavecseseznamem"/>
+        <w:numPr>
+          <w:ilvl w:val="0"/>
+          <w:numId w:val="23"/>
+        </w:numPr>
+        <w:rPr>
+          <w:rFonts w:ascii="Times New Roman" w:eastAsiaTheme="majorEastAsia" w:hAnsi="Times New Roman" w:cs="Times New Roman"/>
+          <w:color w:val="993300"/>
+          <w:sz w:val="24"/>
+          <w:szCs w:val="24"/>
+        </w:rPr>
+      </w:pPr>
+      <w:r>
+        <w:rPr>
+          <w:rFonts w:ascii="Times New Roman" w:eastAsiaTheme="majorEastAsia" w:hAnsi="Times New Roman" w:cs="Times New Roman"/>
+          <w:color w:val="993300"/>
+          <w:sz w:val="24"/>
+          <w:szCs w:val="24"/>
+        </w:rPr>
+        <w:t>QUANTITY_SCOPE</w:t>
+      </w:r>
+    </w:p>
+    <w:p>
+      <w:pPr>
+        <w:pStyle w:val="Odstavecseseznamem"/>
+        <w:numPr>
+          <w:ilvl w:val="1"/>
+          <w:numId w:val="23"/>
+        </w:numPr>
+        <w:rPr>
+          <w:rFonts w:ascii="Times New Roman" w:eastAsiaTheme="majorEastAsia" w:hAnsi="Times New Roman" w:cs="Times New Roman"/>
+          <w:color w:val="993300"/>
+          <w:sz w:val="24"/>
+          <w:szCs w:val="24"/>
+        </w:rPr>
+      </w:pPr>
+      <w:r>
+        <w:rPr>
+          <w:rFonts w:ascii="Times New Roman" w:eastAsiaTheme="majorEastAsia" w:hAnsi="Times New Roman" w:cs="Times New Roman"/>
+          <w:color w:val="993300"/>
+          <w:sz w:val="24"/>
+          <w:szCs w:val="24"/>
+        </w:rPr>
+        <w:t>OPTIONS | NO_OPTIONS</w:t>
+      </w:r>
+    </w:p>
+    <w:p>
+      <w:pPr>
+        <w:pStyle w:val="Odstavecseseznamem"/>
+        <w:numPr>
+          <w:ilvl w:val="1"/>
+          <w:numId w:val="23"/>
+        </w:numPr>
+        <w:rPr>
+          <w:rFonts w:ascii="Times New Roman" w:eastAsiaTheme="majorEastAsia" w:hAnsi="Times New Roman" w:cs="Times New Roman"/>
+          <w:color w:val="993300"/>
+          <w:sz w:val="24"/>
+          <w:szCs w:val="24"/>
+        </w:rPr>
+      </w:pPr>
+      <w:r>
+        <w:rPr>
+          <w:rFonts w:ascii="Times New Roman" w:eastAsiaTheme="majorEastAsia" w:hAnsi="Times New Roman" w:cs="Times New Roman"/>
+          <w:color w:val="993300"/>
+          <w:sz w:val="24"/>
+          <w:szCs w:val="24"/>
+        </w:rPr>
+        <w:t>RECURRENT_CONTRACT | NO_RECURRENT_CONTRACT</w:t>
+      </w:r>
+    </w:p>
+    <w:p>
+      <w:pPr>
+        <w:pStyle w:val="Nadpis3"/>
+        <w:numPr>
+          <w:ilvl w:val="0"/>
+          <w:numId w:val="23"/>
+        </w:numPr>
+        <w:rPr>
+          <w:rFonts w:ascii="Times New Roman" w:hAnsi="Times New Roman" w:cs="Times New Roman"/>
+          <w:color w:val="993300"/>
+        </w:rPr>
+      </w:pPr>
+      <w:r>
+        <w:rPr>
+          <w:rFonts w:ascii="Times New Roman" w:hAnsi="Times New Roman" w:cs="Times New Roman"/>
+          <w:color w:val="993300"/>
+        </w:rPr>
+        <w:t>ACCEPTED_VARIANTS</w:t>
+      </w:r>
+    </w:p>
+    <w:p>
+      <w:r>
+        <w:t>&lt;OBJECT_CONTRACT_INFORMATION_DEFENCE&gt;</w:t>
+      </w:r>
+    </w:p>
+    <w:p>
+      <w:pPr>
+        <w:pStyle w:val="Nadpis3"/>
+        <w:rPr>
+          <w:color w:val="003296"/>
+        </w:rPr>
+      </w:pPr>
+    </w:p>
+    <w:p>
+      <w:pPr>
+        <w:pStyle w:val="Nadpis3"/>
+        <w:rPr>
+          <w:color w:val="003296"/>
+        </w:rPr>
+      </w:pPr>
+      <w:r>
+        <w:rPr>
+          <w:color w:val="003296"/>
+        </w:rPr>
         <w:t>&lt;</w:t>
       </w:r>
       <w:r>
-        <w:t>COMPLEMENTARY_INFORMATION_</w:t>
-      </w:r>
-      <w:r>
-        <w:t>QUALIFICATION_SYSTEM</w:t>
-      </w:r>
-      <w:r>
+        <w:rPr>
+          <w:color w:val="003296"/>
+        </w:rPr>
+        <w:t>LEFTI_CONTRACT_DEFENCE</w:t>
+      </w:r>
+      <w:r>
+        <w:rPr>
+          <w:color w:val="003296"/>
+        </w:rPr>
         <w:t>&gt;</w:t>
       </w:r>
     </w:p>
+    <w:p>
+      <w:pPr>
+        <w:pStyle w:val="Odstavecseseznamem"/>
+        <w:numPr>
+          <w:ilvl w:val="0"/>
+          <w:numId w:val="24"/>
+        </w:numPr>
+      </w:pPr>
+      <w:r>
+        <w:rPr>
+          <w:rFonts w:ascii="Times New Roman" w:hAnsi="Times New Roman" w:cs="Times New Roman"/>
+          <w:color w:val="993300"/>
+          <w:sz w:val="24"/>
+          <w:szCs w:val="24"/>
+        </w:rPr>
+        <w:t>CONTRACT_RELATING_CONDITIONS</w:t>
+      </w:r>
+    </w:p>
+    <w:p>
+      <w:pPr>
+        <w:pStyle w:val="Odstavecseseznamem"/>
+        <w:numPr>
+          <w:ilvl w:val="0"/>
+          <w:numId w:val="24"/>
+        </w:numPr>
+      </w:pPr>
+      <w:r>
+        <w:rPr>
+          <w:rFonts w:ascii="Times New Roman" w:hAnsi="Times New Roman" w:cs="Times New Roman"/>
+          <w:color w:val="993300"/>
+          <w:sz w:val="24"/>
+          <w:szCs w:val="24"/>
+        </w:rPr>
+        <w:t>F17_CONDITIONS_FOR_PARTICIPATION</w:t>
+      </w:r>
+    </w:p>
+    <w:p>
+      <w:pPr>
+        <w:pStyle w:val="Odstavecseseznamem"/>
+        <w:numPr>
+          <w:ilvl w:val="0"/>
+          <w:numId w:val="24"/>
+        </w:numPr>
+      </w:pPr>
+      <w:r>
+        <w:rPr>
+          <w:rFonts w:ascii="Times New Roman" w:hAnsi="Times New Roman" w:cs="Times New Roman"/>
+          <w:color w:val="993300"/>
+          <w:sz w:val="24"/>
+          <w:szCs w:val="24"/>
+        </w:rPr>
+        <w:t>SERVICES_CONTRACTS_SPECIFIC_CONDITIONS</w:t>
+      </w:r>
+    </w:p>
+    <w:p>
+      <w:r>
+        <w:t>&lt;LEFTI_CONTRACT_DEFENCE&gt;</w:t>
+      </w:r>
+    </w:p>
     <w:p/>
     <w:p>
       <w:pPr>
+        <w:pStyle w:val="Nadpis3"/>
+        <w:rPr>
+          <w:color w:val="000096"/>
+        </w:rPr>
+      </w:pPr>
+      <w:r>
+        <w:rPr>
+          <w:color w:val="003296"/>
+        </w:rPr>
+        <w:t>&lt;</w:t>
+      </w:r>
+      <w:r>
+        <w:rPr>
+          <w:color w:val="003296"/>
+        </w:rPr>
+        <w:t>PROCEDURE_DEFINITION_CONTRACT_NOTICE_DEFENCE</w:t>
+      </w:r>
+      <w:r>
+        <w:rPr>
+          <w:color w:val="003296"/>
+        </w:rPr>
+        <w:t>&gt;</w:t>
+      </w:r>
+    </w:p>
+    <w:p>
+      <w:pPr>
+        <w:pStyle w:val="Odstavecseseznamem"/>
+        <w:numPr>
+          <w:ilvl w:val="0"/>
+          <w:numId w:val="25"/>
+        </w:numPr>
+      </w:pPr>
+      <w:r>
+        <w:rPr>
+          <w:rFonts w:ascii="Times New Roman" w:hAnsi="Times New Roman" w:cs="Times New Roman"/>
+          <w:color w:val="993300"/>
+          <w:sz w:val="24"/>
+          <w:szCs w:val="24"/>
+        </w:rPr>
+        <w:t>TYPE_OF_PROCEDURE_DEFENCE</w:t>
+      </w:r>
+    </w:p>
+    <w:p>
+      <w:pPr>
+        <w:pStyle w:val="Odstavecseseznamem"/>
+        <w:numPr>
+          <w:ilvl w:val="1"/>
+          <w:numId w:val="25"/>
+        </w:numPr>
+      </w:pPr>
+      <w:r>
+        <w:rPr>
+          <w:rFonts w:ascii="Times New Roman" w:hAnsi="Times New Roman" w:cs="Times New Roman"/>
+          <w:color w:val="993300"/>
+          <w:sz w:val="24"/>
+          <w:szCs w:val="24"/>
+        </w:rPr>
+        <w:t>MAXIMUM_NUMBER_INVITED</w:t>
+      </w:r>
+    </w:p>
+    <w:p>
+      <w:pPr>
+        <w:pStyle w:val="Odstavecseseznamem"/>
+        <w:numPr>
+          <w:ilvl w:val="1"/>
+          <w:numId w:val="25"/>
+        </w:numPr>
+      </w:pPr>
+      <w:r>
+        <w:rPr>
+          <w:rFonts w:ascii="Times New Roman" w:hAnsi="Times New Roman" w:cs="Times New Roman"/>
+          <w:color w:val="993300"/>
+          <w:sz w:val="24"/>
+          <w:szCs w:val="24"/>
+        </w:rPr>
+        <w:t>REDUCTION_OF_THE_NUMBER</w:t>
+      </w:r>
+    </w:p>
+    <w:p>
+      <w:pPr>
+        <w:pStyle w:val="Odstavecseseznamem"/>
+        <w:numPr>
+          <w:ilvl w:val="0"/>
+          <w:numId w:val="25"/>
+        </w:numPr>
+      </w:pPr>
+      <w:r>
+        <w:rPr>
+          <w:rFonts w:ascii="Times New Roman" w:hAnsi="Times New Roman" w:cs="Times New Roman"/>
+          <w:color w:val="993300"/>
+          <w:sz w:val="24"/>
+          <w:szCs w:val="24"/>
+        </w:rPr>
+        <w:t>ADMINISTRATIVE_INFORMATION_CONTRACT_NOTICE_DEFENCE</w:t>
+      </w:r>
+    </w:p>
+    <w:p>
+      <w:pPr>
+        <w:pStyle w:val="Odstavecseseznamem"/>
+        <w:numPr>
+          <w:ilvl w:val="1"/>
+          <w:numId w:val="25"/>
+        </w:numPr>
+      </w:pPr>
+      <w:r>
+        <w:rPr>
+          <w:rFonts w:ascii="Times New Roman" w:hAnsi="Times New Roman" w:cs="Times New Roman"/>
+          <w:color w:val="993300"/>
+          <w:sz w:val="24"/>
+          <w:szCs w:val="24"/>
+        </w:rPr>
+        <w:t>DISPATCH_INVITATIONS_DATE</w:t>
+      </w:r>
+    </w:p>
+    <w:p>
+      <w:pPr>
+        <w:pStyle w:val="Odstavecseseznamem"/>
+        <w:numPr>
+          <w:ilvl w:val="1"/>
+          <w:numId w:val="25"/>
+        </w:numPr>
+      </w:pPr>
+      <w:r>
+        <w:rPr>
+          <w:rFonts w:ascii="Times New Roman" w:hAnsi="Times New Roman" w:cs="Times New Roman"/>
+          <w:color w:val="993300"/>
+          <w:sz w:val="24"/>
+          <w:szCs w:val="24"/>
+        </w:rPr>
+        <w:t>LANGUAGE</w:t>
+      </w:r>
+    </w:p>
+    <w:p>
+      <w:pPr>
+        <w:pStyle w:val="Odstavecseseznamem"/>
+        <w:numPr>
+          <w:ilvl w:val="1"/>
+          <w:numId w:val="25"/>
+        </w:numPr>
+      </w:pPr>
+      <w:r>
+        <w:rPr>
+          <w:rFonts w:ascii="Times New Roman" w:hAnsi="Times New Roman" w:cs="Times New Roman"/>
+          <w:color w:val="993300"/>
+          <w:sz w:val="24"/>
+          <w:szCs w:val="24"/>
+        </w:rPr>
+        <w:t>PREVIOUS_PUBLICATION_INFORMATION_NOTICE_F17</w:t>
+      </w:r>
+    </w:p>
+    <w:p>
+      <w:r>
+        <w:t>&lt;PROCEDURE_DEFINITION_CONTRACT_NOTICE_DEFENCE&gt;</w:t>
+      </w:r>
+    </w:p>
+    <w:p/>
+    <w:p>
+      <w:pPr>
+        <w:pStyle w:val="Nadpis3"/>
+        <w:rPr>
+          <w:color w:val="003296"/>
+        </w:rPr>
+      </w:pPr>
+      <w:r>
+        <w:rPr>
+          <w:color w:val="003296"/>
+        </w:rPr>
+        <w:t>&lt;</w:t>
+      </w:r>
+      <w:r>
+        <w:rPr>
+          <w:color w:val="003296"/>
+        </w:rPr>
+        <w:t>COMPLEMENTARY_INFORMATION_CONTRACT_NOTICE</w:t>
+      </w:r>
+      <w:r>
+        <w:rPr>
+          <w:color w:val="003296"/>
+        </w:rPr>
+        <w:t>&gt;</w:t>
+      </w:r>
+    </w:p>
+    <w:p>
+      <w:pPr>
+        <w:pStyle w:val="Odstavecseseznamem"/>
+        <w:numPr>
+          <w:ilvl w:val="0"/>
+          <w:numId w:val="27"/>
+        </w:numPr>
+        <w:rPr>
+          <w:rFonts w:ascii="Times New Roman" w:hAnsi="Times New Roman" w:cs="Times New Roman"/>
+          <w:color w:val="993300"/>
+          <w:sz w:val="24"/>
+          <w:szCs w:val="24"/>
+        </w:rPr>
+      </w:pPr>
+      <w:r>
+        <w:rPr>
+          <w:rFonts w:ascii="Times New Roman" w:hAnsi="Times New Roman" w:cs="Times New Roman"/>
+          <w:color w:val="993300"/>
+          <w:sz w:val="24"/>
+          <w:szCs w:val="24"/>
+        </w:rPr>
+        <w:t>RECURRENT_PROCUREMENT | NO_RECURRENT_PROCUREMENT</w:t>
+      </w:r>
+    </w:p>
+    <w:p>
+      <w:pPr>
+        <w:pStyle w:val="Odstavecseseznamem"/>
+        <w:numPr>
+          <w:ilvl w:val="0"/>
+          <w:numId w:val="27"/>
+        </w:numPr>
+        <w:rPr>
+          <w:rFonts w:ascii="Times New Roman" w:hAnsi="Times New Roman" w:cs="Times New Roman"/>
+          <w:color w:val="993300"/>
+          <w:sz w:val="24"/>
+          <w:szCs w:val="24"/>
+        </w:rPr>
+      </w:pPr>
+      <w:r>
+        <w:rPr>
+          <w:rFonts w:ascii="Times New Roman" w:hAnsi="Times New Roman" w:cs="Times New Roman"/>
+          <w:color w:val="993300"/>
+          <w:sz w:val="24"/>
+          <w:szCs w:val="24"/>
+        </w:rPr>
+        <w:t>RELATES_TO_EU_PROJECT_YES | RELATES_TO_EU_PROJECT_NO</w:t>
+      </w:r>
+    </w:p>
+    <w:p>
+      <w:r>
+        <w:t>&lt;COMPLEMENTARY_INFORMATION_CONTRACT_NOTICE&gt;</w:t>
+      </w:r>
+    </w:p>
+    <w:p/>
+    <w:p>
+      <w:pPr>
         <w:pStyle w:val="Nadpis2"/>
         <w:rPr>
           <w:sz w:val="40"/>
@@ -4037,18 +6143,26 @@
         <w:rPr>
           <w:sz w:val="40"/>
         </w:rPr>
-        <w:t>F0</w:t>
+        <w:t>F</w:t>
       </w:r>
       <w:r>
         <w:rPr>
           <w:sz w:val="40"/>
         </w:rPr>
-        <w:t>8</w:t>
-      </w:r>
+        <w:t xml:space="preserve">18 </w:t>
+      </w:r>
+      <w:proofErr w:type="spellStart"/>
       <w:r>
         <w:rPr>
           <w:sz w:val="40"/>
         </w:rPr>
+        <w:t>Contract</w:t>
+      </w:r>
+      <w:proofErr w:type="spellEnd"/>
+      <w:r>
+        <w:rPr>
+          <w:sz w:val="40"/>
+        </w:rPr>
         <w:t xml:space="preserve"> </w:t>
       </w:r>
       <w:proofErr w:type="spellStart"/>
@@ -4056,19 +6170,27 @@
         <w:rPr>
           <w:sz w:val="40"/>
         </w:rPr>
-        <w:t>Buyer</w:t>
+        <w:t>award</w:t>
       </w:r>
       <w:proofErr w:type="spellEnd"/>
       <w:r>
         <w:rPr>
           <w:sz w:val="40"/>
         </w:rPr>
-        <w:t xml:space="preserve"> profile</w:t>
-      </w:r>
+        <w:t xml:space="preserve"> </w:t>
+      </w:r>
+      <w:proofErr w:type="spellStart"/>
       <w:r>
         <w:rPr>
           <w:sz w:val="40"/>
         </w:rPr>
+        <w:t>defence</w:t>
+      </w:r>
+      <w:proofErr w:type="spellEnd"/>
+      <w:r>
+        <w:rPr>
+          <w:sz w:val="40"/>
+        </w:rPr>
         <w:t>====</w:t>
       </w:r>
     </w:p>
@@ -4077,7 +6199,7 @@
       <w:pPr>
         <w:pStyle w:val="Nadpis3"/>
         <w:rPr>
-          <w:color w:val="000096"/>
+          <w:color w:val="003296"/>
         </w:rPr>
       </w:pPr>
       <w:r>
@@ -4090,7 +6212,7 @@
         <w:rPr>
           <w:color w:val="003296"/>
         </w:rPr>
-        <w:t>AUTHORITY_ENTITY_NOTICE_BUYER_PROFILE</w:t>
+        <w:t>CONTRACTING_AUTHORITY_INFORMATION_CONTRACT_AWARD_DEFENCE</w:t>
       </w:r>
       <w:r>
         <w:rPr>
@@ -4114,7 +6236,7 @@
           <w:sz w:val="24"/>
           <w:szCs w:val="24"/>
         </w:rPr>
-        <w:t>INTERNET_ADDRESSES_BUYER_PROFILE</w:t>
+        <w:t>INTERNET_ADDRESSES_CONTRACT_AWARD</w:t>
       </w:r>
     </w:p>
     <w:p>
@@ -4132,6 +6254,7 @@
           <w:sz w:val="24"/>
           <w:szCs w:val="24"/>
         </w:rPr>
+        <w:lastRenderedPageBreak/>
         <w:t>URL_INFORMATION</w:t>
       </w:r>
     </w:p>
@@ -4155,94 +6278,34 @@
     </w:p>
     <w:p>
       <w:r>
+        <w:t>&lt;CONTRACTING_AUTHORITY_INFORMATION_CONTRACT_AWARD_DEFENCE&gt;</w:t>
+      </w:r>
+    </w:p>
+    <w:p/>
+    <w:p>
+      <w:pPr>
+        <w:pStyle w:val="Nadpis3"/>
+        <w:rPr>
+          <w:color w:val="000096"/>
+        </w:rPr>
+      </w:pPr>
+      <w:r>
+        <w:rPr>
+          <w:color w:val="003296"/>
+        </w:rPr>
         <w:t>&lt;</w:t>
       </w:r>
       <w:r>
-        <w:t>AUTHORITY_ENTITY_NOTICE_BUYER_PROFILE</w:t>
-      </w:r>
-      <w:r>
+        <w:rPr>
+          <w:color w:val="003296"/>
+        </w:rPr>
+        <w:t>OBJECT_CONTRACT_INFORMATION_CONTRACT_AWARD_NOTICE_DEFENCE</w:t>
+      </w:r>
+      <w:r>
+        <w:rPr>
+          <w:color w:val="003296"/>
+        </w:rPr>
         <w:t>&gt;</w:t>
-      </w:r>
-    </w:p>
-    <w:p>
-      <w:r>
-        <w:br w:type="page"/>
-      </w:r>
-    </w:p>
-    <w:p>
-      <w:pPr>
-        <w:pStyle w:val="Nadpis2"/>
-        <w:rPr>
-          <w:sz w:val="40"/>
-        </w:rPr>
-      </w:pPr>
-      <w:r>
-        <w:rPr>
-          <w:sz w:val="40"/>
-        </w:rPr>
-        <w:lastRenderedPageBreak/>
-        <w:t xml:space="preserve">==== </w:t>
-      </w:r>
-      <w:r>
-        <w:rPr>
-          <w:sz w:val="40"/>
-        </w:rPr>
-        <w:t>F0</w:t>
-      </w:r>
-      <w:r>
-        <w:rPr>
-          <w:sz w:val="40"/>
-        </w:rPr>
-        <w:t xml:space="preserve">9 </w:t>
-      </w:r>
-      <w:proofErr w:type="spellStart"/>
-      <w:r>
-        <w:rPr>
-          <w:sz w:val="40"/>
-        </w:rPr>
-        <w:t>Simplified</w:t>
-      </w:r>
-      <w:proofErr w:type="spellEnd"/>
-      <w:r>
-        <w:rPr>
-          <w:sz w:val="40"/>
-        </w:rPr>
-        <w:t xml:space="preserve"> </w:t>
-      </w:r>
-      <w:proofErr w:type="spellStart"/>
-      <w:r>
-        <w:rPr>
-          <w:sz w:val="40"/>
-        </w:rPr>
-        <w:t>Contract</w:t>
-      </w:r>
-      <w:proofErr w:type="spellEnd"/>
-      <w:r>
-        <w:rPr>
-          <w:sz w:val="40"/>
-        </w:rPr>
-        <w:t>====</w:t>
-      </w:r>
-    </w:p>
-    <w:p/>
-    <w:p>
-      <w:pPr>
-        <w:pStyle w:val="Nadpis3"/>
-        <w:rPr>
-          <w:color w:val="003296"/>
-        </w:rPr>
-      </w:pPr>
-      <w:r>
-        <w:rPr>
-          <w:color w:val="003296"/>
-        </w:rPr>
-        <w:t>&lt;</w:t>
-      </w:r>
-      <w:r>
-        <w:rPr>
-          <w:color w:val="003296"/>
-        </w:rPr>
-        <w:t>NOTICE_COVERED&gt;</w:t>
       </w:r>
     </w:p>
     <w:p>
@@ -4260,27 +6323,95 @@
         </w:rPr>
       </w:pPr>
       <w:r>
-        <w:tab/>
-      </w:r>
-      <w:proofErr w:type="spellStart"/>
-      <w:r>
-        <w:rPr>
-          <w:rFonts w:ascii="Times New Roman" w:hAnsi="Times New Roman" w:cs="Times New Roman"/>
-          <w:color w:val="993300"/>
-          <w:sz w:val="24"/>
-          <w:szCs w:val="24"/>
-        </w:rPr>
-        <w:t>Attribute</w:t>
-      </w:r>
-      <w:proofErr w:type="spellEnd"/>
-      <w:r>
-        <w:rPr>
-          <w:rFonts w:ascii="Times New Roman" w:hAnsi="Times New Roman" w:cs="Times New Roman"/>
-          <w:color w:val="993300"/>
-          <w:sz w:val="24"/>
-          <w:szCs w:val="24"/>
-        </w:rPr>
-        <w:t xml:space="preserve"> VALUE</w:t>
+        <w:rPr>
+          <w:rFonts w:ascii="Times New Roman" w:hAnsi="Times New Roman" w:cs="Times New Roman"/>
+          <w:color w:val="993300"/>
+          <w:sz w:val="24"/>
+          <w:szCs w:val="24"/>
+        </w:rPr>
+        <w:t>NOTICE_INVOLVES_DESC_DEFENCE</w:t>
+      </w:r>
+    </w:p>
+    <w:p>
+      <w:pPr>
+        <w:pStyle w:val="Odstavecseseznamem"/>
+        <w:numPr>
+          <w:ilvl w:val="0"/>
+          <w:numId w:val="14"/>
+        </w:numPr>
+        <w:rPr>
+          <w:rFonts w:ascii="Times New Roman" w:hAnsi="Times New Roman" w:cs="Times New Roman"/>
+          <w:color w:val="993300"/>
+          <w:sz w:val="24"/>
+          <w:szCs w:val="24"/>
+        </w:rPr>
+      </w:pPr>
+      <w:r>
+        <w:rPr>
+          <w:rFonts w:ascii="Times New Roman" w:hAnsi="Times New Roman" w:cs="Times New Roman"/>
+          <w:color w:val="993300"/>
+          <w:sz w:val="24"/>
+          <w:szCs w:val="24"/>
+        </w:rPr>
+        <w:t>TYPE_CONTRACT_W_PUB_DEFENCE</w:t>
+      </w:r>
+    </w:p>
+    <w:p>
+      <w:r>
+        <w:t>&lt;OBJECT_CONTRACT_INFORMATION_CONTRACT_AWARD_NOTICE_DEFENCE&gt;</w:t>
+      </w:r>
+    </w:p>
+    <w:p/>
+    <w:p>
+      <w:pPr>
+        <w:pStyle w:val="Nadpis3"/>
+        <w:rPr>
+          <w:color w:val="003296"/>
+        </w:rPr>
+      </w:pPr>
+      <w:r>
+        <w:rPr>
+          <w:color w:val="003296"/>
+        </w:rPr>
+        <w:t>&lt;</w:t>
+      </w:r>
+      <w:r>
+        <w:rPr>
+          <w:color w:val="003296"/>
+        </w:rPr>
+        <w:t>PROCEDURE_DEFINITION_CONTRACT_AWARD_NOTICE_DEFENCE</w:t>
+      </w:r>
+      <w:r>
+        <w:rPr>
+          <w:color w:val="003296"/>
+        </w:rPr>
+        <w:t>&gt;</w:t>
+      </w:r>
+    </w:p>
+    <w:p>
+      <w:pPr>
+        <w:pStyle w:val="Odstavecseseznamem"/>
+        <w:numPr>
+          <w:ilvl w:val="0"/>
+          <w:numId w:val="14"/>
+        </w:numPr>
+        <w:rPr>
+          <w:rFonts w:ascii="Times New Roman" w:hAnsi="Times New Roman" w:cs="Times New Roman"/>
+          <w:color w:val="993300"/>
+          <w:sz w:val="24"/>
+          <w:szCs w:val="24"/>
+        </w:rPr>
+      </w:pPr>
+      <w:bookmarkStart w:id="2" w:name="_GoBack"/>
+      <w:bookmarkEnd w:id="2"/>
+      <w:r>
+        <w:rPr>
+          <w:rFonts w:ascii="Times New Roman" w:hAnsi="Times New Roman" w:cs="Times New Roman"/>
+          <w:color w:val="993300"/>
+          <w:sz w:val="24"/>
+          <w:szCs w:val="24"/>
+        </w:rPr>
+        <w:t>ADMINISTRATIVE_INFORMATION_CONTRACT_AWARD_DEFENCE</w:t>
       </w:r>
     </w:p>
     <w:p>
@@ -4304,2480 +6435,26 @@
           <w:sz w:val="24"/>
           <w:szCs w:val="24"/>
         </w:rPr>
-        <w:t>DIRECTIVE_2004_17</w:t>
-      </w:r>
-      <w:r>
-        <w:rPr>
-          <w:rFonts w:ascii="Times New Roman" w:hAnsi="Times New Roman" w:cs="Times New Roman"/>
-          <w:color w:val="993300"/>
-          <w:sz w:val="24"/>
-          <w:szCs w:val="24"/>
-        </w:rPr>
-        <w:t xml:space="preserve"> | </w:t>
-      </w:r>
-      <w:r>
-        <w:rPr>
-          <w:rFonts w:ascii="Times New Roman" w:hAnsi="Times New Roman" w:cs="Times New Roman"/>
-          <w:color w:val="993300"/>
-          <w:sz w:val="24"/>
-          <w:szCs w:val="24"/>
-        </w:rPr>
-        <w:t>DIRECTIVE_2004_18</w:t>
-      </w:r>
-      <w:r>
-        <w:rPr>
-          <w:rFonts w:ascii="Times New Roman" w:hAnsi="Times New Roman" w:cs="Times New Roman"/>
-          <w:color w:val="993300"/>
-          <w:sz w:val="24"/>
-          <w:szCs w:val="24"/>
-        </w:rPr>
-        <w:t xml:space="preserve"> </w:t>
-      </w:r>
-    </w:p>
-    <w:p>
-      <w:r>
-        <w:t>&lt;NOTICE_COVERED&gt;</w:t>
+        <w:t>PREVIOUS_PUBLICATION_INFORMATION_NOTICE_F18</w:t>
+      </w:r>
+    </w:p>
+    <w:p>
+      <w:r>
+        <w:t>&lt;PROCEDURE_DEFINITION_CONTRACT_AWARD_NOTICE_DEFENCE&gt;</w:t>
       </w:r>
     </w:p>
     <w:p/>
-    <w:p/>
     <w:p>
       <w:pPr>
         <w:pStyle w:val="Nadpis3"/>
         <w:rPr>
-          <w:color w:val="000096"/>
-        </w:rPr>
-      </w:pPr>
-      <w:r>
-        <w:rPr>
-          <w:color w:val="003296"/>
-        </w:rPr>
-        <w:t>&lt;</w:t>
-      </w:r>
-      <w:r>
-        <w:rPr>
-          <w:color w:val="003296"/>
-        </w:rPr>
-        <w:t>AUTHORITY_ENTITY_SIMPLIFIED_CONTRACT_NOTICE</w:t>
-      </w:r>
-      <w:r>
-        <w:rPr>
-          <w:color w:val="003296"/>
-        </w:rPr>
-        <w:t>&gt;</w:t>
-      </w:r>
-    </w:p>
-    <w:p>
-      <w:pPr>
-        <w:pStyle w:val="Odstavecseseznamem"/>
-        <w:numPr>
-          <w:ilvl w:val="0"/>
-          <w:numId w:val="14"/>
-        </w:numPr>
-      </w:pPr>
-      <w:r>
-        <w:rPr>
-          <w:rFonts w:ascii="Times New Roman" w:hAnsi="Times New Roman" w:cs="Times New Roman"/>
-          <w:color w:val="993300"/>
-          <w:sz w:val="24"/>
-          <w:szCs w:val="24"/>
-        </w:rPr>
-        <w:t>INTERNET_ADDRESSES_SIMPLIFIED_CONTRACT</w:t>
-      </w:r>
-    </w:p>
-    <w:p>
-      <w:pPr>
-        <w:pStyle w:val="Odstavecseseznamem"/>
-        <w:numPr>
-          <w:ilvl w:val="1"/>
-          <w:numId w:val="14"/>
-        </w:numPr>
-      </w:pPr>
-      <w:r>
-        <w:rPr>
-          <w:rFonts w:ascii="Times New Roman" w:hAnsi="Times New Roman" w:cs="Times New Roman"/>
-          <w:color w:val="993300"/>
-          <w:sz w:val="24"/>
-          <w:szCs w:val="24"/>
-        </w:rPr>
-        <w:t>URL_INFORMATION</w:t>
-      </w:r>
-    </w:p>
-    <w:p>
-      <w:pPr>
-        <w:pStyle w:val="Odstavecseseznamem"/>
-        <w:numPr>
-          <w:ilvl w:val="1"/>
-          <w:numId w:val="14"/>
-        </w:numPr>
-      </w:pPr>
-      <w:r>
-        <w:rPr>
-          <w:rFonts w:ascii="Times New Roman" w:hAnsi="Times New Roman" w:cs="Times New Roman"/>
-          <w:color w:val="993300"/>
-          <w:sz w:val="24"/>
-          <w:szCs w:val="24"/>
-        </w:rPr>
-        <w:t>URL_PARTICIPATE</w:t>
-      </w:r>
-    </w:p>
-    <w:p>
-      <w:r>
-        <w:t>&lt;AUTHORITY_ENTITY_SIMPLIFIED_CONTRACT_NOTICE&gt;</w:t>
-      </w:r>
-    </w:p>
-    <w:p/>
-    <w:p>
-      <w:pPr>
-        <w:pStyle w:val="Nadpis3"/>
-        <w:rPr>
-          <w:color w:val="000096"/>
-        </w:rPr>
-      </w:pPr>
-      <w:r>
-        <w:rPr>
-          <w:color w:val="003296"/>
-        </w:rPr>
-        <w:t>&lt;</w:t>
-      </w:r>
-      <w:r>
-        <w:rPr>
-          <w:color w:val="003296"/>
-        </w:rPr>
-        <w:t>PROCEDURES_SIMPLIFIED_CONTRACT_NOTICE</w:t>
-      </w:r>
-      <w:r>
-        <w:rPr>
-          <w:color w:val="003296"/>
-        </w:rPr>
-        <w:t>&gt;</w:t>
-      </w:r>
-    </w:p>
-    <w:p>
-      <w:pPr>
-        <w:pStyle w:val="Odstavecseseznamem"/>
-        <w:numPr>
-          <w:ilvl w:val="0"/>
-          <w:numId w:val="14"/>
-        </w:numPr>
-      </w:pPr>
-      <w:r>
-        <w:rPr>
-          <w:rFonts w:ascii="Times New Roman" w:hAnsi="Times New Roman" w:cs="Times New Roman"/>
-          <w:color w:val="993300"/>
-          <w:sz w:val="24"/>
-          <w:szCs w:val="24"/>
-        </w:rPr>
-        <w:t>IS_ELECTRONIC_AUCTION_USABLE</w:t>
-      </w:r>
-    </w:p>
-    <w:p>
-      <w:pPr>
-        <w:pStyle w:val="Odstavecseseznamem"/>
-        <w:numPr>
-          <w:ilvl w:val="1"/>
-          <w:numId w:val="14"/>
-        </w:numPr>
-      </w:pPr>
-      <w:r>
-        <w:rPr>
-          <w:rFonts w:ascii="Times New Roman" w:hAnsi="Times New Roman" w:cs="Times New Roman"/>
-          <w:color w:val="993300"/>
-          <w:sz w:val="24"/>
-          <w:szCs w:val="24"/>
-        </w:rPr>
-        <w:t>USE_ELECTRONIC_AUCTION</w:t>
-      </w:r>
-      <w:r>
-        <w:rPr>
-          <w:rFonts w:ascii="Times New Roman" w:hAnsi="Times New Roman" w:cs="Times New Roman"/>
-          <w:color w:val="993300"/>
-          <w:sz w:val="24"/>
-          <w:szCs w:val="24"/>
-        </w:rPr>
-        <w:t xml:space="preserve"> | NO_</w:t>
-      </w:r>
-      <w:r>
-        <w:rPr>
-          <w:rFonts w:ascii="Times New Roman" w:hAnsi="Times New Roman" w:cs="Times New Roman"/>
-          <w:color w:val="993300"/>
-          <w:sz w:val="24"/>
-          <w:szCs w:val="24"/>
-        </w:rPr>
-        <w:t>USE_ELECTRONIC_AUCTION</w:t>
-      </w:r>
-    </w:p>
-    <w:p>
-      <w:pPr>
-        <w:pStyle w:val="Odstavecseseznamem"/>
-        <w:numPr>
-          <w:ilvl w:val="0"/>
-          <w:numId w:val="14"/>
-        </w:numPr>
-      </w:pPr>
-      <w:r>
-        <w:rPr>
-          <w:rFonts w:ascii="Times New Roman" w:hAnsi="Times New Roman" w:cs="Times New Roman"/>
-          <w:color w:val="993300"/>
-          <w:sz w:val="24"/>
-          <w:szCs w:val="24"/>
-        </w:rPr>
-        <w:t>ADMINISTRATIVE_INFORMATION_SIMPLIFIED_CONTRACT</w:t>
-      </w:r>
-    </w:p>
-    <w:p>
-      <w:pPr>
-        <w:pStyle w:val="Odstavecseseznamem"/>
-        <w:numPr>
-          <w:ilvl w:val="1"/>
-          <w:numId w:val="14"/>
-        </w:numPr>
-      </w:pPr>
-      <w:r>
-        <w:rPr>
-          <w:rFonts w:ascii="Times New Roman" w:hAnsi="Times New Roman" w:cs="Times New Roman"/>
-          <w:color w:val="993300"/>
-          <w:sz w:val="24"/>
-          <w:szCs w:val="24"/>
-        </w:rPr>
-        <w:t>PREVIOUS_PUBLICATION_OJ</w:t>
-      </w:r>
-    </w:p>
-    <w:p>
-      <w:pPr>
-        <w:pStyle w:val="Odstavecseseznamem"/>
-        <w:numPr>
-          <w:ilvl w:val="1"/>
-          <w:numId w:val="14"/>
-        </w:numPr>
-      </w:pPr>
-      <w:r>
-        <w:rPr>
-          <w:rFonts w:ascii="Times New Roman" w:hAnsi="Times New Roman" w:cs="Times New Roman"/>
-          <w:color w:val="993300"/>
-          <w:sz w:val="24"/>
-          <w:szCs w:val="24"/>
-        </w:rPr>
-        <w:t>LANGUAGE</w:t>
-      </w:r>
-    </w:p>
-    <w:p>
-      <w:r>
-        <w:t>&lt;PROCEDURES_SIMPLIFIED_CONTRACT_NOTICE&gt;</w:t>
-      </w:r>
-    </w:p>
-    <w:p/>
-    <w:p>
-      <w:pPr>
-        <w:pStyle w:val="Nadpis2"/>
-        <w:rPr>
-          <w:sz w:val="40"/>
-        </w:rPr>
-      </w:pPr>
-      <w:r>
-        <w:rPr>
-          <w:sz w:val="40"/>
-        </w:rPr>
-        <w:t xml:space="preserve">==== </w:t>
-      </w:r>
-      <w:r>
-        <w:rPr>
-          <w:sz w:val="40"/>
-        </w:rPr>
-        <w:t>F</w:t>
-      </w:r>
-      <w:r>
-        <w:rPr>
-          <w:sz w:val="40"/>
-        </w:rPr>
-        <w:t xml:space="preserve">15 </w:t>
-      </w:r>
-      <w:proofErr w:type="spellStart"/>
-      <w:r>
-        <w:rPr>
-          <w:sz w:val="40"/>
-        </w:rPr>
-        <w:t>Voluntary</w:t>
-      </w:r>
-      <w:proofErr w:type="spellEnd"/>
-      <w:r>
-        <w:rPr>
-          <w:sz w:val="40"/>
-        </w:rPr>
-        <w:t xml:space="preserve"> ex ante </w:t>
-      </w:r>
-      <w:proofErr w:type="spellStart"/>
-      <w:r>
-        <w:rPr>
-          <w:sz w:val="40"/>
-        </w:rPr>
-        <w:t>transparency</w:t>
-      </w:r>
-      <w:proofErr w:type="spellEnd"/>
-      <w:r>
-        <w:rPr>
-          <w:sz w:val="40"/>
-        </w:rPr>
-        <w:t xml:space="preserve"> </w:t>
-      </w:r>
-      <w:proofErr w:type="spellStart"/>
-      <w:r>
-        <w:rPr>
-          <w:sz w:val="40"/>
-        </w:rPr>
-        <w:t>notice</w:t>
-      </w:r>
-      <w:proofErr w:type="spellEnd"/>
-      <w:r>
-        <w:rPr>
-          <w:sz w:val="40"/>
-        </w:rPr>
-        <w:t>====</w:t>
-      </w:r>
-    </w:p>
-    <w:p>
-      <w:pPr>
-        <w:pStyle w:val="Nadpis3"/>
-        <w:rPr>
-          <w:color w:val="003296"/>
-        </w:rPr>
-      </w:pPr>
-      <w:r>
-        <w:rPr>
-          <w:color w:val="003296"/>
-        </w:rPr>
-        <w:t>&lt;</w:t>
-      </w:r>
-      <w:r>
-        <w:rPr>
-          <w:color w:val="003296"/>
-        </w:rPr>
-        <w:t>NOTICE_PUBLISHED&gt;</w:t>
-      </w:r>
-    </w:p>
-    <w:p>
-      <w:pPr>
-        <w:pStyle w:val="Odstavecseseznamem"/>
-        <w:numPr>
-          <w:ilvl w:val="0"/>
-          <w:numId w:val="14"/>
-        </w:numPr>
-        <w:rPr>
-          <w:rFonts w:ascii="Times New Roman" w:hAnsi="Times New Roman" w:cs="Times New Roman"/>
-          <w:color w:val="993300"/>
-          <w:sz w:val="24"/>
-          <w:szCs w:val="24"/>
-        </w:rPr>
-      </w:pPr>
-      <w:proofErr w:type="spellStart"/>
-      <w:r>
-        <w:rPr>
-          <w:rFonts w:ascii="Times New Roman" w:hAnsi="Times New Roman" w:cs="Times New Roman"/>
-          <w:color w:val="993300"/>
-          <w:sz w:val="24"/>
-          <w:szCs w:val="24"/>
-        </w:rPr>
-        <w:t>Attribute</w:t>
-      </w:r>
-      <w:proofErr w:type="spellEnd"/>
-      <w:r>
-        <w:rPr>
-          <w:rFonts w:ascii="Times New Roman" w:hAnsi="Times New Roman" w:cs="Times New Roman"/>
-          <w:color w:val="993300"/>
-          <w:sz w:val="24"/>
-          <w:szCs w:val="24"/>
-        </w:rPr>
-        <w:t xml:space="preserve"> </w:t>
-      </w:r>
-      <w:r>
-        <w:rPr>
-          <w:rFonts w:ascii="Times New Roman" w:hAnsi="Times New Roman" w:cs="Times New Roman"/>
-          <w:color w:val="993300"/>
-          <w:sz w:val="24"/>
-          <w:szCs w:val="24"/>
-        </w:rPr>
-        <w:t>NOTICE</w:t>
-      </w:r>
-    </w:p>
-    <w:p>
-      <w:pPr>
-        <w:pStyle w:val="Odstavecseseznamem"/>
-        <w:numPr>
-          <w:ilvl w:val="1"/>
-          <w:numId w:val="14"/>
-        </w:numPr>
-        <w:rPr>
-          <w:rFonts w:ascii="Times New Roman" w:hAnsi="Times New Roman" w:cs="Times New Roman"/>
-          <w:color w:val="993300"/>
-          <w:sz w:val="24"/>
-          <w:szCs w:val="24"/>
-        </w:rPr>
-      </w:pPr>
-      <w:r>
-        <w:rPr>
-          <w:rFonts w:ascii="Times New Roman" w:hAnsi="Times New Roman" w:cs="Times New Roman"/>
-          <w:color w:val="993300"/>
-          <w:sz w:val="24"/>
-          <w:szCs w:val="24"/>
-        </w:rPr>
-        <w:t>CONTRACTING_AUTHORITY</w:t>
-      </w:r>
-      <w:r>
-        <w:rPr>
-          <w:rFonts w:ascii="Times New Roman" w:hAnsi="Times New Roman" w:cs="Times New Roman"/>
-          <w:color w:val="993300"/>
-          <w:sz w:val="24"/>
-          <w:szCs w:val="24"/>
-        </w:rPr>
-        <w:t xml:space="preserve"> </w:t>
-      </w:r>
-      <w:r>
-        <w:rPr>
-          <w:rFonts w:ascii="Times New Roman" w:hAnsi="Times New Roman" w:cs="Times New Roman"/>
-          <w:color w:val="993300"/>
-          <w:sz w:val="24"/>
-          <w:szCs w:val="24"/>
-        </w:rPr>
-        <w:t xml:space="preserve">| </w:t>
-      </w:r>
-      <w:r>
-        <w:rPr>
-          <w:rFonts w:ascii="Times New Roman" w:hAnsi="Times New Roman" w:cs="Times New Roman"/>
-          <w:color w:val="993300"/>
-          <w:sz w:val="24"/>
-          <w:szCs w:val="24"/>
-        </w:rPr>
-        <w:t>CONTRACTING_ENTITY | CONTRACTING_DEFENCE</w:t>
-      </w:r>
-      <w:r>
-        <w:rPr>
-          <w:rFonts w:ascii="Times New Roman" w:hAnsi="Times New Roman" w:cs="Times New Roman"/>
-          <w:color w:val="993300"/>
-          <w:sz w:val="24"/>
-          <w:szCs w:val="24"/>
-        </w:rPr>
-        <w:t xml:space="preserve"> </w:t>
-      </w:r>
-    </w:p>
-    <w:p>
-      <w:r>
-        <w:t>&lt;NOTICE_PUBLISHED&gt;</w:t>
-      </w:r>
-    </w:p>
-    <w:p/>
-    <w:p>
-      <w:pPr>
-        <w:pStyle w:val="Nadpis3"/>
-        <w:rPr>
-          <w:color w:val="003296"/>
-        </w:rPr>
-      </w:pPr>
-      <w:r>
-        <w:rPr>
-          <w:color w:val="003296"/>
-        </w:rPr>
-        <w:t>&lt;</w:t>
-      </w:r>
-      <w:r>
-        <w:rPr>
-          <w:color w:val="003296"/>
-        </w:rPr>
-        <w:t>CONTRACTING_AUTHORITY_VEAT</w:t>
-      </w:r>
-      <w:r>
-        <w:rPr>
-          <w:color w:val="003296"/>
-        </w:rPr>
-        <w:t>&gt;</w:t>
-      </w:r>
-    </w:p>
-    <w:p>
-      <w:pPr>
-        <w:pStyle w:val="Odstavecseseznamem"/>
-        <w:numPr>
-          <w:ilvl w:val="0"/>
-          <w:numId w:val="14"/>
-        </w:numPr>
-      </w:pPr>
-      <w:r>
-        <w:rPr>
-          <w:rFonts w:ascii="Times New Roman" w:hAnsi="Times New Roman" w:cs="Times New Roman"/>
-          <w:color w:val="993300"/>
-          <w:sz w:val="24"/>
-          <w:szCs w:val="24"/>
-        </w:rPr>
-        <w:t>INTERNET_ADDRESSES_VEAT</w:t>
-      </w:r>
-    </w:p>
-    <w:p>
-      <w:pPr>
-        <w:pStyle w:val="Odstavecseseznamem"/>
-        <w:numPr>
-          <w:ilvl w:val="1"/>
-          <w:numId w:val="14"/>
-        </w:numPr>
-      </w:pPr>
-      <w:r>
-        <w:rPr>
-          <w:rFonts w:ascii="Times New Roman" w:hAnsi="Times New Roman" w:cs="Times New Roman"/>
-          <w:color w:val="993300"/>
-          <w:sz w:val="24"/>
-          <w:szCs w:val="24"/>
-        </w:rPr>
-        <w:t>URL_INFORMATION</w:t>
-      </w:r>
-    </w:p>
-    <w:p>
-      <w:pPr>
-        <w:pStyle w:val="Odstavecseseznamem"/>
-        <w:numPr>
-          <w:ilvl w:val="1"/>
-          <w:numId w:val="14"/>
-        </w:numPr>
-      </w:pPr>
-      <w:r>
-        <w:rPr>
-          <w:rFonts w:ascii="Times New Roman" w:hAnsi="Times New Roman" w:cs="Times New Roman"/>
-          <w:color w:val="993300"/>
-          <w:sz w:val="24"/>
-          <w:szCs w:val="24"/>
-        </w:rPr>
-        <w:t>URL_PARTICIPATE</w:t>
-      </w:r>
-    </w:p>
-    <w:p>
-      <w:r>
-        <w:t>&lt;CONTRACTING_AUTHORITY_VEAT&gt;</w:t>
-      </w:r>
-    </w:p>
-    <w:p/>
-    <w:p>
-      <w:pPr>
-        <w:pStyle w:val="Nadpis3"/>
-        <w:rPr>
-          <w:color w:val="003296"/>
-        </w:rPr>
-      </w:pPr>
-      <w:r>
-        <w:rPr>
-          <w:color w:val="003296"/>
-        </w:rPr>
-        <w:lastRenderedPageBreak/>
-        <w:t>&lt;</w:t>
-      </w:r>
-      <w:r>
-        <w:rPr>
-          <w:color w:val="003296"/>
-        </w:rPr>
-        <w:t>OBJECT_VEAT</w:t>
-      </w:r>
-      <w:r>
-        <w:rPr>
-          <w:color w:val="003296"/>
-        </w:rPr>
-        <w:t>&gt;</w:t>
-      </w:r>
-    </w:p>
-    <w:p>
-      <w:pPr>
-        <w:pStyle w:val="Odstavecseseznamem"/>
-        <w:numPr>
-          <w:ilvl w:val="0"/>
-          <w:numId w:val="14"/>
-        </w:numPr>
-        <w:rPr>
-          <w:rFonts w:ascii="Times New Roman" w:hAnsi="Times New Roman" w:cs="Times New Roman"/>
-          <w:color w:val="993300"/>
-          <w:sz w:val="24"/>
-          <w:szCs w:val="24"/>
-        </w:rPr>
-      </w:pPr>
-      <w:r>
-        <w:rPr>
-          <w:rFonts w:ascii="Times New Roman" w:hAnsi="Times New Roman" w:cs="Times New Roman"/>
-          <w:color w:val="993300"/>
-          <w:sz w:val="24"/>
-          <w:szCs w:val="24"/>
-        </w:rPr>
-        <w:t>DESCRTIPTION_VEAT</w:t>
-      </w:r>
-    </w:p>
-    <w:p>
-      <w:pPr>
-        <w:pStyle w:val="Odstavecseseznamem"/>
-        <w:numPr>
-          <w:ilvl w:val="1"/>
-          <w:numId w:val="14"/>
-        </w:numPr>
-        <w:rPr>
-          <w:rFonts w:ascii="Times New Roman" w:hAnsi="Times New Roman" w:cs="Times New Roman"/>
-          <w:color w:val="993300"/>
-          <w:sz w:val="24"/>
-          <w:szCs w:val="24"/>
-        </w:rPr>
-      </w:pPr>
-      <w:r>
-        <w:rPr>
-          <w:rFonts w:ascii="Times New Roman" w:hAnsi="Times New Roman" w:cs="Times New Roman"/>
-          <w:color w:val="993300"/>
-          <w:sz w:val="24"/>
-          <w:szCs w:val="24"/>
-        </w:rPr>
-        <w:t>TYPE_CONTRACT_LOCATION</w:t>
-      </w:r>
-    </w:p>
-    <w:p>
-      <w:pPr>
-        <w:pStyle w:val="Odstavecseseznamem"/>
-        <w:numPr>
-          <w:ilvl w:val="2"/>
-          <w:numId w:val="14"/>
-        </w:numPr>
-        <w:rPr>
-          <w:rFonts w:ascii="Times New Roman" w:hAnsi="Times New Roman" w:cs="Times New Roman"/>
-          <w:color w:val="993300"/>
-          <w:sz w:val="24"/>
-          <w:szCs w:val="24"/>
-        </w:rPr>
-      </w:pPr>
-      <w:r>
-        <w:rPr>
-          <w:rFonts w:ascii="Times New Roman" w:hAnsi="Times New Roman" w:cs="Times New Roman"/>
-          <w:color w:val="993300"/>
-          <w:sz w:val="24"/>
-          <w:szCs w:val="24"/>
-        </w:rPr>
-        <w:t>TYPE_CONTRACT_DEFENCE</w:t>
-      </w:r>
-    </w:p>
-    <w:p>
-      <w:pPr>
-        <w:pStyle w:val="Odstavecseseznamem"/>
-        <w:numPr>
-          <w:ilvl w:val="1"/>
-          <w:numId w:val="14"/>
-        </w:numPr>
-        <w:rPr>
-          <w:rFonts w:ascii="Times New Roman" w:hAnsi="Times New Roman" w:cs="Times New Roman"/>
-          <w:color w:val="993300"/>
-          <w:sz w:val="24"/>
-          <w:szCs w:val="24"/>
-        </w:rPr>
-      </w:pPr>
-      <w:r>
-        <w:rPr>
-          <w:rFonts w:ascii="Times New Roman" w:hAnsi="Times New Roman" w:cs="Times New Roman"/>
-          <w:color w:val="993300"/>
-          <w:sz w:val="24"/>
-          <w:szCs w:val="24"/>
-        </w:rPr>
-        <w:t>NOTICE_INVOLVES_DESC</w:t>
-      </w:r>
-    </w:p>
-    <w:p>
-      <w:pPr>
-        <w:pStyle w:val="Odstavecseseznamem"/>
-        <w:numPr>
-          <w:ilvl w:val="1"/>
-          <w:numId w:val="14"/>
-        </w:numPr>
-        <w:rPr>
-          <w:rFonts w:ascii="Times New Roman" w:hAnsi="Times New Roman" w:cs="Times New Roman"/>
-          <w:color w:val="993300"/>
-          <w:sz w:val="24"/>
-          <w:szCs w:val="24"/>
-        </w:rPr>
-      </w:pPr>
-      <w:r>
-        <w:rPr>
-          <w:rFonts w:ascii="Times New Roman" w:hAnsi="Times New Roman" w:cs="Times New Roman"/>
-          <w:color w:val="993300"/>
-          <w:sz w:val="24"/>
-          <w:szCs w:val="24"/>
-        </w:rPr>
-        <w:t>CONTRACT_COVERED_GPA</w:t>
-      </w:r>
-    </w:p>
-    <w:p>
-      <w:r>
-        <w:t>&lt;OBJECT_VEAT&gt;</w:t>
-      </w:r>
-    </w:p>
-    <w:p/>
-    <w:p>
-      <w:pPr>
-        <w:pStyle w:val="Nadpis3"/>
-        <w:rPr>
-          <w:color w:val="003296"/>
-        </w:rPr>
-      </w:pPr>
-      <w:r>
-        <w:rPr>
-          <w:color w:val="003296"/>
-        </w:rPr>
-        <w:t>&lt;</w:t>
-      </w:r>
-      <w:r>
-        <w:rPr>
-          <w:color w:val="003296"/>
-        </w:rPr>
-        <w:t>PROCEDURE_DEFINITION_VEAT</w:t>
-      </w:r>
-      <w:r>
-        <w:rPr>
-          <w:color w:val="003296"/>
-        </w:rPr>
-        <w:t>&gt;</w:t>
-      </w:r>
-    </w:p>
-    <w:p>
-      <w:pPr>
-        <w:pStyle w:val="Odstavecseseznamem"/>
-        <w:numPr>
-          <w:ilvl w:val="0"/>
-          <w:numId w:val="14"/>
-        </w:numPr>
-        <w:rPr>
-          <w:rFonts w:ascii="Times New Roman" w:hAnsi="Times New Roman" w:cs="Times New Roman"/>
-          <w:color w:val="993300"/>
-          <w:sz w:val="24"/>
-          <w:szCs w:val="24"/>
-        </w:rPr>
-      </w:pPr>
-      <w:r>
-        <w:rPr>
-          <w:rFonts w:ascii="Times New Roman" w:hAnsi="Times New Roman" w:cs="Times New Roman"/>
-          <w:color w:val="993300"/>
-          <w:sz w:val="24"/>
-          <w:szCs w:val="24"/>
-        </w:rPr>
-        <w:t>AWARD_CRITERIA_VEAT_INFORMATION</w:t>
-      </w:r>
-    </w:p>
-    <w:p>
-      <w:pPr>
-        <w:pStyle w:val="Odstavecseseznamem"/>
-        <w:numPr>
-          <w:ilvl w:val="1"/>
-          <w:numId w:val="14"/>
-        </w:numPr>
-        <w:rPr>
-          <w:rFonts w:ascii="Times New Roman" w:hAnsi="Times New Roman" w:cs="Times New Roman"/>
-          <w:color w:val="993300"/>
-          <w:sz w:val="24"/>
-          <w:szCs w:val="24"/>
-        </w:rPr>
-      </w:pPr>
-      <w:r>
-        <w:rPr>
-          <w:rFonts w:ascii="Times New Roman" w:hAnsi="Times New Roman" w:cs="Times New Roman"/>
-          <w:color w:val="993300"/>
-          <w:sz w:val="24"/>
-          <w:szCs w:val="24"/>
-        </w:rPr>
-        <w:t>F15_IS_ELECTRONIC_AUCTION_USABLE</w:t>
-      </w:r>
-    </w:p>
-    <w:p>
-      <w:pPr>
-        <w:pStyle w:val="Odstavecseseznamem"/>
-        <w:numPr>
-          <w:ilvl w:val="2"/>
-          <w:numId w:val="14"/>
-        </w:numPr>
-        <w:rPr>
-          <w:rFonts w:ascii="Times New Roman" w:hAnsi="Times New Roman" w:cs="Times New Roman"/>
-          <w:color w:val="993300"/>
-          <w:sz w:val="24"/>
-          <w:szCs w:val="24"/>
-        </w:rPr>
-      </w:pPr>
-      <w:r>
-        <w:rPr>
-          <w:rFonts w:ascii="Times New Roman" w:hAnsi="Times New Roman" w:cs="Times New Roman"/>
-          <w:color w:val="993300"/>
-          <w:sz w:val="24"/>
-          <w:szCs w:val="24"/>
-        </w:rPr>
-        <w:t>YES | NO</w:t>
-      </w:r>
-    </w:p>
-    <w:p>
-      <w:pPr>
-        <w:pStyle w:val="Odstavecseseznamem"/>
-        <w:numPr>
-          <w:ilvl w:val="0"/>
-          <w:numId w:val="14"/>
-        </w:numPr>
-        <w:rPr>
-          <w:rFonts w:ascii="Times New Roman" w:hAnsi="Times New Roman" w:cs="Times New Roman"/>
-          <w:color w:val="993300"/>
-          <w:sz w:val="24"/>
-          <w:szCs w:val="24"/>
-        </w:rPr>
-      </w:pPr>
-      <w:r>
-        <w:rPr>
-          <w:rFonts w:ascii="Times New Roman" w:hAnsi="Times New Roman" w:cs="Times New Roman"/>
-          <w:color w:val="993300"/>
-          <w:sz w:val="24"/>
-          <w:szCs w:val="24"/>
-        </w:rPr>
-        <w:t>ADMINISTRATIVE_INFORMATION_VEAT</w:t>
-      </w:r>
-    </w:p>
-    <w:p>
-      <w:pPr>
-        <w:pStyle w:val="Odstavecseseznamem"/>
-        <w:numPr>
-          <w:ilvl w:val="1"/>
-          <w:numId w:val="14"/>
-        </w:numPr>
-        <w:rPr>
-          <w:rFonts w:ascii="Times New Roman" w:hAnsi="Times New Roman" w:cs="Times New Roman"/>
-          <w:color w:val="993300"/>
-          <w:sz w:val="24"/>
-          <w:szCs w:val="24"/>
-        </w:rPr>
-      </w:pPr>
-      <w:r>
-        <w:rPr>
-          <w:rFonts w:ascii="Times New Roman" w:hAnsi="Times New Roman" w:cs="Times New Roman"/>
-          <w:color w:val="993300"/>
-          <w:sz w:val="24"/>
-          <w:szCs w:val="24"/>
-        </w:rPr>
-        <w:t>PREVIOUS_PUBLICATION_INFORMATION_NOTICE_F15</w:t>
-      </w:r>
-    </w:p>
-    <w:p>
-      <w:r>
-        <w:t>&lt;PROCEDURE_DEFINITION_VEAT&gt;</w:t>
-      </w:r>
-    </w:p>
-    <w:p/>
-    <w:p/>
-    <w:p>
-      <w:pPr>
-        <w:pStyle w:val="Nadpis3"/>
-        <w:rPr>
-          <w:color w:val="003296"/>
-        </w:rPr>
-      </w:pPr>
-      <w:r>
-        <w:rPr>
-          <w:color w:val="003296"/>
-        </w:rPr>
-        <w:t>&lt;</w:t>
-      </w:r>
-      <w:r>
-        <w:rPr>
-          <w:color w:val="003296"/>
-        </w:rPr>
-        <w:t>AWARD_OF_CONTRACT_DEFENCE</w:t>
-      </w:r>
-      <w:r>
-        <w:rPr>
-          <w:color w:val="003296"/>
-        </w:rPr>
-        <w:t>&gt;</w:t>
-      </w:r>
-    </w:p>
-    <w:p>
-      <w:pPr>
-        <w:pStyle w:val="Odstavecseseznamem"/>
-        <w:numPr>
-          <w:ilvl w:val="0"/>
-          <w:numId w:val="22"/>
-        </w:numPr>
-        <w:rPr>
-          <w:rFonts w:ascii="Times New Roman" w:hAnsi="Times New Roman" w:cs="Times New Roman"/>
-          <w:color w:val="993300"/>
-          <w:sz w:val="24"/>
-          <w:szCs w:val="24"/>
-        </w:rPr>
-      </w:pPr>
-      <w:r>
-        <w:rPr>
-          <w:rFonts w:ascii="Times New Roman" w:hAnsi="Times New Roman" w:cs="Times New Roman"/>
-          <w:color w:val="993300"/>
-          <w:sz w:val="24"/>
-          <w:szCs w:val="24"/>
-        </w:rPr>
-        <w:t>OFFERS_RECEIVED_NUMBER_MEANING</w:t>
-      </w:r>
-    </w:p>
-    <w:p>
-      <w:pPr>
-        <w:pStyle w:val="Odstavecseseznamem"/>
-        <w:numPr>
-          <w:ilvl w:val="0"/>
-          <w:numId w:val="22"/>
-        </w:numPr>
-        <w:rPr>
-          <w:rFonts w:ascii="Times New Roman" w:hAnsi="Times New Roman" w:cs="Times New Roman"/>
-          <w:color w:val="993300"/>
-          <w:sz w:val="24"/>
-          <w:szCs w:val="24"/>
-        </w:rPr>
-      </w:pPr>
-      <w:r>
-        <w:rPr>
-          <w:rFonts w:ascii="Times New Roman" w:hAnsi="Times New Roman" w:cs="Times New Roman"/>
-          <w:color w:val="993300"/>
-          <w:sz w:val="24"/>
-          <w:szCs w:val="24"/>
-        </w:rPr>
-        <w:t>MORE_INFORMATION_TO_SUB_CONTRACTED</w:t>
-      </w:r>
-    </w:p>
-    <w:p>
-      <w:pPr>
-        <w:pStyle w:val="Odstavecseseznamem"/>
-        <w:numPr>
-          <w:ilvl w:val="0"/>
-          <w:numId w:val="22"/>
-        </w:numPr>
-        <w:rPr>
-          <w:rFonts w:ascii="Times New Roman" w:hAnsi="Times New Roman" w:cs="Times New Roman"/>
-          <w:color w:val="993300"/>
-          <w:sz w:val="24"/>
-          <w:szCs w:val="24"/>
-        </w:rPr>
-      </w:pPr>
-      <w:proofErr w:type="spellStart"/>
-      <w:r>
-        <w:rPr>
-          <w:rFonts w:ascii="Times New Roman" w:hAnsi="Times New Roman" w:cs="Times New Roman"/>
-          <w:color w:val="993300"/>
-          <w:sz w:val="24"/>
-          <w:szCs w:val="24"/>
-        </w:rPr>
-        <w:t>Attribute</w:t>
-      </w:r>
-      <w:proofErr w:type="spellEnd"/>
-      <w:r>
-        <w:rPr>
-          <w:rFonts w:ascii="Times New Roman" w:hAnsi="Times New Roman" w:cs="Times New Roman"/>
-          <w:color w:val="993300"/>
-          <w:sz w:val="24"/>
-          <w:szCs w:val="24"/>
-        </w:rPr>
-        <w:t xml:space="preserve"> ITEM</w:t>
-      </w:r>
-    </w:p>
-    <w:p>
-      <w:r>
-        <w:t>&lt;AWARD_OF_CONTRACT_DEFENCE&gt;</w:t>
-      </w:r>
-    </w:p>
-    <w:p/>
-    <w:p>
-      <w:pPr>
-        <w:pStyle w:val="Nadpis3"/>
-        <w:rPr>
-          <w:color w:val="000096"/>
-        </w:rPr>
-      </w:pPr>
-      <w:r>
-        <w:rPr>
-          <w:color w:val="003296"/>
-        </w:rPr>
-        <w:t>&lt;</w:t>
-      </w:r>
-      <w:r>
-        <w:t>COMPLEMENTARY_INFORMATION_</w:t>
-      </w:r>
-      <w:r>
-        <w:t>VEAT</w:t>
-      </w:r>
-      <w:r>
-        <w:t>&gt;</w:t>
-      </w:r>
-    </w:p>
-    <w:p>
-      <w:pPr>
-        <w:pStyle w:val="Odstavecseseznamem"/>
-        <w:numPr>
-          <w:ilvl w:val="0"/>
-          <w:numId w:val="13"/>
-        </w:numPr>
-        <w:rPr>
-          <w:rFonts w:ascii="Times New Roman" w:hAnsi="Times New Roman" w:cs="Times New Roman"/>
-          <w:color w:val="993300"/>
-          <w:sz w:val="24"/>
-          <w:szCs w:val="24"/>
-        </w:rPr>
-      </w:pPr>
-      <w:r>
-        <w:rPr>
-          <w:rFonts w:ascii="Times New Roman" w:hAnsi="Times New Roman" w:cs="Times New Roman"/>
-          <w:color w:val="993300"/>
-          <w:sz w:val="24"/>
-          <w:szCs w:val="24"/>
-        </w:rPr>
-        <w:t>RELATES_TO_EU_PROJECT_YES|RELATES_TO_EU_PROJECT_NO</w:t>
-      </w:r>
-    </w:p>
-    <w:p>
-      <w:pPr>
-        <w:pStyle w:val="Odstavecseseznamem"/>
-        <w:numPr>
-          <w:ilvl w:val="0"/>
-          <w:numId w:val="13"/>
-        </w:numPr>
-        <w:rPr>
-          <w:rFonts w:ascii="Times New Roman" w:hAnsi="Times New Roman" w:cs="Times New Roman"/>
-          <w:color w:val="993300"/>
-          <w:sz w:val="24"/>
-          <w:szCs w:val="24"/>
-        </w:rPr>
-      </w:pPr>
-      <w:r>
-        <w:rPr>
-          <w:rFonts w:ascii="Times New Roman" w:hAnsi="Times New Roman" w:cs="Times New Roman"/>
-          <w:color w:val="993300"/>
-          <w:sz w:val="24"/>
-          <w:szCs w:val="24"/>
-        </w:rPr>
-        <w:t>PROCEDURES_FOR_APPEAL</w:t>
-      </w:r>
-    </w:p>
-    <w:p>
-      <w:pPr>
-        <w:pStyle w:val="Odstavecseseznamem"/>
-        <w:numPr>
-          <w:ilvl w:val="1"/>
-          <w:numId w:val="13"/>
-        </w:numPr>
-        <w:rPr>
-          <w:rFonts w:ascii="Times New Roman" w:hAnsi="Times New Roman" w:cs="Times New Roman"/>
-          <w:color w:val="993300"/>
-          <w:sz w:val="24"/>
-          <w:szCs w:val="24"/>
-        </w:rPr>
-      </w:pPr>
-      <w:r>
-        <w:rPr>
-          <w:rFonts w:ascii="Times New Roman" w:hAnsi="Times New Roman" w:cs="Times New Roman"/>
-          <w:color w:val="993300"/>
-          <w:sz w:val="24"/>
-          <w:szCs w:val="24"/>
-        </w:rPr>
-        <w:t>MEDIATION_PROCEDURE_BODY_RESPONSIBLE</w:t>
-      </w:r>
-    </w:p>
-    <w:p>
-      <w:pPr>
-        <w:pStyle w:val="Odstavecseseznamem"/>
-        <w:numPr>
-          <w:ilvl w:val="1"/>
-          <w:numId w:val="13"/>
-        </w:numPr>
-        <w:rPr>
-          <w:rFonts w:ascii="Times New Roman" w:hAnsi="Times New Roman" w:cs="Times New Roman"/>
-          <w:color w:val="993300"/>
-          <w:sz w:val="24"/>
-          <w:szCs w:val="24"/>
-        </w:rPr>
-      </w:pPr>
-      <w:r>
-        <w:rPr>
-          <w:rFonts w:ascii="Times New Roman" w:hAnsi="Times New Roman" w:cs="Times New Roman"/>
-          <w:color w:val="993300"/>
-          <w:sz w:val="24"/>
-          <w:szCs w:val="24"/>
-        </w:rPr>
-        <w:t>LODGING_OF_APPEALS</w:t>
-      </w:r>
-    </w:p>
-    <w:p>
-      <w:r>
-        <w:t>&lt;</w:t>
-      </w:r>
-      <w:r>
-        <w:t>COMPLEMENTARY_INFORMATION_</w:t>
-      </w:r>
-      <w:r>
-        <w:t>VEAT</w:t>
-      </w:r>
-      <w:r>
-        <w:t>&gt;</w:t>
-      </w:r>
-    </w:p>
-    <w:p/>
-    <w:p/>
-    <w:p>
-      <w:pPr>
-        <w:pStyle w:val="Nadpis2"/>
-        <w:rPr>
-          <w:sz w:val="40"/>
-        </w:rPr>
-      </w:pPr>
-      <w:r>
-        <w:rPr>
-          <w:sz w:val="40"/>
-        </w:rPr>
-        <w:t xml:space="preserve">==== </w:t>
-      </w:r>
-      <w:r>
-        <w:rPr>
-          <w:sz w:val="40"/>
-        </w:rPr>
-        <w:t>F</w:t>
-      </w:r>
-      <w:r>
-        <w:rPr>
-          <w:sz w:val="40"/>
-        </w:rPr>
-        <w:t xml:space="preserve">16 </w:t>
-      </w:r>
-      <w:r>
-        <w:rPr>
-          <w:sz w:val="40"/>
-        </w:rPr>
-        <w:t xml:space="preserve">Prior </w:t>
-      </w:r>
-      <w:proofErr w:type="spellStart"/>
-      <w:r>
-        <w:rPr>
-          <w:sz w:val="40"/>
-        </w:rPr>
-        <w:t>information</w:t>
-      </w:r>
-      <w:proofErr w:type="spellEnd"/>
-      <w:r>
-        <w:rPr>
-          <w:sz w:val="40"/>
-        </w:rPr>
-        <w:t xml:space="preserve"> </w:t>
-      </w:r>
-      <w:proofErr w:type="spellStart"/>
-      <w:r>
-        <w:rPr>
-          <w:sz w:val="40"/>
-        </w:rPr>
-        <w:t>defence</w:t>
-      </w:r>
-      <w:proofErr w:type="spellEnd"/>
-      <w:r>
-        <w:rPr>
-          <w:sz w:val="40"/>
-        </w:rPr>
-        <w:t>====</w:t>
-      </w:r>
-    </w:p>
-    <w:p/>
-    <w:p/>
-    <w:p/>
-    <w:p>
-      <w:pPr>
-        <w:pStyle w:val="Nadpis3"/>
-        <w:rPr>
-          <w:color w:val="000096"/>
-        </w:rPr>
-      </w:pPr>
-      <w:r>
-        <w:rPr>
-          <w:color w:val="003296"/>
-        </w:rPr>
-        <w:t>&lt;</w:t>
-      </w:r>
-      <w:r>
-        <w:rPr>
-          <w:color w:val="003296"/>
-        </w:rPr>
-        <w:t>OBJECT_WORKS_SUPPLIES_SERVICES_PRIOR_INFORMATION</w:t>
-      </w:r>
-      <w:r>
-        <w:rPr>
-          <w:color w:val="003296"/>
-        </w:rPr>
-        <w:t>&gt;</w:t>
-      </w:r>
-    </w:p>
-    <w:p>
-      <w:pPr>
-        <w:pStyle w:val="Odstavecseseznamem"/>
-        <w:numPr>
-          <w:ilvl w:val="0"/>
-          <w:numId w:val="14"/>
-        </w:numPr>
-      </w:pPr>
-      <w:r>
-        <w:rPr>
-          <w:rFonts w:ascii="Times New Roman" w:hAnsi="Times New Roman" w:cs="Times New Roman"/>
-          <w:color w:val="993300"/>
-          <w:sz w:val="24"/>
-          <w:szCs w:val="24"/>
-        </w:rPr>
-        <w:t>TYPE_CONTRACT_PLACE_DELIVERY_DEFENCE</w:t>
-      </w:r>
-    </w:p>
-    <w:p>
-      <w:pPr>
-        <w:pStyle w:val="Odstavecseseznamem"/>
-        <w:numPr>
-          <w:ilvl w:val="0"/>
-          <w:numId w:val="14"/>
-        </w:numPr>
-      </w:pPr>
-      <w:r>
-        <w:rPr>
-          <w:rFonts w:ascii="Times New Roman" w:hAnsi="Times New Roman" w:cs="Times New Roman"/>
-          <w:color w:val="993300"/>
-          <w:sz w:val="24"/>
-          <w:szCs w:val="24"/>
-        </w:rPr>
-        <w:lastRenderedPageBreak/>
-        <w:t>SITE_OR_LOCATION</w:t>
-      </w:r>
-    </w:p>
-    <w:p>
-      <w:pPr>
-        <w:pStyle w:val="Odstavecseseznamem"/>
-        <w:numPr>
-          <w:ilvl w:val="0"/>
-          <w:numId w:val="14"/>
-        </w:numPr>
-      </w:pPr>
-      <w:r>
-        <w:rPr>
-          <w:rFonts w:ascii="Times New Roman" w:hAnsi="Times New Roman" w:cs="Times New Roman"/>
-          <w:color w:val="993300"/>
-          <w:sz w:val="24"/>
-          <w:szCs w:val="24"/>
-        </w:rPr>
-        <w:t>FRAMEWORK_AGREEMENT</w:t>
-      </w:r>
-    </w:p>
-    <w:p>
-      <w:pPr>
-        <w:pStyle w:val="Odstavecseseznamem"/>
-        <w:numPr>
-          <w:ilvl w:val="0"/>
-          <w:numId w:val="14"/>
-        </w:numPr>
-      </w:pPr>
-      <w:r>
-        <w:rPr>
-          <w:rFonts w:ascii="Times New Roman" w:hAnsi="Times New Roman" w:cs="Times New Roman"/>
-          <w:color w:val="993300"/>
-          <w:sz w:val="24"/>
-          <w:szCs w:val="24"/>
-        </w:rPr>
-        <w:t>QUANTITY_SCOPE_</w:t>
-      </w:r>
-      <w:r>
-        <w:rPr>
-          <w:rFonts w:ascii="Times New Roman" w:hAnsi="Times New Roman" w:cs="Times New Roman"/>
-          <w:color w:val="993300"/>
-          <w:sz w:val="24"/>
-          <w:szCs w:val="24"/>
-        </w:rPr>
-        <w:t>WORKS</w:t>
-      </w:r>
-      <w:r>
-        <w:rPr>
-          <w:rFonts w:ascii="Times New Roman" w:hAnsi="Times New Roman" w:cs="Times New Roman"/>
-          <w:color w:val="993300"/>
-          <w:sz w:val="24"/>
-          <w:szCs w:val="24"/>
-        </w:rPr>
-        <w:t>_DEFENCE</w:t>
-      </w:r>
-    </w:p>
-    <w:p>
-      <w:pPr>
-        <w:pStyle w:val="Odstavecseseznamem"/>
-        <w:numPr>
-          <w:ilvl w:val="1"/>
-          <w:numId w:val="14"/>
-        </w:numPr>
-      </w:pPr>
-      <w:r>
-        <w:rPr>
-          <w:rFonts w:ascii="Times New Roman" w:hAnsi="Times New Roman" w:cs="Times New Roman"/>
-          <w:color w:val="993300"/>
-          <w:sz w:val="24"/>
-          <w:szCs w:val="24"/>
-        </w:rPr>
-        <w:t>F16_DIVISION_INTO_LOTS</w:t>
-      </w:r>
-    </w:p>
-    <w:p>
-      <w:pPr>
-        <w:pStyle w:val="Odstavecseseznamem"/>
-        <w:numPr>
-          <w:ilvl w:val="0"/>
-          <w:numId w:val="14"/>
-        </w:numPr>
-      </w:pPr>
-      <w:r>
-        <w:rPr>
-          <w:rFonts w:ascii="Times New Roman" w:hAnsi="Times New Roman" w:cs="Times New Roman"/>
-          <w:color w:val="993300"/>
-          <w:sz w:val="24"/>
-          <w:szCs w:val="24"/>
-        </w:rPr>
-        <w:t>SCHEDULED_DATE_PERIOD</w:t>
-      </w:r>
-    </w:p>
-    <w:p>
-      <w:pPr>
-        <w:pStyle w:val="Odstavecseseznamem"/>
-        <w:numPr>
-          <w:ilvl w:val="1"/>
-          <w:numId w:val="14"/>
-        </w:numPr>
-      </w:pPr>
-      <w:r>
-        <w:rPr>
-          <w:rFonts w:ascii="Times New Roman" w:hAnsi="Times New Roman" w:cs="Times New Roman"/>
-          <w:color w:val="993300"/>
-          <w:sz w:val="24"/>
-          <w:szCs w:val="24"/>
-        </w:rPr>
-        <w:t>PROCEDURE_DATE_STARTING</w:t>
-      </w:r>
-    </w:p>
-    <w:p>
-      <w:r>
-        <w:t>&lt;OBJECT_WORKS_SUPPLIES_SERVICES_PRIOR_INFORMATION&gt;</w:t>
-      </w:r>
-    </w:p>
-    <w:p/>
-    <w:p>
-      <w:pPr>
-        <w:pStyle w:val="Nadpis3"/>
-        <w:rPr>
-          <w:color w:val="003296"/>
-        </w:rPr>
-      </w:pPr>
-      <w:r>
-        <w:rPr>
-          <w:color w:val="003296"/>
-        </w:rPr>
-        <w:t>&lt;</w:t>
-      </w:r>
-      <w:r>
-        <w:rPr>
-          <w:color w:val="003296"/>
-        </w:rPr>
-        <w:t>LEFTI_PRIOR_INFORMATION</w:t>
-      </w:r>
-      <w:r>
-        <w:rPr>
-          <w:color w:val="003296"/>
-        </w:rPr>
-        <w:t>&gt;</w:t>
-      </w:r>
-    </w:p>
-    <w:p>
-      <w:pPr>
-        <w:pStyle w:val="Odstavecseseznamem"/>
-        <w:numPr>
-          <w:ilvl w:val="0"/>
-          <w:numId w:val="14"/>
-        </w:numPr>
-      </w:pPr>
-      <w:r>
-        <w:rPr>
-          <w:rFonts w:ascii="Times New Roman" w:hAnsi="Times New Roman" w:cs="Times New Roman"/>
-          <w:color w:val="993300"/>
-          <w:sz w:val="24"/>
-          <w:szCs w:val="24"/>
-        </w:rPr>
-        <w:t>MAIN_FINANCING_CONDITIONS</w:t>
-      </w:r>
-    </w:p>
-    <w:p>
-      <w:pPr>
-        <w:pStyle w:val="Odstavecseseznamem"/>
-        <w:numPr>
-          <w:ilvl w:val="0"/>
-          <w:numId w:val="14"/>
-        </w:numPr>
-      </w:pPr>
-      <w:r>
-        <w:rPr>
-          <w:rFonts w:ascii="Times New Roman" w:hAnsi="Times New Roman" w:cs="Times New Roman"/>
-          <w:color w:val="993300"/>
-          <w:sz w:val="24"/>
-          <w:szCs w:val="24"/>
-        </w:rPr>
-        <w:t>RESERVED_CONTRACTS</w:t>
-      </w:r>
-    </w:p>
-    <w:p>
-      <w:r>
-        <w:t>&lt;LEFTI_PRIOR_INFORMATION&gt;</w:t>
-      </w:r>
-    </w:p>
-    <w:p/>
-    <w:p>
-      <w:pPr>
-        <w:pStyle w:val="Nadpis3"/>
-        <w:rPr>
-          <w:color w:val="000096"/>
-        </w:rPr>
-      </w:pPr>
-      <w:r>
-        <w:rPr>
-          <w:color w:val="003296"/>
-        </w:rPr>
-        <w:t>&lt;</w:t>
-      </w:r>
-      <w:r>
-        <w:rPr>
-          <w:color w:val="003296"/>
-        </w:rPr>
-        <w:t>OTH_INFO_PRIOR_INFORMATION</w:t>
-      </w:r>
-      <w:r>
-        <w:rPr>
-          <w:color w:val="003296"/>
-        </w:rPr>
-        <w:t>&gt;</w:t>
-      </w:r>
-    </w:p>
-    <w:p>
-      <w:pPr>
-        <w:pStyle w:val="Odstavecseseznamem"/>
-        <w:numPr>
-          <w:ilvl w:val="0"/>
-          <w:numId w:val="13"/>
-        </w:numPr>
-        <w:rPr>
-          <w:rFonts w:ascii="Times New Roman" w:hAnsi="Times New Roman" w:cs="Times New Roman"/>
-          <w:color w:val="993300"/>
-          <w:sz w:val="24"/>
-          <w:szCs w:val="24"/>
-        </w:rPr>
-      </w:pPr>
-      <w:r>
-        <w:rPr>
-          <w:rFonts w:ascii="Times New Roman" w:hAnsi="Times New Roman" w:cs="Times New Roman"/>
-          <w:color w:val="993300"/>
-          <w:sz w:val="24"/>
-          <w:szCs w:val="24"/>
-        </w:rPr>
-        <w:t>RELATES_TO_EU_PROJECT_YES|RELATES_TO_EU_PROJECT_NO</w:t>
-      </w:r>
-    </w:p>
-    <w:p>
-      <w:pPr>
-        <w:pStyle w:val="Odstavecseseznamem"/>
-        <w:numPr>
-          <w:ilvl w:val="0"/>
-          <w:numId w:val="13"/>
-        </w:numPr>
-        <w:rPr>
-          <w:rFonts w:ascii="Times New Roman" w:hAnsi="Times New Roman" w:cs="Times New Roman"/>
-          <w:color w:val="993300"/>
-          <w:sz w:val="24"/>
-          <w:szCs w:val="24"/>
-        </w:rPr>
-      </w:pPr>
-      <w:r>
-        <w:rPr>
-          <w:rFonts w:ascii="Times New Roman" w:hAnsi="Times New Roman" w:cs="Times New Roman"/>
-          <w:color w:val="993300"/>
-          <w:sz w:val="24"/>
-          <w:szCs w:val="24"/>
-        </w:rPr>
-        <w:t>INFORMATION_REGULATORY_FRAMEWORK</w:t>
-      </w:r>
-    </w:p>
-    <w:p>
-      <w:r>
-        <w:t>&lt;OTH_INFO_PRIOR_INFORMATION&gt;</w:t>
-      </w:r>
-    </w:p>
-    <w:p/>
-    <w:p/>
-    <w:p>
-      <w:pPr>
-        <w:pStyle w:val="Nadpis2"/>
-        <w:rPr>
-          <w:sz w:val="40"/>
-        </w:rPr>
-      </w:pPr>
-      <w:r>
-        <w:rPr>
-          <w:sz w:val="40"/>
-        </w:rPr>
-        <w:t xml:space="preserve">==== </w:t>
-      </w:r>
-      <w:r>
-        <w:rPr>
-          <w:sz w:val="40"/>
-        </w:rPr>
-        <w:t>F</w:t>
-      </w:r>
-      <w:r>
-        <w:rPr>
-          <w:sz w:val="40"/>
-        </w:rPr>
-        <w:t xml:space="preserve">17 </w:t>
-      </w:r>
-      <w:proofErr w:type="spellStart"/>
-      <w:r>
-        <w:rPr>
-          <w:sz w:val="40"/>
-        </w:rPr>
-        <w:t>Contract</w:t>
-      </w:r>
-      <w:proofErr w:type="spellEnd"/>
-      <w:r>
-        <w:rPr>
-          <w:sz w:val="40"/>
-        </w:rPr>
-        <w:t xml:space="preserve"> </w:t>
-      </w:r>
-      <w:proofErr w:type="spellStart"/>
-      <w:r>
-        <w:rPr>
-          <w:sz w:val="40"/>
-        </w:rPr>
-        <w:t>defence</w:t>
-      </w:r>
-      <w:proofErr w:type="spellEnd"/>
-      <w:r>
-        <w:rPr>
-          <w:sz w:val="40"/>
-        </w:rPr>
-        <w:t>====</w:t>
-      </w:r>
-    </w:p>
-    <w:p/>
-    <w:p>
-      <w:pPr>
-        <w:pStyle w:val="Nadpis3"/>
-        <w:rPr>
-          <w:color w:val="003296"/>
-        </w:rPr>
-      </w:pPr>
-      <w:r>
-        <w:rPr>
-          <w:color w:val="003296"/>
-        </w:rPr>
-        <w:t>&lt;</w:t>
-      </w:r>
-      <w:r>
-        <w:rPr>
-          <w:color w:val="003296"/>
-        </w:rPr>
-        <w:t>OBJECT_CONTRACT_INFORMATION_DEFENCE</w:t>
-      </w:r>
-      <w:r>
-        <w:rPr>
-          <w:color w:val="003296"/>
-        </w:rPr>
-        <w:t>&gt;</w:t>
-      </w:r>
-    </w:p>
-    <w:p>
-      <w:pPr>
-        <w:pStyle w:val="Nadpis3"/>
-        <w:numPr>
-          <w:ilvl w:val="0"/>
-          <w:numId w:val="23"/>
-        </w:numPr>
-        <w:rPr>
-          <w:rFonts w:ascii="Times New Roman" w:hAnsi="Times New Roman" w:cs="Times New Roman"/>
-          <w:color w:val="993300"/>
-        </w:rPr>
-      </w:pPr>
-      <w:r>
-        <w:rPr>
-          <w:rFonts w:ascii="Times New Roman" w:hAnsi="Times New Roman" w:cs="Times New Roman"/>
-          <w:color w:val="993300"/>
-        </w:rPr>
-        <w:t>NOTICE_INVOLVES_DEFENCE</w:t>
-      </w:r>
-    </w:p>
-    <w:p>
-      <w:pPr>
-        <w:pStyle w:val="Nadpis3"/>
-        <w:numPr>
-          <w:ilvl w:val="0"/>
-          <w:numId w:val="23"/>
-        </w:numPr>
-        <w:rPr>
-          <w:rFonts w:ascii="Times New Roman" w:hAnsi="Times New Roman" w:cs="Times New Roman"/>
-          <w:color w:val="993300"/>
-        </w:rPr>
-      </w:pPr>
-      <w:r>
-        <w:rPr>
-          <w:rFonts w:ascii="Times New Roman" w:hAnsi="Times New Roman" w:cs="Times New Roman"/>
-          <w:color w:val="993300"/>
-        </w:rPr>
-        <w:t>F17_FRAMEWORK</w:t>
-      </w:r>
-    </w:p>
-    <w:p>
-      <w:pPr>
-        <w:pStyle w:val="Nadpis3"/>
-        <w:numPr>
-          <w:ilvl w:val="0"/>
-          <w:numId w:val="23"/>
-        </w:numPr>
-        <w:rPr>
-          <w:rFonts w:ascii="Times New Roman" w:hAnsi="Times New Roman" w:cs="Times New Roman"/>
-          <w:color w:val="993300"/>
-        </w:rPr>
-      </w:pPr>
-      <w:r>
-        <w:rPr>
-          <w:rFonts w:ascii="Times New Roman" w:hAnsi="Times New Roman" w:cs="Times New Roman"/>
-          <w:color w:val="993300"/>
-        </w:rPr>
-        <w:t>SUBCONTRACTING</w:t>
-      </w:r>
-    </w:p>
-    <w:p>
-      <w:pPr>
-        <w:pStyle w:val="Odstavecseseznamem"/>
-        <w:numPr>
-          <w:ilvl w:val="0"/>
-          <w:numId w:val="23"/>
-        </w:numPr>
-        <w:rPr>
-          <w:rFonts w:ascii="Times New Roman" w:eastAsiaTheme="majorEastAsia" w:hAnsi="Times New Roman" w:cs="Times New Roman"/>
-          <w:color w:val="993300"/>
-          <w:sz w:val="24"/>
-          <w:szCs w:val="24"/>
-        </w:rPr>
-      </w:pPr>
-      <w:r>
-        <w:rPr>
-          <w:rFonts w:ascii="Times New Roman" w:eastAsiaTheme="majorEastAsia" w:hAnsi="Times New Roman" w:cs="Times New Roman"/>
-          <w:color w:val="993300"/>
-          <w:sz w:val="24"/>
-          <w:szCs w:val="24"/>
-        </w:rPr>
-        <w:t>QUANTITY_SCOPE</w:t>
-      </w:r>
-    </w:p>
-    <w:p>
-      <w:pPr>
-        <w:pStyle w:val="Odstavecseseznamem"/>
-        <w:numPr>
-          <w:ilvl w:val="1"/>
-          <w:numId w:val="23"/>
-        </w:numPr>
-        <w:rPr>
-          <w:rFonts w:ascii="Times New Roman" w:eastAsiaTheme="majorEastAsia" w:hAnsi="Times New Roman" w:cs="Times New Roman"/>
-          <w:color w:val="993300"/>
-          <w:sz w:val="24"/>
-          <w:szCs w:val="24"/>
-        </w:rPr>
-      </w:pPr>
-      <w:r>
-        <w:rPr>
-          <w:rFonts w:ascii="Times New Roman" w:eastAsiaTheme="majorEastAsia" w:hAnsi="Times New Roman" w:cs="Times New Roman"/>
-          <w:color w:val="993300"/>
-          <w:sz w:val="24"/>
-          <w:szCs w:val="24"/>
-        </w:rPr>
-        <w:t>OPTIONS | NO_OPTIONS</w:t>
-      </w:r>
-    </w:p>
-    <w:p>
-      <w:pPr>
-        <w:pStyle w:val="Odstavecseseznamem"/>
-        <w:numPr>
-          <w:ilvl w:val="1"/>
-          <w:numId w:val="23"/>
-        </w:numPr>
-        <w:rPr>
-          <w:rFonts w:ascii="Times New Roman" w:eastAsiaTheme="majorEastAsia" w:hAnsi="Times New Roman" w:cs="Times New Roman"/>
-          <w:color w:val="993300"/>
-          <w:sz w:val="24"/>
-          <w:szCs w:val="24"/>
-        </w:rPr>
-      </w:pPr>
-      <w:r>
-        <w:rPr>
-          <w:rFonts w:ascii="Times New Roman" w:eastAsiaTheme="majorEastAsia" w:hAnsi="Times New Roman" w:cs="Times New Roman"/>
-          <w:color w:val="993300"/>
-          <w:sz w:val="24"/>
-          <w:szCs w:val="24"/>
-        </w:rPr>
-        <w:t>RECURRENT_CONTRACT | NO_RECURRENT_CONTRACT</w:t>
-      </w:r>
-    </w:p>
-    <w:p>
-      <w:pPr>
-        <w:pStyle w:val="Nadpis3"/>
-        <w:numPr>
-          <w:ilvl w:val="0"/>
-          <w:numId w:val="23"/>
-        </w:numPr>
-        <w:rPr>
-          <w:rFonts w:ascii="Times New Roman" w:hAnsi="Times New Roman" w:cs="Times New Roman"/>
-          <w:color w:val="993300"/>
-        </w:rPr>
-      </w:pPr>
-      <w:r>
-        <w:rPr>
-          <w:rFonts w:ascii="Times New Roman" w:hAnsi="Times New Roman" w:cs="Times New Roman"/>
-          <w:color w:val="993300"/>
-        </w:rPr>
-        <w:t>ACCEPTED_VARIANTS</w:t>
-      </w:r>
-    </w:p>
-    <w:p>
-      <w:r>
-        <w:t>&lt;OBJECT_CONTRACT_INFORMATION_DEFENCE&gt;</w:t>
-      </w:r>
-    </w:p>
-    <w:p>
-      <w:pPr>
-        <w:pStyle w:val="Nadpis3"/>
-        <w:rPr>
-          <w:color w:val="003296"/>
-        </w:rPr>
-      </w:pPr>
-    </w:p>
-    <w:p>
-      <w:pPr>
-        <w:pStyle w:val="Nadpis3"/>
-        <w:rPr>
-          <w:color w:val="003296"/>
-        </w:rPr>
-      </w:pPr>
-      <w:r>
-        <w:rPr>
-          <w:color w:val="003296"/>
-        </w:rPr>
-        <w:t>&lt;</w:t>
-      </w:r>
-      <w:r>
-        <w:rPr>
-          <w:color w:val="003296"/>
-        </w:rPr>
-        <w:t>LEFTI_CONTRACT_DEFENCE</w:t>
-      </w:r>
-      <w:r>
-        <w:rPr>
-          <w:color w:val="003296"/>
-        </w:rPr>
-        <w:t>&gt;</w:t>
-      </w:r>
-    </w:p>
-    <w:p>
-      <w:pPr>
-        <w:pStyle w:val="Odstavecseseznamem"/>
-        <w:numPr>
-          <w:ilvl w:val="0"/>
-          <w:numId w:val="24"/>
-        </w:numPr>
-      </w:pPr>
-      <w:r>
-        <w:rPr>
-          <w:rFonts w:ascii="Times New Roman" w:hAnsi="Times New Roman" w:cs="Times New Roman"/>
-          <w:color w:val="993300"/>
-          <w:sz w:val="24"/>
-          <w:szCs w:val="24"/>
-        </w:rPr>
-        <w:t>CONTRACT_RELATING_CONDITIONS</w:t>
-      </w:r>
-    </w:p>
-    <w:p>
-      <w:pPr>
-        <w:pStyle w:val="Odstavecseseznamem"/>
-        <w:numPr>
-          <w:ilvl w:val="0"/>
-          <w:numId w:val="24"/>
-        </w:numPr>
-      </w:pPr>
-      <w:r>
-        <w:rPr>
-          <w:rFonts w:ascii="Times New Roman" w:hAnsi="Times New Roman" w:cs="Times New Roman"/>
-          <w:color w:val="993300"/>
-          <w:sz w:val="24"/>
-          <w:szCs w:val="24"/>
-        </w:rPr>
-        <w:t>F17_CONDITIONS_FOR_PARTICIPATION</w:t>
-      </w:r>
-    </w:p>
-    <w:p>
-      <w:pPr>
-        <w:pStyle w:val="Odstavecseseznamem"/>
-        <w:numPr>
-          <w:ilvl w:val="0"/>
-          <w:numId w:val="24"/>
-        </w:numPr>
-      </w:pPr>
-      <w:r>
-        <w:rPr>
-          <w:rFonts w:ascii="Times New Roman" w:hAnsi="Times New Roman" w:cs="Times New Roman"/>
-          <w:color w:val="993300"/>
-          <w:sz w:val="24"/>
-          <w:szCs w:val="24"/>
-        </w:rPr>
-        <w:t>SERVICES_CONTRACTS_SPECIFIC_CONDITIONS</w:t>
-      </w:r>
-    </w:p>
-    <w:p>
-      <w:r>
-        <w:t>&lt;LEFTI_CONTRACT_DEFENCE&gt;</w:t>
-      </w:r>
-    </w:p>
-    <w:p/>
-    <w:p>
-      <w:pPr>
-        <w:pStyle w:val="Nadpis3"/>
-        <w:rPr>
-          <w:color w:val="000096"/>
-        </w:rPr>
-      </w:pPr>
-      <w:r>
-        <w:rPr>
-          <w:color w:val="003296"/>
-        </w:rPr>
-        <w:lastRenderedPageBreak/>
-        <w:t>&lt;</w:t>
-      </w:r>
-      <w:r>
-        <w:rPr>
-          <w:color w:val="003296"/>
-        </w:rPr>
-        <w:t>PROCEDURE_DEFINITION_CONTRACT_NOTICE_DEFENCE</w:t>
-      </w:r>
-      <w:r>
-        <w:rPr>
-          <w:color w:val="003296"/>
-        </w:rPr>
-        <w:t>&gt;</w:t>
-      </w:r>
-    </w:p>
-    <w:p>
-      <w:pPr>
-        <w:pStyle w:val="Odstavecseseznamem"/>
-        <w:numPr>
-          <w:ilvl w:val="0"/>
-          <w:numId w:val="25"/>
-        </w:numPr>
-      </w:pPr>
-      <w:r>
-        <w:rPr>
-          <w:rFonts w:ascii="Times New Roman" w:hAnsi="Times New Roman" w:cs="Times New Roman"/>
-          <w:color w:val="993300"/>
-          <w:sz w:val="24"/>
-          <w:szCs w:val="24"/>
-        </w:rPr>
-        <w:t>TYPE_OF_PROCEDURE_DEFENCE</w:t>
-      </w:r>
-    </w:p>
-    <w:p>
-      <w:pPr>
-        <w:pStyle w:val="Odstavecseseznamem"/>
-        <w:numPr>
-          <w:ilvl w:val="1"/>
-          <w:numId w:val="25"/>
-        </w:numPr>
-      </w:pPr>
-      <w:r>
-        <w:rPr>
-          <w:rFonts w:ascii="Times New Roman" w:hAnsi="Times New Roman" w:cs="Times New Roman"/>
-          <w:color w:val="993300"/>
-          <w:sz w:val="24"/>
-          <w:szCs w:val="24"/>
-        </w:rPr>
-        <w:t>MAXIMUM_NUMBER_INVITED</w:t>
-      </w:r>
-    </w:p>
-    <w:p>
-      <w:pPr>
-        <w:pStyle w:val="Odstavecseseznamem"/>
-        <w:numPr>
-          <w:ilvl w:val="1"/>
-          <w:numId w:val="25"/>
-        </w:numPr>
-      </w:pPr>
-      <w:r>
-        <w:rPr>
-          <w:rFonts w:ascii="Times New Roman" w:hAnsi="Times New Roman" w:cs="Times New Roman"/>
-          <w:color w:val="993300"/>
-          <w:sz w:val="24"/>
-          <w:szCs w:val="24"/>
-        </w:rPr>
-        <w:t>REDUCTION_OF_THE_NUMBER</w:t>
-      </w:r>
-    </w:p>
-    <w:p>
-      <w:pPr>
-        <w:pStyle w:val="Odstavecseseznamem"/>
-        <w:numPr>
-          <w:ilvl w:val="0"/>
-          <w:numId w:val="25"/>
-        </w:numPr>
-      </w:pPr>
-      <w:r>
-        <w:rPr>
-          <w:rFonts w:ascii="Times New Roman" w:hAnsi="Times New Roman" w:cs="Times New Roman"/>
-          <w:color w:val="993300"/>
-          <w:sz w:val="24"/>
-          <w:szCs w:val="24"/>
-        </w:rPr>
-        <w:t>AWARD_CRITERIA_CONTRACT_NOTICE_INFORMATION</w:t>
-      </w:r>
-    </w:p>
-    <w:p>
-      <w:pPr>
-        <w:pStyle w:val="Odstavecseseznamem"/>
-        <w:numPr>
-          <w:ilvl w:val="1"/>
-          <w:numId w:val="25"/>
-        </w:numPr>
-      </w:pPr>
-      <w:r>
-        <w:rPr>
-          <w:rFonts w:ascii="Times New Roman" w:hAnsi="Times New Roman" w:cs="Times New Roman"/>
-          <w:color w:val="993300"/>
-          <w:sz w:val="24"/>
-          <w:szCs w:val="24"/>
-        </w:rPr>
-        <w:t>IS_ELECTRONIC_AUCTION_USABLE</w:t>
-      </w:r>
-    </w:p>
-    <w:p>
-      <w:pPr>
-        <w:pStyle w:val="Odstavecseseznamem"/>
-        <w:numPr>
-          <w:ilvl w:val="0"/>
-          <w:numId w:val="25"/>
-        </w:numPr>
-      </w:pPr>
-      <w:r>
-        <w:rPr>
-          <w:rFonts w:ascii="Times New Roman" w:hAnsi="Times New Roman" w:cs="Times New Roman"/>
-          <w:color w:val="993300"/>
-          <w:sz w:val="24"/>
-          <w:szCs w:val="24"/>
-        </w:rPr>
-        <w:t>ADMINISTRATIVE_INFORMATION_CONTRACT_NOTICE_DEFENCE</w:t>
-      </w:r>
-    </w:p>
-    <w:p>
-      <w:pPr>
-        <w:pStyle w:val="Odstavecseseznamem"/>
-        <w:numPr>
-          <w:ilvl w:val="1"/>
-          <w:numId w:val="25"/>
-        </w:numPr>
-      </w:pPr>
-      <w:r>
-        <w:rPr>
-          <w:rFonts w:ascii="Times New Roman" w:hAnsi="Times New Roman" w:cs="Times New Roman"/>
-          <w:color w:val="993300"/>
-          <w:sz w:val="24"/>
-          <w:szCs w:val="24"/>
-        </w:rPr>
-        <w:t>DISPATCH_INVITATIONS_DATE</w:t>
-      </w:r>
-    </w:p>
-    <w:p>
-      <w:pPr>
-        <w:pStyle w:val="Odstavecseseznamem"/>
-        <w:numPr>
-          <w:ilvl w:val="1"/>
-          <w:numId w:val="25"/>
-        </w:numPr>
-      </w:pPr>
-      <w:r>
-        <w:rPr>
-          <w:rFonts w:ascii="Times New Roman" w:hAnsi="Times New Roman" w:cs="Times New Roman"/>
-          <w:color w:val="993300"/>
-          <w:sz w:val="24"/>
-          <w:szCs w:val="24"/>
-        </w:rPr>
-        <w:t>LANGUAGE</w:t>
-      </w:r>
-    </w:p>
-    <w:p>
-      <w:pPr>
-        <w:pStyle w:val="Odstavecseseznamem"/>
-        <w:numPr>
-          <w:ilvl w:val="1"/>
-          <w:numId w:val="25"/>
-        </w:numPr>
-      </w:pPr>
-      <w:r>
-        <w:rPr>
-          <w:rFonts w:ascii="Times New Roman" w:hAnsi="Times New Roman" w:cs="Times New Roman"/>
-          <w:color w:val="993300"/>
-          <w:sz w:val="24"/>
-          <w:szCs w:val="24"/>
-        </w:rPr>
-        <w:t>PREVIOUS_PUBLICATION_INFORMATION_NOTICE_F17</w:t>
-      </w:r>
-    </w:p>
-    <w:p>
-      <w:r>
-        <w:t>&lt;PROCEDURE_DEFINITION_CONTRACT_NOTICE_DEFENCE&gt;</w:t>
-      </w:r>
-    </w:p>
-    <w:p/>
-    <w:p>
-      <w:pPr>
-        <w:pStyle w:val="Nadpis3"/>
-        <w:rPr>
-          <w:color w:val="003296"/>
-        </w:rPr>
-      </w:pPr>
-      <w:r>
-        <w:rPr>
-          <w:color w:val="003296"/>
-        </w:rPr>
-        <w:t>&lt;</w:t>
-      </w:r>
-      <w:r>
-        <w:rPr>
-          <w:color w:val="003296"/>
-        </w:rPr>
-        <w:t>COMPLEMENTARY_INFORMATION_CONTRACT_NOTICE</w:t>
-      </w:r>
-      <w:r>
-        <w:rPr>
-          <w:color w:val="003296"/>
-        </w:rPr>
-        <w:t>&gt;</w:t>
-      </w:r>
-    </w:p>
-    <w:p>
-      <w:pPr>
-        <w:pStyle w:val="Odstavecseseznamem"/>
-        <w:numPr>
-          <w:ilvl w:val="0"/>
-          <w:numId w:val="27"/>
-        </w:numPr>
-        <w:rPr>
-          <w:rFonts w:ascii="Times New Roman" w:hAnsi="Times New Roman" w:cs="Times New Roman"/>
-          <w:color w:val="993300"/>
-          <w:sz w:val="24"/>
-          <w:szCs w:val="24"/>
-        </w:rPr>
-      </w:pPr>
-      <w:r>
-        <w:rPr>
-          <w:rFonts w:ascii="Times New Roman" w:hAnsi="Times New Roman" w:cs="Times New Roman"/>
-          <w:color w:val="993300"/>
-          <w:sz w:val="24"/>
-          <w:szCs w:val="24"/>
-        </w:rPr>
-        <w:t>RECURRENT_PROCUREMENT | NO_RECURRENT_PROCUREMENT</w:t>
-      </w:r>
-    </w:p>
-    <w:p>
-      <w:pPr>
-        <w:pStyle w:val="Odstavecseseznamem"/>
-        <w:numPr>
-          <w:ilvl w:val="0"/>
-          <w:numId w:val="27"/>
-        </w:numPr>
-        <w:rPr>
-          <w:rFonts w:ascii="Times New Roman" w:hAnsi="Times New Roman" w:cs="Times New Roman"/>
-          <w:color w:val="993300"/>
-          <w:sz w:val="24"/>
-          <w:szCs w:val="24"/>
-        </w:rPr>
-      </w:pPr>
-      <w:r>
-        <w:rPr>
-          <w:rFonts w:ascii="Times New Roman" w:hAnsi="Times New Roman" w:cs="Times New Roman"/>
-          <w:color w:val="993300"/>
-          <w:sz w:val="24"/>
-          <w:szCs w:val="24"/>
-        </w:rPr>
-        <w:t>RELATES_TO_EU_PROJECT_YES | RELATES_TO_EU_PROJECT_NO</w:t>
-      </w:r>
-    </w:p>
-    <w:p>
-      <w:r>
-        <w:t>&lt;COMPLEMENTARY_INFORMATION_CONTRACT_NOTICE&gt;</w:t>
-      </w:r>
-    </w:p>
-    <w:p/>
-    <w:p>
-      <w:pPr>
-        <w:pStyle w:val="Nadpis2"/>
-        <w:rPr>
-          <w:sz w:val="40"/>
-        </w:rPr>
-      </w:pPr>
-      <w:r>
-        <w:rPr>
-          <w:sz w:val="40"/>
-        </w:rPr>
-        <w:t xml:space="preserve">==== </w:t>
-      </w:r>
-      <w:r>
-        <w:rPr>
-          <w:sz w:val="40"/>
-        </w:rPr>
-        <w:t>F</w:t>
-      </w:r>
-      <w:r>
-        <w:rPr>
-          <w:sz w:val="40"/>
-        </w:rPr>
-        <w:t xml:space="preserve">18 </w:t>
-      </w:r>
-      <w:proofErr w:type="spellStart"/>
-      <w:r>
-        <w:rPr>
-          <w:sz w:val="40"/>
-        </w:rPr>
-        <w:t>Contract</w:t>
-      </w:r>
-      <w:proofErr w:type="spellEnd"/>
-      <w:r>
-        <w:rPr>
-          <w:sz w:val="40"/>
-        </w:rPr>
-        <w:t xml:space="preserve"> </w:t>
-      </w:r>
-      <w:proofErr w:type="spellStart"/>
-      <w:r>
-        <w:rPr>
-          <w:sz w:val="40"/>
-        </w:rPr>
-        <w:t>award</w:t>
-      </w:r>
-      <w:proofErr w:type="spellEnd"/>
-      <w:r>
-        <w:rPr>
-          <w:sz w:val="40"/>
-        </w:rPr>
-        <w:t xml:space="preserve"> </w:t>
-      </w:r>
-      <w:proofErr w:type="spellStart"/>
-      <w:r>
-        <w:rPr>
-          <w:sz w:val="40"/>
-        </w:rPr>
-        <w:t>defence</w:t>
-      </w:r>
-      <w:proofErr w:type="spellEnd"/>
-      <w:r>
-        <w:rPr>
-          <w:sz w:val="40"/>
-        </w:rPr>
-        <w:t>====</w:t>
-      </w:r>
-    </w:p>
-    <w:p/>
-    <w:p>
-      <w:pPr>
-        <w:pStyle w:val="Nadpis3"/>
-        <w:rPr>
-          <w:color w:val="003296"/>
-        </w:rPr>
-      </w:pPr>
-      <w:r>
-        <w:rPr>
-          <w:color w:val="003296"/>
-        </w:rPr>
-        <w:t>&lt;</w:t>
-      </w:r>
-      <w:r>
-        <w:rPr>
-          <w:color w:val="003296"/>
-        </w:rPr>
-        <w:t>CONTRACTING_AUTHORITY_INFORMATION_CONTRACT_AWARD_DEFENCE</w:t>
-      </w:r>
-      <w:r>
-        <w:rPr>
-          <w:color w:val="003296"/>
-        </w:rPr>
-        <w:t>&gt;</w:t>
-      </w:r>
-    </w:p>
-    <w:p>
-      <w:pPr>
-        <w:pStyle w:val="Odstavecseseznamem"/>
-        <w:numPr>
-          <w:ilvl w:val="0"/>
-          <w:numId w:val="14"/>
-        </w:numPr>
-      </w:pPr>
-      <w:r>
-        <w:rPr>
-          <w:rFonts w:ascii="Times New Roman" w:hAnsi="Times New Roman" w:cs="Times New Roman"/>
-          <w:color w:val="993300"/>
-          <w:sz w:val="24"/>
-          <w:szCs w:val="24"/>
-        </w:rPr>
-        <w:t>INTERNET_ADDRESSES_CONTRACT_AWARD</w:t>
-      </w:r>
-    </w:p>
-    <w:p>
-      <w:pPr>
-        <w:pStyle w:val="Odstavecseseznamem"/>
-        <w:numPr>
-          <w:ilvl w:val="1"/>
-          <w:numId w:val="14"/>
-        </w:numPr>
-      </w:pPr>
-      <w:r>
-        <w:rPr>
-          <w:rFonts w:ascii="Times New Roman" w:hAnsi="Times New Roman" w:cs="Times New Roman"/>
-          <w:color w:val="993300"/>
-          <w:sz w:val="24"/>
-          <w:szCs w:val="24"/>
-        </w:rPr>
-        <w:t>URL_INFORMATION</w:t>
-      </w:r>
-    </w:p>
-    <w:p>
-      <w:pPr>
-        <w:pStyle w:val="Odstavecseseznamem"/>
-        <w:numPr>
-          <w:ilvl w:val="1"/>
-          <w:numId w:val="14"/>
-        </w:numPr>
-      </w:pPr>
-      <w:r>
-        <w:rPr>
-          <w:rFonts w:ascii="Times New Roman" w:hAnsi="Times New Roman" w:cs="Times New Roman"/>
-          <w:color w:val="993300"/>
-          <w:sz w:val="24"/>
-          <w:szCs w:val="24"/>
-        </w:rPr>
-        <w:t>URL_PARTICIPATE</w:t>
-      </w:r>
-    </w:p>
-    <w:p>
-      <w:r>
-        <w:t>&lt;CONTRACTING_AUTHORITY_INFORMATION_CONTRACT_AWARD_DEFENCE&gt;</w:t>
-      </w:r>
-    </w:p>
-    <w:p/>
-    <w:p>
-      <w:pPr>
-        <w:pStyle w:val="Nadpis3"/>
-        <w:rPr>
-          <w:color w:val="000096"/>
-        </w:rPr>
-      </w:pPr>
-      <w:r>
-        <w:rPr>
-          <w:color w:val="003296"/>
-        </w:rPr>
-        <w:t>&lt;</w:t>
-      </w:r>
-      <w:r>
-        <w:rPr>
-          <w:color w:val="003296"/>
-        </w:rPr>
-        <w:t>OBJECT_CONTRACT_INFORMATION_CONTRACT_AWARD_NOTICE_DEFENCE</w:t>
-      </w:r>
-      <w:r>
-        <w:rPr>
-          <w:color w:val="003296"/>
-        </w:rPr>
-        <w:t>&gt;</w:t>
-      </w:r>
-    </w:p>
-    <w:p>
-      <w:pPr>
-        <w:pStyle w:val="Odstavecseseznamem"/>
-        <w:numPr>
-          <w:ilvl w:val="0"/>
-          <w:numId w:val="14"/>
-        </w:numPr>
-        <w:rPr>
-          <w:rFonts w:ascii="Times New Roman" w:hAnsi="Times New Roman" w:cs="Times New Roman"/>
-          <w:color w:val="993300"/>
-          <w:sz w:val="24"/>
-          <w:szCs w:val="24"/>
-        </w:rPr>
-      </w:pPr>
-      <w:r>
-        <w:rPr>
-          <w:rFonts w:ascii="Times New Roman" w:hAnsi="Times New Roman" w:cs="Times New Roman"/>
-          <w:color w:val="993300"/>
-          <w:sz w:val="24"/>
-          <w:szCs w:val="24"/>
-        </w:rPr>
-        <w:t>NOTICE_INVOLVES_DESC_DEFENCE</w:t>
-      </w:r>
-    </w:p>
-    <w:p>
-      <w:pPr>
-        <w:pStyle w:val="Odstavecseseznamem"/>
-        <w:numPr>
-          <w:ilvl w:val="0"/>
-          <w:numId w:val="14"/>
-        </w:numPr>
-        <w:rPr>
-          <w:rFonts w:ascii="Times New Roman" w:hAnsi="Times New Roman" w:cs="Times New Roman"/>
-          <w:color w:val="993300"/>
-          <w:sz w:val="24"/>
-          <w:szCs w:val="24"/>
-        </w:rPr>
-      </w:pPr>
-      <w:r>
-        <w:rPr>
-          <w:rFonts w:ascii="Times New Roman" w:hAnsi="Times New Roman" w:cs="Times New Roman"/>
-          <w:color w:val="993300"/>
-          <w:sz w:val="24"/>
-          <w:szCs w:val="24"/>
-        </w:rPr>
-        <w:t>TYPE_CONTRACT_W_PUB_DEFENCE</w:t>
-      </w:r>
-    </w:p>
-    <w:p>
-      <w:r>
-        <w:t>&lt;OBJECT_CONTRACT_INFORMATION_CONTRACT_AWARD_NOTICE_DEFENCE&gt;</w:t>
-      </w:r>
-    </w:p>
-    <w:p/>
-    <w:p>
-      <w:pPr>
-        <w:pStyle w:val="Nadpis3"/>
-        <w:rPr>
-          <w:color w:val="003296"/>
-        </w:rPr>
-      </w:pPr>
-      <w:r>
-        <w:rPr>
-          <w:color w:val="003296"/>
-        </w:rPr>
-        <w:t>&lt;</w:t>
-      </w:r>
-      <w:r>
-        <w:rPr>
-          <w:color w:val="003296"/>
-        </w:rPr>
-        <w:t>PROCEDURE_DEFINITION_CONTRACT_AWARD_NOTICE_DEFENCE</w:t>
-      </w:r>
-      <w:r>
-        <w:rPr>
-          <w:color w:val="003296"/>
-        </w:rPr>
-        <w:t>&gt;</w:t>
-      </w:r>
-    </w:p>
-    <w:p>
-      <w:pPr>
-        <w:pStyle w:val="Odstavecseseznamem"/>
-        <w:numPr>
-          <w:ilvl w:val="0"/>
-          <w:numId w:val="14"/>
-        </w:numPr>
-        <w:rPr>
-          <w:rFonts w:ascii="Times New Roman" w:hAnsi="Times New Roman" w:cs="Times New Roman"/>
-          <w:color w:val="993300"/>
-          <w:sz w:val="24"/>
-          <w:szCs w:val="24"/>
-        </w:rPr>
-      </w:pPr>
-      <w:r>
-        <w:rPr>
-          <w:rFonts w:ascii="Times New Roman" w:hAnsi="Times New Roman" w:cs="Times New Roman"/>
-          <w:color w:val="993300"/>
-          <w:sz w:val="24"/>
-          <w:szCs w:val="24"/>
-        </w:rPr>
-        <w:t>AWARD_CRITERIA_CONTRACT_AWARD_NOTICE_INFORMATION_DEFENCE</w:t>
-      </w:r>
-    </w:p>
-    <w:p>
-      <w:pPr>
-        <w:pStyle w:val="Odstavecseseznamem"/>
-        <w:numPr>
-          <w:ilvl w:val="1"/>
-          <w:numId w:val="14"/>
-        </w:numPr>
-        <w:rPr>
-          <w:rFonts w:ascii="Times New Roman" w:hAnsi="Times New Roman" w:cs="Times New Roman"/>
-          <w:color w:val="993300"/>
-          <w:sz w:val="24"/>
-          <w:szCs w:val="24"/>
-        </w:rPr>
-      </w:pPr>
-      <w:r>
-        <w:rPr>
-          <w:rFonts w:ascii="Times New Roman" w:hAnsi="Times New Roman" w:cs="Times New Roman"/>
-          <w:color w:val="993300"/>
-          <w:sz w:val="24"/>
-          <w:szCs w:val="24"/>
-        </w:rPr>
-        <w:t>F18_IS_ELECTRONIC_AUCTION_USABLE</w:t>
-      </w:r>
-    </w:p>
-    <w:p>
-      <w:pPr>
-        <w:pStyle w:val="Odstavecseseznamem"/>
-        <w:numPr>
-          <w:ilvl w:val="0"/>
-          <w:numId w:val="14"/>
-        </w:numPr>
-        <w:rPr>
-          <w:rFonts w:ascii="Times New Roman" w:hAnsi="Times New Roman" w:cs="Times New Roman"/>
-          <w:color w:val="993300"/>
-          <w:sz w:val="24"/>
-          <w:szCs w:val="24"/>
-        </w:rPr>
-      </w:pPr>
-      <w:r>
-        <w:rPr>
-          <w:rFonts w:ascii="Times New Roman" w:hAnsi="Times New Roman" w:cs="Times New Roman"/>
-          <w:color w:val="993300"/>
-          <w:sz w:val="24"/>
-          <w:szCs w:val="24"/>
-        </w:rPr>
-        <w:t>ADMINISTRATIVE_INFORMATION_CONTRACT_AWARD_DEFENCE</w:t>
-      </w:r>
-    </w:p>
-    <w:p>
-      <w:pPr>
-        <w:pStyle w:val="Odstavecseseznamem"/>
-        <w:numPr>
-          <w:ilvl w:val="1"/>
-          <w:numId w:val="14"/>
-        </w:numPr>
-        <w:rPr>
-          <w:rFonts w:ascii="Times New Roman" w:hAnsi="Times New Roman" w:cs="Times New Roman"/>
-          <w:color w:val="993300"/>
-          <w:sz w:val="24"/>
-          <w:szCs w:val="24"/>
-        </w:rPr>
-      </w:pPr>
-      <w:r>
-        <w:rPr>
-          <w:rFonts w:ascii="Times New Roman" w:hAnsi="Times New Roman" w:cs="Times New Roman"/>
-          <w:color w:val="993300"/>
-          <w:sz w:val="24"/>
-          <w:szCs w:val="24"/>
-        </w:rPr>
-        <w:t>PREVIOUS_PUBLICATION_INFORMATION_NOTICE_F18</w:t>
-      </w:r>
-    </w:p>
-    <w:p>
-      <w:r>
-        <w:t>&lt;PROCEDURE_DEFINITION_CONTRACT_AWARD_NOTICE_DEFENCE&gt;</w:t>
-      </w:r>
-    </w:p>
-    <w:p/>
-    <w:p>
-      <w:pPr>
-        <w:pStyle w:val="Nadpis3"/>
-        <w:rPr>
-          <w:color w:val="003296"/>
-        </w:rPr>
-      </w:pPr>
-      <w:r>
-        <w:rPr>
-          <w:color w:val="003296"/>
-        </w:rPr>
-        <w:lastRenderedPageBreak/>
+          <w:color w:val="003296"/>
+        </w:rPr>
+      </w:pPr>
+      <w:r>
+        <w:rPr>
+          <w:color w:val="003296"/>
+        </w:rPr>
         <w:t>&lt;</w:t>
       </w:r>
       <w:r>
@@ -6941,10 +6618,7 @@
       </w:r>
     </w:p>
     <w:p/>
-    <w:p>
-      <w:bookmarkStart w:id="1" w:name="_GoBack"/>
-      <w:bookmarkEnd w:id="1"/>
-    </w:p>
+    <w:p/>
     <w:sectPr>
       <w:pgSz w:w="11906" w:h="16838"/>
       <w:pgMar w:top="1417" w:right="1417" w:bottom="1417" w:left="1417" w:header="708" w:footer="708" w:gutter="0"/>
@@ -6957,7 +6631,28 @@
 
 <file path=word/comments.xml><?xml version="1.0" encoding="utf-8"?>
 <w:comments xmlns:wpc="http://schemas.microsoft.com/office/word/2010/wordprocessingCanvas" xmlns:mc="http://schemas.openxmlformats.org/markup-compatibility/2006" xmlns:o="urn:schemas-microsoft-com:office:office" xmlns:r="http://schemas.openxmlformats.org/officeDocument/2006/relationships" xmlns:m="http://schemas.openxmlformats.org/officeDocument/2006/math" xmlns:v="urn:schemas-microsoft-com:vml" xmlns:wp14="http://schemas.microsoft.com/office/word/2010/wordprocessingDrawing" xmlns:wp="http://schemas.openxmlformats.org/drawingml/2006/wordprocessingDrawing" xmlns:w10="urn:schemas-microsoft-com:office:word" xmlns:w="http://schemas.openxmlformats.org/wordprocessingml/2006/main" xmlns:w14="http://schemas.microsoft.com/office/word/2010/wordml" xmlns:w15="http://schemas.microsoft.com/office/word/2012/wordml" xmlns:wpg="http://schemas.microsoft.com/office/word/2010/wordprocessingGroup" xmlns:wpi="http://schemas.microsoft.com/office/word/2010/wordprocessingInk" xmlns:wne="http://schemas.microsoft.com/office/word/2006/wordml" xmlns:wps="http://schemas.microsoft.com/office/word/2010/wordprocessingShape" mc:Ignorable="w14 w15 wp14">
-  <w:comment w:id="0" w:author="James" w:date="2015-02-22T01:42:00Z" w:initials="J">
+  <w:comment w:id="0" w:author="James" w:date="2015-02-23T00:24:00Z" w:initials="J">
+    <w:p>
+      <w:pPr>
+        <w:pStyle w:val="Textkomente"/>
+      </w:pPr>
+      <w:r>
+        <w:rPr>
+          <w:rStyle w:val="Odkaznakoment"/>
+        </w:rPr>
+        <w:annotationRef/>
+      </w:r>
+      <w:r>
+        <w:t xml:space="preserve">NOT </w:t>
+      </w:r>
+      <w:proofErr w:type="spellStart"/>
+      <w:r>
+        <w:t>Complete</w:t>
+      </w:r>
+      <w:proofErr w:type="spellEnd"/>
+    </w:p>
+  </w:comment>
+  <w:comment w:id="1" w:author="James" w:date="2015-02-22T01:42:00Z" w:initials="J">
     <w:p>
       <w:pPr>
         <w:pStyle w:val="Textkomente"/>
@@ -6978,6 +6673,7 @@
 
 <file path=word/commentsExtended.xml><?xml version="1.0" encoding="utf-8"?>
 <w15:commentsEx xmlns:wpc="http://schemas.microsoft.com/office/word/2010/wordprocessingCanvas" xmlns:mc="http://schemas.openxmlformats.org/markup-compatibility/2006" xmlns:o="urn:schemas-microsoft-com:office:office" xmlns:r="http://schemas.openxmlformats.org/officeDocument/2006/relationships" xmlns:m="http://schemas.openxmlformats.org/officeDocument/2006/math" xmlns:v="urn:schemas-microsoft-com:vml" xmlns:wp14="http://schemas.microsoft.com/office/word/2010/wordprocessingDrawing" xmlns:wp="http://schemas.openxmlformats.org/drawingml/2006/wordprocessingDrawing" xmlns:w10="urn:schemas-microsoft-com:office:word" xmlns:w="http://schemas.openxmlformats.org/wordprocessingml/2006/main" xmlns:w14="http://schemas.microsoft.com/office/word/2010/wordml" xmlns:w15="http://schemas.microsoft.com/office/word/2012/wordml" xmlns:wpg="http://schemas.microsoft.com/office/word/2010/wordprocessingGroup" xmlns:wpi="http://schemas.microsoft.com/office/word/2010/wordprocessingInk" xmlns:wne="http://schemas.microsoft.com/office/word/2006/wordml" xmlns:wps="http://schemas.microsoft.com/office/word/2010/wordprocessingShape" mc:Ignorable="w14 w15 wp14">
+  <w15:commentEx w15:paraId="5C659D18" w15:done="0"/>
   <w15:commentEx w15:paraId="70FDE9C2" w15:done="0"/>
 </w15:commentsEx>
 </file>
@@ -8332,7 +8028,7 @@
   <w:abstractNum w:abstractNumId="12">
     <w:nsid w:val="2CAF6258"/>
     <w:multiLevelType w:val="hybridMultilevel"/>
-    <w:tmpl w:val="37365F22"/>
+    <w:tmpl w:val="1214FBF0"/>
     <w:lvl w:ilvl="0" w:tplc="48902104">
       <w:numFmt w:val="bullet"/>
       <w:lvlText w:val="-"/>
@@ -10238,6 +9934,118 @@
     <w:nsid w:val="688B6FE5"/>
     <w:multiLevelType w:val="hybridMultilevel"/>
     <w:tmpl w:val="EF10F314"/>
+    <w:lvl w:ilvl="0" w:tplc="48902104">
+      <w:numFmt w:val="bullet"/>
+      <w:lvlText w:val="-"/>
+      <w:lvlJc w:val="left"/>
+      <w:pPr>
+        <w:ind w:left="1425" w:hanging="360"/>
+      </w:pPr>
+      <w:rPr>
+        <w:rFonts w:ascii="Calibri" w:eastAsiaTheme="minorHAnsi" w:hAnsi="Calibri" w:cstheme="minorBidi" w:hint="default"/>
+      </w:rPr>
+    </w:lvl>
+    <w:lvl w:ilvl="1" w:tplc="04050003" w:tentative="1">
+      <w:start w:val="1"/>
+      <w:numFmt w:val="bullet"/>
+      <w:lvlText w:val="o"/>
+      <w:lvlJc w:val="left"/>
+      <w:pPr>
+        <w:ind w:left="2145" w:hanging="360"/>
+      </w:pPr>
+      <w:rPr>
+        <w:rFonts w:ascii="Courier New" w:hAnsi="Courier New" w:cs="Courier New" w:hint="default"/>
+      </w:rPr>
+    </w:lvl>
+    <w:lvl w:ilvl="2" w:tplc="04050005" w:tentative="1">
+      <w:start w:val="1"/>
+      <w:numFmt w:val="bullet"/>
+      <w:lvlText w:val=""/>
+      <w:lvlJc w:val="left"/>
+      <w:pPr>
+        <w:ind w:left="2865" w:hanging="360"/>
+      </w:pPr>
+      <w:rPr>
+        <w:rFonts w:ascii="Wingdings" w:hAnsi="Wingdings" w:hint="default"/>
+      </w:rPr>
+    </w:lvl>
+    <w:lvl w:ilvl="3" w:tplc="04050001" w:tentative="1">
+      <w:start w:val="1"/>
+      <w:numFmt w:val="bullet"/>
+      <w:lvlText w:val=""/>
+      <w:lvlJc w:val="left"/>
+      <w:pPr>
+        <w:ind w:left="3585" w:hanging="360"/>
+      </w:pPr>
+      <w:rPr>
+        <w:rFonts w:ascii="Symbol" w:hAnsi="Symbol" w:hint="default"/>
+      </w:rPr>
+    </w:lvl>
+    <w:lvl w:ilvl="4" w:tplc="04050003" w:tentative="1">
+      <w:start w:val="1"/>
+      <w:numFmt w:val="bullet"/>
+      <w:lvlText w:val="o"/>
+      <w:lvlJc w:val="left"/>
+      <w:pPr>
+        <w:ind w:left="4305" w:hanging="360"/>
+      </w:pPr>
+      <w:rPr>
+        <w:rFonts w:ascii="Courier New" w:hAnsi="Courier New" w:cs="Courier New" w:hint="default"/>
+      </w:rPr>
+    </w:lvl>
+    <w:lvl w:ilvl="5" w:tplc="04050005" w:tentative="1">
+      <w:start w:val="1"/>
+      <w:numFmt w:val="bullet"/>
+      <w:lvlText w:val=""/>
+      <w:lvlJc w:val="left"/>
+      <w:pPr>
+        <w:ind w:left="5025" w:hanging="360"/>
+      </w:pPr>
+      <w:rPr>
+        <w:rFonts w:ascii="Wingdings" w:hAnsi="Wingdings" w:hint="default"/>
+      </w:rPr>
+    </w:lvl>
+    <w:lvl w:ilvl="6" w:tplc="04050001" w:tentative="1">
+      <w:start w:val="1"/>
+      <w:numFmt w:val="bullet"/>
+      <w:lvlText w:val=""/>
+      <w:lvlJc w:val="left"/>
+      <w:pPr>
+        <w:ind w:left="5745" w:hanging="360"/>
+      </w:pPr>
+      <w:rPr>
+        <w:rFonts w:ascii="Symbol" w:hAnsi="Symbol" w:hint="default"/>
+      </w:rPr>
+    </w:lvl>
+    <w:lvl w:ilvl="7" w:tplc="04050003" w:tentative="1">
+      <w:start w:val="1"/>
+      <w:numFmt w:val="bullet"/>
+      <w:lvlText w:val="o"/>
+      <w:lvlJc w:val="left"/>
+      <w:pPr>
+        <w:ind w:left="6465" w:hanging="360"/>
+      </w:pPr>
+      <w:rPr>
+        <w:rFonts w:ascii="Courier New" w:hAnsi="Courier New" w:cs="Courier New" w:hint="default"/>
+      </w:rPr>
+    </w:lvl>
+    <w:lvl w:ilvl="8" w:tplc="04050005" w:tentative="1">
+      <w:start w:val="1"/>
+      <w:numFmt w:val="bullet"/>
+      <w:lvlText w:val=""/>
+      <w:lvlJc w:val="left"/>
+      <w:pPr>
+        <w:ind w:left="7185" w:hanging="360"/>
+      </w:pPr>
+      <w:rPr>
+        <w:rFonts w:ascii="Wingdings" w:hAnsi="Wingdings" w:hint="default"/>
+      </w:rPr>
+    </w:lvl>
+  </w:abstractNum>
+  <w:abstractNum w:abstractNumId="30">
+    <w:nsid w:val="755E6F53"/>
+    <w:multiLevelType w:val="hybridMultilevel"/>
+    <w:tmpl w:val="97504234"/>
     <w:lvl w:ilvl="0" w:tplc="48902104">
       <w:numFmt w:val="bullet"/>
       <w:lvlText w:val="-"/>
@@ -10435,6 +10243,9 @@
   </w:num>
   <w:num w:numId="30">
     <w:abstractNumId w:val="29"/>
+  </w:num>
+  <w:num w:numId="31">
+    <w:abstractNumId w:val="30"/>
   </w:num>
 </w:numbering>
 </file>

--- a/xslt/Unmapped elements.docx
+++ b/xslt/Unmapped elements.docx
@@ -1685,6 +1685,7 @@
           <w:ilvl w:val="0"/>
           <w:numId w:val="6"/>
         </w:numPr>
+        <w:shd w:val="clear" w:color="auto" w:fill="00B0F0"/>
         <w:rPr>
           <w:rFonts w:ascii="Times New Roman" w:hAnsi="Times New Roman" w:cs="Times New Roman"/>
           <w:color w:val="993300"/>
@@ -1705,6 +1706,7 @@
           <w:ilvl w:val="1"/>
           <w:numId w:val="6"/>
         </w:numPr>
+        <w:shd w:val="clear" w:color="auto" w:fill="00B0F0"/>
       </w:pPr>
       <w:r>
         <w:rPr>
@@ -1723,6 +1725,7 @@
           <w:ilvl w:val="1"/>
           <w:numId w:val="6"/>
         </w:numPr>
+        <w:shd w:val="clear" w:color="auto" w:fill="00B0F0"/>
       </w:pPr>
       <w:r>
         <w:rPr>
@@ -1770,6 +1773,30 @@
           <w:color w:val="003296"/>
         </w:rPr>
         <w:t>&gt;</w:t>
+      </w:r>
+    </w:p>
+    <w:p>
+      <w:pPr>
+        <w:pStyle w:val="Odstavecseseznamem"/>
+        <w:numPr>
+          <w:ilvl w:val="0"/>
+          <w:numId w:val="32"/>
+        </w:numPr>
+        <w:rPr>
+          <w:rFonts w:ascii="Times New Roman" w:hAnsi="Times New Roman" w:cs="Times New Roman"/>
+          <w:color w:val="993300"/>
+          <w:sz w:val="24"/>
+          <w:szCs w:val="24"/>
+        </w:rPr>
+      </w:pPr>
+      <w:r>
+        <w:rPr>
+          <w:rFonts w:ascii="Times New Roman" w:hAnsi="Times New Roman" w:cs="Times New Roman"/>
+          <w:color w:val="993300"/>
+          <w:sz w:val="24"/>
+          <w:szCs w:val="24"/>
+        </w:rPr>
+        <w:t>CONTRACT_OBJECT_DESCRIPTION</w:t>
       </w:r>
     </w:p>
     <w:p>
@@ -1779,21 +1806,51 @@
           <w:ilvl w:val="1"/>
           <w:numId w:val="6"/>
         </w:numPr>
-        <w:rPr>
-          <w:rFonts w:ascii="Times New Roman" w:hAnsi="Times New Roman" w:cs="Times New Roman"/>
-          <w:color w:val="993300"/>
-          <w:sz w:val="24"/>
-          <w:szCs w:val="24"/>
-        </w:rPr>
-      </w:pPr>
-      <w:r>
-        <w:rPr>
-          <w:rFonts w:ascii="Times New Roman" w:hAnsi="Times New Roman" w:cs="Times New Roman"/>
-          <w:color w:val="993300"/>
-          <w:sz w:val="24"/>
-          <w:szCs w:val="24"/>
-        </w:rPr>
-        <w:t>CONTRACT_OBJECT_DESCRIPTION</w:t>
+      </w:pPr>
+      <w:r>
+        <w:rPr>
+          <w:rFonts w:ascii="Times New Roman" w:hAnsi="Times New Roman" w:cs="Times New Roman"/>
+          <w:color w:val="993300"/>
+          <w:sz w:val="24"/>
+          <w:szCs w:val="24"/>
+        </w:rPr>
+        <w:t>TYPE_CONTRACT_LOCATION</w:t>
+      </w:r>
+    </w:p>
+    <w:p>
+      <w:pPr>
+        <w:pStyle w:val="Odstavecseseznamem"/>
+        <w:numPr>
+          <w:ilvl w:val="2"/>
+          <w:numId w:val="6"/>
+        </w:numPr>
+      </w:pPr>
+      <w:r>
+        <w:rPr>
+          <w:rFonts w:ascii="Times New Roman" w:hAnsi="Times New Roman" w:cs="Times New Roman"/>
+          <w:color w:val="993300"/>
+          <w:sz w:val="24"/>
+          <w:szCs w:val="24"/>
+        </w:rPr>
+        <w:t>TYPE_WORK_CONTRACT</w:t>
+      </w:r>
+    </w:p>
+    <w:p>
+      <w:pPr>
+        <w:pStyle w:val="Odstavecseseznamem"/>
+        <w:numPr>
+          <w:ilvl w:val="2"/>
+          <w:numId w:val="6"/>
+        </w:numPr>
+      </w:pPr>
+      <w:r>
+        <w:rPr>
+          <w:rFonts w:ascii="Times New Roman" w:hAnsi="Times New Roman" w:cs="Times New Roman"/>
+          <w:color w:val="993300"/>
+          <w:sz w:val="24"/>
+          <w:szCs w:val="24"/>
+        </w:rPr>
+        <w:t>TYPE_SUPPLIES_CONTRACT</w:t>
       </w:r>
     </w:p>
     <w:p>
@@ -1811,7 +1868,43 @@
           <w:sz w:val="24"/>
           <w:szCs w:val="24"/>
         </w:rPr>
-        <w:t>TYPE_CONTRACT_LOCATION</w:t>
+        <w:t>NOTICE_INVOLVES</w:t>
+      </w:r>
+    </w:p>
+    <w:p>
+      <w:pPr>
+        <w:pStyle w:val="Odstavecseseznamem"/>
+        <w:numPr>
+          <w:ilvl w:val="1"/>
+          <w:numId w:val="6"/>
+        </w:numPr>
+      </w:pPr>
+      <w:r>
+        <w:rPr>
+          <w:rFonts w:ascii="Times New Roman" w:hAnsi="Times New Roman" w:cs="Times New Roman"/>
+          <w:color w:val="993300"/>
+          <w:sz w:val="24"/>
+          <w:szCs w:val="24"/>
+        </w:rPr>
+        <w:t>CONTRACT_COVERED_GPA</w:t>
+      </w:r>
+    </w:p>
+    <w:p>
+      <w:pPr>
+        <w:pStyle w:val="Odstavecseseznamem"/>
+        <w:numPr>
+          <w:ilvl w:val="1"/>
+          <w:numId w:val="6"/>
+        </w:numPr>
+      </w:pPr>
+      <w:r>
+        <w:rPr>
+          <w:rFonts w:ascii="Times New Roman" w:hAnsi="Times New Roman" w:cs="Times New Roman"/>
+          <w:color w:val="993300"/>
+          <w:sz w:val="24"/>
+          <w:szCs w:val="24"/>
+        </w:rPr>
+        <w:t>F05_DIVISION_INTO_LOTS</w:t>
       </w:r>
     </w:p>
     <w:p>
@@ -1829,7 +1922,155 @@
           <w:sz w:val="24"/>
           <w:szCs w:val="24"/>
         </w:rPr>
-        <w:t>TYPE_WORK_CONTRACT</w:t>
+        <w:t>F05_DIV_INTO_LOT_YES</w:t>
+      </w:r>
+    </w:p>
+    <w:p>
+      <w:pPr>
+        <w:pStyle w:val="Odstavecseseznamem"/>
+        <w:numPr>
+          <w:ilvl w:val="3"/>
+          <w:numId w:val="6"/>
+        </w:numPr>
+      </w:pPr>
+      <w:r>
+        <w:rPr>
+          <w:rFonts w:ascii="Times New Roman" w:hAnsi="Times New Roman" w:cs="Times New Roman"/>
+          <w:color w:val="993300"/>
+          <w:sz w:val="24"/>
+          <w:szCs w:val="24"/>
+        </w:rPr>
+        <w:t>F05_ANNEX_B</w:t>
+      </w:r>
+    </w:p>
+    <w:p>
+      <w:pPr>
+        <w:pStyle w:val="Odstavecseseznamem"/>
+        <w:numPr>
+          <w:ilvl w:val="4"/>
+          <w:numId w:val="6"/>
+        </w:numPr>
+      </w:pPr>
+      <w:proofErr w:type="spellStart"/>
+      <w:r>
+        <w:rPr>
+          <w:rFonts w:ascii="Times New Roman" w:hAnsi="Times New Roman" w:cs="Times New Roman"/>
+          <w:color w:val="993300"/>
+          <w:sz w:val="24"/>
+          <w:szCs w:val="24"/>
+        </w:rPr>
+        <w:t>Attribute</w:t>
+      </w:r>
+      <w:proofErr w:type="spellEnd"/>
+      <w:r>
+        <w:rPr>
+          <w:rFonts w:ascii="Times New Roman" w:hAnsi="Times New Roman" w:cs="Times New Roman"/>
+          <w:color w:val="993300"/>
+          <w:sz w:val="24"/>
+          <w:szCs w:val="24"/>
+        </w:rPr>
+        <w:t xml:space="preserve"> ITEM</w:t>
+      </w:r>
+    </w:p>
+    <w:p>
+      <w:pPr>
+        <w:pStyle w:val="Odstavecseseznamem"/>
+        <w:numPr>
+          <w:ilvl w:val="4"/>
+          <w:numId w:val="6"/>
+        </w:numPr>
+      </w:pPr>
+      <w:proofErr w:type="spellStart"/>
+      <w:r>
+        <w:rPr>
+          <w:rFonts w:ascii="Times New Roman" w:hAnsi="Times New Roman" w:cs="Times New Roman"/>
+          <w:color w:val="993300"/>
+          <w:sz w:val="24"/>
+          <w:szCs w:val="24"/>
+        </w:rPr>
+        <w:t>Attribute</w:t>
+      </w:r>
+      <w:proofErr w:type="spellEnd"/>
+      <w:r>
+        <w:rPr>
+          <w:rFonts w:ascii="Times New Roman" w:hAnsi="Times New Roman" w:cs="Times New Roman"/>
+          <w:color w:val="993300"/>
+          <w:sz w:val="24"/>
+          <w:szCs w:val="24"/>
+        </w:rPr>
+        <w:t xml:space="preserve"> VALUE</w:t>
+      </w:r>
+    </w:p>
+    <w:p>
+      <w:pPr>
+        <w:pStyle w:val="Odstavecseseznamem"/>
+        <w:numPr>
+          <w:ilvl w:val="0"/>
+          <w:numId w:val="6"/>
+        </w:numPr>
+      </w:pPr>
+      <w:r>
+        <w:rPr>
+          <w:rFonts w:ascii="Times New Roman" w:hAnsi="Times New Roman" w:cs="Times New Roman"/>
+          <w:color w:val="993300"/>
+          <w:sz w:val="24"/>
+          <w:szCs w:val="24"/>
+        </w:rPr>
+        <w:t>QUANTITY_SCOPE</w:t>
+      </w:r>
+    </w:p>
+    <w:p>
+      <w:pPr>
+        <w:pStyle w:val="Odstavecseseznamem"/>
+        <w:numPr>
+          <w:ilvl w:val="1"/>
+          <w:numId w:val="6"/>
+        </w:numPr>
+      </w:pPr>
+      <w:r>
+        <w:rPr>
+          <w:rFonts w:ascii="Times New Roman" w:hAnsi="Times New Roman" w:cs="Times New Roman"/>
+          <w:color w:val="993300"/>
+          <w:sz w:val="24"/>
+          <w:szCs w:val="24"/>
+        </w:rPr>
+        <w:t>OPTIONS | NO_OPTIONS</w:t>
+      </w:r>
+    </w:p>
+    <w:p>
+      <w:pPr>
+        <w:pStyle w:val="Odstavecseseznamem"/>
+        <w:numPr>
+          <w:ilvl w:val="1"/>
+          <w:numId w:val="6"/>
+        </w:numPr>
+      </w:pPr>
+      <w:r>
+        <w:rPr>
+          <w:rFonts w:ascii="Times New Roman" w:hAnsi="Times New Roman" w:cs="Times New Roman"/>
+          <w:color w:val="993300"/>
+          <w:sz w:val="24"/>
+          <w:szCs w:val="24"/>
+        </w:rPr>
+        <w:t>RECURRENT_CONTRACT | NO_RECURRENT_CONTRACT</w:t>
+      </w:r>
+    </w:p>
+    <w:p>
+      <w:pPr>
+        <w:pStyle w:val="Odstavecseseznamem"/>
+        <w:numPr>
+          <w:ilvl w:val="1"/>
+          <w:numId w:val="6"/>
+        </w:numPr>
+      </w:pPr>
+      <w:r>
+        <w:rPr>
+          <w:rFonts w:ascii="Times New Roman" w:hAnsi="Times New Roman" w:cs="Times New Roman"/>
+          <w:color w:val="993300"/>
+          <w:sz w:val="24"/>
+          <w:szCs w:val="24"/>
+        </w:rPr>
+        <w:t>NATURE_QUANTITY_SCOPE</w:t>
       </w:r>
     </w:p>
     <w:p>
@@ -1847,316 +2088,6 @@
           <w:sz w:val="24"/>
           <w:szCs w:val="24"/>
         </w:rPr>
-        <w:t>TYPE_SUPPLIES_CONTRACT</w:t>
-      </w:r>
-    </w:p>
-    <w:p>
-      <w:pPr>
-        <w:pStyle w:val="Odstavecseseznamem"/>
-        <w:numPr>
-          <w:ilvl w:val="1"/>
-          <w:numId w:val="6"/>
-        </w:numPr>
-      </w:pPr>
-      <w:r>
-        <w:rPr>
-          <w:rFonts w:ascii="Times New Roman" w:hAnsi="Times New Roman" w:cs="Times New Roman"/>
-          <w:color w:val="993300"/>
-          <w:sz w:val="24"/>
-          <w:szCs w:val="24"/>
-        </w:rPr>
-        <w:t>NOTICE_INVOLVES</w:t>
-      </w:r>
-    </w:p>
-    <w:p>
-      <w:pPr>
-        <w:pStyle w:val="Odstavecseseznamem"/>
-        <w:numPr>
-          <w:ilvl w:val="1"/>
-          <w:numId w:val="6"/>
-        </w:numPr>
-      </w:pPr>
-      <w:r>
-        <w:rPr>
-          <w:rFonts w:ascii="Times New Roman" w:hAnsi="Times New Roman" w:cs="Times New Roman"/>
-          <w:color w:val="993300"/>
-          <w:sz w:val="24"/>
-          <w:szCs w:val="24"/>
-        </w:rPr>
-        <w:t>F05_FRAMEWORK</w:t>
-      </w:r>
-    </w:p>
-    <w:p>
-      <w:pPr>
-        <w:pStyle w:val="Odstavecseseznamem"/>
-        <w:numPr>
-          <w:ilvl w:val="2"/>
-          <w:numId w:val="6"/>
-        </w:numPr>
-      </w:pPr>
-      <w:r>
-        <w:rPr>
-          <w:rFonts w:ascii="Times New Roman" w:hAnsi="Times New Roman" w:cs="Times New Roman"/>
-          <w:color w:val="993300"/>
-          <w:sz w:val="24"/>
-          <w:szCs w:val="24"/>
-        </w:rPr>
-        <w:t>SINGLE_OPERATOR | SEVERAL_OPERATORS</w:t>
-      </w:r>
-    </w:p>
-    <w:p>
-      <w:pPr>
-        <w:pStyle w:val="Odstavecseseznamem"/>
-        <w:numPr>
-          <w:ilvl w:val="2"/>
-          <w:numId w:val="6"/>
-        </w:numPr>
-      </w:pPr>
-      <w:r>
-        <w:rPr>
-          <w:rFonts w:ascii="Times New Roman" w:hAnsi="Times New Roman" w:cs="Times New Roman"/>
-          <w:color w:val="993300"/>
-          <w:sz w:val="24"/>
-          <w:szCs w:val="24"/>
-        </w:rPr>
-        <w:t>DURATION_FRAMEWORK_YEAR | DURATION_FRAMEWORK_MONTH</w:t>
-      </w:r>
-    </w:p>
-    <w:p>
-      <w:pPr>
-        <w:pStyle w:val="Odstavecseseznamem"/>
-        <w:numPr>
-          <w:ilvl w:val="2"/>
-          <w:numId w:val="6"/>
-        </w:numPr>
-      </w:pPr>
-      <w:r>
-        <w:rPr>
-          <w:rFonts w:ascii="Times New Roman" w:hAnsi="Times New Roman" w:cs="Times New Roman"/>
-          <w:color w:val="993300"/>
-          <w:sz w:val="24"/>
-          <w:szCs w:val="24"/>
-        </w:rPr>
-        <w:t>TOTAL_ESTIMATED</w:t>
-      </w:r>
-    </w:p>
-    <w:p>
-      <w:pPr>
-        <w:pStyle w:val="Odstavecseseznamem"/>
-        <w:numPr>
-          <w:ilvl w:val="1"/>
-          <w:numId w:val="6"/>
-        </w:numPr>
-      </w:pPr>
-      <w:r>
-        <w:rPr>
-          <w:rFonts w:ascii="Times New Roman" w:hAnsi="Times New Roman" w:cs="Times New Roman"/>
-          <w:color w:val="993300"/>
-          <w:sz w:val="24"/>
-          <w:szCs w:val="24"/>
-        </w:rPr>
-        <w:t>CONTRACT_COVERED_GPA</w:t>
-      </w:r>
-    </w:p>
-    <w:p>
-      <w:pPr>
-        <w:pStyle w:val="Odstavecseseznamem"/>
-        <w:numPr>
-          <w:ilvl w:val="1"/>
-          <w:numId w:val="6"/>
-        </w:numPr>
-      </w:pPr>
-      <w:r>
-        <w:rPr>
-          <w:rFonts w:ascii="Times New Roman" w:hAnsi="Times New Roman" w:cs="Times New Roman"/>
-          <w:color w:val="993300"/>
-          <w:sz w:val="24"/>
-          <w:szCs w:val="24"/>
-        </w:rPr>
-        <w:t>F05_DIVISION_INTO_LOTS</w:t>
-      </w:r>
-    </w:p>
-    <w:p>
-      <w:pPr>
-        <w:pStyle w:val="Odstavecseseznamem"/>
-        <w:numPr>
-          <w:ilvl w:val="2"/>
-          <w:numId w:val="6"/>
-        </w:numPr>
-      </w:pPr>
-      <w:r>
-        <w:rPr>
-          <w:rFonts w:ascii="Times New Roman" w:hAnsi="Times New Roman" w:cs="Times New Roman"/>
-          <w:color w:val="993300"/>
-          <w:sz w:val="24"/>
-          <w:szCs w:val="24"/>
-        </w:rPr>
-        <w:t>F05_DIV_INTO_LOT_YES</w:t>
-      </w:r>
-    </w:p>
-    <w:p>
-      <w:pPr>
-        <w:pStyle w:val="Odstavecseseznamem"/>
-        <w:numPr>
-          <w:ilvl w:val="3"/>
-          <w:numId w:val="6"/>
-        </w:numPr>
-      </w:pPr>
-      <w:r>
-        <w:rPr>
-          <w:rFonts w:ascii="Times New Roman" w:hAnsi="Times New Roman" w:cs="Times New Roman"/>
-          <w:color w:val="993300"/>
-          <w:sz w:val="24"/>
-          <w:szCs w:val="24"/>
-        </w:rPr>
-        <w:t>F05_ANNEX_B</w:t>
-      </w:r>
-    </w:p>
-    <w:p>
-      <w:pPr>
-        <w:pStyle w:val="Odstavecseseznamem"/>
-        <w:numPr>
-          <w:ilvl w:val="4"/>
-          <w:numId w:val="6"/>
-        </w:numPr>
-      </w:pPr>
-      <w:proofErr w:type="spellStart"/>
-      <w:r>
-        <w:rPr>
-          <w:rFonts w:ascii="Times New Roman" w:hAnsi="Times New Roman" w:cs="Times New Roman"/>
-          <w:color w:val="993300"/>
-          <w:sz w:val="24"/>
-          <w:szCs w:val="24"/>
-        </w:rPr>
-        <w:t>Attribute</w:t>
-      </w:r>
-      <w:proofErr w:type="spellEnd"/>
-      <w:r>
-        <w:rPr>
-          <w:rFonts w:ascii="Times New Roman" w:hAnsi="Times New Roman" w:cs="Times New Roman"/>
-          <w:color w:val="993300"/>
-          <w:sz w:val="24"/>
-          <w:szCs w:val="24"/>
-        </w:rPr>
-        <w:t xml:space="preserve"> ITEM</w:t>
-      </w:r>
-    </w:p>
-    <w:p>
-      <w:pPr>
-        <w:pStyle w:val="Odstavecseseznamem"/>
-        <w:numPr>
-          <w:ilvl w:val="4"/>
-          <w:numId w:val="6"/>
-        </w:numPr>
-      </w:pPr>
-      <w:proofErr w:type="spellStart"/>
-      <w:r>
-        <w:rPr>
-          <w:rFonts w:ascii="Times New Roman" w:hAnsi="Times New Roman" w:cs="Times New Roman"/>
-          <w:color w:val="993300"/>
-          <w:sz w:val="24"/>
-          <w:szCs w:val="24"/>
-        </w:rPr>
-        <w:t>Attribute</w:t>
-      </w:r>
-      <w:proofErr w:type="spellEnd"/>
-      <w:r>
-        <w:rPr>
-          <w:rFonts w:ascii="Times New Roman" w:hAnsi="Times New Roman" w:cs="Times New Roman"/>
-          <w:color w:val="993300"/>
-          <w:sz w:val="24"/>
-          <w:szCs w:val="24"/>
-        </w:rPr>
-        <w:t xml:space="preserve"> VALUE</w:t>
-      </w:r>
-    </w:p>
-    <w:p>
-      <w:pPr>
-        <w:pStyle w:val="Odstavecseseznamem"/>
-        <w:numPr>
-          <w:ilvl w:val="0"/>
-          <w:numId w:val="6"/>
-        </w:numPr>
-      </w:pPr>
-      <w:r>
-        <w:rPr>
-          <w:rFonts w:ascii="Times New Roman" w:hAnsi="Times New Roman" w:cs="Times New Roman"/>
-          <w:color w:val="993300"/>
-          <w:sz w:val="24"/>
-          <w:szCs w:val="24"/>
-        </w:rPr>
-        <w:t>QUANTITY_SCOPE</w:t>
-      </w:r>
-    </w:p>
-    <w:p>
-      <w:pPr>
-        <w:pStyle w:val="Odstavecseseznamem"/>
-        <w:numPr>
-          <w:ilvl w:val="1"/>
-          <w:numId w:val="6"/>
-        </w:numPr>
-      </w:pPr>
-      <w:r>
-        <w:rPr>
-          <w:rFonts w:ascii="Times New Roman" w:hAnsi="Times New Roman" w:cs="Times New Roman"/>
-          <w:color w:val="993300"/>
-          <w:sz w:val="24"/>
-          <w:szCs w:val="24"/>
-        </w:rPr>
-        <w:t>OPTIONS | NO_OPTIONS</w:t>
-      </w:r>
-    </w:p>
-    <w:p>
-      <w:pPr>
-        <w:pStyle w:val="Odstavecseseznamem"/>
-        <w:numPr>
-          <w:ilvl w:val="1"/>
-          <w:numId w:val="6"/>
-        </w:numPr>
-      </w:pPr>
-      <w:r>
-        <w:rPr>
-          <w:rFonts w:ascii="Times New Roman" w:hAnsi="Times New Roman" w:cs="Times New Roman"/>
-          <w:color w:val="993300"/>
-          <w:sz w:val="24"/>
-          <w:szCs w:val="24"/>
-        </w:rPr>
-        <w:t>RECURRENT_CONTRACT | NO_RECURRENT_CONTRACT</w:t>
-      </w:r>
-    </w:p>
-    <w:p>
-      <w:pPr>
-        <w:pStyle w:val="Odstavecseseznamem"/>
-        <w:numPr>
-          <w:ilvl w:val="1"/>
-          <w:numId w:val="6"/>
-        </w:numPr>
-      </w:pPr>
-      <w:r>
-        <w:rPr>
-          <w:rFonts w:ascii="Times New Roman" w:hAnsi="Times New Roman" w:cs="Times New Roman"/>
-          <w:color w:val="993300"/>
-          <w:sz w:val="24"/>
-          <w:szCs w:val="24"/>
-        </w:rPr>
-        <w:t>NATURE_QUANTITY_SCOPE</w:t>
-      </w:r>
-    </w:p>
-    <w:p>
-      <w:pPr>
-        <w:pStyle w:val="Odstavecseseznamem"/>
-        <w:numPr>
-          <w:ilvl w:val="2"/>
-          <w:numId w:val="6"/>
-        </w:numPr>
-      </w:pPr>
-      <w:r>
-        <w:rPr>
-          <w:rFonts w:ascii="Times New Roman" w:hAnsi="Times New Roman" w:cs="Times New Roman"/>
-          <w:color w:val="993300"/>
-          <w:sz w:val="24"/>
-          <w:szCs w:val="24"/>
-        </w:rPr>
         <w:t>TOTAL_QUANTITY_OR_SCOPE</w:t>
       </w:r>
     </w:p>
@@ -2193,6 +2124,7 @@
           <w:ilvl w:val="0"/>
           <w:numId w:val="10"/>
         </w:numPr>
+        <w:shd w:val="clear" w:color="auto" w:fill="D9E2F3" w:themeFill="accent5" w:themeFillTint="33"/>
       </w:pPr>
       <w:r>
         <w:rPr>
@@ -2211,6 +2143,7 @@
           <w:ilvl w:val="0"/>
           <w:numId w:val="10"/>
         </w:numPr>
+        <w:shd w:val="clear" w:color="auto" w:fill="D9E2F3" w:themeFill="accent5" w:themeFillTint="33"/>
       </w:pPr>
       <w:r>
         <w:rPr>
@@ -2229,6 +2162,7 @@
           <w:ilvl w:val="0"/>
           <w:numId w:val="10"/>
         </w:numPr>
+        <w:shd w:val="clear" w:color="auto" w:fill="D9E2F3" w:themeFill="accent5" w:themeFillTint="33"/>
       </w:pPr>
       <w:r>
         <w:rPr>
@@ -2356,33 +2290,33 @@
           <w:sz w:val="24"/>
           <w:szCs w:val="24"/>
         </w:rPr>
+        <w:t>CONDITIONS_FOR_MORE_INFORMATION</w:t>
+      </w:r>
+    </w:p>
+    <w:p>
+      <w:r>
+        <w:t>&lt;</w:t>
+      </w:r>
+      <w:r>
+        <w:t>PROCEDURE_DEFINITION_CONTRACT_NOTICE_UTILITIES</w:t>
+      </w:r>
+      <w:r>
+        <w:t>&gt;</w:t>
+      </w:r>
+    </w:p>
+    <w:p/>
+    <w:p>
+      <w:pPr>
+        <w:pStyle w:val="Nadpis3"/>
+        <w:rPr>
+          <w:color w:val="000096"/>
+        </w:rPr>
+      </w:pPr>
+      <w:r>
+        <w:rPr>
+          <w:color w:val="003296"/>
+        </w:rPr>
         <w:lastRenderedPageBreak/>
-        <w:t>CONDITIONS_FOR_MORE_INFORMATION</w:t>
-      </w:r>
-    </w:p>
-    <w:p>
-      <w:r>
-        <w:t>&lt;</w:t>
-      </w:r>
-      <w:r>
-        <w:t>PROCEDURE_DEFINITION_CONTRACT_NOTICE_UTILITIES</w:t>
-      </w:r>
-      <w:r>
-        <w:t>&gt;</w:t>
-      </w:r>
-    </w:p>
-    <w:p/>
-    <w:p>
-      <w:pPr>
-        <w:pStyle w:val="Nadpis3"/>
-        <w:rPr>
-          <w:color w:val="000096"/>
-        </w:rPr>
-      </w:pPr>
-      <w:r>
-        <w:rPr>
-          <w:color w:val="003296"/>
-        </w:rPr>
         <w:t>&lt;</w:t>
       </w:r>
       <w:r>
@@ -2441,6 +2375,7 @@
           <w:ilvl w:val="0"/>
           <w:numId w:val="13"/>
         </w:numPr>
+        <w:shd w:val="clear" w:color="auto" w:fill="D9E2F3" w:themeFill="accent5" w:themeFillTint="33"/>
         <w:rPr>
           <w:rFonts w:ascii="Times New Roman" w:hAnsi="Times New Roman" w:cs="Times New Roman"/>
           <w:color w:val="993300"/>
@@ -2465,6 +2400,7 @@
           <w:ilvl w:val="1"/>
           <w:numId w:val="13"/>
         </w:numPr>
+        <w:shd w:val="clear" w:color="auto" w:fill="D9E2F3" w:themeFill="accent5" w:themeFillTint="33"/>
         <w:rPr>
           <w:rFonts w:ascii="Times New Roman" w:hAnsi="Times New Roman" w:cs="Times New Roman"/>
           <w:color w:val="993300"/>
@@ -2489,6 +2425,7 @@
           <w:ilvl w:val="1"/>
           <w:numId w:val="13"/>
         </w:numPr>
+        <w:shd w:val="clear" w:color="auto" w:fill="D9E2F3" w:themeFill="accent5" w:themeFillTint="33"/>
         <w:rPr>
           <w:rFonts w:ascii="Times New Roman" w:hAnsi="Times New Roman" w:cs="Times New Roman"/>
           <w:color w:val="993300"/>
@@ -2619,6 +2556,7 @@
           <w:ilvl w:val="0"/>
           <w:numId w:val="14"/>
         </w:numPr>
+        <w:shd w:val="clear" w:color="auto" w:fill="00B0F0"/>
       </w:pPr>
       <w:r>
         <w:rPr>
@@ -2637,6 +2575,7 @@
           <w:ilvl w:val="1"/>
           <w:numId w:val="14"/>
         </w:numPr>
+        <w:shd w:val="clear" w:color="auto" w:fill="00B0F0"/>
       </w:pPr>
       <w:r>
         <w:rPr>
@@ -2655,6 +2594,7 @@
           <w:ilvl w:val="1"/>
           <w:numId w:val="14"/>
         </w:numPr>
+        <w:shd w:val="clear" w:color="auto" w:fill="00B0F0"/>
       </w:pPr>
       <w:r>
         <w:rPr>
@@ -3011,28 +2951,28 @@
     </w:p>
     <w:p>
       <w:r>
+        <w:t>&lt;</w:t>
+      </w:r>
+      <w:r>
+        <w:t>AWARD_CONTRACT_CONTRACT_AWARD_UTILITIES</w:t>
+      </w:r>
+      <w:r>
+        <w:t>&gt;</w:t>
+      </w:r>
+    </w:p>
+    <w:p/>
+    <w:p>
+      <w:pPr>
+        <w:pStyle w:val="Nadpis3"/>
+        <w:rPr>
+          <w:color w:val="000096"/>
+        </w:rPr>
+      </w:pPr>
+      <w:r>
         <w:lastRenderedPageBreak/>
         <w:t>&lt;</w:t>
       </w:r>
       <w:r>
-        <w:t>AWARD_CONTRACT_CONTRACT_AWARD_UTILITIES</w:t>
-      </w:r>
-      <w:r>
-        <w:t>&gt;</w:t>
-      </w:r>
-    </w:p>
-    <w:p/>
-    <w:p>
-      <w:pPr>
-        <w:pStyle w:val="Nadpis3"/>
-        <w:rPr>
-          <w:color w:val="000096"/>
-        </w:rPr>
-      </w:pPr>
-      <w:r>
-        <w:t>&lt;</w:t>
-      </w:r>
-      <w:r>
         <w:t>COMPLEMENTARY_INFORMATION_CONTRACT_AWARD_UTILITIES</w:t>
       </w:r>
       <w:r>
@@ -3070,6 +3010,7 @@
           <w:ilvl w:val="0"/>
           <w:numId w:val="13"/>
         </w:numPr>
+        <w:shd w:val="clear" w:color="auto" w:fill="D9E2F3" w:themeFill="accent5" w:themeFillTint="33"/>
         <w:rPr>
           <w:rFonts w:ascii="Times New Roman" w:hAnsi="Times New Roman" w:cs="Times New Roman"/>
           <w:color w:val="993300"/>
@@ -3094,6 +3035,7 @@
           <w:ilvl w:val="1"/>
           <w:numId w:val="13"/>
         </w:numPr>
+        <w:shd w:val="clear" w:color="auto" w:fill="D9E2F3" w:themeFill="accent5" w:themeFillTint="33"/>
         <w:rPr>
           <w:rFonts w:ascii="Times New Roman" w:hAnsi="Times New Roman" w:cs="Times New Roman"/>
           <w:color w:val="993300"/>
@@ -3118,6 +3060,7 @@
           <w:ilvl w:val="1"/>
           <w:numId w:val="13"/>
         </w:numPr>
+        <w:shd w:val="clear" w:color="auto" w:fill="D9E2F3" w:themeFill="accent5" w:themeFillTint="33"/>
         <w:rPr>
           <w:rFonts w:ascii="Times New Roman" w:hAnsi="Times New Roman" w:cs="Times New Roman"/>
           <w:color w:val="993300"/>
@@ -3359,6 +3302,7 @@
           <w:ilvl w:val="0"/>
           <w:numId w:val="14"/>
         </w:numPr>
+        <w:shd w:val="clear" w:color="auto" w:fill="00B0F0"/>
       </w:pPr>
       <w:r>
         <w:rPr>
@@ -3377,6 +3321,7 @@
           <w:ilvl w:val="1"/>
           <w:numId w:val="14"/>
         </w:numPr>
+        <w:shd w:val="clear" w:color="auto" w:fill="00B0F0"/>
       </w:pPr>
       <w:r>
         <w:rPr>
@@ -3395,6 +3340,7 @@
           <w:ilvl w:val="1"/>
           <w:numId w:val="14"/>
         </w:numPr>
+        <w:shd w:val="clear" w:color="auto" w:fill="00B0F0"/>
       </w:pPr>
       <w:r>
         <w:rPr>
@@ -3554,6 +3500,7 @@
           <w:ilvl w:val="0"/>
           <w:numId w:val="14"/>
         </w:numPr>
+        <w:shd w:val="clear" w:color="auto" w:fill="D9E2F3" w:themeFill="accent5" w:themeFillTint="33"/>
       </w:pPr>
       <w:r>
         <w:rPr>
@@ -3572,6 +3519,7 @@
           <w:ilvl w:val="0"/>
           <w:numId w:val="14"/>
         </w:numPr>
+        <w:shd w:val="clear" w:color="auto" w:fill="D9E2F3" w:themeFill="accent5" w:themeFillTint="33"/>
       </w:pPr>
       <w:r>
         <w:rPr>
@@ -3590,6 +3538,7 @@
           <w:ilvl w:val="0"/>
           <w:numId w:val="14"/>
         </w:numPr>
+        <w:shd w:val="clear" w:color="auto" w:fill="D9E2F3" w:themeFill="accent5" w:themeFillTint="33"/>
       </w:pPr>
       <w:r>
         <w:rPr>
@@ -3608,6 +3557,7 @@
           <w:ilvl w:val="0"/>
           <w:numId w:val="14"/>
         </w:numPr>
+        <w:shd w:val="clear" w:color="auto" w:fill="D9E2F3" w:themeFill="accent5" w:themeFillTint="33"/>
       </w:pPr>
       <w:r>
         <w:rPr>
@@ -3621,25 +3571,25 @@
     </w:p>
     <w:p>
       <w:r>
+        <w:t>&lt;LEFTI_QUALIFICATION_SYSTEM</w:t>
+      </w:r>
+      <w:r>
+        <w:t>&gt;</w:t>
+      </w:r>
+    </w:p>
+    <w:p/>
+    <w:p>
+      <w:pPr>
+        <w:pStyle w:val="Nadpis3"/>
+        <w:rPr>
+          <w:color w:val="003296"/>
+        </w:rPr>
+      </w:pPr>
+      <w:r>
+        <w:rPr>
+          <w:color w:val="003296"/>
+        </w:rPr>
         <w:lastRenderedPageBreak/>
-        <w:t>&lt;LEFTI_QUALIFICATION_SYSTEM</w:t>
-      </w:r>
-      <w:r>
-        <w:t>&gt;</w:t>
-      </w:r>
-    </w:p>
-    <w:p/>
-    <w:p>
-      <w:pPr>
-        <w:pStyle w:val="Nadpis3"/>
-        <w:rPr>
-          <w:color w:val="003296"/>
-        </w:rPr>
-      </w:pPr>
-      <w:r>
-        <w:rPr>
-          <w:color w:val="003296"/>
-        </w:rPr>
         <w:t>&lt;</w:t>
       </w:r>
       <w:r>
@@ -3757,6 +3707,1230 @@
       </w:r>
     </w:p>
     <w:p>
+      <w:r>
+        <w:t>&lt;</w:t>
+      </w:r>
+      <w:r>
+        <w:t>COMPLEMENTARY_INFORMATION_</w:t>
+      </w:r>
+      <w:r>
+        <w:t>QUALIFICATION_SYSTEM</w:t>
+      </w:r>
+      <w:r>
+        <w:t>&gt;</w:t>
+      </w:r>
+    </w:p>
+    <w:p/>
+    <w:p>
+      <w:pPr>
+        <w:pStyle w:val="Nadpis2"/>
+        <w:rPr>
+          <w:sz w:val="40"/>
+        </w:rPr>
+      </w:pPr>
+      <w:r>
+        <w:rPr>
+          <w:sz w:val="40"/>
+        </w:rPr>
+        <w:t xml:space="preserve">==== </w:t>
+      </w:r>
+      <w:r>
+        <w:rPr>
+          <w:sz w:val="40"/>
+        </w:rPr>
+        <w:t>F0</w:t>
+      </w:r>
+      <w:r>
+        <w:rPr>
+          <w:sz w:val="40"/>
+        </w:rPr>
+        <w:t>8</w:t>
+      </w:r>
+      <w:r>
+        <w:rPr>
+          <w:sz w:val="40"/>
+        </w:rPr>
+        <w:t xml:space="preserve"> </w:t>
+      </w:r>
+      <w:proofErr w:type="spellStart"/>
+      <w:r>
+        <w:rPr>
+          <w:sz w:val="40"/>
+        </w:rPr>
+        <w:t>Buyer</w:t>
+      </w:r>
+      <w:proofErr w:type="spellEnd"/>
+      <w:r>
+        <w:rPr>
+          <w:sz w:val="40"/>
+        </w:rPr>
+        <w:t xml:space="preserve"> profile</w:t>
+      </w:r>
+      <w:r>
+        <w:rPr>
+          <w:sz w:val="40"/>
+        </w:rPr>
+        <w:t>====</w:t>
+      </w:r>
+    </w:p>
+    <w:p>
+      <w:pPr>
+        <w:pStyle w:val="Nadpis3"/>
+        <w:rPr>
+          <w:color w:val="003296"/>
+        </w:rPr>
+      </w:pPr>
+      <w:r>
+        <w:rPr>
+          <w:color w:val="003296"/>
+        </w:rPr>
+        <w:t>&lt;NOTICE_RELATION_PUBLICATION</w:t>
+      </w:r>
+      <w:r>
+        <w:rPr>
+          <w:color w:val="003296"/>
+        </w:rPr>
+        <w:t>&gt;</w:t>
+      </w:r>
+    </w:p>
+    <w:p>
+      <w:pPr>
+        <w:pStyle w:val="Odstavecseseznamem"/>
+        <w:numPr>
+          <w:ilvl w:val="0"/>
+          <w:numId w:val="14"/>
+        </w:numPr>
+        <w:rPr>
+          <w:rFonts w:ascii="Times New Roman" w:hAnsi="Times New Roman" w:cs="Times New Roman"/>
+          <w:color w:val="993300"/>
+          <w:sz w:val="24"/>
+          <w:szCs w:val="24"/>
+        </w:rPr>
+      </w:pPr>
+      <w:proofErr w:type="spellStart"/>
+      <w:r>
+        <w:rPr>
+          <w:rFonts w:ascii="Times New Roman" w:hAnsi="Times New Roman" w:cs="Times New Roman"/>
+          <w:color w:val="993300"/>
+          <w:sz w:val="24"/>
+          <w:szCs w:val="24"/>
+        </w:rPr>
+        <w:t>Attribute</w:t>
+      </w:r>
+      <w:proofErr w:type="spellEnd"/>
+      <w:r>
+        <w:rPr>
+          <w:rFonts w:ascii="Times New Roman" w:hAnsi="Times New Roman" w:cs="Times New Roman"/>
+          <w:color w:val="993300"/>
+          <w:sz w:val="24"/>
+          <w:szCs w:val="24"/>
+        </w:rPr>
+        <w:t xml:space="preserve"> NOTICE</w:t>
+      </w:r>
+    </w:p>
+    <w:p>
+      <w:r>
+        <w:t>&lt;</w:t>
+      </w:r>
+      <w:r>
+        <w:t>NOTICE_RELATION_PUBLICATION</w:t>
+      </w:r>
+      <w:r>
+        <w:t>&gt;</w:t>
+      </w:r>
+    </w:p>
+    <w:p/>
+    <w:p>
+      <w:pPr>
+        <w:pStyle w:val="Nadpis3"/>
+        <w:rPr>
+          <w:color w:val="000096"/>
+        </w:rPr>
+      </w:pPr>
+      <w:r>
+        <w:rPr>
+          <w:color w:val="003296"/>
+        </w:rPr>
+        <w:t>&lt;</w:t>
+      </w:r>
+      <w:r>
+        <w:rPr>
+          <w:color w:val="003296"/>
+        </w:rPr>
+        <w:t>AUTHORITY_ENTITY_NOTICE_BUYER_PROFILE</w:t>
+      </w:r>
+      <w:r>
+        <w:rPr>
+          <w:color w:val="003296"/>
+        </w:rPr>
+        <w:t>&gt;</w:t>
+      </w:r>
+    </w:p>
+    <w:p>
+      <w:pPr>
+        <w:pStyle w:val="Odstavecseseznamem"/>
+        <w:numPr>
+          <w:ilvl w:val="0"/>
+          <w:numId w:val="14"/>
+        </w:numPr>
+        <w:shd w:val="clear" w:color="auto" w:fill="00B0F0"/>
+      </w:pPr>
+      <w:r>
+        <w:rPr>
+          <w:rFonts w:ascii="Times New Roman" w:hAnsi="Times New Roman" w:cs="Times New Roman"/>
+          <w:color w:val="993300"/>
+          <w:sz w:val="24"/>
+          <w:szCs w:val="24"/>
+        </w:rPr>
+        <w:t>INTERNET_ADDRESSES_BUYER_PROFILE</w:t>
+      </w:r>
+    </w:p>
+    <w:p>
+      <w:pPr>
+        <w:pStyle w:val="Odstavecseseznamem"/>
+        <w:numPr>
+          <w:ilvl w:val="1"/>
+          <w:numId w:val="14"/>
+        </w:numPr>
+        <w:shd w:val="clear" w:color="auto" w:fill="00B0F0"/>
+      </w:pPr>
+      <w:r>
+        <w:rPr>
+          <w:rFonts w:ascii="Times New Roman" w:hAnsi="Times New Roman" w:cs="Times New Roman"/>
+          <w:color w:val="993300"/>
+          <w:sz w:val="24"/>
+          <w:szCs w:val="24"/>
+        </w:rPr>
+        <w:t>URL_INFORMATION</w:t>
+      </w:r>
+    </w:p>
+    <w:p>
+      <w:pPr>
+        <w:pStyle w:val="Odstavecseseznamem"/>
+        <w:numPr>
+          <w:ilvl w:val="1"/>
+          <w:numId w:val="14"/>
+        </w:numPr>
+        <w:shd w:val="clear" w:color="auto" w:fill="00B0F0"/>
+      </w:pPr>
+      <w:r>
+        <w:rPr>
+          <w:rFonts w:ascii="Times New Roman" w:hAnsi="Times New Roman" w:cs="Times New Roman"/>
+          <w:color w:val="993300"/>
+          <w:sz w:val="24"/>
+          <w:szCs w:val="24"/>
+        </w:rPr>
+        <w:t>URL_PARTICIPATE</w:t>
+      </w:r>
+    </w:p>
+    <w:p>
+      <w:r>
+        <w:t>&lt;</w:t>
+      </w:r>
+      <w:r>
+        <w:t>AUTHORITY_ENTITY_NOTICE_BUYER_PROFILE</w:t>
+      </w:r>
+      <w:r>
+        <w:t>&gt;</w:t>
+      </w:r>
+    </w:p>
+    <w:p>
+      <w:pPr>
+        <w:pStyle w:val="Nadpis2"/>
+        <w:rPr>
+          <w:sz w:val="40"/>
+        </w:rPr>
+      </w:pPr>
+      <w:r>
+        <w:rPr>
+          <w:sz w:val="40"/>
+        </w:rPr>
+        <w:t xml:space="preserve">==== </w:t>
+      </w:r>
+      <w:r>
+        <w:rPr>
+          <w:sz w:val="40"/>
+        </w:rPr>
+        <w:t>F0</w:t>
+      </w:r>
+      <w:r>
+        <w:rPr>
+          <w:sz w:val="40"/>
+        </w:rPr>
+        <w:t xml:space="preserve">9 </w:t>
+      </w:r>
+      <w:proofErr w:type="spellStart"/>
+      <w:r>
+        <w:rPr>
+          <w:sz w:val="40"/>
+        </w:rPr>
+        <w:t>Simplified</w:t>
+      </w:r>
+      <w:proofErr w:type="spellEnd"/>
+      <w:r>
+        <w:rPr>
+          <w:sz w:val="40"/>
+        </w:rPr>
+        <w:t xml:space="preserve"> </w:t>
+      </w:r>
+      <w:proofErr w:type="spellStart"/>
+      <w:r>
+        <w:rPr>
+          <w:sz w:val="40"/>
+        </w:rPr>
+        <w:t>Contract</w:t>
+      </w:r>
+      <w:proofErr w:type="spellEnd"/>
+      <w:r>
+        <w:rPr>
+          <w:sz w:val="40"/>
+        </w:rPr>
+        <w:t>====</w:t>
+      </w:r>
+    </w:p>
+    <w:p/>
+    <w:p>
+      <w:pPr>
+        <w:pStyle w:val="Nadpis3"/>
+        <w:rPr>
+          <w:color w:val="003296"/>
+        </w:rPr>
+      </w:pPr>
+      <w:r>
+        <w:rPr>
+          <w:color w:val="003296"/>
+        </w:rPr>
+        <w:t>&lt;</w:t>
+      </w:r>
+      <w:r>
+        <w:rPr>
+          <w:color w:val="003296"/>
+        </w:rPr>
+        <w:t>NOTICE_COVERED&gt;</w:t>
+      </w:r>
+    </w:p>
+    <w:p>
+      <w:pPr>
+        <w:pStyle w:val="Odstavecseseznamem"/>
+        <w:numPr>
+          <w:ilvl w:val="0"/>
+          <w:numId w:val="14"/>
+        </w:numPr>
+        <w:rPr>
+          <w:rFonts w:ascii="Times New Roman" w:hAnsi="Times New Roman" w:cs="Times New Roman"/>
+          <w:color w:val="993300"/>
+          <w:sz w:val="24"/>
+          <w:szCs w:val="24"/>
+        </w:rPr>
+      </w:pPr>
+      <w:r>
+        <w:tab/>
+      </w:r>
+      <w:proofErr w:type="spellStart"/>
+      <w:r>
+        <w:rPr>
+          <w:rFonts w:ascii="Times New Roman" w:hAnsi="Times New Roman" w:cs="Times New Roman"/>
+          <w:color w:val="993300"/>
+          <w:sz w:val="24"/>
+          <w:szCs w:val="24"/>
+        </w:rPr>
+        <w:t>Attribute</w:t>
+      </w:r>
+      <w:proofErr w:type="spellEnd"/>
+      <w:r>
+        <w:rPr>
+          <w:rFonts w:ascii="Times New Roman" w:hAnsi="Times New Roman" w:cs="Times New Roman"/>
+          <w:color w:val="993300"/>
+          <w:sz w:val="24"/>
+          <w:szCs w:val="24"/>
+        </w:rPr>
+        <w:t xml:space="preserve"> VALUE</w:t>
+      </w:r>
+    </w:p>
+    <w:p>
+      <w:pPr>
+        <w:pStyle w:val="Odstavecseseznamem"/>
+        <w:numPr>
+          <w:ilvl w:val="1"/>
+          <w:numId w:val="14"/>
+        </w:numPr>
+        <w:rPr>
+          <w:rFonts w:ascii="Times New Roman" w:hAnsi="Times New Roman" w:cs="Times New Roman"/>
+          <w:color w:val="993300"/>
+          <w:sz w:val="24"/>
+          <w:szCs w:val="24"/>
+        </w:rPr>
+      </w:pPr>
+      <w:r>
+        <w:rPr>
+          <w:rFonts w:ascii="Times New Roman" w:hAnsi="Times New Roman" w:cs="Times New Roman"/>
+          <w:color w:val="993300"/>
+          <w:sz w:val="24"/>
+          <w:szCs w:val="24"/>
+        </w:rPr>
+        <w:t>DIRECTIVE_2004_17</w:t>
+      </w:r>
+      <w:r>
+        <w:rPr>
+          <w:rFonts w:ascii="Times New Roman" w:hAnsi="Times New Roman" w:cs="Times New Roman"/>
+          <w:color w:val="993300"/>
+          <w:sz w:val="24"/>
+          <w:szCs w:val="24"/>
+        </w:rPr>
+        <w:t xml:space="preserve"> | </w:t>
+      </w:r>
+      <w:r>
+        <w:rPr>
+          <w:rFonts w:ascii="Times New Roman" w:hAnsi="Times New Roman" w:cs="Times New Roman"/>
+          <w:color w:val="993300"/>
+          <w:sz w:val="24"/>
+          <w:szCs w:val="24"/>
+        </w:rPr>
+        <w:t>DIRECTIVE_2004_18</w:t>
+      </w:r>
+      <w:r>
+        <w:rPr>
+          <w:rFonts w:ascii="Times New Roman" w:hAnsi="Times New Roman" w:cs="Times New Roman"/>
+          <w:color w:val="993300"/>
+          <w:sz w:val="24"/>
+          <w:szCs w:val="24"/>
+        </w:rPr>
+        <w:t xml:space="preserve"> </w:t>
+      </w:r>
+    </w:p>
+    <w:p>
+      <w:r>
+        <w:t>&lt;NOTICE_COVERED&gt;</w:t>
+      </w:r>
+    </w:p>
+    <w:p/>
+    <w:p>
+      <w:pPr>
+        <w:pStyle w:val="Nadpis3"/>
+        <w:rPr>
+          <w:color w:val="000096"/>
+        </w:rPr>
+      </w:pPr>
+      <w:r>
+        <w:rPr>
+          <w:color w:val="003296"/>
+        </w:rPr>
+        <w:t>&lt;</w:t>
+      </w:r>
+      <w:r>
+        <w:rPr>
+          <w:color w:val="003296"/>
+        </w:rPr>
+        <w:t>AUTHORITY_ENTITY_SIMPLIFIED_CONTRACT_NOTICE</w:t>
+      </w:r>
+      <w:r>
+        <w:rPr>
+          <w:color w:val="003296"/>
+        </w:rPr>
+        <w:t>&gt;</w:t>
+      </w:r>
+    </w:p>
+    <w:p>
+      <w:pPr>
+        <w:pStyle w:val="Odstavecseseznamem"/>
+        <w:numPr>
+          <w:ilvl w:val="0"/>
+          <w:numId w:val="14"/>
+        </w:numPr>
+        <w:shd w:val="clear" w:color="auto" w:fill="00B0F0"/>
+      </w:pPr>
+      <w:r>
+        <w:rPr>
+          <w:rFonts w:ascii="Times New Roman" w:hAnsi="Times New Roman" w:cs="Times New Roman"/>
+          <w:color w:val="993300"/>
+          <w:sz w:val="24"/>
+          <w:szCs w:val="24"/>
+        </w:rPr>
+        <w:t>INTERNET_ADDRESSES_SIMPLIFIED_CONTRACT</w:t>
+      </w:r>
+    </w:p>
+    <w:p>
+      <w:pPr>
+        <w:pStyle w:val="Odstavecseseznamem"/>
+        <w:numPr>
+          <w:ilvl w:val="1"/>
+          <w:numId w:val="14"/>
+        </w:numPr>
+        <w:shd w:val="clear" w:color="auto" w:fill="00B0F0"/>
+      </w:pPr>
+      <w:r>
+        <w:rPr>
+          <w:rFonts w:ascii="Times New Roman" w:hAnsi="Times New Roman" w:cs="Times New Roman"/>
+          <w:color w:val="993300"/>
+          <w:sz w:val="24"/>
+          <w:szCs w:val="24"/>
+        </w:rPr>
+        <w:t>URL_INFORMATION</w:t>
+      </w:r>
+    </w:p>
+    <w:p>
+      <w:pPr>
+        <w:pStyle w:val="Odstavecseseznamem"/>
+        <w:numPr>
+          <w:ilvl w:val="1"/>
+          <w:numId w:val="14"/>
+        </w:numPr>
+        <w:shd w:val="clear" w:color="auto" w:fill="00B0F0"/>
+      </w:pPr>
+      <w:r>
+        <w:rPr>
+          <w:rFonts w:ascii="Times New Roman" w:hAnsi="Times New Roman" w:cs="Times New Roman"/>
+          <w:color w:val="993300"/>
+          <w:sz w:val="24"/>
+          <w:szCs w:val="24"/>
+        </w:rPr>
+        <w:t>URL_PARTICIPATE</w:t>
+      </w:r>
+    </w:p>
+    <w:p>
+      <w:r>
+        <w:t>&lt;AUTHORITY_ENTITY_SIMPLIFIED_CONTRACT_NOTICE&gt;</w:t>
+      </w:r>
+    </w:p>
+    <w:p/>
+    <w:p>
+      <w:pPr>
+        <w:pStyle w:val="Nadpis3"/>
+        <w:rPr>
+          <w:color w:val="000096"/>
+        </w:rPr>
+      </w:pPr>
+      <w:r>
+        <w:rPr>
+          <w:color w:val="003296"/>
+        </w:rPr>
+        <w:lastRenderedPageBreak/>
+        <w:t>&lt;</w:t>
+      </w:r>
+      <w:r>
+        <w:rPr>
+          <w:color w:val="003296"/>
+        </w:rPr>
+        <w:t>PROCEDURES_SIMPLIFIED_CONTRACT_NOTICE</w:t>
+      </w:r>
+      <w:r>
+        <w:rPr>
+          <w:color w:val="003296"/>
+        </w:rPr>
+        <w:t>&gt;</w:t>
+      </w:r>
+    </w:p>
+    <w:p>
+      <w:pPr>
+        <w:pStyle w:val="Odstavecseseznamem"/>
+        <w:numPr>
+          <w:ilvl w:val="0"/>
+          <w:numId w:val="14"/>
+        </w:numPr>
+      </w:pPr>
+      <w:r>
+        <w:rPr>
+          <w:rFonts w:ascii="Times New Roman" w:hAnsi="Times New Roman" w:cs="Times New Roman"/>
+          <w:color w:val="993300"/>
+          <w:sz w:val="24"/>
+          <w:szCs w:val="24"/>
+        </w:rPr>
+        <w:t>ADMINISTRATIVE_INFORMATION_SIMPLIFIED_CONTRACT</w:t>
+      </w:r>
+    </w:p>
+    <w:p>
+      <w:pPr>
+        <w:pStyle w:val="Odstavecseseznamem"/>
+        <w:numPr>
+          <w:ilvl w:val="1"/>
+          <w:numId w:val="14"/>
+        </w:numPr>
+      </w:pPr>
+      <w:r>
+        <w:rPr>
+          <w:rFonts w:ascii="Times New Roman" w:hAnsi="Times New Roman" w:cs="Times New Roman"/>
+          <w:color w:val="993300"/>
+          <w:sz w:val="24"/>
+          <w:szCs w:val="24"/>
+        </w:rPr>
+        <w:t>PREVIOUS_PUBLICATION_OJ</w:t>
+      </w:r>
+    </w:p>
+    <w:p>
+      <w:pPr>
+        <w:pStyle w:val="Odstavecseseznamem"/>
+        <w:numPr>
+          <w:ilvl w:val="1"/>
+          <w:numId w:val="14"/>
+        </w:numPr>
+      </w:pPr>
+      <w:r>
+        <w:rPr>
+          <w:rFonts w:ascii="Times New Roman" w:hAnsi="Times New Roman" w:cs="Times New Roman"/>
+          <w:color w:val="993300"/>
+          <w:sz w:val="24"/>
+          <w:szCs w:val="24"/>
+        </w:rPr>
+        <w:t>LANGUAGE</w:t>
+      </w:r>
+    </w:p>
+    <w:p>
+      <w:r>
+        <w:t>&lt;PROCEDURES_SIMPLIFIED_CONTRACT_NOTICE&gt;</w:t>
+      </w:r>
+    </w:p>
+    <w:p/>
+    <w:p>
+      <w:pPr>
+        <w:pStyle w:val="Nadpis2"/>
+        <w:rPr>
+          <w:sz w:val="40"/>
+        </w:rPr>
+      </w:pPr>
+      <w:r>
+        <w:rPr>
+          <w:sz w:val="40"/>
+        </w:rPr>
+        <w:t xml:space="preserve">==== </w:t>
+      </w:r>
+      <w:r>
+        <w:rPr>
+          <w:sz w:val="40"/>
+        </w:rPr>
+        <w:t>F</w:t>
+      </w:r>
+      <w:r>
+        <w:rPr>
+          <w:sz w:val="40"/>
+        </w:rPr>
+        <w:t xml:space="preserve">15 </w:t>
+      </w:r>
+      <w:proofErr w:type="spellStart"/>
+      <w:r>
+        <w:rPr>
+          <w:sz w:val="40"/>
+        </w:rPr>
+        <w:t>Voluntary</w:t>
+      </w:r>
+      <w:proofErr w:type="spellEnd"/>
+      <w:r>
+        <w:rPr>
+          <w:sz w:val="40"/>
+        </w:rPr>
+        <w:t xml:space="preserve"> ex ante </w:t>
+      </w:r>
+      <w:proofErr w:type="spellStart"/>
+      <w:r>
+        <w:rPr>
+          <w:sz w:val="40"/>
+        </w:rPr>
+        <w:t>transparency</w:t>
+      </w:r>
+      <w:proofErr w:type="spellEnd"/>
+      <w:r>
+        <w:rPr>
+          <w:sz w:val="40"/>
+        </w:rPr>
+        <w:t xml:space="preserve"> </w:t>
+      </w:r>
+      <w:proofErr w:type="spellStart"/>
+      <w:r>
+        <w:rPr>
+          <w:sz w:val="40"/>
+        </w:rPr>
+        <w:t>notice</w:t>
+      </w:r>
+      <w:proofErr w:type="spellEnd"/>
+      <w:r>
+        <w:rPr>
+          <w:sz w:val="40"/>
+        </w:rPr>
+        <w:t>====</w:t>
+      </w:r>
+    </w:p>
+    <w:p>
+      <w:pPr>
+        <w:pStyle w:val="Nadpis3"/>
+        <w:rPr>
+          <w:color w:val="003296"/>
+        </w:rPr>
+      </w:pPr>
+      <w:r>
+        <w:rPr>
+          <w:color w:val="003296"/>
+        </w:rPr>
+        <w:t>&lt;</w:t>
+      </w:r>
+      <w:r>
+        <w:rPr>
+          <w:color w:val="003296"/>
+        </w:rPr>
+        <w:t>NOTICE_PUBLISHED&gt;</w:t>
+      </w:r>
+    </w:p>
+    <w:p>
+      <w:pPr>
+        <w:pStyle w:val="Odstavecseseznamem"/>
+        <w:numPr>
+          <w:ilvl w:val="0"/>
+          <w:numId w:val="14"/>
+        </w:numPr>
+        <w:rPr>
+          <w:rFonts w:ascii="Times New Roman" w:hAnsi="Times New Roman" w:cs="Times New Roman"/>
+          <w:color w:val="993300"/>
+          <w:sz w:val="24"/>
+          <w:szCs w:val="24"/>
+        </w:rPr>
+      </w:pPr>
+      <w:proofErr w:type="spellStart"/>
+      <w:r>
+        <w:rPr>
+          <w:rFonts w:ascii="Times New Roman" w:hAnsi="Times New Roman" w:cs="Times New Roman"/>
+          <w:color w:val="993300"/>
+          <w:sz w:val="24"/>
+          <w:szCs w:val="24"/>
+        </w:rPr>
+        <w:t>Attribute</w:t>
+      </w:r>
+      <w:proofErr w:type="spellEnd"/>
+      <w:r>
+        <w:rPr>
+          <w:rFonts w:ascii="Times New Roman" w:hAnsi="Times New Roman" w:cs="Times New Roman"/>
+          <w:color w:val="993300"/>
+          <w:sz w:val="24"/>
+          <w:szCs w:val="24"/>
+        </w:rPr>
+        <w:t xml:space="preserve"> </w:t>
+      </w:r>
+      <w:r>
+        <w:rPr>
+          <w:rFonts w:ascii="Times New Roman" w:hAnsi="Times New Roman" w:cs="Times New Roman"/>
+          <w:color w:val="993300"/>
+          <w:sz w:val="24"/>
+          <w:szCs w:val="24"/>
+        </w:rPr>
+        <w:t>NOTICE</w:t>
+      </w:r>
+    </w:p>
+    <w:p>
+      <w:pPr>
+        <w:pStyle w:val="Odstavecseseznamem"/>
+        <w:numPr>
+          <w:ilvl w:val="1"/>
+          <w:numId w:val="14"/>
+        </w:numPr>
+        <w:rPr>
+          <w:rFonts w:ascii="Times New Roman" w:hAnsi="Times New Roman" w:cs="Times New Roman"/>
+          <w:color w:val="993300"/>
+          <w:sz w:val="24"/>
+          <w:szCs w:val="24"/>
+        </w:rPr>
+      </w:pPr>
+      <w:r>
+        <w:rPr>
+          <w:rFonts w:ascii="Times New Roman" w:hAnsi="Times New Roman" w:cs="Times New Roman"/>
+          <w:color w:val="993300"/>
+          <w:sz w:val="24"/>
+          <w:szCs w:val="24"/>
+        </w:rPr>
+        <w:t xml:space="preserve">CONTRACTING_AUTHORITY </w:t>
+      </w:r>
+      <w:r>
+        <w:rPr>
+          <w:rFonts w:ascii="Times New Roman" w:hAnsi="Times New Roman" w:cs="Times New Roman"/>
+          <w:color w:val="993300"/>
+          <w:sz w:val="24"/>
+          <w:szCs w:val="24"/>
+        </w:rPr>
+        <w:t xml:space="preserve">| </w:t>
+      </w:r>
+      <w:r>
+        <w:rPr>
+          <w:rFonts w:ascii="Times New Roman" w:hAnsi="Times New Roman" w:cs="Times New Roman"/>
+          <w:color w:val="993300"/>
+          <w:sz w:val="24"/>
+          <w:szCs w:val="24"/>
+        </w:rPr>
+        <w:t>CONTRACTING_ENTITY | CONTRACTING_DEFENCE</w:t>
+      </w:r>
+      <w:r>
+        <w:rPr>
+          <w:rFonts w:ascii="Times New Roman" w:hAnsi="Times New Roman" w:cs="Times New Roman"/>
+          <w:color w:val="993300"/>
+          <w:sz w:val="24"/>
+          <w:szCs w:val="24"/>
+        </w:rPr>
+        <w:t xml:space="preserve"> </w:t>
+      </w:r>
+    </w:p>
+    <w:p>
+      <w:r>
+        <w:t>&lt;NOTICE_PUBLISHED&gt;</w:t>
+      </w:r>
+    </w:p>
+    <w:p/>
+    <w:p>
+      <w:pPr>
+        <w:pStyle w:val="Nadpis3"/>
+        <w:rPr>
+          <w:color w:val="003296"/>
+        </w:rPr>
+      </w:pPr>
+      <w:r>
+        <w:rPr>
+          <w:color w:val="003296"/>
+        </w:rPr>
+        <w:t>&lt;</w:t>
+      </w:r>
+      <w:r>
+        <w:rPr>
+          <w:color w:val="003296"/>
+        </w:rPr>
+        <w:t>CONTRACTING_AUTHORITY_VEAT</w:t>
+      </w:r>
+      <w:r>
+        <w:rPr>
+          <w:color w:val="003296"/>
+        </w:rPr>
+        <w:t>&gt;</w:t>
+      </w:r>
+    </w:p>
+    <w:p>
+      <w:pPr>
+        <w:pStyle w:val="Odstavecseseznamem"/>
+        <w:numPr>
+          <w:ilvl w:val="0"/>
+          <w:numId w:val="14"/>
+        </w:numPr>
+        <w:shd w:val="clear" w:color="auto" w:fill="00B0F0"/>
+      </w:pPr>
+      <w:r>
+        <w:rPr>
+          <w:rFonts w:ascii="Times New Roman" w:hAnsi="Times New Roman" w:cs="Times New Roman"/>
+          <w:color w:val="993300"/>
+          <w:sz w:val="24"/>
+          <w:szCs w:val="24"/>
+        </w:rPr>
+        <w:t>INTERNET_ADDRESSES_VEAT</w:t>
+      </w:r>
+    </w:p>
+    <w:p>
+      <w:pPr>
+        <w:pStyle w:val="Odstavecseseznamem"/>
+        <w:numPr>
+          <w:ilvl w:val="1"/>
+          <w:numId w:val="14"/>
+        </w:numPr>
+        <w:shd w:val="clear" w:color="auto" w:fill="00B0F0"/>
+      </w:pPr>
+      <w:r>
+        <w:rPr>
+          <w:rFonts w:ascii="Times New Roman" w:hAnsi="Times New Roman" w:cs="Times New Roman"/>
+          <w:color w:val="993300"/>
+          <w:sz w:val="24"/>
+          <w:szCs w:val="24"/>
+        </w:rPr>
+        <w:t>URL_INFORMATION</w:t>
+      </w:r>
+    </w:p>
+    <w:p>
+      <w:pPr>
+        <w:pStyle w:val="Odstavecseseznamem"/>
+        <w:numPr>
+          <w:ilvl w:val="1"/>
+          <w:numId w:val="14"/>
+        </w:numPr>
+        <w:shd w:val="clear" w:color="auto" w:fill="00B0F0"/>
+      </w:pPr>
+      <w:r>
+        <w:rPr>
+          <w:rFonts w:ascii="Times New Roman" w:hAnsi="Times New Roman" w:cs="Times New Roman"/>
+          <w:color w:val="993300"/>
+          <w:sz w:val="24"/>
+          <w:szCs w:val="24"/>
+        </w:rPr>
+        <w:t>URL_PARTICIPATE</w:t>
+      </w:r>
+    </w:p>
+    <w:p>
+      <w:r>
+        <w:t>&lt;CONTRACTING_AUTHORITY_VEAT&gt;</w:t>
+      </w:r>
+    </w:p>
+    <w:p/>
+    <w:p>
+      <w:pPr>
+        <w:pStyle w:val="Nadpis3"/>
+        <w:rPr>
+          <w:color w:val="003296"/>
+        </w:rPr>
+      </w:pPr>
+      <w:r>
+        <w:rPr>
+          <w:color w:val="003296"/>
+        </w:rPr>
+        <w:t>&lt;</w:t>
+      </w:r>
+      <w:r>
+        <w:rPr>
+          <w:color w:val="003296"/>
+        </w:rPr>
+        <w:t>OBJECT_VEAT</w:t>
+      </w:r>
+      <w:r>
+        <w:rPr>
+          <w:color w:val="003296"/>
+        </w:rPr>
+        <w:t>&gt;</w:t>
+      </w:r>
+    </w:p>
+    <w:p>
+      <w:pPr>
+        <w:pStyle w:val="Odstavecseseznamem"/>
+        <w:numPr>
+          <w:ilvl w:val="0"/>
+          <w:numId w:val="14"/>
+        </w:numPr>
+        <w:rPr>
+          <w:rFonts w:ascii="Times New Roman" w:hAnsi="Times New Roman" w:cs="Times New Roman"/>
+          <w:color w:val="993300"/>
+          <w:sz w:val="24"/>
+          <w:szCs w:val="24"/>
+        </w:rPr>
+      </w:pPr>
+      <w:r>
+        <w:rPr>
+          <w:rFonts w:ascii="Times New Roman" w:hAnsi="Times New Roman" w:cs="Times New Roman"/>
+          <w:color w:val="993300"/>
+          <w:sz w:val="24"/>
+          <w:szCs w:val="24"/>
+        </w:rPr>
+        <w:t>DESCRTIPTION_VEAT</w:t>
+      </w:r>
+    </w:p>
+    <w:p>
+      <w:pPr>
+        <w:pStyle w:val="Odstavecseseznamem"/>
+        <w:numPr>
+          <w:ilvl w:val="1"/>
+          <w:numId w:val="14"/>
+        </w:numPr>
+        <w:rPr>
+          <w:rFonts w:ascii="Times New Roman" w:hAnsi="Times New Roman" w:cs="Times New Roman"/>
+          <w:color w:val="993300"/>
+          <w:sz w:val="24"/>
+          <w:szCs w:val="24"/>
+        </w:rPr>
+      </w:pPr>
+      <w:r>
+        <w:rPr>
+          <w:rFonts w:ascii="Times New Roman" w:hAnsi="Times New Roman" w:cs="Times New Roman"/>
+          <w:color w:val="993300"/>
+          <w:sz w:val="24"/>
+          <w:szCs w:val="24"/>
+        </w:rPr>
+        <w:t>TYPE_CONTRACT_LOCATION</w:t>
+      </w:r>
+    </w:p>
+    <w:p>
+      <w:pPr>
+        <w:pStyle w:val="Odstavecseseznamem"/>
+        <w:numPr>
+          <w:ilvl w:val="2"/>
+          <w:numId w:val="14"/>
+        </w:numPr>
+        <w:rPr>
+          <w:rFonts w:ascii="Times New Roman" w:hAnsi="Times New Roman" w:cs="Times New Roman"/>
+          <w:color w:val="993300"/>
+          <w:sz w:val="24"/>
+          <w:szCs w:val="24"/>
+        </w:rPr>
+      </w:pPr>
+      <w:r>
+        <w:rPr>
+          <w:rFonts w:ascii="Times New Roman" w:hAnsi="Times New Roman" w:cs="Times New Roman"/>
+          <w:color w:val="993300"/>
+          <w:sz w:val="24"/>
+          <w:szCs w:val="24"/>
+        </w:rPr>
+        <w:t>TYPE_CONTRACT_DEFENCE</w:t>
+      </w:r>
+    </w:p>
+    <w:p>
+      <w:pPr>
+        <w:pStyle w:val="Odstavecseseznamem"/>
+        <w:numPr>
+          <w:ilvl w:val="1"/>
+          <w:numId w:val="14"/>
+        </w:numPr>
+        <w:rPr>
+          <w:rFonts w:ascii="Times New Roman" w:hAnsi="Times New Roman" w:cs="Times New Roman"/>
+          <w:color w:val="993300"/>
+          <w:sz w:val="24"/>
+          <w:szCs w:val="24"/>
+        </w:rPr>
+      </w:pPr>
+      <w:r>
+        <w:rPr>
+          <w:rFonts w:ascii="Times New Roman" w:hAnsi="Times New Roman" w:cs="Times New Roman"/>
+          <w:color w:val="993300"/>
+          <w:sz w:val="24"/>
+          <w:szCs w:val="24"/>
+        </w:rPr>
+        <w:t>NOTICE_INVOLVES_DESC</w:t>
+      </w:r>
+    </w:p>
+    <w:p>
+      <w:pPr>
+        <w:pStyle w:val="Odstavecseseznamem"/>
+        <w:numPr>
+          <w:ilvl w:val="1"/>
+          <w:numId w:val="14"/>
+        </w:numPr>
+        <w:rPr>
+          <w:rFonts w:ascii="Times New Roman" w:hAnsi="Times New Roman" w:cs="Times New Roman"/>
+          <w:color w:val="993300"/>
+          <w:sz w:val="24"/>
+          <w:szCs w:val="24"/>
+        </w:rPr>
+      </w:pPr>
+      <w:r>
+        <w:rPr>
+          <w:rFonts w:ascii="Times New Roman" w:hAnsi="Times New Roman" w:cs="Times New Roman"/>
+          <w:color w:val="993300"/>
+          <w:sz w:val="24"/>
+          <w:szCs w:val="24"/>
+        </w:rPr>
+        <w:t>CONTRACT_COVERED_GPA</w:t>
+      </w:r>
+    </w:p>
+    <w:p>
+      <w:r>
+        <w:t>&lt;OBJECT_VEAT&gt;</w:t>
+      </w:r>
+    </w:p>
+    <w:p/>
+    <w:p>
+      <w:pPr>
+        <w:pStyle w:val="Nadpis3"/>
+        <w:rPr>
+          <w:color w:val="003296"/>
+        </w:rPr>
+      </w:pPr>
+      <w:r>
+        <w:rPr>
+          <w:color w:val="003296"/>
+        </w:rPr>
+        <w:t>&lt;</w:t>
+      </w:r>
+      <w:r>
+        <w:rPr>
+          <w:color w:val="003296"/>
+        </w:rPr>
+        <w:t>PROCEDURE_DEFINITION_VEAT</w:t>
+      </w:r>
+      <w:r>
+        <w:rPr>
+          <w:color w:val="003296"/>
+        </w:rPr>
+        <w:t>&gt;</w:t>
+      </w:r>
+    </w:p>
+    <w:p>
+      <w:pPr>
+        <w:pStyle w:val="Odstavecseseznamem"/>
+        <w:numPr>
+          <w:ilvl w:val="0"/>
+          <w:numId w:val="14"/>
+        </w:numPr>
+        <w:rPr>
+          <w:rFonts w:ascii="Times New Roman" w:hAnsi="Times New Roman" w:cs="Times New Roman"/>
+          <w:color w:val="993300"/>
+          <w:sz w:val="24"/>
+          <w:szCs w:val="24"/>
+        </w:rPr>
+      </w:pPr>
+      <w:r>
+        <w:rPr>
+          <w:rFonts w:ascii="Times New Roman" w:hAnsi="Times New Roman" w:cs="Times New Roman"/>
+          <w:color w:val="993300"/>
+          <w:sz w:val="24"/>
+          <w:szCs w:val="24"/>
+        </w:rPr>
+        <w:t>ADMINISTRATIVE_INFORMATION_VEAT</w:t>
+      </w:r>
+    </w:p>
+    <w:p>
+      <w:pPr>
+        <w:pStyle w:val="Odstavecseseznamem"/>
+        <w:numPr>
+          <w:ilvl w:val="1"/>
+          <w:numId w:val="14"/>
+        </w:numPr>
+        <w:rPr>
+          <w:rFonts w:ascii="Times New Roman" w:hAnsi="Times New Roman" w:cs="Times New Roman"/>
+          <w:color w:val="993300"/>
+          <w:sz w:val="24"/>
+          <w:szCs w:val="24"/>
+        </w:rPr>
+      </w:pPr>
+      <w:r>
+        <w:rPr>
+          <w:rFonts w:ascii="Times New Roman" w:hAnsi="Times New Roman" w:cs="Times New Roman"/>
+          <w:color w:val="993300"/>
+          <w:sz w:val="24"/>
+          <w:szCs w:val="24"/>
+        </w:rPr>
+        <w:t>PREVIOUS_PUBLICATION_INFORMATION_NOTICE_F15</w:t>
+      </w:r>
+    </w:p>
+    <w:p>
+      <w:r>
+        <w:t>&lt;PROCEDURE_DEFINITION_VEAT&gt;</w:t>
+      </w:r>
+    </w:p>
+    <w:p/>
+    <w:p/>
+    <w:p>
+      <w:pPr>
+        <w:pStyle w:val="Nadpis3"/>
+        <w:rPr>
+          <w:color w:val="003296"/>
+        </w:rPr>
+      </w:pPr>
+      <w:r>
+        <w:rPr>
+          <w:color w:val="003296"/>
+        </w:rPr>
+        <w:t>&lt;</w:t>
+      </w:r>
+      <w:r>
+        <w:rPr>
+          <w:color w:val="003296"/>
+        </w:rPr>
+        <w:t>AWARD_OF_CONTRACT_DEFENCE</w:t>
+      </w:r>
+      <w:r>
+        <w:rPr>
+          <w:color w:val="003296"/>
+        </w:rPr>
+        <w:t>&gt;</w:t>
+      </w:r>
+    </w:p>
+    <w:p>
+      <w:pPr>
+        <w:pStyle w:val="Odstavecseseznamem"/>
+        <w:numPr>
+          <w:ilvl w:val="0"/>
+          <w:numId w:val="22"/>
+        </w:numPr>
+        <w:rPr>
+          <w:rFonts w:ascii="Times New Roman" w:hAnsi="Times New Roman" w:cs="Times New Roman"/>
+          <w:color w:val="993300"/>
+          <w:sz w:val="24"/>
+          <w:szCs w:val="24"/>
+        </w:rPr>
+      </w:pPr>
+      <w:r>
+        <w:rPr>
+          <w:rFonts w:ascii="Times New Roman" w:hAnsi="Times New Roman" w:cs="Times New Roman"/>
+          <w:color w:val="993300"/>
+          <w:sz w:val="24"/>
+          <w:szCs w:val="24"/>
+        </w:rPr>
+        <w:t>OFFERS_RECEIVED_NUMBER_MEANING</w:t>
+      </w:r>
+    </w:p>
+    <w:p>
+      <w:pPr>
+        <w:pStyle w:val="Odstavecseseznamem"/>
+        <w:numPr>
+          <w:ilvl w:val="0"/>
+          <w:numId w:val="22"/>
+        </w:numPr>
+        <w:rPr>
+          <w:rFonts w:ascii="Times New Roman" w:hAnsi="Times New Roman" w:cs="Times New Roman"/>
+          <w:color w:val="993300"/>
+          <w:sz w:val="24"/>
+          <w:szCs w:val="24"/>
+        </w:rPr>
+      </w:pPr>
+      <w:r>
+        <w:rPr>
+          <w:rFonts w:ascii="Times New Roman" w:hAnsi="Times New Roman" w:cs="Times New Roman"/>
+          <w:color w:val="993300"/>
+          <w:sz w:val="24"/>
+          <w:szCs w:val="24"/>
+        </w:rPr>
+        <w:t>MORE_INFORMATION_TO_SUB_CONTRACTED</w:t>
+      </w:r>
+    </w:p>
+    <w:p>
+      <w:pPr>
+        <w:pStyle w:val="Odstavecseseznamem"/>
+        <w:numPr>
+          <w:ilvl w:val="0"/>
+          <w:numId w:val="22"/>
+        </w:numPr>
+        <w:rPr>
+          <w:rFonts w:ascii="Times New Roman" w:hAnsi="Times New Roman" w:cs="Times New Roman"/>
+          <w:color w:val="993300"/>
+          <w:sz w:val="24"/>
+          <w:szCs w:val="24"/>
+        </w:rPr>
+      </w:pPr>
+      <w:proofErr w:type="spellStart"/>
+      <w:r>
+        <w:rPr>
+          <w:rFonts w:ascii="Times New Roman" w:hAnsi="Times New Roman" w:cs="Times New Roman"/>
+          <w:color w:val="993300"/>
+          <w:sz w:val="24"/>
+          <w:szCs w:val="24"/>
+        </w:rPr>
+        <w:t>Attribute</w:t>
+      </w:r>
+      <w:proofErr w:type="spellEnd"/>
+      <w:r>
+        <w:rPr>
+          <w:rFonts w:ascii="Times New Roman" w:hAnsi="Times New Roman" w:cs="Times New Roman"/>
+          <w:color w:val="993300"/>
+          <w:sz w:val="24"/>
+          <w:szCs w:val="24"/>
+        </w:rPr>
+        <w:t xml:space="preserve"> ITEM</w:t>
+      </w:r>
+    </w:p>
+    <w:p>
+      <w:r>
+        <w:lastRenderedPageBreak/>
+        <w:t>&lt;AWARD_OF_CONTRACT_DEFENCE&gt;</w:t>
+      </w:r>
+    </w:p>
+    <w:p/>
+    <w:p>
+      <w:pPr>
+        <w:pStyle w:val="Nadpis3"/>
+        <w:rPr>
+          <w:color w:val="000096"/>
+        </w:rPr>
+      </w:pPr>
+      <w:r>
+        <w:rPr>
+          <w:color w:val="003296"/>
+        </w:rPr>
+        <w:t>&lt;</w:t>
+      </w:r>
+      <w:r>
+        <w:t>COMPLEMENTARY_INFORMATION_</w:t>
+      </w:r>
+      <w:r>
+        <w:t>VEAT</w:t>
+      </w:r>
+      <w:r>
+        <w:t>&gt;</w:t>
+      </w:r>
+    </w:p>
+    <w:p>
       <w:pPr>
         <w:pStyle w:val="Odstavecseseznamem"/>
         <w:numPr>
@@ -3770,15 +4944,14 @@
           <w:szCs w:val="24"/>
         </w:rPr>
       </w:pPr>
-      <w:commentRangeStart w:id="1"/>
-      <w:r>
-        <w:rPr>
-          <w:rFonts w:ascii="Times New Roman" w:hAnsi="Times New Roman" w:cs="Times New Roman"/>
-          <w:color w:val="993300"/>
-          <w:sz w:val="24"/>
-          <w:szCs w:val="24"/>
-        </w:rPr>
-        <w:t>ADDITIONAL_INFORMATION</w:t>
+      <w:r>
+        <w:rPr>
+          <w:rFonts w:ascii="Times New Roman" w:hAnsi="Times New Roman" w:cs="Times New Roman"/>
+          <w:color w:val="993300"/>
+          <w:sz w:val="24"/>
+          <w:szCs w:val="24"/>
+        </w:rPr>
+        <w:t>RELATES_TO_EU_PROJECT_YES|RELATES_TO_EU_PROJECT_NO</w:t>
       </w:r>
     </w:p>
     <w:p>
@@ -3788,21 +4961,422 @@
           <w:ilvl w:val="0"/>
           <w:numId w:val="13"/>
         </w:numPr>
-        <w:rPr>
-          <w:rFonts w:ascii="Times New Roman" w:hAnsi="Times New Roman" w:cs="Times New Roman"/>
-          <w:color w:val="993300"/>
-          <w:sz w:val="24"/>
-          <w:szCs w:val="24"/>
-        </w:rPr>
-      </w:pPr>
-      <w:r>
-        <w:rPr>
-          <w:rFonts w:ascii="Times New Roman" w:hAnsi="Times New Roman" w:cs="Times New Roman"/>
-          <w:color w:val="993300"/>
-          <w:sz w:val="24"/>
-          <w:szCs w:val="24"/>
-        </w:rPr>
-        <w:t>APPEAL_PROCEDURES</w:t>
+        <w:shd w:val="clear" w:color="auto" w:fill="D9E2F3" w:themeFill="accent5" w:themeFillTint="33"/>
+        <w:rPr>
+          <w:rFonts w:ascii="Times New Roman" w:hAnsi="Times New Roman" w:cs="Times New Roman"/>
+          <w:color w:val="993300"/>
+          <w:sz w:val="24"/>
+          <w:szCs w:val="24"/>
+        </w:rPr>
+      </w:pPr>
+      <w:r>
+        <w:rPr>
+          <w:rFonts w:ascii="Times New Roman" w:hAnsi="Times New Roman" w:cs="Times New Roman"/>
+          <w:color w:val="993300"/>
+          <w:sz w:val="24"/>
+          <w:szCs w:val="24"/>
+        </w:rPr>
+        <w:t>PROCEDURES_FOR_APPEAL</w:t>
+      </w:r>
+    </w:p>
+    <w:p>
+      <w:pPr>
+        <w:pStyle w:val="Odstavecseseznamem"/>
+        <w:numPr>
+          <w:ilvl w:val="1"/>
+          <w:numId w:val="13"/>
+        </w:numPr>
+        <w:shd w:val="clear" w:color="auto" w:fill="D9E2F3" w:themeFill="accent5" w:themeFillTint="33"/>
+        <w:rPr>
+          <w:rFonts w:ascii="Times New Roman" w:hAnsi="Times New Roman" w:cs="Times New Roman"/>
+          <w:color w:val="993300"/>
+          <w:sz w:val="24"/>
+          <w:szCs w:val="24"/>
+        </w:rPr>
+      </w:pPr>
+      <w:r>
+        <w:rPr>
+          <w:rFonts w:ascii="Times New Roman" w:hAnsi="Times New Roman" w:cs="Times New Roman"/>
+          <w:color w:val="993300"/>
+          <w:sz w:val="24"/>
+          <w:szCs w:val="24"/>
+        </w:rPr>
+        <w:t>MEDIATION_PROCEDURE_BODY_RESPONSIBLE</w:t>
+      </w:r>
+    </w:p>
+    <w:p>
+      <w:pPr>
+        <w:pStyle w:val="Odstavecseseznamem"/>
+        <w:numPr>
+          <w:ilvl w:val="1"/>
+          <w:numId w:val="13"/>
+        </w:numPr>
+        <w:shd w:val="clear" w:color="auto" w:fill="D9E2F3" w:themeFill="accent5" w:themeFillTint="33"/>
+        <w:rPr>
+          <w:rFonts w:ascii="Times New Roman" w:hAnsi="Times New Roman" w:cs="Times New Roman"/>
+          <w:color w:val="993300"/>
+          <w:sz w:val="24"/>
+          <w:szCs w:val="24"/>
+        </w:rPr>
+      </w:pPr>
+      <w:r>
+        <w:rPr>
+          <w:rFonts w:ascii="Times New Roman" w:hAnsi="Times New Roman" w:cs="Times New Roman"/>
+          <w:color w:val="993300"/>
+          <w:sz w:val="24"/>
+          <w:szCs w:val="24"/>
+        </w:rPr>
+        <w:t>LODGING_OF_APPEALS</w:t>
+      </w:r>
+    </w:p>
+    <w:p>
+      <w:r>
+        <w:t>&lt;</w:t>
+      </w:r>
+      <w:r>
+        <w:t>COMPLEMENTARY_INFORMATION_</w:t>
+      </w:r>
+      <w:r>
+        <w:t>VEAT</w:t>
+      </w:r>
+      <w:r>
+        <w:t>&gt;</w:t>
+      </w:r>
+    </w:p>
+    <w:p/>
+    <w:p/>
+    <w:p>
+      <w:pPr>
+        <w:pStyle w:val="Nadpis2"/>
+        <w:rPr>
+          <w:sz w:val="40"/>
+        </w:rPr>
+      </w:pPr>
+      <w:r>
+        <w:rPr>
+          <w:sz w:val="40"/>
+        </w:rPr>
+        <w:t xml:space="preserve">==== </w:t>
+      </w:r>
+      <w:r>
+        <w:rPr>
+          <w:sz w:val="40"/>
+        </w:rPr>
+        <w:t>F</w:t>
+      </w:r>
+      <w:r>
+        <w:rPr>
+          <w:sz w:val="40"/>
+        </w:rPr>
+        <w:t xml:space="preserve">16 </w:t>
+      </w:r>
+      <w:r>
+        <w:rPr>
+          <w:sz w:val="40"/>
+        </w:rPr>
+        <w:t xml:space="preserve">Prior </w:t>
+      </w:r>
+      <w:proofErr w:type="spellStart"/>
+      <w:r>
+        <w:rPr>
+          <w:sz w:val="40"/>
+        </w:rPr>
+        <w:t>information</w:t>
+      </w:r>
+      <w:proofErr w:type="spellEnd"/>
+      <w:r>
+        <w:rPr>
+          <w:sz w:val="40"/>
+        </w:rPr>
+        <w:t xml:space="preserve"> </w:t>
+      </w:r>
+      <w:proofErr w:type="spellStart"/>
+      <w:r>
+        <w:rPr>
+          <w:sz w:val="40"/>
+        </w:rPr>
+        <w:t>defence</w:t>
+      </w:r>
+      <w:proofErr w:type="spellEnd"/>
+      <w:r>
+        <w:rPr>
+          <w:sz w:val="40"/>
+        </w:rPr>
+        <w:t>====</w:t>
+      </w:r>
+    </w:p>
+    <w:p/>
+    <w:p>
+      <w:pPr>
+        <w:pStyle w:val="Nadpis3"/>
+        <w:rPr>
+          <w:color w:val="000096"/>
+        </w:rPr>
+      </w:pPr>
+      <w:r>
+        <w:rPr>
+          <w:color w:val="003296"/>
+        </w:rPr>
+        <w:t>&lt;</w:t>
+      </w:r>
+      <w:r>
+        <w:rPr>
+          <w:color w:val="003296"/>
+        </w:rPr>
+        <w:t>OBJECT_WORKS_SUPPLIES_SERVICES_PRIOR_INFORMATION</w:t>
+      </w:r>
+      <w:r>
+        <w:rPr>
+          <w:color w:val="003296"/>
+        </w:rPr>
+        <w:t>&gt;</w:t>
+      </w:r>
+    </w:p>
+    <w:p>
+      <w:pPr>
+        <w:pStyle w:val="Odstavecseseznamem"/>
+        <w:numPr>
+          <w:ilvl w:val="0"/>
+          <w:numId w:val="14"/>
+        </w:numPr>
+      </w:pPr>
+      <w:r>
+        <w:rPr>
+          <w:rFonts w:ascii="Times New Roman" w:hAnsi="Times New Roman" w:cs="Times New Roman"/>
+          <w:color w:val="993300"/>
+          <w:sz w:val="24"/>
+          <w:szCs w:val="24"/>
+        </w:rPr>
+        <w:t>TYPE_CONTRACT_PLACE_DELIVERY_DEFENCE</w:t>
+      </w:r>
+    </w:p>
+    <w:p>
+      <w:pPr>
+        <w:pStyle w:val="Odstavecseseznamem"/>
+        <w:numPr>
+          <w:ilvl w:val="0"/>
+          <w:numId w:val="14"/>
+        </w:numPr>
+      </w:pPr>
+      <w:r>
+        <w:rPr>
+          <w:rFonts w:ascii="Times New Roman" w:hAnsi="Times New Roman" w:cs="Times New Roman"/>
+          <w:color w:val="993300"/>
+          <w:sz w:val="24"/>
+          <w:szCs w:val="24"/>
+        </w:rPr>
+        <w:t>SITE_OR_LOCATION</w:t>
+      </w:r>
+    </w:p>
+    <w:p>
+      <w:pPr>
+        <w:pStyle w:val="Odstavecseseznamem"/>
+        <w:numPr>
+          <w:ilvl w:val="0"/>
+          <w:numId w:val="14"/>
+        </w:numPr>
+        <w:shd w:val="clear" w:color="auto" w:fill="D9E2F3" w:themeFill="accent5" w:themeFillTint="33"/>
+      </w:pPr>
+      <w:r>
+        <w:rPr>
+          <w:rFonts w:ascii="Times New Roman" w:hAnsi="Times New Roman" w:cs="Times New Roman"/>
+          <w:color w:val="993300"/>
+          <w:sz w:val="24"/>
+          <w:szCs w:val="24"/>
+        </w:rPr>
+        <w:t>FRAMEWORK_AGREEMENT</w:t>
+      </w:r>
+    </w:p>
+    <w:p>
+      <w:pPr>
+        <w:pStyle w:val="Odstavecseseznamem"/>
+        <w:numPr>
+          <w:ilvl w:val="0"/>
+          <w:numId w:val="14"/>
+        </w:numPr>
+      </w:pPr>
+      <w:r>
+        <w:rPr>
+          <w:rFonts w:ascii="Times New Roman" w:hAnsi="Times New Roman" w:cs="Times New Roman"/>
+          <w:color w:val="993300"/>
+          <w:sz w:val="24"/>
+          <w:szCs w:val="24"/>
+        </w:rPr>
+        <w:t>QUANTITY_SCOPE_</w:t>
+      </w:r>
+      <w:r>
+        <w:rPr>
+          <w:rFonts w:ascii="Times New Roman" w:hAnsi="Times New Roman" w:cs="Times New Roman"/>
+          <w:color w:val="993300"/>
+          <w:sz w:val="24"/>
+          <w:szCs w:val="24"/>
+        </w:rPr>
+        <w:t>WORKS</w:t>
+      </w:r>
+      <w:r>
+        <w:rPr>
+          <w:rFonts w:ascii="Times New Roman" w:hAnsi="Times New Roman" w:cs="Times New Roman"/>
+          <w:color w:val="993300"/>
+          <w:sz w:val="24"/>
+          <w:szCs w:val="24"/>
+        </w:rPr>
+        <w:t>_DEFENCE</w:t>
+      </w:r>
+    </w:p>
+    <w:p>
+      <w:pPr>
+        <w:pStyle w:val="Odstavecseseznamem"/>
+        <w:numPr>
+          <w:ilvl w:val="1"/>
+          <w:numId w:val="14"/>
+        </w:numPr>
+      </w:pPr>
+      <w:r>
+        <w:rPr>
+          <w:rFonts w:ascii="Times New Roman" w:hAnsi="Times New Roman" w:cs="Times New Roman"/>
+          <w:color w:val="993300"/>
+          <w:sz w:val="24"/>
+          <w:szCs w:val="24"/>
+        </w:rPr>
+        <w:t>F16_DIVISION_INTO_LOTS</w:t>
+      </w:r>
+    </w:p>
+    <w:p>
+      <w:pPr>
+        <w:pStyle w:val="Odstavecseseznamem"/>
+        <w:numPr>
+          <w:ilvl w:val="0"/>
+          <w:numId w:val="14"/>
+        </w:numPr>
+      </w:pPr>
+      <w:r>
+        <w:rPr>
+          <w:rFonts w:ascii="Times New Roman" w:hAnsi="Times New Roman" w:cs="Times New Roman"/>
+          <w:color w:val="993300"/>
+          <w:sz w:val="24"/>
+          <w:szCs w:val="24"/>
+        </w:rPr>
+        <w:t>SCHEDULED_DATE_PERIOD</w:t>
+      </w:r>
+    </w:p>
+    <w:p>
+      <w:pPr>
+        <w:pStyle w:val="Odstavecseseznamem"/>
+        <w:numPr>
+          <w:ilvl w:val="1"/>
+          <w:numId w:val="14"/>
+        </w:numPr>
+      </w:pPr>
+      <w:r>
+        <w:rPr>
+          <w:rFonts w:ascii="Times New Roman" w:hAnsi="Times New Roman" w:cs="Times New Roman"/>
+          <w:color w:val="993300"/>
+          <w:sz w:val="24"/>
+          <w:szCs w:val="24"/>
+        </w:rPr>
+        <w:t>PROCEDURE_DATE_STARTING</w:t>
+      </w:r>
+    </w:p>
+    <w:p>
+      <w:r>
+        <w:t>&lt;OBJECT_WORKS_SUPPLIES_SERVICES_PRIOR_INFORMATION&gt;</w:t>
+      </w:r>
+    </w:p>
+    <w:p/>
+    <w:p>
+      <w:pPr>
+        <w:pStyle w:val="Nadpis3"/>
+        <w:rPr>
+          <w:color w:val="003296"/>
+        </w:rPr>
+      </w:pPr>
+      <w:r>
+        <w:rPr>
+          <w:color w:val="003296"/>
+        </w:rPr>
+        <w:t>&lt;</w:t>
+      </w:r>
+      <w:r>
+        <w:rPr>
+          <w:color w:val="003296"/>
+        </w:rPr>
+        <w:t>LEFTI_PRIOR_INFORMATION</w:t>
+      </w:r>
+      <w:r>
+        <w:rPr>
+          <w:color w:val="003296"/>
+        </w:rPr>
+        <w:t>&gt;</w:t>
+      </w:r>
+    </w:p>
+    <w:p>
+      <w:pPr>
+        <w:pStyle w:val="Odstavecseseznamem"/>
+        <w:numPr>
+          <w:ilvl w:val="0"/>
+          <w:numId w:val="14"/>
+        </w:numPr>
+        <w:shd w:val="clear" w:color="auto" w:fill="D9E2F3" w:themeFill="accent5" w:themeFillTint="33"/>
+      </w:pPr>
+      <w:r>
+        <w:rPr>
+          <w:rFonts w:ascii="Times New Roman" w:hAnsi="Times New Roman" w:cs="Times New Roman"/>
+          <w:color w:val="993300"/>
+          <w:sz w:val="24"/>
+          <w:szCs w:val="24"/>
+        </w:rPr>
+        <w:t>MAIN_FINANCING_CONDITIONS</w:t>
+      </w:r>
+    </w:p>
+    <w:p>
+      <w:pPr>
+        <w:pStyle w:val="Odstavecseseznamem"/>
+        <w:numPr>
+          <w:ilvl w:val="0"/>
+          <w:numId w:val="14"/>
+        </w:numPr>
+        <w:shd w:val="clear" w:color="auto" w:fill="D9E2F3" w:themeFill="accent5" w:themeFillTint="33"/>
+      </w:pPr>
+      <w:r>
+        <w:rPr>
+          <w:rFonts w:ascii="Times New Roman" w:hAnsi="Times New Roman" w:cs="Times New Roman"/>
+          <w:color w:val="993300"/>
+          <w:sz w:val="24"/>
+          <w:szCs w:val="24"/>
+        </w:rPr>
+        <w:t>RESERVED_CONTRACTS</w:t>
+      </w:r>
+    </w:p>
+    <w:p>
+      <w:r>
+        <w:t>&lt;LEFTI_PRIOR_INFORMATION&gt;</w:t>
+      </w:r>
+    </w:p>
+    <w:p/>
+    <w:p>
+      <w:pPr>
+        <w:pStyle w:val="Nadpis3"/>
+        <w:rPr>
+          <w:color w:val="000096"/>
+        </w:rPr>
+      </w:pPr>
+      <w:r>
+        <w:rPr>
+          <w:color w:val="003296"/>
+        </w:rPr>
+        <w:t>&lt;</w:t>
+      </w:r>
+      <w:r>
+        <w:rPr>
+          <w:color w:val="003296"/>
+        </w:rPr>
+        <w:t>OTH_INFO_PRIOR_INFORMATION</w:t>
+      </w:r>
+      <w:r>
+        <w:rPr>
+          <w:color w:val="003296"/>
+        </w:rPr>
+        <w:t>&gt;</w:t>
       </w:r>
     </w:p>
     <w:p>
@@ -3826,33 +5400,614 @@
           <w:sz w:val="24"/>
           <w:szCs w:val="24"/>
         </w:rPr>
-        <w:t>NOTICE_DISPATCH_DATE</w:t>
-      </w:r>
-      <w:commentRangeEnd w:id="1"/>
-      <w:r>
-        <w:rPr>
-          <w:rStyle w:val="Odkaznakoment"/>
-        </w:rPr>
-        <w:commentReference w:id="1"/>
-      </w:r>
-    </w:p>
-    <w:p>
-      <w:r>
+        <w:t>RELATES_TO_EU_PROJECT_YES|RELATES_TO_EU_PROJECT_NO</w:t>
+      </w:r>
+    </w:p>
+    <w:p>
+      <w:pPr>
+        <w:pStyle w:val="Odstavecseseznamem"/>
+        <w:numPr>
+          <w:ilvl w:val="0"/>
+          <w:numId w:val="13"/>
+        </w:numPr>
+        <w:rPr>
+          <w:rFonts w:ascii="Times New Roman" w:hAnsi="Times New Roman" w:cs="Times New Roman"/>
+          <w:color w:val="993300"/>
+          <w:sz w:val="24"/>
+          <w:szCs w:val="24"/>
+        </w:rPr>
+      </w:pPr>
+      <w:r>
+        <w:rPr>
+          <w:rFonts w:ascii="Times New Roman" w:hAnsi="Times New Roman" w:cs="Times New Roman"/>
+          <w:color w:val="993300"/>
+          <w:sz w:val="24"/>
+          <w:szCs w:val="24"/>
+        </w:rPr>
+        <w:t>INFORMATION_REGULATORY_FRAMEWORK</w:t>
+      </w:r>
+    </w:p>
+    <w:p>
+      <w:r>
+        <w:t>&lt;OTH_INFO_PRIOR_INFORMATION&gt;</w:t>
+      </w:r>
+    </w:p>
+    <w:p/>
+    <w:p/>
+    <w:p>
+      <w:pPr>
+        <w:pStyle w:val="Nadpis2"/>
+        <w:rPr>
+          <w:sz w:val="40"/>
+        </w:rPr>
+      </w:pPr>
+      <w:r>
+        <w:rPr>
+          <w:sz w:val="40"/>
+        </w:rPr>
+        <w:t xml:space="preserve">==== </w:t>
+      </w:r>
+      <w:r>
+        <w:rPr>
+          <w:sz w:val="40"/>
+        </w:rPr>
+        <w:t>F</w:t>
+      </w:r>
+      <w:r>
+        <w:rPr>
+          <w:sz w:val="40"/>
+        </w:rPr>
+        <w:t xml:space="preserve">17 </w:t>
+      </w:r>
+      <w:proofErr w:type="spellStart"/>
+      <w:r>
+        <w:rPr>
+          <w:sz w:val="40"/>
+        </w:rPr>
+        <w:t>Contract</w:t>
+      </w:r>
+      <w:proofErr w:type="spellEnd"/>
+      <w:r>
+        <w:rPr>
+          <w:sz w:val="40"/>
+        </w:rPr>
+        <w:t xml:space="preserve"> </w:t>
+      </w:r>
+      <w:proofErr w:type="spellStart"/>
+      <w:r>
+        <w:rPr>
+          <w:sz w:val="40"/>
+        </w:rPr>
+        <w:t>defence</w:t>
+      </w:r>
+      <w:proofErr w:type="spellEnd"/>
+      <w:r>
+        <w:rPr>
+          <w:sz w:val="40"/>
+        </w:rPr>
+        <w:t>====</w:t>
+      </w:r>
+    </w:p>
+    <w:p/>
+    <w:p>
+      <w:pPr>
+        <w:pStyle w:val="Nadpis3"/>
+        <w:rPr>
+          <w:color w:val="003296"/>
+        </w:rPr>
+      </w:pPr>
+      <w:r>
+        <w:rPr>
+          <w:color w:val="003296"/>
+        </w:rPr>
+        <w:lastRenderedPageBreak/>
         <w:t>&lt;</w:t>
       </w:r>
       <w:r>
-        <w:t>COMPLEMENTARY_INFORMATION_</w:t>
-      </w:r>
-      <w:r>
-        <w:t>QUALIFICATION_SYSTEM</w:t>
-      </w:r>
-      <w:r>
+        <w:rPr>
+          <w:color w:val="003296"/>
+        </w:rPr>
+        <w:t>OBJECT_CONTRACT_INFORMATION_DEFENCE</w:t>
+      </w:r>
+      <w:r>
+        <w:rPr>
+          <w:color w:val="003296"/>
+        </w:rPr>
         <w:t>&gt;</w:t>
       </w:r>
     </w:p>
+    <w:p>
+      <w:pPr>
+        <w:pStyle w:val="Nadpis3"/>
+        <w:numPr>
+          <w:ilvl w:val="0"/>
+          <w:numId w:val="23"/>
+        </w:numPr>
+        <w:rPr>
+          <w:rFonts w:ascii="Times New Roman" w:hAnsi="Times New Roman" w:cs="Times New Roman"/>
+          <w:color w:val="993300"/>
+        </w:rPr>
+      </w:pPr>
+      <w:r>
+        <w:rPr>
+          <w:rFonts w:ascii="Times New Roman" w:hAnsi="Times New Roman" w:cs="Times New Roman"/>
+          <w:color w:val="993300"/>
+        </w:rPr>
+        <w:t>NOTICE_INVOLVES_DEFENCE</w:t>
+      </w:r>
+    </w:p>
+    <w:p>
+      <w:pPr>
+        <w:pStyle w:val="Nadpis3"/>
+        <w:numPr>
+          <w:ilvl w:val="0"/>
+          <w:numId w:val="23"/>
+        </w:numPr>
+        <w:shd w:val="clear" w:color="auto" w:fill="D9E2F3" w:themeFill="accent5" w:themeFillTint="33"/>
+        <w:rPr>
+          <w:rFonts w:ascii="Times New Roman" w:hAnsi="Times New Roman" w:cs="Times New Roman"/>
+          <w:color w:val="993300"/>
+        </w:rPr>
+      </w:pPr>
+      <w:r>
+        <w:rPr>
+          <w:rFonts w:ascii="Times New Roman" w:hAnsi="Times New Roman" w:cs="Times New Roman"/>
+          <w:color w:val="993300"/>
+        </w:rPr>
+        <w:t>F17_FRAMEWORK</w:t>
+      </w:r>
+    </w:p>
+    <w:p>
+      <w:pPr>
+        <w:pStyle w:val="Nadpis3"/>
+        <w:numPr>
+          <w:ilvl w:val="0"/>
+          <w:numId w:val="23"/>
+        </w:numPr>
+        <w:rPr>
+          <w:rFonts w:ascii="Times New Roman" w:hAnsi="Times New Roman" w:cs="Times New Roman"/>
+          <w:color w:val="993300"/>
+        </w:rPr>
+      </w:pPr>
+      <w:r>
+        <w:rPr>
+          <w:rFonts w:ascii="Times New Roman" w:hAnsi="Times New Roman" w:cs="Times New Roman"/>
+          <w:color w:val="993300"/>
+        </w:rPr>
+        <w:t>SUBCONTRACTING</w:t>
+      </w:r>
+    </w:p>
+    <w:p>
+      <w:pPr>
+        <w:pStyle w:val="Odstavecseseznamem"/>
+        <w:numPr>
+          <w:ilvl w:val="0"/>
+          <w:numId w:val="23"/>
+        </w:numPr>
+        <w:rPr>
+          <w:rFonts w:ascii="Times New Roman" w:eastAsiaTheme="majorEastAsia" w:hAnsi="Times New Roman" w:cs="Times New Roman"/>
+          <w:color w:val="993300"/>
+          <w:sz w:val="24"/>
+          <w:szCs w:val="24"/>
+        </w:rPr>
+      </w:pPr>
+      <w:r>
+        <w:rPr>
+          <w:rFonts w:ascii="Times New Roman" w:eastAsiaTheme="majorEastAsia" w:hAnsi="Times New Roman" w:cs="Times New Roman"/>
+          <w:color w:val="993300"/>
+          <w:sz w:val="24"/>
+          <w:szCs w:val="24"/>
+        </w:rPr>
+        <w:t>QUANTITY_SCOPE</w:t>
+      </w:r>
+    </w:p>
+    <w:p>
+      <w:pPr>
+        <w:pStyle w:val="Odstavecseseznamem"/>
+        <w:numPr>
+          <w:ilvl w:val="1"/>
+          <w:numId w:val="23"/>
+        </w:numPr>
+        <w:rPr>
+          <w:rFonts w:ascii="Times New Roman" w:eastAsiaTheme="majorEastAsia" w:hAnsi="Times New Roman" w:cs="Times New Roman"/>
+          <w:color w:val="993300"/>
+          <w:sz w:val="24"/>
+          <w:szCs w:val="24"/>
+        </w:rPr>
+      </w:pPr>
+      <w:r>
+        <w:rPr>
+          <w:rFonts w:ascii="Times New Roman" w:eastAsiaTheme="majorEastAsia" w:hAnsi="Times New Roman" w:cs="Times New Roman"/>
+          <w:color w:val="993300"/>
+          <w:sz w:val="24"/>
+          <w:szCs w:val="24"/>
+        </w:rPr>
+        <w:t>OPTIONS | NO_OPTIONS</w:t>
+      </w:r>
+    </w:p>
+    <w:p>
+      <w:pPr>
+        <w:pStyle w:val="Odstavecseseznamem"/>
+        <w:numPr>
+          <w:ilvl w:val="1"/>
+          <w:numId w:val="23"/>
+        </w:numPr>
+        <w:rPr>
+          <w:rFonts w:ascii="Times New Roman" w:eastAsiaTheme="majorEastAsia" w:hAnsi="Times New Roman" w:cs="Times New Roman"/>
+          <w:color w:val="993300"/>
+          <w:sz w:val="24"/>
+          <w:szCs w:val="24"/>
+        </w:rPr>
+      </w:pPr>
+      <w:r>
+        <w:rPr>
+          <w:rFonts w:ascii="Times New Roman" w:eastAsiaTheme="majorEastAsia" w:hAnsi="Times New Roman" w:cs="Times New Roman"/>
+          <w:color w:val="993300"/>
+          <w:sz w:val="24"/>
+          <w:szCs w:val="24"/>
+        </w:rPr>
+        <w:t>RECURRENT_CONTRACT | NO_RECURRENT_CONTRACT</w:t>
+      </w:r>
+    </w:p>
+    <w:p>
+      <w:pPr>
+        <w:pStyle w:val="Nadpis3"/>
+        <w:numPr>
+          <w:ilvl w:val="0"/>
+          <w:numId w:val="23"/>
+        </w:numPr>
+        <w:rPr>
+          <w:rFonts w:ascii="Times New Roman" w:hAnsi="Times New Roman" w:cs="Times New Roman"/>
+          <w:color w:val="993300"/>
+        </w:rPr>
+      </w:pPr>
+      <w:r>
+        <w:rPr>
+          <w:rFonts w:ascii="Times New Roman" w:hAnsi="Times New Roman" w:cs="Times New Roman"/>
+          <w:color w:val="993300"/>
+        </w:rPr>
+        <w:t>ACCEPTED_VARIANTS</w:t>
+      </w:r>
+    </w:p>
+    <w:p>
+      <w:r>
+        <w:t>&lt;OBJECT_CONTRACT_INFORMATION_DEFENCE&gt;</w:t>
+      </w:r>
+    </w:p>
+    <w:p>
+      <w:pPr>
+        <w:pStyle w:val="Nadpis3"/>
+        <w:rPr>
+          <w:color w:val="003296"/>
+        </w:rPr>
+      </w:pPr>
+    </w:p>
+    <w:p>
+      <w:pPr>
+        <w:pStyle w:val="Nadpis3"/>
+        <w:rPr>
+          <w:color w:val="003296"/>
+        </w:rPr>
+      </w:pPr>
+      <w:r>
+        <w:rPr>
+          <w:color w:val="003296"/>
+        </w:rPr>
+        <w:t>&lt;</w:t>
+      </w:r>
+      <w:r>
+        <w:rPr>
+          <w:color w:val="003296"/>
+        </w:rPr>
+        <w:t>LEFTI_CONTRACT_DEFENCE</w:t>
+      </w:r>
+      <w:r>
+        <w:rPr>
+          <w:color w:val="003296"/>
+        </w:rPr>
+        <w:t>&gt;</w:t>
+      </w:r>
+    </w:p>
+    <w:p>
+      <w:pPr>
+        <w:pStyle w:val="Odstavecseseznamem"/>
+        <w:numPr>
+          <w:ilvl w:val="0"/>
+          <w:numId w:val="24"/>
+        </w:numPr>
+      </w:pPr>
+      <w:r>
+        <w:rPr>
+          <w:rFonts w:ascii="Times New Roman" w:hAnsi="Times New Roman" w:cs="Times New Roman"/>
+          <w:color w:val="993300"/>
+          <w:sz w:val="24"/>
+          <w:szCs w:val="24"/>
+        </w:rPr>
+        <w:t>CONTRACT_RELATING_CONDITIONS</w:t>
+      </w:r>
+    </w:p>
+    <w:p>
+      <w:pPr>
+        <w:pStyle w:val="Odstavecseseznamem"/>
+        <w:numPr>
+          <w:ilvl w:val="0"/>
+          <w:numId w:val="24"/>
+        </w:numPr>
+      </w:pPr>
+      <w:r>
+        <w:rPr>
+          <w:rFonts w:ascii="Times New Roman" w:hAnsi="Times New Roman" w:cs="Times New Roman"/>
+          <w:color w:val="993300"/>
+          <w:sz w:val="24"/>
+          <w:szCs w:val="24"/>
+        </w:rPr>
+        <w:t>F17_CONDITIONS_FOR_PARTICIPATION</w:t>
+      </w:r>
+    </w:p>
+    <w:p>
+      <w:pPr>
+        <w:pStyle w:val="Odstavecseseznamem"/>
+        <w:numPr>
+          <w:ilvl w:val="0"/>
+          <w:numId w:val="24"/>
+        </w:numPr>
+      </w:pPr>
+      <w:r>
+        <w:rPr>
+          <w:rFonts w:ascii="Times New Roman" w:hAnsi="Times New Roman" w:cs="Times New Roman"/>
+          <w:color w:val="993300"/>
+          <w:sz w:val="24"/>
+          <w:szCs w:val="24"/>
+        </w:rPr>
+        <w:t>SERVICES_CONTRACTS_SPECIFIC_CONDITIONS</w:t>
+      </w:r>
+    </w:p>
+    <w:p>
+      <w:r>
+        <w:t>&lt;LEFTI_CONTRACT_DEFENCE&gt;</w:t>
+      </w:r>
+    </w:p>
     <w:p/>
     <w:p>
       <w:pPr>
+        <w:pStyle w:val="Nadpis3"/>
+        <w:rPr>
+          <w:color w:val="000096"/>
+        </w:rPr>
+      </w:pPr>
+      <w:r>
+        <w:rPr>
+          <w:color w:val="003296"/>
+        </w:rPr>
+        <w:t>&lt;</w:t>
+      </w:r>
+      <w:r>
+        <w:rPr>
+          <w:color w:val="003296"/>
+        </w:rPr>
+        <w:t>PROCEDURE_DEFINITION_CONTRACT_NOTICE_DEFENCE</w:t>
+      </w:r>
+      <w:r>
+        <w:rPr>
+          <w:color w:val="003296"/>
+        </w:rPr>
+        <w:t>&gt;</w:t>
+      </w:r>
+    </w:p>
+    <w:p>
+      <w:pPr>
+        <w:pStyle w:val="Odstavecseseznamem"/>
+        <w:numPr>
+          <w:ilvl w:val="0"/>
+          <w:numId w:val="25"/>
+        </w:numPr>
+      </w:pPr>
+      <w:r>
+        <w:rPr>
+          <w:rFonts w:ascii="Times New Roman" w:hAnsi="Times New Roman" w:cs="Times New Roman"/>
+          <w:color w:val="993300"/>
+          <w:sz w:val="24"/>
+          <w:szCs w:val="24"/>
+        </w:rPr>
+        <w:t>TYPE_OF_PROCEDURE_DEFENCE</w:t>
+      </w:r>
+    </w:p>
+    <w:p>
+      <w:pPr>
+        <w:pStyle w:val="Odstavecseseznamem"/>
+        <w:numPr>
+          <w:ilvl w:val="1"/>
+          <w:numId w:val="25"/>
+        </w:numPr>
+      </w:pPr>
+      <w:r>
+        <w:rPr>
+          <w:rFonts w:ascii="Times New Roman" w:hAnsi="Times New Roman" w:cs="Times New Roman"/>
+          <w:color w:val="993300"/>
+          <w:sz w:val="24"/>
+          <w:szCs w:val="24"/>
+        </w:rPr>
+        <w:t>MAXIMUM_NUMBER_INVITED</w:t>
+      </w:r>
+    </w:p>
+    <w:p>
+      <w:pPr>
+        <w:pStyle w:val="Odstavecseseznamem"/>
+        <w:numPr>
+          <w:ilvl w:val="1"/>
+          <w:numId w:val="25"/>
+        </w:numPr>
+      </w:pPr>
+      <w:r>
+        <w:rPr>
+          <w:rFonts w:ascii="Times New Roman" w:hAnsi="Times New Roman" w:cs="Times New Roman"/>
+          <w:color w:val="993300"/>
+          <w:sz w:val="24"/>
+          <w:szCs w:val="24"/>
+        </w:rPr>
+        <w:t>REDUCTION_OF_THE_NUMBER</w:t>
+      </w:r>
+    </w:p>
+    <w:p>
+      <w:pPr>
+        <w:pStyle w:val="Odstavecseseznamem"/>
+        <w:numPr>
+          <w:ilvl w:val="0"/>
+          <w:numId w:val="25"/>
+        </w:numPr>
+      </w:pPr>
+      <w:r>
+        <w:rPr>
+          <w:rFonts w:ascii="Times New Roman" w:hAnsi="Times New Roman" w:cs="Times New Roman"/>
+          <w:color w:val="993300"/>
+          <w:sz w:val="24"/>
+          <w:szCs w:val="24"/>
+        </w:rPr>
+        <w:t>ADMINISTRATIVE_INFORMATION_CONTRACT_NOTICE_DEFENCE</w:t>
+      </w:r>
+    </w:p>
+    <w:p>
+      <w:pPr>
+        <w:pStyle w:val="Odstavecseseznamem"/>
+        <w:numPr>
+          <w:ilvl w:val="1"/>
+          <w:numId w:val="25"/>
+        </w:numPr>
+      </w:pPr>
+      <w:r>
+        <w:rPr>
+          <w:rFonts w:ascii="Times New Roman" w:hAnsi="Times New Roman" w:cs="Times New Roman"/>
+          <w:color w:val="993300"/>
+          <w:sz w:val="24"/>
+          <w:szCs w:val="24"/>
+        </w:rPr>
+        <w:t>DISPATCH_INVITATIONS_DATE</w:t>
+      </w:r>
+    </w:p>
+    <w:p>
+      <w:pPr>
+        <w:pStyle w:val="Odstavecseseznamem"/>
+        <w:numPr>
+          <w:ilvl w:val="1"/>
+          <w:numId w:val="25"/>
+        </w:numPr>
+      </w:pPr>
+      <w:r>
+        <w:rPr>
+          <w:rFonts w:ascii="Times New Roman" w:hAnsi="Times New Roman" w:cs="Times New Roman"/>
+          <w:color w:val="993300"/>
+          <w:sz w:val="24"/>
+          <w:szCs w:val="24"/>
+        </w:rPr>
+        <w:t>LANGUAGE</w:t>
+      </w:r>
+    </w:p>
+    <w:p>
+      <w:pPr>
+        <w:pStyle w:val="Odstavecseseznamem"/>
+        <w:numPr>
+          <w:ilvl w:val="1"/>
+          <w:numId w:val="25"/>
+        </w:numPr>
+      </w:pPr>
+      <w:r>
+        <w:rPr>
+          <w:rFonts w:ascii="Times New Roman" w:hAnsi="Times New Roman" w:cs="Times New Roman"/>
+          <w:color w:val="993300"/>
+          <w:sz w:val="24"/>
+          <w:szCs w:val="24"/>
+        </w:rPr>
+        <w:t>PREVIOUS_PUBLICATION_INFORMATION_NOTICE_F17</w:t>
+      </w:r>
+    </w:p>
+    <w:p>
+      <w:r>
+        <w:t>&lt;PROCEDURE_DEFINITION_CONTRACT_NOTICE_DEFENCE&gt;</w:t>
+      </w:r>
+    </w:p>
+    <w:p/>
+    <w:p>
+      <w:pPr>
+        <w:pStyle w:val="Nadpis3"/>
+        <w:rPr>
+          <w:color w:val="003296"/>
+        </w:rPr>
+      </w:pPr>
+      <w:r>
+        <w:rPr>
+          <w:color w:val="003296"/>
+        </w:rPr>
+        <w:t>&lt;</w:t>
+      </w:r>
+      <w:r>
+        <w:rPr>
+          <w:color w:val="003296"/>
+        </w:rPr>
+        <w:t>COMPLEMENTARY_INFORMATION_CONTRACT_NOTICE</w:t>
+      </w:r>
+      <w:r>
+        <w:rPr>
+          <w:color w:val="003296"/>
+        </w:rPr>
+        <w:t>&gt;</w:t>
+      </w:r>
+    </w:p>
+    <w:p>
+      <w:pPr>
+        <w:pStyle w:val="Odstavecseseznamem"/>
+        <w:numPr>
+          <w:ilvl w:val="0"/>
+          <w:numId w:val="27"/>
+        </w:numPr>
+        <w:rPr>
+          <w:rFonts w:ascii="Times New Roman" w:hAnsi="Times New Roman" w:cs="Times New Roman"/>
+          <w:color w:val="993300"/>
+          <w:sz w:val="24"/>
+          <w:szCs w:val="24"/>
+        </w:rPr>
+      </w:pPr>
+      <w:r>
+        <w:rPr>
+          <w:rFonts w:ascii="Times New Roman" w:hAnsi="Times New Roman" w:cs="Times New Roman"/>
+          <w:color w:val="993300"/>
+          <w:sz w:val="24"/>
+          <w:szCs w:val="24"/>
+        </w:rPr>
+        <w:t>RECURRENT_PROCUREMENT | NO_RECURRENT_PROCUREMENT</w:t>
+      </w:r>
+    </w:p>
+    <w:p>
+      <w:pPr>
+        <w:pStyle w:val="Odstavecseseznamem"/>
+        <w:numPr>
+          <w:ilvl w:val="0"/>
+          <w:numId w:val="27"/>
+        </w:numPr>
+        <w:rPr>
+          <w:rFonts w:ascii="Times New Roman" w:hAnsi="Times New Roman" w:cs="Times New Roman"/>
+          <w:color w:val="993300"/>
+          <w:sz w:val="24"/>
+          <w:szCs w:val="24"/>
+        </w:rPr>
+      </w:pPr>
+      <w:r>
+        <w:rPr>
+          <w:rFonts w:ascii="Times New Roman" w:hAnsi="Times New Roman" w:cs="Times New Roman"/>
+          <w:color w:val="993300"/>
+          <w:sz w:val="24"/>
+          <w:szCs w:val="24"/>
+        </w:rPr>
+        <w:t>RELATES_TO_EU_PROJECT_YES | RELATES_TO_EU_PROJECT_NO</w:t>
+      </w:r>
+    </w:p>
+    <w:p>
+      <w:r>
+        <w:t>&lt;COMPLEMENTARY_INFORMATION_CONTRACT_NOTICE&gt;</w:t>
+      </w:r>
+    </w:p>
+    <w:p/>
+    <w:p>
+      <w:pPr>
         <w:pStyle w:val="Nadpis2"/>
         <w:rPr>
           <w:sz w:val="40"/>
@@ -3868,18 +6023,26 @@
         <w:rPr>
           <w:sz w:val="40"/>
         </w:rPr>
-        <w:t>F0</w:t>
+        <w:t>F</w:t>
       </w:r>
       <w:r>
         <w:rPr>
           <w:sz w:val="40"/>
         </w:rPr>
-        <w:t>8</w:t>
-      </w:r>
+        <w:t xml:space="preserve">18 </w:t>
+      </w:r>
+      <w:proofErr w:type="spellStart"/>
       <w:r>
         <w:rPr>
           <w:sz w:val="40"/>
         </w:rPr>
+        <w:t>Contract</w:t>
+      </w:r>
+      <w:proofErr w:type="spellEnd"/>
+      <w:r>
+        <w:rPr>
+          <w:sz w:val="40"/>
+        </w:rPr>
         <w:t xml:space="preserve"> </w:t>
       </w:r>
       <w:proofErr w:type="spellStart"/>
@@ -3887,22 +6050,31 @@
         <w:rPr>
           <w:sz w:val="40"/>
         </w:rPr>
-        <w:t>Buyer</w:t>
+        <w:t>award</w:t>
       </w:r>
       <w:proofErr w:type="spellEnd"/>
       <w:r>
         <w:rPr>
           <w:sz w:val="40"/>
         </w:rPr>
-        <w:t xml:space="preserve"> profile</w:t>
-      </w:r>
+        <w:t xml:space="preserve"> </w:t>
+      </w:r>
+      <w:proofErr w:type="spellStart"/>
       <w:r>
         <w:rPr>
           <w:sz w:val="40"/>
         </w:rPr>
+        <w:t>defence</w:t>
+      </w:r>
+      <w:proofErr w:type="spellEnd"/>
+      <w:r>
+        <w:rPr>
+          <w:sz w:val="40"/>
+        </w:rPr>
         <w:t>====</w:t>
       </w:r>
     </w:p>
+    <w:p/>
     <w:p>
       <w:pPr>
         <w:pStyle w:val="Nadpis3"/>
@@ -3920,7 +6092,7 @@
         <w:rPr>
           <w:color w:val="003296"/>
         </w:rPr>
-        <w:t>NOTICE_RELATION_PUBLICATION</w:t>
+        <w:t>CONTRACTING_AUTHORITY_INFORMATION_CONTRACT_AWARD_DEFENCE</w:t>
       </w:r>
       <w:r>
         <w:rPr>
@@ -3936,64 +6108,82 @@
           <w:ilvl w:val="0"/>
           <w:numId w:val="14"/>
         </w:numPr>
-        <w:rPr>
-          <w:rFonts w:ascii="Times New Roman" w:hAnsi="Times New Roman" w:cs="Times New Roman"/>
-          <w:color w:val="993300"/>
-          <w:sz w:val="24"/>
-          <w:szCs w:val="24"/>
-        </w:rPr>
-      </w:pPr>
-      <w:proofErr w:type="spellStart"/>
-      <w:r>
-        <w:rPr>
-          <w:rFonts w:ascii="Times New Roman" w:hAnsi="Times New Roman" w:cs="Times New Roman"/>
-          <w:color w:val="993300"/>
-          <w:sz w:val="24"/>
-          <w:szCs w:val="24"/>
-        </w:rPr>
-        <w:t>Attribute</w:t>
-      </w:r>
-      <w:proofErr w:type="spellEnd"/>
-      <w:r>
-        <w:rPr>
-          <w:rFonts w:ascii="Times New Roman" w:hAnsi="Times New Roman" w:cs="Times New Roman"/>
-          <w:color w:val="993300"/>
-          <w:sz w:val="24"/>
-          <w:szCs w:val="24"/>
-        </w:rPr>
-        <w:t xml:space="preserve"> NOTICE</w:t>
-      </w:r>
-    </w:p>
-    <w:p>
-      <w:r>
+        <w:shd w:val="clear" w:color="auto" w:fill="00B0F0"/>
+      </w:pPr>
+      <w:bookmarkStart w:id="1" w:name="_GoBack"/>
+      <w:r>
+        <w:rPr>
+          <w:rFonts w:ascii="Times New Roman" w:hAnsi="Times New Roman" w:cs="Times New Roman"/>
+          <w:color w:val="993300"/>
+          <w:sz w:val="24"/>
+          <w:szCs w:val="24"/>
+        </w:rPr>
+        <w:t>INTERNET_ADDRESSES_CONTRACT_AWARD</w:t>
+      </w:r>
+    </w:p>
+    <w:p>
+      <w:pPr>
+        <w:pStyle w:val="Odstavecseseznamem"/>
+        <w:numPr>
+          <w:ilvl w:val="1"/>
+          <w:numId w:val="14"/>
+        </w:numPr>
+        <w:shd w:val="clear" w:color="auto" w:fill="00B0F0"/>
+      </w:pPr>
+      <w:r>
+        <w:rPr>
+          <w:rFonts w:ascii="Times New Roman" w:hAnsi="Times New Roman" w:cs="Times New Roman"/>
+          <w:color w:val="993300"/>
+          <w:sz w:val="24"/>
+          <w:szCs w:val="24"/>
+        </w:rPr>
+        <w:t>URL_INFORMATION</w:t>
+      </w:r>
+    </w:p>
+    <w:p>
+      <w:pPr>
+        <w:pStyle w:val="Odstavecseseznamem"/>
+        <w:numPr>
+          <w:ilvl w:val="1"/>
+          <w:numId w:val="14"/>
+        </w:numPr>
+        <w:shd w:val="clear" w:color="auto" w:fill="00B0F0"/>
+      </w:pPr>
+      <w:r>
+        <w:rPr>
+          <w:rFonts w:ascii="Times New Roman" w:hAnsi="Times New Roman" w:cs="Times New Roman"/>
+          <w:color w:val="993300"/>
+          <w:sz w:val="24"/>
+          <w:szCs w:val="24"/>
+        </w:rPr>
+        <w:t>URL_PARTICIPATE</w:t>
+      </w:r>
+    </w:p>
+    <w:bookmarkEnd w:id="1"/>
+    <w:p>
+      <w:r>
+        <w:t>&lt;CONTRACTING_AUTHORITY_INFORMATION_CONTRACT_AWARD_DEFENCE&gt;</w:t>
+      </w:r>
+    </w:p>
+    <w:p/>
+    <w:p>
+      <w:pPr>
+        <w:pStyle w:val="Nadpis3"/>
+        <w:rPr>
+          <w:color w:val="000096"/>
+        </w:rPr>
+      </w:pPr>
+      <w:r>
+        <w:rPr>
+          <w:color w:val="003296"/>
+        </w:rPr>
         <w:t>&lt;</w:t>
       </w:r>
       <w:r>
-        <w:t>NOTICE_RELATION_PUBLICATION</w:t>
-      </w:r>
-      <w:r>
-        <w:t>&gt;</w:t>
-      </w:r>
-    </w:p>
-    <w:p/>
-    <w:p>
-      <w:pPr>
-        <w:pStyle w:val="Nadpis3"/>
-        <w:rPr>
-          <w:color w:val="000096"/>
-        </w:rPr>
-      </w:pPr>
-      <w:r>
-        <w:rPr>
-          <w:color w:val="003296"/>
-        </w:rPr>
-        <w:t>&lt;</w:t>
-      </w:r>
-      <w:r>
-        <w:rPr>
-          <w:color w:val="003296"/>
-        </w:rPr>
-        <w:t>AUTHORITY_ENTITY_NOTICE_BUYER_PROFILE</w:t>
+        <w:rPr>
+          <w:color w:val="003296"/>
+        </w:rPr>
+        <w:t>OBJECT_CONTRACT_INFORMATION_CONTRACT_AWARD_NOTICE_DEFENCE</w:t>
       </w:r>
       <w:r>
         <w:rPr>
@@ -4009,137 +6199,21 @@
           <w:ilvl w:val="0"/>
           <w:numId w:val="14"/>
         </w:numPr>
-      </w:pPr>
-      <w:r>
-        <w:rPr>
-          <w:rFonts w:ascii="Times New Roman" w:hAnsi="Times New Roman" w:cs="Times New Roman"/>
-          <w:color w:val="993300"/>
-          <w:sz w:val="24"/>
-          <w:szCs w:val="24"/>
-        </w:rPr>
-        <w:t>INTERNET_ADDRESSES_BUYER_PROFILE</w:t>
-      </w:r>
-    </w:p>
-    <w:p>
-      <w:pPr>
-        <w:pStyle w:val="Odstavecseseznamem"/>
-        <w:numPr>
-          <w:ilvl w:val="1"/>
-          <w:numId w:val="14"/>
-        </w:numPr>
-      </w:pPr>
-      <w:r>
-        <w:rPr>
-          <w:rFonts w:ascii="Times New Roman" w:hAnsi="Times New Roman" w:cs="Times New Roman"/>
-          <w:color w:val="993300"/>
-          <w:sz w:val="24"/>
-          <w:szCs w:val="24"/>
-        </w:rPr>
-        <w:t>URL_INFORMATION</w:t>
-      </w:r>
-    </w:p>
-    <w:p>
-      <w:pPr>
-        <w:pStyle w:val="Odstavecseseznamem"/>
-        <w:numPr>
-          <w:ilvl w:val="1"/>
-          <w:numId w:val="14"/>
-        </w:numPr>
-      </w:pPr>
-      <w:r>
-        <w:rPr>
-          <w:rFonts w:ascii="Times New Roman" w:hAnsi="Times New Roman" w:cs="Times New Roman"/>
-          <w:color w:val="993300"/>
-          <w:sz w:val="24"/>
-          <w:szCs w:val="24"/>
-        </w:rPr>
-        <w:t>URL_PARTICIPATE</w:t>
-      </w:r>
-    </w:p>
-    <w:p>
-      <w:r>
-        <w:t>&lt;</w:t>
-      </w:r>
-      <w:r>
-        <w:t>AUTHORITY_ENTITY_NOTICE_BUYER_PROFILE</w:t>
-      </w:r>
-      <w:r>
-        <w:t>&gt;</w:t>
-      </w:r>
-    </w:p>
-    <w:p>
-      <w:pPr>
-        <w:pStyle w:val="Nadpis2"/>
-        <w:rPr>
-          <w:sz w:val="40"/>
-        </w:rPr>
-      </w:pPr>
-      <w:r>
-        <w:rPr>
-          <w:sz w:val="40"/>
-        </w:rPr>
-        <w:t xml:space="preserve">==== </w:t>
-      </w:r>
-      <w:r>
-        <w:rPr>
-          <w:sz w:val="40"/>
-        </w:rPr>
-        <w:t>F0</w:t>
-      </w:r>
-      <w:r>
-        <w:rPr>
-          <w:sz w:val="40"/>
-        </w:rPr>
-        <w:t xml:space="preserve">9 </w:t>
-      </w:r>
-      <w:proofErr w:type="spellStart"/>
-      <w:r>
-        <w:rPr>
-          <w:sz w:val="40"/>
-        </w:rPr>
-        <w:t>Simplified</w:t>
-      </w:r>
-      <w:proofErr w:type="spellEnd"/>
-      <w:r>
-        <w:rPr>
-          <w:sz w:val="40"/>
-        </w:rPr>
-        <w:t xml:space="preserve"> </w:t>
-      </w:r>
-      <w:proofErr w:type="spellStart"/>
-      <w:r>
-        <w:rPr>
-          <w:sz w:val="40"/>
-        </w:rPr>
-        <w:t>Contract</w:t>
-      </w:r>
-      <w:proofErr w:type="spellEnd"/>
-      <w:r>
-        <w:rPr>
-          <w:sz w:val="40"/>
-        </w:rPr>
-        <w:t>====</w:t>
-      </w:r>
-    </w:p>
-    <w:p/>
-    <w:p>
-      <w:pPr>
-        <w:pStyle w:val="Nadpis3"/>
-        <w:rPr>
-          <w:color w:val="003296"/>
-        </w:rPr>
-      </w:pPr>
-      <w:r>
-        <w:rPr>
-          <w:color w:val="003296"/>
-        </w:rPr>
-        <w:t>&lt;</w:t>
-      </w:r>
-      <w:r>
-        <w:rPr>
-          <w:color w:val="003296"/>
-        </w:rPr>
-        <w:t>NOTICE_COVERED&gt;</w:t>
+        <w:rPr>
+          <w:rFonts w:ascii="Times New Roman" w:hAnsi="Times New Roman" w:cs="Times New Roman"/>
+          <w:color w:val="993300"/>
+          <w:sz w:val="24"/>
+          <w:szCs w:val="24"/>
+        </w:rPr>
+      </w:pPr>
+      <w:r>
+        <w:rPr>
+          <w:rFonts w:ascii="Times New Roman" w:hAnsi="Times New Roman" w:cs="Times New Roman"/>
+          <w:color w:val="993300"/>
+          <w:sz w:val="24"/>
+          <w:szCs w:val="24"/>
+        </w:rPr>
+        <w:t>NOTICE_INVOLVES_DESC_DEFENCE</w:t>
       </w:r>
     </w:p>
     <w:p>
@@ -4157,83 +6231,18 @@
         </w:rPr>
       </w:pPr>
       <w:r>
-        <w:tab/>
-      </w:r>
-      <w:proofErr w:type="spellStart"/>
-      <w:r>
-        <w:rPr>
-          <w:rFonts w:ascii="Times New Roman" w:hAnsi="Times New Roman" w:cs="Times New Roman"/>
-          <w:color w:val="993300"/>
-          <w:sz w:val="24"/>
-          <w:szCs w:val="24"/>
-        </w:rPr>
-        <w:t>Attribute</w:t>
-      </w:r>
-      <w:proofErr w:type="spellEnd"/>
-      <w:r>
-        <w:rPr>
-          <w:rFonts w:ascii="Times New Roman" w:hAnsi="Times New Roman" w:cs="Times New Roman"/>
-          <w:color w:val="993300"/>
-          <w:sz w:val="24"/>
-          <w:szCs w:val="24"/>
-        </w:rPr>
-        <w:t xml:space="preserve"> VALUE</w:t>
-      </w:r>
-    </w:p>
-    <w:p>
-      <w:pPr>
-        <w:pStyle w:val="Odstavecseseznamem"/>
-        <w:numPr>
-          <w:ilvl w:val="1"/>
-          <w:numId w:val="14"/>
-        </w:numPr>
-        <w:rPr>
-          <w:rFonts w:ascii="Times New Roman" w:hAnsi="Times New Roman" w:cs="Times New Roman"/>
-          <w:color w:val="993300"/>
-          <w:sz w:val="24"/>
-          <w:szCs w:val="24"/>
-        </w:rPr>
-      </w:pPr>
-      <w:r>
-        <w:rPr>
-          <w:rFonts w:ascii="Times New Roman" w:hAnsi="Times New Roman" w:cs="Times New Roman"/>
-          <w:color w:val="993300"/>
-          <w:sz w:val="24"/>
-          <w:szCs w:val="24"/>
-        </w:rPr>
-        <w:t>DIRECTIVE_2004_17</w:t>
-      </w:r>
-      <w:r>
-        <w:rPr>
-          <w:rFonts w:ascii="Times New Roman" w:hAnsi="Times New Roman" w:cs="Times New Roman"/>
-          <w:color w:val="993300"/>
-          <w:sz w:val="24"/>
-          <w:szCs w:val="24"/>
-        </w:rPr>
-        <w:t xml:space="preserve"> | </w:t>
-      </w:r>
-      <w:r>
-        <w:rPr>
-          <w:rFonts w:ascii="Times New Roman" w:hAnsi="Times New Roman" w:cs="Times New Roman"/>
-          <w:color w:val="993300"/>
-          <w:sz w:val="24"/>
-          <w:szCs w:val="24"/>
-        </w:rPr>
-        <w:t>DIRECTIVE_2004_18</w:t>
-      </w:r>
-      <w:r>
-        <w:rPr>
-          <w:rFonts w:ascii="Times New Roman" w:hAnsi="Times New Roman" w:cs="Times New Roman"/>
-          <w:color w:val="993300"/>
-          <w:sz w:val="24"/>
-          <w:szCs w:val="24"/>
-        </w:rPr>
-        <w:t xml:space="preserve"> </w:t>
-      </w:r>
-    </w:p>
-    <w:p>
-      <w:r>
-        <w:t>&lt;NOTICE_COVERED&gt;</w:t>
+        <w:rPr>
+          <w:rFonts w:ascii="Times New Roman" w:hAnsi="Times New Roman" w:cs="Times New Roman"/>
+          <w:color w:val="993300"/>
+          <w:sz w:val="24"/>
+          <w:szCs w:val="24"/>
+        </w:rPr>
+        <w:t>TYPE_CONTRACT_W_PUB_DEFENCE</w:t>
+      </w:r>
+    </w:p>
+    <w:p>
+      <w:r>
+        <w:t>&lt;OBJECT_CONTRACT_INFORMATION_CONTRACT_AWARD_NOTICE_DEFENCE&gt;</w:t>
       </w:r>
     </w:p>
     <w:p/>
@@ -4241,7 +6250,7 @@
       <w:pPr>
         <w:pStyle w:val="Nadpis3"/>
         <w:rPr>
-          <w:color w:val="000096"/>
+          <w:color w:val="003296"/>
         </w:rPr>
       </w:pPr>
       <w:r>
@@ -4254,7 +6263,7 @@
         <w:rPr>
           <w:color w:val="003296"/>
         </w:rPr>
-        <w:t>AUTHORITY_ENTITY_SIMPLIFIED_CONTRACT_NOTICE</w:t>
+        <w:t>PROCEDURE_DEFINITION_CONTRACT_AWARD_NOTICE_DEFENCE</w:t>
       </w:r>
       <w:r>
         <w:rPr>
@@ -4270,2140 +6279,13 @@
           <w:ilvl w:val="0"/>
           <w:numId w:val="14"/>
         </w:numPr>
-      </w:pPr>
-      <w:r>
-        <w:rPr>
-          <w:rFonts w:ascii="Times New Roman" w:hAnsi="Times New Roman" w:cs="Times New Roman"/>
-          <w:color w:val="993300"/>
-          <w:sz w:val="24"/>
-          <w:szCs w:val="24"/>
-        </w:rPr>
-        <w:t>INTERNET_ADDRESSES_SIMPLIFIED_CONTRACT</w:t>
-      </w:r>
-    </w:p>
-    <w:p>
-      <w:pPr>
-        <w:pStyle w:val="Odstavecseseznamem"/>
-        <w:numPr>
-          <w:ilvl w:val="1"/>
-          <w:numId w:val="14"/>
-        </w:numPr>
-      </w:pPr>
-      <w:r>
-        <w:rPr>
-          <w:rFonts w:ascii="Times New Roman" w:hAnsi="Times New Roman" w:cs="Times New Roman"/>
-          <w:color w:val="993300"/>
-          <w:sz w:val="24"/>
-          <w:szCs w:val="24"/>
-        </w:rPr>
-        <w:t>URL_INFORMATION</w:t>
-      </w:r>
-    </w:p>
-    <w:p>
-      <w:pPr>
-        <w:pStyle w:val="Odstavecseseznamem"/>
-        <w:numPr>
-          <w:ilvl w:val="1"/>
-          <w:numId w:val="14"/>
-        </w:numPr>
-      </w:pPr>
-      <w:r>
-        <w:rPr>
-          <w:rFonts w:ascii="Times New Roman" w:hAnsi="Times New Roman" w:cs="Times New Roman"/>
-          <w:color w:val="993300"/>
-          <w:sz w:val="24"/>
-          <w:szCs w:val="24"/>
-        </w:rPr>
-        <w:lastRenderedPageBreak/>
-        <w:t>URL_PARTICIPATE</w:t>
-      </w:r>
-    </w:p>
-    <w:p>
-      <w:r>
-        <w:t>&lt;AUTHORITY_ENTITY_SIMPLIFIED_CONTRACT_NOTICE&gt;</w:t>
-      </w:r>
-    </w:p>
-    <w:p/>
-    <w:p>
-      <w:pPr>
-        <w:pStyle w:val="Nadpis3"/>
-        <w:rPr>
-          <w:color w:val="000096"/>
-        </w:rPr>
-      </w:pPr>
-      <w:r>
-        <w:rPr>
-          <w:color w:val="003296"/>
-        </w:rPr>
-        <w:t>&lt;</w:t>
-      </w:r>
-      <w:r>
-        <w:rPr>
-          <w:color w:val="003296"/>
-        </w:rPr>
-        <w:t>PROCEDURES_SIMPLIFIED_CONTRACT_NOTICE</w:t>
-      </w:r>
-      <w:r>
-        <w:rPr>
-          <w:color w:val="003296"/>
-        </w:rPr>
-        <w:t>&gt;</w:t>
-      </w:r>
-    </w:p>
-    <w:p>
-      <w:pPr>
-        <w:pStyle w:val="Odstavecseseznamem"/>
-        <w:numPr>
-          <w:ilvl w:val="0"/>
-          <w:numId w:val="14"/>
-        </w:numPr>
-      </w:pPr>
-      <w:r>
-        <w:rPr>
-          <w:rFonts w:ascii="Times New Roman" w:hAnsi="Times New Roman" w:cs="Times New Roman"/>
-          <w:color w:val="993300"/>
-          <w:sz w:val="24"/>
-          <w:szCs w:val="24"/>
-        </w:rPr>
-        <w:t>ADMINISTRATIVE_INFORMATION_SIMPLIFIED_CONTRACT</w:t>
-      </w:r>
-    </w:p>
-    <w:p>
-      <w:pPr>
-        <w:pStyle w:val="Odstavecseseznamem"/>
-        <w:numPr>
-          <w:ilvl w:val="1"/>
-          <w:numId w:val="14"/>
-        </w:numPr>
-      </w:pPr>
-      <w:r>
-        <w:rPr>
-          <w:rFonts w:ascii="Times New Roman" w:hAnsi="Times New Roman" w:cs="Times New Roman"/>
-          <w:color w:val="993300"/>
-          <w:sz w:val="24"/>
-          <w:szCs w:val="24"/>
-        </w:rPr>
-        <w:t>PREVIOUS_PUBLICATION_OJ</w:t>
-      </w:r>
-    </w:p>
-    <w:p>
-      <w:pPr>
-        <w:pStyle w:val="Odstavecseseznamem"/>
-        <w:numPr>
-          <w:ilvl w:val="1"/>
-          <w:numId w:val="14"/>
-        </w:numPr>
-      </w:pPr>
-      <w:r>
-        <w:rPr>
-          <w:rFonts w:ascii="Times New Roman" w:hAnsi="Times New Roman" w:cs="Times New Roman"/>
-          <w:color w:val="993300"/>
-          <w:sz w:val="24"/>
-          <w:szCs w:val="24"/>
-        </w:rPr>
-        <w:t>LANGUAGE</w:t>
-      </w:r>
-    </w:p>
-    <w:p>
-      <w:r>
-        <w:t>&lt;PROCEDURES_SIMPLIFIED_CONTRACT_NOTICE&gt;</w:t>
-      </w:r>
-    </w:p>
-    <w:p/>
-    <w:p>
-      <w:pPr>
-        <w:pStyle w:val="Nadpis2"/>
-        <w:rPr>
-          <w:sz w:val="40"/>
-        </w:rPr>
-      </w:pPr>
-      <w:r>
-        <w:rPr>
-          <w:sz w:val="40"/>
-        </w:rPr>
-        <w:t xml:space="preserve">==== </w:t>
-      </w:r>
-      <w:r>
-        <w:rPr>
-          <w:sz w:val="40"/>
-        </w:rPr>
-        <w:t>F</w:t>
-      </w:r>
-      <w:r>
-        <w:rPr>
-          <w:sz w:val="40"/>
-        </w:rPr>
-        <w:t xml:space="preserve">15 </w:t>
-      </w:r>
-      <w:proofErr w:type="spellStart"/>
-      <w:r>
-        <w:rPr>
-          <w:sz w:val="40"/>
-        </w:rPr>
-        <w:t>Voluntary</w:t>
-      </w:r>
-      <w:proofErr w:type="spellEnd"/>
-      <w:r>
-        <w:rPr>
-          <w:sz w:val="40"/>
-        </w:rPr>
-        <w:t xml:space="preserve"> ex ante </w:t>
-      </w:r>
-      <w:proofErr w:type="spellStart"/>
-      <w:r>
-        <w:rPr>
-          <w:sz w:val="40"/>
-        </w:rPr>
-        <w:t>transparency</w:t>
-      </w:r>
-      <w:proofErr w:type="spellEnd"/>
-      <w:r>
-        <w:rPr>
-          <w:sz w:val="40"/>
-        </w:rPr>
-        <w:t xml:space="preserve"> </w:t>
-      </w:r>
-      <w:proofErr w:type="spellStart"/>
-      <w:r>
-        <w:rPr>
-          <w:sz w:val="40"/>
-        </w:rPr>
-        <w:t>notice</w:t>
-      </w:r>
-      <w:proofErr w:type="spellEnd"/>
-      <w:r>
-        <w:rPr>
-          <w:sz w:val="40"/>
-        </w:rPr>
-        <w:t>====</w:t>
-      </w:r>
-    </w:p>
-    <w:p>
-      <w:pPr>
-        <w:pStyle w:val="Nadpis3"/>
-        <w:rPr>
-          <w:color w:val="003296"/>
-        </w:rPr>
-      </w:pPr>
-      <w:r>
-        <w:rPr>
-          <w:color w:val="003296"/>
-        </w:rPr>
-        <w:t>&lt;</w:t>
-      </w:r>
-      <w:r>
-        <w:rPr>
-          <w:color w:val="003296"/>
-        </w:rPr>
-        <w:t>NOTICE_PUBLISHED&gt;</w:t>
-      </w:r>
-    </w:p>
-    <w:p>
-      <w:pPr>
-        <w:pStyle w:val="Odstavecseseznamem"/>
-        <w:numPr>
-          <w:ilvl w:val="0"/>
-          <w:numId w:val="14"/>
-        </w:numPr>
-        <w:rPr>
-          <w:rFonts w:ascii="Times New Roman" w:hAnsi="Times New Roman" w:cs="Times New Roman"/>
-          <w:color w:val="993300"/>
-          <w:sz w:val="24"/>
-          <w:szCs w:val="24"/>
-        </w:rPr>
-      </w:pPr>
-      <w:proofErr w:type="spellStart"/>
-      <w:r>
-        <w:rPr>
-          <w:rFonts w:ascii="Times New Roman" w:hAnsi="Times New Roman" w:cs="Times New Roman"/>
-          <w:color w:val="993300"/>
-          <w:sz w:val="24"/>
-          <w:szCs w:val="24"/>
-        </w:rPr>
-        <w:t>Attribute</w:t>
-      </w:r>
-      <w:proofErr w:type="spellEnd"/>
-      <w:r>
-        <w:rPr>
-          <w:rFonts w:ascii="Times New Roman" w:hAnsi="Times New Roman" w:cs="Times New Roman"/>
-          <w:color w:val="993300"/>
-          <w:sz w:val="24"/>
-          <w:szCs w:val="24"/>
-        </w:rPr>
-        <w:t xml:space="preserve"> </w:t>
-      </w:r>
-      <w:r>
-        <w:rPr>
-          <w:rFonts w:ascii="Times New Roman" w:hAnsi="Times New Roman" w:cs="Times New Roman"/>
-          <w:color w:val="993300"/>
-          <w:sz w:val="24"/>
-          <w:szCs w:val="24"/>
-        </w:rPr>
-        <w:t>NOTICE</w:t>
-      </w:r>
-    </w:p>
-    <w:p>
-      <w:pPr>
-        <w:pStyle w:val="Odstavecseseznamem"/>
-        <w:numPr>
-          <w:ilvl w:val="1"/>
-          <w:numId w:val="14"/>
-        </w:numPr>
-        <w:rPr>
-          <w:rFonts w:ascii="Times New Roman" w:hAnsi="Times New Roman" w:cs="Times New Roman"/>
-          <w:color w:val="993300"/>
-          <w:sz w:val="24"/>
-          <w:szCs w:val="24"/>
-        </w:rPr>
-      </w:pPr>
-      <w:r>
-        <w:rPr>
-          <w:rFonts w:ascii="Times New Roman" w:hAnsi="Times New Roman" w:cs="Times New Roman"/>
-          <w:color w:val="993300"/>
-          <w:sz w:val="24"/>
-          <w:szCs w:val="24"/>
-        </w:rPr>
-        <w:t xml:space="preserve">CONTRACTING_AUTHORITY </w:t>
-      </w:r>
-      <w:r>
-        <w:rPr>
-          <w:rFonts w:ascii="Times New Roman" w:hAnsi="Times New Roman" w:cs="Times New Roman"/>
-          <w:color w:val="993300"/>
-          <w:sz w:val="24"/>
-          <w:szCs w:val="24"/>
-        </w:rPr>
-        <w:t xml:space="preserve">| </w:t>
-      </w:r>
-      <w:r>
-        <w:rPr>
-          <w:rFonts w:ascii="Times New Roman" w:hAnsi="Times New Roman" w:cs="Times New Roman"/>
-          <w:color w:val="993300"/>
-          <w:sz w:val="24"/>
-          <w:szCs w:val="24"/>
-        </w:rPr>
-        <w:t>CONTRACTING_ENTITY | CONTRACTING_DEFENCE</w:t>
-      </w:r>
-      <w:r>
-        <w:rPr>
-          <w:rFonts w:ascii="Times New Roman" w:hAnsi="Times New Roman" w:cs="Times New Roman"/>
-          <w:color w:val="993300"/>
-          <w:sz w:val="24"/>
-          <w:szCs w:val="24"/>
-        </w:rPr>
-        <w:t xml:space="preserve"> </w:t>
-      </w:r>
-    </w:p>
-    <w:p>
-      <w:r>
-        <w:t>&lt;NOTICE_PUBLISHED&gt;</w:t>
-      </w:r>
-    </w:p>
-    <w:p/>
-    <w:p>
-      <w:pPr>
-        <w:pStyle w:val="Nadpis3"/>
-        <w:rPr>
-          <w:color w:val="003296"/>
-        </w:rPr>
-      </w:pPr>
-      <w:r>
-        <w:rPr>
-          <w:color w:val="003296"/>
-        </w:rPr>
-        <w:t>&lt;</w:t>
-      </w:r>
-      <w:r>
-        <w:rPr>
-          <w:color w:val="003296"/>
-        </w:rPr>
-        <w:t>CONTRACTING_AUTHORITY_VEAT</w:t>
-      </w:r>
-      <w:r>
-        <w:rPr>
-          <w:color w:val="003296"/>
-        </w:rPr>
-        <w:t>&gt;</w:t>
-      </w:r>
-    </w:p>
-    <w:p>
-      <w:pPr>
-        <w:pStyle w:val="Odstavecseseznamem"/>
-        <w:numPr>
-          <w:ilvl w:val="0"/>
-          <w:numId w:val="14"/>
-        </w:numPr>
-      </w:pPr>
-      <w:r>
-        <w:rPr>
-          <w:rFonts w:ascii="Times New Roman" w:hAnsi="Times New Roman" w:cs="Times New Roman"/>
-          <w:color w:val="993300"/>
-          <w:sz w:val="24"/>
-          <w:szCs w:val="24"/>
-        </w:rPr>
-        <w:t>INTERNET_ADDRESSES_VEAT</w:t>
-      </w:r>
-    </w:p>
-    <w:p>
-      <w:pPr>
-        <w:pStyle w:val="Odstavecseseznamem"/>
-        <w:numPr>
-          <w:ilvl w:val="1"/>
-          <w:numId w:val="14"/>
-        </w:numPr>
-      </w:pPr>
-      <w:r>
-        <w:rPr>
-          <w:rFonts w:ascii="Times New Roman" w:hAnsi="Times New Roman" w:cs="Times New Roman"/>
-          <w:color w:val="993300"/>
-          <w:sz w:val="24"/>
-          <w:szCs w:val="24"/>
-        </w:rPr>
-        <w:t>URL_INFORMATION</w:t>
-      </w:r>
-    </w:p>
-    <w:p>
-      <w:pPr>
-        <w:pStyle w:val="Odstavecseseznamem"/>
-        <w:numPr>
-          <w:ilvl w:val="1"/>
-          <w:numId w:val="14"/>
-        </w:numPr>
-      </w:pPr>
-      <w:r>
-        <w:rPr>
-          <w:rFonts w:ascii="Times New Roman" w:hAnsi="Times New Roman" w:cs="Times New Roman"/>
-          <w:color w:val="993300"/>
-          <w:sz w:val="24"/>
-          <w:szCs w:val="24"/>
-        </w:rPr>
-        <w:t>URL_PARTICIPATE</w:t>
-      </w:r>
-    </w:p>
-    <w:p>
-      <w:r>
-        <w:t>&lt;CONTRACTING_AUTHORITY_VEAT&gt;</w:t>
-      </w:r>
-    </w:p>
-    <w:p/>
-    <w:p>
-      <w:pPr>
-        <w:pStyle w:val="Nadpis3"/>
-        <w:rPr>
-          <w:color w:val="003296"/>
-        </w:rPr>
-      </w:pPr>
-      <w:r>
-        <w:rPr>
-          <w:color w:val="003296"/>
-        </w:rPr>
-        <w:t>&lt;</w:t>
-      </w:r>
-      <w:r>
-        <w:rPr>
-          <w:color w:val="003296"/>
-        </w:rPr>
-        <w:t>OBJECT_VEAT</w:t>
-      </w:r>
-      <w:r>
-        <w:rPr>
-          <w:color w:val="003296"/>
-        </w:rPr>
-        <w:t>&gt;</w:t>
-      </w:r>
-    </w:p>
-    <w:p>
-      <w:pPr>
-        <w:pStyle w:val="Odstavecseseznamem"/>
-        <w:numPr>
-          <w:ilvl w:val="0"/>
-          <w:numId w:val="14"/>
-        </w:numPr>
-        <w:rPr>
-          <w:rFonts w:ascii="Times New Roman" w:hAnsi="Times New Roman" w:cs="Times New Roman"/>
-          <w:color w:val="993300"/>
-          <w:sz w:val="24"/>
-          <w:szCs w:val="24"/>
-        </w:rPr>
-      </w:pPr>
-      <w:r>
-        <w:rPr>
-          <w:rFonts w:ascii="Times New Roman" w:hAnsi="Times New Roman" w:cs="Times New Roman"/>
-          <w:color w:val="993300"/>
-          <w:sz w:val="24"/>
-          <w:szCs w:val="24"/>
-        </w:rPr>
-        <w:t>DESCRTIPTION_VEAT</w:t>
-      </w:r>
-    </w:p>
-    <w:p>
-      <w:pPr>
-        <w:pStyle w:val="Odstavecseseznamem"/>
-        <w:numPr>
-          <w:ilvl w:val="1"/>
-          <w:numId w:val="14"/>
-        </w:numPr>
-        <w:rPr>
-          <w:rFonts w:ascii="Times New Roman" w:hAnsi="Times New Roman" w:cs="Times New Roman"/>
-          <w:color w:val="993300"/>
-          <w:sz w:val="24"/>
-          <w:szCs w:val="24"/>
-        </w:rPr>
-      </w:pPr>
-      <w:r>
-        <w:rPr>
-          <w:rFonts w:ascii="Times New Roman" w:hAnsi="Times New Roman" w:cs="Times New Roman"/>
-          <w:color w:val="993300"/>
-          <w:sz w:val="24"/>
-          <w:szCs w:val="24"/>
-        </w:rPr>
-        <w:t>TYPE_CONTRACT_LOCATION</w:t>
-      </w:r>
-    </w:p>
-    <w:p>
-      <w:pPr>
-        <w:pStyle w:val="Odstavecseseznamem"/>
-        <w:numPr>
-          <w:ilvl w:val="2"/>
-          <w:numId w:val="14"/>
-        </w:numPr>
-        <w:rPr>
-          <w:rFonts w:ascii="Times New Roman" w:hAnsi="Times New Roman" w:cs="Times New Roman"/>
-          <w:color w:val="993300"/>
-          <w:sz w:val="24"/>
-          <w:szCs w:val="24"/>
-        </w:rPr>
-      </w:pPr>
-      <w:r>
-        <w:rPr>
-          <w:rFonts w:ascii="Times New Roman" w:hAnsi="Times New Roman" w:cs="Times New Roman"/>
-          <w:color w:val="993300"/>
-          <w:sz w:val="24"/>
-          <w:szCs w:val="24"/>
-        </w:rPr>
-        <w:t>TYPE_CONTRACT_DEFENCE</w:t>
-      </w:r>
-    </w:p>
-    <w:p>
-      <w:pPr>
-        <w:pStyle w:val="Odstavecseseznamem"/>
-        <w:numPr>
-          <w:ilvl w:val="1"/>
-          <w:numId w:val="14"/>
-        </w:numPr>
-        <w:rPr>
-          <w:rFonts w:ascii="Times New Roman" w:hAnsi="Times New Roman" w:cs="Times New Roman"/>
-          <w:color w:val="993300"/>
-          <w:sz w:val="24"/>
-          <w:szCs w:val="24"/>
-        </w:rPr>
-      </w:pPr>
-      <w:r>
-        <w:rPr>
-          <w:rFonts w:ascii="Times New Roman" w:hAnsi="Times New Roman" w:cs="Times New Roman"/>
-          <w:color w:val="993300"/>
-          <w:sz w:val="24"/>
-          <w:szCs w:val="24"/>
-        </w:rPr>
-        <w:t>NOTICE_INVOLVES_DESC</w:t>
-      </w:r>
-    </w:p>
-    <w:p>
-      <w:pPr>
-        <w:pStyle w:val="Odstavecseseznamem"/>
-        <w:numPr>
-          <w:ilvl w:val="1"/>
-          <w:numId w:val="14"/>
-        </w:numPr>
-        <w:rPr>
-          <w:rFonts w:ascii="Times New Roman" w:hAnsi="Times New Roman" w:cs="Times New Roman"/>
-          <w:color w:val="993300"/>
-          <w:sz w:val="24"/>
-          <w:szCs w:val="24"/>
-        </w:rPr>
-      </w:pPr>
-      <w:r>
-        <w:rPr>
-          <w:rFonts w:ascii="Times New Roman" w:hAnsi="Times New Roman" w:cs="Times New Roman"/>
-          <w:color w:val="993300"/>
-          <w:sz w:val="24"/>
-          <w:szCs w:val="24"/>
-        </w:rPr>
-        <w:t>CONTRACT_COVERED_GPA</w:t>
-      </w:r>
-    </w:p>
-    <w:p>
-      <w:r>
-        <w:t>&lt;OBJECT_VEAT&gt;</w:t>
-      </w:r>
-    </w:p>
-    <w:p/>
-    <w:p>
-      <w:pPr>
-        <w:pStyle w:val="Nadpis3"/>
-        <w:rPr>
-          <w:color w:val="003296"/>
-        </w:rPr>
-      </w:pPr>
-      <w:r>
-        <w:rPr>
-          <w:color w:val="003296"/>
-        </w:rPr>
-        <w:t>&lt;</w:t>
-      </w:r>
-      <w:r>
-        <w:rPr>
-          <w:color w:val="003296"/>
-        </w:rPr>
-        <w:t>PROCEDURE_DEFINITION_VEAT</w:t>
-      </w:r>
-      <w:r>
-        <w:rPr>
-          <w:color w:val="003296"/>
-        </w:rPr>
-        <w:t>&gt;</w:t>
-      </w:r>
-    </w:p>
-    <w:p>
-      <w:pPr>
-        <w:pStyle w:val="Odstavecseseznamem"/>
-        <w:numPr>
-          <w:ilvl w:val="0"/>
-          <w:numId w:val="14"/>
-        </w:numPr>
-        <w:rPr>
-          <w:rFonts w:ascii="Times New Roman" w:hAnsi="Times New Roman" w:cs="Times New Roman"/>
-          <w:color w:val="993300"/>
-          <w:sz w:val="24"/>
-          <w:szCs w:val="24"/>
-        </w:rPr>
-      </w:pPr>
-      <w:r>
-        <w:rPr>
-          <w:rFonts w:ascii="Times New Roman" w:hAnsi="Times New Roman" w:cs="Times New Roman"/>
-          <w:color w:val="993300"/>
-          <w:sz w:val="24"/>
-          <w:szCs w:val="24"/>
-        </w:rPr>
-        <w:t>ADMINISTRATIVE_INFORMATION_VEAT</w:t>
-      </w:r>
-    </w:p>
-    <w:p>
-      <w:pPr>
-        <w:pStyle w:val="Odstavecseseznamem"/>
-        <w:numPr>
-          <w:ilvl w:val="1"/>
-          <w:numId w:val="14"/>
-        </w:numPr>
-        <w:rPr>
-          <w:rFonts w:ascii="Times New Roman" w:hAnsi="Times New Roman" w:cs="Times New Roman"/>
-          <w:color w:val="993300"/>
-          <w:sz w:val="24"/>
-          <w:szCs w:val="24"/>
-        </w:rPr>
-      </w:pPr>
-      <w:r>
-        <w:rPr>
-          <w:rFonts w:ascii="Times New Roman" w:hAnsi="Times New Roman" w:cs="Times New Roman"/>
-          <w:color w:val="993300"/>
-          <w:sz w:val="24"/>
-          <w:szCs w:val="24"/>
-        </w:rPr>
-        <w:t>PREVIOUS_PUBLICATION_INFORMATION_NOTICE_F15</w:t>
-      </w:r>
-    </w:p>
-    <w:p>
-      <w:r>
-        <w:t>&lt;PROCEDURE_DEFINITION_VEAT&gt;</w:t>
-      </w:r>
-    </w:p>
-    <w:p/>
-    <w:p/>
-    <w:p>
-      <w:pPr>
-        <w:pStyle w:val="Nadpis3"/>
-        <w:rPr>
-          <w:color w:val="003296"/>
-        </w:rPr>
-      </w:pPr>
-      <w:r>
-        <w:rPr>
-          <w:color w:val="003296"/>
-        </w:rPr>
-        <w:lastRenderedPageBreak/>
-        <w:t>&lt;</w:t>
-      </w:r>
-      <w:r>
-        <w:rPr>
-          <w:color w:val="003296"/>
-        </w:rPr>
-        <w:t>AWARD_OF_CONTRACT_DEFENCE</w:t>
-      </w:r>
-      <w:r>
-        <w:rPr>
-          <w:color w:val="003296"/>
-        </w:rPr>
-        <w:t>&gt;</w:t>
-      </w:r>
-    </w:p>
-    <w:p>
-      <w:pPr>
-        <w:pStyle w:val="Odstavecseseznamem"/>
-        <w:numPr>
-          <w:ilvl w:val="0"/>
-          <w:numId w:val="22"/>
-        </w:numPr>
-        <w:rPr>
-          <w:rFonts w:ascii="Times New Roman" w:hAnsi="Times New Roman" w:cs="Times New Roman"/>
-          <w:color w:val="993300"/>
-          <w:sz w:val="24"/>
-          <w:szCs w:val="24"/>
-        </w:rPr>
-      </w:pPr>
-      <w:r>
-        <w:rPr>
-          <w:rFonts w:ascii="Times New Roman" w:hAnsi="Times New Roman" w:cs="Times New Roman"/>
-          <w:color w:val="993300"/>
-          <w:sz w:val="24"/>
-          <w:szCs w:val="24"/>
-        </w:rPr>
-        <w:t>OFFERS_RECEIVED_NUMBER_MEANING</w:t>
-      </w:r>
-    </w:p>
-    <w:p>
-      <w:pPr>
-        <w:pStyle w:val="Odstavecseseznamem"/>
-        <w:numPr>
-          <w:ilvl w:val="0"/>
-          <w:numId w:val="22"/>
-        </w:numPr>
-        <w:rPr>
-          <w:rFonts w:ascii="Times New Roman" w:hAnsi="Times New Roman" w:cs="Times New Roman"/>
-          <w:color w:val="993300"/>
-          <w:sz w:val="24"/>
-          <w:szCs w:val="24"/>
-        </w:rPr>
-      </w:pPr>
-      <w:r>
-        <w:rPr>
-          <w:rFonts w:ascii="Times New Roman" w:hAnsi="Times New Roman" w:cs="Times New Roman"/>
-          <w:color w:val="993300"/>
-          <w:sz w:val="24"/>
-          <w:szCs w:val="24"/>
-        </w:rPr>
-        <w:t>MORE_INFORMATION_TO_SUB_CONTRACTED</w:t>
-      </w:r>
-    </w:p>
-    <w:p>
-      <w:pPr>
-        <w:pStyle w:val="Odstavecseseznamem"/>
-        <w:numPr>
-          <w:ilvl w:val="0"/>
-          <w:numId w:val="22"/>
-        </w:numPr>
-        <w:rPr>
-          <w:rFonts w:ascii="Times New Roman" w:hAnsi="Times New Roman" w:cs="Times New Roman"/>
-          <w:color w:val="993300"/>
-          <w:sz w:val="24"/>
-          <w:szCs w:val="24"/>
-        </w:rPr>
-      </w:pPr>
-      <w:proofErr w:type="spellStart"/>
-      <w:r>
-        <w:rPr>
-          <w:rFonts w:ascii="Times New Roman" w:hAnsi="Times New Roman" w:cs="Times New Roman"/>
-          <w:color w:val="993300"/>
-          <w:sz w:val="24"/>
-          <w:szCs w:val="24"/>
-        </w:rPr>
-        <w:t>Attribute</w:t>
-      </w:r>
-      <w:proofErr w:type="spellEnd"/>
-      <w:r>
-        <w:rPr>
-          <w:rFonts w:ascii="Times New Roman" w:hAnsi="Times New Roman" w:cs="Times New Roman"/>
-          <w:color w:val="993300"/>
-          <w:sz w:val="24"/>
-          <w:szCs w:val="24"/>
-        </w:rPr>
-        <w:t xml:space="preserve"> ITEM</w:t>
-      </w:r>
-    </w:p>
-    <w:p>
-      <w:r>
-        <w:t>&lt;AWARD_OF_CONTRACT_DEFENCE&gt;</w:t>
-      </w:r>
-    </w:p>
-    <w:p/>
-    <w:p>
-      <w:pPr>
-        <w:pStyle w:val="Nadpis3"/>
-        <w:rPr>
-          <w:color w:val="000096"/>
-        </w:rPr>
-      </w:pPr>
-      <w:r>
-        <w:rPr>
-          <w:color w:val="003296"/>
-        </w:rPr>
-        <w:t>&lt;</w:t>
-      </w:r>
-      <w:r>
-        <w:t>COMPLEMENTARY_INFORMATION_</w:t>
-      </w:r>
-      <w:r>
-        <w:t>VEAT</w:t>
-      </w:r>
-      <w:r>
-        <w:t>&gt;</w:t>
-      </w:r>
-    </w:p>
-    <w:p>
-      <w:pPr>
-        <w:pStyle w:val="Odstavecseseznamem"/>
-        <w:numPr>
-          <w:ilvl w:val="0"/>
-          <w:numId w:val="13"/>
-        </w:numPr>
-        <w:rPr>
-          <w:rFonts w:ascii="Times New Roman" w:hAnsi="Times New Roman" w:cs="Times New Roman"/>
-          <w:color w:val="993300"/>
-          <w:sz w:val="24"/>
-          <w:szCs w:val="24"/>
-        </w:rPr>
-      </w:pPr>
-      <w:r>
-        <w:rPr>
-          <w:rFonts w:ascii="Times New Roman" w:hAnsi="Times New Roman" w:cs="Times New Roman"/>
-          <w:color w:val="993300"/>
-          <w:sz w:val="24"/>
-          <w:szCs w:val="24"/>
-        </w:rPr>
-        <w:t>RELATES_TO_EU_PROJECT_YES|RELATES_TO_EU_PROJECT_NO</w:t>
-      </w:r>
-    </w:p>
-    <w:p>
-      <w:pPr>
-        <w:pStyle w:val="Odstavecseseznamem"/>
-        <w:numPr>
-          <w:ilvl w:val="0"/>
-          <w:numId w:val="13"/>
-        </w:numPr>
-        <w:rPr>
-          <w:rFonts w:ascii="Times New Roman" w:hAnsi="Times New Roman" w:cs="Times New Roman"/>
-          <w:color w:val="993300"/>
-          <w:sz w:val="24"/>
-          <w:szCs w:val="24"/>
-        </w:rPr>
-      </w:pPr>
-      <w:r>
-        <w:rPr>
-          <w:rFonts w:ascii="Times New Roman" w:hAnsi="Times New Roman" w:cs="Times New Roman"/>
-          <w:color w:val="993300"/>
-          <w:sz w:val="24"/>
-          <w:szCs w:val="24"/>
-        </w:rPr>
-        <w:t>PROCEDURES_FOR_APPEAL</w:t>
-      </w:r>
-    </w:p>
-    <w:p>
-      <w:pPr>
-        <w:pStyle w:val="Odstavecseseznamem"/>
-        <w:numPr>
-          <w:ilvl w:val="1"/>
-          <w:numId w:val="13"/>
-        </w:numPr>
-        <w:rPr>
-          <w:rFonts w:ascii="Times New Roman" w:hAnsi="Times New Roman" w:cs="Times New Roman"/>
-          <w:color w:val="993300"/>
-          <w:sz w:val="24"/>
-          <w:szCs w:val="24"/>
-        </w:rPr>
-      </w:pPr>
-      <w:r>
-        <w:rPr>
-          <w:rFonts w:ascii="Times New Roman" w:hAnsi="Times New Roman" w:cs="Times New Roman"/>
-          <w:color w:val="993300"/>
-          <w:sz w:val="24"/>
-          <w:szCs w:val="24"/>
-        </w:rPr>
-        <w:t>MEDIATION_PROCEDURE_BODY_RESPONSIBLE</w:t>
-      </w:r>
-    </w:p>
-    <w:p>
-      <w:pPr>
-        <w:pStyle w:val="Odstavecseseznamem"/>
-        <w:numPr>
-          <w:ilvl w:val="1"/>
-          <w:numId w:val="13"/>
-        </w:numPr>
-        <w:rPr>
-          <w:rFonts w:ascii="Times New Roman" w:hAnsi="Times New Roman" w:cs="Times New Roman"/>
-          <w:color w:val="993300"/>
-          <w:sz w:val="24"/>
-          <w:szCs w:val="24"/>
-        </w:rPr>
-      </w:pPr>
-      <w:r>
-        <w:rPr>
-          <w:rFonts w:ascii="Times New Roman" w:hAnsi="Times New Roman" w:cs="Times New Roman"/>
-          <w:color w:val="993300"/>
-          <w:sz w:val="24"/>
-          <w:szCs w:val="24"/>
-        </w:rPr>
-        <w:t>LODGING_OF_APPEALS</w:t>
-      </w:r>
-    </w:p>
-    <w:p>
-      <w:r>
-        <w:t>&lt;</w:t>
-      </w:r>
-      <w:r>
-        <w:t>COMPLEMENTARY_INFORMATION_</w:t>
-      </w:r>
-      <w:r>
-        <w:t>VEAT</w:t>
-      </w:r>
-      <w:r>
-        <w:t>&gt;</w:t>
-      </w:r>
-    </w:p>
-    <w:p/>
-    <w:p/>
-    <w:p>
-      <w:pPr>
-        <w:pStyle w:val="Nadpis2"/>
-        <w:rPr>
-          <w:sz w:val="40"/>
-        </w:rPr>
-      </w:pPr>
-      <w:r>
-        <w:rPr>
-          <w:sz w:val="40"/>
-        </w:rPr>
-        <w:t xml:space="preserve">==== </w:t>
-      </w:r>
-      <w:r>
-        <w:rPr>
-          <w:sz w:val="40"/>
-        </w:rPr>
-        <w:t>F</w:t>
-      </w:r>
-      <w:r>
-        <w:rPr>
-          <w:sz w:val="40"/>
-        </w:rPr>
-        <w:t xml:space="preserve">16 </w:t>
-      </w:r>
-      <w:r>
-        <w:rPr>
-          <w:sz w:val="40"/>
-        </w:rPr>
-        <w:t xml:space="preserve">Prior </w:t>
-      </w:r>
-      <w:proofErr w:type="spellStart"/>
-      <w:r>
-        <w:rPr>
-          <w:sz w:val="40"/>
-        </w:rPr>
-        <w:t>information</w:t>
-      </w:r>
-      <w:proofErr w:type="spellEnd"/>
-      <w:r>
-        <w:rPr>
-          <w:sz w:val="40"/>
-        </w:rPr>
-        <w:t xml:space="preserve"> </w:t>
-      </w:r>
-      <w:proofErr w:type="spellStart"/>
-      <w:r>
-        <w:rPr>
-          <w:sz w:val="40"/>
-        </w:rPr>
-        <w:t>defence</w:t>
-      </w:r>
-      <w:proofErr w:type="spellEnd"/>
-      <w:r>
-        <w:rPr>
-          <w:sz w:val="40"/>
-        </w:rPr>
-        <w:t>====</w:t>
-      </w:r>
-    </w:p>
-    <w:p/>
-    <w:p>
-      <w:pPr>
-        <w:pStyle w:val="Nadpis3"/>
-        <w:rPr>
-          <w:color w:val="000096"/>
-        </w:rPr>
-      </w:pPr>
-      <w:r>
-        <w:rPr>
-          <w:color w:val="003296"/>
-        </w:rPr>
-        <w:t>&lt;</w:t>
-      </w:r>
-      <w:r>
-        <w:rPr>
-          <w:color w:val="003296"/>
-        </w:rPr>
-        <w:t>OBJECT_WORKS_SUPPLIES_SERVICES_PRIOR_INFORMATION</w:t>
-      </w:r>
-      <w:r>
-        <w:rPr>
-          <w:color w:val="003296"/>
-        </w:rPr>
-        <w:t>&gt;</w:t>
-      </w:r>
-    </w:p>
-    <w:p>
-      <w:pPr>
-        <w:pStyle w:val="Odstavecseseznamem"/>
-        <w:numPr>
-          <w:ilvl w:val="0"/>
-          <w:numId w:val="14"/>
-        </w:numPr>
-      </w:pPr>
-      <w:r>
-        <w:rPr>
-          <w:rFonts w:ascii="Times New Roman" w:hAnsi="Times New Roman" w:cs="Times New Roman"/>
-          <w:color w:val="993300"/>
-          <w:sz w:val="24"/>
-          <w:szCs w:val="24"/>
-        </w:rPr>
-        <w:t>TYPE_CONTRACT_PLACE_DELIVERY_DEFENCE</w:t>
-      </w:r>
-    </w:p>
-    <w:p>
-      <w:pPr>
-        <w:pStyle w:val="Odstavecseseznamem"/>
-        <w:numPr>
-          <w:ilvl w:val="0"/>
-          <w:numId w:val="14"/>
-        </w:numPr>
-      </w:pPr>
-      <w:r>
-        <w:rPr>
-          <w:rFonts w:ascii="Times New Roman" w:hAnsi="Times New Roman" w:cs="Times New Roman"/>
-          <w:color w:val="993300"/>
-          <w:sz w:val="24"/>
-          <w:szCs w:val="24"/>
-        </w:rPr>
-        <w:t>SITE_OR_LOCATION</w:t>
-      </w:r>
-    </w:p>
-    <w:p>
-      <w:pPr>
-        <w:pStyle w:val="Odstavecseseznamem"/>
-        <w:numPr>
-          <w:ilvl w:val="0"/>
-          <w:numId w:val="14"/>
-        </w:numPr>
-      </w:pPr>
-      <w:r>
-        <w:rPr>
-          <w:rFonts w:ascii="Times New Roman" w:hAnsi="Times New Roman" w:cs="Times New Roman"/>
-          <w:color w:val="993300"/>
-          <w:sz w:val="24"/>
-          <w:szCs w:val="24"/>
-        </w:rPr>
-        <w:t>FRAMEWORK_AGREEMENT</w:t>
-      </w:r>
-    </w:p>
-    <w:p>
-      <w:pPr>
-        <w:pStyle w:val="Odstavecseseznamem"/>
-        <w:numPr>
-          <w:ilvl w:val="0"/>
-          <w:numId w:val="14"/>
-        </w:numPr>
-      </w:pPr>
-      <w:r>
-        <w:rPr>
-          <w:rFonts w:ascii="Times New Roman" w:hAnsi="Times New Roman" w:cs="Times New Roman"/>
-          <w:color w:val="993300"/>
-          <w:sz w:val="24"/>
-          <w:szCs w:val="24"/>
-        </w:rPr>
-        <w:t>QUANTITY_SCOPE_</w:t>
-      </w:r>
-      <w:r>
-        <w:rPr>
-          <w:rFonts w:ascii="Times New Roman" w:hAnsi="Times New Roman" w:cs="Times New Roman"/>
-          <w:color w:val="993300"/>
-          <w:sz w:val="24"/>
-          <w:szCs w:val="24"/>
-        </w:rPr>
-        <w:t>WORKS</w:t>
-      </w:r>
-      <w:r>
-        <w:rPr>
-          <w:rFonts w:ascii="Times New Roman" w:hAnsi="Times New Roman" w:cs="Times New Roman"/>
-          <w:color w:val="993300"/>
-          <w:sz w:val="24"/>
-          <w:szCs w:val="24"/>
-        </w:rPr>
-        <w:t>_DEFENCE</w:t>
-      </w:r>
-    </w:p>
-    <w:p>
-      <w:pPr>
-        <w:pStyle w:val="Odstavecseseznamem"/>
-        <w:numPr>
-          <w:ilvl w:val="1"/>
-          <w:numId w:val="14"/>
-        </w:numPr>
-      </w:pPr>
-      <w:r>
-        <w:rPr>
-          <w:rFonts w:ascii="Times New Roman" w:hAnsi="Times New Roman" w:cs="Times New Roman"/>
-          <w:color w:val="993300"/>
-          <w:sz w:val="24"/>
-          <w:szCs w:val="24"/>
-        </w:rPr>
-        <w:t>F16_DIVISION_INTO_LOTS</w:t>
-      </w:r>
-    </w:p>
-    <w:p>
-      <w:pPr>
-        <w:pStyle w:val="Odstavecseseznamem"/>
-        <w:numPr>
-          <w:ilvl w:val="0"/>
-          <w:numId w:val="14"/>
-        </w:numPr>
-      </w:pPr>
-      <w:r>
-        <w:rPr>
-          <w:rFonts w:ascii="Times New Roman" w:hAnsi="Times New Roman" w:cs="Times New Roman"/>
-          <w:color w:val="993300"/>
-          <w:sz w:val="24"/>
-          <w:szCs w:val="24"/>
-        </w:rPr>
-        <w:t>SCHEDULED_DATE_PERIOD</w:t>
-      </w:r>
-    </w:p>
-    <w:p>
-      <w:pPr>
-        <w:pStyle w:val="Odstavecseseznamem"/>
-        <w:numPr>
-          <w:ilvl w:val="1"/>
-          <w:numId w:val="14"/>
-        </w:numPr>
-      </w:pPr>
-      <w:r>
-        <w:rPr>
-          <w:rFonts w:ascii="Times New Roman" w:hAnsi="Times New Roman" w:cs="Times New Roman"/>
-          <w:color w:val="993300"/>
-          <w:sz w:val="24"/>
-          <w:szCs w:val="24"/>
-        </w:rPr>
-        <w:t>PROCEDURE_DATE_STARTING</w:t>
-      </w:r>
-    </w:p>
-    <w:p>
-      <w:r>
-        <w:t>&lt;OBJECT_WORKS_SUPPLIES_SERVICES_PRIOR_INFORMATION&gt;</w:t>
-      </w:r>
-    </w:p>
-    <w:p/>
-    <w:p>
-      <w:pPr>
-        <w:pStyle w:val="Nadpis3"/>
-        <w:rPr>
-          <w:color w:val="003296"/>
-        </w:rPr>
-      </w:pPr>
-      <w:r>
-        <w:rPr>
-          <w:color w:val="003296"/>
-        </w:rPr>
-        <w:t>&lt;</w:t>
-      </w:r>
-      <w:r>
-        <w:rPr>
-          <w:color w:val="003296"/>
-        </w:rPr>
-        <w:t>LEFTI_PRIOR_INFORMATION</w:t>
-      </w:r>
-      <w:r>
-        <w:rPr>
-          <w:color w:val="003296"/>
-        </w:rPr>
-        <w:t>&gt;</w:t>
-      </w:r>
-    </w:p>
-    <w:p>
-      <w:pPr>
-        <w:pStyle w:val="Odstavecseseznamem"/>
-        <w:numPr>
-          <w:ilvl w:val="0"/>
-          <w:numId w:val="14"/>
-        </w:numPr>
-      </w:pPr>
-      <w:r>
-        <w:rPr>
-          <w:rFonts w:ascii="Times New Roman" w:hAnsi="Times New Roman" w:cs="Times New Roman"/>
-          <w:color w:val="993300"/>
-          <w:sz w:val="24"/>
-          <w:szCs w:val="24"/>
-        </w:rPr>
-        <w:t>MAIN_FINANCING_CONDITIONS</w:t>
-      </w:r>
-    </w:p>
-    <w:p>
-      <w:pPr>
-        <w:pStyle w:val="Odstavecseseznamem"/>
-        <w:numPr>
-          <w:ilvl w:val="0"/>
-          <w:numId w:val="14"/>
-        </w:numPr>
-      </w:pPr>
-      <w:r>
-        <w:rPr>
-          <w:rFonts w:ascii="Times New Roman" w:hAnsi="Times New Roman" w:cs="Times New Roman"/>
-          <w:color w:val="993300"/>
-          <w:sz w:val="24"/>
-          <w:szCs w:val="24"/>
-        </w:rPr>
-        <w:t>RESERVED_CONTRACTS</w:t>
-      </w:r>
-    </w:p>
-    <w:p>
-      <w:r>
-        <w:t>&lt;LEFTI_PRIOR_INFORMATION&gt;</w:t>
-      </w:r>
-    </w:p>
-    <w:p/>
-    <w:p>
-      <w:pPr>
-        <w:pStyle w:val="Nadpis3"/>
-        <w:rPr>
-          <w:color w:val="000096"/>
-        </w:rPr>
-      </w:pPr>
-      <w:r>
-        <w:rPr>
-          <w:color w:val="003296"/>
-        </w:rPr>
-        <w:t>&lt;</w:t>
-      </w:r>
-      <w:r>
-        <w:rPr>
-          <w:color w:val="003296"/>
-        </w:rPr>
-        <w:t>OTH_INFO_PRIOR_INFORMATION</w:t>
-      </w:r>
-      <w:r>
-        <w:rPr>
-          <w:color w:val="003296"/>
-        </w:rPr>
-        <w:t>&gt;</w:t>
-      </w:r>
-    </w:p>
-    <w:p>
-      <w:pPr>
-        <w:pStyle w:val="Odstavecseseznamem"/>
-        <w:numPr>
-          <w:ilvl w:val="0"/>
-          <w:numId w:val="13"/>
-        </w:numPr>
-        <w:rPr>
-          <w:rFonts w:ascii="Times New Roman" w:hAnsi="Times New Roman" w:cs="Times New Roman"/>
-          <w:color w:val="993300"/>
-          <w:sz w:val="24"/>
-          <w:szCs w:val="24"/>
-        </w:rPr>
-      </w:pPr>
-      <w:r>
-        <w:rPr>
-          <w:rFonts w:ascii="Times New Roman" w:hAnsi="Times New Roman" w:cs="Times New Roman"/>
-          <w:color w:val="993300"/>
-          <w:sz w:val="24"/>
-          <w:szCs w:val="24"/>
-        </w:rPr>
-        <w:t>RELATES_TO_EU_PROJECT_YES|RELATES_TO_EU_PROJECT_NO</w:t>
-      </w:r>
-    </w:p>
-    <w:p>
-      <w:pPr>
-        <w:pStyle w:val="Odstavecseseznamem"/>
-        <w:numPr>
-          <w:ilvl w:val="0"/>
-          <w:numId w:val="13"/>
-        </w:numPr>
-        <w:rPr>
-          <w:rFonts w:ascii="Times New Roman" w:hAnsi="Times New Roman" w:cs="Times New Roman"/>
-          <w:color w:val="993300"/>
-          <w:sz w:val="24"/>
-          <w:szCs w:val="24"/>
-        </w:rPr>
-      </w:pPr>
-      <w:r>
-        <w:rPr>
-          <w:rFonts w:ascii="Times New Roman" w:hAnsi="Times New Roman" w:cs="Times New Roman"/>
-          <w:color w:val="993300"/>
-          <w:sz w:val="24"/>
-          <w:szCs w:val="24"/>
-        </w:rPr>
-        <w:t>INFORMATION_REGULATORY_FRAMEWORK</w:t>
-      </w:r>
-    </w:p>
-    <w:p>
-      <w:r>
-        <w:t>&lt;OTH_INFO_PRIOR_INFORMATION&gt;</w:t>
-      </w:r>
-    </w:p>
-    <w:p/>
-    <w:p/>
-    <w:p>
-      <w:pPr>
-        <w:pStyle w:val="Nadpis2"/>
-        <w:rPr>
-          <w:sz w:val="40"/>
-        </w:rPr>
-      </w:pPr>
-      <w:r>
-        <w:rPr>
-          <w:sz w:val="40"/>
-        </w:rPr>
-        <w:lastRenderedPageBreak/>
-        <w:t xml:space="preserve">==== </w:t>
-      </w:r>
-      <w:r>
-        <w:rPr>
-          <w:sz w:val="40"/>
-        </w:rPr>
-        <w:t>F</w:t>
-      </w:r>
-      <w:r>
-        <w:rPr>
-          <w:sz w:val="40"/>
-        </w:rPr>
-        <w:t xml:space="preserve">17 </w:t>
-      </w:r>
-      <w:proofErr w:type="spellStart"/>
-      <w:r>
-        <w:rPr>
-          <w:sz w:val="40"/>
-        </w:rPr>
-        <w:t>Contract</w:t>
-      </w:r>
-      <w:proofErr w:type="spellEnd"/>
-      <w:r>
-        <w:rPr>
-          <w:sz w:val="40"/>
-        </w:rPr>
-        <w:t xml:space="preserve"> </w:t>
-      </w:r>
-      <w:proofErr w:type="spellStart"/>
-      <w:r>
-        <w:rPr>
-          <w:sz w:val="40"/>
-        </w:rPr>
-        <w:t>defence</w:t>
-      </w:r>
-      <w:proofErr w:type="spellEnd"/>
-      <w:r>
-        <w:rPr>
-          <w:sz w:val="40"/>
-        </w:rPr>
-        <w:t>====</w:t>
-      </w:r>
-    </w:p>
-    <w:p/>
-    <w:p>
-      <w:pPr>
-        <w:pStyle w:val="Nadpis3"/>
-        <w:rPr>
-          <w:color w:val="003296"/>
-        </w:rPr>
-      </w:pPr>
-      <w:r>
-        <w:rPr>
-          <w:color w:val="003296"/>
-        </w:rPr>
-        <w:t>&lt;</w:t>
-      </w:r>
-      <w:r>
-        <w:rPr>
-          <w:color w:val="003296"/>
-        </w:rPr>
-        <w:t>OBJECT_CONTRACT_INFORMATION_DEFENCE</w:t>
-      </w:r>
-      <w:r>
-        <w:rPr>
-          <w:color w:val="003296"/>
-        </w:rPr>
-        <w:t>&gt;</w:t>
-      </w:r>
-    </w:p>
-    <w:p>
-      <w:pPr>
-        <w:pStyle w:val="Nadpis3"/>
-        <w:numPr>
-          <w:ilvl w:val="0"/>
-          <w:numId w:val="23"/>
-        </w:numPr>
-        <w:rPr>
-          <w:rFonts w:ascii="Times New Roman" w:hAnsi="Times New Roman" w:cs="Times New Roman"/>
-          <w:color w:val="993300"/>
-        </w:rPr>
-      </w:pPr>
-      <w:r>
-        <w:rPr>
-          <w:rFonts w:ascii="Times New Roman" w:hAnsi="Times New Roman" w:cs="Times New Roman"/>
-          <w:color w:val="993300"/>
-        </w:rPr>
-        <w:t>NOTICE_INVOLVES_DEFENCE</w:t>
-      </w:r>
-    </w:p>
-    <w:p>
-      <w:pPr>
-        <w:pStyle w:val="Nadpis3"/>
-        <w:numPr>
-          <w:ilvl w:val="0"/>
-          <w:numId w:val="23"/>
-        </w:numPr>
-        <w:rPr>
-          <w:rFonts w:ascii="Times New Roman" w:hAnsi="Times New Roman" w:cs="Times New Roman"/>
-          <w:color w:val="993300"/>
-        </w:rPr>
-      </w:pPr>
-      <w:r>
-        <w:rPr>
-          <w:rFonts w:ascii="Times New Roman" w:hAnsi="Times New Roman" w:cs="Times New Roman"/>
-          <w:color w:val="993300"/>
-        </w:rPr>
-        <w:t>F17_FRAMEWORK</w:t>
-      </w:r>
-    </w:p>
-    <w:p>
-      <w:pPr>
-        <w:pStyle w:val="Nadpis3"/>
-        <w:numPr>
-          <w:ilvl w:val="0"/>
-          <w:numId w:val="23"/>
-        </w:numPr>
-        <w:rPr>
-          <w:rFonts w:ascii="Times New Roman" w:hAnsi="Times New Roman" w:cs="Times New Roman"/>
-          <w:color w:val="993300"/>
-        </w:rPr>
-      </w:pPr>
-      <w:r>
-        <w:rPr>
-          <w:rFonts w:ascii="Times New Roman" w:hAnsi="Times New Roman" w:cs="Times New Roman"/>
-          <w:color w:val="993300"/>
-        </w:rPr>
-        <w:t>SUBCONTRACTING</w:t>
-      </w:r>
-    </w:p>
-    <w:p>
-      <w:pPr>
-        <w:pStyle w:val="Odstavecseseznamem"/>
-        <w:numPr>
-          <w:ilvl w:val="0"/>
-          <w:numId w:val="23"/>
-        </w:numPr>
-        <w:rPr>
-          <w:rFonts w:ascii="Times New Roman" w:eastAsiaTheme="majorEastAsia" w:hAnsi="Times New Roman" w:cs="Times New Roman"/>
-          <w:color w:val="993300"/>
-          <w:sz w:val="24"/>
-          <w:szCs w:val="24"/>
-        </w:rPr>
-      </w:pPr>
-      <w:r>
-        <w:rPr>
-          <w:rFonts w:ascii="Times New Roman" w:eastAsiaTheme="majorEastAsia" w:hAnsi="Times New Roman" w:cs="Times New Roman"/>
-          <w:color w:val="993300"/>
-          <w:sz w:val="24"/>
-          <w:szCs w:val="24"/>
-        </w:rPr>
-        <w:t>QUANTITY_SCOPE</w:t>
-      </w:r>
-    </w:p>
-    <w:p>
-      <w:pPr>
-        <w:pStyle w:val="Odstavecseseznamem"/>
-        <w:numPr>
-          <w:ilvl w:val="1"/>
-          <w:numId w:val="23"/>
-        </w:numPr>
-        <w:rPr>
-          <w:rFonts w:ascii="Times New Roman" w:eastAsiaTheme="majorEastAsia" w:hAnsi="Times New Roman" w:cs="Times New Roman"/>
-          <w:color w:val="993300"/>
-          <w:sz w:val="24"/>
-          <w:szCs w:val="24"/>
-        </w:rPr>
-      </w:pPr>
-      <w:r>
-        <w:rPr>
-          <w:rFonts w:ascii="Times New Roman" w:eastAsiaTheme="majorEastAsia" w:hAnsi="Times New Roman" w:cs="Times New Roman"/>
-          <w:color w:val="993300"/>
-          <w:sz w:val="24"/>
-          <w:szCs w:val="24"/>
-        </w:rPr>
-        <w:t>OPTIONS | NO_OPTIONS</w:t>
-      </w:r>
-    </w:p>
-    <w:p>
-      <w:pPr>
-        <w:pStyle w:val="Odstavecseseznamem"/>
-        <w:numPr>
-          <w:ilvl w:val="1"/>
-          <w:numId w:val="23"/>
-        </w:numPr>
-        <w:rPr>
-          <w:rFonts w:ascii="Times New Roman" w:eastAsiaTheme="majorEastAsia" w:hAnsi="Times New Roman" w:cs="Times New Roman"/>
-          <w:color w:val="993300"/>
-          <w:sz w:val="24"/>
-          <w:szCs w:val="24"/>
-        </w:rPr>
-      </w:pPr>
-      <w:r>
-        <w:rPr>
-          <w:rFonts w:ascii="Times New Roman" w:eastAsiaTheme="majorEastAsia" w:hAnsi="Times New Roman" w:cs="Times New Roman"/>
-          <w:color w:val="993300"/>
-          <w:sz w:val="24"/>
-          <w:szCs w:val="24"/>
-        </w:rPr>
-        <w:t>RECURRENT_CONTRACT | NO_RECURRENT_CONTRACT</w:t>
-      </w:r>
-    </w:p>
-    <w:p>
-      <w:pPr>
-        <w:pStyle w:val="Nadpis3"/>
-        <w:numPr>
-          <w:ilvl w:val="0"/>
-          <w:numId w:val="23"/>
-        </w:numPr>
-        <w:rPr>
-          <w:rFonts w:ascii="Times New Roman" w:hAnsi="Times New Roman" w:cs="Times New Roman"/>
-          <w:color w:val="993300"/>
-        </w:rPr>
-      </w:pPr>
-      <w:r>
-        <w:rPr>
-          <w:rFonts w:ascii="Times New Roman" w:hAnsi="Times New Roman" w:cs="Times New Roman"/>
-          <w:color w:val="993300"/>
-        </w:rPr>
-        <w:t>ACCEPTED_VARIANTS</w:t>
-      </w:r>
-    </w:p>
-    <w:p>
-      <w:r>
-        <w:t>&lt;OBJECT_CONTRACT_INFORMATION_DEFENCE&gt;</w:t>
-      </w:r>
-    </w:p>
-    <w:p>
-      <w:pPr>
-        <w:pStyle w:val="Nadpis3"/>
-        <w:rPr>
-          <w:color w:val="003296"/>
-        </w:rPr>
-      </w:pPr>
-    </w:p>
-    <w:p>
-      <w:pPr>
-        <w:pStyle w:val="Nadpis3"/>
-        <w:rPr>
-          <w:color w:val="003296"/>
-        </w:rPr>
-      </w:pPr>
-      <w:r>
-        <w:rPr>
-          <w:color w:val="003296"/>
-        </w:rPr>
-        <w:t>&lt;</w:t>
-      </w:r>
-      <w:r>
-        <w:rPr>
-          <w:color w:val="003296"/>
-        </w:rPr>
-        <w:t>LEFTI_CONTRACT_DEFENCE</w:t>
-      </w:r>
-      <w:r>
-        <w:rPr>
-          <w:color w:val="003296"/>
-        </w:rPr>
-        <w:t>&gt;</w:t>
-      </w:r>
-    </w:p>
-    <w:p>
-      <w:pPr>
-        <w:pStyle w:val="Odstavecseseznamem"/>
-        <w:numPr>
-          <w:ilvl w:val="0"/>
-          <w:numId w:val="24"/>
-        </w:numPr>
-      </w:pPr>
-      <w:r>
-        <w:rPr>
-          <w:rFonts w:ascii="Times New Roman" w:hAnsi="Times New Roman" w:cs="Times New Roman"/>
-          <w:color w:val="993300"/>
-          <w:sz w:val="24"/>
-          <w:szCs w:val="24"/>
-        </w:rPr>
-        <w:t>CONTRACT_RELATING_CONDITIONS</w:t>
-      </w:r>
-    </w:p>
-    <w:p>
-      <w:pPr>
-        <w:pStyle w:val="Odstavecseseznamem"/>
-        <w:numPr>
-          <w:ilvl w:val="0"/>
-          <w:numId w:val="24"/>
-        </w:numPr>
-      </w:pPr>
-      <w:r>
-        <w:rPr>
-          <w:rFonts w:ascii="Times New Roman" w:hAnsi="Times New Roman" w:cs="Times New Roman"/>
-          <w:color w:val="993300"/>
-          <w:sz w:val="24"/>
-          <w:szCs w:val="24"/>
-        </w:rPr>
-        <w:t>F17_CONDITIONS_FOR_PARTICIPATION</w:t>
-      </w:r>
-    </w:p>
-    <w:p>
-      <w:pPr>
-        <w:pStyle w:val="Odstavecseseznamem"/>
-        <w:numPr>
-          <w:ilvl w:val="0"/>
-          <w:numId w:val="24"/>
-        </w:numPr>
-      </w:pPr>
-      <w:r>
-        <w:rPr>
-          <w:rFonts w:ascii="Times New Roman" w:hAnsi="Times New Roman" w:cs="Times New Roman"/>
-          <w:color w:val="993300"/>
-          <w:sz w:val="24"/>
-          <w:szCs w:val="24"/>
-        </w:rPr>
-        <w:t>SERVICES_CONTRACTS_SPECIFIC_CONDITIONS</w:t>
-      </w:r>
-    </w:p>
-    <w:p>
-      <w:r>
-        <w:t>&lt;LEFTI_CONTRACT_DEFENCE&gt;</w:t>
-      </w:r>
-    </w:p>
-    <w:p/>
-    <w:p>
-      <w:pPr>
-        <w:pStyle w:val="Nadpis3"/>
-        <w:rPr>
-          <w:color w:val="000096"/>
-        </w:rPr>
-      </w:pPr>
-      <w:r>
-        <w:rPr>
-          <w:color w:val="003296"/>
-        </w:rPr>
-        <w:t>&lt;</w:t>
-      </w:r>
-      <w:r>
-        <w:rPr>
-          <w:color w:val="003296"/>
-        </w:rPr>
-        <w:t>PROCEDURE_DEFINITION_CONTRACT_NOTICE_DEFENCE</w:t>
-      </w:r>
-      <w:r>
-        <w:rPr>
-          <w:color w:val="003296"/>
-        </w:rPr>
-        <w:t>&gt;</w:t>
-      </w:r>
-    </w:p>
-    <w:p>
-      <w:pPr>
-        <w:pStyle w:val="Odstavecseseznamem"/>
-        <w:numPr>
-          <w:ilvl w:val="0"/>
-          <w:numId w:val="25"/>
-        </w:numPr>
-      </w:pPr>
-      <w:r>
-        <w:rPr>
-          <w:rFonts w:ascii="Times New Roman" w:hAnsi="Times New Roman" w:cs="Times New Roman"/>
-          <w:color w:val="993300"/>
-          <w:sz w:val="24"/>
-          <w:szCs w:val="24"/>
-        </w:rPr>
-        <w:t>TYPE_OF_PROCEDURE_DEFENCE</w:t>
-      </w:r>
-    </w:p>
-    <w:p>
-      <w:pPr>
-        <w:pStyle w:val="Odstavecseseznamem"/>
-        <w:numPr>
-          <w:ilvl w:val="1"/>
-          <w:numId w:val="25"/>
-        </w:numPr>
-      </w:pPr>
-      <w:r>
-        <w:rPr>
-          <w:rFonts w:ascii="Times New Roman" w:hAnsi="Times New Roman" w:cs="Times New Roman"/>
-          <w:color w:val="993300"/>
-          <w:sz w:val="24"/>
-          <w:szCs w:val="24"/>
-        </w:rPr>
-        <w:t>MAXIMUM_NUMBER_INVITED</w:t>
-      </w:r>
-    </w:p>
-    <w:p>
-      <w:pPr>
-        <w:pStyle w:val="Odstavecseseznamem"/>
-        <w:numPr>
-          <w:ilvl w:val="1"/>
-          <w:numId w:val="25"/>
-        </w:numPr>
-      </w:pPr>
-      <w:r>
-        <w:rPr>
-          <w:rFonts w:ascii="Times New Roman" w:hAnsi="Times New Roman" w:cs="Times New Roman"/>
-          <w:color w:val="993300"/>
-          <w:sz w:val="24"/>
-          <w:szCs w:val="24"/>
-        </w:rPr>
-        <w:t>REDUCTION_OF_THE_NUMBER</w:t>
-      </w:r>
-    </w:p>
-    <w:p>
-      <w:pPr>
-        <w:pStyle w:val="Odstavecseseznamem"/>
-        <w:numPr>
-          <w:ilvl w:val="0"/>
-          <w:numId w:val="25"/>
-        </w:numPr>
-      </w:pPr>
-      <w:r>
-        <w:rPr>
-          <w:rFonts w:ascii="Times New Roman" w:hAnsi="Times New Roman" w:cs="Times New Roman"/>
-          <w:color w:val="993300"/>
-          <w:sz w:val="24"/>
-          <w:szCs w:val="24"/>
-        </w:rPr>
-        <w:t>ADMINISTRATIVE_INFORMATION_CONTRACT_NOTICE_DEFENCE</w:t>
-      </w:r>
-    </w:p>
-    <w:p>
-      <w:pPr>
-        <w:pStyle w:val="Odstavecseseznamem"/>
-        <w:numPr>
-          <w:ilvl w:val="1"/>
-          <w:numId w:val="25"/>
-        </w:numPr>
-      </w:pPr>
-      <w:r>
-        <w:rPr>
-          <w:rFonts w:ascii="Times New Roman" w:hAnsi="Times New Roman" w:cs="Times New Roman"/>
-          <w:color w:val="993300"/>
-          <w:sz w:val="24"/>
-          <w:szCs w:val="24"/>
-        </w:rPr>
-        <w:t>DISPATCH_INVITATIONS_DATE</w:t>
-      </w:r>
-    </w:p>
-    <w:p>
-      <w:pPr>
-        <w:pStyle w:val="Odstavecseseznamem"/>
-        <w:numPr>
-          <w:ilvl w:val="1"/>
-          <w:numId w:val="25"/>
-        </w:numPr>
-      </w:pPr>
-      <w:r>
-        <w:rPr>
-          <w:rFonts w:ascii="Times New Roman" w:hAnsi="Times New Roman" w:cs="Times New Roman"/>
-          <w:color w:val="993300"/>
-          <w:sz w:val="24"/>
-          <w:szCs w:val="24"/>
-        </w:rPr>
-        <w:t>LANGUAGE</w:t>
-      </w:r>
-    </w:p>
-    <w:p>
-      <w:pPr>
-        <w:pStyle w:val="Odstavecseseznamem"/>
-        <w:numPr>
-          <w:ilvl w:val="1"/>
-          <w:numId w:val="25"/>
-        </w:numPr>
-      </w:pPr>
-      <w:r>
-        <w:rPr>
-          <w:rFonts w:ascii="Times New Roman" w:hAnsi="Times New Roman" w:cs="Times New Roman"/>
-          <w:color w:val="993300"/>
-          <w:sz w:val="24"/>
-          <w:szCs w:val="24"/>
-        </w:rPr>
-        <w:t>PREVIOUS_PUBLICATION_INFORMATION_NOTICE_F17</w:t>
-      </w:r>
-    </w:p>
-    <w:p>
-      <w:r>
-        <w:t>&lt;PROCEDURE_DEFINITION_CONTRACT_NOTICE_DEFENCE&gt;</w:t>
-      </w:r>
-    </w:p>
-    <w:p/>
-    <w:p>
-      <w:pPr>
-        <w:pStyle w:val="Nadpis3"/>
-        <w:rPr>
-          <w:color w:val="003296"/>
-        </w:rPr>
-      </w:pPr>
-      <w:r>
-        <w:rPr>
-          <w:color w:val="003296"/>
-        </w:rPr>
-        <w:t>&lt;</w:t>
-      </w:r>
-      <w:r>
-        <w:rPr>
-          <w:color w:val="003296"/>
-        </w:rPr>
-        <w:t>COMPLEMENTARY_INFORMATION_CONTRACT_NOTICE</w:t>
-      </w:r>
-      <w:r>
-        <w:rPr>
-          <w:color w:val="003296"/>
-        </w:rPr>
-        <w:t>&gt;</w:t>
-      </w:r>
-    </w:p>
-    <w:p>
-      <w:pPr>
-        <w:pStyle w:val="Odstavecseseznamem"/>
-        <w:numPr>
-          <w:ilvl w:val="0"/>
-          <w:numId w:val="27"/>
-        </w:numPr>
-        <w:rPr>
-          <w:rFonts w:ascii="Times New Roman" w:hAnsi="Times New Roman" w:cs="Times New Roman"/>
-          <w:color w:val="993300"/>
-          <w:sz w:val="24"/>
-          <w:szCs w:val="24"/>
-        </w:rPr>
-      </w:pPr>
-      <w:r>
-        <w:rPr>
-          <w:rFonts w:ascii="Times New Roman" w:hAnsi="Times New Roman" w:cs="Times New Roman"/>
-          <w:color w:val="993300"/>
-          <w:sz w:val="24"/>
-          <w:szCs w:val="24"/>
-        </w:rPr>
-        <w:t>RECURRENT_PROCUREMENT | NO_RECURRENT_PROCUREMENT</w:t>
-      </w:r>
-    </w:p>
-    <w:p>
-      <w:pPr>
-        <w:pStyle w:val="Odstavecseseznamem"/>
-        <w:numPr>
-          <w:ilvl w:val="0"/>
-          <w:numId w:val="27"/>
-        </w:numPr>
-        <w:rPr>
-          <w:rFonts w:ascii="Times New Roman" w:hAnsi="Times New Roman" w:cs="Times New Roman"/>
-          <w:color w:val="993300"/>
-          <w:sz w:val="24"/>
-          <w:szCs w:val="24"/>
-        </w:rPr>
-      </w:pPr>
-      <w:r>
-        <w:rPr>
-          <w:rFonts w:ascii="Times New Roman" w:hAnsi="Times New Roman" w:cs="Times New Roman"/>
-          <w:color w:val="993300"/>
-          <w:sz w:val="24"/>
-          <w:szCs w:val="24"/>
-        </w:rPr>
-        <w:t>RELATES_TO_EU_PROJECT_YES | RELATES_TO_EU_PROJECT_NO</w:t>
-      </w:r>
-    </w:p>
-    <w:p>
-      <w:r>
-        <w:t>&lt;COMPLEMENTARY_INFORMATION_CONTRACT_NOTICE&gt;</w:t>
-      </w:r>
-    </w:p>
-    <w:p/>
-    <w:p>
-      <w:pPr>
-        <w:pStyle w:val="Nadpis2"/>
-        <w:rPr>
-          <w:sz w:val="40"/>
-        </w:rPr>
-      </w:pPr>
-      <w:r>
-        <w:rPr>
-          <w:sz w:val="40"/>
-        </w:rPr>
-        <w:t xml:space="preserve">==== </w:t>
-      </w:r>
-      <w:r>
-        <w:rPr>
-          <w:sz w:val="40"/>
-        </w:rPr>
-        <w:t>F</w:t>
-      </w:r>
-      <w:r>
-        <w:rPr>
-          <w:sz w:val="40"/>
-        </w:rPr>
-        <w:t xml:space="preserve">18 </w:t>
-      </w:r>
-      <w:proofErr w:type="spellStart"/>
-      <w:r>
-        <w:rPr>
-          <w:sz w:val="40"/>
-        </w:rPr>
-        <w:t>Contract</w:t>
-      </w:r>
-      <w:proofErr w:type="spellEnd"/>
-      <w:r>
-        <w:rPr>
-          <w:sz w:val="40"/>
-        </w:rPr>
-        <w:t xml:space="preserve"> </w:t>
-      </w:r>
-      <w:proofErr w:type="spellStart"/>
-      <w:r>
-        <w:rPr>
-          <w:sz w:val="40"/>
-        </w:rPr>
-        <w:t>award</w:t>
-      </w:r>
-      <w:proofErr w:type="spellEnd"/>
-      <w:r>
-        <w:rPr>
-          <w:sz w:val="40"/>
-        </w:rPr>
-        <w:t xml:space="preserve"> </w:t>
-      </w:r>
-      <w:proofErr w:type="spellStart"/>
-      <w:r>
-        <w:rPr>
-          <w:sz w:val="40"/>
-        </w:rPr>
-        <w:t>defence</w:t>
-      </w:r>
-      <w:proofErr w:type="spellEnd"/>
-      <w:r>
-        <w:rPr>
-          <w:sz w:val="40"/>
-        </w:rPr>
-        <w:t>====</w:t>
-      </w:r>
-    </w:p>
-    <w:p/>
-    <w:p>
-      <w:pPr>
-        <w:pStyle w:val="Nadpis3"/>
-        <w:rPr>
-          <w:color w:val="003296"/>
-        </w:rPr>
-      </w:pPr>
-      <w:r>
-        <w:rPr>
-          <w:color w:val="003296"/>
-        </w:rPr>
-        <w:t>&lt;</w:t>
-      </w:r>
-      <w:r>
-        <w:rPr>
-          <w:color w:val="003296"/>
-        </w:rPr>
-        <w:t>CONTRACTING_AUTHORITY_INFORMATION_CONTRACT_AWARD_DEFENCE</w:t>
-      </w:r>
-      <w:r>
-        <w:rPr>
-          <w:color w:val="003296"/>
-        </w:rPr>
-        <w:t>&gt;</w:t>
-      </w:r>
-    </w:p>
-    <w:p>
-      <w:pPr>
-        <w:pStyle w:val="Odstavecseseznamem"/>
-        <w:numPr>
-          <w:ilvl w:val="0"/>
-          <w:numId w:val="14"/>
-        </w:numPr>
-      </w:pPr>
-      <w:r>
-        <w:rPr>
-          <w:rFonts w:ascii="Times New Roman" w:hAnsi="Times New Roman" w:cs="Times New Roman"/>
-          <w:color w:val="993300"/>
-          <w:sz w:val="24"/>
-          <w:szCs w:val="24"/>
-        </w:rPr>
-        <w:t>INTERNET_ADDRESSES_CONTRACT_AWARD</w:t>
-      </w:r>
-    </w:p>
-    <w:p>
-      <w:pPr>
-        <w:pStyle w:val="Odstavecseseznamem"/>
-        <w:numPr>
-          <w:ilvl w:val="1"/>
-          <w:numId w:val="14"/>
-        </w:numPr>
-      </w:pPr>
-      <w:r>
-        <w:rPr>
-          <w:rFonts w:ascii="Times New Roman" w:hAnsi="Times New Roman" w:cs="Times New Roman"/>
-          <w:color w:val="993300"/>
-          <w:sz w:val="24"/>
-          <w:szCs w:val="24"/>
-        </w:rPr>
-        <w:lastRenderedPageBreak/>
-        <w:t>URL_INFORMATION</w:t>
-      </w:r>
-    </w:p>
-    <w:p>
-      <w:pPr>
-        <w:pStyle w:val="Odstavecseseznamem"/>
-        <w:numPr>
-          <w:ilvl w:val="1"/>
-          <w:numId w:val="14"/>
-        </w:numPr>
-      </w:pPr>
-      <w:r>
-        <w:rPr>
-          <w:rFonts w:ascii="Times New Roman" w:hAnsi="Times New Roman" w:cs="Times New Roman"/>
-          <w:color w:val="993300"/>
-          <w:sz w:val="24"/>
-          <w:szCs w:val="24"/>
-        </w:rPr>
-        <w:t>URL_PARTICIPATE</w:t>
-      </w:r>
-    </w:p>
-    <w:p>
-      <w:r>
-        <w:t>&lt;CONTRACTING_AUTHORITY_INFORMATION_CONTRACT_AWARD_DEFENCE&gt;</w:t>
-      </w:r>
-    </w:p>
-    <w:p/>
-    <w:p>
-      <w:pPr>
-        <w:pStyle w:val="Nadpis3"/>
-        <w:rPr>
-          <w:color w:val="000096"/>
-        </w:rPr>
-      </w:pPr>
-      <w:r>
-        <w:rPr>
-          <w:color w:val="003296"/>
-        </w:rPr>
-        <w:t>&lt;</w:t>
-      </w:r>
-      <w:r>
-        <w:rPr>
-          <w:color w:val="003296"/>
-        </w:rPr>
-        <w:t>OBJECT_CONTRACT_INFORMATION_CONTRACT_AWARD_NOTICE_DEFENCE</w:t>
-      </w:r>
-      <w:r>
-        <w:rPr>
-          <w:color w:val="003296"/>
-        </w:rPr>
-        <w:t>&gt;</w:t>
-      </w:r>
-    </w:p>
-    <w:p>
-      <w:pPr>
-        <w:pStyle w:val="Odstavecseseznamem"/>
-        <w:numPr>
-          <w:ilvl w:val="0"/>
-          <w:numId w:val="14"/>
-        </w:numPr>
-        <w:rPr>
-          <w:rFonts w:ascii="Times New Roman" w:hAnsi="Times New Roman" w:cs="Times New Roman"/>
-          <w:color w:val="993300"/>
-          <w:sz w:val="24"/>
-          <w:szCs w:val="24"/>
-        </w:rPr>
-      </w:pPr>
-      <w:r>
-        <w:rPr>
-          <w:rFonts w:ascii="Times New Roman" w:hAnsi="Times New Roman" w:cs="Times New Roman"/>
-          <w:color w:val="993300"/>
-          <w:sz w:val="24"/>
-          <w:szCs w:val="24"/>
-        </w:rPr>
-        <w:t>NOTICE_INVOLVES_DESC_DEFENCE</w:t>
-      </w:r>
-    </w:p>
-    <w:p>
-      <w:pPr>
-        <w:pStyle w:val="Odstavecseseznamem"/>
-        <w:numPr>
-          <w:ilvl w:val="0"/>
-          <w:numId w:val="14"/>
-        </w:numPr>
-        <w:rPr>
-          <w:rFonts w:ascii="Times New Roman" w:hAnsi="Times New Roman" w:cs="Times New Roman"/>
-          <w:color w:val="993300"/>
-          <w:sz w:val="24"/>
-          <w:szCs w:val="24"/>
-        </w:rPr>
-      </w:pPr>
-      <w:r>
-        <w:rPr>
-          <w:rFonts w:ascii="Times New Roman" w:hAnsi="Times New Roman" w:cs="Times New Roman"/>
-          <w:color w:val="993300"/>
-          <w:sz w:val="24"/>
-          <w:szCs w:val="24"/>
-        </w:rPr>
-        <w:t>TYPE_CONTRACT_W_PUB_DEFENCE</w:t>
-      </w:r>
-    </w:p>
-    <w:p>
-      <w:r>
-        <w:t>&lt;OBJECT_CONTRACT_INFORMATION_CONTRACT_AWARD_NOTICE_DEFENCE&gt;</w:t>
-      </w:r>
-    </w:p>
-    <w:p/>
-    <w:p>
-      <w:pPr>
-        <w:pStyle w:val="Nadpis3"/>
-        <w:rPr>
-          <w:color w:val="003296"/>
-        </w:rPr>
-      </w:pPr>
-      <w:r>
-        <w:rPr>
-          <w:color w:val="003296"/>
-        </w:rPr>
-        <w:t>&lt;</w:t>
-      </w:r>
-      <w:r>
-        <w:rPr>
-          <w:color w:val="003296"/>
-        </w:rPr>
-        <w:t>PROCEDURE_DEFINITION_CONTRACT_AWARD_NOTICE_DEFENCE</w:t>
-      </w:r>
-      <w:r>
-        <w:rPr>
-          <w:color w:val="003296"/>
-        </w:rPr>
-        <w:t>&gt;</w:t>
-      </w:r>
-    </w:p>
-    <w:p>
-      <w:pPr>
-        <w:pStyle w:val="Odstavecseseznamem"/>
-        <w:numPr>
-          <w:ilvl w:val="0"/>
-          <w:numId w:val="14"/>
-        </w:numPr>
-        <w:rPr>
-          <w:rFonts w:ascii="Times New Roman" w:hAnsi="Times New Roman" w:cs="Times New Roman"/>
-          <w:color w:val="993300"/>
-          <w:sz w:val="24"/>
-          <w:szCs w:val="24"/>
-        </w:rPr>
-      </w:pPr>
-      <w:bookmarkStart w:id="2" w:name="_GoBack"/>
-      <w:bookmarkEnd w:id="2"/>
+        <w:rPr>
+          <w:rFonts w:ascii="Times New Roman" w:hAnsi="Times New Roman" w:cs="Times New Roman"/>
+          <w:color w:val="993300"/>
+          <w:sz w:val="24"/>
+          <w:szCs w:val="24"/>
+        </w:rPr>
+      </w:pPr>
       <w:r>
         <w:rPr>
           <w:rFonts w:ascii="Times New Roman" w:hAnsi="Times New Roman" w:cs="Times New Roman"/>
@@ -6652,29 +6534,12 @@
       <w:proofErr w:type="spellEnd"/>
     </w:p>
   </w:comment>
-  <w:comment w:id="1" w:author="James" w:date="2015-02-22T01:42:00Z" w:initials="J">
-    <w:p>
-      <w:pPr>
-        <w:pStyle w:val="Textkomente"/>
-      </w:pPr>
-      <w:r>
-        <w:rPr>
-          <w:rStyle w:val="Odkaznakoment"/>
-        </w:rPr>
-        <w:annotationRef/>
-      </w:r>
-      <w:r>
-        <w:t xml:space="preserve">Toto lze dodělat </w:t>
-      </w:r>
-    </w:p>
-  </w:comment>
 </w:comments>
 </file>
 
 <file path=word/commentsExtended.xml><?xml version="1.0" encoding="utf-8"?>
 <w15:commentsEx xmlns:wpc="http://schemas.microsoft.com/office/word/2010/wordprocessingCanvas" xmlns:mc="http://schemas.openxmlformats.org/markup-compatibility/2006" xmlns:o="urn:schemas-microsoft-com:office:office" xmlns:r="http://schemas.openxmlformats.org/officeDocument/2006/relationships" xmlns:m="http://schemas.openxmlformats.org/officeDocument/2006/math" xmlns:v="urn:schemas-microsoft-com:vml" xmlns:wp14="http://schemas.microsoft.com/office/word/2010/wordprocessingDrawing" xmlns:wp="http://schemas.openxmlformats.org/drawingml/2006/wordprocessingDrawing" xmlns:w10="urn:schemas-microsoft-com:office:word" xmlns:w="http://schemas.openxmlformats.org/wordprocessingml/2006/main" xmlns:w14="http://schemas.microsoft.com/office/word/2010/wordml" xmlns:w15="http://schemas.microsoft.com/office/word/2012/wordml" xmlns:wpg="http://schemas.microsoft.com/office/word/2010/wordprocessingGroup" xmlns:wpi="http://schemas.microsoft.com/office/word/2010/wordprocessingInk" xmlns:wne="http://schemas.microsoft.com/office/word/2006/wordml" xmlns:wps="http://schemas.microsoft.com/office/word/2010/wordprocessingShape" mc:Ignorable="w14 w15 wp14">
   <w15:commentEx w15:paraId="5C659D18" w15:done="0"/>
-  <w15:commentEx w15:paraId="70FDE9C2" w15:done="0"/>
 </w15:commentsEx>
 </file>
 
@@ -9482,6 +9347,118 @@
     </w:lvl>
   </w:abstractNum>
   <w:abstractNum w:abstractNumId="25">
+    <w:nsid w:val="5C296137"/>
+    <w:multiLevelType w:val="hybridMultilevel"/>
+    <w:tmpl w:val="899A776A"/>
+    <w:lvl w:ilvl="0" w:tplc="48902104">
+      <w:numFmt w:val="bullet"/>
+      <w:lvlText w:val="-"/>
+      <w:lvlJc w:val="left"/>
+      <w:pPr>
+        <w:ind w:left="1428" w:hanging="360"/>
+      </w:pPr>
+      <w:rPr>
+        <w:rFonts w:ascii="Calibri" w:eastAsiaTheme="minorHAnsi" w:hAnsi="Calibri" w:cstheme="minorBidi" w:hint="default"/>
+      </w:rPr>
+    </w:lvl>
+    <w:lvl w:ilvl="1" w:tplc="04050003" w:tentative="1">
+      <w:start w:val="1"/>
+      <w:numFmt w:val="bullet"/>
+      <w:lvlText w:val="o"/>
+      <w:lvlJc w:val="left"/>
+      <w:pPr>
+        <w:ind w:left="2148" w:hanging="360"/>
+      </w:pPr>
+      <w:rPr>
+        <w:rFonts w:ascii="Courier New" w:hAnsi="Courier New" w:cs="Courier New" w:hint="default"/>
+      </w:rPr>
+    </w:lvl>
+    <w:lvl w:ilvl="2" w:tplc="04050005" w:tentative="1">
+      <w:start w:val="1"/>
+      <w:numFmt w:val="bullet"/>
+      <w:lvlText w:val=""/>
+      <w:lvlJc w:val="left"/>
+      <w:pPr>
+        <w:ind w:left="2868" w:hanging="360"/>
+      </w:pPr>
+      <w:rPr>
+        <w:rFonts w:ascii="Wingdings" w:hAnsi="Wingdings" w:hint="default"/>
+      </w:rPr>
+    </w:lvl>
+    <w:lvl w:ilvl="3" w:tplc="04050001" w:tentative="1">
+      <w:start w:val="1"/>
+      <w:numFmt w:val="bullet"/>
+      <w:lvlText w:val=""/>
+      <w:lvlJc w:val="left"/>
+      <w:pPr>
+        <w:ind w:left="3588" w:hanging="360"/>
+      </w:pPr>
+      <w:rPr>
+        <w:rFonts w:ascii="Symbol" w:hAnsi="Symbol" w:hint="default"/>
+      </w:rPr>
+    </w:lvl>
+    <w:lvl w:ilvl="4" w:tplc="04050003" w:tentative="1">
+      <w:start w:val="1"/>
+      <w:numFmt w:val="bullet"/>
+      <w:lvlText w:val="o"/>
+      <w:lvlJc w:val="left"/>
+      <w:pPr>
+        <w:ind w:left="4308" w:hanging="360"/>
+      </w:pPr>
+      <w:rPr>
+        <w:rFonts w:ascii="Courier New" w:hAnsi="Courier New" w:cs="Courier New" w:hint="default"/>
+      </w:rPr>
+    </w:lvl>
+    <w:lvl w:ilvl="5" w:tplc="04050005" w:tentative="1">
+      <w:start w:val="1"/>
+      <w:numFmt w:val="bullet"/>
+      <w:lvlText w:val=""/>
+      <w:lvlJc w:val="left"/>
+      <w:pPr>
+        <w:ind w:left="5028" w:hanging="360"/>
+      </w:pPr>
+      <w:rPr>
+        <w:rFonts w:ascii="Wingdings" w:hAnsi="Wingdings" w:hint="default"/>
+      </w:rPr>
+    </w:lvl>
+    <w:lvl w:ilvl="6" w:tplc="04050001" w:tentative="1">
+      <w:start w:val="1"/>
+      <w:numFmt w:val="bullet"/>
+      <w:lvlText w:val=""/>
+      <w:lvlJc w:val="left"/>
+      <w:pPr>
+        <w:ind w:left="5748" w:hanging="360"/>
+      </w:pPr>
+      <w:rPr>
+        <w:rFonts w:ascii="Symbol" w:hAnsi="Symbol" w:hint="default"/>
+      </w:rPr>
+    </w:lvl>
+    <w:lvl w:ilvl="7" w:tplc="04050003" w:tentative="1">
+      <w:start w:val="1"/>
+      <w:numFmt w:val="bullet"/>
+      <w:lvlText w:val="o"/>
+      <w:lvlJc w:val="left"/>
+      <w:pPr>
+        <w:ind w:left="6468" w:hanging="360"/>
+      </w:pPr>
+      <w:rPr>
+        <w:rFonts w:ascii="Courier New" w:hAnsi="Courier New" w:cs="Courier New" w:hint="default"/>
+      </w:rPr>
+    </w:lvl>
+    <w:lvl w:ilvl="8" w:tplc="04050005" w:tentative="1">
+      <w:start w:val="1"/>
+      <w:numFmt w:val="bullet"/>
+      <w:lvlText w:val=""/>
+      <w:lvlJc w:val="left"/>
+      <w:pPr>
+        <w:ind w:left="7188" w:hanging="360"/>
+      </w:pPr>
+      <w:rPr>
+        <w:rFonts w:ascii="Wingdings" w:hAnsi="Wingdings" w:hint="default"/>
+      </w:rPr>
+    </w:lvl>
+  </w:abstractNum>
+  <w:abstractNum w:abstractNumId="26">
     <w:nsid w:val="5DF96423"/>
     <w:multiLevelType w:val="hybridMultilevel"/>
     <w:tmpl w:val="D7E64F3A"/>
@@ -9593,7 +9570,7 @@
       </w:rPr>
     </w:lvl>
   </w:abstractNum>
-  <w:abstractNum w:abstractNumId="26">
+  <w:abstractNum w:abstractNumId="27">
     <w:nsid w:val="607F2461"/>
     <w:multiLevelType w:val="hybridMultilevel"/>
     <w:tmpl w:val="43A0E5B6"/>
@@ -9705,7 +9682,7 @@
       </w:rPr>
     </w:lvl>
   </w:abstractNum>
-  <w:abstractNum w:abstractNumId="27">
+  <w:abstractNum w:abstractNumId="28">
     <w:nsid w:val="624E0634"/>
     <w:multiLevelType w:val="hybridMultilevel"/>
     <w:tmpl w:val="2B443846"/>
@@ -9817,7 +9794,7 @@
       </w:rPr>
     </w:lvl>
   </w:abstractNum>
-  <w:abstractNum w:abstractNumId="28">
+  <w:abstractNum w:abstractNumId="29">
     <w:nsid w:val="65BA6D10"/>
     <w:multiLevelType w:val="hybridMultilevel"/>
     <w:tmpl w:val="B49413CA"/>
@@ -9930,7 +9907,7 @@
       </w:rPr>
     </w:lvl>
   </w:abstractNum>
-  <w:abstractNum w:abstractNumId="29">
+  <w:abstractNum w:abstractNumId="30">
     <w:nsid w:val="688B6FE5"/>
     <w:multiLevelType w:val="hybridMultilevel"/>
     <w:tmpl w:val="EF10F314"/>
@@ -10042,7 +10019,7 @@
       </w:rPr>
     </w:lvl>
   </w:abstractNum>
-  <w:abstractNum w:abstractNumId="30">
+  <w:abstractNum w:abstractNumId="31">
     <w:nsid w:val="755E6F53"/>
     <w:multiLevelType w:val="hybridMultilevel"/>
     <w:tmpl w:val="97504234"/>
@@ -10158,7 +10135,7 @@
     <w:abstractNumId w:val="8"/>
   </w:num>
   <w:num w:numId="2">
-    <w:abstractNumId w:val="25"/>
+    <w:abstractNumId w:val="26"/>
   </w:num>
   <w:num w:numId="3">
     <w:abstractNumId w:val="12"/>
@@ -10176,7 +10153,7 @@
     <w:abstractNumId w:val="23"/>
   </w:num>
   <w:num w:numId="8">
-    <w:abstractNumId w:val="28"/>
+    <w:abstractNumId w:val="29"/>
   </w:num>
   <w:num w:numId="9">
     <w:abstractNumId w:val="6"/>
@@ -10203,7 +10180,7 @@
     <w:abstractNumId w:val="0"/>
   </w:num>
   <w:num w:numId="17">
-    <w:abstractNumId w:val="27"/>
+    <w:abstractNumId w:val="28"/>
   </w:num>
   <w:num w:numId="18">
     <w:abstractNumId w:val="11"/>
@@ -10221,7 +10198,7 @@
     <w:abstractNumId w:val="14"/>
   </w:num>
   <w:num w:numId="23">
-    <w:abstractNumId w:val="26"/>
+    <w:abstractNumId w:val="27"/>
   </w:num>
   <w:num w:numId="24">
     <w:abstractNumId w:val="21"/>
@@ -10242,10 +10219,13 @@
     <w:abstractNumId w:val="4"/>
   </w:num>
   <w:num w:numId="30">
-    <w:abstractNumId w:val="29"/>
+    <w:abstractNumId w:val="30"/>
   </w:num>
   <w:num w:numId="31">
-    <w:abstractNumId w:val="30"/>
+    <w:abstractNumId w:val="31"/>
+  </w:num>
+  <w:num w:numId="32">
+    <w:abstractNumId w:val="25"/>
   </w:num>
 </w:numbering>
 </file>

--- a/xslt/Unmapped elements.docx
+++ b/xslt/Unmapped elements.docx
@@ -1679,24 +1679,285 @@
       </w:r>
     </w:p>
     <w:p>
+      <w:r>
+        <w:t>&lt;</w:t>
+      </w:r>
+      <w:r>
+        <w:t>CONTRACTING_AUTHORITY_INFO</w:t>
+      </w:r>
+      <w:r>
+        <w:t>&gt;</w:t>
+      </w:r>
+    </w:p>
+    <w:p/>
+    <w:p>
       <w:pPr>
         <w:pStyle w:val="Nadpis3"/>
+        <w:rPr>
+          <w:color w:val="003296"/>
+        </w:rPr>
+      </w:pPr>
+      <w:r>
+        <w:rPr>
+          <w:color w:val="003296"/>
+        </w:rPr>
+        <w:t>&lt;</w:t>
+      </w:r>
+      <w:r>
+        <w:rPr>
+          <w:color w:val="003296"/>
+        </w:rPr>
+        <w:t>OBJECT_CONTRACT_INFORMATION_CONTRACT_UTILITIES</w:t>
+      </w:r>
+      <w:r>
+        <w:rPr>
+          <w:color w:val="003296"/>
+        </w:rPr>
+        <w:t>&gt;</w:t>
+      </w:r>
+    </w:p>
+    <w:p>
+      <w:pPr>
+        <w:pStyle w:val="Odstavecseseznamem"/>
+        <w:numPr>
+          <w:ilvl w:val="0"/>
+          <w:numId w:val="32"/>
+        </w:numPr>
+        <w:rPr>
+          <w:rFonts w:ascii="Times New Roman" w:hAnsi="Times New Roman" w:cs="Times New Roman"/>
+          <w:color w:val="993300"/>
+          <w:sz w:val="24"/>
+          <w:szCs w:val="24"/>
+        </w:rPr>
+      </w:pPr>
+      <w:r>
+        <w:rPr>
+          <w:rFonts w:ascii="Times New Roman" w:hAnsi="Times New Roman" w:cs="Times New Roman"/>
+          <w:color w:val="993300"/>
+          <w:sz w:val="24"/>
+          <w:szCs w:val="24"/>
+        </w:rPr>
+        <w:t>CONTRACT_OBJECT_DESCRIPTION</w:t>
+      </w:r>
+    </w:p>
+    <w:p>
+      <w:pPr>
+        <w:pStyle w:val="Odstavecseseznamem"/>
+        <w:numPr>
+          <w:ilvl w:val="1"/>
+          <w:numId w:val="6"/>
+        </w:numPr>
+      </w:pPr>
+      <w:r>
+        <w:rPr>
+          <w:rFonts w:ascii="Times New Roman" w:hAnsi="Times New Roman" w:cs="Times New Roman"/>
+          <w:color w:val="993300"/>
+          <w:sz w:val="24"/>
+          <w:szCs w:val="24"/>
+        </w:rPr>
+        <w:t>TYPE_CONTRACT_LOCATION</w:t>
+      </w:r>
+    </w:p>
+    <w:p>
+      <w:pPr>
+        <w:pStyle w:val="Odstavecseseznamem"/>
+        <w:numPr>
+          <w:ilvl w:val="2"/>
+          <w:numId w:val="6"/>
+        </w:numPr>
+      </w:pPr>
+      <w:r>
+        <w:rPr>
+          <w:rFonts w:ascii="Times New Roman" w:hAnsi="Times New Roman" w:cs="Times New Roman"/>
+          <w:color w:val="993300"/>
+          <w:sz w:val="24"/>
+          <w:szCs w:val="24"/>
+        </w:rPr>
+        <w:t>TYPE_WORK_CONTRACT</w:t>
+      </w:r>
+    </w:p>
+    <w:p>
+      <w:pPr>
+        <w:pStyle w:val="Odstavecseseznamem"/>
+        <w:numPr>
+          <w:ilvl w:val="2"/>
+          <w:numId w:val="6"/>
+        </w:numPr>
+      </w:pPr>
+      <w:r>
+        <w:rPr>
+          <w:rFonts w:ascii="Times New Roman" w:hAnsi="Times New Roman" w:cs="Times New Roman"/>
+          <w:color w:val="993300"/>
+          <w:sz w:val="24"/>
+          <w:szCs w:val="24"/>
+        </w:rPr>
+        <w:t>TYPE_SUPPLIES_CONTRACT</w:t>
+      </w:r>
+    </w:p>
+    <w:p>
+      <w:pPr>
+        <w:pStyle w:val="Odstavecseseznamem"/>
+        <w:numPr>
+          <w:ilvl w:val="1"/>
+          <w:numId w:val="6"/>
+        </w:numPr>
+      </w:pPr>
+      <w:r>
+        <w:rPr>
+          <w:rFonts w:ascii="Times New Roman" w:hAnsi="Times New Roman" w:cs="Times New Roman"/>
+          <w:color w:val="993300"/>
+          <w:sz w:val="24"/>
+          <w:szCs w:val="24"/>
+        </w:rPr>
+        <w:t>NOTICE_INVOLVES</w:t>
+      </w:r>
+    </w:p>
+    <w:p>
+      <w:pPr>
+        <w:pStyle w:val="Odstavecseseznamem"/>
+        <w:numPr>
+          <w:ilvl w:val="1"/>
+          <w:numId w:val="6"/>
+        </w:numPr>
+      </w:pPr>
+      <w:r>
+        <w:rPr>
+          <w:rFonts w:ascii="Times New Roman" w:hAnsi="Times New Roman" w:cs="Times New Roman"/>
+          <w:color w:val="993300"/>
+          <w:sz w:val="24"/>
+          <w:szCs w:val="24"/>
+        </w:rPr>
+        <w:t>CONTRACT_COVERED_GPA</w:t>
+      </w:r>
+    </w:p>
+    <w:p>
+      <w:pPr>
+        <w:pStyle w:val="Odstavecseseznamem"/>
+        <w:numPr>
+          <w:ilvl w:val="1"/>
+          <w:numId w:val="6"/>
+        </w:numPr>
+      </w:pPr>
+      <w:r>
+        <w:rPr>
+          <w:rFonts w:ascii="Times New Roman" w:hAnsi="Times New Roman" w:cs="Times New Roman"/>
+          <w:color w:val="993300"/>
+          <w:sz w:val="24"/>
+          <w:szCs w:val="24"/>
+        </w:rPr>
+        <w:t>F05_DIVISION_INTO_LOTS</w:t>
+      </w:r>
+    </w:p>
+    <w:p>
+      <w:pPr>
+        <w:pStyle w:val="Odstavecseseznamem"/>
+        <w:numPr>
+          <w:ilvl w:val="2"/>
+          <w:numId w:val="6"/>
+        </w:numPr>
+      </w:pPr>
+      <w:r>
+        <w:rPr>
+          <w:rFonts w:ascii="Times New Roman" w:hAnsi="Times New Roman" w:cs="Times New Roman"/>
+          <w:color w:val="993300"/>
+          <w:sz w:val="24"/>
+          <w:szCs w:val="24"/>
+        </w:rPr>
+        <w:t>F05_DIV_INTO_LOT_YES</w:t>
+      </w:r>
+    </w:p>
+    <w:p>
+      <w:pPr>
+        <w:pStyle w:val="Odstavecseseznamem"/>
+        <w:numPr>
+          <w:ilvl w:val="3"/>
+          <w:numId w:val="6"/>
+        </w:numPr>
+      </w:pPr>
+      <w:r>
+        <w:rPr>
+          <w:rFonts w:ascii="Times New Roman" w:hAnsi="Times New Roman" w:cs="Times New Roman"/>
+          <w:color w:val="993300"/>
+          <w:sz w:val="24"/>
+          <w:szCs w:val="24"/>
+        </w:rPr>
+        <w:t>F05_ANNEX_B</w:t>
+      </w:r>
+    </w:p>
+    <w:p>
+      <w:pPr>
+        <w:pStyle w:val="Odstavecseseznamem"/>
+        <w:numPr>
+          <w:ilvl w:val="4"/>
+          <w:numId w:val="6"/>
+        </w:numPr>
+      </w:pPr>
+      <w:proofErr w:type="spellStart"/>
+      <w:r>
+        <w:rPr>
+          <w:rFonts w:ascii="Times New Roman" w:hAnsi="Times New Roman" w:cs="Times New Roman"/>
+          <w:color w:val="993300"/>
+          <w:sz w:val="24"/>
+          <w:szCs w:val="24"/>
+        </w:rPr>
+        <w:t>Attribute</w:t>
+      </w:r>
+      <w:proofErr w:type="spellEnd"/>
+      <w:r>
+        <w:rPr>
+          <w:rFonts w:ascii="Times New Roman" w:hAnsi="Times New Roman" w:cs="Times New Roman"/>
+          <w:color w:val="993300"/>
+          <w:sz w:val="24"/>
+          <w:szCs w:val="24"/>
+        </w:rPr>
+        <w:t xml:space="preserve"> ITEM</w:t>
+      </w:r>
+    </w:p>
+    <w:p>
+      <w:pPr>
+        <w:pStyle w:val="Odstavecseseznamem"/>
+        <w:numPr>
+          <w:ilvl w:val="4"/>
+          <w:numId w:val="6"/>
+        </w:numPr>
+      </w:pPr>
+      <w:proofErr w:type="spellStart"/>
+      <w:r>
+        <w:rPr>
+          <w:rFonts w:ascii="Times New Roman" w:hAnsi="Times New Roman" w:cs="Times New Roman"/>
+          <w:color w:val="993300"/>
+          <w:sz w:val="24"/>
+          <w:szCs w:val="24"/>
+        </w:rPr>
+        <w:t>Attribute</w:t>
+      </w:r>
+      <w:proofErr w:type="spellEnd"/>
+      <w:r>
+        <w:rPr>
+          <w:rFonts w:ascii="Times New Roman" w:hAnsi="Times New Roman" w:cs="Times New Roman"/>
+          <w:color w:val="993300"/>
+          <w:sz w:val="24"/>
+          <w:szCs w:val="24"/>
+        </w:rPr>
+        <w:t xml:space="preserve"> VALUE</w:t>
+      </w:r>
+    </w:p>
+    <w:p>
+      <w:pPr>
+        <w:pStyle w:val="Odstavecseseznamem"/>
         <w:numPr>
           <w:ilvl w:val="0"/>
           <w:numId w:val="6"/>
         </w:numPr>
-        <w:shd w:val="clear" w:color="auto" w:fill="00B0F0"/>
-        <w:rPr>
-          <w:rFonts w:ascii="Times New Roman" w:hAnsi="Times New Roman" w:cs="Times New Roman"/>
-          <w:color w:val="993300"/>
-        </w:rPr>
-      </w:pPr>
-      <w:r>
-        <w:rPr>
-          <w:rFonts w:ascii="Times New Roman" w:hAnsi="Times New Roman" w:cs="Times New Roman"/>
-          <w:color w:val="993300"/>
-        </w:rPr>
-        <w:t>INTERNET_ADDRESSES_CONTRACT_UTILITIES</w:t>
+      </w:pPr>
+      <w:r>
+        <w:rPr>
+          <w:rFonts w:ascii="Times New Roman" w:hAnsi="Times New Roman" w:cs="Times New Roman"/>
+          <w:color w:val="993300"/>
+          <w:sz w:val="24"/>
+          <w:szCs w:val="24"/>
+        </w:rPr>
+        <w:t>QUANTITY_SCOPE</w:t>
       </w:r>
     </w:p>
     <w:p>
@@ -1706,16 +1967,15 @@
           <w:ilvl w:val="1"/>
           <w:numId w:val="6"/>
         </w:numPr>
-        <w:shd w:val="clear" w:color="auto" w:fill="00B0F0"/>
-      </w:pPr>
-      <w:r>
-        <w:rPr>
-          <w:rFonts w:ascii="Times New Roman" w:hAnsi="Times New Roman" w:cs="Times New Roman"/>
-          <w:color w:val="993300"/>
-          <w:sz w:val="24"/>
-          <w:szCs w:val="24"/>
-        </w:rPr>
-        <w:t>URL_INFORMATION</w:t>
+      </w:pPr>
+      <w:r>
+        <w:rPr>
+          <w:rFonts w:ascii="Times New Roman" w:hAnsi="Times New Roman" w:cs="Times New Roman"/>
+          <w:color w:val="993300"/>
+          <w:sz w:val="24"/>
+          <w:szCs w:val="24"/>
+        </w:rPr>
+        <w:t>OPTIONS | NO_OPTIONS</w:t>
       </w:r>
     </w:p>
     <w:p>
@@ -1725,78 +1985,15 @@
           <w:ilvl w:val="1"/>
           <w:numId w:val="6"/>
         </w:numPr>
-        <w:shd w:val="clear" w:color="auto" w:fill="00B0F0"/>
-      </w:pPr>
-      <w:r>
-        <w:rPr>
-          <w:rFonts w:ascii="Times New Roman" w:hAnsi="Times New Roman" w:cs="Times New Roman"/>
-          <w:color w:val="993300"/>
-          <w:sz w:val="24"/>
-          <w:szCs w:val="24"/>
-        </w:rPr>
-        <w:t>URL_PARTICIPATE</w:t>
-      </w:r>
-    </w:p>
-    <w:p>
-      <w:r>
-        <w:t>&lt;</w:t>
-      </w:r>
-      <w:r>
-        <w:t>CONTRACTING_AUTHORITY_INFO</w:t>
-      </w:r>
-      <w:r>
-        <w:t>&gt;</w:t>
-      </w:r>
-    </w:p>
-    <w:p/>
-    <w:p>
-      <w:pPr>
-        <w:pStyle w:val="Nadpis3"/>
-        <w:rPr>
-          <w:color w:val="003296"/>
-        </w:rPr>
-      </w:pPr>
-      <w:r>
-        <w:rPr>
-          <w:color w:val="003296"/>
-        </w:rPr>
-        <w:t>&lt;</w:t>
-      </w:r>
-      <w:r>
-        <w:rPr>
-          <w:color w:val="003296"/>
-        </w:rPr>
-        <w:t>OBJECT_CONTRACT_INFORMATION_CONTRACT_UTILITIES</w:t>
-      </w:r>
-      <w:r>
-        <w:rPr>
-          <w:color w:val="003296"/>
-        </w:rPr>
-        <w:t>&gt;</w:t>
-      </w:r>
-    </w:p>
-    <w:p>
-      <w:pPr>
-        <w:pStyle w:val="Odstavecseseznamem"/>
-        <w:numPr>
-          <w:ilvl w:val="0"/>
-          <w:numId w:val="32"/>
-        </w:numPr>
-        <w:rPr>
-          <w:rFonts w:ascii="Times New Roman" w:hAnsi="Times New Roman" w:cs="Times New Roman"/>
-          <w:color w:val="993300"/>
-          <w:sz w:val="24"/>
-          <w:szCs w:val="24"/>
-        </w:rPr>
-      </w:pPr>
-      <w:r>
-        <w:rPr>
-          <w:rFonts w:ascii="Times New Roman" w:hAnsi="Times New Roman" w:cs="Times New Roman"/>
-          <w:color w:val="993300"/>
-          <w:sz w:val="24"/>
-          <w:szCs w:val="24"/>
-        </w:rPr>
-        <w:t>CONTRACT_OBJECT_DESCRIPTION</w:t>
+      </w:pPr>
+      <w:r>
+        <w:rPr>
+          <w:rFonts w:ascii="Times New Roman" w:hAnsi="Times New Roman" w:cs="Times New Roman"/>
+          <w:color w:val="993300"/>
+          <w:sz w:val="24"/>
+          <w:szCs w:val="24"/>
+        </w:rPr>
+        <w:t>RECURRENT_CONTRACT | NO_RECURRENT_CONTRACT</w:t>
       </w:r>
     </w:p>
     <w:p>
@@ -1806,15 +2003,17 @@
           <w:ilvl w:val="1"/>
           <w:numId w:val="6"/>
         </w:numPr>
-      </w:pPr>
-      <w:r>
-        <w:rPr>
-          <w:rFonts w:ascii="Times New Roman" w:hAnsi="Times New Roman" w:cs="Times New Roman"/>
-          <w:color w:val="993300"/>
-          <w:sz w:val="24"/>
-          <w:szCs w:val="24"/>
-        </w:rPr>
-        <w:t>TYPE_CONTRACT_LOCATION</w:t>
+        <w:shd w:val="clear" w:color="auto" w:fill="BDD6EE" w:themeFill="accent1" w:themeFillTint="66"/>
+      </w:pPr>
+      <w:bookmarkStart w:id="0" w:name="_GoBack"/>
+      <w:r>
+        <w:rPr>
+          <w:rFonts w:ascii="Times New Roman" w:hAnsi="Times New Roman" w:cs="Times New Roman"/>
+          <w:color w:val="993300"/>
+          <w:sz w:val="24"/>
+          <w:szCs w:val="24"/>
+        </w:rPr>
+        <w:t>NATURE_QUANTITY_SCOPE</w:t>
       </w:r>
     </w:p>
     <w:p>
@@ -1824,262 +2023,7 @@
           <w:ilvl w:val="2"/>
           <w:numId w:val="6"/>
         </w:numPr>
-      </w:pPr>
-      <w:r>
-        <w:rPr>
-          <w:rFonts w:ascii="Times New Roman" w:hAnsi="Times New Roman" w:cs="Times New Roman"/>
-          <w:color w:val="993300"/>
-          <w:sz w:val="24"/>
-          <w:szCs w:val="24"/>
-        </w:rPr>
-        <w:t>TYPE_WORK_CONTRACT</w:t>
-      </w:r>
-    </w:p>
-    <w:p>
-      <w:pPr>
-        <w:pStyle w:val="Odstavecseseznamem"/>
-        <w:numPr>
-          <w:ilvl w:val="2"/>
-          <w:numId w:val="6"/>
-        </w:numPr>
-      </w:pPr>
-      <w:r>
-        <w:rPr>
-          <w:rFonts w:ascii="Times New Roman" w:hAnsi="Times New Roman" w:cs="Times New Roman"/>
-          <w:color w:val="993300"/>
-          <w:sz w:val="24"/>
-          <w:szCs w:val="24"/>
-        </w:rPr>
-        <w:t>TYPE_SUPPLIES_CONTRACT</w:t>
-      </w:r>
-    </w:p>
-    <w:p>
-      <w:pPr>
-        <w:pStyle w:val="Odstavecseseznamem"/>
-        <w:numPr>
-          <w:ilvl w:val="1"/>
-          <w:numId w:val="6"/>
-        </w:numPr>
-      </w:pPr>
-      <w:r>
-        <w:rPr>
-          <w:rFonts w:ascii="Times New Roman" w:hAnsi="Times New Roman" w:cs="Times New Roman"/>
-          <w:color w:val="993300"/>
-          <w:sz w:val="24"/>
-          <w:szCs w:val="24"/>
-        </w:rPr>
-        <w:t>NOTICE_INVOLVES</w:t>
-      </w:r>
-    </w:p>
-    <w:p>
-      <w:pPr>
-        <w:pStyle w:val="Odstavecseseznamem"/>
-        <w:numPr>
-          <w:ilvl w:val="1"/>
-          <w:numId w:val="6"/>
-        </w:numPr>
-      </w:pPr>
-      <w:r>
-        <w:rPr>
-          <w:rFonts w:ascii="Times New Roman" w:hAnsi="Times New Roman" w:cs="Times New Roman"/>
-          <w:color w:val="993300"/>
-          <w:sz w:val="24"/>
-          <w:szCs w:val="24"/>
-        </w:rPr>
-        <w:t>CONTRACT_COVERED_GPA</w:t>
-      </w:r>
-    </w:p>
-    <w:p>
-      <w:pPr>
-        <w:pStyle w:val="Odstavecseseznamem"/>
-        <w:numPr>
-          <w:ilvl w:val="1"/>
-          <w:numId w:val="6"/>
-        </w:numPr>
-      </w:pPr>
-      <w:r>
-        <w:rPr>
-          <w:rFonts w:ascii="Times New Roman" w:hAnsi="Times New Roman" w:cs="Times New Roman"/>
-          <w:color w:val="993300"/>
-          <w:sz w:val="24"/>
-          <w:szCs w:val="24"/>
-        </w:rPr>
-        <w:t>F05_DIVISION_INTO_LOTS</w:t>
-      </w:r>
-    </w:p>
-    <w:p>
-      <w:pPr>
-        <w:pStyle w:val="Odstavecseseznamem"/>
-        <w:numPr>
-          <w:ilvl w:val="2"/>
-          <w:numId w:val="6"/>
-        </w:numPr>
-      </w:pPr>
-      <w:r>
-        <w:rPr>
-          <w:rFonts w:ascii="Times New Roman" w:hAnsi="Times New Roman" w:cs="Times New Roman"/>
-          <w:color w:val="993300"/>
-          <w:sz w:val="24"/>
-          <w:szCs w:val="24"/>
-        </w:rPr>
-        <w:t>F05_DIV_INTO_LOT_YES</w:t>
-      </w:r>
-    </w:p>
-    <w:p>
-      <w:pPr>
-        <w:pStyle w:val="Odstavecseseznamem"/>
-        <w:numPr>
-          <w:ilvl w:val="3"/>
-          <w:numId w:val="6"/>
-        </w:numPr>
-      </w:pPr>
-      <w:r>
-        <w:rPr>
-          <w:rFonts w:ascii="Times New Roman" w:hAnsi="Times New Roman" w:cs="Times New Roman"/>
-          <w:color w:val="993300"/>
-          <w:sz w:val="24"/>
-          <w:szCs w:val="24"/>
-        </w:rPr>
-        <w:t>F05_ANNEX_B</w:t>
-      </w:r>
-    </w:p>
-    <w:p>
-      <w:pPr>
-        <w:pStyle w:val="Odstavecseseznamem"/>
-        <w:numPr>
-          <w:ilvl w:val="4"/>
-          <w:numId w:val="6"/>
-        </w:numPr>
-      </w:pPr>
-      <w:proofErr w:type="spellStart"/>
-      <w:r>
-        <w:rPr>
-          <w:rFonts w:ascii="Times New Roman" w:hAnsi="Times New Roman" w:cs="Times New Roman"/>
-          <w:color w:val="993300"/>
-          <w:sz w:val="24"/>
-          <w:szCs w:val="24"/>
-        </w:rPr>
-        <w:t>Attribute</w:t>
-      </w:r>
-      <w:proofErr w:type="spellEnd"/>
-      <w:r>
-        <w:rPr>
-          <w:rFonts w:ascii="Times New Roman" w:hAnsi="Times New Roman" w:cs="Times New Roman"/>
-          <w:color w:val="993300"/>
-          <w:sz w:val="24"/>
-          <w:szCs w:val="24"/>
-        </w:rPr>
-        <w:t xml:space="preserve"> ITEM</w:t>
-      </w:r>
-    </w:p>
-    <w:p>
-      <w:pPr>
-        <w:pStyle w:val="Odstavecseseznamem"/>
-        <w:numPr>
-          <w:ilvl w:val="4"/>
-          <w:numId w:val="6"/>
-        </w:numPr>
-      </w:pPr>
-      <w:proofErr w:type="spellStart"/>
-      <w:r>
-        <w:rPr>
-          <w:rFonts w:ascii="Times New Roman" w:hAnsi="Times New Roman" w:cs="Times New Roman"/>
-          <w:color w:val="993300"/>
-          <w:sz w:val="24"/>
-          <w:szCs w:val="24"/>
-        </w:rPr>
-        <w:t>Attribute</w:t>
-      </w:r>
-      <w:proofErr w:type="spellEnd"/>
-      <w:r>
-        <w:rPr>
-          <w:rFonts w:ascii="Times New Roman" w:hAnsi="Times New Roman" w:cs="Times New Roman"/>
-          <w:color w:val="993300"/>
-          <w:sz w:val="24"/>
-          <w:szCs w:val="24"/>
-        </w:rPr>
-        <w:t xml:space="preserve"> VALUE</w:t>
-      </w:r>
-    </w:p>
-    <w:p>
-      <w:pPr>
-        <w:pStyle w:val="Odstavecseseznamem"/>
-        <w:numPr>
-          <w:ilvl w:val="0"/>
-          <w:numId w:val="6"/>
-        </w:numPr>
-      </w:pPr>
-      <w:r>
-        <w:rPr>
-          <w:rFonts w:ascii="Times New Roman" w:hAnsi="Times New Roman" w:cs="Times New Roman"/>
-          <w:color w:val="993300"/>
-          <w:sz w:val="24"/>
-          <w:szCs w:val="24"/>
-        </w:rPr>
-        <w:t>QUANTITY_SCOPE</w:t>
-      </w:r>
-    </w:p>
-    <w:p>
-      <w:pPr>
-        <w:pStyle w:val="Odstavecseseznamem"/>
-        <w:numPr>
-          <w:ilvl w:val="1"/>
-          <w:numId w:val="6"/>
-        </w:numPr>
-      </w:pPr>
-      <w:r>
-        <w:rPr>
-          <w:rFonts w:ascii="Times New Roman" w:hAnsi="Times New Roman" w:cs="Times New Roman"/>
-          <w:color w:val="993300"/>
-          <w:sz w:val="24"/>
-          <w:szCs w:val="24"/>
-        </w:rPr>
-        <w:t>OPTIONS | NO_OPTIONS</w:t>
-      </w:r>
-    </w:p>
-    <w:p>
-      <w:pPr>
-        <w:pStyle w:val="Odstavecseseznamem"/>
-        <w:numPr>
-          <w:ilvl w:val="1"/>
-          <w:numId w:val="6"/>
-        </w:numPr>
-      </w:pPr>
-      <w:r>
-        <w:rPr>
-          <w:rFonts w:ascii="Times New Roman" w:hAnsi="Times New Roman" w:cs="Times New Roman"/>
-          <w:color w:val="993300"/>
-          <w:sz w:val="24"/>
-          <w:szCs w:val="24"/>
-        </w:rPr>
-        <w:t>RECURRENT_CONTRACT | NO_RECURRENT_CONTRACT</w:t>
-      </w:r>
-    </w:p>
-    <w:p>
-      <w:pPr>
-        <w:pStyle w:val="Odstavecseseznamem"/>
-        <w:numPr>
-          <w:ilvl w:val="1"/>
-          <w:numId w:val="6"/>
-        </w:numPr>
-      </w:pPr>
-      <w:r>
-        <w:rPr>
-          <w:rFonts w:ascii="Times New Roman" w:hAnsi="Times New Roman" w:cs="Times New Roman"/>
-          <w:color w:val="993300"/>
-          <w:sz w:val="24"/>
-          <w:szCs w:val="24"/>
-        </w:rPr>
-        <w:t>NATURE_QUANTITY_SCOPE</w:t>
-      </w:r>
-    </w:p>
-    <w:p>
-      <w:pPr>
-        <w:pStyle w:val="Odstavecseseznamem"/>
-        <w:numPr>
-          <w:ilvl w:val="2"/>
-          <w:numId w:val="6"/>
-        </w:numPr>
+        <w:shd w:val="clear" w:color="auto" w:fill="BDD6EE" w:themeFill="accent1" w:themeFillTint="66"/>
       </w:pPr>
       <w:r>
         <w:rPr>
@@ -2091,6 +2035,7 @@
         <w:t>TOTAL_QUANTITY_OR_SCOPE</w:t>
       </w:r>
     </w:p>
+    <w:bookmarkEnd w:id="0"/>
     <w:p>
       <w:r>
         <w:t>&lt;OBJECT_CONTRACT_INFORMATION_CONTRACT_UTILITIES&gt;</w:t>
@@ -2316,7 +2261,6 @@
         <w:rPr>
           <w:color w:val="003296"/>
         </w:rPr>
-        <w:lastRenderedPageBreak/>
         <w:t>&lt;</w:t>
       </w:r>
       <w:r>
@@ -2415,6 +2359,7 @@
           <w:sz w:val="24"/>
           <w:szCs w:val="24"/>
         </w:rPr>
+        <w:lastRenderedPageBreak/>
         <w:t>MEDIATION_PROCEDURE_BODY_RESPONSIBLE</w:t>
       </w:r>
     </w:p>
@@ -2523,11 +2468,12 @@
         <w:t>====</w:t>
       </w:r>
     </w:p>
+    <w:p/>
     <w:p>
       <w:pPr>
         <w:pStyle w:val="Nadpis3"/>
         <w:rPr>
-          <w:color w:val="003296"/>
+          <w:color w:val="000096"/>
         </w:rPr>
       </w:pPr>
       <w:r>
@@ -2537,14 +2483,11 @@
         <w:t>&lt;</w:t>
       </w:r>
       <w:r>
-        <w:rPr>
-          <w:color w:val="003296"/>
-        </w:rPr>
-        <w:t>CONTRACTING_ENTITY_CONTRACT_AWARD_UTILITIES</w:t>
-      </w:r>
-      <w:r>
-        <w:rPr>
-          <w:color w:val="003296"/>
+        <w:t>OBJECT_CONTRACT_AWARD_UTILITIES</w:t>
+      </w:r>
+      <w:r>
+        <w:rPr>
+          <w:color w:val="000096"/>
         </w:rPr>
         <w:t>&gt;</w:t>
       </w:r>
@@ -2556,16 +2499,15 @@
           <w:ilvl w:val="0"/>
           <w:numId w:val="14"/>
         </w:numPr>
-        <w:shd w:val="clear" w:color="auto" w:fill="00B0F0"/>
-      </w:pPr>
-      <w:r>
-        <w:rPr>
-          <w:rFonts w:ascii="Times New Roman" w:hAnsi="Times New Roman" w:cs="Times New Roman"/>
-          <w:color w:val="993300"/>
-          <w:sz w:val="24"/>
-          <w:szCs w:val="24"/>
-        </w:rPr>
-        <w:t>INTERNET_ADDRESSES_CONTRACT_AWARD_UTILITIES</w:t>
+      </w:pPr>
+      <w:r>
+        <w:rPr>
+          <w:rFonts w:ascii="Times New Roman" w:hAnsi="Times New Roman" w:cs="Times New Roman"/>
+          <w:color w:val="993300"/>
+          <w:sz w:val="24"/>
+          <w:szCs w:val="24"/>
+        </w:rPr>
+        <w:t>DESCRIPTION_CONTRACT_AWARD_UTILITIES</w:t>
       </w:r>
     </w:p>
     <w:p>
@@ -2575,67 +2517,15 @@
           <w:ilvl w:val="1"/>
           <w:numId w:val="14"/>
         </w:numPr>
-        <w:shd w:val="clear" w:color="auto" w:fill="00B0F0"/>
-      </w:pPr>
-      <w:r>
-        <w:rPr>
-          <w:rFonts w:ascii="Times New Roman" w:hAnsi="Times New Roman" w:cs="Times New Roman"/>
-          <w:color w:val="993300"/>
-          <w:sz w:val="24"/>
-          <w:szCs w:val="24"/>
-        </w:rPr>
-        <w:t>URL_INFORMATION</w:t>
-      </w:r>
-    </w:p>
-    <w:p>
-      <w:pPr>
-        <w:pStyle w:val="Odstavecseseznamem"/>
-        <w:numPr>
-          <w:ilvl w:val="1"/>
-          <w:numId w:val="14"/>
-        </w:numPr>
-        <w:shd w:val="clear" w:color="auto" w:fill="00B0F0"/>
-      </w:pPr>
-      <w:r>
-        <w:rPr>
-          <w:rFonts w:ascii="Times New Roman" w:hAnsi="Times New Roman" w:cs="Times New Roman"/>
-          <w:color w:val="993300"/>
-          <w:sz w:val="24"/>
-          <w:szCs w:val="24"/>
-        </w:rPr>
-        <w:t>URL_PARTICIPATE</w:t>
-      </w:r>
-    </w:p>
-    <w:p>
-      <w:r>
-        <w:t>&lt;CONTRACTING_ENTITY_CONTRACT_AWARD_UTILITIES</w:t>
-      </w:r>
-      <w:r>
-        <w:t>&gt;</w:t>
-      </w:r>
-    </w:p>
-    <w:p/>
-    <w:p>
-      <w:pPr>
-        <w:pStyle w:val="Nadpis3"/>
-        <w:rPr>
-          <w:color w:val="000096"/>
-        </w:rPr>
-      </w:pPr>
-      <w:r>
-        <w:rPr>
-          <w:color w:val="003296"/>
-        </w:rPr>
-        <w:t>&lt;</w:t>
-      </w:r>
-      <w:r>
-        <w:t>OBJECT_CONTRACT_AWARD_UTILITIES</w:t>
-      </w:r>
-      <w:r>
-        <w:rPr>
-          <w:color w:val="000096"/>
-        </w:rPr>
-        <w:t>&gt;</w:t>
+      </w:pPr>
+      <w:r>
+        <w:rPr>
+          <w:rFonts w:ascii="Times New Roman" w:hAnsi="Times New Roman" w:cs="Times New Roman"/>
+          <w:color w:val="993300"/>
+          <w:sz w:val="24"/>
+          <w:szCs w:val="24"/>
+        </w:rPr>
+        <w:t>F06_NOTICE_INVOLVES</w:t>
       </w:r>
     </w:p>
     <w:p>
@@ -2653,42 +2543,6 @@
           <w:sz w:val="24"/>
           <w:szCs w:val="24"/>
         </w:rPr>
-        <w:t>DESCRIPTION_CONTRACT_AWARD_UTILITIES</w:t>
-      </w:r>
-    </w:p>
-    <w:p>
-      <w:pPr>
-        <w:pStyle w:val="Odstavecseseznamem"/>
-        <w:numPr>
-          <w:ilvl w:val="1"/>
-          <w:numId w:val="14"/>
-        </w:numPr>
-      </w:pPr>
-      <w:r>
-        <w:rPr>
-          <w:rFonts w:ascii="Times New Roman" w:hAnsi="Times New Roman" w:cs="Times New Roman"/>
-          <w:color w:val="993300"/>
-          <w:sz w:val="24"/>
-          <w:szCs w:val="24"/>
-        </w:rPr>
-        <w:t>F06_NOTICE_INVOLVES</w:t>
-      </w:r>
-    </w:p>
-    <w:p>
-      <w:pPr>
-        <w:pStyle w:val="Odstavecseseznamem"/>
-        <w:numPr>
-          <w:ilvl w:val="0"/>
-          <w:numId w:val="14"/>
-        </w:numPr>
-      </w:pPr>
-      <w:r>
-        <w:rPr>
-          <w:rFonts w:ascii="Times New Roman" w:hAnsi="Times New Roman" w:cs="Times New Roman"/>
-          <w:color w:val="993300"/>
-          <w:sz w:val="24"/>
-          <w:szCs w:val="24"/>
-        </w:rPr>
         <w:t>CONTRACT_COVERED_GPA</w:t>
       </w:r>
     </w:p>
@@ -2759,7 +2613,7 @@
         </w:rPr>
         <w:t>PRICE_AWARD_</w:t>
       </w:r>
-      <w:commentRangeStart w:id="0"/>
+      <w:commentRangeStart w:id="1"/>
       <w:r>
         <w:rPr>
           <w:rFonts w:ascii="Times New Roman" w:hAnsi="Times New Roman" w:cs="Times New Roman"/>
@@ -2769,12 +2623,12 @@
         </w:rPr>
         <w:t>CRITERIA</w:t>
       </w:r>
-      <w:commentRangeEnd w:id="0"/>
+      <w:commentRangeEnd w:id="1"/>
       <w:r>
         <w:rPr>
           <w:rStyle w:val="Odkaznakoment"/>
         </w:rPr>
-        <w:commentReference w:id="0"/>
+        <w:commentReference w:id="1"/>
       </w:r>
     </w:p>
     <w:p>
@@ -2969,7 +2823,6 @@
         </w:rPr>
       </w:pPr>
       <w:r>
-        <w:lastRenderedPageBreak/>
         <w:t>&lt;</w:t>
       </w:r>
       <w:r>
@@ -3103,6 +2956,7 @@
         <w:rPr>
           <w:sz w:val="40"/>
         </w:rPr>
+        <w:lastRenderedPageBreak/>
         <w:t xml:space="preserve">==== </w:t>
       </w:r>
       <w:r>
@@ -3302,16 +3156,15 @@
           <w:ilvl w:val="0"/>
           <w:numId w:val="14"/>
         </w:numPr>
-        <w:shd w:val="clear" w:color="auto" w:fill="00B0F0"/>
-      </w:pPr>
-      <w:r>
-        <w:rPr>
-          <w:rFonts w:ascii="Times New Roman" w:hAnsi="Times New Roman" w:cs="Times New Roman"/>
-          <w:color w:val="993300"/>
-          <w:sz w:val="24"/>
-          <w:szCs w:val="24"/>
-        </w:rPr>
-        <w:t>INTERNET_ADDRESSES_QUALIFICATION_SYSTEM_UTILITIES</w:t>
+      </w:pPr>
+      <w:r>
+        <w:rPr>
+          <w:rFonts w:ascii="Times New Roman" w:hAnsi="Times New Roman" w:cs="Times New Roman"/>
+          <w:color w:val="993300"/>
+          <w:sz w:val="24"/>
+          <w:szCs w:val="24"/>
+        </w:rPr>
+        <w:t>NAME_ADDRESSES_CONTACT_QUALIFICATION_SYSTEM_UTILITIES</w:t>
       </w:r>
     </w:p>
     <w:p>
@@ -3321,16 +3174,15 @@
           <w:ilvl w:val="1"/>
           <w:numId w:val="14"/>
         </w:numPr>
-        <w:shd w:val="clear" w:color="auto" w:fill="00B0F0"/>
-      </w:pPr>
-      <w:r>
-        <w:rPr>
-          <w:rFonts w:ascii="Times New Roman" w:hAnsi="Times New Roman" w:cs="Times New Roman"/>
-          <w:color w:val="993300"/>
-          <w:sz w:val="24"/>
-          <w:szCs w:val="24"/>
-        </w:rPr>
-        <w:t>URL_INFORMATION</w:t>
+      </w:pPr>
+      <w:r>
+        <w:rPr>
+          <w:rFonts w:ascii="Times New Roman" w:hAnsi="Times New Roman" w:cs="Times New Roman"/>
+          <w:color w:val="993300"/>
+          <w:sz w:val="24"/>
+          <w:szCs w:val="24"/>
+        </w:rPr>
+        <w:t>SPECIFICATIONS_AND_ADDITIONAL_DOCUMENTS</w:t>
       </w:r>
     </w:p>
     <w:p>
@@ -3340,16 +3192,102 @@
           <w:ilvl w:val="1"/>
           <w:numId w:val="14"/>
         </w:numPr>
-        <w:shd w:val="clear" w:color="auto" w:fill="00B0F0"/>
-      </w:pPr>
-      <w:r>
-        <w:rPr>
-          <w:rFonts w:ascii="Times New Roman" w:hAnsi="Times New Roman" w:cs="Times New Roman"/>
-          <w:color w:val="993300"/>
-          <w:sz w:val="24"/>
-          <w:szCs w:val="24"/>
-        </w:rPr>
-        <w:t>URL_PARTICIPATE</w:t>
+      </w:pPr>
+      <w:r>
+        <w:rPr>
+          <w:rFonts w:ascii="Times New Roman" w:hAnsi="Times New Roman" w:cs="Times New Roman"/>
+          <w:color w:val="993300"/>
+          <w:sz w:val="24"/>
+          <w:szCs w:val="24"/>
+        </w:rPr>
+        <w:t>TENDERS_REQUESTS_APPLICATIONS_MUST_BE_SENT_TO</w:t>
+      </w:r>
+    </w:p>
+    <w:p>
+      <w:r>
+        <w:t>&lt;</w:t>
+      </w:r>
+      <w:r>
+        <w:t>CONTRACTING_ENTITY_QUALIFICATION_SYSTEM</w:t>
+      </w:r>
+      <w:r>
+        <w:t>&gt;</w:t>
+      </w:r>
+    </w:p>
+    <w:p/>
+    <w:p>
+      <w:pPr>
+        <w:pStyle w:val="Nadpis3"/>
+        <w:rPr>
+          <w:color w:val="003296"/>
+        </w:rPr>
+      </w:pPr>
+      <w:r>
+        <w:rPr>
+          <w:color w:val="003296"/>
+        </w:rPr>
+        <w:t>&lt;</w:t>
+      </w:r>
+      <w:r>
+        <w:rPr>
+          <w:color w:val="003296"/>
+        </w:rPr>
+        <w:t>OBJECT_QUALIFICATION_SYSTEM</w:t>
+      </w:r>
+      <w:r>
+        <w:rPr>
+          <w:color w:val="003296"/>
+        </w:rPr>
+        <w:t>&gt;</w:t>
+      </w:r>
+    </w:p>
+    <w:p>
+      <w:pPr>
+        <w:pStyle w:val="Nadpis3"/>
+        <w:numPr>
+          <w:ilvl w:val="0"/>
+          <w:numId w:val="19"/>
+        </w:numPr>
+        <w:rPr>
+          <w:rFonts w:ascii="Times New Roman" w:hAnsi="Times New Roman" w:cs="Times New Roman"/>
+          <w:color w:val="993300"/>
+        </w:rPr>
+      </w:pPr>
+      <w:r>
+        <w:rPr>
+          <w:rFonts w:ascii="Times New Roman" w:hAnsi="Times New Roman" w:cs="Times New Roman"/>
+          <w:color w:val="993300"/>
+        </w:rPr>
+        <w:t>CONTRACT_COVERED_GPA</w:t>
+      </w:r>
+    </w:p>
+    <w:p>
+      <w:r>
+        <w:t>&lt;OBJECT_QUALIFICATION_SYSTEM</w:t>
+      </w:r>
+      <w:r>
+        <w:t>&gt;</w:t>
+      </w:r>
+    </w:p>
+    <w:p/>
+    <w:p>
+      <w:pPr>
+        <w:pStyle w:val="Nadpis3"/>
+        <w:rPr>
+          <w:color w:val="003296"/>
+        </w:rPr>
+      </w:pPr>
+      <w:r>
+        <w:rPr>
+          <w:color w:val="003296"/>
+        </w:rPr>
+        <w:t>&lt;</w:t>
+      </w:r>
+      <w:r>
+        <w:rPr>
+          <w:color w:val="003296"/>
+        </w:rPr>
+        <w:t>LEFTI_QUALIFICATION_SYSTEM&gt;</w:t>
       </w:r>
     </w:p>
     <w:p>
@@ -3359,15 +3297,457 @@
           <w:ilvl w:val="0"/>
           <w:numId w:val="14"/>
         </w:numPr>
-      </w:pPr>
-      <w:r>
-        <w:rPr>
-          <w:rFonts w:ascii="Times New Roman" w:hAnsi="Times New Roman" w:cs="Times New Roman"/>
-          <w:color w:val="993300"/>
-          <w:sz w:val="24"/>
-          <w:szCs w:val="24"/>
-        </w:rPr>
-        <w:t>NAME_ADDRESSES_CONTACT_QUALIFICATION_SYSTEM_UTILITIES</w:t>
+        <w:shd w:val="clear" w:color="auto" w:fill="D9E2F3" w:themeFill="accent5" w:themeFillTint="33"/>
+      </w:pPr>
+      <w:r>
+        <w:rPr>
+          <w:rFonts w:ascii="Times New Roman" w:hAnsi="Times New Roman" w:cs="Times New Roman"/>
+          <w:color w:val="993300"/>
+          <w:sz w:val="24"/>
+          <w:szCs w:val="24"/>
+        </w:rPr>
+        <w:t>QUALIFICATION_FOR_SYSTEM</w:t>
+      </w:r>
+    </w:p>
+    <w:p>
+      <w:pPr>
+        <w:pStyle w:val="Odstavecseseznamem"/>
+        <w:numPr>
+          <w:ilvl w:val="0"/>
+          <w:numId w:val="14"/>
+        </w:numPr>
+        <w:shd w:val="clear" w:color="auto" w:fill="D9E2F3" w:themeFill="accent5" w:themeFillTint="33"/>
+      </w:pPr>
+      <w:r>
+        <w:rPr>
+          <w:rFonts w:ascii="Times New Roman" w:hAnsi="Times New Roman" w:cs="Times New Roman"/>
+          <w:color w:val="993300"/>
+          <w:sz w:val="24"/>
+          <w:szCs w:val="24"/>
+        </w:rPr>
+        <w:t>CONDITIONS_ECONOMIC_OPERATORS</w:t>
+      </w:r>
+    </w:p>
+    <w:p>
+      <w:pPr>
+        <w:pStyle w:val="Odstavecseseznamem"/>
+        <w:numPr>
+          <w:ilvl w:val="0"/>
+          <w:numId w:val="14"/>
+        </w:numPr>
+        <w:shd w:val="clear" w:color="auto" w:fill="D9E2F3" w:themeFill="accent5" w:themeFillTint="33"/>
+      </w:pPr>
+      <w:r>
+        <w:rPr>
+          <w:rFonts w:ascii="Times New Roman" w:hAnsi="Times New Roman" w:cs="Times New Roman"/>
+          <w:color w:val="993300"/>
+          <w:sz w:val="24"/>
+          <w:szCs w:val="24"/>
+        </w:rPr>
+        <w:t>METHODS_CONDITIONS</w:t>
+      </w:r>
+    </w:p>
+    <w:p>
+      <w:pPr>
+        <w:pStyle w:val="Odstavecseseznamem"/>
+        <w:numPr>
+          <w:ilvl w:val="0"/>
+          <w:numId w:val="14"/>
+        </w:numPr>
+        <w:shd w:val="clear" w:color="auto" w:fill="D9E2F3" w:themeFill="accent5" w:themeFillTint="33"/>
+      </w:pPr>
+      <w:r>
+        <w:rPr>
+          <w:rFonts w:ascii="Times New Roman" w:hAnsi="Times New Roman" w:cs="Times New Roman"/>
+          <w:color w:val="993300"/>
+          <w:sz w:val="24"/>
+          <w:szCs w:val="24"/>
+        </w:rPr>
+        <w:t>RESERVED_CONTRACTS</w:t>
+      </w:r>
+    </w:p>
+    <w:p>
+      <w:r>
+        <w:t>&lt;LEFTI_QUALIFICATION_SYSTEM</w:t>
+      </w:r>
+      <w:r>
+        <w:t>&gt;</w:t>
+      </w:r>
+    </w:p>
+    <w:p/>
+    <w:p>
+      <w:pPr>
+        <w:pStyle w:val="Nadpis3"/>
+        <w:rPr>
+          <w:color w:val="003296"/>
+        </w:rPr>
+      </w:pPr>
+      <w:r>
+        <w:rPr>
+          <w:color w:val="003296"/>
+        </w:rPr>
+        <w:t>&lt;</w:t>
+      </w:r>
+      <w:r>
+        <w:rPr>
+          <w:color w:val="003296"/>
+        </w:rPr>
+        <w:t>PROCEDURES_QUALIFICATION_SYSTEM&gt;</w:t>
+      </w:r>
+    </w:p>
+    <w:p>
+      <w:pPr>
+        <w:pStyle w:val="Odstavecseseznamem"/>
+        <w:numPr>
+          <w:ilvl w:val="0"/>
+          <w:numId w:val="20"/>
+        </w:numPr>
+      </w:pPr>
+      <w:r>
+        <w:rPr>
+          <w:rFonts w:ascii="Times New Roman" w:hAnsi="Times New Roman" w:cs="Times New Roman"/>
+          <w:color w:val="993300"/>
+          <w:sz w:val="24"/>
+          <w:szCs w:val="24"/>
+        </w:rPr>
+        <w:t>ADMINISTRATIVE_INFORMATION_QUALIFICATION_SYSTEM</w:t>
+      </w:r>
+    </w:p>
+    <w:p>
+      <w:pPr>
+        <w:pStyle w:val="Odstavecseseznamem"/>
+        <w:numPr>
+          <w:ilvl w:val="1"/>
+          <w:numId w:val="20"/>
+        </w:numPr>
+      </w:pPr>
+      <w:r>
+        <w:rPr>
+          <w:rFonts w:ascii="Times New Roman" w:hAnsi="Times New Roman" w:cs="Times New Roman"/>
+          <w:color w:val="993300"/>
+          <w:sz w:val="24"/>
+          <w:szCs w:val="24"/>
+        </w:rPr>
+        <w:t>DURATION_QUALIFICATION_SYSTEM</w:t>
+      </w:r>
+    </w:p>
+    <w:p>
+      <w:pPr>
+        <w:pStyle w:val="Odstavecseseznamem"/>
+        <w:numPr>
+          <w:ilvl w:val="1"/>
+          <w:numId w:val="20"/>
+        </w:numPr>
+      </w:pPr>
+      <w:r>
+        <w:rPr>
+          <w:rFonts w:ascii="Times New Roman" w:hAnsi="Times New Roman" w:cs="Times New Roman"/>
+          <w:color w:val="993300"/>
+          <w:sz w:val="24"/>
+          <w:szCs w:val="24"/>
+        </w:rPr>
+        <w:t>RENEWAL_QUALIFICATION_SYSTEM | NO_RENEWAL_QUALIFICATION_SYSTEM</w:t>
+      </w:r>
+    </w:p>
+    <w:p>
+      <w:r>
+        <w:t>&lt;PROCEDURES_QUALIFICATION_SYSTEM</w:t>
+      </w:r>
+      <w:r>
+        <w:t>&gt;</w:t>
+      </w:r>
+    </w:p>
+    <w:p/>
+    <w:p>
+      <w:pPr>
+        <w:pStyle w:val="Nadpis3"/>
+        <w:rPr>
+          <w:color w:val="003296"/>
+        </w:rPr>
+      </w:pPr>
+      <w:r>
+        <w:rPr>
+          <w:color w:val="003296"/>
+        </w:rPr>
+        <w:t>&lt;</w:t>
+      </w:r>
+      <w:r>
+        <w:rPr>
+          <w:color w:val="003296"/>
+        </w:rPr>
+        <w:t>COMPLEMENTARY_INFORMATION_QUALIFICATION_SYSTEM&gt;</w:t>
+      </w:r>
+    </w:p>
+    <w:p>
+      <w:pPr>
+        <w:pStyle w:val="Odstavecseseznamem"/>
+        <w:numPr>
+          <w:ilvl w:val="0"/>
+          <w:numId w:val="13"/>
+        </w:numPr>
+        <w:rPr>
+          <w:rFonts w:ascii="Times New Roman" w:hAnsi="Times New Roman" w:cs="Times New Roman"/>
+          <w:color w:val="993300"/>
+          <w:sz w:val="24"/>
+          <w:szCs w:val="24"/>
+        </w:rPr>
+      </w:pPr>
+      <w:r>
+        <w:rPr>
+          <w:rFonts w:ascii="Times New Roman" w:hAnsi="Times New Roman" w:cs="Times New Roman"/>
+          <w:color w:val="993300"/>
+          <w:sz w:val="24"/>
+          <w:szCs w:val="24"/>
+        </w:rPr>
+        <w:t>RELATES_TO_EU_PROJECT_YES|RELATES_TO_EU_PROJECT_NO</w:t>
+      </w:r>
+    </w:p>
+    <w:p>
+      <w:r>
+        <w:t>&lt;</w:t>
+      </w:r>
+      <w:r>
+        <w:t>COMPLEMENTARY_INFORMATION_</w:t>
+      </w:r>
+      <w:r>
+        <w:t>QUALIFICATION_SYSTEM</w:t>
+      </w:r>
+      <w:r>
+        <w:t>&gt;</w:t>
+      </w:r>
+    </w:p>
+    <w:p/>
+    <w:p>
+      <w:pPr>
+        <w:pStyle w:val="Nadpis2"/>
+        <w:rPr>
+          <w:sz w:val="40"/>
+        </w:rPr>
+      </w:pPr>
+      <w:r>
+        <w:rPr>
+          <w:sz w:val="40"/>
+        </w:rPr>
+        <w:lastRenderedPageBreak/>
+        <w:t xml:space="preserve">==== </w:t>
+      </w:r>
+      <w:r>
+        <w:rPr>
+          <w:sz w:val="40"/>
+        </w:rPr>
+        <w:t>F0</w:t>
+      </w:r>
+      <w:r>
+        <w:rPr>
+          <w:sz w:val="40"/>
+        </w:rPr>
+        <w:t>8</w:t>
+      </w:r>
+      <w:r>
+        <w:rPr>
+          <w:sz w:val="40"/>
+        </w:rPr>
+        <w:t xml:space="preserve"> </w:t>
+      </w:r>
+      <w:proofErr w:type="spellStart"/>
+      <w:r>
+        <w:rPr>
+          <w:sz w:val="40"/>
+        </w:rPr>
+        <w:t>Buyer</w:t>
+      </w:r>
+      <w:proofErr w:type="spellEnd"/>
+      <w:r>
+        <w:rPr>
+          <w:sz w:val="40"/>
+        </w:rPr>
+        <w:t xml:space="preserve"> profile</w:t>
+      </w:r>
+      <w:r>
+        <w:rPr>
+          <w:sz w:val="40"/>
+        </w:rPr>
+        <w:t>====</w:t>
+      </w:r>
+    </w:p>
+    <w:p>
+      <w:pPr>
+        <w:pStyle w:val="Nadpis3"/>
+        <w:rPr>
+          <w:color w:val="003296"/>
+        </w:rPr>
+      </w:pPr>
+      <w:r>
+        <w:rPr>
+          <w:color w:val="003296"/>
+        </w:rPr>
+        <w:t>&lt;NOTICE_RELATION_PUBLICATION</w:t>
+      </w:r>
+      <w:r>
+        <w:rPr>
+          <w:color w:val="003296"/>
+        </w:rPr>
+        <w:t>&gt;</w:t>
+      </w:r>
+    </w:p>
+    <w:p>
+      <w:pPr>
+        <w:pStyle w:val="Odstavecseseznamem"/>
+        <w:numPr>
+          <w:ilvl w:val="0"/>
+          <w:numId w:val="14"/>
+        </w:numPr>
+        <w:rPr>
+          <w:rFonts w:ascii="Times New Roman" w:hAnsi="Times New Roman" w:cs="Times New Roman"/>
+          <w:color w:val="993300"/>
+          <w:sz w:val="24"/>
+          <w:szCs w:val="24"/>
+        </w:rPr>
+      </w:pPr>
+      <w:proofErr w:type="spellStart"/>
+      <w:r>
+        <w:rPr>
+          <w:rFonts w:ascii="Times New Roman" w:hAnsi="Times New Roman" w:cs="Times New Roman"/>
+          <w:color w:val="993300"/>
+          <w:sz w:val="24"/>
+          <w:szCs w:val="24"/>
+        </w:rPr>
+        <w:t>Attribute</w:t>
+      </w:r>
+      <w:proofErr w:type="spellEnd"/>
+      <w:r>
+        <w:rPr>
+          <w:rFonts w:ascii="Times New Roman" w:hAnsi="Times New Roman" w:cs="Times New Roman"/>
+          <w:color w:val="993300"/>
+          <w:sz w:val="24"/>
+          <w:szCs w:val="24"/>
+        </w:rPr>
+        <w:t xml:space="preserve"> NOTICE</w:t>
+      </w:r>
+    </w:p>
+    <w:p>
+      <w:r>
+        <w:t>&lt;</w:t>
+      </w:r>
+      <w:r>
+        <w:t>NOTICE_RELATION_PUBLICATION</w:t>
+      </w:r>
+      <w:r>
+        <w:t>&gt;</w:t>
+      </w:r>
+    </w:p>
+    <w:p/>
+    <w:p>
+      <w:pPr>
+        <w:pStyle w:val="Nadpis2"/>
+        <w:rPr>
+          <w:sz w:val="40"/>
+        </w:rPr>
+      </w:pPr>
+      <w:r>
+        <w:rPr>
+          <w:sz w:val="40"/>
+        </w:rPr>
+        <w:t xml:space="preserve">==== </w:t>
+      </w:r>
+      <w:r>
+        <w:rPr>
+          <w:sz w:val="40"/>
+        </w:rPr>
+        <w:t>F0</w:t>
+      </w:r>
+      <w:r>
+        <w:rPr>
+          <w:sz w:val="40"/>
+        </w:rPr>
+        <w:t xml:space="preserve">9 </w:t>
+      </w:r>
+      <w:proofErr w:type="spellStart"/>
+      <w:r>
+        <w:rPr>
+          <w:sz w:val="40"/>
+        </w:rPr>
+        <w:t>Simplified</w:t>
+      </w:r>
+      <w:proofErr w:type="spellEnd"/>
+      <w:r>
+        <w:rPr>
+          <w:sz w:val="40"/>
+        </w:rPr>
+        <w:t xml:space="preserve"> </w:t>
+      </w:r>
+      <w:proofErr w:type="spellStart"/>
+      <w:r>
+        <w:rPr>
+          <w:sz w:val="40"/>
+        </w:rPr>
+        <w:t>Contract</w:t>
+      </w:r>
+      <w:proofErr w:type="spellEnd"/>
+      <w:r>
+        <w:rPr>
+          <w:sz w:val="40"/>
+        </w:rPr>
+        <w:t>====</w:t>
+      </w:r>
+    </w:p>
+    <w:p/>
+    <w:p>
+      <w:pPr>
+        <w:pStyle w:val="Nadpis3"/>
+        <w:rPr>
+          <w:color w:val="003296"/>
+        </w:rPr>
+      </w:pPr>
+      <w:r>
+        <w:rPr>
+          <w:color w:val="003296"/>
+        </w:rPr>
+        <w:t>&lt;</w:t>
+      </w:r>
+      <w:r>
+        <w:rPr>
+          <w:color w:val="003296"/>
+        </w:rPr>
+        <w:t>NOTICE_COVERED&gt;</w:t>
+      </w:r>
+    </w:p>
+    <w:p>
+      <w:pPr>
+        <w:pStyle w:val="Odstavecseseznamem"/>
+        <w:numPr>
+          <w:ilvl w:val="0"/>
+          <w:numId w:val="14"/>
+        </w:numPr>
+        <w:rPr>
+          <w:rFonts w:ascii="Times New Roman" w:hAnsi="Times New Roman" w:cs="Times New Roman"/>
+          <w:color w:val="993300"/>
+          <w:sz w:val="24"/>
+          <w:szCs w:val="24"/>
+        </w:rPr>
+      </w:pPr>
+      <w:r>
+        <w:tab/>
+      </w:r>
+      <w:proofErr w:type="spellStart"/>
+      <w:r>
+        <w:rPr>
+          <w:rFonts w:ascii="Times New Roman" w:hAnsi="Times New Roman" w:cs="Times New Roman"/>
+          <w:color w:val="993300"/>
+          <w:sz w:val="24"/>
+          <w:szCs w:val="24"/>
+        </w:rPr>
+        <w:t>Attribute</w:t>
+      </w:r>
+      <w:proofErr w:type="spellEnd"/>
+      <w:r>
+        <w:rPr>
+          <w:rFonts w:ascii="Times New Roman" w:hAnsi="Times New Roman" w:cs="Times New Roman"/>
+          <w:color w:val="993300"/>
+          <w:sz w:val="24"/>
+          <w:szCs w:val="24"/>
+        </w:rPr>
+        <w:t xml:space="preserve"> VALUE</w:t>
       </w:r>
     </w:p>
     <w:p>
@@ -3377,15 +3757,98 @@
           <w:ilvl w:val="1"/>
           <w:numId w:val="14"/>
         </w:numPr>
-      </w:pPr>
-      <w:r>
-        <w:rPr>
-          <w:rFonts w:ascii="Times New Roman" w:hAnsi="Times New Roman" w:cs="Times New Roman"/>
-          <w:color w:val="993300"/>
-          <w:sz w:val="24"/>
-          <w:szCs w:val="24"/>
-        </w:rPr>
-        <w:t>SPECIFICATIONS_AND_ADDITIONAL_DOCUMENTS</w:t>
+        <w:rPr>
+          <w:rFonts w:ascii="Times New Roman" w:hAnsi="Times New Roman" w:cs="Times New Roman"/>
+          <w:color w:val="993300"/>
+          <w:sz w:val="24"/>
+          <w:szCs w:val="24"/>
+        </w:rPr>
+      </w:pPr>
+      <w:r>
+        <w:rPr>
+          <w:rFonts w:ascii="Times New Roman" w:hAnsi="Times New Roman" w:cs="Times New Roman"/>
+          <w:color w:val="993300"/>
+          <w:sz w:val="24"/>
+          <w:szCs w:val="24"/>
+        </w:rPr>
+        <w:t>DIRECTIVE_2004_17</w:t>
+      </w:r>
+      <w:r>
+        <w:rPr>
+          <w:rFonts w:ascii="Times New Roman" w:hAnsi="Times New Roman" w:cs="Times New Roman"/>
+          <w:color w:val="993300"/>
+          <w:sz w:val="24"/>
+          <w:szCs w:val="24"/>
+        </w:rPr>
+        <w:t xml:space="preserve"> | </w:t>
+      </w:r>
+      <w:r>
+        <w:rPr>
+          <w:rFonts w:ascii="Times New Roman" w:hAnsi="Times New Roman" w:cs="Times New Roman"/>
+          <w:color w:val="993300"/>
+          <w:sz w:val="24"/>
+          <w:szCs w:val="24"/>
+        </w:rPr>
+        <w:t>DIRECTIVE_2004_18</w:t>
+      </w:r>
+      <w:r>
+        <w:rPr>
+          <w:rFonts w:ascii="Times New Roman" w:hAnsi="Times New Roman" w:cs="Times New Roman"/>
+          <w:color w:val="993300"/>
+          <w:sz w:val="24"/>
+          <w:szCs w:val="24"/>
+        </w:rPr>
+        <w:t xml:space="preserve"> </w:t>
+      </w:r>
+    </w:p>
+    <w:p>
+      <w:r>
+        <w:t>&lt;NOTICE_COVERED&gt;</w:t>
+      </w:r>
+    </w:p>
+    <w:p/>
+    <w:p>
+      <w:pPr>
+        <w:pStyle w:val="Nadpis3"/>
+        <w:rPr>
+          <w:color w:val="000096"/>
+        </w:rPr>
+      </w:pPr>
+      <w:r>
+        <w:rPr>
+          <w:color w:val="003296"/>
+        </w:rPr>
+        <w:t>&lt;</w:t>
+      </w:r>
+      <w:r>
+        <w:rPr>
+          <w:color w:val="003296"/>
+        </w:rPr>
+        <w:t>PROCEDURES_SIMPLIFIED_CONTRACT_NOTICE</w:t>
+      </w:r>
+      <w:r>
+        <w:rPr>
+          <w:color w:val="003296"/>
+        </w:rPr>
+        <w:t>&gt;</w:t>
+      </w:r>
+    </w:p>
+    <w:p>
+      <w:pPr>
+        <w:pStyle w:val="Odstavecseseznamem"/>
+        <w:numPr>
+          <w:ilvl w:val="0"/>
+          <w:numId w:val="14"/>
+        </w:numPr>
+      </w:pPr>
+      <w:r>
+        <w:rPr>
+          <w:rFonts w:ascii="Times New Roman" w:hAnsi="Times New Roman" w:cs="Times New Roman"/>
+          <w:color w:val="993300"/>
+          <w:sz w:val="24"/>
+          <w:szCs w:val="24"/>
+        </w:rPr>
+        <w:t>ADMINISTRATIVE_INFORMATION_SIMPLIFIED_CONTRACT</w:t>
       </w:r>
     </w:p>
     <w:p>
@@ -3403,94 +3866,119 @@
           <w:sz w:val="24"/>
           <w:szCs w:val="24"/>
         </w:rPr>
-        <w:t>TENDERS_REQUESTS_APPLICATIONS_MUST_BE_SENT_TO</w:t>
-      </w:r>
-    </w:p>
-    <w:p>
-      <w:r>
+        <w:t>PREVIOUS_PUBLICATION_OJ</w:t>
+      </w:r>
+    </w:p>
+    <w:p>
+      <w:pPr>
+        <w:pStyle w:val="Odstavecseseznamem"/>
+        <w:numPr>
+          <w:ilvl w:val="1"/>
+          <w:numId w:val="14"/>
+        </w:numPr>
+      </w:pPr>
+      <w:r>
+        <w:rPr>
+          <w:rFonts w:ascii="Times New Roman" w:hAnsi="Times New Roman" w:cs="Times New Roman"/>
+          <w:color w:val="993300"/>
+          <w:sz w:val="24"/>
+          <w:szCs w:val="24"/>
+        </w:rPr>
+        <w:t>LANGUAGE</w:t>
+      </w:r>
+    </w:p>
+    <w:p>
+      <w:r>
+        <w:t>&lt;PROCEDURES_SIMPLIFIED_CONTRACT_NOTICE&gt;</w:t>
+      </w:r>
+    </w:p>
+    <w:p/>
+    <w:p>
+      <w:pPr>
+        <w:pStyle w:val="Nadpis2"/>
+        <w:rPr>
+          <w:sz w:val="40"/>
+        </w:rPr>
+      </w:pPr>
+      <w:r>
+        <w:rPr>
+          <w:sz w:val="40"/>
+        </w:rPr>
+        <w:t xml:space="preserve">==== </w:t>
+      </w:r>
+      <w:r>
+        <w:rPr>
+          <w:sz w:val="40"/>
+        </w:rPr>
+        <w:t>F</w:t>
+      </w:r>
+      <w:r>
+        <w:rPr>
+          <w:sz w:val="40"/>
+        </w:rPr>
+        <w:t xml:space="preserve">15 </w:t>
+      </w:r>
+      <w:proofErr w:type="spellStart"/>
+      <w:r>
+        <w:rPr>
+          <w:sz w:val="40"/>
+        </w:rPr>
+        <w:t>Voluntary</w:t>
+      </w:r>
+      <w:proofErr w:type="spellEnd"/>
+      <w:r>
+        <w:rPr>
+          <w:sz w:val="40"/>
+        </w:rPr>
+        <w:t xml:space="preserve"> ex ante </w:t>
+      </w:r>
+      <w:proofErr w:type="spellStart"/>
+      <w:r>
+        <w:rPr>
+          <w:sz w:val="40"/>
+        </w:rPr>
+        <w:t>transparency</w:t>
+      </w:r>
+      <w:proofErr w:type="spellEnd"/>
+      <w:r>
+        <w:rPr>
+          <w:sz w:val="40"/>
+        </w:rPr>
+        <w:t xml:space="preserve"> </w:t>
+      </w:r>
+      <w:proofErr w:type="spellStart"/>
+      <w:r>
+        <w:rPr>
+          <w:sz w:val="40"/>
+        </w:rPr>
+        <w:t>notice</w:t>
+      </w:r>
+      <w:proofErr w:type="spellEnd"/>
+      <w:r>
+        <w:rPr>
+          <w:sz w:val="40"/>
+        </w:rPr>
+        <w:t>====</w:t>
+      </w:r>
+    </w:p>
+    <w:p>
+      <w:pPr>
+        <w:pStyle w:val="Nadpis3"/>
+        <w:rPr>
+          <w:color w:val="003296"/>
+        </w:rPr>
+      </w:pPr>
+      <w:r>
+        <w:rPr>
+          <w:color w:val="003296"/>
+        </w:rPr>
         <w:t>&lt;</w:t>
       </w:r>
       <w:r>
-        <w:t>CONTRACTING_ENTITY_QUALIFICATION_SYSTEM</w:t>
-      </w:r>
-      <w:r>
-        <w:t>&gt;</w:t>
-      </w:r>
-    </w:p>
-    <w:p/>
-    <w:p>
-      <w:pPr>
-        <w:pStyle w:val="Nadpis3"/>
-        <w:rPr>
-          <w:color w:val="003296"/>
-        </w:rPr>
-      </w:pPr>
-      <w:r>
-        <w:rPr>
-          <w:color w:val="003296"/>
-        </w:rPr>
-        <w:t>&lt;</w:t>
-      </w:r>
-      <w:r>
-        <w:rPr>
-          <w:color w:val="003296"/>
-        </w:rPr>
-        <w:t>OBJECT_QUALIFICATION_SYSTEM</w:t>
-      </w:r>
-      <w:r>
-        <w:rPr>
-          <w:color w:val="003296"/>
-        </w:rPr>
-        <w:t>&gt;</w:t>
-      </w:r>
-    </w:p>
-    <w:p>
-      <w:pPr>
-        <w:pStyle w:val="Nadpis3"/>
-        <w:numPr>
-          <w:ilvl w:val="0"/>
-          <w:numId w:val="19"/>
-        </w:numPr>
-        <w:rPr>
-          <w:rFonts w:ascii="Times New Roman" w:hAnsi="Times New Roman" w:cs="Times New Roman"/>
-          <w:color w:val="993300"/>
-        </w:rPr>
-      </w:pPr>
-      <w:r>
-        <w:rPr>
-          <w:rFonts w:ascii="Times New Roman" w:hAnsi="Times New Roman" w:cs="Times New Roman"/>
-          <w:color w:val="993300"/>
-        </w:rPr>
-        <w:t>CONTRACT_COVERED_GPA</w:t>
-      </w:r>
-    </w:p>
-    <w:p>
-      <w:r>
-        <w:t>&lt;OBJECT_QUALIFICATION_SYSTEM</w:t>
-      </w:r>
-      <w:r>
-        <w:t>&gt;</w:t>
-      </w:r>
-    </w:p>
-    <w:p/>
-    <w:p>
-      <w:pPr>
-        <w:pStyle w:val="Nadpis3"/>
-        <w:rPr>
-          <w:color w:val="003296"/>
-        </w:rPr>
-      </w:pPr>
-      <w:r>
-        <w:rPr>
-          <w:color w:val="003296"/>
-        </w:rPr>
-        <w:t>&lt;</w:t>
-      </w:r>
-      <w:r>
-        <w:rPr>
-          <w:color w:val="003296"/>
-        </w:rPr>
-        <w:t>LEFTI_QUALIFICATION_SYSTEM&gt;</w:t>
+        <w:rPr>
+          <w:color w:val="003296"/>
+        </w:rPr>
+        <w:t>NOTICE_PUBLISHED&gt;</w:t>
       </w:r>
     </w:p>
     <w:p>
@@ -3500,16 +3988,124 @@
           <w:ilvl w:val="0"/>
           <w:numId w:val="14"/>
         </w:numPr>
-        <w:shd w:val="clear" w:color="auto" w:fill="D9E2F3" w:themeFill="accent5" w:themeFillTint="33"/>
-      </w:pPr>
-      <w:r>
-        <w:rPr>
-          <w:rFonts w:ascii="Times New Roman" w:hAnsi="Times New Roman" w:cs="Times New Roman"/>
-          <w:color w:val="993300"/>
-          <w:sz w:val="24"/>
-          <w:szCs w:val="24"/>
-        </w:rPr>
-        <w:t>QUALIFICATION_FOR_SYSTEM</w:t>
+        <w:rPr>
+          <w:rFonts w:ascii="Times New Roman" w:hAnsi="Times New Roman" w:cs="Times New Roman"/>
+          <w:color w:val="993300"/>
+          <w:sz w:val="24"/>
+          <w:szCs w:val="24"/>
+        </w:rPr>
+      </w:pPr>
+      <w:proofErr w:type="spellStart"/>
+      <w:r>
+        <w:rPr>
+          <w:rFonts w:ascii="Times New Roman" w:hAnsi="Times New Roman" w:cs="Times New Roman"/>
+          <w:color w:val="993300"/>
+          <w:sz w:val="24"/>
+          <w:szCs w:val="24"/>
+        </w:rPr>
+        <w:t>Attribute</w:t>
+      </w:r>
+      <w:proofErr w:type="spellEnd"/>
+      <w:r>
+        <w:rPr>
+          <w:rFonts w:ascii="Times New Roman" w:hAnsi="Times New Roman" w:cs="Times New Roman"/>
+          <w:color w:val="993300"/>
+          <w:sz w:val="24"/>
+          <w:szCs w:val="24"/>
+        </w:rPr>
+        <w:t xml:space="preserve"> </w:t>
+      </w:r>
+      <w:r>
+        <w:rPr>
+          <w:rFonts w:ascii="Times New Roman" w:hAnsi="Times New Roman" w:cs="Times New Roman"/>
+          <w:color w:val="993300"/>
+          <w:sz w:val="24"/>
+          <w:szCs w:val="24"/>
+        </w:rPr>
+        <w:t>NOTICE</w:t>
+      </w:r>
+    </w:p>
+    <w:p>
+      <w:pPr>
+        <w:pStyle w:val="Odstavecseseznamem"/>
+        <w:numPr>
+          <w:ilvl w:val="1"/>
+          <w:numId w:val="14"/>
+        </w:numPr>
+        <w:rPr>
+          <w:rFonts w:ascii="Times New Roman" w:hAnsi="Times New Roman" w:cs="Times New Roman"/>
+          <w:color w:val="993300"/>
+          <w:sz w:val="24"/>
+          <w:szCs w:val="24"/>
+        </w:rPr>
+      </w:pPr>
+      <w:r>
+        <w:rPr>
+          <w:rFonts w:ascii="Times New Roman" w:hAnsi="Times New Roman" w:cs="Times New Roman"/>
+          <w:color w:val="993300"/>
+          <w:sz w:val="24"/>
+          <w:szCs w:val="24"/>
+        </w:rPr>
+        <w:t xml:space="preserve">CONTRACTING_AUTHORITY </w:t>
+      </w:r>
+      <w:r>
+        <w:rPr>
+          <w:rFonts w:ascii="Times New Roman" w:hAnsi="Times New Roman" w:cs="Times New Roman"/>
+          <w:color w:val="993300"/>
+          <w:sz w:val="24"/>
+          <w:szCs w:val="24"/>
+        </w:rPr>
+        <w:t xml:space="preserve">| </w:t>
+      </w:r>
+      <w:r>
+        <w:rPr>
+          <w:rFonts w:ascii="Times New Roman" w:hAnsi="Times New Roman" w:cs="Times New Roman"/>
+          <w:color w:val="993300"/>
+          <w:sz w:val="24"/>
+          <w:szCs w:val="24"/>
+        </w:rPr>
+        <w:t>CONTRACTING_ENTITY | CONTRACTING_DEFENCE</w:t>
+      </w:r>
+      <w:r>
+        <w:rPr>
+          <w:rFonts w:ascii="Times New Roman" w:hAnsi="Times New Roman" w:cs="Times New Roman"/>
+          <w:color w:val="993300"/>
+          <w:sz w:val="24"/>
+          <w:szCs w:val="24"/>
+        </w:rPr>
+        <w:t xml:space="preserve"> </w:t>
+      </w:r>
+    </w:p>
+    <w:p>
+      <w:r>
+        <w:t>&lt;NOTICE_PUBLISHED&gt;</w:t>
+      </w:r>
+    </w:p>
+    <w:p/>
+    <w:p>
+      <w:pPr>
+        <w:pStyle w:val="Nadpis3"/>
+        <w:rPr>
+          <w:color w:val="003296"/>
+        </w:rPr>
+      </w:pPr>
+      <w:r>
+        <w:rPr>
+          <w:color w:val="003296"/>
+        </w:rPr>
+        <w:t>&lt;</w:t>
+      </w:r>
+      <w:r>
+        <w:rPr>
+          <w:color w:val="003296"/>
+        </w:rPr>
+        <w:t>OBJECT_VEAT</w:t>
+      </w:r>
+      <w:r>
+        <w:rPr>
+          <w:color w:val="003296"/>
+        </w:rPr>
+        <w:t>&gt;</w:t>
       </w:r>
     </w:p>
     <w:p>
@@ -3519,16 +4115,149 @@
           <w:ilvl w:val="0"/>
           <w:numId w:val="14"/>
         </w:numPr>
-        <w:shd w:val="clear" w:color="auto" w:fill="D9E2F3" w:themeFill="accent5" w:themeFillTint="33"/>
-      </w:pPr>
-      <w:r>
-        <w:rPr>
-          <w:rFonts w:ascii="Times New Roman" w:hAnsi="Times New Roman" w:cs="Times New Roman"/>
-          <w:color w:val="993300"/>
-          <w:sz w:val="24"/>
-          <w:szCs w:val="24"/>
-        </w:rPr>
-        <w:t>CONDITIONS_ECONOMIC_OPERATORS</w:t>
+        <w:rPr>
+          <w:rFonts w:ascii="Times New Roman" w:hAnsi="Times New Roman" w:cs="Times New Roman"/>
+          <w:color w:val="993300"/>
+          <w:sz w:val="24"/>
+          <w:szCs w:val="24"/>
+        </w:rPr>
+      </w:pPr>
+      <w:r>
+        <w:rPr>
+          <w:rFonts w:ascii="Times New Roman" w:hAnsi="Times New Roman" w:cs="Times New Roman"/>
+          <w:color w:val="993300"/>
+          <w:sz w:val="24"/>
+          <w:szCs w:val="24"/>
+        </w:rPr>
+        <w:t>DESCRTIPTION_VEAT</w:t>
+      </w:r>
+    </w:p>
+    <w:p>
+      <w:pPr>
+        <w:pStyle w:val="Odstavecseseznamem"/>
+        <w:numPr>
+          <w:ilvl w:val="1"/>
+          <w:numId w:val="14"/>
+        </w:numPr>
+        <w:rPr>
+          <w:rFonts w:ascii="Times New Roman" w:hAnsi="Times New Roman" w:cs="Times New Roman"/>
+          <w:color w:val="993300"/>
+          <w:sz w:val="24"/>
+          <w:szCs w:val="24"/>
+        </w:rPr>
+      </w:pPr>
+      <w:r>
+        <w:rPr>
+          <w:rFonts w:ascii="Times New Roman" w:hAnsi="Times New Roman" w:cs="Times New Roman"/>
+          <w:color w:val="993300"/>
+          <w:sz w:val="24"/>
+          <w:szCs w:val="24"/>
+        </w:rPr>
+        <w:t>TYPE_CONTRACT_LOCATION</w:t>
+      </w:r>
+    </w:p>
+    <w:p>
+      <w:pPr>
+        <w:pStyle w:val="Odstavecseseznamem"/>
+        <w:numPr>
+          <w:ilvl w:val="2"/>
+          <w:numId w:val="14"/>
+        </w:numPr>
+        <w:rPr>
+          <w:rFonts w:ascii="Times New Roman" w:hAnsi="Times New Roman" w:cs="Times New Roman"/>
+          <w:color w:val="993300"/>
+          <w:sz w:val="24"/>
+          <w:szCs w:val="24"/>
+        </w:rPr>
+      </w:pPr>
+      <w:r>
+        <w:rPr>
+          <w:rFonts w:ascii="Times New Roman" w:hAnsi="Times New Roman" w:cs="Times New Roman"/>
+          <w:color w:val="993300"/>
+          <w:sz w:val="24"/>
+          <w:szCs w:val="24"/>
+        </w:rPr>
+        <w:t>TYPE_CONTRACT_DEFENCE</w:t>
+      </w:r>
+    </w:p>
+    <w:p>
+      <w:pPr>
+        <w:pStyle w:val="Odstavecseseznamem"/>
+        <w:numPr>
+          <w:ilvl w:val="1"/>
+          <w:numId w:val="14"/>
+        </w:numPr>
+        <w:rPr>
+          <w:rFonts w:ascii="Times New Roman" w:hAnsi="Times New Roman" w:cs="Times New Roman"/>
+          <w:color w:val="993300"/>
+          <w:sz w:val="24"/>
+          <w:szCs w:val="24"/>
+        </w:rPr>
+      </w:pPr>
+      <w:r>
+        <w:rPr>
+          <w:rFonts w:ascii="Times New Roman" w:hAnsi="Times New Roman" w:cs="Times New Roman"/>
+          <w:color w:val="993300"/>
+          <w:sz w:val="24"/>
+          <w:szCs w:val="24"/>
+        </w:rPr>
+        <w:t>NOTICE_INVOLVES_DESC</w:t>
+      </w:r>
+    </w:p>
+    <w:p>
+      <w:pPr>
+        <w:pStyle w:val="Odstavecseseznamem"/>
+        <w:numPr>
+          <w:ilvl w:val="1"/>
+          <w:numId w:val="14"/>
+        </w:numPr>
+        <w:rPr>
+          <w:rFonts w:ascii="Times New Roman" w:hAnsi="Times New Roman" w:cs="Times New Roman"/>
+          <w:color w:val="993300"/>
+          <w:sz w:val="24"/>
+          <w:szCs w:val="24"/>
+        </w:rPr>
+      </w:pPr>
+      <w:r>
+        <w:rPr>
+          <w:rFonts w:ascii="Times New Roman" w:hAnsi="Times New Roman" w:cs="Times New Roman"/>
+          <w:color w:val="993300"/>
+          <w:sz w:val="24"/>
+          <w:szCs w:val="24"/>
+        </w:rPr>
+        <w:t>CONTRACT_COVERED_GPA</w:t>
+      </w:r>
+    </w:p>
+    <w:p>
+      <w:r>
+        <w:t>&lt;OBJECT_VEAT&gt;</w:t>
+      </w:r>
+    </w:p>
+    <w:p/>
+    <w:p>
+      <w:pPr>
+        <w:pStyle w:val="Nadpis3"/>
+        <w:rPr>
+          <w:color w:val="003296"/>
+        </w:rPr>
+      </w:pPr>
+      <w:r>
+        <w:rPr>
+          <w:color w:val="003296"/>
+        </w:rPr>
+        <w:t>&lt;</w:t>
+      </w:r>
+      <w:r>
+        <w:rPr>
+          <w:color w:val="003296"/>
+        </w:rPr>
+        <w:t>PROCEDURE_DEFINITION_VEAT</w:t>
+      </w:r>
+      <w:r>
+        <w:rPr>
+          <w:color w:val="003296"/>
+        </w:rPr>
+        <w:t>&gt;</w:t>
       </w:r>
     </w:p>
     <w:p>
@@ -3538,16 +4267,393 @@
           <w:ilvl w:val="0"/>
           <w:numId w:val="14"/>
         </w:numPr>
+        <w:rPr>
+          <w:rFonts w:ascii="Times New Roman" w:hAnsi="Times New Roman" w:cs="Times New Roman"/>
+          <w:color w:val="993300"/>
+          <w:sz w:val="24"/>
+          <w:szCs w:val="24"/>
+        </w:rPr>
+      </w:pPr>
+      <w:r>
+        <w:rPr>
+          <w:rFonts w:ascii="Times New Roman" w:hAnsi="Times New Roman" w:cs="Times New Roman"/>
+          <w:color w:val="993300"/>
+          <w:sz w:val="24"/>
+          <w:szCs w:val="24"/>
+        </w:rPr>
+        <w:t>ADMINISTRATIVE_INFORMATION_VEAT</w:t>
+      </w:r>
+    </w:p>
+    <w:p>
+      <w:pPr>
+        <w:pStyle w:val="Odstavecseseznamem"/>
+        <w:numPr>
+          <w:ilvl w:val="1"/>
+          <w:numId w:val="14"/>
+        </w:numPr>
+        <w:rPr>
+          <w:rFonts w:ascii="Times New Roman" w:hAnsi="Times New Roman" w:cs="Times New Roman"/>
+          <w:color w:val="993300"/>
+          <w:sz w:val="24"/>
+          <w:szCs w:val="24"/>
+        </w:rPr>
+      </w:pPr>
+      <w:r>
+        <w:rPr>
+          <w:rFonts w:ascii="Times New Roman" w:hAnsi="Times New Roman" w:cs="Times New Roman"/>
+          <w:color w:val="993300"/>
+          <w:sz w:val="24"/>
+          <w:szCs w:val="24"/>
+        </w:rPr>
+        <w:lastRenderedPageBreak/>
+        <w:t>PREVIOUS_PUBLICATION_INFORMATION_NOTICE_F15</w:t>
+      </w:r>
+    </w:p>
+    <w:p>
+      <w:r>
+        <w:t>&lt;PROCEDURE_DEFINITION_VEAT&gt;</w:t>
+      </w:r>
+    </w:p>
+    <w:p/>
+    <w:p/>
+    <w:p>
+      <w:pPr>
+        <w:pStyle w:val="Nadpis3"/>
+        <w:rPr>
+          <w:color w:val="003296"/>
+        </w:rPr>
+      </w:pPr>
+      <w:r>
+        <w:rPr>
+          <w:color w:val="003296"/>
+        </w:rPr>
+        <w:t>&lt;</w:t>
+      </w:r>
+      <w:r>
+        <w:rPr>
+          <w:color w:val="003296"/>
+        </w:rPr>
+        <w:t>AWARD_OF_CONTRACT_DEFENCE</w:t>
+      </w:r>
+      <w:r>
+        <w:rPr>
+          <w:color w:val="003296"/>
+        </w:rPr>
+        <w:t>&gt;</w:t>
+      </w:r>
+    </w:p>
+    <w:p>
+      <w:pPr>
+        <w:pStyle w:val="Odstavecseseznamem"/>
+        <w:numPr>
+          <w:ilvl w:val="0"/>
+          <w:numId w:val="22"/>
+        </w:numPr>
+        <w:rPr>
+          <w:rFonts w:ascii="Times New Roman" w:hAnsi="Times New Roman" w:cs="Times New Roman"/>
+          <w:color w:val="993300"/>
+          <w:sz w:val="24"/>
+          <w:szCs w:val="24"/>
+        </w:rPr>
+      </w:pPr>
+      <w:r>
+        <w:rPr>
+          <w:rFonts w:ascii="Times New Roman" w:hAnsi="Times New Roman" w:cs="Times New Roman"/>
+          <w:color w:val="993300"/>
+          <w:sz w:val="24"/>
+          <w:szCs w:val="24"/>
+        </w:rPr>
+        <w:t>OFFERS_RECEIVED_NUMBER_MEANING</w:t>
+      </w:r>
+    </w:p>
+    <w:p>
+      <w:pPr>
+        <w:pStyle w:val="Odstavecseseznamem"/>
+        <w:numPr>
+          <w:ilvl w:val="0"/>
+          <w:numId w:val="22"/>
+        </w:numPr>
+        <w:rPr>
+          <w:rFonts w:ascii="Times New Roman" w:hAnsi="Times New Roman" w:cs="Times New Roman"/>
+          <w:color w:val="993300"/>
+          <w:sz w:val="24"/>
+          <w:szCs w:val="24"/>
+        </w:rPr>
+      </w:pPr>
+      <w:r>
+        <w:rPr>
+          <w:rFonts w:ascii="Times New Roman" w:hAnsi="Times New Roman" w:cs="Times New Roman"/>
+          <w:color w:val="993300"/>
+          <w:sz w:val="24"/>
+          <w:szCs w:val="24"/>
+        </w:rPr>
+        <w:t>MORE_INFORMATION_TO_SUB_CONTRACTED</w:t>
+      </w:r>
+    </w:p>
+    <w:p>
+      <w:pPr>
+        <w:pStyle w:val="Odstavecseseznamem"/>
+        <w:numPr>
+          <w:ilvl w:val="0"/>
+          <w:numId w:val="22"/>
+        </w:numPr>
+        <w:rPr>
+          <w:rFonts w:ascii="Times New Roman" w:hAnsi="Times New Roman" w:cs="Times New Roman"/>
+          <w:color w:val="993300"/>
+          <w:sz w:val="24"/>
+          <w:szCs w:val="24"/>
+        </w:rPr>
+      </w:pPr>
+      <w:proofErr w:type="spellStart"/>
+      <w:r>
+        <w:rPr>
+          <w:rFonts w:ascii="Times New Roman" w:hAnsi="Times New Roman" w:cs="Times New Roman"/>
+          <w:color w:val="993300"/>
+          <w:sz w:val="24"/>
+          <w:szCs w:val="24"/>
+        </w:rPr>
+        <w:t>Attribute</w:t>
+      </w:r>
+      <w:proofErr w:type="spellEnd"/>
+      <w:r>
+        <w:rPr>
+          <w:rFonts w:ascii="Times New Roman" w:hAnsi="Times New Roman" w:cs="Times New Roman"/>
+          <w:color w:val="993300"/>
+          <w:sz w:val="24"/>
+          <w:szCs w:val="24"/>
+        </w:rPr>
+        <w:t xml:space="preserve"> ITEM</w:t>
+      </w:r>
+    </w:p>
+    <w:p>
+      <w:r>
+        <w:t>&lt;AWARD_OF_CONTRACT_DEFENCE&gt;</w:t>
+      </w:r>
+    </w:p>
+    <w:p/>
+    <w:p>
+      <w:pPr>
+        <w:pStyle w:val="Nadpis3"/>
+        <w:rPr>
+          <w:color w:val="000096"/>
+        </w:rPr>
+      </w:pPr>
+      <w:r>
+        <w:rPr>
+          <w:color w:val="003296"/>
+        </w:rPr>
+        <w:t>&lt;</w:t>
+      </w:r>
+      <w:r>
+        <w:t>COMPLEMENTARY_INFORMATION_</w:t>
+      </w:r>
+      <w:r>
+        <w:t>VEAT</w:t>
+      </w:r>
+      <w:r>
+        <w:t>&gt;</w:t>
+      </w:r>
+    </w:p>
+    <w:p>
+      <w:pPr>
+        <w:pStyle w:val="Odstavecseseznamem"/>
+        <w:numPr>
+          <w:ilvl w:val="0"/>
+          <w:numId w:val="13"/>
+        </w:numPr>
+        <w:rPr>
+          <w:rFonts w:ascii="Times New Roman" w:hAnsi="Times New Roman" w:cs="Times New Roman"/>
+          <w:color w:val="993300"/>
+          <w:sz w:val="24"/>
+          <w:szCs w:val="24"/>
+        </w:rPr>
+      </w:pPr>
+      <w:r>
+        <w:rPr>
+          <w:rFonts w:ascii="Times New Roman" w:hAnsi="Times New Roman" w:cs="Times New Roman"/>
+          <w:color w:val="993300"/>
+          <w:sz w:val="24"/>
+          <w:szCs w:val="24"/>
+        </w:rPr>
+        <w:t>RELATES_TO_EU_PROJECT_YES|RELATES_TO_EU_PROJECT_NO</w:t>
+      </w:r>
+    </w:p>
+    <w:p>
+      <w:pPr>
+        <w:pStyle w:val="Odstavecseseznamem"/>
+        <w:numPr>
+          <w:ilvl w:val="0"/>
+          <w:numId w:val="13"/>
+        </w:numPr>
         <w:shd w:val="clear" w:color="auto" w:fill="D9E2F3" w:themeFill="accent5" w:themeFillTint="33"/>
-      </w:pPr>
-      <w:r>
-        <w:rPr>
-          <w:rFonts w:ascii="Times New Roman" w:hAnsi="Times New Roman" w:cs="Times New Roman"/>
-          <w:color w:val="993300"/>
-          <w:sz w:val="24"/>
-          <w:szCs w:val="24"/>
-        </w:rPr>
-        <w:t>METHODS_CONDITIONS</w:t>
+        <w:rPr>
+          <w:rFonts w:ascii="Times New Roman" w:hAnsi="Times New Roman" w:cs="Times New Roman"/>
+          <w:color w:val="993300"/>
+          <w:sz w:val="24"/>
+          <w:szCs w:val="24"/>
+        </w:rPr>
+      </w:pPr>
+      <w:r>
+        <w:rPr>
+          <w:rFonts w:ascii="Times New Roman" w:hAnsi="Times New Roman" w:cs="Times New Roman"/>
+          <w:color w:val="993300"/>
+          <w:sz w:val="24"/>
+          <w:szCs w:val="24"/>
+        </w:rPr>
+        <w:t>PROCEDURES_FOR_APPEAL</w:t>
+      </w:r>
+    </w:p>
+    <w:p>
+      <w:pPr>
+        <w:pStyle w:val="Odstavecseseznamem"/>
+        <w:numPr>
+          <w:ilvl w:val="1"/>
+          <w:numId w:val="13"/>
+        </w:numPr>
+        <w:shd w:val="clear" w:color="auto" w:fill="D9E2F3" w:themeFill="accent5" w:themeFillTint="33"/>
+        <w:rPr>
+          <w:rFonts w:ascii="Times New Roman" w:hAnsi="Times New Roman" w:cs="Times New Roman"/>
+          <w:color w:val="993300"/>
+          <w:sz w:val="24"/>
+          <w:szCs w:val="24"/>
+        </w:rPr>
+      </w:pPr>
+      <w:r>
+        <w:rPr>
+          <w:rFonts w:ascii="Times New Roman" w:hAnsi="Times New Roman" w:cs="Times New Roman"/>
+          <w:color w:val="993300"/>
+          <w:sz w:val="24"/>
+          <w:szCs w:val="24"/>
+        </w:rPr>
+        <w:t>MEDIATION_PROCEDURE_BODY_RESPONSIBLE</w:t>
+      </w:r>
+    </w:p>
+    <w:p>
+      <w:pPr>
+        <w:pStyle w:val="Odstavecseseznamem"/>
+        <w:numPr>
+          <w:ilvl w:val="1"/>
+          <w:numId w:val="13"/>
+        </w:numPr>
+        <w:shd w:val="clear" w:color="auto" w:fill="D9E2F3" w:themeFill="accent5" w:themeFillTint="33"/>
+        <w:rPr>
+          <w:rFonts w:ascii="Times New Roman" w:hAnsi="Times New Roman" w:cs="Times New Roman"/>
+          <w:color w:val="993300"/>
+          <w:sz w:val="24"/>
+          <w:szCs w:val="24"/>
+        </w:rPr>
+      </w:pPr>
+      <w:r>
+        <w:rPr>
+          <w:rFonts w:ascii="Times New Roman" w:hAnsi="Times New Roman" w:cs="Times New Roman"/>
+          <w:color w:val="993300"/>
+          <w:sz w:val="24"/>
+          <w:szCs w:val="24"/>
+        </w:rPr>
+        <w:t>LODGING_OF_APPEALS</w:t>
+      </w:r>
+    </w:p>
+    <w:p>
+      <w:r>
+        <w:t>&lt;</w:t>
+      </w:r>
+      <w:r>
+        <w:t>COMPLEMENTARY_INFORMATION_</w:t>
+      </w:r>
+      <w:r>
+        <w:t>VEAT</w:t>
+      </w:r>
+      <w:r>
+        <w:t>&gt;</w:t>
+      </w:r>
+    </w:p>
+    <w:p/>
+    <w:p/>
+    <w:p>
+      <w:pPr>
+        <w:pStyle w:val="Nadpis2"/>
+        <w:rPr>
+          <w:sz w:val="40"/>
+        </w:rPr>
+      </w:pPr>
+      <w:r>
+        <w:rPr>
+          <w:sz w:val="40"/>
+        </w:rPr>
+        <w:t xml:space="preserve">==== </w:t>
+      </w:r>
+      <w:r>
+        <w:rPr>
+          <w:sz w:val="40"/>
+        </w:rPr>
+        <w:t>F</w:t>
+      </w:r>
+      <w:r>
+        <w:rPr>
+          <w:sz w:val="40"/>
+        </w:rPr>
+        <w:t xml:space="preserve">16 </w:t>
+      </w:r>
+      <w:r>
+        <w:rPr>
+          <w:sz w:val="40"/>
+        </w:rPr>
+        <w:t xml:space="preserve">Prior </w:t>
+      </w:r>
+      <w:proofErr w:type="spellStart"/>
+      <w:r>
+        <w:rPr>
+          <w:sz w:val="40"/>
+        </w:rPr>
+        <w:t>information</w:t>
+      </w:r>
+      <w:proofErr w:type="spellEnd"/>
+      <w:r>
+        <w:rPr>
+          <w:sz w:val="40"/>
+        </w:rPr>
+        <w:t xml:space="preserve"> </w:t>
+      </w:r>
+      <w:proofErr w:type="spellStart"/>
+      <w:r>
+        <w:rPr>
+          <w:sz w:val="40"/>
+        </w:rPr>
+        <w:t>defence</w:t>
+      </w:r>
+      <w:proofErr w:type="spellEnd"/>
+      <w:r>
+        <w:rPr>
+          <w:sz w:val="40"/>
+        </w:rPr>
+        <w:t>====</w:t>
+      </w:r>
+    </w:p>
+    <w:p/>
+    <w:p>
+      <w:pPr>
+        <w:pStyle w:val="Nadpis3"/>
+        <w:rPr>
+          <w:color w:val="000096"/>
+        </w:rPr>
+      </w:pPr>
+      <w:r>
+        <w:rPr>
+          <w:color w:val="003296"/>
+        </w:rPr>
+        <w:t>&lt;</w:t>
+      </w:r>
+      <w:r>
+        <w:rPr>
+          <w:color w:val="003296"/>
+        </w:rPr>
+        <w:t>OBJECT_WORKS_SUPPLIES_SERVICES_PRIOR_INFORMATION</w:t>
+      </w:r>
+      <w:r>
+        <w:rPr>
+          <w:color w:val="003296"/>
+        </w:rPr>
+        <w:t>&gt;</w:t>
       </w:r>
     </w:p>
     <w:p>
@@ -3557,6 +4663,182 @@
           <w:ilvl w:val="0"/>
           <w:numId w:val="14"/>
         </w:numPr>
+      </w:pPr>
+      <w:r>
+        <w:rPr>
+          <w:rFonts w:ascii="Times New Roman" w:hAnsi="Times New Roman" w:cs="Times New Roman"/>
+          <w:color w:val="993300"/>
+          <w:sz w:val="24"/>
+          <w:szCs w:val="24"/>
+        </w:rPr>
+        <w:t>TYPE_CONTRACT_PLACE_DELIVERY_DEFENCE</w:t>
+      </w:r>
+    </w:p>
+    <w:p>
+      <w:pPr>
+        <w:pStyle w:val="Odstavecseseznamem"/>
+        <w:numPr>
+          <w:ilvl w:val="0"/>
+          <w:numId w:val="14"/>
+        </w:numPr>
+      </w:pPr>
+      <w:r>
+        <w:rPr>
+          <w:rFonts w:ascii="Times New Roman" w:hAnsi="Times New Roman" w:cs="Times New Roman"/>
+          <w:color w:val="993300"/>
+          <w:sz w:val="24"/>
+          <w:szCs w:val="24"/>
+        </w:rPr>
+        <w:t>SITE_OR_LOCATION</w:t>
+      </w:r>
+    </w:p>
+    <w:p>
+      <w:pPr>
+        <w:pStyle w:val="Odstavecseseznamem"/>
+        <w:numPr>
+          <w:ilvl w:val="0"/>
+          <w:numId w:val="14"/>
+        </w:numPr>
+      </w:pPr>
+      <w:r>
+        <w:rPr>
+          <w:rFonts w:ascii="Times New Roman" w:hAnsi="Times New Roman" w:cs="Times New Roman"/>
+          <w:color w:val="993300"/>
+          <w:sz w:val="24"/>
+          <w:szCs w:val="24"/>
+        </w:rPr>
+        <w:t>FRAMEWORK_AGREEMENT</w:t>
+      </w:r>
+    </w:p>
+    <w:p>
+      <w:pPr>
+        <w:pStyle w:val="Odstavecseseznamem"/>
+        <w:numPr>
+          <w:ilvl w:val="0"/>
+          <w:numId w:val="14"/>
+        </w:numPr>
+      </w:pPr>
+      <w:r>
+        <w:rPr>
+          <w:rFonts w:ascii="Times New Roman" w:hAnsi="Times New Roman" w:cs="Times New Roman"/>
+          <w:color w:val="993300"/>
+          <w:sz w:val="24"/>
+          <w:szCs w:val="24"/>
+        </w:rPr>
+        <w:t>QUANTITY_SCOPE_</w:t>
+      </w:r>
+      <w:r>
+        <w:rPr>
+          <w:rFonts w:ascii="Times New Roman" w:hAnsi="Times New Roman" w:cs="Times New Roman"/>
+          <w:color w:val="993300"/>
+          <w:sz w:val="24"/>
+          <w:szCs w:val="24"/>
+        </w:rPr>
+        <w:t>WORKS</w:t>
+      </w:r>
+      <w:r>
+        <w:rPr>
+          <w:rFonts w:ascii="Times New Roman" w:hAnsi="Times New Roman" w:cs="Times New Roman"/>
+          <w:color w:val="993300"/>
+          <w:sz w:val="24"/>
+          <w:szCs w:val="24"/>
+        </w:rPr>
+        <w:t>_DEFENCE</w:t>
+      </w:r>
+    </w:p>
+    <w:p>
+      <w:pPr>
+        <w:pStyle w:val="Odstavecseseznamem"/>
+        <w:numPr>
+          <w:ilvl w:val="1"/>
+          <w:numId w:val="14"/>
+        </w:numPr>
+      </w:pPr>
+      <w:r>
+        <w:rPr>
+          <w:rFonts w:ascii="Times New Roman" w:hAnsi="Times New Roman" w:cs="Times New Roman"/>
+          <w:color w:val="993300"/>
+          <w:sz w:val="24"/>
+          <w:szCs w:val="24"/>
+        </w:rPr>
+        <w:t>F16_DIVISION_INTO_LOTS</w:t>
+      </w:r>
+    </w:p>
+    <w:p>
+      <w:pPr>
+        <w:pStyle w:val="Odstavecseseznamem"/>
+        <w:numPr>
+          <w:ilvl w:val="0"/>
+          <w:numId w:val="14"/>
+        </w:numPr>
+      </w:pPr>
+      <w:r>
+        <w:rPr>
+          <w:rFonts w:ascii="Times New Roman" w:hAnsi="Times New Roman" w:cs="Times New Roman"/>
+          <w:color w:val="993300"/>
+          <w:sz w:val="24"/>
+          <w:szCs w:val="24"/>
+        </w:rPr>
+        <w:t>SCHEDULED_DATE_PERIOD</w:t>
+      </w:r>
+    </w:p>
+    <w:p>
+      <w:pPr>
+        <w:pStyle w:val="Odstavecseseznamem"/>
+        <w:numPr>
+          <w:ilvl w:val="1"/>
+          <w:numId w:val="14"/>
+        </w:numPr>
+      </w:pPr>
+      <w:r>
+        <w:rPr>
+          <w:rFonts w:ascii="Times New Roman" w:hAnsi="Times New Roman" w:cs="Times New Roman"/>
+          <w:color w:val="993300"/>
+          <w:sz w:val="24"/>
+          <w:szCs w:val="24"/>
+        </w:rPr>
+        <w:t>PROCEDURE_DATE_STARTING</w:t>
+      </w:r>
+    </w:p>
+    <w:p>
+      <w:r>
+        <w:t>&lt;OBJECT_WORKS_SUPPLIES_SERVICES_PRIOR_INFORMATION&gt;</w:t>
+      </w:r>
+    </w:p>
+    <w:p/>
+    <w:p>
+      <w:pPr>
+        <w:pStyle w:val="Nadpis3"/>
+        <w:rPr>
+          <w:color w:val="003296"/>
+        </w:rPr>
+      </w:pPr>
+      <w:r>
+        <w:rPr>
+          <w:color w:val="003296"/>
+        </w:rPr>
+        <w:t>&lt;</w:t>
+      </w:r>
+      <w:r>
+        <w:rPr>
+          <w:color w:val="003296"/>
+        </w:rPr>
+        <w:t>LEFTI_PRIOR_INFORMATION</w:t>
+      </w:r>
+      <w:r>
+        <w:rPr>
+          <w:color w:val="003296"/>
+        </w:rPr>
+        <w:t>&gt;</w:t>
+      </w:r>
+    </w:p>
+    <w:p>
+      <w:pPr>
+        <w:pStyle w:val="Odstavecseseznamem"/>
+        <w:numPr>
+          <w:ilvl w:val="0"/>
+          <w:numId w:val="14"/>
+        </w:numPr>
         <w:shd w:val="clear" w:color="auto" w:fill="D9E2F3" w:themeFill="accent5" w:themeFillTint="33"/>
       </w:pPr>
       <w:r>
@@ -3566,15 +4848,31 @@
           <w:sz w:val="24"/>
           <w:szCs w:val="24"/>
         </w:rPr>
+        <w:t>MAIN_FINANCING_CONDITIONS</w:t>
+      </w:r>
+    </w:p>
+    <w:p>
+      <w:pPr>
+        <w:pStyle w:val="Odstavecseseznamem"/>
+        <w:numPr>
+          <w:ilvl w:val="0"/>
+          <w:numId w:val="14"/>
+        </w:numPr>
+        <w:shd w:val="clear" w:color="auto" w:fill="D9E2F3" w:themeFill="accent5" w:themeFillTint="33"/>
+      </w:pPr>
+      <w:r>
+        <w:rPr>
+          <w:rFonts w:ascii="Times New Roman" w:hAnsi="Times New Roman" w:cs="Times New Roman"/>
+          <w:color w:val="993300"/>
+          <w:sz w:val="24"/>
+          <w:szCs w:val="24"/>
+        </w:rPr>
         <w:t>RESERVED_CONTRACTS</w:t>
       </w:r>
     </w:p>
     <w:p>
       <w:r>
-        <w:t>&lt;LEFTI_QUALIFICATION_SYSTEM</w:t>
-      </w:r>
-      <w:r>
-        <w:t>&gt;</w:t>
+        <w:t>&lt;LEFTI_PRIOR_INFORMATION&gt;</w:t>
       </w:r>
     </w:p>
     <w:p/>
@@ -3582,7 +4880,7 @@
       <w:pPr>
         <w:pStyle w:val="Nadpis3"/>
         <w:rPr>
-          <w:color w:val="003296"/>
+          <w:color w:val="000096"/>
         </w:rPr>
       </w:pPr>
       <w:r>
@@ -3596,90 +4894,13 @@
         <w:rPr>
           <w:color w:val="003296"/>
         </w:rPr>
-        <w:t>PROCEDURES_QUALIFICATION_SYSTEM&gt;</w:t>
-      </w:r>
-    </w:p>
-    <w:p>
-      <w:pPr>
-        <w:pStyle w:val="Odstavecseseznamem"/>
-        <w:numPr>
-          <w:ilvl w:val="0"/>
-          <w:numId w:val="20"/>
-        </w:numPr>
-      </w:pPr>
-      <w:r>
-        <w:rPr>
-          <w:rFonts w:ascii="Times New Roman" w:hAnsi="Times New Roman" w:cs="Times New Roman"/>
-          <w:color w:val="993300"/>
-          <w:sz w:val="24"/>
-          <w:szCs w:val="24"/>
-        </w:rPr>
-        <w:t>ADMINISTRATIVE_INFORMATION_QUALIFICATION_SYSTEM</w:t>
-      </w:r>
-    </w:p>
-    <w:p>
-      <w:pPr>
-        <w:pStyle w:val="Odstavecseseznamem"/>
-        <w:numPr>
-          <w:ilvl w:val="1"/>
-          <w:numId w:val="20"/>
-        </w:numPr>
-      </w:pPr>
-      <w:r>
-        <w:rPr>
-          <w:rFonts w:ascii="Times New Roman" w:hAnsi="Times New Roman" w:cs="Times New Roman"/>
-          <w:color w:val="993300"/>
-          <w:sz w:val="24"/>
-          <w:szCs w:val="24"/>
-        </w:rPr>
-        <w:t>DURATION_QUALIFICATION_SYSTEM</w:t>
-      </w:r>
-    </w:p>
-    <w:p>
-      <w:pPr>
-        <w:pStyle w:val="Odstavecseseznamem"/>
-        <w:numPr>
-          <w:ilvl w:val="1"/>
-          <w:numId w:val="20"/>
-        </w:numPr>
-      </w:pPr>
-      <w:r>
-        <w:rPr>
-          <w:rFonts w:ascii="Times New Roman" w:hAnsi="Times New Roman" w:cs="Times New Roman"/>
-          <w:color w:val="993300"/>
-          <w:sz w:val="24"/>
-          <w:szCs w:val="24"/>
-        </w:rPr>
-        <w:t>RENEWAL_QUALIFICATION_SYSTEM | NO_RENEWAL_QUALIFICATION_SYSTEM</w:t>
-      </w:r>
-    </w:p>
-    <w:p>
-      <w:r>
-        <w:t>&lt;PROCEDURES_QUALIFICATION_SYSTEM</w:t>
-      </w:r>
-      <w:r>
+        <w:t>OTH_INFO_PRIOR_INFORMATION</w:t>
+      </w:r>
+      <w:r>
+        <w:rPr>
+          <w:color w:val="003296"/>
+        </w:rPr>
         <w:t>&gt;</w:t>
-      </w:r>
-    </w:p>
-    <w:p/>
-    <w:p>
-      <w:pPr>
-        <w:pStyle w:val="Nadpis3"/>
-        <w:rPr>
-          <w:color w:val="003296"/>
-        </w:rPr>
-      </w:pPr>
-      <w:r>
-        <w:rPr>
-          <w:color w:val="003296"/>
-        </w:rPr>
-        <w:t>&lt;</w:t>
-      </w:r>
-      <w:r>
-        <w:rPr>
-          <w:color w:val="003296"/>
-        </w:rPr>
-        <w:t>COMPLEMENTARY_INFORMATION_QUALIFICATION_SYSTEM&gt;</w:t>
       </w:r>
     </w:p>
     <w:p>
@@ -3707,1092 +4928,93 @@
       </w:r>
     </w:p>
     <w:p>
-      <w:r>
-        <w:t>&lt;</w:t>
-      </w:r>
-      <w:r>
-        <w:t>COMPLEMENTARY_INFORMATION_</w:t>
-      </w:r>
-      <w:r>
-        <w:t>QUALIFICATION_SYSTEM</w:t>
-      </w:r>
-      <w:r>
-        <w:t>&gt;</w:t>
-      </w:r>
-    </w:p>
-    <w:p/>
-    <w:p>
-      <w:pPr>
-        <w:pStyle w:val="Nadpis2"/>
-        <w:rPr>
-          <w:sz w:val="40"/>
-        </w:rPr>
-      </w:pPr>
-      <w:r>
-        <w:rPr>
-          <w:sz w:val="40"/>
-        </w:rPr>
-        <w:t xml:space="preserve">==== </w:t>
-      </w:r>
-      <w:r>
-        <w:rPr>
-          <w:sz w:val="40"/>
-        </w:rPr>
-        <w:t>F0</w:t>
-      </w:r>
-      <w:r>
-        <w:rPr>
-          <w:sz w:val="40"/>
-        </w:rPr>
-        <w:t>8</w:t>
-      </w:r>
-      <w:r>
-        <w:rPr>
-          <w:sz w:val="40"/>
-        </w:rPr>
-        <w:t xml:space="preserve"> </w:t>
-      </w:r>
-      <w:proofErr w:type="spellStart"/>
-      <w:r>
-        <w:rPr>
-          <w:sz w:val="40"/>
-        </w:rPr>
-        <w:t>Buyer</w:t>
-      </w:r>
-      <w:proofErr w:type="spellEnd"/>
-      <w:r>
-        <w:rPr>
-          <w:sz w:val="40"/>
-        </w:rPr>
-        <w:t xml:space="preserve"> profile</w:t>
-      </w:r>
-      <w:r>
-        <w:rPr>
-          <w:sz w:val="40"/>
-        </w:rPr>
-        <w:t>====</w:t>
-      </w:r>
-    </w:p>
-    <w:p>
-      <w:pPr>
-        <w:pStyle w:val="Nadpis3"/>
-        <w:rPr>
-          <w:color w:val="003296"/>
-        </w:rPr>
-      </w:pPr>
-      <w:r>
-        <w:rPr>
-          <w:color w:val="003296"/>
-        </w:rPr>
-        <w:t>&lt;NOTICE_RELATION_PUBLICATION</w:t>
-      </w:r>
-      <w:r>
-        <w:rPr>
-          <w:color w:val="003296"/>
-        </w:rPr>
-        <w:t>&gt;</w:t>
-      </w:r>
-    </w:p>
-    <w:p>
       <w:pPr>
         <w:pStyle w:val="Odstavecseseznamem"/>
         <w:numPr>
           <w:ilvl w:val="0"/>
-          <w:numId w:val="14"/>
-        </w:numPr>
-        <w:rPr>
-          <w:rFonts w:ascii="Times New Roman" w:hAnsi="Times New Roman" w:cs="Times New Roman"/>
-          <w:color w:val="993300"/>
-          <w:sz w:val="24"/>
-          <w:szCs w:val="24"/>
-        </w:rPr>
-      </w:pPr>
-      <w:proofErr w:type="spellStart"/>
-      <w:r>
-        <w:rPr>
-          <w:rFonts w:ascii="Times New Roman" w:hAnsi="Times New Roman" w:cs="Times New Roman"/>
-          <w:color w:val="993300"/>
-          <w:sz w:val="24"/>
-          <w:szCs w:val="24"/>
-        </w:rPr>
-        <w:t>Attribute</w:t>
-      </w:r>
-      <w:proofErr w:type="spellEnd"/>
-      <w:r>
-        <w:rPr>
-          <w:rFonts w:ascii="Times New Roman" w:hAnsi="Times New Roman" w:cs="Times New Roman"/>
-          <w:color w:val="993300"/>
-          <w:sz w:val="24"/>
-          <w:szCs w:val="24"/>
-        </w:rPr>
-        <w:t xml:space="preserve"> NOTICE</w:t>
-      </w:r>
-    </w:p>
-    <w:p>
-      <w:r>
-        <w:t>&lt;</w:t>
-      </w:r>
-      <w:r>
-        <w:t>NOTICE_RELATION_PUBLICATION</w:t>
-      </w:r>
-      <w:r>
-        <w:t>&gt;</w:t>
-      </w:r>
-    </w:p>
-    <w:p/>
-    <w:p>
-      <w:pPr>
-        <w:pStyle w:val="Nadpis3"/>
-        <w:rPr>
-          <w:color w:val="000096"/>
-        </w:rPr>
-      </w:pPr>
-      <w:r>
-        <w:rPr>
-          <w:color w:val="003296"/>
-        </w:rPr>
-        <w:t>&lt;</w:t>
-      </w:r>
-      <w:r>
-        <w:rPr>
-          <w:color w:val="003296"/>
-        </w:rPr>
-        <w:t>AUTHORITY_ENTITY_NOTICE_BUYER_PROFILE</w:t>
-      </w:r>
-      <w:r>
-        <w:rPr>
-          <w:color w:val="003296"/>
-        </w:rPr>
-        <w:t>&gt;</w:t>
-      </w:r>
-    </w:p>
-    <w:p>
-      <w:pPr>
-        <w:pStyle w:val="Odstavecseseznamem"/>
-        <w:numPr>
-          <w:ilvl w:val="0"/>
-          <w:numId w:val="14"/>
-        </w:numPr>
-        <w:shd w:val="clear" w:color="auto" w:fill="00B0F0"/>
-      </w:pPr>
-      <w:r>
-        <w:rPr>
-          <w:rFonts w:ascii="Times New Roman" w:hAnsi="Times New Roman" w:cs="Times New Roman"/>
-          <w:color w:val="993300"/>
-          <w:sz w:val="24"/>
-          <w:szCs w:val="24"/>
-        </w:rPr>
-        <w:t>INTERNET_ADDRESSES_BUYER_PROFILE</w:t>
-      </w:r>
-    </w:p>
-    <w:p>
-      <w:pPr>
-        <w:pStyle w:val="Odstavecseseznamem"/>
-        <w:numPr>
-          <w:ilvl w:val="1"/>
-          <w:numId w:val="14"/>
-        </w:numPr>
-        <w:shd w:val="clear" w:color="auto" w:fill="00B0F0"/>
-      </w:pPr>
-      <w:r>
-        <w:rPr>
-          <w:rFonts w:ascii="Times New Roman" w:hAnsi="Times New Roman" w:cs="Times New Roman"/>
-          <w:color w:val="993300"/>
-          <w:sz w:val="24"/>
-          <w:szCs w:val="24"/>
-        </w:rPr>
-        <w:t>URL_INFORMATION</w:t>
-      </w:r>
-    </w:p>
-    <w:p>
-      <w:pPr>
-        <w:pStyle w:val="Odstavecseseznamem"/>
-        <w:numPr>
-          <w:ilvl w:val="1"/>
-          <w:numId w:val="14"/>
-        </w:numPr>
-        <w:shd w:val="clear" w:color="auto" w:fill="00B0F0"/>
-      </w:pPr>
-      <w:r>
-        <w:rPr>
-          <w:rFonts w:ascii="Times New Roman" w:hAnsi="Times New Roman" w:cs="Times New Roman"/>
-          <w:color w:val="993300"/>
-          <w:sz w:val="24"/>
-          <w:szCs w:val="24"/>
-        </w:rPr>
-        <w:t>URL_PARTICIPATE</w:t>
-      </w:r>
-    </w:p>
-    <w:p>
-      <w:r>
-        <w:t>&lt;</w:t>
-      </w:r>
-      <w:r>
-        <w:t>AUTHORITY_ENTITY_NOTICE_BUYER_PROFILE</w:t>
-      </w:r>
-      <w:r>
-        <w:t>&gt;</w:t>
-      </w:r>
-    </w:p>
-    <w:p>
-      <w:pPr>
-        <w:pStyle w:val="Nadpis2"/>
-        <w:rPr>
-          <w:sz w:val="40"/>
-        </w:rPr>
-      </w:pPr>
-      <w:r>
-        <w:rPr>
-          <w:sz w:val="40"/>
-        </w:rPr>
-        <w:t xml:space="preserve">==== </w:t>
-      </w:r>
-      <w:r>
-        <w:rPr>
-          <w:sz w:val="40"/>
-        </w:rPr>
-        <w:t>F0</w:t>
-      </w:r>
-      <w:r>
-        <w:rPr>
-          <w:sz w:val="40"/>
-        </w:rPr>
-        <w:t xml:space="preserve">9 </w:t>
-      </w:r>
-      <w:proofErr w:type="spellStart"/>
-      <w:r>
-        <w:rPr>
-          <w:sz w:val="40"/>
-        </w:rPr>
-        <w:t>Simplified</w:t>
-      </w:r>
-      <w:proofErr w:type="spellEnd"/>
-      <w:r>
-        <w:rPr>
-          <w:sz w:val="40"/>
-        </w:rPr>
-        <w:t xml:space="preserve"> </w:t>
-      </w:r>
-      <w:proofErr w:type="spellStart"/>
-      <w:r>
-        <w:rPr>
-          <w:sz w:val="40"/>
-        </w:rPr>
-        <w:t>Contract</w:t>
-      </w:r>
-      <w:proofErr w:type="spellEnd"/>
-      <w:r>
-        <w:rPr>
-          <w:sz w:val="40"/>
-        </w:rPr>
-        <w:t>====</w:t>
-      </w:r>
-    </w:p>
-    <w:p/>
-    <w:p>
-      <w:pPr>
-        <w:pStyle w:val="Nadpis3"/>
-        <w:rPr>
-          <w:color w:val="003296"/>
-        </w:rPr>
-      </w:pPr>
-      <w:r>
-        <w:rPr>
-          <w:color w:val="003296"/>
-        </w:rPr>
-        <w:t>&lt;</w:t>
-      </w:r>
-      <w:r>
-        <w:rPr>
-          <w:color w:val="003296"/>
-        </w:rPr>
-        <w:t>NOTICE_COVERED&gt;</w:t>
-      </w:r>
-    </w:p>
-    <w:p>
-      <w:pPr>
-        <w:pStyle w:val="Odstavecseseznamem"/>
-        <w:numPr>
-          <w:ilvl w:val="0"/>
-          <w:numId w:val="14"/>
-        </w:numPr>
-        <w:rPr>
-          <w:rFonts w:ascii="Times New Roman" w:hAnsi="Times New Roman" w:cs="Times New Roman"/>
-          <w:color w:val="993300"/>
-          <w:sz w:val="24"/>
-          <w:szCs w:val="24"/>
-        </w:rPr>
-      </w:pPr>
-      <w:r>
-        <w:tab/>
-      </w:r>
-      <w:proofErr w:type="spellStart"/>
-      <w:r>
-        <w:rPr>
-          <w:rFonts w:ascii="Times New Roman" w:hAnsi="Times New Roman" w:cs="Times New Roman"/>
-          <w:color w:val="993300"/>
-          <w:sz w:val="24"/>
-          <w:szCs w:val="24"/>
-        </w:rPr>
-        <w:t>Attribute</w:t>
-      </w:r>
-      <w:proofErr w:type="spellEnd"/>
-      <w:r>
-        <w:rPr>
-          <w:rFonts w:ascii="Times New Roman" w:hAnsi="Times New Roman" w:cs="Times New Roman"/>
-          <w:color w:val="993300"/>
-          <w:sz w:val="24"/>
-          <w:szCs w:val="24"/>
-        </w:rPr>
-        <w:t xml:space="preserve"> VALUE</w:t>
-      </w:r>
-    </w:p>
-    <w:p>
-      <w:pPr>
-        <w:pStyle w:val="Odstavecseseznamem"/>
-        <w:numPr>
-          <w:ilvl w:val="1"/>
-          <w:numId w:val="14"/>
-        </w:numPr>
-        <w:rPr>
-          <w:rFonts w:ascii="Times New Roman" w:hAnsi="Times New Roman" w:cs="Times New Roman"/>
-          <w:color w:val="993300"/>
-          <w:sz w:val="24"/>
-          <w:szCs w:val="24"/>
-        </w:rPr>
-      </w:pPr>
-      <w:r>
-        <w:rPr>
-          <w:rFonts w:ascii="Times New Roman" w:hAnsi="Times New Roman" w:cs="Times New Roman"/>
-          <w:color w:val="993300"/>
-          <w:sz w:val="24"/>
-          <w:szCs w:val="24"/>
-        </w:rPr>
-        <w:t>DIRECTIVE_2004_17</w:t>
-      </w:r>
-      <w:r>
-        <w:rPr>
-          <w:rFonts w:ascii="Times New Roman" w:hAnsi="Times New Roman" w:cs="Times New Roman"/>
-          <w:color w:val="993300"/>
-          <w:sz w:val="24"/>
-          <w:szCs w:val="24"/>
-        </w:rPr>
-        <w:t xml:space="preserve"> | </w:t>
-      </w:r>
-      <w:r>
-        <w:rPr>
-          <w:rFonts w:ascii="Times New Roman" w:hAnsi="Times New Roman" w:cs="Times New Roman"/>
-          <w:color w:val="993300"/>
-          <w:sz w:val="24"/>
-          <w:szCs w:val="24"/>
-        </w:rPr>
-        <w:t>DIRECTIVE_2004_18</w:t>
-      </w:r>
-      <w:r>
-        <w:rPr>
-          <w:rFonts w:ascii="Times New Roman" w:hAnsi="Times New Roman" w:cs="Times New Roman"/>
-          <w:color w:val="993300"/>
-          <w:sz w:val="24"/>
-          <w:szCs w:val="24"/>
-        </w:rPr>
-        <w:t xml:space="preserve"> </w:t>
-      </w:r>
-    </w:p>
-    <w:p>
-      <w:r>
-        <w:t>&lt;NOTICE_COVERED&gt;</w:t>
-      </w:r>
-    </w:p>
-    <w:p/>
-    <w:p>
-      <w:pPr>
-        <w:pStyle w:val="Nadpis3"/>
-        <w:rPr>
-          <w:color w:val="000096"/>
-        </w:rPr>
-      </w:pPr>
-      <w:r>
-        <w:rPr>
-          <w:color w:val="003296"/>
-        </w:rPr>
-        <w:t>&lt;</w:t>
-      </w:r>
-      <w:r>
-        <w:rPr>
-          <w:color w:val="003296"/>
-        </w:rPr>
-        <w:t>AUTHORITY_ENTITY_SIMPLIFIED_CONTRACT_NOTICE</w:t>
-      </w:r>
-      <w:r>
-        <w:rPr>
-          <w:color w:val="003296"/>
-        </w:rPr>
-        <w:t>&gt;</w:t>
-      </w:r>
-    </w:p>
-    <w:p>
-      <w:pPr>
-        <w:pStyle w:val="Odstavecseseznamem"/>
-        <w:numPr>
-          <w:ilvl w:val="0"/>
-          <w:numId w:val="14"/>
-        </w:numPr>
-        <w:shd w:val="clear" w:color="auto" w:fill="00B0F0"/>
-      </w:pPr>
-      <w:r>
-        <w:rPr>
-          <w:rFonts w:ascii="Times New Roman" w:hAnsi="Times New Roman" w:cs="Times New Roman"/>
-          <w:color w:val="993300"/>
-          <w:sz w:val="24"/>
-          <w:szCs w:val="24"/>
-        </w:rPr>
-        <w:t>INTERNET_ADDRESSES_SIMPLIFIED_CONTRACT</w:t>
-      </w:r>
-    </w:p>
-    <w:p>
-      <w:pPr>
-        <w:pStyle w:val="Odstavecseseznamem"/>
-        <w:numPr>
-          <w:ilvl w:val="1"/>
-          <w:numId w:val="14"/>
-        </w:numPr>
-        <w:shd w:val="clear" w:color="auto" w:fill="00B0F0"/>
-      </w:pPr>
-      <w:r>
-        <w:rPr>
-          <w:rFonts w:ascii="Times New Roman" w:hAnsi="Times New Roman" w:cs="Times New Roman"/>
-          <w:color w:val="993300"/>
-          <w:sz w:val="24"/>
-          <w:szCs w:val="24"/>
-        </w:rPr>
-        <w:t>URL_INFORMATION</w:t>
-      </w:r>
-    </w:p>
-    <w:p>
-      <w:pPr>
-        <w:pStyle w:val="Odstavecseseznamem"/>
-        <w:numPr>
-          <w:ilvl w:val="1"/>
-          <w:numId w:val="14"/>
-        </w:numPr>
-        <w:shd w:val="clear" w:color="auto" w:fill="00B0F0"/>
-      </w:pPr>
-      <w:r>
-        <w:rPr>
-          <w:rFonts w:ascii="Times New Roman" w:hAnsi="Times New Roman" w:cs="Times New Roman"/>
-          <w:color w:val="993300"/>
-          <w:sz w:val="24"/>
-          <w:szCs w:val="24"/>
-        </w:rPr>
-        <w:t>URL_PARTICIPATE</w:t>
-      </w:r>
-    </w:p>
-    <w:p>
-      <w:r>
-        <w:t>&lt;AUTHORITY_ENTITY_SIMPLIFIED_CONTRACT_NOTICE&gt;</w:t>
-      </w:r>
-    </w:p>
-    <w:p/>
-    <w:p>
-      <w:pPr>
-        <w:pStyle w:val="Nadpis3"/>
-        <w:rPr>
-          <w:color w:val="000096"/>
-        </w:rPr>
-      </w:pPr>
-      <w:r>
-        <w:rPr>
-          <w:color w:val="003296"/>
-        </w:rPr>
-        <w:lastRenderedPageBreak/>
-        <w:t>&lt;</w:t>
-      </w:r>
-      <w:r>
-        <w:rPr>
-          <w:color w:val="003296"/>
-        </w:rPr>
-        <w:t>PROCEDURES_SIMPLIFIED_CONTRACT_NOTICE</w:t>
-      </w:r>
-      <w:r>
-        <w:rPr>
-          <w:color w:val="003296"/>
-        </w:rPr>
-        <w:t>&gt;</w:t>
-      </w:r>
-    </w:p>
-    <w:p>
-      <w:pPr>
-        <w:pStyle w:val="Odstavecseseznamem"/>
-        <w:numPr>
-          <w:ilvl w:val="0"/>
-          <w:numId w:val="14"/>
-        </w:numPr>
-      </w:pPr>
-      <w:r>
-        <w:rPr>
-          <w:rFonts w:ascii="Times New Roman" w:hAnsi="Times New Roman" w:cs="Times New Roman"/>
-          <w:color w:val="993300"/>
-          <w:sz w:val="24"/>
-          <w:szCs w:val="24"/>
-        </w:rPr>
-        <w:t>ADMINISTRATIVE_INFORMATION_SIMPLIFIED_CONTRACT</w:t>
-      </w:r>
-    </w:p>
-    <w:p>
-      <w:pPr>
-        <w:pStyle w:val="Odstavecseseznamem"/>
-        <w:numPr>
-          <w:ilvl w:val="1"/>
-          <w:numId w:val="14"/>
-        </w:numPr>
-      </w:pPr>
-      <w:r>
-        <w:rPr>
-          <w:rFonts w:ascii="Times New Roman" w:hAnsi="Times New Roman" w:cs="Times New Roman"/>
-          <w:color w:val="993300"/>
-          <w:sz w:val="24"/>
-          <w:szCs w:val="24"/>
-        </w:rPr>
-        <w:t>PREVIOUS_PUBLICATION_OJ</w:t>
-      </w:r>
-    </w:p>
-    <w:p>
-      <w:pPr>
-        <w:pStyle w:val="Odstavecseseznamem"/>
-        <w:numPr>
-          <w:ilvl w:val="1"/>
-          <w:numId w:val="14"/>
-        </w:numPr>
-      </w:pPr>
-      <w:r>
-        <w:rPr>
-          <w:rFonts w:ascii="Times New Roman" w:hAnsi="Times New Roman" w:cs="Times New Roman"/>
-          <w:color w:val="993300"/>
-          <w:sz w:val="24"/>
-          <w:szCs w:val="24"/>
-        </w:rPr>
-        <w:t>LANGUAGE</w:t>
-      </w:r>
-    </w:p>
-    <w:p>
-      <w:r>
-        <w:t>&lt;PROCEDURES_SIMPLIFIED_CONTRACT_NOTICE&gt;</w:t>
-      </w:r>
-    </w:p>
-    <w:p/>
-    <w:p>
-      <w:pPr>
-        <w:pStyle w:val="Nadpis2"/>
-        <w:rPr>
-          <w:sz w:val="40"/>
-        </w:rPr>
-      </w:pPr>
-      <w:r>
-        <w:rPr>
-          <w:sz w:val="40"/>
-        </w:rPr>
-        <w:t xml:space="preserve">==== </w:t>
-      </w:r>
-      <w:r>
-        <w:rPr>
-          <w:sz w:val="40"/>
-        </w:rPr>
-        <w:t>F</w:t>
-      </w:r>
-      <w:r>
-        <w:rPr>
-          <w:sz w:val="40"/>
-        </w:rPr>
-        <w:t xml:space="preserve">15 </w:t>
-      </w:r>
-      <w:proofErr w:type="spellStart"/>
-      <w:r>
-        <w:rPr>
-          <w:sz w:val="40"/>
-        </w:rPr>
-        <w:t>Voluntary</w:t>
-      </w:r>
-      <w:proofErr w:type="spellEnd"/>
-      <w:r>
-        <w:rPr>
-          <w:sz w:val="40"/>
-        </w:rPr>
-        <w:t xml:space="preserve"> ex ante </w:t>
-      </w:r>
-      <w:proofErr w:type="spellStart"/>
-      <w:r>
-        <w:rPr>
-          <w:sz w:val="40"/>
-        </w:rPr>
-        <w:t>transparency</w:t>
-      </w:r>
-      <w:proofErr w:type="spellEnd"/>
-      <w:r>
-        <w:rPr>
-          <w:sz w:val="40"/>
-        </w:rPr>
-        <w:t xml:space="preserve"> </w:t>
-      </w:r>
-      <w:proofErr w:type="spellStart"/>
-      <w:r>
-        <w:rPr>
-          <w:sz w:val="40"/>
-        </w:rPr>
-        <w:t>notice</w:t>
-      </w:r>
-      <w:proofErr w:type="spellEnd"/>
-      <w:r>
-        <w:rPr>
-          <w:sz w:val="40"/>
-        </w:rPr>
-        <w:t>====</w:t>
-      </w:r>
-    </w:p>
-    <w:p>
-      <w:pPr>
-        <w:pStyle w:val="Nadpis3"/>
-        <w:rPr>
-          <w:color w:val="003296"/>
-        </w:rPr>
-      </w:pPr>
-      <w:r>
-        <w:rPr>
-          <w:color w:val="003296"/>
-        </w:rPr>
-        <w:t>&lt;</w:t>
-      </w:r>
-      <w:r>
-        <w:rPr>
-          <w:color w:val="003296"/>
-        </w:rPr>
-        <w:t>NOTICE_PUBLISHED&gt;</w:t>
-      </w:r>
-    </w:p>
-    <w:p>
-      <w:pPr>
-        <w:pStyle w:val="Odstavecseseznamem"/>
-        <w:numPr>
-          <w:ilvl w:val="0"/>
-          <w:numId w:val="14"/>
-        </w:numPr>
-        <w:rPr>
-          <w:rFonts w:ascii="Times New Roman" w:hAnsi="Times New Roman" w:cs="Times New Roman"/>
-          <w:color w:val="993300"/>
-          <w:sz w:val="24"/>
-          <w:szCs w:val="24"/>
-        </w:rPr>
-      </w:pPr>
-      <w:proofErr w:type="spellStart"/>
-      <w:r>
-        <w:rPr>
-          <w:rFonts w:ascii="Times New Roman" w:hAnsi="Times New Roman" w:cs="Times New Roman"/>
-          <w:color w:val="993300"/>
-          <w:sz w:val="24"/>
-          <w:szCs w:val="24"/>
-        </w:rPr>
-        <w:t>Attribute</w:t>
-      </w:r>
-      <w:proofErr w:type="spellEnd"/>
-      <w:r>
-        <w:rPr>
-          <w:rFonts w:ascii="Times New Roman" w:hAnsi="Times New Roman" w:cs="Times New Roman"/>
-          <w:color w:val="993300"/>
-          <w:sz w:val="24"/>
-          <w:szCs w:val="24"/>
-        </w:rPr>
-        <w:t xml:space="preserve"> </w:t>
-      </w:r>
-      <w:r>
-        <w:rPr>
-          <w:rFonts w:ascii="Times New Roman" w:hAnsi="Times New Roman" w:cs="Times New Roman"/>
-          <w:color w:val="993300"/>
-          <w:sz w:val="24"/>
-          <w:szCs w:val="24"/>
-        </w:rPr>
-        <w:t>NOTICE</w:t>
-      </w:r>
-    </w:p>
-    <w:p>
-      <w:pPr>
-        <w:pStyle w:val="Odstavecseseznamem"/>
-        <w:numPr>
-          <w:ilvl w:val="1"/>
-          <w:numId w:val="14"/>
-        </w:numPr>
-        <w:rPr>
-          <w:rFonts w:ascii="Times New Roman" w:hAnsi="Times New Roman" w:cs="Times New Roman"/>
-          <w:color w:val="993300"/>
-          <w:sz w:val="24"/>
-          <w:szCs w:val="24"/>
-        </w:rPr>
-      </w:pPr>
-      <w:r>
-        <w:rPr>
-          <w:rFonts w:ascii="Times New Roman" w:hAnsi="Times New Roman" w:cs="Times New Roman"/>
-          <w:color w:val="993300"/>
-          <w:sz w:val="24"/>
-          <w:szCs w:val="24"/>
-        </w:rPr>
-        <w:t xml:space="preserve">CONTRACTING_AUTHORITY </w:t>
-      </w:r>
-      <w:r>
-        <w:rPr>
-          <w:rFonts w:ascii="Times New Roman" w:hAnsi="Times New Roman" w:cs="Times New Roman"/>
-          <w:color w:val="993300"/>
-          <w:sz w:val="24"/>
-          <w:szCs w:val="24"/>
-        </w:rPr>
-        <w:t xml:space="preserve">| </w:t>
-      </w:r>
-      <w:r>
-        <w:rPr>
-          <w:rFonts w:ascii="Times New Roman" w:hAnsi="Times New Roman" w:cs="Times New Roman"/>
-          <w:color w:val="993300"/>
-          <w:sz w:val="24"/>
-          <w:szCs w:val="24"/>
-        </w:rPr>
-        <w:t>CONTRACTING_ENTITY | CONTRACTING_DEFENCE</w:t>
-      </w:r>
-      <w:r>
-        <w:rPr>
-          <w:rFonts w:ascii="Times New Roman" w:hAnsi="Times New Roman" w:cs="Times New Roman"/>
-          <w:color w:val="993300"/>
-          <w:sz w:val="24"/>
-          <w:szCs w:val="24"/>
-        </w:rPr>
-        <w:t xml:space="preserve"> </w:t>
-      </w:r>
-    </w:p>
-    <w:p>
-      <w:r>
-        <w:t>&lt;NOTICE_PUBLISHED&gt;</w:t>
-      </w:r>
-    </w:p>
-    <w:p/>
-    <w:p>
-      <w:pPr>
-        <w:pStyle w:val="Nadpis3"/>
-        <w:rPr>
-          <w:color w:val="003296"/>
-        </w:rPr>
-      </w:pPr>
-      <w:r>
-        <w:rPr>
-          <w:color w:val="003296"/>
-        </w:rPr>
-        <w:t>&lt;</w:t>
-      </w:r>
-      <w:r>
-        <w:rPr>
-          <w:color w:val="003296"/>
-        </w:rPr>
-        <w:t>CONTRACTING_AUTHORITY_VEAT</w:t>
-      </w:r>
-      <w:r>
-        <w:rPr>
-          <w:color w:val="003296"/>
-        </w:rPr>
-        <w:t>&gt;</w:t>
-      </w:r>
-    </w:p>
-    <w:p>
-      <w:pPr>
-        <w:pStyle w:val="Odstavecseseznamem"/>
-        <w:numPr>
-          <w:ilvl w:val="0"/>
-          <w:numId w:val="14"/>
-        </w:numPr>
-        <w:shd w:val="clear" w:color="auto" w:fill="00B0F0"/>
-      </w:pPr>
-      <w:r>
-        <w:rPr>
-          <w:rFonts w:ascii="Times New Roman" w:hAnsi="Times New Roman" w:cs="Times New Roman"/>
-          <w:color w:val="993300"/>
-          <w:sz w:val="24"/>
-          <w:szCs w:val="24"/>
-        </w:rPr>
-        <w:t>INTERNET_ADDRESSES_VEAT</w:t>
-      </w:r>
-    </w:p>
-    <w:p>
-      <w:pPr>
-        <w:pStyle w:val="Odstavecseseznamem"/>
-        <w:numPr>
-          <w:ilvl w:val="1"/>
-          <w:numId w:val="14"/>
-        </w:numPr>
-        <w:shd w:val="clear" w:color="auto" w:fill="00B0F0"/>
-      </w:pPr>
-      <w:r>
-        <w:rPr>
-          <w:rFonts w:ascii="Times New Roman" w:hAnsi="Times New Roman" w:cs="Times New Roman"/>
-          <w:color w:val="993300"/>
-          <w:sz w:val="24"/>
-          <w:szCs w:val="24"/>
-        </w:rPr>
-        <w:t>URL_INFORMATION</w:t>
-      </w:r>
-    </w:p>
-    <w:p>
-      <w:pPr>
-        <w:pStyle w:val="Odstavecseseznamem"/>
-        <w:numPr>
-          <w:ilvl w:val="1"/>
-          <w:numId w:val="14"/>
-        </w:numPr>
-        <w:shd w:val="clear" w:color="auto" w:fill="00B0F0"/>
-      </w:pPr>
-      <w:r>
-        <w:rPr>
-          <w:rFonts w:ascii="Times New Roman" w:hAnsi="Times New Roman" w:cs="Times New Roman"/>
-          <w:color w:val="993300"/>
-          <w:sz w:val="24"/>
-          <w:szCs w:val="24"/>
-        </w:rPr>
-        <w:t>URL_PARTICIPATE</w:t>
-      </w:r>
-    </w:p>
-    <w:p>
-      <w:r>
-        <w:t>&lt;CONTRACTING_AUTHORITY_VEAT&gt;</w:t>
-      </w:r>
-    </w:p>
-    <w:p/>
-    <w:p>
-      <w:pPr>
-        <w:pStyle w:val="Nadpis3"/>
-        <w:rPr>
-          <w:color w:val="003296"/>
-        </w:rPr>
-      </w:pPr>
-      <w:r>
-        <w:rPr>
-          <w:color w:val="003296"/>
-        </w:rPr>
-        <w:t>&lt;</w:t>
-      </w:r>
-      <w:r>
-        <w:rPr>
-          <w:color w:val="003296"/>
-        </w:rPr>
-        <w:t>OBJECT_VEAT</w:t>
-      </w:r>
-      <w:r>
-        <w:rPr>
-          <w:color w:val="003296"/>
-        </w:rPr>
-        <w:t>&gt;</w:t>
-      </w:r>
-    </w:p>
-    <w:p>
-      <w:pPr>
-        <w:pStyle w:val="Odstavecseseznamem"/>
-        <w:numPr>
-          <w:ilvl w:val="0"/>
-          <w:numId w:val="14"/>
-        </w:numPr>
-        <w:rPr>
-          <w:rFonts w:ascii="Times New Roman" w:hAnsi="Times New Roman" w:cs="Times New Roman"/>
-          <w:color w:val="993300"/>
-          <w:sz w:val="24"/>
-          <w:szCs w:val="24"/>
-        </w:rPr>
-      </w:pPr>
-      <w:r>
-        <w:rPr>
-          <w:rFonts w:ascii="Times New Roman" w:hAnsi="Times New Roman" w:cs="Times New Roman"/>
-          <w:color w:val="993300"/>
-          <w:sz w:val="24"/>
-          <w:szCs w:val="24"/>
-        </w:rPr>
-        <w:t>DESCRTIPTION_VEAT</w:t>
-      </w:r>
-    </w:p>
-    <w:p>
-      <w:pPr>
-        <w:pStyle w:val="Odstavecseseznamem"/>
-        <w:numPr>
-          <w:ilvl w:val="1"/>
-          <w:numId w:val="14"/>
-        </w:numPr>
-        <w:rPr>
-          <w:rFonts w:ascii="Times New Roman" w:hAnsi="Times New Roman" w:cs="Times New Roman"/>
-          <w:color w:val="993300"/>
-          <w:sz w:val="24"/>
-          <w:szCs w:val="24"/>
-        </w:rPr>
-      </w:pPr>
-      <w:r>
-        <w:rPr>
-          <w:rFonts w:ascii="Times New Roman" w:hAnsi="Times New Roman" w:cs="Times New Roman"/>
-          <w:color w:val="993300"/>
-          <w:sz w:val="24"/>
-          <w:szCs w:val="24"/>
-        </w:rPr>
-        <w:t>TYPE_CONTRACT_LOCATION</w:t>
-      </w:r>
-    </w:p>
-    <w:p>
-      <w:pPr>
-        <w:pStyle w:val="Odstavecseseznamem"/>
-        <w:numPr>
-          <w:ilvl w:val="2"/>
-          <w:numId w:val="14"/>
-        </w:numPr>
-        <w:rPr>
-          <w:rFonts w:ascii="Times New Roman" w:hAnsi="Times New Roman" w:cs="Times New Roman"/>
-          <w:color w:val="993300"/>
-          <w:sz w:val="24"/>
-          <w:szCs w:val="24"/>
-        </w:rPr>
-      </w:pPr>
-      <w:r>
-        <w:rPr>
-          <w:rFonts w:ascii="Times New Roman" w:hAnsi="Times New Roman" w:cs="Times New Roman"/>
-          <w:color w:val="993300"/>
-          <w:sz w:val="24"/>
-          <w:szCs w:val="24"/>
-        </w:rPr>
-        <w:t>TYPE_CONTRACT_DEFENCE</w:t>
-      </w:r>
-    </w:p>
-    <w:p>
-      <w:pPr>
-        <w:pStyle w:val="Odstavecseseznamem"/>
-        <w:numPr>
-          <w:ilvl w:val="1"/>
-          <w:numId w:val="14"/>
-        </w:numPr>
-        <w:rPr>
-          <w:rFonts w:ascii="Times New Roman" w:hAnsi="Times New Roman" w:cs="Times New Roman"/>
-          <w:color w:val="993300"/>
-          <w:sz w:val="24"/>
-          <w:szCs w:val="24"/>
-        </w:rPr>
-      </w:pPr>
-      <w:r>
-        <w:rPr>
-          <w:rFonts w:ascii="Times New Roman" w:hAnsi="Times New Roman" w:cs="Times New Roman"/>
-          <w:color w:val="993300"/>
-          <w:sz w:val="24"/>
-          <w:szCs w:val="24"/>
-        </w:rPr>
-        <w:t>NOTICE_INVOLVES_DESC</w:t>
-      </w:r>
-    </w:p>
-    <w:p>
-      <w:pPr>
-        <w:pStyle w:val="Odstavecseseznamem"/>
-        <w:numPr>
-          <w:ilvl w:val="1"/>
-          <w:numId w:val="14"/>
-        </w:numPr>
-        <w:rPr>
-          <w:rFonts w:ascii="Times New Roman" w:hAnsi="Times New Roman" w:cs="Times New Roman"/>
-          <w:color w:val="993300"/>
-          <w:sz w:val="24"/>
-          <w:szCs w:val="24"/>
-        </w:rPr>
-      </w:pPr>
-      <w:r>
-        <w:rPr>
-          <w:rFonts w:ascii="Times New Roman" w:hAnsi="Times New Roman" w:cs="Times New Roman"/>
-          <w:color w:val="993300"/>
-          <w:sz w:val="24"/>
-          <w:szCs w:val="24"/>
-        </w:rPr>
-        <w:t>CONTRACT_COVERED_GPA</w:t>
-      </w:r>
-    </w:p>
-    <w:p>
-      <w:r>
-        <w:t>&lt;OBJECT_VEAT&gt;</w:t>
-      </w:r>
-    </w:p>
-    <w:p/>
-    <w:p>
-      <w:pPr>
-        <w:pStyle w:val="Nadpis3"/>
-        <w:rPr>
-          <w:color w:val="003296"/>
-        </w:rPr>
-      </w:pPr>
-      <w:r>
-        <w:rPr>
-          <w:color w:val="003296"/>
-        </w:rPr>
-        <w:t>&lt;</w:t>
-      </w:r>
-      <w:r>
-        <w:rPr>
-          <w:color w:val="003296"/>
-        </w:rPr>
-        <w:t>PROCEDURE_DEFINITION_VEAT</w:t>
-      </w:r>
-      <w:r>
-        <w:rPr>
-          <w:color w:val="003296"/>
-        </w:rPr>
-        <w:t>&gt;</w:t>
-      </w:r>
-    </w:p>
-    <w:p>
-      <w:pPr>
-        <w:pStyle w:val="Odstavecseseznamem"/>
-        <w:numPr>
-          <w:ilvl w:val="0"/>
-          <w:numId w:val="14"/>
-        </w:numPr>
-        <w:rPr>
-          <w:rFonts w:ascii="Times New Roman" w:hAnsi="Times New Roman" w:cs="Times New Roman"/>
-          <w:color w:val="993300"/>
-          <w:sz w:val="24"/>
-          <w:szCs w:val="24"/>
-        </w:rPr>
-      </w:pPr>
-      <w:r>
-        <w:rPr>
-          <w:rFonts w:ascii="Times New Roman" w:hAnsi="Times New Roman" w:cs="Times New Roman"/>
-          <w:color w:val="993300"/>
-          <w:sz w:val="24"/>
-          <w:szCs w:val="24"/>
-        </w:rPr>
-        <w:t>ADMINISTRATIVE_INFORMATION_VEAT</w:t>
-      </w:r>
-    </w:p>
-    <w:p>
-      <w:pPr>
-        <w:pStyle w:val="Odstavecseseznamem"/>
-        <w:numPr>
-          <w:ilvl w:val="1"/>
-          <w:numId w:val="14"/>
-        </w:numPr>
-        <w:rPr>
-          <w:rFonts w:ascii="Times New Roman" w:hAnsi="Times New Roman" w:cs="Times New Roman"/>
-          <w:color w:val="993300"/>
-          <w:sz w:val="24"/>
-          <w:szCs w:val="24"/>
-        </w:rPr>
-      </w:pPr>
-      <w:r>
-        <w:rPr>
-          <w:rFonts w:ascii="Times New Roman" w:hAnsi="Times New Roman" w:cs="Times New Roman"/>
-          <w:color w:val="993300"/>
-          <w:sz w:val="24"/>
-          <w:szCs w:val="24"/>
-        </w:rPr>
-        <w:t>PREVIOUS_PUBLICATION_INFORMATION_NOTICE_F15</w:t>
-      </w:r>
-    </w:p>
-    <w:p>
-      <w:r>
-        <w:t>&lt;PROCEDURE_DEFINITION_VEAT&gt;</w:t>
+          <w:numId w:val="13"/>
+        </w:numPr>
+        <w:rPr>
+          <w:rFonts w:ascii="Times New Roman" w:hAnsi="Times New Roman" w:cs="Times New Roman"/>
+          <w:color w:val="993300"/>
+          <w:sz w:val="24"/>
+          <w:szCs w:val="24"/>
+        </w:rPr>
+      </w:pPr>
+      <w:r>
+        <w:rPr>
+          <w:rFonts w:ascii="Times New Roman" w:hAnsi="Times New Roman" w:cs="Times New Roman"/>
+          <w:color w:val="993300"/>
+          <w:sz w:val="24"/>
+          <w:szCs w:val="24"/>
+        </w:rPr>
+        <w:t>INFORMATION_REGULATORY_FRAMEWORK</w:t>
+      </w:r>
+    </w:p>
+    <w:p>
+      <w:r>
+        <w:t>&lt;OTH_INFO_PRIOR_INFORMATION&gt;</w:t>
       </w:r>
     </w:p>
     <w:p/>
     <w:p/>
     <w:p>
       <w:pPr>
+        <w:pStyle w:val="Nadpis2"/>
+        <w:rPr>
+          <w:sz w:val="40"/>
+        </w:rPr>
+      </w:pPr>
+      <w:r>
+        <w:rPr>
+          <w:sz w:val="40"/>
+        </w:rPr>
+        <w:t xml:space="preserve">==== </w:t>
+      </w:r>
+      <w:r>
+        <w:rPr>
+          <w:sz w:val="40"/>
+        </w:rPr>
+        <w:t>F</w:t>
+      </w:r>
+      <w:r>
+        <w:rPr>
+          <w:sz w:val="40"/>
+        </w:rPr>
+        <w:t xml:space="preserve">17 </w:t>
+      </w:r>
+      <w:proofErr w:type="spellStart"/>
+      <w:r>
+        <w:rPr>
+          <w:sz w:val="40"/>
+        </w:rPr>
+        <w:t>Contract</w:t>
+      </w:r>
+      <w:proofErr w:type="spellEnd"/>
+      <w:r>
+        <w:rPr>
+          <w:sz w:val="40"/>
+        </w:rPr>
+        <w:t xml:space="preserve"> </w:t>
+      </w:r>
+      <w:proofErr w:type="spellStart"/>
+      <w:r>
+        <w:rPr>
+          <w:sz w:val="40"/>
+        </w:rPr>
+        <w:t>defence</w:t>
+      </w:r>
+      <w:proofErr w:type="spellEnd"/>
+      <w:r>
+        <w:rPr>
+          <w:sz w:val="40"/>
+        </w:rPr>
+        <w:t>====</w:t>
+      </w:r>
+    </w:p>
+    <w:p/>
+    <w:p>
+      <w:pPr>
         <w:pStyle w:val="Nadpis3"/>
         <w:rPr>
           <w:color w:val="003296"/>
@@ -4802,705 +5024,6 @@
         <w:rPr>
           <w:color w:val="003296"/>
         </w:rPr>
-        <w:t>&lt;</w:t>
-      </w:r>
-      <w:r>
-        <w:rPr>
-          <w:color w:val="003296"/>
-        </w:rPr>
-        <w:t>AWARD_OF_CONTRACT_DEFENCE</w:t>
-      </w:r>
-      <w:r>
-        <w:rPr>
-          <w:color w:val="003296"/>
-        </w:rPr>
-        <w:t>&gt;</w:t>
-      </w:r>
-    </w:p>
-    <w:p>
-      <w:pPr>
-        <w:pStyle w:val="Odstavecseseznamem"/>
-        <w:numPr>
-          <w:ilvl w:val="0"/>
-          <w:numId w:val="22"/>
-        </w:numPr>
-        <w:rPr>
-          <w:rFonts w:ascii="Times New Roman" w:hAnsi="Times New Roman" w:cs="Times New Roman"/>
-          <w:color w:val="993300"/>
-          <w:sz w:val="24"/>
-          <w:szCs w:val="24"/>
-        </w:rPr>
-      </w:pPr>
-      <w:r>
-        <w:rPr>
-          <w:rFonts w:ascii="Times New Roman" w:hAnsi="Times New Roman" w:cs="Times New Roman"/>
-          <w:color w:val="993300"/>
-          <w:sz w:val="24"/>
-          <w:szCs w:val="24"/>
-        </w:rPr>
-        <w:t>OFFERS_RECEIVED_NUMBER_MEANING</w:t>
-      </w:r>
-    </w:p>
-    <w:p>
-      <w:pPr>
-        <w:pStyle w:val="Odstavecseseznamem"/>
-        <w:numPr>
-          <w:ilvl w:val="0"/>
-          <w:numId w:val="22"/>
-        </w:numPr>
-        <w:rPr>
-          <w:rFonts w:ascii="Times New Roman" w:hAnsi="Times New Roman" w:cs="Times New Roman"/>
-          <w:color w:val="993300"/>
-          <w:sz w:val="24"/>
-          <w:szCs w:val="24"/>
-        </w:rPr>
-      </w:pPr>
-      <w:r>
-        <w:rPr>
-          <w:rFonts w:ascii="Times New Roman" w:hAnsi="Times New Roman" w:cs="Times New Roman"/>
-          <w:color w:val="993300"/>
-          <w:sz w:val="24"/>
-          <w:szCs w:val="24"/>
-        </w:rPr>
-        <w:t>MORE_INFORMATION_TO_SUB_CONTRACTED</w:t>
-      </w:r>
-    </w:p>
-    <w:p>
-      <w:pPr>
-        <w:pStyle w:val="Odstavecseseznamem"/>
-        <w:numPr>
-          <w:ilvl w:val="0"/>
-          <w:numId w:val="22"/>
-        </w:numPr>
-        <w:rPr>
-          <w:rFonts w:ascii="Times New Roman" w:hAnsi="Times New Roman" w:cs="Times New Roman"/>
-          <w:color w:val="993300"/>
-          <w:sz w:val="24"/>
-          <w:szCs w:val="24"/>
-        </w:rPr>
-      </w:pPr>
-      <w:proofErr w:type="spellStart"/>
-      <w:r>
-        <w:rPr>
-          <w:rFonts w:ascii="Times New Roman" w:hAnsi="Times New Roman" w:cs="Times New Roman"/>
-          <w:color w:val="993300"/>
-          <w:sz w:val="24"/>
-          <w:szCs w:val="24"/>
-        </w:rPr>
-        <w:t>Attribute</w:t>
-      </w:r>
-      <w:proofErr w:type="spellEnd"/>
-      <w:r>
-        <w:rPr>
-          <w:rFonts w:ascii="Times New Roman" w:hAnsi="Times New Roman" w:cs="Times New Roman"/>
-          <w:color w:val="993300"/>
-          <w:sz w:val="24"/>
-          <w:szCs w:val="24"/>
-        </w:rPr>
-        <w:t xml:space="preserve"> ITEM</w:t>
-      </w:r>
-    </w:p>
-    <w:p>
-      <w:r>
-        <w:lastRenderedPageBreak/>
-        <w:t>&lt;AWARD_OF_CONTRACT_DEFENCE&gt;</w:t>
-      </w:r>
-    </w:p>
-    <w:p/>
-    <w:p>
-      <w:pPr>
-        <w:pStyle w:val="Nadpis3"/>
-        <w:rPr>
-          <w:color w:val="000096"/>
-        </w:rPr>
-      </w:pPr>
-      <w:r>
-        <w:rPr>
-          <w:color w:val="003296"/>
-        </w:rPr>
-        <w:t>&lt;</w:t>
-      </w:r>
-      <w:r>
-        <w:t>COMPLEMENTARY_INFORMATION_</w:t>
-      </w:r>
-      <w:r>
-        <w:t>VEAT</w:t>
-      </w:r>
-      <w:r>
-        <w:t>&gt;</w:t>
-      </w:r>
-    </w:p>
-    <w:p>
-      <w:pPr>
-        <w:pStyle w:val="Odstavecseseznamem"/>
-        <w:numPr>
-          <w:ilvl w:val="0"/>
-          <w:numId w:val="13"/>
-        </w:numPr>
-        <w:rPr>
-          <w:rFonts w:ascii="Times New Roman" w:hAnsi="Times New Roman" w:cs="Times New Roman"/>
-          <w:color w:val="993300"/>
-          <w:sz w:val="24"/>
-          <w:szCs w:val="24"/>
-        </w:rPr>
-      </w:pPr>
-      <w:r>
-        <w:rPr>
-          <w:rFonts w:ascii="Times New Roman" w:hAnsi="Times New Roman" w:cs="Times New Roman"/>
-          <w:color w:val="993300"/>
-          <w:sz w:val="24"/>
-          <w:szCs w:val="24"/>
-        </w:rPr>
-        <w:t>RELATES_TO_EU_PROJECT_YES|RELATES_TO_EU_PROJECT_NO</w:t>
-      </w:r>
-    </w:p>
-    <w:p>
-      <w:pPr>
-        <w:pStyle w:val="Odstavecseseznamem"/>
-        <w:numPr>
-          <w:ilvl w:val="0"/>
-          <w:numId w:val="13"/>
-        </w:numPr>
-        <w:shd w:val="clear" w:color="auto" w:fill="D9E2F3" w:themeFill="accent5" w:themeFillTint="33"/>
-        <w:rPr>
-          <w:rFonts w:ascii="Times New Roman" w:hAnsi="Times New Roman" w:cs="Times New Roman"/>
-          <w:color w:val="993300"/>
-          <w:sz w:val="24"/>
-          <w:szCs w:val="24"/>
-        </w:rPr>
-      </w:pPr>
-      <w:r>
-        <w:rPr>
-          <w:rFonts w:ascii="Times New Roman" w:hAnsi="Times New Roman" w:cs="Times New Roman"/>
-          <w:color w:val="993300"/>
-          <w:sz w:val="24"/>
-          <w:szCs w:val="24"/>
-        </w:rPr>
-        <w:t>PROCEDURES_FOR_APPEAL</w:t>
-      </w:r>
-    </w:p>
-    <w:p>
-      <w:pPr>
-        <w:pStyle w:val="Odstavecseseznamem"/>
-        <w:numPr>
-          <w:ilvl w:val="1"/>
-          <w:numId w:val="13"/>
-        </w:numPr>
-        <w:shd w:val="clear" w:color="auto" w:fill="D9E2F3" w:themeFill="accent5" w:themeFillTint="33"/>
-        <w:rPr>
-          <w:rFonts w:ascii="Times New Roman" w:hAnsi="Times New Roman" w:cs="Times New Roman"/>
-          <w:color w:val="993300"/>
-          <w:sz w:val="24"/>
-          <w:szCs w:val="24"/>
-        </w:rPr>
-      </w:pPr>
-      <w:r>
-        <w:rPr>
-          <w:rFonts w:ascii="Times New Roman" w:hAnsi="Times New Roman" w:cs="Times New Roman"/>
-          <w:color w:val="993300"/>
-          <w:sz w:val="24"/>
-          <w:szCs w:val="24"/>
-        </w:rPr>
-        <w:t>MEDIATION_PROCEDURE_BODY_RESPONSIBLE</w:t>
-      </w:r>
-    </w:p>
-    <w:p>
-      <w:pPr>
-        <w:pStyle w:val="Odstavecseseznamem"/>
-        <w:numPr>
-          <w:ilvl w:val="1"/>
-          <w:numId w:val="13"/>
-        </w:numPr>
-        <w:shd w:val="clear" w:color="auto" w:fill="D9E2F3" w:themeFill="accent5" w:themeFillTint="33"/>
-        <w:rPr>
-          <w:rFonts w:ascii="Times New Roman" w:hAnsi="Times New Roman" w:cs="Times New Roman"/>
-          <w:color w:val="993300"/>
-          <w:sz w:val="24"/>
-          <w:szCs w:val="24"/>
-        </w:rPr>
-      </w:pPr>
-      <w:r>
-        <w:rPr>
-          <w:rFonts w:ascii="Times New Roman" w:hAnsi="Times New Roman" w:cs="Times New Roman"/>
-          <w:color w:val="993300"/>
-          <w:sz w:val="24"/>
-          <w:szCs w:val="24"/>
-        </w:rPr>
-        <w:t>LODGING_OF_APPEALS</w:t>
-      </w:r>
-    </w:p>
-    <w:p>
-      <w:r>
-        <w:t>&lt;</w:t>
-      </w:r>
-      <w:r>
-        <w:t>COMPLEMENTARY_INFORMATION_</w:t>
-      </w:r>
-      <w:r>
-        <w:t>VEAT</w:t>
-      </w:r>
-      <w:r>
-        <w:t>&gt;</w:t>
-      </w:r>
-    </w:p>
-    <w:p/>
-    <w:p/>
-    <w:p>
-      <w:pPr>
-        <w:pStyle w:val="Nadpis2"/>
-        <w:rPr>
-          <w:sz w:val="40"/>
-        </w:rPr>
-      </w:pPr>
-      <w:r>
-        <w:rPr>
-          <w:sz w:val="40"/>
-        </w:rPr>
-        <w:t xml:space="preserve">==== </w:t>
-      </w:r>
-      <w:r>
-        <w:rPr>
-          <w:sz w:val="40"/>
-        </w:rPr>
-        <w:t>F</w:t>
-      </w:r>
-      <w:r>
-        <w:rPr>
-          <w:sz w:val="40"/>
-        </w:rPr>
-        <w:t xml:space="preserve">16 </w:t>
-      </w:r>
-      <w:r>
-        <w:rPr>
-          <w:sz w:val="40"/>
-        </w:rPr>
-        <w:t xml:space="preserve">Prior </w:t>
-      </w:r>
-      <w:proofErr w:type="spellStart"/>
-      <w:r>
-        <w:rPr>
-          <w:sz w:val="40"/>
-        </w:rPr>
-        <w:t>information</w:t>
-      </w:r>
-      <w:proofErr w:type="spellEnd"/>
-      <w:r>
-        <w:rPr>
-          <w:sz w:val="40"/>
-        </w:rPr>
-        <w:t xml:space="preserve"> </w:t>
-      </w:r>
-      <w:proofErr w:type="spellStart"/>
-      <w:r>
-        <w:rPr>
-          <w:sz w:val="40"/>
-        </w:rPr>
-        <w:t>defence</w:t>
-      </w:r>
-      <w:proofErr w:type="spellEnd"/>
-      <w:r>
-        <w:rPr>
-          <w:sz w:val="40"/>
-        </w:rPr>
-        <w:t>====</w:t>
-      </w:r>
-    </w:p>
-    <w:p/>
-    <w:p>
-      <w:pPr>
-        <w:pStyle w:val="Nadpis3"/>
-        <w:rPr>
-          <w:color w:val="000096"/>
-        </w:rPr>
-      </w:pPr>
-      <w:r>
-        <w:rPr>
-          <w:color w:val="003296"/>
-        </w:rPr>
-        <w:t>&lt;</w:t>
-      </w:r>
-      <w:r>
-        <w:rPr>
-          <w:color w:val="003296"/>
-        </w:rPr>
-        <w:t>OBJECT_WORKS_SUPPLIES_SERVICES_PRIOR_INFORMATION</w:t>
-      </w:r>
-      <w:r>
-        <w:rPr>
-          <w:color w:val="003296"/>
-        </w:rPr>
-        <w:t>&gt;</w:t>
-      </w:r>
-    </w:p>
-    <w:p>
-      <w:pPr>
-        <w:pStyle w:val="Odstavecseseznamem"/>
-        <w:numPr>
-          <w:ilvl w:val="0"/>
-          <w:numId w:val="14"/>
-        </w:numPr>
-      </w:pPr>
-      <w:r>
-        <w:rPr>
-          <w:rFonts w:ascii="Times New Roman" w:hAnsi="Times New Roman" w:cs="Times New Roman"/>
-          <w:color w:val="993300"/>
-          <w:sz w:val="24"/>
-          <w:szCs w:val="24"/>
-        </w:rPr>
-        <w:t>TYPE_CONTRACT_PLACE_DELIVERY_DEFENCE</w:t>
-      </w:r>
-    </w:p>
-    <w:p>
-      <w:pPr>
-        <w:pStyle w:val="Odstavecseseznamem"/>
-        <w:numPr>
-          <w:ilvl w:val="0"/>
-          <w:numId w:val="14"/>
-        </w:numPr>
-      </w:pPr>
-      <w:r>
-        <w:rPr>
-          <w:rFonts w:ascii="Times New Roman" w:hAnsi="Times New Roman" w:cs="Times New Roman"/>
-          <w:color w:val="993300"/>
-          <w:sz w:val="24"/>
-          <w:szCs w:val="24"/>
-        </w:rPr>
-        <w:t>SITE_OR_LOCATION</w:t>
-      </w:r>
-    </w:p>
-    <w:p>
-      <w:pPr>
-        <w:pStyle w:val="Odstavecseseznamem"/>
-        <w:numPr>
-          <w:ilvl w:val="0"/>
-          <w:numId w:val="14"/>
-        </w:numPr>
-        <w:shd w:val="clear" w:color="auto" w:fill="D9E2F3" w:themeFill="accent5" w:themeFillTint="33"/>
-      </w:pPr>
-      <w:r>
-        <w:rPr>
-          <w:rFonts w:ascii="Times New Roman" w:hAnsi="Times New Roman" w:cs="Times New Roman"/>
-          <w:color w:val="993300"/>
-          <w:sz w:val="24"/>
-          <w:szCs w:val="24"/>
-        </w:rPr>
-        <w:t>FRAMEWORK_AGREEMENT</w:t>
-      </w:r>
-    </w:p>
-    <w:p>
-      <w:pPr>
-        <w:pStyle w:val="Odstavecseseznamem"/>
-        <w:numPr>
-          <w:ilvl w:val="0"/>
-          <w:numId w:val="14"/>
-        </w:numPr>
-      </w:pPr>
-      <w:r>
-        <w:rPr>
-          <w:rFonts w:ascii="Times New Roman" w:hAnsi="Times New Roman" w:cs="Times New Roman"/>
-          <w:color w:val="993300"/>
-          <w:sz w:val="24"/>
-          <w:szCs w:val="24"/>
-        </w:rPr>
-        <w:t>QUANTITY_SCOPE_</w:t>
-      </w:r>
-      <w:r>
-        <w:rPr>
-          <w:rFonts w:ascii="Times New Roman" w:hAnsi="Times New Roman" w:cs="Times New Roman"/>
-          <w:color w:val="993300"/>
-          <w:sz w:val="24"/>
-          <w:szCs w:val="24"/>
-        </w:rPr>
-        <w:t>WORKS</w:t>
-      </w:r>
-      <w:r>
-        <w:rPr>
-          <w:rFonts w:ascii="Times New Roman" w:hAnsi="Times New Roman" w:cs="Times New Roman"/>
-          <w:color w:val="993300"/>
-          <w:sz w:val="24"/>
-          <w:szCs w:val="24"/>
-        </w:rPr>
-        <w:t>_DEFENCE</w:t>
-      </w:r>
-    </w:p>
-    <w:p>
-      <w:pPr>
-        <w:pStyle w:val="Odstavecseseznamem"/>
-        <w:numPr>
-          <w:ilvl w:val="1"/>
-          <w:numId w:val="14"/>
-        </w:numPr>
-      </w:pPr>
-      <w:r>
-        <w:rPr>
-          <w:rFonts w:ascii="Times New Roman" w:hAnsi="Times New Roman" w:cs="Times New Roman"/>
-          <w:color w:val="993300"/>
-          <w:sz w:val="24"/>
-          <w:szCs w:val="24"/>
-        </w:rPr>
-        <w:t>F16_DIVISION_INTO_LOTS</w:t>
-      </w:r>
-    </w:p>
-    <w:p>
-      <w:pPr>
-        <w:pStyle w:val="Odstavecseseznamem"/>
-        <w:numPr>
-          <w:ilvl w:val="0"/>
-          <w:numId w:val="14"/>
-        </w:numPr>
-      </w:pPr>
-      <w:r>
-        <w:rPr>
-          <w:rFonts w:ascii="Times New Roman" w:hAnsi="Times New Roman" w:cs="Times New Roman"/>
-          <w:color w:val="993300"/>
-          <w:sz w:val="24"/>
-          <w:szCs w:val="24"/>
-        </w:rPr>
-        <w:t>SCHEDULED_DATE_PERIOD</w:t>
-      </w:r>
-    </w:p>
-    <w:p>
-      <w:pPr>
-        <w:pStyle w:val="Odstavecseseznamem"/>
-        <w:numPr>
-          <w:ilvl w:val="1"/>
-          <w:numId w:val="14"/>
-        </w:numPr>
-      </w:pPr>
-      <w:r>
-        <w:rPr>
-          <w:rFonts w:ascii="Times New Roman" w:hAnsi="Times New Roman" w:cs="Times New Roman"/>
-          <w:color w:val="993300"/>
-          <w:sz w:val="24"/>
-          <w:szCs w:val="24"/>
-        </w:rPr>
-        <w:t>PROCEDURE_DATE_STARTING</w:t>
-      </w:r>
-    </w:p>
-    <w:p>
-      <w:r>
-        <w:t>&lt;OBJECT_WORKS_SUPPLIES_SERVICES_PRIOR_INFORMATION&gt;</w:t>
-      </w:r>
-    </w:p>
-    <w:p/>
-    <w:p>
-      <w:pPr>
-        <w:pStyle w:val="Nadpis3"/>
-        <w:rPr>
-          <w:color w:val="003296"/>
-        </w:rPr>
-      </w:pPr>
-      <w:r>
-        <w:rPr>
-          <w:color w:val="003296"/>
-        </w:rPr>
-        <w:t>&lt;</w:t>
-      </w:r>
-      <w:r>
-        <w:rPr>
-          <w:color w:val="003296"/>
-        </w:rPr>
-        <w:t>LEFTI_PRIOR_INFORMATION</w:t>
-      </w:r>
-      <w:r>
-        <w:rPr>
-          <w:color w:val="003296"/>
-        </w:rPr>
-        <w:t>&gt;</w:t>
-      </w:r>
-    </w:p>
-    <w:p>
-      <w:pPr>
-        <w:pStyle w:val="Odstavecseseznamem"/>
-        <w:numPr>
-          <w:ilvl w:val="0"/>
-          <w:numId w:val="14"/>
-        </w:numPr>
-        <w:shd w:val="clear" w:color="auto" w:fill="D9E2F3" w:themeFill="accent5" w:themeFillTint="33"/>
-      </w:pPr>
-      <w:r>
-        <w:rPr>
-          <w:rFonts w:ascii="Times New Roman" w:hAnsi="Times New Roman" w:cs="Times New Roman"/>
-          <w:color w:val="993300"/>
-          <w:sz w:val="24"/>
-          <w:szCs w:val="24"/>
-        </w:rPr>
-        <w:t>MAIN_FINANCING_CONDITIONS</w:t>
-      </w:r>
-    </w:p>
-    <w:p>
-      <w:pPr>
-        <w:pStyle w:val="Odstavecseseznamem"/>
-        <w:numPr>
-          <w:ilvl w:val="0"/>
-          <w:numId w:val="14"/>
-        </w:numPr>
-        <w:shd w:val="clear" w:color="auto" w:fill="D9E2F3" w:themeFill="accent5" w:themeFillTint="33"/>
-      </w:pPr>
-      <w:r>
-        <w:rPr>
-          <w:rFonts w:ascii="Times New Roman" w:hAnsi="Times New Roman" w:cs="Times New Roman"/>
-          <w:color w:val="993300"/>
-          <w:sz w:val="24"/>
-          <w:szCs w:val="24"/>
-        </w:rPr>
-        <w:t>RESERVED_CONTRACTS</w:t>
-      </w:r>
-    </w:p>
-    <w:p>
-      <w:r>
-        <w:t>&lt;LEFTI_PRIOR_INFORMATION&gt;</w:t>
-      </w:r>
-    </w:p>
-    <w:p/>
-    <w:p>
-      <w:pPr>
-        <w:pStyle w:val="Nadpis3"/>
-        <w:rPr>
-          <w:color w:val="000096"/>
-        </w:rPr>
-      </w:pPr>
-      <w:r>
-        <w:rPr>
-          <w:color w:val="003296"/>
-        </w:rPr>
-        <w:t>&lt;</w:t>
-      </w:r>
-      <w:r>
-        <w:rPr>
-          <w:color w:val="003296"/>
-        </w:rPr>
-        <w:t>OTH_INFO_PRIOR_INFORMATION</w:t>
-      </w:r>
-      <w:r>
-        <w:rPr>
-          <w:color w:val="003296"/>
-        </w:rPr>
-        <w:t>&gt;</w:t>
-      </w:r>
-    </w:p>
-    <w:p>
-      <w:pPr>
-        <w:pStyle w:val="Odstavecseseznamem"/>
-        <w:numPr>
-          <w:ilvl w:val="0"/>
-          <w:numId w:val="13"/>
-        </w:numPr>
-        <w:rPr>
-          <w:rFonts w:ascii="Times New Roman" w:hAnsi="Times New Roman" w:cs="Times New Roman"/>
-          <w:color w:val="993300"/>
-          <w:sz w:val="24"/>
-          <w:szCs w:val="24"/>
-        </w:rPr>
-      </w:pPr>
-      <w:r>
-        <w:rPr>
-          <w:rFonts w:ascii="Times New Roman" w:hAnsi="Times New Roman" w:cs="Times New Roman"/>
-          <w:color w:val="993300"/>
-          <w:sz w:val="24"/>
-          <w:szCs w:val="24"/>
-        </w:rPr>
-        <w:t>RELATES_TO_EU_PROJECT_YES|RELATES_TO_EU_PROJECT_NO</w:t>
-      </w:r>
-    </w:p>
-    <w:p>
-      <w:pPr>
-        <w:pStyle w:val="Odstavecseseznamem"/>
-        <w:numPr>
-          <w:ilvl w:val="0"/>
-          <w:numId w:val="13"/>
-        </w:numPr>
-        <w:rPr>
-          <w:rFonts w:ascii="Times New Roman" w:hAnsi="Times New Roman" w:cs="Times New Roman"/>
-          <w:color w:val="993300"/>
-          <w:sz w:val="24"/>
-          <w:szCs w:val="24"/>
-        </w:rPr>
-      </w:pPr>
-      <w:r>
-        <w:rPr>
-          <w:rFonts w:ascii="Times New Roman" w:hAnsi="Times New Roman" w:cs="Times New Roman"/>
-          <w:color w:val="993300"/>
-          <w:sz w:val="24"/>
-          <w:szCs w:val="24"/>
-        </w:rPr>
-        <w:t>INFORMATION_REGULATORY_FRAMEWORK</w:t>
-      </w:r>
-    </w:p>
-    <w:p>
-      <w:r>
-        <w:t>&lt;OTH_INFO_PRIOR_INFORMATION&gt;</w:t>
-      </w:r>
-    </w:p>
-    <w:p/>
-    <w:p/>
-    <w:p>
-      <w:pPr>
-        <w:pStyle w:val="Nadpis2"/>
-        <w:rPr>
-          <w:sz w:val="40"/>
-        </w:rPr>
-      </w:pPr>
-      <w:r>
-        <w:rPr>
-          <w:sz w:val="40"/>
-        </w:rPr>
-        <w:t xml:space="preserve">==== </w:t>
-      </w:r>
-      <w:r>
-        <w:rPr>
-          <w:sz w:val="40"/>
-        </w:rPr>
-        <w:t>F</w:t>
-      </w:r>
-      <w:r>
-        <w:rPr>
-          <w:sz w:val="40"/>
-        </w:rPr>
-        <w:t xml:space="preserve">17 </w:t>
-      </w:r>
-      <w:proofErr w:type="spellStart"/>
-      <w:r>
-        <w:rPr>
-          <w:sz w:val="40"/>
-        </w:rPr>
-        <w:t>Contract</w:t>
-      </w:r>
-      <w:proofErr w:type="spellEnd"/>
-      <w:r>
-        <w:rPr>
-          <w:sz w:val="40"/>
-        </w:rPr>
-        <w:t xml:space="preserve"> </w:t>
-      </w:r>
-      <w:proofErr w:type="spellStart"/>
-      <w:r>
-        <w:rPr>
-          <w:sz w:val="40"/>
-        </w:rPr>
-        <w:t>defence</w:t>
-      </w:r>
-      <w:proofErr w:type="spellEnd"/>
-      <w:r>
-        <w:rPr>
-          <w:sz w:val="40"/>
-        </w:rPr>
-        <w:t>====</w:t>
-      </w:r>
-    </w:p>
-    <w:p/>
-    <w:p>
-      <w:pPr>
-        <w:pStyle w:val="Nadpis3"/>
-        <w:rPr>
-          <w:color w:val="003296"/>
-        </w:rPr>
-      </w:pPr>
-      <w:r>
-        <w:rPr>
-          <w:color w:val="003296"/>
-        </w:rPr>
-        <w:lastRenderedPageBreak/>
         <w:t>&lt;</w:t>
       </w:r>
       <w:r>
@@ -5543,120 +5066,99 @@
           <w:ilvl w:val="0"/>
           <w:numId w:val="23"/>
         </w:numPr>
-        <w:shd w:val="clear" w:color="auto" w:fill="D9E2F3" w:themeFill="accent5" w:themeFillTint="33"/>
-        <w:rPr>
-          <w:rFonts w:ascii="Times New Roman" w:hAnsi="Times New Roman" w:cs="Times New Roman"/>
-          <w:color w:val="993300"/>
-        </w:rPr>
-      </w:pPr>
-      <w:r>
-        <w:rPr>
-          <w:rFonts w:ascii="Times New Roman" w:hAnsi="Times New Roman" w:cs="Times New Roman"/>
-          <w:color w:val="993300"/>
-        </w:rPr>
-        <w:t>F17_FRAMEWORK</w:t>
-      </w:r>
-    </w:p>
-    <w:p>
-      <w:pPr>
-        <w:pStyle w:val="Nadpis3"/>
+        <w:rPr>
+          <w:rFonts w:ascii="Times New Roman" w:hAnsi="Times New Roman" w:cs="Times New Roman"/>
+          <w:color w:val="993300"/>
+        </w:rPr>
+      </w:pPr>
+      <w:r>
+        <w:rPr>
+          <w:rFonts w:ascii="Times New Roman" w:hAnsi="Times New Roman" w:cs="Times New Roman"/>
+          <w:color w:val="993300"/>
+        </w:rPr>
+        <w:t>SUBCONTRACTING</w:t>
+      </w:r>
+    </w:p>
+    <w:p>
+      <w:pPr>
+        <w:pStyle w:val="Odstavecseseznamem"/>
         <w:numPr>
           <w:ilvl w:val="0"/>
           <w:numId w:val="23"/>
         </w:numPr>
         <w:rPr>
-          <w:rFonts w:ascii="Times New Roman" w:hAnsi="Times New Roman" w:cs="Times New Roman"/>
-          <w:color w:val="993300"/>
-        </w:rPr>
-      </w:pPr>
-      <w:r>
-        <w:rPr>
-          <w:rFonts w:ascii="Times New Roman" w:hAnsi="Times New Roman" w:cs="Times New Roman"/>
-          <w:color w:val="993300"/>
-        </w:rPr>
-        <w:t>SUBCONTRACTING</w:t>
-      </w:r>
-    </w:p>
-    <w:p>
-      <w:pPr>
-        <w:pStyle w:val="Odstavecseseznamem"/>
+          <w:rFonts w:ascii="Times New Roman" w:eastAsiaTheme="majorEastAsia" w:hAnsi="Times New Roman" w:cs="Times New Roman"/>
+          <w:color w:val="993300"/>
+          <w:sz w:val="24"/>
+          <w:szCs w:val="24"/>
+        </w:rPr>
+      </w:pPr>
+      <w:r>
+        <w:rPr>
+          <w:rFonts w:ascii="Times New Roman" w:eastAsiaTheme="majorEastAsia" w:hAnsi="Times New Roman" w:cs="Times New Roman"/>
+          <w:color w:val="993300"/>
+          <w:sz w:val="24"/>
+          <w:szCs w:val="24"/>
+        </w:rPr>
+        <w:t>QUANTITY_SCOPE</w:t>
+      </w:r>
+    </w:p>
+    <w:p>
+      <w:pPr>
+        <w:pStyle w:val="Odstavecseseznamem"/>
+        <w:numPr>
+          <w:ilvl w:val="1"/>
+          <w:numId w:val="23"/>
+        </w:numPr>
+        <w:rPr>
+          <w:rFonts w:ascii="Times New Roman" w:eastAsiaTheme="majorEastAsia" w:hAnsi="Times New Roman" w:cs="Times New Roman"/>
+          <w:color w:val="993300"/>
+          <w:sz w:val="24"/>
+          <w:szCs w:val="24"/>
+        </w:rPr>
+      </w:pPr>
+      <w:r>
+        <w:rPr>
+          <w:rFonts w:ascii="Times New Roman" w:eastAsiaTheme="majorEastAsia" w:hAnsi="Times New Roman" w:cs="Times New Roman"/>
+          <w:color w:val="993300"/>
+          <w:sz w:val="24"/>
+          <w:szCs w:val="24"/>
+        </w:rPr>
+        <w:t>OPTIONS | NO_OPTIONS</w:t>
+      </w:r>
+    </w:p>
+    <w:p>
+      <w:pPr>
+        <w:pStyle w:val="Odstavecseseznamem"/>
+        <w:numPr>
+          <w:ilvl w:val="1"/>
+          <w:numId w:val="23"/>
+        </w:numPr>
+        <w:rPr>
+          <w:rFonts w:ascii="Times New Roman" w:eastAsiaTheme="majorEastAsia" w:hAnsi="Times New Roman" w:cs="Times New Roman"/>
+          <w:color w:val="993300"/>
+          <w:sz w:val="24"/>
+          <w:szCs w:val="24"/>
+        </w:rPr>
+      </w:pPr>
+      <w:r>
+        <w:rPr>
+          <w:rFonts w:ascii="Times New Roman" w:eastAsiaTheme="majorEastAsia" w:hAnsi="Times New Roman" w:cs="Times New Roman"/>
+          <w:color w:val="993300"/>
+          <w:sz w:val="24"/>
+          <w:szCs w:val="24"/>
+        </w:rPr>
+        <w:t>RECURRENT_CONTRACT | NO_RECURRENT_CONTRACT</w:t>
+      </w:r>
+    </w:p>
+    <w:p>
+      <w:pPr>
+        <w:pStyle w:val="Nadpis3"/>
         <w:numPr>
           <w:ilvl w:val="0"/>
           <w:numId w:val="23"/>
         </w:numPr>
         <w:rPr>
-          <w:rFonts w:ascii="Times New Roman" w:eastAsiaTheme="majorEastAsia" w:hAnsi="Times New Roman" w:cs="Times New Roman"/>
-          <w:color w:val="993300"/>
-          <w:sz w:val="24"/>
-          <w:szCs w:val="24"/>
-        </w:rPr>
-      </w:pPr>
-      <w:r>
-        <w:rPr>
-          <w:rFonts w:ascii="Times New Roman" w:eastAsiaTheme="majorEastAsia" w:hAnsi="Times New Roman" w:cs="Times New Roman"/>
-          <w:color w:val="993300"/>
-          <w:sz w:val="24"/>
-          <w:szCs w:val="24"/>
-        </w:rPr>
-        <w:t>QUANTITY_SCOPE</w:t>
-      </w:r>
-    </w:p>
-    <w:p>
-      <w:pPr>
-        <w:pStyle w:val="Odstavecseseznamem"/>
-        <w:numPr>
-          <w:ilvl w:val="1"/>
-          <w:numId w:val="23"/>
-        </w:numPr>
-        <w:rPr>
-          <w:rFonts w:ascii="Times New Roman" w:eastAsiaTheme="majorEastAsia" w:hAnsi="Times New Roman" w:cs="Times New Roman"/>
-          <w:color w:val="993300"/>
-          <w:sz w:val="24"/>
-          <w:szCs w:val="24"/>
-        </w:rPr>
-      </w:pPr>
-      <w:r>
-        <w:rPr>
-          <w:rFonts w:ascii="Times New Roman" w:eastAsiaTheme="majorEastAsia" w:hAnsi="Times New Roman" w:cs="Times New Roman"/>
-          <w:color w:val="993300"/>
-          <w:sz w:val="24"/>
-          <w:szCs w:val="24"/>
-        </w:rPr>
-        <w:t>OPTIONS | NO_OPTIONS</w:t>
-      </w:r>
-    </w:p>
-    <w:p>
-      <w:pPr>
-        <w:pStyle w:val="Odstavecseseznamem"/>
-        <w:numPr>
-          <w:ilvl w:val="1"/>
-          <w:numId w:val="23"/>
-        </w:numPr>
-        <w:rPr>
-          <w:rFonts w:ascii="Times New Roman" w:eastAsiaTheme="majorEastAsia" w:hAnsi="Times New Roman" w:cs="Times New Roman"/>
-          <w:color w:val="993300"/>
-          <w:sz w:val="24"/>
-          <w:szCs w:val="24"/>
-        </w:rPr>
-      </w:pPr>
-      <w:r>
-        <w:rPr>
-          <w:rFonts w:ascii="Times New Roman" w:eastAsiaTheme="majorEastAsia" w:hAnsi="Times New Roman" w:cs="Times New Roman"/>
-          <w:color w:val="993300"/>
-          <w:sz w:val="24"/>
-          <w:szCs w:val="24"/>
-        </w:rPr>
-        <w:t>RECURRENT_CONTRACT | NO_RECURRENT_CONTRACT</w:t>
-      </w:r>
-    </w:p>
-    <w:p>
-      <w:pPr>
-        <w:pStyle w:val="Nadpis3"/>
-        <w:numPr>
-          <w:ilvl w:val="0"/>
-          <w:numId w:val="23"/>
-        </w:numPr>
-        <w:rPr>
           <w:rFonts w:ascii="Times New Roman" w:hAnsi="Times New Roman" w:cs="Times New Roman"/>
           <w:color w:val="993300"/>
         </w:rPr>
@@ -5715,6 +5217,7 @@
           <w:ilvl w:val="0"/>
           <w:numId w:val="24"/>
         </w:numPr>
+        <w:shd w:val="clear" w:color="auto" w:fill="BDD6EE" w:themeFill="accent1" w:themeFillTint="66"/>
       </w:pPr>
       <w:r>
         <w:rPr>
@@ -5733,6 +5236,7 @@
           <w:ilvl w:val="0"/>
           <w:numId w:val="24"/>
         </w:numPr>
+        <w:shd w:val="clear" w:color="auto" w:fill="BDD6EE" w:themeFill="accent1" w:themeFillTint="66"/>
       </w:pPr>
       <w:r>
         <w:rPr>
@@ -5751,6 +5255,7 @@
           <w:ilvl w:val="0"/>
           <w:numId w:val="24"/>
         </w:numPr>
+        <w:shd w:val="clear" w:color="auto" w:fill="BDD6EE" w:themeFill="accent1" w:themeFillTint="66"/>
       </w:pPr>
       <w:r>
         <w:rPr>
@@ -6072,97 +5577,6 @@
           <w:sz w:val="40"/>
         </w:rPr>
         <w:t>====</w:t>
-      </w:r>
-    </w:p>
-    <w:p/>
-    <w:p>
-      <w:pPr>
-        <w:pStyle w:val="Nadpis3"/>
-        <w:rPr>
-          <w:color w:val="003296"/>
-        </w:rPr>
-      </w:pPr>
-      <w:r>
-        <w:rPr>
-          <w:color w:val="003296"/>
-        </w:rPr>
-        <w:t>&lt;</w:t>
-      </w:r>
-      <w:r>
-        <w:rPr>
-          <w:color w:val="003296"/>
-        </w:rPr>
-        <w:t>CONTRACTING_AUTHORITY_INFORMATION_CONTRACT_AWARD_DEFENCE</w:t>
-      </w:r>
-      <w:r>
-        <w:rPr>
-          <w:color w:val="003296"/>
-        </w:rPr>
-        <w:t>&gt;</w:t>
-      </w:r>
-    </w:p>
-    <w:p>
-      <w:pPr>
-        <w:pStyle w:val="Odstavecseseznamem"/>
-        <w:numPr>
-          <w:ilvl w:val="0"/>
-          <w:numId w:val="14"/>
-        </w:numPr>
-        <w:shd w:val="clear" w:color="auto" w:fill="00B0F0"/>
-      </w:pPr>
-      <w:bookmarkStart w:id="1" w:name="_GoBack"/>
-      <w:r>
-        <w:rPr>
-          <w:rFonts w:ascii="Times New Roman" w:hAnsi="Times New Roman" w:cs="Times New Roman"/>
-          <w:color w:val="993300"/>
-          <w:sz w:val="24"/>
-          <w:szCs w:val="24"/>
-        </w:rPr>
-        <w:t>INTERNET_ADDRESSES_CONTRACT_AWARD</w:t>
-      </w:r>
-    </w:p>
-    <w:p>
-      <w:pPr>
-        <w:pStyle w:val="Odstavecseseznamem"/>
-        <w:numPr>
-          <w:ilvl w:val="1"/>
-          <w:numId w:val="14"/>
-        </w:numPr>
-        <w:shd w:val="clear" w:color="auto" w:fill="00B0F0"/>
-      </w:pPr>
-      <w:r>
-        <w:rPr>
-          <w:rFonts w:ascii="Times New Roman" w:hAnsi="Times New Roman" w:cs="Times New Roman"/>
-          <w:color w:val="993300"/>
-          <w:sz w:val="24"/>
-          <w:szCs w:val="24"/>
-        </w:rPr>
-        <w:t>URL_INFORMATION</w:t>
-      </w:r>
-    </w:p>
-    <w:p>
-      <w:pPr>
-        <w:pStyle w:val="Odstavecseseznamem"/>
-        <w:numPr>
-          <w:ilvl w:val="1"/>
-          <w:numId w:val="14"/>
-        </w:numPr>
-        <w:shd w:val="clear" w:color="auto" w:fill="00B0F0"/>
-      </w:pPr>
-      <w:r>
-        <w:rPr>
-          <w:rFonts w:ascii="Times New Roman" w:hAnsi="Times New Roman" w:cs="Times New Roman"/>
-          <w:color w:val="993300"/>
-          <w:sz w:val="24"/>
-          <w:szCs w:val="24"/>
-        </w:rPr>
-        <w:t>URL_PARTICIPATE</w:t>
-      </w:r>
-    </w:p>
-    <w:bookmarkEnd w:id="1"/>
-    <w:p>
-      <w:r>
-        <w:t>&lt;CONTRACTING_AUTHORITY_INFORMATION_CONTRACT_AWARD_DEFENCE&gt;</w:t>
       </w:r>
     </w:p>
     <w:p/>
@@ -6513,7 +5927,7 @@
 
 <file path=word/comments.xml><?xml version="1.0" encoding="utf-8"?>
 <w:comments xmlns:wpc="http://schemas.microsoft.com/office/word/2010/wordprocessingCanvas" xmlns:mc="http://schemas.openxmlformats.org/markup-compatibility/2006" xmlns:o="urn:schemas-microsoft-com:office:office" xmlns:r="http://schemas.openxmlformats.org/officeDocument/2006/relationships" xmlns:m="http://schemas.openxmlformats.org/officeDocument/2006/math" xmlns:v="urn:schemas-microsoft-com:vml" xmlns:wp14="http://schemas.microsoft.com/office/word/2010/wordprocessingDrawing" xmlns:wp="http://schemas.openxmlformats.org/drawingml/2006/wordprocessingDrawing" xmlns:w10="urn:schemas-microsoft-com:office:word" xmlns:w="http://schemas.openxmlformats.org/wordprocessingml/2006/main" xmlns:w14="http://schemas.microsoft.com/office/word/2010/wordml" xmlns:w15="http://schemas.microsoft.com/office/word/2012/wordml" xmlns:wpg="http://schemas.microsoft.com/office/word/2010/wordprocessingGroup" xmlns:wpi="http://schemas.microsoft.com/office/word/2010/wordprocessingInk" xmlns:wne="http://schemas.microsoft.com/office/word/2006/wordml" xmlns:wps="http://schemas.microsoft.com/office/word/2010/wordprocessingShape" mc:Ignorable="w14 w15 wp14">
-  <w:comment w:id="0" w:author="James" w:date="2015-02-23T00:24:00Z" w:initials="J">
+  <w:comment w:id="1" w:author="James" w:date="2015-02-23T00:24:00Z" w:initials="J">
     <w:p>
       <w:pPr>
         <w:pStyle w:val="Textkomente"/>

--- a/xslt/Unmapped elements.docx
+++ b/xslt/Unmapped elements.docx
@@ -2003,9 +2003,7 @@
           <w:ilvl w:val="1"/>
           <w:numId w:val="6"/>
         </w:numPr>
-        <w:shd w:val="clear" w:color="auto" w:fill="BDD6EE" w:themeFill="accent1" w:themeFillTint="66"/>
-      </w:pPr>
-      <w:bookmarkStart w:id="0" w:name="_GoBack"/>
+      </w:pPr>
       <w:r>
         <w:rPr>
           <w:rFonts w:ascii="Times New Roman" w:hAnsi="Times New Roman" w:cs="Times New Roman"/>
@@ -2023,7 +2021,6 @@
           <w:ilvl w:val="2"/>
           <w:numId w:val="6"/>
         </w:numPr>
-        <w:shd w:val="clear" w:color="auto" w:fill="BDD6EE" w:themeFill="accent1" w:themeFillTint="66"/>
       </w:pPr>
       <w:r>
         <w:rPr>
@@ -2035,7 +2032,6 @@
         <w:t>TOTAL_QUANTITY_OR_SCOPE</w:t>
       </w:r>
     </w:p>
-    <w:bookmarkEnd w:id="0"/>
     <w:p>
       <w:r>
         <w:t>&lt;OBJECT_CONTRACT_INFORMATION_CONTRACT_UTILITIES&gt;</w:t>
@@ -2319,7 +2315,6 @@
           <w:ilvl w:val="0"/>
           <w:numId w:val="13"/>
         </w:numPr>
-        <w:shd w:val="clear" w:color="auto" w:fill="D9E2F3" w:themeFill="accent5" w:themeFillTint="33"/>
         <w:rPr>
           <w:rFonts w:ascii="Times New Roman" w:hAnsi="Times New Roman" w:cs="Times New Roman"/>
           <w:color w:val="993300"/>
@@ -2344,7 +2339,6 @@
           <w:ilvl w:val="1"/>
           <w:numId w:val="13"/>
         </w:numPr>
-        <w:shd w:val="clear" w:color="auto" w:fill="D9E2F3" w:themeFill="accent5" w:themeFillTint="33"/>
         <w:rPr>
           <w:rFonts w:ascii="Times New Roman" w:hAnsi="Times New Roman" w:cs="Times New Roman"/>
           <w:color w:val="993300"/>
@@ -2360,31 +2354,6 @@
           <w:szCs w:val="24"/>
         </w:rPr>
         <w:lastRenderedPageBreak/>
-        <w:t>MEDIATION_PROCEDURE_BODY_RESPONSIBLE</w:t>
-      </w:r>
-    </w:p>
-    <w:p>
-      <w:pPr>
-        <w:pStyle w:val="Odstavecseseznamem"/>
-        <w:numPr>
-          <w:ilvl w:val="1"/>
-          <w:numId w:val="13"/>
-        </w:numPr>
-        <w:shd w:val="clear" w:color="auto" w:fill="D9E2F3" w:themeFill="accent5" w:themeFillTint="33"/>
-        <w:rPr>
-          <w:rFonts w:ascii="Times New Roman" w:hAnsi="Times New Roman" w:cs="Times New Roman"/>
-          <w:color w:val="993300"/>
-          <w:sz w:val="24"/>
-          <w:szCs w:val="24"/>
-        </w:rPr>
-      </w:pPr>
-      <w:r>
-        <w:rPr>
-          <w:rFonts w:ascii="Times New Roman" w:hAnsi="Times New Roman" w:cs="Times New Roman"/>
-          <w:color w:val="993300"/>
-          <w:sz w:val="24"/>
-          <w:szCs w:val="24"/>
-        </w:rPr>
         <w:t>LODGING_OF_APPEALS</w:t>
       </w:r>
     </w:p>
@@ -2613,7 +2582,7 @@
         </w:rPr>
         <w:t>PRICE_AWARD_</w:t>
       </w:r>
-      <w:commentRangeStart w:id="1"/>
+      <w:commentRangeStart w:id="0"/>
       <w:r>
         <w:rPr>
           <w:rFonts w:ascii="Times New Roman" w:hAnsi="Times New Roman" w:cs="Times New Roman"/>
@@ -2623,12 +2592,12 @@
         </w:rPr>
         <w:t>CRITERIA</w:t>
       </w:r>
-      <w:commentRangeEnd w:id="1"/>
+      <w:commentRangeEnd w:id="0"/>
       <w:r>
         <w:rPr>
           <w:rStyle w:val="Odkaznakoment"/>
         </w:rPr>
-        <w:commentReference w:id="1"/>
+        <w:commentReference w:id="0"/>
       </w:r>
     </w:p>
     <w:p>
@@ -2854,81 +2823,6 @@
           <w:szCs w:val="24"/>
         </w:rPr>
         <w:t>RELATES_TO_EU_PROJECT_YES|RELATES_TO_EU_PROJECT_NO</w:t>
-      </w:r>
-    </w:p>
-    <w:p>
-      <w:pPr>
-        <w:pStyle w:val="Odstavecseseznamem"/>
-        <w:numPr>
-          <w:ilvl w:val="0"/>
-          <w:numId w:val="13"/>
-        </w:numPr>
-        <w:shd w:val="clear" w:color="auto" w:fill="D9E2F3" w:themeFill="accent5" w:themeFillTint="33"/>
-        <w:rPr>
-          <w:rFonts w:ascii="Times New Roman" w:hAnsi="Times New Roman" w:cs="Times New Roman"/>
-          <w:color w:val="993300"/>
-          <w:sz w:val="24"/>
-          <w:szCs w:val="24"/>
-        </w:rPr>
-      </w:pPr>
-      <w:r>
-        <w:rPr>
-          <w:rFonts w:ascii="Times New Roman" w:hAnsi="Times New Roman" w:cs="Times New Roman"/>
-          <w:color w:val="993300"/>
-          <w:sz w:val="24"/>
-          <w:szCs w:val="24"/>
-        </w:rPr>
-        <w:t>PROCEDURES_FOR_APPEAL</w:t>
-      </w:r>
-    </w:p>
-    <w:p>
-      <w:pPr>
-        <w:pStyle w:val="Odstavecseseznamem"/>
-        <w:numPr>
-          <w:ilvl w:val="1"/>
-          <w:numId w:val="13"/>
-        </w:numPr>
-        <w:shd w:val="clear" w:color="auto" w:fill="D9E2F3" w:themeFill="accent5" w:themeFillTint="33"/>
-        <w:rPr>
-          <w:rFonts w:ascii="Times New Roman" w:hAnsi="Times New Roman" w:cs="Times New Roman"/>
-          <w:color w:val="993300"/>
-          <w:sz w:val="24"/>
-          <w:szCs w:val="24"/>
-        </w:rPr>
-      </w:pPr>
-      <w:r>
-        <w:rPr>
-          <w:rFonts w:ascii="Times New Roman" w:hAnsi="Times New Roman" w:cs="Times New Roman"/>
-          <w:color w:val="993300"/>
-          <w:sz w:val="24"/>
-          <w:szCs w:val="24"/>
-        </w:rPr>
-        <w:t>MEDIATION_PROCEDURE_BODY_RESPONSIBLE</w:t>
-      </w:r>
-    </w:p>
-    <w:p>
-      <w:pPr>
-        <w:pStyle w:val="Odstavecseseznamem"/>
-        <w:numPr>
-          <w:ilvl w:val="1"/>
-          <w:numId w:val="13"/>
-        </w:numPr>
-        <w:shd w:val="clear" w:color="auto" w:fill="D9E2F3" w:themeFill="accent5" w:themeFillTint="33"/>
-        <w:rPr>
-          <w:rFonts w:ascii="Times New Roman" w:hAnsi="Times New Roman" w:cs="Times New Roman"/>
-          <w:color w:val="993300"/>
-          <w:sz w:val="24"/>
-          <w:szCs w:val="24"/>
-        </w:rPr>
-      </w:pPr>
-      <w:r>
-        <w:rPr>
-          <w:rFonts w:ascii="Times New Roman" w:hAnsi="Times New Roman" w:cs="Times New Roman"/>
-          <w:color w:val="993300"/>
-          <w:sz w:val="24"/>
-          <w:szCs w:val="24"/>
-        </w:rPr>
-        <w:t>LODGING_OF_APPEALS</w:t>
       </w:r>
     </w:p>
     <w:p>
@@ -2956,6 +2850,579 @@
         <w:rPr>
           <w:sz w:val="40"/>
         </w:rPr>
+        <w:t xml:space="preserve">==== </w:t>
+      </w:r>
+      <w:r>
+        <w:rPr>
+          <w:sz w:val="40"/>
+        </w:rPr>
+        <w:t>F0</w:t>
+      </w:r>
+      <w:r>
+        <w:rPr>
+          <w:sz w:val="40"/>
+        </w:rPr>
+        <w:t xml:space="preserve">7 </w:t>
+      </w:r>
+      <w:proofErr w:type="spellStart"/>
+      <w:r>
+        <w:rPr>
+          <w:sz w:val="40"/>
+        </w:rPr>
+        <w:t>Qualification</w:t>
+      </w:r>
+      <w:proofErr w:type="spellEnd"/>
+      <w:r>
+        <w:rPr>
+          <w:sz w:val="40"/>
+        </w:rPr>
+        <w:t xml:space="preserve"> </w:t>
+      </w:r>
+      <w:proofErr w:type="spellStart"/>
+      <w:r>
+        <w:rPr>
+          <w:sz w:val="40"/>
+        </w:rPr>
+        <w:t>system</w:t>
+      </w:r>
+      <w:proofErr w:type="spellEnd"/>
+      <w:r>
+        <w:rPr>
+          <w:sz w:val="40"/>
+        </w:rPr>
+        <w:t xml:space="preserve"> </w:t>
+      </w:r>
+      <w:proofErr w:type="spellStart"/>
+      <w:r>
+        <w:rPr>
+          <w:sz w:val="40"/>
+        </w:rPr>
+        <w:t>utilities</w:t>
+      </w:r>
+      <w:proofErr w:type="spellEnd"/>
+      <w:r>
+        <w:rPr>
+          <w:sz w:val="40"/>
+        </w:rPr>
+        <w:t>====</w:t>
+      </w:r>
+    </w:p>
+    <w:p/>
+    <w:p>
+      <w:pPr>
+        <w:pStyle w:val="Nadpis3"/>
+        <w:rPr>
+          <w:color w:val="003296"/>
+        </w:rPr>
+      </w:pPr>
+      <w:r>
+        <w:rPr>
+          <w:color w:val="003296"/>
+        </w:rPr>
+        <w:lastRenderedPageBreak/>
+        <w:t>&lt;</w:t>
+      </w:r>
+      <w:r>
+        <w:rPr>
+          <w:color w:val="003296"/>
+        </w:rPr>
+        <w:t>NOTICE_CALL_COMPETITION_QUALIFICATION_SYSTEM</w:t>
+      </w:r>
+      <w:r>
+        <w:rPr>
+          <w:color w:val="003296"/>
+        </w:rPr>
+        <w:t>&gt;</w:t>
+      </w:r>
+    </w:p>
+    <w:p>
+      <w:pPr>
+        <w:pStyle w:val="Odstavecseseznamem"/>
+        <w:numPr>
+          <w:ilvl w:val="0"/>
+          <w:numId w:val="14"/>
+        </w:numPr>
+        <w:rPr>
+          <w:rFonts w:ascii="Times New Roman" w:hAnsi="Times New Roman" w:cs="Times New Roman"/>
+          <w:color w:val="993300"/>
+          <w:sz w:val="24"/>
+          <w:szCs w:val="24"/>
+        </w:rPr>
+      </w:pPr>
+      <w:proofErr w:type="spellStart"/>
+      <w:r>
+        <w:rPr>
+          <w:rFonts w:ascii="Times New Roman" w:hAnsi="Times New Roman" w:cs="Times New Roman"/>
+          <w:color w:val="993300"/>
+          <w:sz w:val="24"/>
+          <w:szCs w:val="24"/>
+        </w:rPr>
+        <w:t>Attribute</w:t>
+      </w:r>
+      <w:proofErr w:type="spellEnd"/>
+      <w:r>
+        <w:rPr>
+          <w:rFonts w:ascii="Times New Roman" w:hAnsi="Times New Roman" w:cs="Times New Roman"/>
+          <w:color w:val="993300"/>
+          <w:sz w:val="24"/>
+          <w:szCs w:val="24"/>
+        </w:rPr>
+        <w:t xml:space="preserve"> VALUE</w:t>
+      </w:r>
+    </w:p>
+    <w:p>
+      <w:pPr>
+        <w:pStyle w:val="Odstavecseseznamem"/>
+        <w:numPr>
+          <w:ilvl w:val="1"/>
+          <w:numId w:val="14"/>
+        </w:numPr>
+        <w:rPr>
+          <w:rFonts w:ascii="Times New Roman" w:hAnsi="Times New Roman" w:cs="Times New Roman"/>
+          <w:color w:val="993300"/>
+          <w:sz w:val="24"/>
+          <w:szCs w:val="24"/>
+        </w:rPr>
+      </w:pPr>
+      <w:proofErr w:type="spellStart"/>
+      <w:r>
+        <w:rPr>
+          <w:rFonts w:ascii="Times New Roman" w:hAnsi="Times New Roman" w:cs="Times New Roman"/>
+          <w:color w:val="993300"/>
+          <w:sz w:val="24"/>
+          <w:szCs w:val="24"/>
+        </w:rPr>
+        <w:t>Yes</w:t>
+      </w:r>
+      <w:proofErr w:type="spellEnd"/>
+      <w:r>
+        <w:rPr>
+          <w:rFonts w:ascii="Times New Roman" w:hAnsi="Times New Roman" w:cs="Times New Roman"/>
+          <w:color w:val="993300"/>
+          <w:sz w:val="24"/>
+          <w:szCs w:val="24"/>
+        </w:rPr>
+        <w:t xml:space="preserve"> | no </w:t>
+      </w:r>
+    </w:p>
+    <w:p>
+      <w:r>
+        <w:t>&lt;</w:t>
+      </w:r>
+      <w:r>
+        <w:t>NOTICE_CALL_COMPETITION_QUALIFICATION_SYSTEM</w:t>
+      </w:r>
+      <w:r>
+        <w:t>&gt;</w:t>
+      </w:r>
+    </w:p>
+    <w:p/>
+    <w:p>
+      <w:pPr>
+        <w:pStyle w:val="Nadpis3"/>
+        <w:rPr>
+          <w:color w:val="003296"/>
+        </w:rPr>
+      </w:pPr>
+      <w:r>
+        <w:rPr>
+          <w:color w:val="003296"/>
+        </w:rPr>
+        <w:t>&lt;</w:t>
+      </w:r>
+      <w:r>
+        <w:rPr>
+          <w:color w:val="003296"/>
+        </w:rPr>
+        <w:t>CONTRACTING_ENTITY_QUALIFICATION_SYSTEM</w:t>
+      </w:r>
+      <w:r>
+        <w:rPr>
+          <w:color w:val="003296"/>
+        </w:rPr>
+        <w:t>&gt;</w:t>
+      </w:r>
+    </w:p>
+    <w:p>
+      <w:pPr>
+        <w:pStyle w:val="Odstavecseseznamem"/>
+        <w:numPr>
+          <w:ilvl w:val="0"/>
+          <w:numId w:val="14"/>
+        </w:numPr>
+      </w:pPr>
+      <w:r>
+        <w:rPr>
+          <w:rFonts w:ascii="Times New Roman" w:hAnsi="Times New Roman" w:cs="Times New Roman"/>
+          <w:color w:val="993300"/>
+          <w:sz w:val="24"/>
+          <w:szCs w:val="24"/>
+        </w:rPr>
+        <w:t>NAME_ADDRESSES_CONTACT_QUALIFICATION_SYSTEM_UTILITIES</w:t>
+      </w:r>
+    </w:p>
+    <w:p>
+      <w:pPr>
+        <w:pStyle w:val="Odstavecseseznamem"/>
+        <w:numPr>
+          <w:ilvl w:val="1"/>
+          <w:numId w:val="14"/>
+        </w:numPr>
+      </w:pPr>
+      <w:r>
+        <w:rPr>
+          <w:rFonts w:ascii="Times New Roman" w:hAnsi="Times New Roman" w:cs="Times New Roman"/>
+          <w:color w:val="993300"/>
+          <w:sz w:val="24"/>
+          <w:szCs w:val="24"/>
+        </w:rPr>
+        <w:t>SPECIFICATIONS_AND_ADDITIONAL_DOCUMENTS</w:t>
+      </w:r>
+    </w:p>
+    <w:p>
+      <w:pPr>
+        <w:pStyle w:val="Odstavecseseznamem"/>
+        <w:numPr>
+          <w:ilvl w:val="1"/>
+          <w:numId w:val="14"/>
+        </w:numPr>
+      </w:pPr>
+      <w:r>
+        <w:rPr>
+          <w:rFonts w:ascii="Times New Roman" w:hAnsi="Times New Roman" w:cs="Times New Roman"/>
+          <w:color w:val="993300"/>
+          <w:sz w:val="24"/>
+          <w:szCs w:val="24"/>
+        </w:rPr>
+        <w:t>TENDERS_REQUESTS_APPLICATIONS_MUST_BE_SENT_TO</w:t>
+      </w:r>
+    </w:p>
+    <w:p>
+      <w:r>
+        <w:t>&lt;</w:t>
+      </w:r>
+      <w:r>
+        <w:t>CONTRACTING_ENTITY_QUALIFICATION_SYSTEM</w:t>
+      </w:r>
+      <w:r>
+        <w:t>&gt;</w:t>
+      </w:r>
+    </w:p>
+    <w:p/>
+    <w:p>
+      <w:pPr>
+        <w:pStyle w:val="Nadpis3"/>
+        <w:rPr>
+          <w:color w:val="003296"/>
+        </w:rPr>
+      </w:pPr>
+      <w:r>
+        <w:rPr>
+          <w:color w:val="003296"/>
+        </w:rPr>
+        <w:t>&lt;</w:t>
+      </w:r>
+      <w:r>
+        <w:rPr>
+          <w:color w:val="003296"/>
+        </w:rPr>
+        <w:t>OBJECT_QUALIFICATION_SYSTEM</w:t>
+      </w:r>
+      <w:r>
+        <w:rPr>
+          <w:color w:val="003296"/>
+        </w:rPr>
+        <w:t>&gt;</w:t>
+      </w:r>
+    </w:p>
+    <w:p>
+      <w:pPr>
+        <w:pStyle w:val="Nadpis3"/>
+        <w:numPr>
+          <w:ilvl w:val="0"/>
+          <w:numId w:val="19"/>
+        </w:numPr>
+        <w:rPr>
+          <w:rFonts w:ascii="Times New Roman" w:hAnsi="Times New Roman" w:cs="Times New Roman"/>
+          <w:color w:val="993300"/>
+        </w:rPr>
+      </w:pPr>
+      <w:r>
+        <w:rPr>
+          <w:rFonts w:ascii="Times New Roman" w:hAnsi="Times New Roman" w:cs="Times New Roman"/>
+          <w:color w:val="993300"/>
+        </w:rPr>
+        <w:t>CONTRACT_COVERED_GPA</w:t>
+      </w:r>
+    </w:p>
+    <w:p>
+      <w:r>
+        <w:t>&lt;OBJECT_QUALIFICATION_SYSTEM</w:t>
+      </w:r>
+      <w:r>
+        <w:t>&gt;</w:t>
+      </w:r>
+    </w:p>
+    <w:p/>
+    <w:p>
+      <w:pPr>
+        <w:pStyle w:val="Nadpis3"/>
+        <w:rPr>
+          <w:color w:val="003296"/>
+        </w:rPr>
+      </w:pPr>
+      <w:r>
+        <w:rPr>
+          <w:color w:val="003296"/>
+        </w:rPr>
+        <w:t>&lt;</w:t>
+      </w:r>
+      <w:r>
+        <w:rPr>
+          <w:color w:val="003296"/>
+        </w:rPr>
+        <w:t>LEFTI_QUALIFICATION_SYSTEM&gt;</w:t>
+      </w:r>
+    </w:p>
+    <w:p>
+      <w:pPr>
+        <w:pStyle w:val="Odstavecseseznamem"/>
+        <w:numPr>
+          <w:ilvl w:val="0"/>
+          <w:numId w:val="14"/>
+        </w:numPr>
+        <w:shd w:val="clear" w:color="auto" w:fill="D9E2F3" w:themeFill="accent5" w:themeFillTint="33"/>
+      </w:pPr>
+      <w:r>
+        <w:rPr>
+          <w:rFonts w:ascii="Times New Roman" w:hAnsi="Times New Roman" w:cs="Times New Roman"/>
+          <w:color w:val="993300"/>
+          <w:sz w:val="24"/>
+          <w:szCs w:val="24"/>
+        </w:rPr>
+        <w:t>QUALIFICATION_FOR_SYSTEM</w:t>
+      </w:r>
+    </w:p>
+    <w:p>
+      <w:pPr>
+        <w:pStyle w:val="Odstavecseseznamem"/>
+        <w:numPr>
+          <w:ilvl w:val="0"/>
+          <w:numId w:val="14"/>
+        </w:numPr>
+        <w:shd w:val="clear" w:color="auto" w:fill="D9E2F3" w:themeFill="accent5" w:themeFillTint="33"/>
+      </w:pPr>
+      <w:r>
+        <w:rPr>
+          <w:rFonts w:ascii="Times New Roman" w:hAnsi="Times New Roman" w:cs="Times New Roman"/>
+          <w:color w:val="993300"/>
+          <w:sz w:val="24"/>
+          <w:szCs w:val="24"/>
+        </w:rPr>
+        <w:t>CONDITIONS_ECONOMIC_OPERATORS</w:t>
+      </w:r>
+    </w:p>
+    <w:p>
+      <w:pPr>
+        <w:pStyle w:val="Odstavecseseznamem"/>
+        <w:numPr>
+          <w:ilvl w:val="0"/>
+          <w:numId w:val="14"/>
+        </w:numPr>
+        <w:shd w:val="clear" w:color="auto" w:fill="D9E2F3" w:themeFill="accent5" w:themeFillTint="33"/>
+      </w:pPr>
+      <w:r>
+        <w:rPr>
+          <w:rFonts w:ascii="Times New Roman" w:hAnsi="Times New Roman" w:cs="Times New Roman"/>
+          <w:color w:val="993300"/>
+          <w:sz w:val="24"/>
+          <w:szCs w:val="24"/>
+        </w:rPr>
+        <w:t>METHODS_CONDITIONS</w:t>
+      </w:r>
+    </w:p>
+    <w:p>
+      <w:pPr>
+        <w:pStyle w:val="Odstavecseseznamem"/>
+        <w:numPr>
+          <w:ilvl w:val="0"/>
+          <w:numId w:val="14"/>
+        </w:numPr>
+      </w:pPr>
+      <w:bookmarkStart w:id="1" w:name="_GoBack"/>
+      <w:r>
+        <w:rPr>
+          <w:rFonts w:ascii="Times New Roman" w:hAnsi="Times New Roman" w:cs="Times New Roman"/>
+          <w:color w:val="993300"/>
+          <w:sz w:val="24"/>
+          <w:szCs w:val="24"/>
+        </w:rPr>
+        <w:t>RESERVED_CONTRACTS</w:t>
+      </w:r>
+    </w:p>
+    <w:bookmarkEnd w:id="1"/>
+    <w:p>
+      <w:r>
+        <w:t>&lt;LEFTI_QUALIFICATION_SYSTEM</w:t>
+      </w:r>
+      <w:r>
+        <w:t>&gt;</w:t>
+      </w:r>
+    </w:p>
+    <w:p/>
+    <w:p>
+      <w:pPr>
+        <w:pStyle w:val="Nadpis3"/>
+        <w:rPr>
+          <w:color w:val="003296"/>
+        </w:rPr>
+      </w:pPr>
+      <w:r>
+        <w:rPr>
+          <w:color w:val="003296"/>
+        </w:rPr>
+        <w:t>&lt;</w:t>
+      </w:r>
+      <w:r>
+        <w:rPr>
+          <w:color w:val="003296"/>
+        </w:rPr>
+        <w:t>PROCEDURES_QUALIFICATION_SYSTEM&gt;</w:t>
+      </w:r>
+    </w:p>
+    <w:p>
+      <w:pPr>
+        <w:pStyle w:val="Odstavecseseznamem"/>
+        <w:numPr>
+          <w:ilvl w:val="0"/>
+          <w:numId w:val="20"/>
+        </w:numPr>
+      </w:pPr>
+      <w:r>
+        <w:rPr>
+          <w:rFonts w:ascii="Times New Roman" w:hAnsi="Times New Roman" w:cs="Times New Roman"/>
+          <w:color w:val="993300"/>
+          <w:sz w:val="24"/>
+          <w:szCs w:val="24"/>
+        </w:rPr>
+        <w:t>ADMINISTRATIVE_INFORMATION_QUALIFICATION_SYSTEM</w:t>
+      </w:r>
+    </w:p>
+    <w:p>
+      <w:pPr>
+        <w:pStyle w:val="Odstavecseseznamem"/>
+        <w:numPr>
+          <w:ilvl w:val="1"/>
+          <w:numId w:val="20"/>
+        </w:numPr>
+      </w:pPr>
+      <w:r>
+        <w:rPr>
+          <w:rFonts w:ascii="Times New Roman" w:hAnsi="Times New Roman" w:cs="Times New Roman"/>
+          <w:color w:val="993300"/>
+          <w:sz w:val="24"/>
+          <w:szCs w:val="24"/>
+        </w:rPr>
+        <w:t>DURATION_QUALIFICATION_SYSTEM</w:t>
+      </w:r>
+    </w:p>
+    <w:p>
+      <w:pPr>
+        <w:pStyle w:val="Odstavecseseznamem"/>
+        <w:numPr>
+          <w:ilvl w:val="1"/>
+          <w:numId w:val="20"/>
+        </w:numPr>
+      </w:pPr>
+      <w:r>
+        <w:rPr>
+          <w:rFonts w:ascii="Times New Roman" w:hAnsi="Times New Roman" w:cs="Times New Roman"/>
+          <w:color w:val="993300"/>
+          <w:sz w:val="24"/>
+          <w:szCs w:val="24"/>
+        </w:rPr>
+        <w:t>RENEWAL_QUALIFICATION_SYSTEM | NO_RENEWAL_QUALIFICATION_SYSTEM</w:t>
+      </w:r>
+    </w:p>
+    <w:p>
+      <w:r>
+        <w:t>&lt;PROCEDURES_QUALIFICATION_SYSTEM</w:t>
+      </w:r>
+      <w:r>
+        <w:t>&gt;</w:t>
+      </w:r>
+    </w:p>
+    <w:p/>
+    <w:p>
+      <w:pPr>
+        <w:pStyle w:val="Nadpis3"/>
+        <w:rPr>
+          <w:color w:val="003296"/>
+        </w:rPr>
+      </w:pPr>
+      <w:r>
+        <w:rPr>
+          <w:color w:val="003296"/>
+        </w:rPr>
+        <w:t>&lt;</w:t>
+      </w:r>
+      <w:r>
+        <w:rPr>
+          <w:color w:val="003296"/>
+        </w:rPr>
+        <w:t>COMPLEMENTARY_INFORMATION_QUALIFICATION_SYSTEM&gt;</w:t>
+      </w:r>
+    </w:p>
+    <w:p>
+      <w:pPr>
+        <w:pStyle w:val="Odstavecseseznamem"/>
+        <w:numPr>
+          <w:ilvl w:val="0"/>
+          <w:numId w:val="13"/>
+        </w:numPr>
+        <w:rPr>
+          <w:rFonts w:ascii="Times New Roman" w:hAnsi="Times New Roman" w:cs="Times New Roman"/>
+          <w:color w:val="993300"/>
+          <w:sz w:val="24"/>
+          <w:szCs w:val="24"/>
+        </w:rPr>
+      </w:pPr>
+      <w:r>
+        <w:rPr>
+          <w:rFonts w:ascii="Times New Roman" w:hAnsi="Times New Roman" w:cs="Times New Roman"/>
+          <w:color w:val="993300"/>
+          <w:sz w:val="24"/>
+          <w:szCs w:val="24"/>
+        </w:rPr>
+        <w:t>RELATES_TO_EU_PROJECT_YES|RELATES_TO_EU_PROJECT_NO</w:t>
+      </w:r>
+    </w:p>
+    <w:p>
+      <w:r>
+        <w:t>&lt;</w:t>
+      </w:r>
+      <w:r>
+        <w:t>COMPLEMENTARY_INFORMATION_</w:t>
+      </w:r>
+      <w:r>
+        <w:t>QUALIFICATION_SYSTEM</w:t>
+      </w:r>
+      <w:r>
+        <w:t>&gt;</w:t>
+      </w:r>
+    </w:p>
+    <w:p/>
+    <w:p>
+      <w:pPr>
+        <w:pStyle w:val="Nadpis2"/>
+        <w:rPr>
+          <w:sz w:val="40"/>
+        </w:rPr>
+      </w:pPr>
+      <w:r>
+        <w:rPr>
+          <w:sz w:val="40"/>
+        </w:rPr>
         <w:lastRenderedPageBreak/>
         <w:t xml:space="preserve">==== </w:t>
       </w:r>
@@ -2969,52 +3436,35 @@
         <w:rPr>
           <w:sz w:val="40"/>
         </w:rPr>
-        <w:t xml:space="preserve">7 </w:t>
+        <w:t>8</w:t>
+      </w:r>
+      <w:r>
+        <w:rPr>
+          <w:sz w:val="40"/>
+        </w:rPr>
+        <w:t xml:space="preserve"> </w:t>
       </w:r>
       <w:proofErr w:type="spellStart"/>
       <w:r>
         <w:rPr>
           <w:sz w:val="40"/>
         </w:rPr>
-        <w:t>Qualification</w:t>
+        <w:t>Buyer</w:t>
       </w:r>
       <w:proofErr w:type="spellEnd"/>
       <w:r>
         <w:rPr>
           <w:sz w:val="40"/>
         </w:rPr>
-        <w:t xml:space="preserve"> </w:t>
-      </w:r>
-      <w:proofErr w:type="spellStart"/>
+        <w:t xml:space="preserve"> profile</w:t>
+      </w:r>
       <w:r>
         <w:rPr>
           <w:sz w:val="40"/>
         </w:rPr>
-        <w:t>system</w:t>
-      </w:r>
-      <w:proofErr w:type="spellEnd"/>
-      <w:r>
-        <w:rPr>
-          <w:sz w:val="40"/>
-        </w:rPr>
-        <w:t xml:space="preserve"> </w:t>
-      </w:r>
-      <w:proofErr w:type="spellStart"/>
-      <w:r>
-        <w:rPr>
-          <w:sz w:val="40"/>
-        </w:rPr>
-        <w:t>utilities</w:t>
-      </w:r>
-      <w:proofErr w:type="spellEnd"/>
-      <w:r>
-        <w:rPr>
-          <w:sz w:val="40"/>
-        </w:rPr>
         <w:t>====</w:t>
       </w:r>
     </w:p>
-    <w:p/>
     <w:p>
       <w:pPr>
         <w:pStyle w:val="Nadpis3"/>
@@ -3026,13 +3476,7 @@
         <w:rPr>
           <w:color w:val="003296"/>
         </w:rPr>
-        <w:t>&lt;</w:t>
-      </w:r>
-      <w:r>
-        <w:rPr>
-          <w:color w:val="003296"/>
-        </w:rPr>
-        <w:t>NOTICE_CALL_COMPETITION_QUALIFICATION_SYSTEM</w:t>
+        <w:t>&lt;NOTICE_RELATION_PUBLICATION</w:t>
       </w:r>
       <w:r>
         <w:rPr>
@@ -3073,6 +3517,131 @@
           <w:sz w:val="24"/>
           <w:szCs w:val="24"/>
         </w:rPr>
+        <w:t xml:space="preserve"> NOTICE</w:t>
+      </w:r>
+    </w:p>
+    <w:p>
+      <w:r>
+        <w:t>&lt;</w:t>
+      </w:r>
+      <w:r>
+        <w:t>NOTICE_RELATION_PUBLICATION</w:t>
+      </w:r>
+      <w:r>
+        <w:t>&gt;</w:t>
+      </w:r>
+    </w:p>
+    <w:p/>
+    <w:p>
+      <w:pPr>
+        <w:pStyle w:val="Nadpis2"/>
+        <w:rPr>
+          <w:sz w:val="40"/>
+        </w:rPr>
+      </w:pPr>
+      <w:r>
+        <w:rPr>
+          <w:sz w:val="40"/>
+        </w:rPr>
+        <w:t xml:space="preserve">==== </w:t>
+      </w:r>
+      <w:r>
+        <w:rPr>
+          <w:sz w:val="40"/>
+        </w:rPr>
+        <w:t>F0</w:t>
+      </w:r>
+      <w:r>
+        <w:rPr>
+          <w:sz w:val="40"/>
+        </w:rPr>
+        <w:t xml:space="preserve">9 </w:t>
+      </w:r>
+      <w:proofErr w:type="spellStart"/>
+      <w:r>
+        <w:rPr>
+          <w:sz w:val="40"/>
+        </w:rPr>
+        <w:t>Simplified</w:t>
+      </w:r>
+      <w:proofErr w:type="spellEnd"/>
+      <w:r>
+        <w:rPr>
+          <w:sz w:val="40"/>
+        </w:rPr>
+        <w:t xml:space="preserve"> </w:t>
+      </w:r>
+      <w:proofErr w:type="spellStart"/>
+      <w:r>
+        <w:rPr>
+          <w:sz w:val="40"/>
+        </w:rPr>
+        <w:t>Contract</w:t>
+      </w:r>
+      <w:proofErr w:type="spellEnd"/>
+      <w:r>
+        <w:rPr>
+          <w:sz w:val="40"/>
+        </w:rPr>
+        <w:t>====</w:t>
+      </w:r>
+    </w:p>
+    <w:p/>
+    <w:p>
+      <w:pPr>
+        <w:pStyle w:val="Nadpis3"/>
+        <w:rPr>
+          <w:color w:val="003296"/>
+        </w:rPr>
+      </w:pPr>
+      <w:r>
+        <w:rPr>
+          <w:color w:val="003296"/>
+        </w:rPr>
+        <w:t>&lt;</w:t>
+      </w:r>
+      <w:r>
+        <w:rPr>
+          <w:color w:val="003296"/>
+        </w:rPr>
+        <w:t>NOTICE_COVERED&gt;</w:t>
+      </w:r>
+    </w:p>
+    <w:p>
+      <w:pPr>
+        <w:pStyle w:val="Odstavecseseznamem"/>
+        <w:numPr>
+          <w:ilvl w:val="0"/>
+          <w:numId w:val="14"/>
+        </w:numPr>
+        <w:rPr>
+          <w:rFonts w:ascii="Times New Roman" w:hAnsi="Times New Roman" w:cs="Times New Roman"/>
+          <w:color w:val="993300"/>
+          <w:sz w:val="24"/>
+          <w:szCs w:val="24"/>
+        </w:rPr>
+      </w:pPr>
+      <w:r>
+        <w:tab/>
+      </w:r>
+      <w:proofErr w:type="spellStart"/>
+      <w:r>
+        <w:rPr>
+          <w:rFonts w:ascii="Times New Roman" w:hAnsi="Times New Roman" w:cs="Times New Roman"/>
+          <w:color w:val="993300"/>
+          <w:sz w:val="24"/>
+          <w:szCs w:val="24"/>
+        </w:rPr>
+        <w:t>Attribute</w:t>
+      </w:r>
+      <w:proofErr w:type="spellEnd"/>
+      <w:r>
+        <w:rPr>
+          <w:rFonts w:ascii="Times New Roman" w:hAnsi="Times New Roman" w:cs="Times New Roman"/>
+          <w:color w:val="993300"/>
+          <w:sz w:val="24"/>
+          <w:szCs w:val="24"/>
+        </w:rPr>
         <w:t xml:space="preserve"> VALUE</w:t>
       </w:r>
     </w:p>
@@ -3090,57 +3659,67 @@
           <w:szCs w:val="24"/>
         </w:rPr>
       </w:pPr>
-      <w:proofErr w:type="spellStart"/>
-      <w:r>
-        <w:rPr>
-          <w:rFonts w:ascii="Times New Roman" w:hAnsi="Times New Roman" w:cs="Times New Roman"/>
-          <w:color w:val="993300"/>
-          <w:sz w:val="24"/>
-          <w:szCs w:val="24"/>
-        </w:rPr>
-        <w:t>Yes</w:t>
-      </w:r>
-      <w:proofErr w:type="spellEnd"/>
-      <w:r>
-        <w:rPr>
-          <w:rFonts w:ascii="Times New Roman" w:hAnsi="Times New Roman" w:cs="Times New Roman"/>
-          <w:color w:val="993300"/>
-          <w:sz w:val="24"/>
-          <w:szCs w:val="24"/>
-        </w:rPr>
-        <w:t xml:space="preserve"> | no </w:t>
-      </w:r>
-    </w:p>
-    <w:p>
-      <w:r>
+      <w:r>
+        <w:rPr>
+          <w:rFonts w:ascii="Times New Roman" w:hAnsi="Times New Roman" w:cs="Times New Roman"/>
+          <w:color w:val="993300"/>
+          <w:sz w:val="24"/>
+          <w:szCs w:val="24"/>
+        </w:rPr>
+        <w:t>DIRECTIVE_2004_17</w:t>
+      </w:r>
+      <w:r>
+        <w:rPr>
+          <w:rFonts w:ascii="Times New Roman" w:hAnsi="Times New Roman" w:cs="Times New Roman"/>
+          <w:color w:val="993300"/>
+          <w:sz w:val="24"/>
+          <w:szCs w:val="24"/>
+        </w:rPr>
+        <w:t xml:space="preserve"> | </w:t>
+      </w:r>
+      <w:r>
+        <w:rPr>
+          <w:rFonts w:ascii="Times New Roman" w:hAnsi="Times New Roman" w:cs="Times New Roman"/>
+          <w:color w:val="993300"/>
+          <w:sz w:val="24"/>
+          <w:szCs w:val="24"/>
+        </w:rPr>
+        <w:t>DIRECTIVE_2004_18</w:t>
+      </w:r>
+      <w:r>
+        <w:rPr>
+          <w:rFonts w:ascii="Times New Roman" w:hAnsi="Times New Roman" w:cs="Times New Roman"/>
+          <w:color w:val="993300"/>
+          <w:sz w:val="24"/>
+          <w:szCs w:val="24"/>
+        </w:rPr>
+        <w:t xml:space="preserve"> </w:t>
+      </w:r>
+    </w:p>
+    <w:p>
+      <w:r>
+        <w:t>&lt;NOTICE_COVERED&gt;</w:t>
+      </w:r>
+    </w:p>
+    <w:p/>
+    <w:p>
+      <w:pPr>
+        <w:pStyle w:val="Nadpis3"/>
+        <w:rPr>
+          <w:color w:val="000096"/>
+        </w:rPr>
+      </w:pPr>
+      <w:r>
+        <w:rPr>
+          <w:color w:val="003296"/>
+        </w:rPr>
         <w:t>&lt;</w:t>
       </w:r>
       <w:r>
-        <w:t>NOTICE_CALL_COMPETITION_QUALIFICATION_SYSTEM</w:t>
-      </w:r>
-      <w:r>
-        <w:t>&gt;</w:t>
-      </w:r>
-    </w:p>
-    <w:p/>
-    <w:p>
-      <w:pPr>
-        <w:pStyle w:val="Nadpis3"/>
-        <w:rPr>
-          <w:color w:val="003296"/>
-        </w:rPr>
-      </w:pPr>
-      <w:r>
-        <w:rPr>
-          <w:color w:val="003296"/>
-        </w:rPr>
-        <w:t>&lt;</w:t>
-      </w:r>
-      <w:r>
-        <w:rPr>
-          <w:color w:val="003296"/>
-        </w:rPr>
-        <w:t>CONTRACTING_ENTITY_QUALIFICATION_SYSTEM</w:t>
+        <w:rPr>
+          <w:color w:val="003296"/>
+        </w:rPr>
+        <w:t>PROCEDURES_SIMPLIFIED_CONTRACT_NOTICE</w:t>
       </w:r>
       <w:r>
         <w:rPr>
@@ -3164,7 +3743,7 @@
           <w:sz w:val="24"/>
           <w:szCs w:val="24"/>
         </w:rPr>
-        <w:t>NAME_ADDRESSES_CONTACT_QUALIFICATION_SYSTEM_UTILITIES</w:t>
+        <w:t>ADMINISTRATIVE_INFORMATION_SIMPLIFIED_CONTRACT</w:t>
       </w:r>
     </w:p>
     <w:p>
@@ -3182,7 +3761,7 @@
           <w:sz w:val="24"/>
           <w:szCs w:val="24"/>
         </w:rPr>
-        <w:t>SPECIFICATIONS_AND_ADDITIONAL_DOCUMENTS</w:t>
+        <w:t>PREVIOUS_PUBLICATION_OJ</w:t>
       </w:r>
     </w:p>
     <w:p>
@@ -3200,94 +3779,101 @@
           <w:sz w:val="24"/>
           <w:szCs w:val="24"/>
         </w:rPr>
-        <w:t>TENDERS_REQUESTS_APPLICATIONS_MUST_BE_SENT_TO</w:t>
-      </w:r>
-    </w:p>
-    <w:p>
-      <w:r>
+        <w:t>LANGUAGE</w:t>
+      </w:r>
+    </w:p>
+    <w:p>
+      <w:r>
+        <w:t>&lt;PROCEDURES_SIMPLIFIED_CONTRACT_NOTICE&gt;</w:t>
+      </w:r>
+    </w:p>
+    <w:p/>
+    <w:p>
+      <w:pPr>
+        <w:pStyle w:val="Nadpis2"/>
+        <w:rPr>
+          <w:sz w:val="40"/>
+        </w:rPr>
+      </w:pPr>
+      <w:r>
+        <w:rPr>
+          <w:sz w:val="40"/>
+        </w:rPr>
+        <w:t xml:space="preserve">==== </w:t>
+      </w:r>
+      <w:r>
+        <w:rPr>
+          <w:sz w:val="40"/>
+        </w:rPr>
+        <w:t>F</w:t>
+      </w:r>
+      <w:r>
+        <w:rPr>
+          <w:sz w:val="40"/>
+        </w:rPr>
+        <w:t xml:space="preserve">15 </w:t>
+      </w:r>
+      <w:proofErr w:type="spellStart"/>
+      <w:r>
+        <w:rPr>
+          <w:sz w:val="40"/>
+        </w:rPr>
+        <w:t>Voluntary</w:t>
+      </w:r>
+      <w:proofErr w:type="spellEnd"/>
+      <w:r>
+        <w:rPr>
+          <w:sz w:val="40"/>
+        </w:rPr>
+        <w:t xml:space="preserve"> ex ante </w:t>
+      </w:r>
+      <w:proofErr w:type="spellStart"/>
+      <w:r>
+        <w:rPr>
+          <w:sz w:val="40"/>
+        </w:rPr>
+        <w:t>transparency</w:t>
+      </w:r>
+      <w:proofErr w:type="spellEnd"/>
+      <w:r>
+        <w:rPr>
+          <w:sz w:val="40"/>
+        </w:rPr>
+        <w:t xml:space="preserve"> </w:t>
+      </w:r>
+      <w:proofErr w:type="spellStart"/>
+      <w:r>
+        <w:rPr>
+          <w:sz w:val="40"/>
+        </w:rPr>
+        <w:t>notice</w:t>
+      </w:r>
+      <w:proofErr w:type="spellEnd"/>
+      <w:r>
+        <w:rPr>
+          <w:sz w:val="40"/>
+        </w:rPr>
+        <w:t>====</w:t>
+      </w:r>
+    </w:p>
+    <w:p>
+      <w:pPr>
+        <w:pStyle w:val="Nadpis3"/>
+        <w:rPr>
+          <w:color w:val="003296"/>
+        </w:rPr>
+      </w:pPr>
+      <w:r>
+        <w:rPr>
+          <w:color w:val="003296"/>
+        </w:rPr>
         <w:t>&lt;</w:t>
       </w:r>
       <w:r>
-        <w:t>CONTRACTING_ENTITY_QUALIFICATION_SYSTEM</w:t>
-      </w:r>
-      <w:r>
-        <w:t>&gt;</w:t>
-      </w:r>
-    </w:p>
-    <w:p/>
-    <w:p>
-      <w:pPr>
-        <w:pStyle w:val="Nadpis3"/>
-        <w:rPr>
-          <w:color w:val="003296"/>
-        </w:rPr>
-      </w:pPr>
-      <w:r>
-        <w:rPr>
-          <w:color w:val="003296"/>
-        </w:rPr>
-        <w:t>&lt;</w:t>
-      </w:r>
-      <w:r>
-        <w:rPr>
-          <w:color w:val="003296"/>
-        </w:rPr>
-        <w:t>OBJECT_QUALIFICATION_SYSTEM</w:t>
-      </w:r>
-      <w:r>
-        <w:rPr>
-          <w:color w:val="003296"/>
-        </w:rPr>
-        <w:t>&gt;</w:t>
-      </w:r>
-    </w:p>
-    <w:p>
-      <w:pPr>
-        <w:pStyle w:val="Nadpis3"/>
-        <w:numPr>
-          <w:ilvl w:val="0"/>
-          <w:numId w:val="19"/>
-        </w:numPr>
-        <w:rPr>
-          <w:rFonts w:ascii="Times New Roman" w:hAnsi="Times New Roman" w:cs="Times New Roman"/>
-          <w:color w:val="993300"/>
-        </w:rPr>
-      </w:pPr>
-      <w:r>
-        <w:rPr>
-          <w:rFonts w:ascii="Times New Roman" w:hAnsi="Times New Roman" w:cs="Times New Roman"/>
-          <w:color w:val="993300"/>
-        </w:rPr>
-        <w:t>CONTRACT_COVERED_GPA</w:t>
-      </w:r>
-    </w:p>
-    <w:p>
-      <w:r>
-        <w:t>&lt;OBJECT_QUALIFICATION_SYSTEM</w:t>
-      </w:r>
-      <w:r>
-        <w:t>&gt;</w:t>
-      </w:r>
-    </w:p>
-    <w:p/>
-    <w:p>
-      <w:pPr>
-        <w:pStyle w:val="Nadpis3"/>
-        <w:rPr>
-          <w:color w:val="003296"/>
-        </w:rPr>
-      </w:pPr>
-      <w:r>
-        <w:rPr>
-          <w:color w:val="003296"/>
-        </w:rPr>
-        <w:t>&lt;</w:t>
-      </w:r>
-      <w:r>
-        <w:rPr>
-          <w:color w:val="003296"/>
-        </w:rPr>
-        <w:t>LEFTI_QUALIFICATION_SYSTEM&gt;</w:t>
+        <w:rPr>
+          <w:color w:val="003296"/>
+        </w:rPr>
+        <w:t>NOTICE_PUBLISHED&gt;</w:t>
       </w:r>
     </w:p>
     <w:p>
@@ -3297,16 +3883,124 @@
           <w:ilvl w:val="0"/>
           <w:numId w:val="14"/>
         </w:numPr>
-        <w:shd w:val="clear" w:color="auto" w:fill="D9E2F3" w:themeFill="accent5" w:themeFillTint="33"/>
-      </w:pPr>
-      <w:r>
-        <w:rPr>
-          <w:rFonts w:ascii="Times New Roman" w:hAnsi="Times New Roman" w:cs="Times New Roman"/>
-          <w:color w:val="993300"/>
-          <w:sz w:val="24"/>
-          <w:szCs w:val="24"/>
-        </w:rPr>
-        <w:t>QUALIFICATION_FOR_SYSTEM</w:t>
+        <w:rPr>
+          <w:rFonts w:ascii="Times New Roman" w:hAnsi="Times New Roman" w:cs="Times New Roman"/>
+          <w:color w:val="993300"/>
+          <w:sz w:val="24"/>
+          <w:szCs w:val="24"/>
+        </w:rPr>
+      </w:pPr>
+      <w:proofErr w:type="spellStart"/>
+      <w:r>
+        <w:rPr>
+          <w:rFonts w:ascii="Times New Roman" w:hAnsi="Times New Roman" w:cs="Times New Roman"/>
+          <w:color w:val="993300"/>
+          <w:sz w:val="24"/>
+          <w:szCs w:val="24"/>
+        </w:rPr>
+        <w:t>Attribute</w:t>
+      </w:r>
+      <w:proofErr w:type="spellEnd"/>
+      <w:r>
+        <w:rPr>
+          <w:rFonts w:ascii="Times New Roman" w:hAnsi="Times New Roman" w:cs="Times New Roman"/>
+          <w:color w:val="993300"/>
+          <w:sz w:val="24"/>
+          <w:szCs w:val="24"/>
+        </w:rPr>
+        <w:t xml:space="preserve"> </w:t>
+      </w:r>
+      <w:r>
+        <w:rPr>
+          <w:rFonts w:ascii="Times New Roman" w:hAnsi="Times New Roman" w:cs="Times New Roman"/>
+          <w:color w:val="993300"/>
+          <w:sz w:val="24"/>
+          <w:szCs w:val="24"/>
+        </w:rPr>
+        <w:t>NOTICE</w:t>
+      </w:r>
+    </w:p>
+    <w:p>
+      <w:pPr>
+        <w:pStyle w:val="Odstavecseseznamem"/>
+        <w:numPr>
+          <w:ilvl w:val="1"/>
+          <w:numId w:val="14"/>
+        </w:numPr>
+        <w:rPr>
+          <w:rFonts w:ascii="Times New Roman" w:hAnsi="Times New Roman" w:cs="Times New Roman"/>
+          <w:color w:val="993300"/>
+          <w:sz w:val="24"/>
+          <w:szCs w:val="24"/>
+        </w:rPr>
+      </w:pPr>
+      <w:r>
+        <w:rPr>
+          <w:rFonts w:ascii="Times New Roman" w:hAnsi="Times New Roman" w:cs="Times New Roman"/>
+          <w:color w:val="993300"/>
+          <w:sz w:val="24"/>
+          <w:szCs w:val="24"/>
+        </w:rPr>
+        <w:t xml:space="preserve">CONTRACTING_AUTHORITY </w:t>
+      </w:r>
+      <w:r>
+        <w:rPr>
+          <w:rFonts w:ascii="Times New Roman" w:hAnsi="Times New Roman" w:cs="Times New Roman"/>
+          <w:color w:val="993300"/>
+          <w:sz w:val="24"/>
+          <w:szCs w:val="24"/>
+        </w:rPr>
+        <w:t xml:space="preserve">| </w:t>
+      </w:r>
+      <w:r>
+        <w:rPr>
+          <w:rFonts w:ascii="Times New Roman" w:hAnsi="Times New Roman" w:cs="Times New Roman"/>
+          <w:color w:val="993300"/>
+          <w:sz w:val="24"/>
+          <w:szCs w:val="24"/>
+        </w:rPr>
+        <w:t>CONTRACTING_ENTITY | CONTRACTING_DEFENCE</w:t>
+      </w:r>
+      <w:r>
+        <w:rPr>
+          <w:rFonts w:ascii="Times New Roman" w:hAnsi="Times New Roman" w:cs="Times New Roman"/>
+          <w:color w:val="993300"/>
+          <w:sz w:val="24"/>
+          <w:szCs w:val="24"/>
+        </w:rPr>
+        <w:t xml:space="preserve"> </w:t>
+      </w:r>
+    </w:p>
+    <w:p>
+      <w:r>
+        <w:t>&lt;NOTICE_PUBLISHED&gt;</w:t>
+      </w:r>
+    </w:p>
+    <w:p/>
+    <w:p>
+      <w:pPr>
+        <w:pStyle w:val="Nadpis3"/>
+        <w:rPr>
+          <w:color w:val="003296"/>
+        </w:rPr>
+      </w:pPr>
+      <w:r>
+        <w:rPr>
+          <w:color w:val="003296"/>
+        </w:rPr>
+        <w:t>&lt;</w:t>
+      </w:r>
+      <w:r>
+        <w:rPr>
+          <w:color w:val="003296"/>
+        </w:rPr>
+        <w:t>OBJECT_VEAT</w:t>
+      </w:r>
+      <w:r>
+        <w:rPr>
+          <w:color w:val="003296"/>
+        </w:rPr>
+        <w:t>&gt;</w:t>
       </w:r>
     </w:p>
     <w:p>
@@ -3316,16 +4010,149 @@
           <w:ilvl w:val="0"/>
           <w:numId w:val="14"/>
         </w:numPr>
-        <w:shd w:val="clear" w:color="auto" w:fill="D9E2F3" w:themeFill="accent5" w:themeFillTint="33"/>
-      </w:pPr>
-      <w:r>
-        <w:rPr>
-          <w:rFonts w:ascii="Times New Roman" w:hAnsi="Times New Roman" w:cs="Times New Roman"/>
-          <w:color w:val="993300"/>
-          <w:sz w:val="24"/>
-          <w:szCs w:val="24"/>
-        </w:rPr>
-        <w:t>CONDITIONS_ECONOMIC_OPERATORS</w:t>
+        <w:rPr>
+          <w:rFonts w:ascii="Times New Roman" w:hAnsi="Times New Roman" w:cs="Times New Roman"/>
+          <w:color w:val="993300"/>
+          <w:sz w:val="24"/>
+          <w:szCs w:val="24"/>
+        </w:rPr>
+      </w:pPr>
+      <w:r>
+        <w:rPr>
+          <w:rFonts w:ascii="Times New Roman" w:hAnsi="Times New Roman" w:cs="Times New Roman"/>
+          <w:color w:val="993300"/>
+          <w:sz w:val="24"/>
+          <w:szCs w:val="24"/>
+        </w:rPr>
+        <w:t>DESCRTIPTION_VEAT</w:t>
+      </w:r>
+    </w:p>
+    <w:p>
+      <w:pPr>
+        <w:pStyle w:val="Odstavecseseznamem"/>
+        <w:numPr>
+          <w:ilvl w:val="1"/>
+          <w:numId w:val="14"/>
+        </w:numPr>
+        <w:rPr>
+          <w:rFonts w:ascii="Times New Roman" w:hAnsi="Times New Roman" w:cs="Times New Roman"/>
+          <w:color w:val="993300"/>
+          <w:sz w:val="24"/>
+          <w:szCs w:val="24"/>
+        </w:rPr>
+      </w:pPr>
+      <w:r>
+        <w:rPr>
+          <w:rFonts w:ascii="Times New Roman" w:hAnsi="Times New Roman" w:cs="Times New Roman"/>
+          <w:color w:val="993300"/>
+          <w:sz w:val="24"/>
+          <w:szCs w:val="24"/>
+        </w:rPr>
+        <w:t>TYPE_CONTRACT_LOCATION</w:t>
+      </w:r>
+    </w:p>
+    <w:p>
+      <w:pPr>
+        <w:pStyle w:val="Odstavecseseznamem"/>
+        <w:numPr>
+          <w:ilvl w:val="2"/>
+          <w:numId w:val="14"/>
+        </w:numPr>
+        <w:rPr>
+          <w:rFonts w:ascii="Times New Roman" w:hAnsi="Times New Roman" w:cs="Times New Roman"/>
+          <w:color w:val="993300"/>
+          <w:sz w:val="24"/>
+          <w:szCs w:val="24"/>
+        </w:rPr>
+      </w:pPr>
+      <w:r>
+        <w:rPr>
+          <w:rFonts w:ascii="Times New Roman" w:hAnsi="Times New Roman" w:cs="Times New Roman"/>
+          <w:color w:val="993300"/>
+          <w:sz w:val="24"/>
+          <w:szCs w:val="24"/>
+        </w:rPr>
+        <w:t>TYPE_CONTRACT_DEFENCE</w:t>
+      </w:r>
+    </w:p>
+    <w:p>
+      <w:pPr>
+        <w:pStyle w:val="Odstavecseseznamem"/>
+        <w:numPr>
+          <w:ilvl w:val="1"/>
+          <w:numId w:val="14"/>
+        </w:numPr>
+        <w:rPr>
+          <w:rFonts w:ascii="Times New Roman" w:hAnsi="Times New Roman" w:cs="Times New Roman"/>
+          <w:color w:val="993300"/>
+          <w:sz w:val="24"/>
+          <w:szCs w:val="24"/>
+        </w:rPr>
+      </w:pPr>
+      <w:r>
+        <w:rPr>
+          <w:rFonts w:ascii="Times New Roman" w:hAnsi="Times New Roman" w:cs="Times New Roman"/>
+          <w:color w:val="993300"/>
+          <w:sz w:val="24"/>
+          <w:szCs w:val="24"/>
+        </w:rPr>
+        <w:t>NOTICE_INVOLVES_DESC</w:t>
+      </w:r>
+    </w:p>
+    <w:p>
+      <w:pPr>
+        <w:pStyle w:val="Odstavecseseznamem"/>
+        <w:numPr>
+          <w:ilvl w:val="1"/>
+          <w:numId w:val="14"/>
+        </w:numPr>
+        <w:rPr>
+          <w:rFonts w:ascii="Times New Roman" w:hAnsi="Times New Roman" w:cs="Times New Roman"/>
+          <w:color w:val="993300"/>
+          <w:sz w:val="24"/>
+          <w:szCs w:val="24"/>
+        </w:rPr>
+      </w:pPr>
+      <w:r>
+        <w:rPr>
+          <w:rFonts w:ascii="Times New Roman" w:hAnsi="Times New Roman" w:cs="Times New Roman"/>
+          <w:color w:val="993300"/>
+          <w:sz w:val="24"/>
+          <w:szCs w:val="24"/>
+        </w:rPr>
+        <w:t>CONTRACT_COVERED_GPA</w:t>
+      </w:r>
+    </w:p>
+    <w:p>
+      <w:r>
+        <w:t>&lt;OBJECT_VEAT&gt;</w:t>
+      </w:r>
+    </w:p>
+    <w:p/>
+    <w:p>
+      <w:pPr>
+        <w:pStyle w:val="Nadpis3"/>
+        <w:rPr>
+          <w:color w:val="003296"/>
+        </w:rPr>
+      </w:pPr>
+      <w:r>
+        <w:rPr>
+          <w:color w:val="003296"/>
+        </w:rPr>
+        <w:t>&lt;</w:t>
+      </w:r>
+      <w:r>
+        <w:rPr>
+          <w:color w:val="003296"/>
+        </w:rPr>
+        <w:t>PROCEDURE_DEFINITION_VEAT</w:t>
+      </w:r>
+      <w:r>
+        <w:rPr>
+          <w:color w:val="003296"/>
+        </w:rPr>
+        <w:t>&gt;</w:t>
       </w:r>
     </w:p>
     <w:p>
@@ -3335,16 +4162,366 @@
           <w:ilvl w:val="0"/>
           <w:numId w:val="14"/>
         </w:numPr>
-        <w:shd w:val="clear" w:color="auto" w:fill="D9E2F3" w:themeFill="accent5" w:themeFillTint="33"/>
-      </w:pPr>
-      <w:r>
-        <w:rPr>
-          <w:rFonts w:ascii="Times New Roman" w:hAnsi="Times New Roman" w:cs="Times New Roman"/>
-          <w:color w:val="993300"/>
-          <w:sz w:val="24"/>
-          <w:szCs w:val="24"/>
-        </w:rPr>
-        <w:t>METHODS_CONDITIONS</w:t>
+        <w:rPr>
+          <w:rFonts w:ascii="Times New Roman" w:hAnsi="Times New Roman" w:cs="Times New Roman"/>
+          <w:color w:val="993300"/>
+          <w:sz w:val="24"/>
+          <w:szCs w:val="24"/>
+        </w:rPr>
+      </w:pPr>
+      <w:r>
+        <w:rPr>
+          <w:rFonts w:ascii="Times New Roman" w:hAnsi="Times New Roman" w:cs="Times New Roman"/>
+          <w:color w:val="993300"/>
+          <w:sz w:val="24"/>
+          <w:szCs w:val="24"/>
+        </w:rPr>
+        <w:t>ADMINISTRATIVE_INFORMATION_VEAT</w:t>
+      </w:r>
+    </w:p>
+    <w:p>
+      <w:pPr>
+        <w:pStyle w:val="Odstavecseseznamem"/>
+        <w:numPr>
+          <w:ilvl w:val="1"/>
+          <w:numId w:val="14"/>
+        </w:numPr>
+        <w:rPr>
+          <w:rFonts w:ascii="Times New Roman" w:hAnsi="Times New Roman" w:cs="Times New Roman"/>
+          <w:color w:val="993300"/>
+          <w:sz w:val="24"/>
+          <w:szCs w:val="24"/>
+        </w:rPr>
+      </w:pPr>
+      <w:r>
+        <w:rPr>
+          <w:rFonts w:ascii="Times New Roman" w:hAnsi="Times New Roman" w:cs="Times New Roman"/>
+          <w:color w:val="993300"/>
+          <w:sz w:val="24"/>
+          <w:szCs w:val="24"/>
+        </w:rPr>
+        <w:lastRenderedPageBreak/>
+        <w:t>PREVIOUS_PUBLICATION_INFORMATION_NOTICE_F15</w:t>
+      </w:r>
+    </w:p>
+    <w:p>
+      <w:r>
+        <w:t>&lt;PROCEDURE_DEFINITION_VEAT&gt;</w:t>
+      </w:r>
+    </w:p>
+    <w:p/>
+    <w:p/>
+    <w:p>
+      <w:pPr>
+        <w:pStyle w:val="Nadpis3"/>
+        <w:rPr>
+          <w:color w:val="003296"/>
+        </w:rPr>
+      </w:pPr>
+      <w:r>
+        <w:rPr>
+          <w:color w:val="003296"/>
+        </w:rPr>
+        <w:t>&lt;</w:t>
+      </w:r>
+      <w:r>
+        <w:rPr>
+          <w:color w:val="003296"/>
+        </w:rPr>
+        <w:t>AWARD_OF_CONTRACT_DEFENCE</w:t>
+      </w:r>
+      <w:r>
+        <w:rPr>
+          <w:color w:val="003296"/>
+        </w:rPr>
+        <w:t>&gt;</w:t>
+      </w:r>
+    </w:p>
+    <w:p>
+      <w:pPr>
+        <w:pStyle w:val="Odstavecseseznamem"/>
+        <w:numPr>
+          <w:ilvl w:val="0"/>
+          <w:numId w:val="22"/>
+        </w:numPr>
+        <w:rPr>
+          <w:rFonts w:ascii="Times New Roman" w:hAnsi="Times New Roman" w:cs="Times New Roman"/>
+          <w:color w:val="993300"/>
+          <w:sz w:val="24"/>
+          <w:szCs w:val="24"/>
+        </w:rPr>
+      </w:pPr>
+      <w:r>
+        <w:rPr>
+          <w:rFonts w:ascii="Times New Roman" w:hAnsi="Times New Roman" w:cs="Times New Roman"/>
+          <w:color w:val="993300"/>
+          <w:sz w:val="24"/>
+          <w:szCs w:val="24"/>
+        </w:rPr>
+        <w:t>OFFERS_RECEIVED_NUMBER_MEANING</w:t>
+      </w:r>
+    </w:p>
+    <w:p>
+      <w:pPr>
+        <w:pStyle w:val="Odstavecseseznamem"/>
+        <w:numPr>
+          <w:ilvl w:val="0"/>
+          <w:numId w:val="22"/>
+        </w:numPr>
+        <w:rPr>
+          <w:rFonts w:ascii="Times New Roman" w:hAnsi="Times New Roman" w:cs="Times New Roman"/>
+          <w:color w:val="993300"/>
+          <w:sz w:val="24"/>
+          <w:szCs w:val="24"/>
+        </w:rPr>
+      </w:pPr>
+      <w:r>
+        <w:rPr>
+          <w:rFonts w:ascii="Times New Roman" w:hAnsi="Times New Roman" w:cs="Times New Roman"/>
+          <w:color w:val="993300"/>
+          <w:sz w:val="24"/>
+          <w:szCs w:val="24"/>
+        </w:rPr>
+        <w:t>MORE_INFORMATION_TO_SUB_CONTRACTED</w:t>
+      </w:r>
+    </w:p>
+    <w:p>
+      <w:pPr>
+        <w:pStyle w:val="Odstavecseseznamem"/>
+        <w:numPr>
+          <w:ilvl w:val="0"/>
+          <w:numId w:val="22"/>
+        </w:numPr>
+        <w:rPr>
+          <w:rFonts w:ascii="Times New Roman" w:hAnsi="Times New Roman" w:cs="Times New Roman"/>
+          <w:color w:val="993300"/>
+          <w:sz w:val="24"/>
+          <w:szCs w:val="24"/>
+        </w:rPr>
+      </w:pPr>
+      <w:proofErr w:type="spellStart"/>
+      <w:r>
+        <w:rPr>
+          <w:rFonts w:ascii="Times New Roman" w:hAnsi="Times New Roman" w:cs="Times New Roman"/>
+          <w:color w:val="993300"/>
+          <w:sz w:val="24"/>
+          <w:szCs w:val="24"/>
+        </w:rPr>
+        <w:t>Attribute</w:t>
+      </w:r>
+      <w:proofErr w:type="spellEnd"/>
+      <w:r>
+        <w:rPr>
+          <w:rFonts w:ascii="Times New Roman" w:hAnsi="Times New Roman" w:cs="Times New Roman"/>
+          <w:color w:val="993300"/>
+          <w:sz w:val="24"/>
+          <w:szCs w:val="24"/>
+        </w:rPr>
+        <w:t xml:space="preserve"> ITEM</w:t>
+      </w:r>
+    </w:p>
+    <w:p>
+      <w:r>
+        <w:t>&lt;AWARD_OF_CONTRACT_DEFENCE&gt;</w:t>
+      </w:r>
+    </w:p>
+    <w:p/>
+    <w:p>
+      <w:pPr>
+        <w:pStyle w:val="Nadpis3"/>
+        <w:rPr>
+          <w:color w:val="000096"/>
+        </w:rPr>
+      </w:pPr>
+      <w:r>
+        <w:rPr>
+          <w:color w:val="003296"/>
+        </w:rPr>
+        <w:t>&lt;</w:t>
+      </w:r>
+      <w:r>
+        <w:t>COMPLEMENTARY_INFORMATION_</w:t>
+      </w:r>
+      <w:r>
+        <w:t>VEAT</w:t>
+      </w:r>
+      <w:r>
+        <w:t>&gt;</w:t>
+      </w:r>
+    </w:p>
+    <w:p>
+      <w:pPr>
+        <w:pStyle w:val="Odstavecseseznamem"/>
+        <w:numPr>
+          <w:ilvl w:val="0"/>
+          <w:numId w:val="13"/>
+        </w:numPr>
+        <w:rPr>
+          <w:rFonts w:ascii="Times New Roman" w:hAnsi="Times New Roman" w:cs="Times New Roman"/>
+          <w:color w:val="993300"/>
+          <w:sz w:val="24"/>
+          <w:szCs w:val="24"/>
+        </w:rPr>
+      </w:pPr>
+      <w:r>
+        <w:rPr>
+          <w:rFonts w:ascii="Times New Roman" w:hAnsi="Times New Roman" w:cs="Times New Roman"/>
+          <w:color w:val="993300"/>
+          <w:sz w:val="24"/>
+          <w:szCs w:val="24"/>
+        </w:rPr>
+        <w:t>RELATES_TO_EU_PROJECT_YES|RELATES_TO_EU_PROJECT_NO</w:t>
+      </w:r>
+    </w:p>
+    <w:p>
+      <w:pPr>
+        <w:pStyle w:val="Odstavecseseznamem"/>
+        <w:numPr>
+          <w:ilvl w:val="0"/>
+          <w:numId w:val="13"/>
+        </w:numPr>
+        <w:rPr>
+          <w:rFonts w:ascii="Times New Roman" w:hAnsi="Times New Roman" w:cs="Times New Roman"/>
+          <w:color w:val="993300"/>
+          <w:sz w:val="24"/>
+          <w:szCs w:val="24"/>
+        </w:rPr>
+      </w:pPr>
+      <w:r>
+        <w:rPr>
+          <w:rFonts w:ascii="Times New Roman" w:hAnsi="Times New Roman" w:cs="Times New Roman"/>
+          <w:color w:val="993300"/>
+          <w:sz w:val="24"/>
+          <w:szCs w:val="24"/>
+        </w:rPr>
+        <w:t>PROCEDURES_FOR_APPEAL</w:t>
+      </w:r>
+    </w:p>
+    <w:p>
+      <w:pPr>
+        <w:pStyle w:val="Odstavecseseznamem"/>
+        <w:numPr>
+          <w:ilvl w:val="1"/>
+          <w:numId w:val="13"/>
+        </w:numPr>
+        <w:rPr>
+          <w:rFonts w:ascii="Times New Roman" w:hAnsi="Times New Roman" w:cs="Times New Roman"/>
+          <w:color w:val="993300"/>
+          <w:sz w:val="24"/>
+          <w:szCs w:val="24"/>
+        </w:rPr>
+      </w:pPr>
+      <w:r>
+        <w:rPr>
+          <w:rFonts w:ascii="Times New Roman" w:hAnsi="Times New Roman" w:cs="Times New Roman"/>
+          <w:color w:val="993300"/>
+          <w:sz w:val="24"/>
+          <w:szCs w:val="24"/>
+        </w:rPr>
+        <w:t>LODGING_OF_APPEALS</w:t>
+      </w:r>
+    </w:p>
+    <w:p>
+      <w:r>
+        <w:t>&lt;</w:t>
+      </w:r>
+      <w:r>
+        <w:t>COMPLEMENTARY_INFORMATION_</w:t>
+      </w:r>
+      <w:r>
+        <w:t>VEAT</w:t>
+      </w:r>
+      <w:r>
+        <w:t>&gt;</w:t>
+      </w:r>
+    </w:p>
+    <w:p/>
+    <w:p/>
+    <w:p>
+      <w:pPr>
+        <w:pStyle w:val="Nadpis2"/>
+        <w:rPr>
+          <w:sz w:val="40"/>
+        </w:rPr>
+      </w:pPr>
+      <w:r>
+        <w:rPr>
+          <w:sz w:val="40"/>
+        </w:rPr>
+        <w:t xml:space="preserve">==== </w:t>
+      </w:r>
+      <w:r>
+        <w:rPr>
+          <w:sz w:val="40"/>
+        </w:rPr>
+        <w:t>F</w:t>
+      </w:r>
+      <w:r>
+        <w:rPr>
+          <w:sz w:val="40"/>
+        </w:rPr>
+        <w:t xml:space="preserve">16 </w:t>
+      </w:r>
+      <w:r>
+        <w:rPr>
+          <w:sz w:val="40"/>
+        </w:rPr>
+        <w:t xml:space="preserve">Prior </w:t>
+      </w:r>
+      <w:proofErr w:type="spellStart"/>
+      <w:r>
+        <w:rPr>
+          <w:sz w:val="40"/>
+        </w:rPr>
+        <w:t>information</w:t>
+      </w:r>
+      <w:proofErr w:type="spellEnd"/>
+      <w:r>
+        <w:rPr>
+          <w:sz w:val="40"/>
+        </w:rPr>
+        <w:t xml:space="preserve"> </w:t>
+      </w:r>
+      <w:proofErr w:type="spellStart"/>
+      <w:r>
+        <w:rPr>
+          <w:sz w:val="40"/>
+        </w:rPr>
+        <w:t>defence</w:t>
+      </w:r>
+      <w:proofErr w:type="spellEnd"/>
+      <w:r>
+        <w:rPr>
+          <w:sz w:val="40"/>
+        </w:rPr>
+        <w:t>====</w:t>
+      </w:r>
+    </w:p>
+    <w:p/>
+    <w:p>
+      <w:pPr>
+        <w:pStyle w:val="Nadpis3"/>
+        <w:rPr>
+          <w:color w:val="000096"/>
+        </w:rPr>
+      </w:pPr>
+      <w:r>
+        <w:rPr>
+          <w:color w:val="003296"/>
+        </w:rPr>
+        <w:t>&lt;</w:t>
+      </w:r>
+      <w:r>
+        <w:rPr>
+          <w:color w:val="003296"/>
+        </w:rPr>
+        <w:t>OBJECT_WORKS_SUPPLIES_SERVICES_PRIOR_INFORMATION</w:t>
+      </w:r>
+      <w:r>
+        <w:rPr>
+          <w:color w:val="003296"/>
+        </w:rPr>
+        <w:t>&gt;</w:t>
       </w:r>
     </w:p>
     <w:p>
@@ -3354,7 +4531,182 @@
           <w:ilvl w:val="0"/>
           <w:numId w:val="14"/>
         </w:numPr>
-        <w:shd w:val="clear" w:color="auto" w:fill="D9E2F3" w:themeFill="accent5" w:themeFillTint="33"/>
+      </w:pPr>
+      <w:r>
+        <w:rPr>
+          <w:rFonts w:ascii="Times New Roman" w:hAnsi="Times New Roman" w:cs="Times New Roman"/>
+          <w:color w:val="993300"/>
+          <w:sz w:val="24"/>
+          <w:szCs w:val="24"/>
+        </w:rPr>
+        <w:t>TYPE_CONTRACT_PLACE_DELIVERY_DEFENCE</w:t>
+      </w:r>
+    </w:p>
+    <w:p>
+      <w:pPr>
+        <w:pStyle w:val="Odstavecseseznamem"/>
+        <w:numPr>
+          <w:ilvl w:val="0"/>
+          <w:numId w:val="14"/>
+        </w:numPr>
+      </w:pPr>
+      <w:r>
+        <w:rPr>
+          <w:rFonts w:ascii="Times New Roman" w:hAnsi="Times New Roman" w:cs="Times New Roman"/>
+          <w:color w:val="993300"/>
+          <w:sz w:val="24"/>
+          <w:szCs w:val="24"/>
+        </w:rPr>
+        <w:t>SITE_OR_LOCATION</w:t>
+      </w:r>
+    </w:p>
+    <w:p>
+      <w:pPr>
+        <w:pStyle w:val="Odstavecseseznamem"/>
+        <w:numPr>
+          <w:ilvl w:val="0"/>
+          <w:numId w:val="14"/>
+        </w:numPr>
+      </w:pPr>
+      <w:r>
+        <w:rPr>
+          <w:rFonts w:ascii="Times New Roman" w:hAnsi="Times New Roman" w:cs="Times New Roman"/>
+          <w:color w:val="993300"/>
+          <w:sz w:val="24"/>
+          <w:szCs w:val="24"/>
+        </w:rPr>
+        <w:t>FRAMEWORK_AGREEMENT</w:t>
+      </w:r>
+    </w:p>
+    <w:p>
+      <w:pPr>
+        <w:pStyle w:val="Odstavecseseznamem"/>
+        <w:numPr>
+          <w:ilvl w:val="0"/>
+          <w:numId w:val="14"/>
+        </w:numPr>
+      </w:pPr>
+      <w:r>
+        <w:rPr>
+          <w:rFonts w:ascii="Times New Roman" w:hAnsi="Times New Roman" w:cs="Times New Roman"/>
+          <w:color w:val="993300"/>
+          <w:sz w:val="24"/>
+          <w:szCs w:val="24"/>
+        </w:rPr>
+        <w:t>QUANTITY_SCOPE_</w:t>
+      </w:r>
+      <w:r>
+        <w:rPr>
+          <w:rFonts w:ascii="Times New Roman" w:hAnsi="Times New Roman" w:cs="Times New Roman"/>
+          <w:color w:val="993300"/>
+          <w:sz w:val="24"/>
+          <w:szCs w:val="24"/>
+        </w:rPr>
+        <w:t>WORKS</w:t>
+      </w:r>
+      <w:r>
+        <w:rPr>
+          <w:rFonts w:ascii="Times New Roman" w:hAnsi="Times New Roman" w:cs="Times New Roman"/>
+          <w:color w:val="993300"/>
+          <w:sz w:val="24"/>
+          <w:szCs w:val="24"/>
+        </w:rPr>
+        <w:t>_DEFENCE</w:t>
+      </w:r>
+    </w:p>
+    <w:p>
+      <w:pPr>
+        <w:pStyle w:val="Odstavecseseznamem"/>
+        <w:numPr>
+          <w:ilvl w:val="1"/>
+          <w:numId w:val="14"/>
+        </w:numPr>
+      </w:pPr>
+      <w:r>
+        <w:rPr>
+          <w:rFonts w:ascii="Times New Roman" w:hAnsi="Times New Roman" w:cs="Times New Roman"/>
+          <w:color w:val="993300"/>
+          <w:sz w:val="24"/>
+          <w:szCs w:val="24"/>
+        </w:rPr>
+        <w:t>F16_DIVISION_INTO_LOTS</w:t>
+      </w:r>
+    </w:p>
+    <w:p>
+      <w:pPr>
+        <w:pStyle w:val="Odstavecseseznamem"/>
+        <w:numPr>
+          <w:ilvl w:val="0"/>
+          <w:numId w:val="14"/>
+        </w:numPr>
+      </w:pPr>
+      <w:r>
+        <w:rPr>
+          <w:rFonts w:ascii="Times New Roman" w:hAnsi="Times New Roman" w:cs="Times New Roman"/>
+          <w:color w:val="993300"/>
+          <w:sz w:val="24"/>
+          <w:szCs w:val="24"/>
+        </w:rPr>
+        <w:t>SCHEDULED_DATE_PERIOD</w:t>
+      </w:r>
+    </w:p>
+    <w:p>
+      <w:pPr>
+        <w:pStyle w:val="Odstavecseseznamem"/>
+        <w:numPr>
+          <w:ilvl w:val="1"/>
+          <w:numId w:val="14"/>
+        </w:numPr>
+      </w:pPr>
+      <w:r>
+        <w:rPr>
+          <w:rFonts w:ascii="Times New Roman" w:hAnsi="Times New Roman" w:cs="Times New Roman"/>
+          <w:color w:val="993300"/>
+          <w:sz w:val="24"/>
+          <w:szCs w:val="24"/>
+        </w:rPr>
+        <w:t>PROCEDURE_DATE_STARTING</w:t>
+      </w:r>
+    </w:p>
+    <w:p>
+      <w:r>
+        <w:t>&lt;OBJECT_WORKS_SUPPLIES_SERVICES_PRIOR_INFORMATION&gt;</w:t>
+      </w:r>
+    </w:p>
+    <w:p/>
+    <w:p>
+      <w:pPr>
+        <w:pStyle w:val="Nadpis3"/>
+        <w:rPr>
+          <w:color w:val="003296"/>
+        </w:rPr>
+      </w:pPr>
+      <w:r>
+        <w:rPr>
+          <w:color w:val="003296"/>
+        </w:rPr>
+        <w:t>&lt;</w:t>
+      </w:r>
+      <w:r>
+        <w:rPr>
+          <w:color w:val="003296"/>
+        </w:rPr>
+        <w:t>LEFTI_PRIOR_INFORMATION</w:t>
+      </w:r>
+      <w:r>
+        <w:rPr>
+          <w:color w:val="003296"/>
+        </w:rPr>
+        <w:t>&gt;</w:t>
+      </w:r>
+    </w:p>
+    <w:p>
+      <w:pPr>
+        <w:pStyle w:val="Odstavecseseznamem"/>
+        <w:numPr>
+          <w:ilvl w:val="0"/>
+          <w:numId w:val="14"/>
+        </w:numPr>
       </w:pPr>
       <w:r>
         <w:rPr>
@@ -3368,114 +4720,34 @@
     </w:p>
     <w:p>
       <w:r>
-        <w:t>&lt;LEFTI_QUALIFICATION_SYSTEM</w:t>
-      </w:r>
-      <w:r>
+        <w:t>&lt;LEFTI_PRIOR_INFORMATION&gt;</w:t>
+      </w:r>
+    </w:p>
+    <w:p/>
+    <w:p>
+      <w:pPr>
+        <w:pStyle w:val="Nadpis3"/>
+        <w:rPr>
+          <w:color w:val="000096"/>
+        </w:rPr>
+      </w:pPr>
+      <w:r>
+        <w:rPr>
+          <w:color w:val="003296"/>
+        </w:rPr>
+        <w:t>&lt;</w:t>
+      </w:r>
+      <w:r>
+        <w:rPr>
+          <w:color w:val="003296"/>
+        </w:rPr>
+        <w:t>OTH_INFO_PRIOR_INFORMATION</w:t>
+      </w:r>
+      <w:r>
+        <w:rPr>
+          <w:color w:val="003296"/>
+        </w:rPr>
         <w:t>&gt;</w:t>
-      </w:r>
-    </w:p>
-    <w:p/>
-    <w:p>
-      <w:pPr>
-        <w:pStyle w:val="Nadpis3"/>
-        <w:rPr>
-          <w:color w:val="003296"/>
-        </w:rPr>
-      </w:pPr>
-      <w:r>
-        <w:rPr>
-          <w:color w:val="003296"/>
-        </w:rPr>
-        <w:t>&lt;</w:t>
-      </w:r>
-      <w:r>
-        <w:rPr>
-          <w:color w:val="003296"/>
-        </w:rPr>
-        <w:t>PROCEDURES_QUALIFICATION_SYSTEM&gt;</w:t>
-      </w:r>
-    </w:p>
-    <w:p>
-      <w:pPr>
-        <w:pStyle w:val="Odstavecseseznamem"/>
-        <w:numPr>
-          <w:ilvl w:val="0"/>
-          <w:numId w:val="20"/>
-        </w:numPr>
-      </w:pPr>
-      <w:r>
-        <w:rPr>
-          <w:rFonts w:ascii="Times New Roman" w:hAnsi="Times New Roman" w:cs="Times New Roman"/>
-          <w:color w:val="993300"/>
-          <w:sz w:val="24"/>
-          <w:szCs w:val="24"/>
-        </w:rPr>
-        <w:t>ADMINISTRATIVE_INFORMATION_QUALIFICATION_SYSTEM</w:t>
-      </w:r>
-    </w:p>
-    <w:p>
-      <w:pPr>
-        <w:pStyle w:val="Odstavecseseznamem"/>
-        <w:numPr>
-          <w:ilvl w:val="1"/>
-          <w:numId w:val="20"/>
-        </w:numPr>
-      </w:pPr>
-      <w:r>
-        <w:rPr>
-          <w:rFonts w:ascii="Times New Roman" w:hAnsi="Times New Roman" w:cs="Times New Roman"/>
-          <w:color w:val="993300"/>
-          <w:sz w:val="24"/>
-          <w:szCs w:val="24"/>
-        </w:rPr>
-        <w:t>DURATION_QUALIFICATION_SYSTEM</w:t>
-      </w:r>
-    </w:p>
-    <w:p>
-      <w:pPr>
-        <w:pStyle w:val="Odstavecseseznamem"/>
-        <w:numPr>
-          <w:ilvl w:val="1"/>
-          <w:numId w:val="20"/>
-        </w:numPr>
-      </w:pPr>
-      <w:r>
-        <w:rPr>
-          <w:rFonts w:ascii="Times New Roman" w:hAnsi="Times New Roman" w:cs="Times New Roman"/>
-          <w:color w:val="993300"/>
-          <w:sz w:val="24"/>
-          <w:szCs w:val="24"/>
-        </w:rPr>
-        <w:t>RENEWAL_QUALIFICATION_SYSTEM | NO_RENEWAL_QUALIFICATION_SYSTEM</w:t>
-      </w:r>
-    </w:p>
-    <w:p>
-      <w:r>
-        <w:t>&lt;PROCEDURES_QUALIFICATION_SYSTEM</w:t>
-      </w:r>
-      <w:r>
-        <w:t>&gt;</w:t>
-      </w:r>
-    </w:p>
-    <w:p/>
-    <w:p>
-      <w:pPr>
-        <w:pStyle w:val="Nadpis3"/>
-        <w:rPr>
-          <w:color w:val="003296"/>
-        </w:rPr>
-      </w:pPr>
-      <w:r>
-        <w:rPr>
-          <w:color w:val="003296"/>
-        </w:rPr>
-        <w:t>&lt;</w:t>
-      </w:r>
-      <w:r>
-        <w:rPr>
-          <w:color w:val="003296"/>
-        </w:rPr>
-        <w:t>COMPLEMENTARY_INFORMATION_QUALIFICATION_SYSTEM&gt;</w:t>
       </w:r>
     </w:p>
     <w:p>
@@ -3503,1463 +4775,39 @@
       </w:r>
     </w:p>
     <w:p>
-      <w:r>
-        <w:t>&lt;</w:t>
-      </w:r>
-      <w:r>
-        <w:t>COMPLEMENTARY_INFORMATION_</w:t>
-      </w:r>
-      <w:r>
-        <w:t>QUALIFICATION_SYSTEM</w:t>
-      </w:r>
-      <w:r>
-        <w:t>&gt;</w:t>
-      </w:r>
-    </w:p>
-    <w:p/>
-    <w:p>
-      <w:pPr>
-        <w:pStyle w:val="Nadpis2"/>
-        <w:rPr>
-          <w:sz w:val="40"/>
-        </w:rPr>
-      </w:pPr>
-      <w:r>
-        <w:rPr>
-          <w:sz w:val="40"/>
-        </w:rPr>
+      <w:pPr>
+        <w:pStyle w:val="Odstavecseseznamem"/>
+        <w:numPr>
+          <w:ilvl w:val="0"/>
+          <w:numId w:val="13"/>
+        </w:numPr>
+        <w:rPr>
+          <w:rFonts w:ascii="Times New Roman" w:hAnsi="Times New Roman" w:cs="Times New Roman"/>
+          <w:color w:val="993300"/>
+          <w:sz w:val="24"/>
+          <w:szCs w:val="24"/>
+        </w:rPr>
+      </w:pPr>
+      <w:r>
+        <w:rPr>
+          <w:rFonts w:ascii="Times New Roman" w:hAnsi="Times New Roman" w:cs="Times New Roman"/>
+          <w:color w:val="993300"/>
+          <w:sz w:val="24"/>
+          <w:szCs w:val="24"/>
+        </w:rPr>
+        <w:t>INFORMATION_REGULATORY_FRAMEWORK</w:t>
+      </w:r>
+    </w:p>
+    <w:p>
+      <w:r>
         <w:lastRenderedPageBreak/>
-        <w:t xml:space="preserve">==== </w:t>
-      </w:r>
-      <w:r>
-        <w:rPr>
-          <w:sz w:val="40"/>
-        </w:rPr>
-        <w:t>F0</w:t>
-      </w:r>
-      <w:r>
-        <w:rPr>
-          <w:sz w:val="40"/>
-        </w:rPr>
-        <w:t>8</w:t>
-      </w:r>
-      <w:r>
-        <w:rPr>
-          <w:sz w:val="40"/>
-        </w:rPr>
-        <w:t xml:space="preserve"> </w:t>
-      </w:r>
-      <w:proofErr w:type="spellStart"/>
-      <w:r>
-        <w:rPr>
-          <w:sz w:val="40"/>
-        </w:rPr>
-        <w:t>Buyer</w:t>
-      </w:r>
-      <w:proofErr w:type="spellEnd"/>
-      <w:r>
-        <w:rPr>
-          <w:sz w:val="40"/>
-        </w:rPr>
-        <w:t xml:space="preserve"> profile</w:t>
-      </w:r>
-      <w:r>
-        <w:rPr>
-          <w:sz w:val="40"/>
-        </w:rPr>
-        <w:t>====</w:t>
-      </w:r>
-    </w:p>
-    <w:p>
-      <w:pPr>
-        <w:pStyle w:val="Nadpis3"/>
-        <w:rPr>
-          <w:color w:val="003296"/>
-        </w:rPr>
-      </w:pPr>
-      <w:r>
-        <w:rPr>
-          <w:color w:val="003296"/>
-        </w:rPr>
-        <w:t>&lt;NOTICE_RELATION_PUBLICATION</w:t>
-      </w:r>
-      <w:r>
-        <w:rPr>
-          <w:color w:val="003296"/>
-        </w:rPr>
-        <w:t>&gt;</w:t>
-      </w:r>
-    </w:p>
-    <w:p>
-      <w:pPr>
-        <w:pStyle w:val="Odstavecseseznamem"/>
-        <w:numPr>
-          <w:ilvl w:val="0"/>
-          <w:numId w:val="14"/>
-        </w:numPr>
-        <w:rPr>
-          <w:rFonts w:ascii="Times New Roman" w:hAnsi="Times New Roman" w:cs="Times New Roman"/>
-          <w:color w:val="993300"/>
-          <w:sz w:val="24"/>
-          <w:szCs w:val="24"/>
-        </w:rPr>
-      </w:pPr>
-      <w:proofErr w:type="spellStart"/>
-      <w:r>
-        <w:rPr>
-          <w:rFonts w:ascii="Times New Roman" w:hAnsi="Times New Roman" w:cs="Times New Roman"/>
-          <w:color w:val="993300"/>
-          <w:sz w:val="24"/>
-          <w:szCs w:val="24"/>
-        </w:rPr>
-        <w:t>Attribute</w:t>
-      </w:r>
-      <w:proofErr w:type="spellEnd"/>
-      <w:r>
-        <w:rPr>
-          <w:rFonts w:ascii="Times New Roman" w:hAnsi="Times New Roman" w:cs="Times New Roman"/>
-          <w:color w:val="993300"/>
-          <w:sz w:val="24"/>
-          <w:szCs w:val="24"/>
-        </w:rPr>
-        <w:t xml:space="preserve"> NOTICE</w:t>
-      </w:r>
-    </w:p>
-    <w:p>
-      <w:r>
-        <w:t>&lt;</w:t>
-      </w:r>
-      <w:r>
-        <w:t>NOTICE_RELATION_PUBLICATION</w:t>
-      </w:r>
-      <w:r>
-        <w:t>&gt;</w:t>
-      </w:r>
-    </w:p>
-    <w:p/>
-    <w:p>
-      <w:pPr>
-        <w:pStyle w:val="Nadpis2"/>
-        <w:rPr>
-          <w:sz w:val="40"/>
-        </w:rPr>
-      </w:pPr>
-      <w:r>
-        <w:rPr>
-          <w:sz w:val="40"/>
-        </w:rPr>
-        <w:t xml:space="preserve">==== </w:t>
-      </w:r>
-      <w:r>
-        <w:rPr>
-          <w:sz w:val="40"/>
-        </w:rPr>
-        <w:t>F0</w:t>
-      </w:r>
-      <w:r>
-        <w:rPr>
-          <w:sz w:val="40"/>
-        </w:rPr>
-        <w:t xml:space="preserve">9 </w:t>
-      </w:r>
-      <w:proofErr w:type="spellStart"/>
-      <w:r>
-        <w:rPr>
-          <w:sz w:val="40"/>
-        </w:rPr>
-        <w:t>Simplified</w:t>
-      </w:r>
-      <w:proofErr w:type="spellEnd"/>
-      <w:r>
-        <w:rPr>
-          <w:sz w:val="40"/>
-        </w:rPr>
-        <w:t xml:space="preserve"> </w:t>
-      </w:r>
-      <w:proofErr w:type="spellStart"/>
-      <w:r>
-        <w:rPr>
-          <w:sz w:val="40"/>
-        </w:rPr>
-        <w:t>Contract</w:t>
-      </w:r>
-      <w:proofErr w:type="spellEnd"/>
-      <w:r>
-        <w:rPr>
-          <w:sz w:val="40"/>
-        </w:rPr>
-        <w:t>====</w:t>
-      </w:r>
-    </w:p>
-    <w:p/>
-    <w:p>
-      <w:pPr>
-        <w:pStyle w:val="Nadpis3"/>
-        <w:rPr>
-          <w:color w:val="003296"/>
-        </w:rPr>
-      </w:pPr>
-      <w:r>
-        <w:rPr>
-          <w:color w:val="003296"/>
-        </w:rPr>
-        <w:t>&lt;</w:t>
-      </w:r>
-      <w:r>
-        <w:rPr>
-          <w:color w:val="003296"/>
-        </w:rPr>
-        <w:t>NOTICE_COVERED&gt;</w:t>
-      </w:r>
-    </w:p>
-    <w:p>
-      <w:pPr>
-        <w:pStyle w:val="Odstavecseseznamem"/>
-        <w:numPr>
-          <w:ilvl w:val="0"/>
-          <w:numId w:val="14"/>
-        </w:numPr>
-        <w:rPr>
-          <w:rFonts w:ascii="Times New Roman" w:hAnsi="Times New Roman" w:cs="Times New Roman"/>
-          <w:color w:val="993300"/>
-          <w:sz w:val="24"/>
-          <w:szCs w:val="24"/>
-        </w:rPr>
-      </w:pPr>
-      <w:r>
-        <w:tab/>
-      </w:r>
-      <w:proofErr w:type="spellStart"/>
-      <w:r>
-        <w:rPr>
-          <w:rFonts w:ascii="Times New Roman" w:hAnsi="Times New Roman" w:cs="Times New Roman"/>
-          <w:color w:val="993300"/>
-          <w:sz w:val="24"/>
-          <w:szCs w:val="24"/>
-        </w:rPr>
-        <w:t>Attribute</w:t>
-      </w:r>
-      <w:proofErr w:type="spellEnd"/>
-      <w:r>
-        <w:rPr>
-          <w:rFonts w:ascii="Times New Roman" w:hAnsi="Times New Roman" w:cs="Times New Roman"/>
-          <w:color w:val="993300"/>
-          <w:sz w:val="24"/>
-          <w:szCs w:val="24"/>
-        </w:rPr>
-        <w:t xml:space="preserve"> VALUE</w:t>
-      </w:r>
-    </w:p>
-    <w:p>
-      <w:pPr>
-        <w:pStyle w:val="Odstavecseseznamem"/>
-        <w:numPr>
-          <w:ilvl w:val="1"/>
-          <w:numId w:val="14"/>
-        </w:numPr>
-        <w:rPr>
-          <w:rFonts w:ascii="Times New Roman" w:hAnsi="Times New Roman" w:cs="Times New Roman"/>
-          <w:color w:val="993300"/>
-          <w:sz w:val="24"/>
-          <w:szCs w:val="24"/>
-        </w:rPr>
-      </w:pPr>
-      <w:r>
-        <w:rPr>
-          <w:rFonts w:ascii="Times New Roman" w:hAnsi="Times New Roman" w:cs="Times New Roman"/>
-          <w:color w:val="993300"/>
-          <w:sz w:val="24"/>
-          <w:szCs w:val="24"/>
-        </w:rPr>
-        <w:t>DIRECTIVE_2004_17</w:t>
-      </w:r>
-      <w:r>
-        <w:rPr>
-          <w:rFonts w:ascii="Times New Roman" w:hAnsi="Times New Roman" w:cs="Times New Roman"/>
-          <w:color w:val="993300"/>
-          <w:sz w:val="24"/>
-          <w:szCs w:val="24"/>
-        </w:rPr>
-        <w:t xml:space="preserve"> | </w:t>
-      </w:r>
-      <w:r>
-        <w:rPr>
-          <w:rFonts w:ascii="Times New Roman" w:hAnsi="Times New Roman" w:cs="Times New Roman"/>
-          <w:color w:val="993300"/>
-          <w:sz w:val="24"/>
-          <w:szCs w:val="24"/>
-        </w:rPr>
-        <w:t>DIRECTIVE_2004_18</w:t>
-      </w:r>
-      <w:r>
-        <w:rPr>
-          <w:rFonts w:ascii="Times New Roman" w:hAnsi="Times New Roman" w:cs="Times New Roman"/>
-          <w:color w:val="993300"/>
-          <w:sz w:val="24"/>
-          <w:szCs w:val="24"/>
-        </w:rPr>
-        <w:t xml:space="preserve"> </w:t>
-      </w:r>
-    </w:p>
-    <w:p>
-      <w:r>
-        <w:t>&lt;NOTICE_COVERED&gt;</w:t>
-      </w:r>
-    </w:p>
-    <w:p/>
-    <w:p>
-      <w:pPr>
-        <w:pStyle w:val="Nadpis3"/>
-        <w:rPr>
-          <w:color w:val="000096"/>
-        </w:rPr>
-      </w:pPr>
-      <w:r>
-        <w:rPr>
-          <w:color w:val="003296"/>
-        </w:rPr>
-        <w:t>&lt;</w:t>
-      </w:r>
-      <w:r>
-        <w:rPr>
-          <w:color w:val="003296"/>
-        </w:rPr>
-        <w:t>PROCEDURES_SIMPLIFIED_CONTRACT_NOTICE</w:t>
-      </w:r>
-      <w:r>
-        <w:rPr>
-          <w:color w:val="003296"/>
-        </w:rPr>
-        <w:t>&gt;</w:t>
-      </w:r>
-    </w:p>
-    <w:p>
-      <w:pPr>
-        <w:pStyle w:val="Odstavecseseznamem"/>
-        <w:numPr>
-          <w:ilvl w:val="0"/>
-          <w:numId w:val="14"/>
-        </w:numPr>
-      </w:pPr>
-      <w:r>
-        <w:rPr>
-          <w:rFonts w:ascii="Times New Roman" w:hAnsi="Times New Roman" w:cs="Times New Roman"/>
-          <w:color w:val="993300"/>
-          <w:sz w:val="24"/>
-          <w:szCs w:val="24"/>
-        </w:rPr>
-        <w:t>ADMINISTRATIVE_INFORMATION_SIMPLIFIED_CONTRACT</w:t>
-      </w:r>
-    </w:p>
-    <w:p>
-      <w:pPr>
-        <w:pStyle w:val="Odstavecseseznamem"/>
-        <w:numPr>
-          <w:ilvl w:val="1"/>
-          <w:numId w:val="14"/>
-        </w:numPr>
-      </w:pPr>
-      <w:r>
-        <w:rPr>
-          <w:rFonts w:ascii="Times New Roman" w:hAnsi="Times New Roman" w:cs="Times New Roman"/>
-          <w:color w:val="993300"/>
-          <w:sz w:val="24"/>
-          <w:szCs w:val="24"/>
-        </w:rPr>
-        <w:t>PREVIOUS_PUBLICATION_OJ</w:t>
-      </w:r>
-    </w:p>
-    <w:p>
-      <w:pPr>
-        <w:pStyle w:val="Odstavecseseznamem"/>
-        <w:numPr>
-          <w:ilvl w:val="1"/>
-          <w:numId w:val="14"/>
-        </w:numPr>
-      </w:pPr>
-      <w:r>
-        <w:rPr>
-          <w:rFonts w:ascii="Times New Roman" w:hAnsi="Times New Roman" w:cs="Times New Roman"/>
-          <w:color w:val="993300"/>
-          <w:sz w:val="24"/>
-          <w:szCs w:val="24"/>
-        </w:rPr>
-        <w:t>LANGUAGE</w:t>
-      </w:r>
-    </w:p>
-    <w:p>
-      <w:r>
-        <w:t>&lt;PROCEDURES_SIMPLIFIED_CONTRACT_NOTICE&gt;</w:t>
-      </w:r>
-    </w:p>
-    <w:p/>
-    <w:p>
-      <w:pPr>
-        <w:pStyle w:val="Nadpis2"/>
-        <w:rPr>
-          <w:sz w:val="40"/>
-        </w:rPr>
-      </w:pPr>
-      <w:r>
-        <w:rPr>
-          <w:sz w:val="40"/>
-        </w:rPr>
-        <w:t xml:space="preserve">==== </w:t>
-      </w:r>
-      <w:r>
-        <w:rPr>
-          <w:sz w:val="40"/>
-        </w:rPr>
-        <w:t>F</w:t>
-      </w:r>
-      <w:r>
-        <w:rPr>
-          <w:sz w:val="40"/>
-        </w:rPr>
-        <w:t xml:space="preserve">15 </w:t>
-      </w:r>
-      <w:proofErr w:type="spellStart"/>
-      <w:r>
-        <w:rPr>
-          <w:sz w:val="40"/>
-        </w:rPr>
-        <w:t>Voluntary</w:t>
-      </w:r>
-      <w:proofErr w:type="spellEnd"/>
-      <w:r>
-        <w:rPr>
-          <w:sz w:val="40"/>
-        </w:rPr>
-        <w:t xml:space="preserve"> ex ante </w:t>
-      </w:r>
-      <w:proofErr w:type="spellStart"/>
-      <w:r>
-        <w:rPr>
-          <w:sz w:val="40"/>
-        </w:rPr>
-        <w:t>transparency</w:t>
-      </w:r>
-      <w:proofErr w:type="spellEnd"/>
-      <w:r>
-        <w:rPr>
-          <w:sz w:val="40"/>
-        </w:rPr>
-        <w:t xml:space="preserve"> </w:t>
-      </w:r>
-      <w:proofErr w:type="spellStart"/>
-      <w:r>
-        <w:rPr>
-          <w:sz w:val="40"/>
-        </w:rPr>
-        <w:t>notice</w:t>
-      </w:r>
-      <w:proofErr w:type="spellEnd"/>
-      <w:r>
-        <w:rPr>
-          <w:sz w:val="40"/>
-        </w:rPr>
-        <w:t>====</w:t>
-      </w:r>
-    </w:p>
-    <w:p>
-      <w:pPr>
-        <w:pStyle w:val="Nadpis3"/>
-        <w:rPr>
-          <w:color w:val="003296"/>
-        </w:rPr>
-      </w:pPr>
-      <w:r>
-        <w:rPr>
-          <w:color w:val="003296"/>
-        </w:rPr>
-        <w:t>&lt;</w:t>
-      </w:r>
-      <w:r>
-        <w:rPr>
-          <w:color w:val="003296"/>
-        </w:rPr>
-        <w:t>NOTICE_PUBLISHED&gt;</w:t>
-      </w:r>
-    </w:p>
-    <w:p>
-      <w:pPr>
-        <w:pStyle w:val="Odstavecseseznamem"/>
-        <w:numPr>
-          <w:ilvl w:val="0"/>
-          <w:numId w:val="14"/>
-        </w:numPr>
-        <w:rPr>
-          <w:rFonts w:ascii="Times New Roman" w:hAnsi="Times New Roman" w:cs="Times New Roman"/>
-          <w:color w:val="993300"/>
-          <w:sz w:val="24"/>
-          <w:szCs w:val="24"/>
-        </w:rPr>
-      </w:pPr>
-      <w:proofErr w:type="spellStart"/>
-      <w:r>
-        <w:rPr>
-          <w:rFonts w:ascii="Times New Roman" w:hAnsi="Times New Roman" w:cs="Times New Roman"/>
-          <w:color w:val="993300"/>
-          <w:sz w:val="24"/>
-          <w:szCs w:val="24"/>
-        </w:rPr>
-        <w:t>Attribute</w:t>
-      </w:r>
-      <w:proofErr w:type="spellEnd"/>
-      <w:r>
-        <w:rPr>
-          <w:rFonts w:ascii="Times New Roman" w:hAnsi="Times New Roman" w:cs="Times New Roman"/>
-          <w:color w:val="993300"/>
-          <w:sz w:val="24"/>
-          <w:szCs w:val="24"/>
-        </w:rPr>
-        <w:t xml:space="preserve"> </w:t>
-      </w:r>
-      <w:r>
-        <w:rPr>
-          <w:rFonts w:ascii="Times New Roman" w:hAnsi="Times New Roman" w:cs="Times New Roman"/>
-          <w:color w:val="993300"/>
-          <w:sz w:val="24"/>
-          <w:szCs w:val="24"/>
-        </w:rPr>
-        <w:t>NOTICE</w:t>
-      </w:r>
-    </w:p>
-    <w:p>
-      <w:pPr>
-        <w:pStyle w:val="Odstavecseseznamem"/>
-        <w:numPr>
-          <w:ilvl w:val="1"/>
-          <w:numId w:val="14"/>
-        </w:numPr>
-        <w:rPr>
-          <w:rFonts w:ascii="Times New Roman" w:hAnsi="Times New Roman" w:cs="Times New Roman"/>
-          <w:color w:val="993300"/>
-          <w:sz w:val="24"/>
-          <w:szCs w:val="24"/>
-        </w:rPr>
-      </w:pPr>
-      <w:r>
-        <w:rPr>
-          <w:rFonts w:ascii="Times New Roman" w:hAnsi="Times New Roman" w:cs="Times New Roman"/>
-          <w:color w:val="993300"/>
-          <w:sz w:val="24"/>
-          <w:szCs w:val="24"/>
-        </w:rPr>
-        <w:t xml:space="preserve">CONTRACTING_AUTHORITY </w:t>
-      </w:r>
-      <w:r>
-        <w:rPr>
-          <w:rFonts w:ascii="Times New Roman" w:hAnsi="Times New Roman" w:cs="Times New Roman"/>
-          <w:color w:val="993300"/>
-          <w:sz w:val="24"/>
-          <w:szCs w:val="24"/>
-        </w:rPr>
-        <w:t xml:space="preserve">| </w:t>
-      </w:r>
-      <w:r>
-        <w:rPr>
-          <w:rFonts w:ascii="Times New Roman" w:hAnsi="Times New Roman" w:cs="Times New Roman"/>
-          <w:color w:val="993300"/>
-          <w:sz w:val="24"/>
-          <w:szCs w:val="24"/>
-        </w:rPr>
-        <w:t>CONTRACTING_ENTITY | CONTRACTING_DEFENCE</w:t>
-      </w:r>
-      <w:r>
-        <w:rPr>
-          <w:rFonts w:ascii="Times New Roman" w:hAnsi="Times New Roman" w:cs="Times New Roman"/>
-          <w:color w:val="993300"/>
-          <w:sz w:val="24"/>
-          <w:szCs w:val="24"/>
-        </w:rPr>
-        <w:t xml:space="preserve"> </w:t>
-      </w:r>
-    </w:p>
-    <w:p>
-      <w:r>
-        <w:t>&lt;NOTICE_PUBLISHED&gt;</w:t>
-      </w:r>
-    </w:p>
-    <w:p/>
-    <w:p>
-      <w:pPr>
-        <w:pStyle w:val="Nadpis3"/>
-        <w:rPr>
-          <w:color w:val="003296"/>
-        </w:rPr>
-      </w:pPr>
-      <w:r>
-        <w:rPr>
-          <w:color w:val="003296"/>
-        </w:rPr>
-        <w:t>&lt;</w:t>
-      </w:r>
-      <w:r>
-        <w:rPr>
-          <w:color w:val="003296"/>
-        </w:rPr>
-        <w:t>OBJECT_VEAT</w:t>
-      </w:r>
-      <w:r>
-        <w:rPr>
-          <w:color w:val="003296"/>
-        </w:rPr>
-        <w:t>&gt;</w:t>
-      </w:r>
-    </w:p>
-    <w:p>
-      <w:pPr>
-        <w:pStyle w:val="Odstavecseseznamem"/>
-        <w:numPr>
-          <w:ilvl w:val="0"/>
-          <w:numId w:val="14"/>
-        </w:numPr>
-        <w:rPr>
-          <w:rFonts w:ascii="Times New Roman" w:hAnsi="Times New Roman" w:cs="Times New Roman"/>
-          <w:color w:val="993300"/>
-          <w:sz w:val="24"/>
-          <w:szCs w:val="24"/>
-        </w:rPr>
-      </w:pPr>
-      <w:r>
-        <w:rPr>
-          <w:rFonts w:ascii="Times New Roman" w:hAnsi="Times New Roman" w:cs="Times New Roman"/>
-          <w:color w:val="993300"/>
-          <w:sz w:val="24"/>
-          <w:szCs w:val="24"/>
-        </w:rPr>
-        <w:t>DESCRTIPTION_VEAT</w:t>
-      </w:r>
-    </w:p>
-    <w:p>
-      <w:pPr>
-        <w:pStyle w:val="Odstavecseseznamem"/>
-        <w:numPr>
-          <w:ilvl w:val="1"/>
-          <w:numId w:val="14"/>
-        </w:numPr>
-        <w:rPr>
-          <w:rFonts w:ascii="Times New Roman" w:hAnsi="Times New Roman" w:cs="Times New Roman"/>
-          <w:color w:val="993300"/>
-          <w:sz w:val="24"/>
-          <w:szCs w:val="24"/>
-        </w:rPr>
-      </w:pPr>
-      <w:r>
-        <w:rPr>
-          <w:rFonts w:ascii="Times New Roman" w:hAnsi="Times New Roman" w:cs="Times New Roman"/>
-          <w:color w:val="993300"/>
-          <w:sz w:val="24"/>
-          <w:szCs w:val="24"/>
-        </w:rPr>
-        <w:t>TYPE_CONTRACT_LOCATION</w:t>
-      </w:r>
-    </w:p>
-    <w:p>
-      <w:pPr>
-        <w:pStyle w:val="Odstavecseseznamem"/>
-        <w:numPr>
-          <w:ilvl w:val="2"/>
-          <w:numId w:val="14"/>
-        </w:numPr>
-        <w:rPr>
-          <w:rFonts w:ascii="Times New Roman" w:hAnsi="Times New Roman" w:cs="Times New Roman"/>
-          <w:color w:val="993300"/>
-          <w:sz w:val="24"/>
-          <w:szCs w:val="24"/>
-        </w:rPr>
-      </w:pPr>
-      <w:r>
-        <w:rPr>
-          <w:rFonts w:ascii="Times New Roman" w:hAnsi="Times New Roman" w:cs="Times New Roman"/>
-          <w:color w:val="993300"/>
-          <w:sz w:val="24"/>
-          <w:szCs w:val="24"/>
-        </w:rPr>
-        <w:t>TYPE_CONTRACT_DEFENCE</w:t>
-      </w:r>
-    </w:p>
-    <w:p>
-      <w:pPr>
-        <w:pStyle w:val="Odstavecseseznamem"/>
-        <w:numPr>
-          <w:ilvl w:val="1"/>
-          <w:numId w:val="14"/>
-        </w:numPr>
-        <w:rPr>
-          <w:rFonts w:ascii="Times New Roman" w:hAnsi="Times New Roman" w:cs="Times New Roman"/>
-          <w:color w:val="993300"/>
-          <w:sz w:val="24"/>
-          <w:szCs w:val="24"/>
-        </w:rPr>
-      </w:pPr>
-      <w:r>
-        <w:rPr>
-          <w:rFonts w:ascii="Times New Roman" w:hAnsi="Times New Roman" w:cs="Times New Roman"/>
-          <w:color w:val="993300"/>
-          <w:sz w:val="24"/>
-          <w:szCs w:val="24"/>
-        </w:rPr>
-        <w:t>NOTICE_INVOLVES_DESC</w:t>
-      </w:r>
-    </w:p>
-    <w:p>
-      <w:pPr>
-        <w:pStyle w:val="Odstavecseseznamem"/>
-        <w:numPr>
-          <w:ilvl w:val="1"/>
-          <w:numId w:val="14"/>
-        </w:numPr>
-        <w:rPr>
-          <w:rFonts w:ascii="Times New Roman" w:hAnsi="Times New Roman" w:cs="Times New Roman"/>
-          <w:color w:val="993300"/>
-          <w:sz w:val="24"/>
-          <w:szCs w:val="24"/>
-        </w:rPr>
-      </w:pPr>
-      <w:r>
-        <w:rPr>
-          <w:rFonts w:ascii="Times New Roman" w:hAnsi="Times New Roman" w:cs="Times New Roman"/>
-          <w:color w:val="993300"/>
-          <w:sz w:val="24"/>
-          <w:szCs w:val="24"/>
-        </w:rPr>
-        <w:t>CONTRACT_COVERED_GPA</w:t>
-      </w:r>
-    </w:p>
-    <w:p>
-      <w:r>
-        <w:t>&lt;OBJECT_VEAT&gt;</w:t>
-      </w:r>
-    </w:p>
-    <w:p/>
-    <w:p>
-      <w:pPr>
-        <w:pStyle w:val="Nadpis3"/>
-        <w:rPr>
-          <w:color w:val="003296"/>
-        </w:rPr>
-      </w:pPr>
-      <w:r>
-        <w:rPr>
-          <w:color w:val="003296"/>
-        </w:rPr>
-        <w:t>&lt;</w:t>
-      </w:r>
-      <w:r>
-        <w:rPr>
-          <w:color w:val="003296"/>
-        </w:rPr>
-        <w:t>PROCEDURE_DEFINITION_VEAT</w:t>
-      </w:r>
-      <w:r>
-        <w:rPr>
-          <w:color w:val="003296"/>
-        </w:rPr>
-        <w:t>&gt;</w:t>
-      </w:r>
-    </w:p>
-    <w:p>
-      <w:pPr>
-        <w:pStyle w:val="Odstavecseseznamem"/>
-        <w:numPr>
-          <w:ilvl w:val="0"/>
-          <w:numId w:val="14"/>
-        </w:numPr>
-        <w:rPr>
-          <w:rFonts w:ascii="Times New Roman" w:hAnsi="Times New Roman" w:cs="Times New Roman"/>
-          <w:color w:val="993300"/>
-          <w:sz w:val="24"/>
-          <w:szCs w:val="24"/>
-        </w:rPr>
-      </w:pPr>
-      <w:r>
-        <w:rPr>
-          <w:rFonts w:ascii="Times New Roman" w:hAnsi="Times New Roman" w:cs="Times New Roman"/>
-          <w:color w:val="993300"/>
-          <w:sz w:val="24"/>
-          <w:szCs w:val="24"/>
-        </w:rPr>
-        <w:t>ADMINISTRATIVE_INFORMATION_VEAT</w:t>
-      </w:r>
-    </w:p>
-    <w:p>
-      <w:pPr>
-        <w:pStyle w:val="Odstavecseseznamem"/>
-        <w:numPr>
-          <w:ilvl w:val="1"/>
-          <w:numId w:val="14"/>
-        </w:numPr>
-        <w:rPr>
-          <w:rFonts w:ascii="Times New Roman" w:hAnsi="Times New Roman" w:cs="Times New Roman"/>
-          <w:color w:val="993300"/>
-          <w:sz w:val="24"/>
-          <w:szCs w:val="24"/>
-        </w:rPr>
-      </w:pPr>
-      <w:r>
-        <w:rPr>
-          <w:rFonts w:ascii="Times New Roman" w:hAnsi="Times New Roman" w:cs="Times New Roman"/>
-          <w:color w:val="993300"/>
-          <w:sz w:val="24"/>
-          <w:szCs w:val="24"/>
-        </w:rPr>
-        <w:lastRenderedPageBreak/>
-        <w:t>PREVIOUS_PUBLICATION_INFORMATION_NOTICE_F15</w:t>
-      </w:r>
-    </w:p>
-    <w:p>
-      <w:r>
-        <w:t>&lt;PROCEDURE_DEFINITION_VEAT&gt;</w:t>
+        <w:t>&lt;OTH_INFO_PRIOR_INFORMATION&gt;</w:t>
       </w:r>
     </w:p>
     <w:p/>
     <w:p/>
     <w:p>
       <w:pPr>
-        <w:pStyle w:val="Nadpis3"/>
-        <w:rPr>
-          <w:color w:val="003296"/>
-        </w:rPr>
-      </w:pPr>
-      <w:r>
-        <w:rPr>
-          <w:color w:val="003296"/>
-        </w:rPr>
-        <w:t>&lt;</w:t>
-      </w:r>
-      <w:r>
-        <w:rPr>
-          <w:color w:val="003296"/>
-        </w:rPr>
-        <w:t>AWARD_OF_CONTRACT_DEFENCE</w:t>
-      </w:r>
-      <w:r>
-        <w:rPr>
-          <w:color w:val="003296"/>
-        </w:rPr>
-        <w:t>&gt;</w:t>
-      </w:r>
-    </w:p>
-    <w:p>
-      <w:pPr>
-        <w:pStyle w:val="Odstavecseseznamem"/>
-        <w:numPr>
-          <w:ilvl w:val="0"/>
-          <w:numId w:val="22"/>
-        </w:numPr>
-        <w:rPr>
-          <w:rFonts w:ascii="Times New Roman" w:hAnsi="Times New Roman" w:cs="Times New Roman"/>
-          <w:color w:val="993300"/>
-          <w:sz w:val="24"/>
-          <w:szCs w:val="24"/>
-        </w:rPr>
-      </w:pPr>
-      <w:r>
-        <w:rPr>
-          <w:rFonts w:ascii="Times New Roman" w:hAnsi="Times New Roman" w:cs="Times New Roman"/>
-          <w:color w:val="993300"/>
-          <w:sz w:val="24"/>
-          <w:szCs w:val="24"/>
-        </w:rPr>
-        <w:t>OFFERS_RECEIVED_NUMBER_MEANING</w:t>
-      </w:r>
-    </w:p>
-    <w:p>
-      <w:pPr>
-        <w:pStyle w:val="Odstavecseseznamem"/>
-        <w:numPr>
-          <w:ilvl w:val="0"/>
-          <w:numId w:val="22"/>
-        </w:numPr>
-        <w:rPr>
-          <w:rFonts w:ascii="Times New Roman" w:hAnsi="Times New Roman" w:cs="Times New Roman"/>
-          <w:color w:val="993300"/>
-          <w:sz w:val="24"/>
-          <w:szCs w:val="24"/>
-        </w:rPr>
-      </w:pPr>
-      <w:r>
-        <w:rPr>
-          <w:rFonts w:ascii="Times New Roman" w:hAnsi="Times New Roman" w:cs="Times New Roman"/>
-          <w:color w:val="993300"/>
-          <w:sz w:val="24"/>
-          <w:szCs w:val="24"/>
-        </w:rPr>
-        <w:t>MORE_INFORMATION_TO_SUB_CONTRACTED</w:t>
-      </w:r>
-    </w:p>
-    <w:p>
-      <w:pPr>
-        <w:pStyle w:val="Odstavecseseznamem"/>
-        <w:numPr>
-          <w:ilvl w:val="0"/>
-          <w:numId w:val="22"/>
-        </w:numPr>
-        <w:rPr>
-          <w:rFonts w:ascii="Times New Roman" w:hAnsi="Times New Roman" w:cs="Times New Roman"/>
-          <w:color w:val="993300"/>
-          <w:sz w:val="24"/>
-          <w:szCs w:val="24"/>
-        </w:rPr>
-      </w:pPr>
-      <w:proofErr w:type="spellStart"/>
-      <w:r>
-        <w:rPr>
-          <w:rFonts w:ascii="Times New Roman" w:hAnsi="Times New Roman" w:cs="Times New Roman"/>
-          <w:color w:val="993300"/>
-          <w:sz w:val="24"/>
-          <w:szCs w:val="24"/>
-        </w:rPr>
-        <w:t>Attribute</w:t>
-      </w:r>
-      <w:proofErr w:type="spellEnd"/>
-      <w:r>
-        <w:rPr>
-          <w:rFonts w:ascii="Times New Roman" w:hAnsi="Times New Roman" w:cs="Times New Roman"/>
-          <w:color w:val="993300"/>
-          <w:sz w:val="24"/>
-          <w:szCs w:val="24"/>
-        </w:rPr>
-        <w:t xml:space="preserve"> ITEM</w:t>
-      </w:r>
-    </w:p>
-    <w:p>
-      <w:r>
-        <w:t>&lt;AWARD_OF_CONTRACT_DEFENCE&gt;</w:t>
-      </w:r>
-    </w:p>
-    <w:p/>
-    <w:p>
-      <w:pPr>
-        <w:pStyle w:val="Nadpis3"/>
-        <w:rPr>
-          <w:color w:val="000096"/>
-        </w:rPr>
-      </w:pPr>
-      <w:r>
-        <w:rPr>
-          <w:color w:val="003296"/>
-        </w:rPr>
-        <w:t>&lt;</w:t>
-      </w:r>
-      <w:r>
-        <w:t>COMPLEMENTARY_INFORMATION_</w:t>
-      </w:r>
-      <w:r>
-        <w:t>VEAT</w:t>
-      </w:r>
-      <w:r>
-        <w:t>&gt;</w:t>
-      </w:r>
-    </w:p>
-    <w:p>
-      <w:pPr>
-        <w:pStyle w:val="Odstavecseseznamem"/>
-        <w:numPr>
-          <w:ilvl w:val="0"/>
-          <w:numId w:val="13"/>
-        </w:numPr>
-        <w:rPr>
-          <w:rFonts w:ascii="Times New Roman" w:hAnsi="Times New Roman" w:cs="Times New Roman"/>
-          <w:color w:val="993300"/>
-          <w:sz w:val="24"/>
-          <w:szCs w:val="24"/>
-        </w:rPr>
-      </w:pPr>
-      <w:r>
-        <w:rPr>
-          <w:rFonts w:ascii="Times New Roman" w:hAnsi="Times New Roman" w:cs="Times New Roman"/>
-          <w:color w:val="993300"/>
-          <w:sz w:val="24"/>
-          <w:szCs w:val="24"/>
-        </w:rPr>
-        <w:t>RELATES_TO_EU_PROJECT_YES|RELATES_TO_EU_PROJECT_NO</w:t>
-      </w:r>
-    </w:p>
-    <w:p>
-      <w:pPr>
-        <w:pStyle w:val="Odstavecseseznamem"/>
-        <w:numPr>
-          <w:ilvl w:val="0"/>
-          <w:numId w:val="13"/>
-        </w:numPr>
-        <w:shd w:val="clear" w:color="auto" w:fill="D9E2F3" w:themeFill="accent5" w:themeFillTint="33"/>
-        <w:rPr>
-          <w:rFonts w:ascii="Times New Roman" w:hAnsi="Times New Roman" w:cs="Times New Roman"/>
-          <w:color w:val="993300"/>
-          <w:sz w:val="24"/>
-          <w:szCs w:val="24"/>
-        </w:rPr>
-      </w:pPr>
-      <w:r>
-        <w:rPr>
-          <w:rFonts w:ascii="Times New Roman" w:hAnsi="Times New Roman" w:cs="Times New Roman"/>
-          <w:color w:val="993300"/>
-          <w:sz w:val="24"/>
-          <w:szCs w:val="24"/>
-        </w:rPr>
-        <w:t>PROCEDURES_FOR_APPEAL</w:t>
-      </w:r>
-    </w:p>
-    <w:p>
-      <w:pPr>
-        <w:pStyle w:val="Odstavecseseznamem"/>
-        <w:numPr>
-          <w:ilvl w:val="1"/>
-          <w:numId w:val="13"/>
-        </w:numPr>
-        <w:shd w:val="clear" w:color="auto" w:fill="D9E2F3" w:themeFill="accent5" w:themeFillTint="33"/>
-        <w:rPr>
-          <w:rFonts w:ascii="Times New Roman" w:hAnsi="Times New Roman" w:cs="Times New Roman"/>
-          <w:color w:val="993300"/>
-          <w:sz w:val="24"/>
-          <w:szCs w:val="24"/>
-        </w:rPr>
-      </w:pPr>
-      <w:r>
-        <w:rPr>
-          <w:rFonts w:ascii="Times New Roman" w:hAnsi="Times New Roman" w:cs="Times New Roman"/>
-          <w:color w:val="993300"/>
-          <w:sz w:val="24"/>
-          <w:szCs w:val="24"/>
-        </w:rPr>
-        <w:t>MEDIATION_PROCEDURE_BODY_RESPONSIBLE</w:t>
-      </w:r>
-    </w:p>
-    <w:p>
-      <w:pPr>
-        <w:pStyle w:val="Odstavecseseznamem"/>
-        <w:numPr>
-          <w:ilvl w:val="1"/>
-          <w:numId w:val="13"/>
-        </w:numPr>
-        <w:shd w:val="clear" w:color="auto" w:fill="D9E2F3" w:themeFill="accent5" w:themeFillTint="33"/>
-        <w:rPr>
-          <w:rFonts w:ascii="Times New Roman" w:hAnsi="Times New Roman" w:cs="Times New Roman"/>
-          <w:color w:val="993300"/>
-          <w:sz w:val="24"/>
-          <w:szCs w:val="24"/>
-        </w:rPr>
-      </w:pPr>
-      <w:r>
-        <w:rPr>
-          <w:rFonts w:ascii="Times New Roman" w:hAnsi="Times New Roman" w:cs="Times New Roman"/>
-          <w:color w:val="993300"/>
-          <w:sz w:val="24"/>
-          <w:szCs w:val="24"/>
-        </w:rPr>
-        <w:t>LODGING_OF_APPEALS</w:t>
-      </w:r>
-    </w:p>
-    <w:p>
-      <w:r>
-        <w:t>&lt;</w:t>
-      </w:r>
-      <w:r>
-        <w:t>COMPLEMENTARY_INFORMATION_</w:t>
-      </w:r>
-      <w:r>
-        <w:t>VEAT</w:t>
-      </w:r>
-      <w:r>
-        <w:t>&gt;</w:t>
-      </w:r>
-    </w:p>
-    <w:p/>
-    <w:p/>
-    <w:p>
-      <w:pPr>
-        <w:pStyle w:val="Nadpis2"/>
-        <w:rPr>
-          <w:sz w:val="40"/>
-        </w:rPr>
-      </w:pPr>
-      <w:r>
-        <w:rPr>
-          <w:sz w:val="40"/>
-        </w:rPr>
-        <w:t xml:space="preserve">==== </w:t>
-      </w:r>
-      <w:r>
-        <w:rPr>
-          <w:sz w:val="40"/>
-        </w:rPr>
-        <w:t>F</w:t>
-      </w:r>
-      <w:r>
-        <w:rPr>
-          <w:sz w:val="40"/>
-        </w:rPr>
-        <w:t xml:space="preserve">16 </w:t>
-      </w:r>
-      <w:r>
-        <w:rPr>
-          <w:sz w:val="40"/>
-        </w:rPr>
-        <w:t xml:space="preserve">Prior </w:t>
-      </w:r>
-      <w:proofErr w:type="spellStart"/>
-      <w:r>
-        <w:rPr>
-          <w:sz w:val="40"/>
-        </w:rPr>
-        <w:t>information</w:t>
-      </w:r>
-      <w:proofErr w:type="spellEnd"/>
-      <w:r>
-        <w:rPr>
-          <w:sz w:val="40"/>
-        </w:rPr>
-        <w:t xml:space="preserve"> </w:t>
-      </w:r>
-      <w:proofErr w:type="spellStart"/>
-      <w:r>
-        <w:rPr>
-          <w:sz w:val="40"/>
-        </w:rPr>
-        <w:t>defence</w:t>
-      </w:r>
-      <w:proofErr w:type="spellEnd"/>
-      <w:r>
-        <w:rPr>
-          <w:sz w:val="40"/>
-        </w:rPr>
-        <w:t>====</w:t>
-      </w:r>
-    </w:p>
-    <w:p/>
-    <w:p>
-      <w:pPr>
-        <w:pStyle w:val="Nadpis3"/>
-        <w:rPr>
-          <w:color w:val="000096"/>
-        </w:rPr>
-      </w:pPr>
-      <w:r>
-        <w:rPr>
-          <w:color w:val="003296"/>
-        </w:rPr>
-        <w:t>&lt;</w:t>
-      </w:r>
-      <w:r>
-        <w:rPr>
-          <w:color w:val="003296"/>
-        </w:rPr>
-        <w:t>OBJECT_WORKS_SUPPLIES_SERVICES_PRIOR_INFORMATION</w:t>
-      </w:r>
-      <w:r>
-        <w:rPr>
-          <w:color w:val="003296"/>
-        </w:rPr>
-        <w:t>&gt;</w:t>
-      </w:r>
-    </w:p>
-    <w:p>
-      <w:pPr>
-        <w:pStyle w:val="Odstavecseseznamem"/>
-        <w:numPr>
-          <w:ilvl w:val="0"/>
-          <w:numId w:val="14"/>
-        </w:numPr>
-      </w:pPr>
-      <w:r>
-        <w:rPr>
-          <w:rFonts w:ascii="Times New Roman" w:hAnsi="Times New Roman" w:cs="Times New Roman"/>
-          <w:color w:val="993300"/>
-          <w:sz w:val="24"/>
-          <w:szCs w:val="24"/>
-        </w:rPr>
-        <w:t>TYPE_CONTRACT_PLACE_DELIVERY_DEFENCE</w:t>
-      </w:r>
-    </w:p>
-    <w:p>
-      <w:pPr>
-        <w:pStyle w:val="Odstavecseseznamem"/>
-        <w:numPr>
-          <w:ilvl w:val="0"/>
-          <w:numId w:val="14"/>
-        </w:numPr>
-      </w:pPr>
-      <w:r>
-        <w:rPr>
-          <w:rFonts w:ascii="Times New Roman" w:hAnsi="Times New Roman" w:cs="Times New Roman"/>
-          <w:color w:val="993300"/>
-          <w:sz w:val="24"/>
-          <w:szCs w:val="24"/>
-        </w:rPr>
-        <w:t>SITE_OR_LOCATION</w:t>
-      </w:r>
-    </w:p>
-    <w:p>
-      <w:pPr>
-        <w:pStyle w:val="Odstavecseseznamem"/>
-        <w:numPr>
-          <w:ilvl w:val="0"/>
-          <w:numId w:val="14"/>
-        </w:numPr>
-      </w:pPr>
-      <w:r>
-        <w:rPr>
-          <w:rFonts w:ascii="Times New Roman" w:hAnsi="Times New Roman" w:cs="Times New Roman"/>
-          <w:color w:val="993300"/>
-          <w:sz w:val="24"/>
-          <w:szCs w:val="24"/>
-        </w:rPr>
-        <w:t>FRAMEWORK_AGREEMENT</w:t>
-      </w:r>
-    </w:p>
-    <w:p>
-      <w:pPr>
-        <w:pStyle w:val="Odstavecseseznamem"/>
-        <w:numPr>
-          <w:ilvl w:val="0"/>
-          <w:numId w:val="14"/>
-        </w:numPr>
-      </w:pPr>
-      <w:r>
-        <w:rPr>
-          <w:rFonts w:ascii="Times New Roman" w:hAnsi="Times New Roman" w:cs="Times New Roman"/>
-          <w:color w:val="993300"/>
-          <w:sz w:val="24"/>
-          <w:szCs w:val="24"/>
-        </w:rPr>
-        <w:t>QUANTITY_SCOPE_</w:t>
-      </w:r>
-      <w:r>
-        <w:rPr>
-          <w:rFonts w:ascii="Times New Roman" w:hAnsi="Times New Roman" w:cs="Times New Roman"/>
-          <w:color w:val="993300"/>
-          <w:sz w:val="24"/>
-          <w:szCs w:val="24"/>
-        </w:rPr>
-        <w:t>WORKS</w:t>
-      </w:r>
-      <w:r>
-        <w:rPr>
-          <w:rFonts w:ascii="Times New Roman" w:hAnsi="Times New Roman" w:cs="Times New Roman"/>
-          <w:color w:val="993300"/>
-          <w:sz w:val="24"/>
-          <w:szCs w:val="24"/>
-        </w:rPr>
-        <w:t>_DEFENCE</w:t>
-      </w:r>
-    </w:p>
-    <w:p>
-      <w:pPr>
-        <w:pStyle w:val="Odstavecseseznamem"/>
-        <w:numPr>
-          <w:ilvl w:val="1"/>
-          <w:numId w:val="14"/>
-        </w:numPr>
-      </w:pPr>
-      <w:r>
-        <w:rPr>
-          <w:rFonts w:ascii="Times New Roman" w:hAnsi="Times New Roman" w:cs="Times New Roman"/>
-          <w:color w:val="993300"/>
-          <w:sz w:val="24"/>
-          <w:szCs w:val="24"/>
-        </w:rPr>
-        <w:t>F16_DIVISION_INTO_LOTS</w:t>
-      </w:r>
-    </w:p>
-    <w:p>
-      <w:pPr>
-        <w:pStyle w:val="Odstavecseseznamem"/>
-        <w:numPr>
-          <w:ilvl w:val="0"/>
-          <w:numId w:val="14"/>
-        </w:numPr>
-      </w:pPr>
-      <w:r>
-        <w:rPr>
-          <w:rFonts w:ascii="Times New Roman" w:hAnsi="Times New Roman" w:cs="Times New Roman"/>
-          <w:color w:val="993300"/>
-          <w:sz w:val="24"/>
-          <w:szCs w:val="24"/>
-        </w:rPr>
-        <w:t>SCHEDULED_DATE_PERIOD</w:t>
-      </w:r>
-    </w:p>
-    <w:p>
-      <w:pPr>
-        <w:pStyle w:val="Odstavecseseznamem"/>
-        <w:numPr>
-          <w:ilvl w:val="1"/>
-          <w:numId w:val="14"/>
-        </w:numPr>
-      </w:pPr>
-      <w:r>
-        <w:rPr>
-          <w:rFonts w:ascii="Times New Roman" w:hAnsi="Times New Roman" w:cs="Times New Roman"/>
-          <w:color w:val="993300"/>
-          <w:sz w:val="24"/>
-          <w:szCs w:val="24"/>
-        </w:rPr>
-        <w:t>PROCEDURE_DATE_STARTING</w:t>
-      </w:r>
-    </w:p>
-    <w:p>
-      <w:r>
-        <w:t>&lt;OBJECT_WORKS_SUPPLIES_SERVICES_PRIOR_INFORMATION&gt;</w:t>
-      </w:r>
-    </w:p>
-    <w:p/>
-    <w:p>
-      <w:pPr>
-        <w:pStyle w:val="Nadpis3"/>
-        <w:rPr>
-          <w:color w:val="003296"/>
-        </w:rPr>
-      </w:pPr>
-      <w:r>
-        <w:rPr>
-          <w:color w:val="003296"/>
-        </w:rPr>
-        <w:t>&lt;</w:t>
-      </w:r>
-      <w:r>
-        <w:rPr>
-          <w:color w:val="003296"/>
-        </w:rPr>
-        <w:t>LEFTI_PRIOR_INFORMATION</w:t>
-      </w:r>
-      <w:r>
-        <w:rPr>
-          <w:color w:val="003296"/>
-        </w:rPr>
-        <w:t>&gt;</w:t>
-      </w:r>
-    </w:p>
-    <w:p>
-      <w:pPr>
-        <w:pStyle w:val="Odstavecseseznamem"/>
-        <w:numPr>
-          <w:ilvl w:val="0"/>
-          <w:numId w:val="14"/>
-        </w:numPr>
-        <w:shd w:val="clear" w:color="auto" w:fill="D9E2F3" w:themeFill="accent5" w:themeFillTint="33"/>
-      </w:pPr>
-      <w:r>
-        <w:rPr>
-          <w:rFonts w:ascii="Times New Roman" w:hAnsi="Times New Roman" w:cs="Times New Roman"/>
-          <w:color w:val="993300"/>
-          <w:sz w:val="24"/>
-          <w:szCs w:val="24"/>
-        </w:rPr>
-        <w:t>MAIN_FINANCING_CONDITIONS</w:t>
-      </w:r>
-    </w:p>
-    <w:p>
-      <w:pPr>
-        <w:pStyle w:val="Odstavecseseznamem"/>
-        <w:numPr>
-          <w:ilvl w:val="0"/>
-          <w:numId w:val="14"/>
-        </w:numPr>
-        <w:shd w:val="clear" w:color="auto" w:fill="D9E2F3" w:themeFill="accent5" w:themeFillTint="33"/>
-      </w:pPr>
-      <w:r>
-        <w:rPr>
-          <w:rFonts w:ascii="Times New Roman" w:hAnsi="Times New Roman" w:cs="Times New Roman"/>
-          <w:color w:val="993300"/>
-          <w:sz w:val="24"/>
-          <w:szCs w:val="24"/>
-        </w:rPr>
-        <w:t>RESERVED_CONTRACTS</w:t>
-      </w:r>
-    </w:p>
-    <w:p>
-      <w:r>
-        <w:t>&lt;LEFTI_PRIOR_INFORMATION&gt;</w:t>
-      </w:r>
-    </w:p>
-    <w:p/>
-    <w:p>
-      <w:pPr>
-        <w:pStyle w:val="Nadpis3"/>
-        <w:rPr>
-          <w:color w:val="000096"/>
-        </w:rPr>
-      </w:pPr>
-      <w:r>
-        <w:rPr>
-          <w:color w:val="003296"/>
-        </w:rPr>
-        <w:lastRenderedPageBreak/>
-        <w:t>&lt;</w:t>
-      </w:r>
-      <w:r>
-        <w:rPr>
-          <w:color w:val="003296"/>
-        </w:rPr>
-        <w:t>OTH_INFO_PRIOR_INFORMATION</w:t>
-      </w:r>
-      <w:r>
-        <w:rPr>
-          <w:color w:val="003296"/>
-        </w:rPr>
-        <w:t>&gt;</w:t>
-      </w:r>
-    </w:p>
-    <w:p>
-      <w:pPr>
-        <w:pStyle w:val="Odstavecseseznamem"/>
-        <w:numPr>
-          <w:ilvl w:val="0"/>
-          <w:numId w:val="13"/>
-        </w:numPr>
-        <w:rPr>
-          <w:rFonts w:ascii="Times New Roman" w:hAnsi="Times New Roman" w:cs="Times New Roman"/>
-          <w:color w:val="993300"/>
-          <w:sz w:val="24"/>
-          <w:szCs w:val="24"/>
-        </w:rPr>
-      </w:pPr>
-      <w:r>
-        <w:rPr>
-          <w:rFonts w:ascii="Times New Roman" w:hAnsi="Times New Roman" w:cs="Times New Roman"/>
-          <w:color w:val="993300"/>
-          <w:sz w:val="24"/>
-          <w:szCs w:val="24"/>
-        </w:rPr>
-        <w:t>RELATES_TO_EU_PROJECT_YES|RELATES_TO_EU_PROJECT_NO</w:t>
-      </w:r>
-    </w:p>
-    <w:p>
-      <w:pPr>
-        <w:pStyle w:val="Odstavecseseznamem"/>
-        <w:numPr>
-          <w:ilvl w:val="0"/>
-          <w:numId w:val="13"/>
-        </w:numPr>
-        <w:rPr>
-          <w:rFonts w:ascii="Times New Roman" w:hAnsi="Times New Roman" w:cs="Times New Roman"/>
-          <w:color w:val="993300"/>
-          <w:sz w:val="24"/>
-          <w:szCs w:val="24"/>
-        </w:rPr>
-      </w:pPr>
-      <w:r>
-        <w:rPr>
-          <w:rFonts w:ascii="Times New Roman" w:hAnsi="Times New Roman" w:cs="Times New Roman"/>
-          <w:color w:val="993300"/>
-          <w:sz w:val="24"/>
-          <w:szCs w:val="24"/>
-        </w:rPr>
-        <w:t>INFORMATION_REGULATORY_FRAMEWORK</w:t>
-      </w:r>
-    </w:p>
-    <w:p>
-      <w:r>
-        <w:t>&lt;OTH_INFO_PRIOR_INFORMATION&gt;</w:t>
-      </w:r>
-    </w:p>
-    <w:p/>
-    <w:p/>
-    <w:p>
-      <w:pPr>
         <w:pStyle w:val="Nadpis2"/>
         <w:rPr>
           <w:sz w:val="40"/>
@@ -5591,6 +5439,7 @@
         <w:rPr>
           <w:color w:val="003296"/>
         </w:rPr>
+        <w:lastRenderedPageBreak/>
         <w:t>&lt;</w:t>
       </w:r>
       <w:r>
@@ -5927,7 +5776,7 @@
 
 <file path=word/comments.xml><?xml version="1.0" encoding="utf-8"?>
 <w:comments xmlns:wpc="http://schemas.microsoft.com/office/word/2010/wordprocessingCanvas" xmlns:mc="http://schemas.openxmlformats.org/markup-compatibility/2006" xmlns:o="urn:schemas-microsoft-com:office:office" xmlns:r="http://schemas.openxmlformats.org/officeDocument/2006/relationships" xmlns:m="http://schemas.openxmlformats.org/officeDocument/2006/math" xmlns:v="urn:schemas-microsoft-com:vml" xmlns:wp14="http://schemas.microsoft.com/office/word/2010/wordprocessingDrawing" xmlns:wp="http://schemas.openxmlformats.org/drawingml/2006/wordprocessingDrawing" xmlns:w10="urn:schemas-microsoft-com:office:word" xmlns:w="http://schemas.openxmlformats.org/wordprocessingml/2006/main" xmlns:w14="http://schemas.microsoft.com/office/word/2010/wordml" xmlns:w15="http://schemas.microsoft.com/office/word/2012/wordml" xmlns:wpg="http://schemas.microsoft.com/office/word/2010/wordprocessingGroup" xmlns:wpi="http://schemas.microsoft.com/office/word/2010/wordprocessingInk" xmlns:wne="http://schemas.microsoft.com/office/word/2006/wordml" xmlns:wps="http://schemas.microsoft.com/office/word/2010/wordprocessingShape" mc:Ignorable="w14 w15 wp14">
-  <w:comment w:id="1" w:author="James" w:date="2015-02-23T00:24:00Z" w:initials="J">
+  <w:comment w:id="0" w:author="James" w:date="2015-02-23T00:24:00Z" w:initials="J">
     <w:p>
       <w:pPr>
         <w:pStyle w:val="Textkomente"/>

--- a/xslt/Unmapped elements.docx
+++ b/xslt/Unmapped elements.docx
@@ -1271,39 +1271,6 @@
           <w:ilvl w:val="0"/>
           <w:numId w:val="4"/>
         </w:numPr>
-        <w:rPr>
-          <w:rFonts w:ascii="Times New Roman" w:hAnsi="Times New Roman" w:cs="Times New Roman"/>
-          <w:color w:val="993300"/>
-          <w:sz w:val="24"/>
-          <w:szCs w:val="24"/>
-        </w:rPr>
-      </w:pPr>
-      <w:r>
-        <w:rPr>
-          <w:rFonts w:ascii="Times New Roman" w:hAnsi="Times New Roman" w:cs="Times New Roman"/>
-          <w:color w:val="993300"/>
-          <w:sz w:val="24"/>
-          <w:szCs w:val="24"/>
-        </w:rPr>
-        <w:t>CONTRACT_COVERED_GPA</w:t>
-      </w:r>
-      <w:r>
-        <w:rPr>
-          <w:rFonts w:ascii="Times New Roman" w:hAnsi="Times New Roman" w:cs="Times New Roman"/>
-          <w:color w:val="993300"/>
-          <w:sz w:val="24"/>
-          <w:szCs w:val="24"/>
-        </w:rPr>
-        <w:t xml:space="preserve"> </w:t>
-      </w:r>
-    </w:p>
-    <w:p>
-      <w:pPr>
-        <w:pStyle w:val="Odstavecseseznamem"/>
-        <w:numPr>
-          <w:ilvl w:val="0"/>
-          <w:numId w:val="4"/>
-        </w:numPr>
       </w:pPr>
       <w:r>
         <w:rPr>
@@ -1674,12 +1641,12 @@
           <w:sz w:val="24"/>
           <w:szCs w:val="24"/>
         </w:rPr>
+        <w:t>CONTACT_DATA</w:t>
+      </w:r>
+    </w:p>
+    <w:p>
+      <w:r>
         <w:lastRenderedPageBreak/>
-        <w:t>CONTACT_DATA</w:t>
-      </w:r>
-    </w:p>
-    <w:p>
-      <w:r>
         <w:t>&lt;</w:t>
       </w:r>
       <w:r>
@@ -1827,7 +1794,119 @@
           <w:sz w:val="24"/>
           <w:szCs w:val="24"/>
         </w:rPr>
-        <w:t>CONTRACT_COVERED_GPA</w:t>
+        <w:t>F05_DIVISION_INTO_LOTS</w:t>
+      </w:r>
+    </w:p>
+    <w:p>
+      <w:pPr>
+        <w:pStyle w:val="Odstavecseseznamem"/>
+        <w:numPr>
+          <w:ilvl w:val="2"/>
+          <w:numId w:val="6"/>
+        </w:numPr>
+      </w:pPr>
+      <w:r>
+        <w:rPr>
+          <w:rFonts w:ascii="Times New Roman" w:hAnsi="Times New Roman" w:cs="Times New Roman"/>
+          <w:color w:val="993300"/>
+          <w:sz w:val="24"/>
+          <w:szCs w:val="24"/>
+        </w:rPr>
+        <w:t>F05_DIV_INTO_LOT_YES</w:t>
+      </w:r>
+    </w:p>
+    <w:p>
+      <w:pPr>
+        <w:pStyle w:val="Odstavecseseznamem"/>
+        <w:numPr>
+          <w:ilvl w:val="3"/>
+          <w:numId w:val="6"/>
+        </w:numPr>
+      </w:pPr>
+      <w:r>
+        <w:rPr>
+          <w:rFonts w:ascii="Times New Roman" w:hAnsi="Times New Roman" w:cs="Times New Roman"/>
+          <w:color w:val="993300"/>
+          <w:sz w:val="24"/>
+          <w:szCs w:val="24"/>
+        </w:rPr>
+        <w:t>F05_ANNEX_B</w:t>
+      </w:r>
+    </w:p>
+    <w:p>
+      <w:pPr>
+        <w:pStyle w:val="Odstavecseseznamem"/>
+        <w:numPr>
+          <w:ilvl w:val="4"/>
+          <w:numId w:val="6"/>
+        </w:numPr>
+      </w:pPr>
+      <w:proofErr w:type="spellStart"/>
+      <w:r>
+        <w:rPr>
+          <w:rFonts w:ascii="Times New Roman" w:hAnsi="Times New Roman" w:cs="Times New Roman"/>
+          <w:color w:val="993300"/>
+          <w:sz w:val="24"/>
+          <w:szCs w:val="24"/>
+        </w:rPr>
+        <w:t>Attribute</w:t>
+      </w:r>
+      <w:proofErr w:type="spellEnd"/>
+      <w:r>
+        <w:rPr>
+          <w:rFonts w:ascii="Times New Roman" w:hAnsi="Times New Roman" w:cs="Times New Roman"/>
+          <w:color w:val="993300"/>
+          <w:sz w:val="24"/>
+          <w:szCs w:val="24"/>
+        </w:rPr>
+        <w:t xml:space="preserve"> ITEM</w:t>
+      </w:r>
+    </w:p>
+    <w:p>
+      <w:pPr>
+        <w:pStyle w:val="Odstavecseseznamem"/>
+        <w:numPr>
+          <w:ilvl w:val="4"/>
+          <w:numId w:val="6"/>
+        </w:numPr>
+      </w:pPr>
+      <w:proofErr w:type="spellStart"/>
+      <w:r>
+        <w:rPr>
+          <w:rFonts w:ascii="Times New Roman" w:hAnsi="Times New Roman" w:cs="Times New Roman"/>
+          <w:color w:val="993300"/>
+          <w:sz w:val="24"/>
+          <w:szCs w:val="24"/>
+        </w:rPr>
+        <w:t>Attribute</w:t>
+      </w:r>
+      <w:proofErr w:type="spellEnd"/>
+      <w:r>
+        <w:rPr>
+          <w:rFonts w:ascii="Times New Roman" w:hAnsi="Times New Roman" w:cs="Times New Roman"/>
+          <w:color w:val="993300"/>
+          <w:sz w:val="24"/>
+          <w:szCs w:val="24"/>
+        </w:rPr>
+        <w:t xml:space="preserve"> VALUE</w:t>
+      </w:r>
+    </w:p>
+    <w:p>
+      <w:pPr>
+        <w:pStyle w:val="Odstavecseseznamem"/>
+        <w:numPr>
+          <w:ilvl w:val="0"/>
+          <w:numId w:val="6"/>
+        </w:numPr>
+      </w:pPr>
+      <w:r>
+        <w:rPr>
+          <w:rFonts w:ascii="Times New Roman" w:hAnsi="Times New Roman" w:cs="Times New Roman"/>
+          <w:color w:val="993300"/>
+          <w:sz w:val="24"/>
+          <w:szCs w:val="24"/>
+        </w:rPr>
+        <w:t>QUANTITY_SCOPE</w:t>
       </w:r>
     </w:p>
     <w:p>
@@ -1845,7 +1924,43 @@
           <w:sz w:val="24"/>
           <w:szCs w:val="24"/>
         </w:rPr>
-        <w:t>F05_DIVISION_INTO_LOTS</w:t>
+        <w:t>OPTIONS | NO_OPTIONS</w:t>
+      </w:r>
+    </w:p>
+    <w:p>
+      <w:pPr>
+        <w:pStyle w:val="Odstavecseseznamem"/>
+        <w:numPr>
+          <w:ilvl w:val="1"/>
+          <w:numId w:val="6"/>
+        </w:numPr>
+      </w:pPr>
+      <w:r>
+        <w:rPr>
+          <w:rFonts w:ascii="Times New Roman" w:hAnsi="Times New Roman" w:cs="Times New Roman"/>
+          <w:color w:val="993300"/>
+          <w:sz w:val="24"/>
+          <w:szCs w:val="24"/>
+        </w:rPr>
+        <w:t>RECURRENT_CONTRACT | NO_RECURRENT_CONTRACT</w:t>
+      </w:r>
+    </w:p>
+    <w:p>
+      <w:pPr>
+        <w:pStyle w:val="Odstavecseseznamem"/>
+        <w:numPr>
+          <w:ilvl w:val="1"/>
+          <w:numId w:val="6"/>
+        </w:numPr>
+      </w:pPr>
+      <w:r>
+        <w:rPr>
+          <w:rFonts w:ascii="Times New Roman" w:hAnsi="Times New Roman" w:cs="Times New Roman"/>
+          <w:color w:val="993300"/>
+          <w:sz w:val="24"/>
+          <w:szCs w:val="24"/>
+        </w:rPr>
+        <w:t>NATURE_QUANTITY_SCOPE</w:t>
       </w:r>
     </w:p>
     <w:p>
@@ -1863,172 +1978,6 @@
           <w:sz w:val="24"/>
           <w:szCs w:val="24"/>
         </w:rPr>
-        <w:t>F05_DIV_INTO_LOT_YES</w:t>
-      </w:r>
-    </w:p>
-    <w:p>
-      <w:pPr>
-        <w:pStyle w:val="Odstavecseseznamem"/>
-        <w:numPr>
-          <w:ilvl w:val="3"/>
-          <w:numId w:val="6"/>
-        </w:numPr>
-      </w:pPr>
-      <w:r>
-        <w:rPr>
-          <w:rFonts w:ascii="Times New Roman" w:hAnsi="Times New Roman" w:cs="Times New Roman"/>
-          <w:color w:val="993300"/>
-          <w:sz w:val="24"/>
-          <w:szCs w:val="24"/>
-        </w:rPr>
-        <w:t>F05_ANNEX_B</w:t>
-      </w:r>
-    </w:p>
-    <w:p>
-      <w:pPr>
-        <w:pStyle w:val="Odstavecseseznamem"/>
-        <w:numPr>
-          <w:ilvl w:val="4"/>
-          <w:numId w:val="6"/>
-        </w:numPr>
-      </w:pPr>
-      <w:proofErr w:type="spellStart"/>
-      <w:r>
-        <w:rPr>
-          <w:rFonts w:ascii="Times New Roman" w:hAnsi="Times New Roman" w:cs="Times New Roman"/>
-          <w:color w:val="993300"/>
-          <w:sz w:val="24"/>
-          <w:szCs w:val="24"/>
-        </w:rPr>
-        <w:t>Attribute</w:t>
-      </w:r>
-      <w:proofErr w:type="spellEnd"/>
-      <w:r>
-        <w:rPr>
-          <w:rFonts w:ascii="Times New Roman" w:hAnsi="Times New Roman" w:cs="Times New Roman"/>
-          <w:color w:val="993300"/>
-          <w:sz w:val="24"/>
-          <w:szCs w:val="24"/>
-        </w:rPr>
-        <w:t xml:space="preserve"> ITEM</w:t>
-      </w:r>
-    </w:p>
-    <w:p>
-      <w:pPr>
-        <w:pStyle w:val="Odstavecseseznamem"/>
-        <w:numPr>
-          <w:ilvl w:val="4"/>
-          <w:numId w:val="6"/>
-        </w:numPr>
-      </w:pPr>
-      <w:proofErr w:type="spellStart"/>
-      <w:r>
-        <w:rPr>
-          <w:rFonts w:ascii="Times New Roman" w:hAnsi="Times New Roman" w:cs="Times New Roman"/>
-          <w:color w:val="993300"/>
-          <w:sz w:val="24"/>
-          <w:szCs w:val="24"/>
-        </w:rPr>
-        <w:t>Attribute</w:t>
-      </w:r>
-      <w:proofErr w:type="spellEnd"/>
-      <w:r>
-        <w:rPr>
-          <w:rFonts w:ascii="Times New Roman" w:hAnsi="Times New Roman" w:cs="Times New Roman"/>
-          <w:color w:val="993300"/>
-          <w:sz w:val="24"/>
-          <w:szCs w:val="24"/>
-        </w:rPr>
-        <w:t xml:space="preserve"> VALUE</w:t>
-      </w:r>
-    </w:p>
-    <w:p>
-      <w:pPr>
-        <w:pStyle w:val="Odstavecseseznamem"/>
-        <w:numPr>
-          <w:ilvl w:val="0"/>
-          <w:numId w:val="6"/>
-        </w:numPr>
-      </w:pPr>
-      <w:r>
-        <w:rPr>
-          <w:rFonts w:ascii="Times New Roman" w:hAnsi="Times New Roman" w:cs="Times New Roman"/>
-          <w:color w:val="993300"/>
-          <w:sz w:val="24"/>
-          <w:szCs w:val="24"/>
-        </w:rPr>
-        <w:t>QUANTITY_SCOPE</w:t>
-      </w:r>
-    </w:p>
-    <w:p>
-      <w:pPr>
-        <w:pStyle w:val="Odstavecseseznamem"/>
-        <w:numPr>
-          <w:ilvl w:val="1"/>
-          <w:numId w:val="6"/>
-        </w:numPr>
-      </w:pPr>
-      <w:r>
-        <w:rPr>
-          <w:rFonts w:ascii="Times New Roman" w:hAnsi="Times New Roman" w:cs="Times New Roman"/>
-          <w:color w:val="993300"/>
-          <w:sz w:val="24"/>
-          <w:szCs w:val="24"/>
-        </w:rPr>
-        <w:t>OPTIONS | NO_OPTIONS</w:t>
-      </w:r>
-    </w:p>
-    <w:p>
-      <w:pPr>
-        <w:pStyle w:val="Odstavecseseznamem"/>
-        <w:numPr>
-          <w:ilvl w:val="1"/>
-          <w:numId w:val="6"/>
-        </w:numPr>
-      </w:pPr>
-      <w:r>
-        <w:rPr>
-          <w:rFonts w:ascii="Times New Roman" w:hAnsi="Times New Roman" w:cs="Times New Roman"/>
-          <w:color w:val="993300"/>
-          <w:sz w:val="24"/>
-          <w:szCs w:val="24"/>
-        </w:rPr>
-        <w:t>RECURRENT_CONTRACT | NO_RECURRENT_CONTRACT</w:t>
-      </w:r>
-    </w:p>
-    <w:p>
-      <w:pPr>
-        <w:pStyle w:val="Odstavecseseznamem"/>
-        <w:numPr>
-          <w:ilvl w:val="1"/>
-          <w:numId w:val="6"/>
-        </w:numPr>
-      </w:pPr>
-      <w:r>
-        <w:rPr>
-          <w:rFonts w:ascii="Times New Roman" w:hAnsi="Times New Roman" w:cs="Times New Roman"/>
-          <w:color w:val="993300"/>
-          <w:sz w:val="24"/>
-          <w:szCs w:val="24"/>
-        </w:rPr>
-        <w:t>NATURE_QUANTITY_SCOPE</w:t>
-      </w:r>
-    </w:p>
-    <w:p>
-      <w:pPr>
-        <w:pStyle w:val="Odstavecseseznamem"/>
-        <w:numPr>
-          <w:ilvl w:val="2"/>
-          <w:numId w:val="6"/>
-        </w:numPr>
-      </w:pPr>
-      <w:r>
-        <w:rPr>
-          <w:rFonts w:ascii="Times New Roman" w:hAnsi="Times New Roman" w:cs="Times New Roman"/>
-          <w:color w:val="993300"/>
-          <w:sz w:val="24"/>
-          <w:szCs w:val="24"/>
-        </w:rPr>
         <w:t>TOTAL_QUANTITY_OR_SCOPE</w:t>
       </w:r>
     </w:p>
@@ -2065,7 +2014,6 @@
           <w:ilvl w:val="0"/>
           <w:numId w:val="10"/>
         </w:numPr>
-        <w:shd w:val="clear" w:color="auto" w:fill="D9E2F3" w:themeFill="accent5" w:themeFillTint="33"/>
       </w:pPr>
       <w:r>
         <w:rPr>
@@ -2084,7 +2032,6 @@
           <w:ilvl w:val="0"/>
           <w:numId w:val="10"/>
         </w:numPr>
-        <w:shd w:val="clear" w:color="auto" w:fill="D9E2F3" w:themeFill="accent5" w:themeFillTint="33"/>
       </w:pPr>
       <w:r>
         <w:rPr>
@@ -2103,7 +2050,6 @@
           <w:ilvl w:val="0"/>
           <w:numId w:val="10"/>
         </w:numPr>
-        <w:shd w:val="clear" w:color="auto" w:fill="D9E2F3" w:themeFill="accent5" w:themeFillTint="33"/>
       </w:pPr>
       <w:r>
         <w:rPr>
@@ -2353,7 +2299,6 @@
           <w:sz w:val="24"/>
           <w:szCs w:val="24"/>
         </w:rPr>
-        <w:lastRenderedPageBreak/>
         <w:t>LODGING_OF_APPEALS</w:t>
       </w:r>
     </w:p>
@@ -2495,24 +2440,6 @@
           <w:szCs w:val="24"/>
         </w:rPr>
         <w:t>F06_NOTICE_INVOLVES</w:t>
-      </w:r>
-    </w:p>
-    <w:p>
-      <w:pPr>
-        <w:pStyle w:val="Odstavecseseznamem"/>
-        <w:numPr>
-          <w:ilvl w:val="0"/>
-          <w:numId w:val="14"/>
-        </w:numPr>
-      </w:pPr>
-      <w:r>
-        <w:rPr>
-          <w:rFonts w:ascii="Times New Roman" w:hAnsi="Times New Roman" w:cs="Times New Roman"/>
-          <w:color w:val="993300"/>
-          <w:sz w:val="24"/>
-          <w:szCs w:val="24"/>
-        </w:rPr>
-        <w:t>CONTRACT_COVERED_GPA</w:t>
       </w:r>
     </w:p>
     <w:p>
@@ -2919,7 +2846,6 @@
         <w:rPr>
           <w:color w:val="003296"/>
         </w:rPr>
-        <w:lastRenderedPageBreak/>
         <w:t>&lt;</w:t>
       </w:r>
       <w:r>
@@ -3126,61 +3052,6 @@
         <w:rPr>
           <w:color w:val="003296"/>
         </w:rPr>
-        <w:t>OBJECT_QUALIFICATION_SYSTEM</w:t>
-      </w:r>
-      <w:r>
-        <w:rPr>
-          <w:color w:val="003296"/>
-        </w:rPr>
-        <w:t>&gt;</w:t>
-      </w:r>
-    </w:p>
-    <w:p>
-      <w:pPr>
-        <w:pStyle w:val="Nadpis3"/>
-        <w:numPr>
-          <w:ilvl w:val="0"/>
-          <w:numId w:val="19"/>
-        </w:numPr>
-        <w:rPr>
-          <w:rFonts w:ascii="Times New Roman" w:hAnsi="Times New Roman" w:cs="Times New Roman"/>
-          <w:color w:val="993300"/>
-        </w:rPr>
-      </w:pPr>
-      <w:r>
-        <w:rPr>
-          <w:rFonts w:ascii="Times New Roman" w:hAnsi="Times New Roman" w:cs="Times New Roman"/>
-          <w:color w:val="993300"/>
-        </w:rPr>
-        <w:t>CONTRACT_COVERED_GPA</w:t>
-      </w:r>
-    </w:p>
-    <w:p>
-      <w:r>
-        <w:t>&lt;OBJECT_QUALIFICATION_SYSTEM</w:t>
-      </w:r>
-      <w:r>
-        <w:t>&gt;</w:t>
-      </w:r>
-    </w:p>
-    <w:p/>
-    <w:p>
-      <w:pPr>
-        <w:pStyle w:val="Nadpis3"/>
-        <w:rPr>
-          <w:color w:val="003296"/>
-        </w:rPr>
-      </w:pPr>
-      <w:r>
-        <w:rPr>
-          <w:color w:val="003296"/>
-        </w:rPr>
-        <w:t>&lt;</w:t>
-      </w:r>
-      <w:r>
-        <w:rPr>
-          <w:color w:val="003296"/>
-        </w:rPr>
         <w:t>LEFTI_QUALIFICATION_SYSTEM&gt;</w:t>
       </w:r>
     </w:p>
@@ -3191,7 +3062,6 @@
           <w:ilvl w:val="0"/>
           <w:numId w:val="14"/>
         </w:numPr>
-        <w:shd w:val="clear" w:color="auto" w:fill="D9E2F3" w:themeFill="accent5" w:themeFillTint="33"/>
       </w:pPr>
       <w:r>
         <w:rPr>
@@ -3210,7 +3080,6 @@
           <w:ilvl w:val="0"/>
           <w:numId w:val="14"/>
         </w:numPr>
-        <w:shd w:val="clear" w:color="auto" w:fill="D9E2F3" w:themeFill="accent5" w:themeFillTint="33"/>
       </w:pPr>
       <w:r>
         <w:rPr>
@@ -3229,7 +3098,6 @@
           <w:ilvl w:val="0"/>
           <w:numId w:val="14"/>
         </w:numPr>
-        <w:shd w:val="clear" w:color="auto" w:fill="D9E2F3" w:themeFill="accent5" w:themeFillTint="33"/>
       </w:pPr>
       <w:r>
         <w:rPr>
@@ -3249,7 +3117,6 @@
           <w:numId w:val="14"/>
         </w:numPr>
       </w:pPr>
-      <w:bookmarkStart w:id="1" w:name="_GoBack"/>
       <w:r>
         <w:rPr>
           <w:rFonts w:ascii="Times New Roman" w:hAnsi="Times New Roman" w:cs="Times New Roman"/>
@@ -3260,7 +3127,6 @@
         <w:t>RESERVED_CONTRACTS</w:t>
       </w:r>
     </w:p>
-    <w:bookmarkEnd w:id="1"/>
     <w:p>
       <w:r>
         <w:t>&lt;LEFTI_QUALIFICATION_SYSTEM</w:t>
@@ -3423,7 +3289,6 @@
         <w:rPr>
           <w:sz w:val="40"/>
         </w:rPr>
-        <w:lastRenderedPageBreak/>
         <w:t xml:space="preserve">==== </w:t>
       </w:r>
       <w:r>
@@ -3698,6 +3563,7 @@
     </w:p>
     <w:p>
       <w:r>
+        <w:lastRenderedPageBreak/>
         <w:t>&lt;NOTICE_COVERED&gt;</w:t>
       </w:r>
     </w:p>
@@ -4100,6 +3966,62 @@
       </w:r>
     </w:p>
     <w:p>
+      <w:r>
+        <w:t>&lt;OBJECT_VEAT&gt;</w:t>
+      </w:r>
+    </w:p>
+    <w:p/>
+    <w:p>
+      <w:pPr>
+        <w:pStyle w:val="Nadpis3"/>
+        <w:rPr>
+          <w:color w:val="003296"/>
+        </w:rPr>
+      </w:pPr>
+      <w:r>
+        <w:rPr>
+          <w:color w:val="003296"/>
+        </w:rPr>
+        <w:t>&lt;</w:t>
+      </w:r>
+      <w:r>
+        <w:rPr>
+          <w:color w:val="003296"/>
+        </w:rPr>
+        <w:t>PROCEDURE_DEFINITION_VEAT</w:t>
+      </w:r>
+      <w:r>
+        <w:rPr>
+          <w:color w:val="003296"/>
+        </w:rPr>
+        <w:t>&gt;</w:t>
+      </w:r>
+    </w:p>
+    <w:p>
+      <w:pPr>
+        <w:pStyle w:val="Odstavecseseznamem"/>
+        <w:numPr>
+          <w:ilvl w:val="0"/>
+          <w:numId w:val="14"/>
+        </w:numPr>
+        <w:rPr>
+          <w:rFonts w:ascii="Times New Roman" w:hAnsi="Times New Roman" w:cs="Times New Roman"/>
+          <w:color w:val="993300"/>
+          <w:sz w:val="24"/>
+          <w:szCs w:val="24"/>
+        </w:rPr>
+      </w:pPr>
+      <w:r>
+        <w:rPr>
+          <w:rFonts w:ascii="Times New Roman" w:hAnsi="Times New Roman" w:cs="Times New Roman"/>
+          <w:color w:val="993300"/>
+          <w:sz w:val="24"/>
+          <w:szCs w:val="24"/>
+        </w:rPr>
+        <w:t>ADMINISTRATIVE_INFORMATION_VEAT</w:t>
+      </w:r>
+    </w:p>
+    <w:p>
       <w:pPr>
         <w:pStyle w:val="Odstavecseseznamem"/>
         <w:numPr>
@@ -4120,15 +4042,16 @@
           <w:sz w:val="24"/>
           <w:szCs w:val="24"/>
         </w:rPr>
-        <w:t>CONTRACT_COVERED_GPA</w:t>
-      </w:r>
-    </w:p>
-    <w:p>
-      <w:r>
-        <w:t>&lt;OBJECT_VEAT&gt;</w:t>
+        <w:t>PREVIOUS_PUBLICATION_INFORMATION_NOTICE_F15</w:t>
+      </w:r>
+    </w:p>
+    <w:p>
+      <w:r>
+        <w:t>&lt;PROCEDURE_DEFINITION_VEAT&gt;</w:t>
       </w:r>
     </w:p>
     <w:p/>
+    <w:p/>
     <w:p>
       <w:pPr>
         <w:pStyle w:val="Nadpis3"/>
@@ -4146,7 +4069,295 @@
         <w:rPr>
           <w:color w:val="003296"/>
         </w:rPr>
-        <w:t>PROCEDURE_DEFINITION_VEAT</w:t>
+        <w:t>AWARD_OF_CONTRACT_DEFENCE</w:t>
+      </w:r>
+      <w:r>
+        <w:rPr>
+          <w:color w:val="003296"/>
+        </w:rPr>
+        <w:t>&gt;</w:t>
+      </w:r>
+    </w:p>
+    <w:p>
+      <w:pPr>
+        <w:pStyle w:val="Odstavecseseznamem"/>
+        <w:numPr>
+          <w:ilvl w:val="0"/>
+          <w:numId w:val="22"/>
+        </w:numPr>
+        <w:rPr>
+          <w:rFonts w:ascii="Times New Roman" w:hAnsi="Times New Roman" w:cs="Times New Roman"/>
+          <w:color w:val="993300"/>
+          <w:sz w:val="24"/>
+          <w:szCs w:val="24"/>
+        </w:rPr>
+      </w:pPr>
+      <w:r>
+        <w:rPr>
+          <w:rFonts w:ascii="Times New Roman" w:hAnsi="Times New Roman" w:cs="Times New Roman"/>
+          <w:color w:val="993300"/>
+          <w:sz w:val="24"/>
+          <w:szCs w:val="24"/>
+        </w:rPr>
+        <w:t>OFFERS_RECEIVED_NUMBER_MEANING</w:t>
+      </w:r>
+    </w:p>
+    <w:p>
+      <w:pPr>
+        <w:pStyle w:val="Odstavecseseznamem"/>
+        <w:numPr>
+          <w:ilvl w:val="0"/>
+          <w:numId w:val="22"/>
+        </w:numPr>
+        <w:rPr>
+          <w:rFonts w:ascii="Times New Roman" w:hAnsi="Times New Roman" w:cs="Times New Roman"/>
+          <w:color w:val="993300"/>
+          <w:sz w:val="24"/>
+          <w:szCs w:val="24"/>
+        </w:rPr>
+      </w:pPr>
+      <w:r>
+        <w:rPr>
+          <w:rFonts w:ascii="Times New Roman" w:hAnsi="Times New Roman" w:cs="Times New Roman"/>
+          <w:color w:val="993300"/>
+          <w:sz w:val="24"/>
+          <w:szCs w:val="24"/>
+        </w:rPr>
+        <w:t>MORE_INFORMATION_TO_SUB_CONTRACTED</w:t>
+      </w:r>
+    </w:p>
+    <w:p>
+      <w:pPr>
+        <w:pStyle w:val="Odstavecseseznamem"/>
+        <w:numPr>
+          <w:ilvl w:val="0"/>
+          <w:numId w:val="22"/>
+        </w:numPr>
+        <w:rPr>
+          <w:rFonts w:ascii="Times New Roman" w:hAnsi="Times New Roman" w:cs="Times New Roman"/>
+          <w:color w:val="993300"/>
+          <w:sz w:val="24"/>
+          <w:szCs w:val="24"/>
+        </w:rPr>
+      </w:pPr>
+      <w:proofErr w:type="spellStart"/>
+      <w:r>
+        <w:rPr>
+          <w:rFonts w:ascii="Times New Roman" w:hAnsi="Times New Roman" w:cs="Times New Roman"/>
+          <w:color w:val="993300"/>
+          <w:sz w:val="24"/>
+          <w:szCs w:val="24"/>
+        </w:rPr>
+        <w:t>Attribute</w:t>
+      </w:r>
+      <w:proofErr w:type="spellEnd"/>
+      <w:r>
+        <w:rPr>
+          <w:rFonts w:ascii="Times New Roman" w:hAnsi="Times New Roman" w:cs="Times New Roman"/>
+          <w:color w:val="993300"/>
+          <w:sz w:val="24"/>
+          <w:szCs w:val="24"/>
+        </w:rPr>
+        <w:t xml:space="preserve"> ITEM</w:t>
+      </w:r>
+    </w:p>
+    <w:p>
+      <w:r>
+        <w:t>&lt;AWARD_OF_CONTRACT_DEFENCE&gt;</w:t>
+      </w:r>
+    </w:p>
+    <w:p/>
+    <w:p>
+      <w:pPr>
+        <w:pStyle w:val="Nadpis3"/>
+        <w:rPr>
+          <w:color w:val="000096"/>
+        </w:rPr>
+      </w:pPr>
+      <w:r>
+        <w:rPr>
+          <w:color w:val="003296"/>
+        </w:rPr>
+        <w:t>&lt;</w:t>
+      </w:r>
+      <w:r>
+        <w:t>COMPLEMENTARY_INFORMATION_</w:t>
+      </w:r>
+      <w:r>
+        <w:t>VEAT</w:t>
+      </w:r>
+      <w:r>
+        <w:t>&gt;</w:t>
+      </w:r>
+    </w:p>
+    <w:p>
+      <w:pPr>
+        <w:pStyle w:val="Odstavecseseznamem"/>
+        <w:numPr>
+          <w:ilvl w:val="0"/>
+          <w:numId w:val="13"/>
+        </w:numPr>
+        <w:rPr>
+          <w:rFonts w:ascii="Times New Roman" w:hAnsi="Times New Roman" w:cs="Times New Roman"/>
+          <w:color w:val="993300"/>
+          <w:sz w:val="24"/>
+          <w:szCs w:val="24"/>
+        </w:rPr>
+      </w:pPr>
+      <w:r>
+        <w:rPr>
+          <w:rFonts w:ascii="Times New Roman" w:hAnsi="Times New Roman" w:cs="Times New Roman"/>
+          <w:color w:val="993300"/>
+          <w:sz w:val="24"/>
+          <w:szCs w:val="24"/>
+        </w:rPr>
+        <w:t>RELATES_TO_EU_PROJECT_YES|RELATES_TO_EU_PROJECT_NO</w:t>
+      </w:r>
+    </w:p>
+    <w:p>
+      <w:pPr>
+        <w:pStyle w:val="Odstavecseseznamem"/>
+        <w:numPr>
+          <w:ilvl w:val="0"/>
+          <w:numId w:val="13"/>
+        </w:numPr>
+        <w:rPr>
+          <w:rFonts w:ascii="Times New Roman" w:hAnsi="Times New Roman" w:cs="Times New Roman"/>
+          <w:color w:val="993300"/>
+          <w:sz w:val="24"/>
+          <w:szCs w:val="24"/>
+        </w:rPr>
+      </w:pPr>
+      <w:r>
+        <w:rPr>
+          <w:rFonts w:ascii="Times New Roman" w:hAnsi="Times New Roman" w:cs="Times New Roman"/>
+          <w:color w:val="993300"/>
+          <w:sz w:val="24"/>
+          <w:szCs w:val="24"/>
+        </w:rPr>
+        <w:lastRenderedPageBreak/>
+        <w:t>PROCEDURES_FOR_APPEAL</w:t>
+      </w:r>
+    </w:p>
+    <w:p>
+      <w:pPr>
+        <w:pStyle w:val="Odstavecseseznamem"/>
+        <w:numPr>
+          <w:ilvl w:val="1"/>
+          <w:numId w:val="13"/>
+        </w:numPr>
+        <w:rPr>
+          <w:rFonts w:ascii="Times New Roman" w:hAnsi="Times New Roman" w:cs="Times New Roman"/>
+          <w:color w:val="993300"/>
+          <w:sz w:val="24"/>
+          <w:szCs w:val="24"/>
+        </w:rPr>
+      </w:pPr>
+      <w:r>
+        <w:rPr>
+          <w:rFonts w:ascii="Times New Roman" w:hAnsi="Times New Roman" w:cs="Times New Roman"/>
+          <w:color w:val="993300"/>
+          <w:sz w:val="24"/>
+          <w:szCs w:val="24"/>
+        </w:rPr>
+        <w:t>LODGING_OF_APPEALS</w:t>
+      </w:r>
+    </w:p>
+    <w:p>
+      <w:r>
+        <w:t>&lt;</w:t>
+      </w:r>
+      <w:r>
+        <w:t>COMPLEMENTARY_INFORMATION_</w:t>
+      </w:r>
+      <w:r>
+        <w:t>VEAT</w:t>
+      </w:r>
+      <w:r>
+        <w:t>&gt;</w:t>
+      </w:r>
+    </w:p>
+    <w:p/>
+    <w:p/>
+    <w:p>
+      <w:pPr>
+        <w:pStyle w:val="Nadpis2"/>
+        <w:rPr>
+          <w:sz w:val="40"/>
+        </w:rPr>
+      </w:pPr>
+      <w:r>
+        <w:rPr>
+          <w:sz w:val="40"/>
+        </w:rPr>
+        <w:t xml:space="preserve">==== </w:t>
+      </w:r>
+      <w:r>
+        <w:rPr>
+          <w:sz w:val="40"/>
+        </w:rPr>
+        <w:t>F</w:t>
+      </w:r>
+      <w:r>
+        <w:rPr>
+          <w:sz w:val="40"/>
+        </w:rPr>
+        <w:t xml:space="preserve">16 </w:t>
+      </w:r>
+      <w:r>
+        <w:rPr>
+          <w:sz w:val="40"/>
+        </w:rPr>
+        <w:t xml:space="preserve">Prior </w:t>
+      </w:r>
+      <w:proofErr w:type="spellStart"/>
+      <w:r>
+        <w:rPr>
+          <w:sz w:val="40"/>
+        </w:rPr>
+        <w:t>information</w:t>
+      </w:r>
+      <w:proofErr w:type="spellEnd"/>
+      <w:r>
+        <w:rPr>
+          <w:sz w:val="40"/>
+        </w:rPr>
+        <w:t xml:space="preserve"> </w:t>
+      </w:r>
+      <w:proofErr w:type="spellStart"/>
+      <w:r>
+        <w:rPr>
+          <w:sz w:val="40"/>
+        </w:rPr>
+        <w:t>defence</w:t>
+      </w:r>
+      <w:proofErr w:type="spellEnd"/>
+      <w:r>
+        <w:rPr>
+          <w:sz w:val="40"/>
+        </w:rPr>
+        <w:t>====</w:t>
+      </w:r>
+    </w:p>
+    <w:p/>
+    <w:p>
+      <w:pPr>
+        <w:pStyle w:val="Nadpis3"/>
+        <w:rPr>
+          <w:color w:val="000096"/>
+        </w:rPr>
+      </w:pPr>
+      <w:r>
+        <w:rPr>
+          <w:color w:val="003296"/>
+        </w:rPr>
+        <w:t>&lt;</w:t>
+      </w:r>
+      <w:r>
+        <w:rPr>
+          <w:color w:val="003296"/>
+        </w:rPr>
+        <w:t>OBJECT_WORKS_SUPPLIES_SERVICES_PRIOR_INFORMATION</w:t>
       </w:r>
       <w:r>
         <w:rPr>
@@ -4162,21 +4373,87 @@
           <w:ilvl w:val="0"/>
           <w:numId w:val="14"/>
         </w:numPr>
-        <w:rPr>
-          <w:rFonts w:ascii="Times New Roman" w:hAnsi="Times New Roman" w:cs="Times New Roman"/>
-          <w:color w:val="993300"/>
-          <w:sz w:val="24"/>
-          <w:szCs w:val="24"/>
-        </w:rPr>
-      </w:pPr>
-      <w:r>
-        <w:rPr>
-          <w:rFonts w:ascii="Times New Roman" w:hAnsi="Times New Roman" w:cs="Times New Roman"/>
-          <w:color w:val="993300"/>
-          <w:sz w:val="24"/>
-          <w:szCs w:val="24"/>
-        </w:rPr>
-        <w:t>ADMINISTRATIVE_INFORMATION_VEAT</w:t>
+      </w:pPr>
+      <w:r>
+        <w:rPr>
+          <w:rFonts w:ascii="Times New Roman" w:hAnsi="Times New Roman" w:cs="Times New Roman"/>
+          <w:color w:val="993300"/>
+          <w:sz w:val="24"/>
+          <w:szCs w:val="24"/>
+        </w:rPr>
+        <w:t>TYPE_CONTRACT_PLACE_DELIVERY_DEFENCE</w:t>
+      </w:r>
+    </w:p>
+    <w:p>
+      <w:pPr>
+        <w:pStyle w:val="Odstavecseseznamem"/>
+        <w:numPr>
+          <w:ilvl w:val="0"/>
+          <w:numId w:val="14"/>
+        </w:numPr>
+      </w:pPr>
+      <w:r>
+        <w:rPr>
+          <w:rFonts w:ascii="Times New Roman" w:hAnsi="Times New Roman" w:cs="Times New Roman"/>
+          <w:color w:val="993300"/>
+          <w:sz w:val="24"/>
+          <w:szCs w:val="24"/>
+        </w:rPr>
+        <w:t>SITE_OR_LOCATION</w:t>
+      </w:r>
+    </w:p>
+    <w:p>
+      <w:pPr>
+        <w:pStyle w:val="Odstavecseseznamem"/>
+        <w:numPr>
+          <w:ilvl w:val="0"/>
+          <w:numId w:val="14"/>
+        </w:numPr>
+      </w:pPr>
+      <w:r>
+        <w:rPr>
+          <w:rFonts w:ascii="Times New Roman" w:hAnsi="Times New Roman" w:cs="Times New Roman"/>
+          <w:color w:val="993300"/>
+          <w:sz w:val="24"/>
+          <w:szCs w:val="24"/>
+        </w:rPr>
+        <w:t>FRAMEWORK_AGREEMENT</w:t>
+      </w:r>
+    </w:p>
+    <w:p>
+      <w:pPr>
+        <w:pStyle w:val="Odstavecseseznamem"/>
+        <w:numPr>
+          <w:ilvl w:val="0"/>
+          <w:numId w:val="14"/>
+        </w:numPr>
+      </w:pPr>
+      <w:r>
+        <w:rPr>
+          <w:rFonts w:ascii="Times New Roman" w:hAnsi="Times New Roman" w:cs="Times New Roman"/>
+          <w:color w:val="993300"/>
+          <w:sz w:val="24"/>
+          <w:szCs w:val="24"/>
+        </w:rPr>
+        <w:t>QUANTITY_SCOPE_</w:t>
+      </w:r>
+      <w:r>
+        <w:rPr>
+          <w:rFonts w:ascii="Times New Roman" w:hAnsi="Times New Roman" w:cs="Times New Roman"/>
+          <w:color w:val="993300"/>
+          <w:sz w:val="24"/>
+          <w:szCs w:val="24"/>
+        </w:rPr>
+        <w:t>WORKS</w:t>
+      </w:r>
+      <w:r>
+        <w:rPr>
+          <w:rFonts w:ascii="Times New Roman" w:hAnsi="Times New Roman" w:cs="Times New Roman"/>
+          <w:color w:val="993300"/>
+          <w:sz w:val="24"/>
+          <w:szCs w:val="24"/>
+        </w:rPr>
+        <w:t>_DEFENCE</w:t>
       </w:r>
     </w:p>
     <w:p>
@@ -4186,33 +4463,247 @@
           <w:ilvl w:val="1"/>
           <w:numId w:val="14"/>
         </w:numPr>
-        <w:rPr>
-          <w:rFonts w:ascii="Times New Roman" w:hAnsi="Times New Roman" w:cs="Times New Roman"/>
-          <w:color w:val="993300"/>
-          <w:sz w:val="24"/>
-          <w:szCs w:val="24"/>
-        </w:rPr>
-      </w:pPr>
-      <w:r>
-        <w:rPr>
-          <w:rFonts w:ascii="Times New Roman" w:hAnsi="Times New Roman" w:cs="Times New Roman"/>
-          <w:color w:val="993300"/>
-          <w:sz w:val="24"/>
-          <w:szCs w:val="24"/>
-        </w:rPr>
-        <w:lastRenderedPageBreak/>
-        <w:t>PREVIOUS_PUBLICATION_INFORMATION_NOTICE_F15</w:t>
-      </w:r>
-    </w:p>
-    <w:p>
-      <w:r>
-        <w:t>&lt;PROCEDURE_DEFINITION_VEAT&gt;</w:t>
+      </w:pPr>
+      <w:r>
+        <w:rPr>
+          <w:rFonts w:ascii="Times New Roman" w:hAnsi="Times New Roman" w:cs="Times New Roman"/>
+          <w:color w:val="993300"/>
+          <w:sz w:val="24"/>
+          <w:szCs w:val="24"/>
+        </w:rPr>
+        <w:t>F16_DIVISION_INTO_LOTS</w:t>
+      </w:r>
+    </w:p>
+    <w:p>
+      <w:pPr>
+        <w:pStyle w:val="Odstavecseseznamem"/>
+        <w:numPr>
+          <w:ilvl w:val="0"/>
+          <w:numId w:val="14"/>
+        </w:numPr>
+      </w:pPr>
+      <w:r>
+        <w:rPr>
+          <w:rFonts w:ascii="Times New Roman" w:hAnsi="Times New Roman" w:cs="Times New Roman"/>
+          <w:color w:val="993300"/>
+          <w:sz w:val="24"/>
+          <w:szCs w:val="24"/>
+        </w:rPr>
+        <w:t>SCHEDULED_DATE_PERIOD</w:t>
+      </w:r>
+    </w:p>
+    <w:p>
+      <w:pPr>
+        <w:pStyle w:val="Odstavecseseznamem"/>
+        <w:numPr>
+          <w:ilvl w:val="1"/>
+          <w:numId w:val="14"/>
+        </w:numPr>
+      </w:pPr>
+      <w:r>
+        <w:rPr>
+          <w:rFonts w:ascii="Times New Roman" w:hAnsi="Times New Roman" w:cs="Times New Roman"/>
+          <w:color w:val="993300"/>
+          <w:sz w:val="24"/>
+          <w:szCs w:val="24"/>
+        </w:rPr>
+        <w:t>PROCEDURE_DATE_STARTING</w:t>
+      </w:r>
+    </w:p>
+    <w:p>
+      <w:r>
+        <w:t>&lt;OBJECT_WORKS_SUPPLIES_SERVICES_PRIOR_INFORMATION&gt;</w:t>
+      </w:r>
+    </w:p>
+    <w:p/>
+    <w:p>
+      <w:pPr>
+        <w:pStyle w:val="Nadpis3"/>
+        <w:rPr>
+          <w:color w:val="003296"/>
+        </w:rPr>
+      </w:pPr>
+      <w:r>
+        <w:rPr>
+          <w:color w:val="003296"/>
+        </w:rPr>
+        <w:t>&lt;</w:t>
+      </w:r>
+      <w:r>
+        <w:rPr>
+          <w:color w:val="003296"/>
+        </w:rPr>
+        <w:t>LEFTI_PRIOR_INFORMATION</w:t>
+      </w:r>
+      <w:r>
+        <w:rPr>
+          <w:color w:val="003296"/>
+        </w:rPr>
+        <w:t>&gt;</w:t>
+      </w:r>
+    </w:p>
+    <w:p>
+      <w:pPr>
+        <w:pStyle w:val="Odstavecseseznamem"/>
+        <w:numPr>
+          <w:ilvl w:val="0"/>
+          <w:numId w:val="14"/>
+        </w:numPr>
+      </w:pPr>
+      <w:r>
+        <w:rPr>
+          <w:rFonts w:ascii="Times New Roman" w:hAnsi="Times New Roman" w:cs="Times New Roman"/>
+          <w:color w:val="993300"/>
+          <w:sz w:val="24"/>
+          <w:szCs w:val="24"/>
+        </w:rPr>
+        <w:t>RESERVED_CONTRACTS</w:t>
+      </w:r>
+    </w:p>
+    <w:p>
+      <w:r>
+        <w:t>&lt;LEFTI_PRIOR_INFORMATION&gt;</w:t>
+      </w:r>
+    </w:p>
+    <w:p/>
+    <w:p>
+      <w:pPr>
+        <w:pStyle w:val="Nadpis3"/>
+        <w:rPr>
+          <w:color w:val="000096"/>
+        </w:rPr>
+      </w:pPr>
+      <w:r>
+        <w:rPr>
+          <w:color w:val="003296"/>
+        </w:rPr>
+        <w:t>&lt;</w:t>
+      </w:r>
+      <w:r>
+        <w:rPr>
+          <w:color w:val="003296"/>
+        </w:rPr>
+        <w:t>OTH_INFO_PRIOR_INFORMATION</w:t>
+      </w:r>
+      <w:r>
+        <w:rPr>
+          <w:color w:val="003296"/>
+        </w:rPr>
+        <w:t>&gt;</w:t>
+      </w:r>
+    </w:p>
+    <w:p>
+      <w:pPr>
+        <w:pStyle w:val="Odstavecseseznamem"/>
+        <w:numPr>
+          <w:ilvl w:val="0"/>
+          <w:numId w:val="13"/>
+        </w:numPr>
+        <w:rPr>
+          <w:rFonts w:ascii="Times New Roman" w:hAnsi="Times New Roman" w:cs="Times New Roman"/>
+          <w:color w:val="993300"/>
+          <w:sz w:val="24"/>
+          <w:szCs w:val="24"/>
+        </w:rPr>
+      </w:pPr>
+      <w:r>
+        <w:rPr>
+          <w:rFonts w:ascii="Times New Roman" w:hAnsi="Times New Roman" w:cs="Times New Roman"/>
+          <w:color w:val="993300"/>
+          <w:sz w:val="24"/>
+          <w:szCs w:val="24"/>
+        </w:rPr>
+        <w:t>RELATES_TO_EU_PROJECT_YES|RELATES_TO_EU_PROJECT_NO</w:t>
+      </w:r>
+    </w:p>
+    <w:p>
+      <w:pPr>
+        <w:pStyle w:val="Odstavecseseznamem"/>
+        <w:numPr>
+          <w:ilvl w:val="0"/>
+          <w:numId w:val="13"/>
+        </w:numPr>
+        <w:rPr>
+          <w:rFonts w:ascii="Times New Roman" w:hAnsi="Times New Roman" w:cs="Times New Roman"/>
+          <w:color w:val="993300"/>
+          <w:sz w:val="24"/>
+          <w:szCs w:val="24"/>
+        </w:rPr>
+      </w:pPr>
+      <w:r>
+        <w:rPr>
+          <w:rFonts w:ascii="Times New Roman" w:hAnsi="Times New Roman" w:cs="Times New Roman"/>
+          <w:color w:val="993300"/>
+          <w:sz w:val="24"/>
+          <w:szCs w:val="24"/>
+        </w:rPr>
+        <w:t>INFORMATION_REGULATORY_FRAMEWORK</w:t>
+      </w:r>
+    </w:p>
+    <w:p>
+      <w:r>
+        <w:t>&lt;OTH_INFO_PRIOR_INFORMATION&gt;</w:t>
       </w:r>
     </w:p>
     <w:p/>
     <w:p/>
     <w:p>
       <w:pPr>
+        <w:pStyle w:val="Nadpis2"/>
+        <w:rPr>
+          <w:sz w:val="40"/>
+        </w:rPr>
+      </w:pPr>
+      <w:r>
+        <w:rPr>
+          <w:sz w:val="40"/>
+        </w:rPr>
+        <w:t xml:space="preserve">==== </w:t>
+      </w:r>
+      <w:r>
+        <w:rPr>
+          <w:sz w:val="40"/>
+        </w:rPr>
+        <w:t>F</w:t>
+      </w:r>
+      <w:r>
+        <w:rPr>
+          <w:sz w:val="40"/>
+        </w:rPr>
+        <w:t xml:space="preserve">17 </w:t>
+      </w:r>
+      <w:proofErr w:type="spellStart"/>
+      <w:r>
+        <w:rPr>
+          <w:sz w:val="40"/>
+        </w:rPr>
+        <w:t>Contract</w:t>
+      </w:r>
+      <w:proofErr w:type="spellEnd"/>
+      <w:r>
+        <w:rPr>
+          <w:sz w:val="40"/>
+        </w:rPr>
+        <w:t xml:space="preserve"> </w:t>
+      </w:r>
+      <w:proofErr w:type="spellStart"/>
+      <w:r>
+        <w:rPr>
+          <w:sz w:val="40"/>
+        </w:rPr>
+        <w:t>defence</w:t>
+      </w:r>
+      <w:proofErr w:type="spellEnd"/>
+      <w:r>
+        <w:rPr>
+          <w:sz w:val="40"/>
+        </w:rPr>
+        <w:t>====</w:t>
+      </w:r>
+    </w:p>
+    <w:p/>
+    <w:p>
+      <w:pPr>
         <w:pStyle w:val="Nadpis3"/>
         <w:rPr>
           <w:color w:val="003296"/>
@@ -4228,7 +4719,7 @@
         <w:rPr>
           <w:color w:val="003296"/>
         </w:rPr>
-        <w:t>AWARD_OF_CONTRACT_DEFENCE</w:t>
+        <w:t>OBJECT_CONTRACT_INFORMATION_DEFENCE</w:t>
       </w:r>
       <w:r>
         <w:rPr>
@@ -4239,50 +4730,42 @@
     </w:p>
     <w:p>
       <w:pPr>
-        <w:pStyle w:val="Odstavecseseznamem"/>
+        <w:pStyle w:val="Nadpis3"/>
         <w:numPr>
           <w:ilvl w:val="0"/>
-          <w:numId w:val="22"/>
-        </w:numPr>
-        <w:rPr>
-          <w:rFonts w:ascii="Times New Roman" w:hAnsi="Times New Roman" w:cs="Times New Roman"/>
-          <w:color w:val="993300"/>
-          <w:sz w:val="24"/>
-          <w:szCs w:val="24"/>
-        </w:rPr>
-      </w:pPr>
-      <w:r>
-        <w:rPr>
-          <w:rFonts w:ascii="Times New Roman" w:hAnsi="Times New Roman" w:cs="Times New Roman"/>
-          <w:color w:val="993300"/>
-          <w:sz w:val="24"/>
-          <w:szCs w:val="24"/>
-        </w:rPr>
-        <w:t>OFFERS_RECEIVED_NUMBER_MEANING</w:t>
-      </w:r>
-    </w:p>
-    <w:p>
-      <w:pPr>
-        <w:pStyle w:val="Odstavecseseznamem"/>
+          <w:numId w:val="23"/>
+        </w:numPr>
+        <w:rPr>
+          <w:rFonts w:ascii="Times New Roman" w:hAnsi="Times New Roman" w:cs="Times New Roman"/>
+          <w:color w:val="993300"/>
+        </w:rPr>
+      </w:pPr>
+      <w:r>
+        <w:rPr>
+          <w:rFonts w:ascii="Times New Roman" w:hAnsi="Times New Roman" w:cs="Times New Roman"/>
+          <w:color w:val="993300"/>
+        </w:rPr>
+        <w:t>NOTICE_INVOLVES_DEFENCE</w:t>
+      </w:r>
+    </w:p>
+    <w:p>
+      <w:pPr>
+        <w:pStyle w:val="Nadpis3"/>
         <w:numPr>
           <w:ilvl w:val="0"/>
-          <w:numId w:val="22"/>
-        </w:numPr>
-        <w:rPr>
-          <w:rFonts w:ascii="Times New Roman" w:hAnsi="Times New Roman" w:cs="Times New Roman"/>
-          <w:color w:val="993300"/>
-          <w:sz w:val="24"/>
-          <w:szCs w:val="24"/>
-        </w:rPr>
-      </w:pPr>
-      <w:r>
-        <w:rPr>
-          <w:rFonts w:ascii="Times New Roman" w:hAnsi="Times New Roman" w:cs="Times New Roman"/>
-          <w:color w:val="993300"/>
-          <w:sz w:val="24"/>
-          <w:szCs w:val="24"/>
-        </w:rPr>
-        <w:t>MORE_INFORMATION_TO_SUB_CONTRACTED</w:t>
+          <w:numId w:val="23"/>
+        </w:numPr>
+        <w:rPr>
+          <w:rFonts w:ascii="Times New Roman" w:hAnsi="Times New Roman" w:cs="Times New Roman"/>
+          <w:color w:val="993300"/>
+        </w:rPr>
+      </w:pPr>
+      <w:r>
+        <w:rPr>
+          <w:rFonts w:ascii="Times New Roman" w:hAnsi="Times New Roman" w:cs="Times New Roman"/>
+          <w:color w:val="993300"/>
+        </w:rPr>
+        <w:t>SUBCONTRACTING</w:t>
       </w:r>
     </w:p>
     <w:p>
@@ -4290,39 +4773,506 @@
         <w:pStyle w:val="Odstavecseseznamem"/>
         <w:numPr>
           <w:ilvl w:val="0"/>
-          <w:numId w:val="22"/>
-        </w:numPr>
-        <w:rPr>
-          <w:rFonts w:ascii="Times New Roman" w:hAnsi="Times New Roman" w:cs="Times New Roman"/>
-          <w:color w:val="993300"/>
-          <w:sz w:val="24"/>
-          <w:szCs w:val="24"/>
-        </w:rPr>
-      </w:pPr>
+          <w:numId w:val="23"/>
+        </w:numPr>
+        <w:rPr>
+          <w:rFonts w:ascii="Times New Roman" w:eastAsiaTheme="majorEastAsia" w:hAnsi="Times New Roman" w:cs="Times New Roman"/>
+          <w:color w:val="993300"/>
+          <w:sz w:val="24"/>
+          <w:szCs w:val="24"/>
+        </w:rPr>
+      </w:pPr>
+      <w:r>
+        <w:rPr>
+          <w:rFonts w:ascii="Times New Roman" w:eastAsiaTheme="majorEastAsia" w:hAnsi="Times New Roman" w:cs="Times New Roman"/>
+          <w:color w:val="993300"/>
+          <w:sz w:val="24"/>
+          <w:szCs w:val="24"/>
+        </w:rPr>
+        <w:t>QUANTITY_SCOPE</w:t>
+      </w:r>
+    </w:p>
+    <w:p>
+      <w:pPr>
+        <w:pStyle w:val="Odstavecseseznamem"/>
+        <w:numPr>
+          <w:ilvl w:val="1"/>
+          <w:numId w:val="23"/>
+        </w:numPr>
+        <w:rPr>
+          <w:rFonts w:ascii="Times New Roman" w:eastAsiaTheme="majorEastAsia" w:hAnsi="Times New Roman" w:cs="Times New Roman"/>
+          <w:color w:val="993300"/>
+          <w:sz w:val="24"/>
+          <w:szCs w:val="24"/>
+        </w:rPr>
+      </w:pPr>
+      <w:r>
+        <w:rPr>
+          <w:rFonts w:ascii="Times New Roman" w:eastAsiaTheme="majorEastAsia" w:hAnsi="Times New Roman" w:cs="Times New Roman"/>
+          <w:color w:val="993300"/>
+          <w:sz w:val="24"/>
+          <w:szCs w:val="24"/>
+        </w:rPr>
+        <w:t>OPTIONS | NO_OPTIONS</w:t>
+      </w:r>
+    </w:p>
+    <w:p>
+      <w:pPr>
+        <w:pStyle w:val="Odstavecseseznamem"/>
+        <w:numPr>
+          <w:ilvl w:val="1"/>
+          <w:numId w:val="23"/>
+        </w:numPr>
+        <w:rPr>
+          <w:rFonts w:ascii="Times New Roman" w:eastAsiaTheme="majorEastAsia" w:hAnsi="Times New Roman" w:cs="Times New Roman"/>
+          <w:color w:val="993300"/>
+          <w:sz w:val="24"/>
+          <w:szCs w:val="24"/>
+        </w:rPr>
+      </w:pPr>
+      <w:r>
+        <w:rPr>
+          <w:rFonts w:ascii="Times New Roman" w:eastAsiaTheme="majorEastAsia" w:hAnsi="Times New Roman" w:cs="Times New Roman"/>
+          <w:color w:val="993300"/>
+          <w:sz w:val="24"/>
+          <w:szCs w:val="24"/>
+        </w:rPr>
+        <w:t>RECURRENT_CONTRACT | NO_RECURRENT_CONTRACT</w:t>
+      </w:r>
+    </w:p>
+    <w:p>
+      <w:pPr>
+        <w:pStyle w:val="Nadpis3"/>
+        <w:numPr>
+          <w:ilvl w:val="0"/>
+          <w:numId w:val="23"/>
+        </w:numPr>
+        <w:rPr>
+          <w:rFonts w:ascii="Times New Roman" w:hAnsi="Times New Roman" w:cs="Times New Roman"/>
+          <w:color w:val="993300"/>
+        </w:rPr>
+      </w:pPr>
+      <w:r>
+        <w:rPr>
+          <w:rFonts w:ascii="Times New Roman" w:hAnsi="Times New Roman" w:cs="Times New Roman"/>
+          <w:color w:val="993300"/>
+        </w:rPr>
+        <w:lastRenderedPageBreak/>
+        <w:t>ACCEPTED_VAR</w:t>
+      </w:r>
+      <w:bookmarkStart w:id="1" w:name="_GoBack"/>
+      <w:bookmarkEnd w:id="1"/>
+      <w:r>
+        <w:rPr>
+          <w:rFonts w:ascii="Times New Roman" w:hAnsi="Times New Roman" w:cs="Times New Roman"/>
+          <w:color w:val="993300"/>
+        </w:rPr>
+        <w:t>IANTS</w:t>
+      </w:r>
+    </w:p>
+    <w:p>
+      <w:r>
+        <w:t>&lt;OBJECT_CONTRACT_INFORMATION_DEFENCE&gt;</w:t>
+      </w:r>
+    </w:p>
+    <w:p>
+      <w:pPr>
+        <w:pStyle w:val="Nadpis3"/>
+        <w:rPr>
+          <w:color w:val="003296"/>
+        </w:rPr>
+      </w:pPr>
+    </w:p>
+    <w:p>
+      <w:pPr>
+        <w:pStyle w:val="Nadpis3"/>
+        <w:rPr>
+          <w:color w:val="003296"/>
+        </w:rPr>
+      </w:pPr>
+      <w:r>
+        <w:rPr>
+          <w:color w:val="003296"/>
+        </w:rPr>
+        <w:t>&lt;</w:t>
+      </w:r>
+      <w:r>
+        <w:rPr>
+          <w:color w:val="003296"/>
+        </w:rPr>
+        <w:t>LEFTI_CONTRACT_DEFENCE</w:t>
+      </w:r>
+      <w:r>
+        <w:rPr>
+          <w:color w:val="003296"/>
+        </w:rPr>
+        <w:t>&gt;</w:t>
+      </w:r>
+    </w:p>
+    <w:p>
+      <w:pPr>
+        <w:pStyle w:val="Odstavecseseznamem"/>
+        <w:numPr>
+          <w:ilvl w:val="0"/>
+          <w:numId w:val="24"/>
+        </w:numPr>
+      </w:pPr>
+      <w:r>
+        <w:rPr>
+          <w:rFonts w:ascii="Times New Roman" w:hAnsi="Times New Roman" w:cs="Times New Roman"/>
+          <w:color w:val="993300"/>
+          <w:sz w:val="24"/>
+          <w:szCs w:val="24"/>
+        </w:rPr>
+        <w:t>CONTRACT_RELATING_CONDITIONS</w:t>
+      </w:r>
+    </w:p>
+    <w:p>
+      <w:pPr>
+        <w:pStyle w:val="Odstavecseseznamem"/>
+        <w:numPr>
+          <w:ilvl w:val="0"/>
+          <w:numId w:val="24"/>
+        </w:numPr>
+      </w:pPr>
+      <w:r>
+        <w:rPr>
+          <w:rFonts w:ascii="Times New Roman" w:hAnsi="Times New Roman" w:cs="Times New Roman"/>
+          <w:color w:val="993300"/>
+          <w:sz w:val="24"/>
+          <w:szCs w:val="24"/>
+        </w:rPr>
+        <w:t>F17_CONDITIONS_FOR_PARTICIPATION</w:t>
+      </w:r>
+    </w:p>
+    <w:p>
+      <w:pPr>
+        <w:pStyle w:val="Odstavecseseznamem"/>
+        <w:numPr>
+          <w:ilvl w:val="0"/>
+          <w:numId w:val="24"/>
+        </w:numPr>
+      </w:pPr>
+      <w:r>
+        <w:rPr>
+          <w:rFonts w:ascii="Times New Roman" w:hAnsi="Times New Roman" w:cs="Times New Roman"/>
+          <w:color w:val="993300"/>
+          <w:sz w:val="24"/>
+          <w:szCs w:val="24"/>
+        </w:rPr>
+        <w:t>SERVICES_CONTRACTS_SPECIFIC_CONDITIONS</w:t>
+      </w:r>
+    </w:p>
+    <w:p>
+      <w:r>
+        <w:t>&lt;LEFTI_CONTRACT_DEFENCE&gt;</w:t>
+      </w:r>
+    </w:p>
+    <w:p/>
+    <w:p>
+      <w:pPr>
+        <w:pStyle w:val="Nadpis3"/>
+        <w:rPr>
+          <w:color w:val="000096"/>
+        </w:rPr>
+      </w:pPr>
+      <w:r>
+        <w:rPr>
+          <w:color w:val="003296"/>
+        </w:rPr>
+        <w:t>&lt;</w:t>
+      </w:r>
+      <w:r>
+        <w:rPr>
+          <w:color w:val="003296"/>
+        </w:rPr>
+        <w:t>PROCEDURE_DEFINITION_CONTRACT_NOTICE_DEFENCE</w:t>
+      </w:r>
+      <w:r>
+        <w:rPr>
+          <w:color w:val="003296"/>
+        </w:rPr>
+        <w:t>&gt;</w:t>
+      </w:r>
+    </w:p>
+    <w:p>
+      <w:pPr>
+        <w:pStyle w:val="Odstavecseseznamem"/>
+        <w:numPr>
+          <w:ilvl w:val="0"/>
+          <w:numId w:val="25"/>
+        </w:numPr>
+      </w:pPr>
+      <w:r>
+        <w:rPr>
+          <w:rFonts w:ascii="Times New Roman" w:hAnsi="Times New Roman" w:cs="Times New Roman"/>
+          <w:color w:val="993300"/>
+          <w:sz w:val="24"/>
+          <w:szCs w:val="24"/>
+        </w:rPr>
+        <w:t>TYPE_OF_PROCEDURE_DEFENCE</w:t>
+      </w:r>
+    </w:p>
+    <w:p>
+      <w:pPr>
+        <w:pStyle w:val="Odstavecseseznamem"/>
+        <w:numPr>
+          <w:ilvl w:val="1"/>
+          <w:numId w:val="25"/>
+        </w:numPr>
+      </w:pPr>
+      <w:r>
+        <w:rPr>
+          <w:rFonts w:ascii="Times New Roman" w:hAnsi="Times New Roman" w:cs="Times New Roman"/>
+          <w:color w:val="993300"/>
+          <w:sz w:val="24"/>
+          <w:szCs w:val="24"/>
+        </w:rPr>
+        <w:t>MAXIMUM_NUMBER_INVITED</w:t>
+      </w:r>
+    </w:p>
+    <w:p>
+      <w:pPr>
+        <w:pStyle w:val="Odstavecseseznamem"/>
+        <w:numPr>
+          <w:ilvl w:val="1"/>
+          <w:numId w:val="25"/>
+        </w:numPr>
+      </w:pPr>
+      <w:r>
+        <w:rPr>
+          <w:rFonts w:ascii="Times New Roman" w:hAnsi="Times New Roman" w:cs="Times New Roman"/>
+          <w:color w:val="993300"/>
+          <w:sz w:val="24"/>
+          <w:szCs w:val="24"/>
+        </w:rPr>
+        <w:t>REDUCTION_OF_THE_NUMBER</w:t>
+      </w:r>
+    </w:p>
+    <w:p>
+      <w:pPr>
+        <w:pStyle w:val="Odstavecseseznamem"/>
+        <w:numPr>
+          <w:ilvl w:val="0"/>
+          <w:numId w:val="25"/>
+        </w:numPr>
+      </w:pPr>
+      <w:r>
+        <w:rPr>
+          <w:rFonts w:ascii="Times New Roman" w:hAnsi="Times New Roman" w:cs="Times New Roman"/>
+          <w:color w:val="993300"/>
+          <w:sz w:val="24"/>
+          <w:szCs w:val="24"/>
+        </w:rPr>
+        <w:t>ADMINISTRATIVE_INFORMATION_CONTRACT_NOTICE_DEFENCE</w:t>
+      </w:r>
+    </w:p>
+    <w:p>
+      <w:pPr>
+        <w:pStyle w:val="Odstavecseseznamem"/>
+        <w:numPr>
+          <w:ilvl w:val="1"/>
+          <w:numId w:val="25"/>
+        </w:numPr>
+      </w:pPr>
+      <w:r>
+        <w:rPr>
+          <w:rFonts w:ascii="Times New Roman" w:hAnsi="Times New Roman" w:cs="Times New Roman"/>
+          <w:color w:val="993300"/>
+          <w:sz w:val="24"/>
+          <w:szCs w:val="24"/>
+        </w:rPr>
+        <w:t>DISPATCH_INVITATIONS_DATE</w:t>
+      </w:r>
+    </w:p>
+    <w:p>
+      <w:pPr>
+        <w:pStyle w:val="Odstavecseseznamem"/>
+        <w:numPr>
+          <w:ilvl w:val="1"/>
+          <w:numId w:val="25"/>
+        </w:numPr>
+      </w:pPr>
+      <w:r>
+        <w:rPr>
+          <w:rFonts w:ascii="Times New Roman" w:hAnsi="Times New Roman" w:cs="Times New Roman"/>
+          <w:color w:val="993300"/>
+          <w:sz w:val="24"/>
+          <w:szCs w:val="24"/>
+        </w:rPr>
+        <w:t>LANGUAGE</w:t>
+      </w:r>
+    </w:p>
+    <w:p>
+      <w:pPr>
+        <w:pStyle w:val="Odstavecseseznamem"/>
+        <w:numPr>
+          <w:ilvl w:val="1"/>
+          <w:numId w:val="25"/>
+        </w:numPr>
+      </w:pPr>
+      <w:r>
+        <w:rPr>
+          <w:rFonts w:ascii="Times New Roman" w:hAnsi="Times New Roman" w:cs="Times New Roman"/>
+          <w:color w:val="993300"/>
+          <w:sz w:val="24"/>
+          <w:szCs w:val="24"/>
+        </w:rPr>
+        <w:t>PREVIOUS_PUBLICATION_INFORMATION_NOTICE_F17</w:t>
+      </w:r>
+    </w:p>
+    <w:p>
+      <w:r>
+        <w:t>&lt;PROCEDURE_DEFINITION_CONTRACT_NOTICE_DEFENCE&gt;</w:t>
+      </w:r>
+    </w:p>
+    <w:p/>
+    <w:p>
+      <w:pPr>
+        <w:pStyle w:val="Nadpis3"/>
+        <w:rPr>
+          <w:color w:val="003296"/>
+        </w:rPr>
+      </w:pPr>
+      <w:r>
+        <w:rPr>
+          <w:color w:val="003296"/>
+        </w:rPr>
+        <w:t>&lt;</w:t>
+      </w:r>
+      <w:r>
+        <w:rPr>
+          <w:color w:val="003296"/>
+        </w:rPr>
+        <w:t>COMPLEMENTARY_INFORMATION_CONTRACT_NOTICE</w:t>
+      </w:r>
+      <w:r>
+        <w:rPr>
+          <w:color w:val="003296"/>
+        </w:rPr>
+        <w:t>&gt;</w:t>
+      </w:r>
+    </w:p>
+    <w:p>
+      <w:pPr>
+        <w:pStyle w:val="Odstavecseseznamem"/>
+        <w:numPr>
+          <w:ilvl w:val="0"/>
+          <w:numId w:val="27"/>
+        </w:numPr>
+        <w:rPr>
+          <w:rFonts w:ascii="Times New Roman" w:hAnsi="Times New Roman" w:cs="Times New Roman"/>
+          <w:color w:val="993300"/>
+          <w:sz w:val="24"/>
+          <w:szCs w:val="24"/>
+        </w:rPr>
+      </w:pPr>
+      <w:r>
+        <w:rPr>
+          <w:rFonts w:ascii="Times New Roman" w:hAnsi="Times New Roman" w:cs="Times New Roman"/>
+          <w:color w:val="993300"/>
+          <w:sz w:val="24"/>
+          <w:szCs w:val="24"/>
+        </w:rPr>
+        <w:t>RECURRENT_PROCUREMENT | NO_RECURRENT_PROCUREMENT</w:t>
+      </w:r>
+    </w:p>
+    <w:p>
+      <w:pPr>
+        <w:pStyle w:val="Odstavecseseznamem"/>
+        <w:numPr>
+          <w:ilvl w:val="0"/>
+          <w:numId w:val="27"/>
+        </w:numPr>
+        <w:rPr>
+          <w:rFonts w:ascii="Times New Roman" w:hAnsi="Times New Roman" w:cs="Times New Roman"/>
+          <w:color w:val="993300"/>
+          <w:sz w:val="24"/>
+          <w:szCs w:val="24"/>
+        </w:rPr>
+      </w:pPr>
+      <w:r>
+        <w:rPr>
+          <w:rFonts w:ascii="Times New Roman" w:hAnsi="Times New Roman" w:cs="Times New Roman"/>
+          <w:color w:val="993300"/>
+          <w:sz w:val="24"/>
+          <w:szCs w:val="24"/>
+        </w:rPr>
+        <w:t>RELATES_TO_EU_PROJECT_YES | RELATES_TO_EU_PROJECT_NO</w:t>
+      </w:r>
+    </w:p>
+    <w:p>
+      <w:r>
+        <w:t>&lt;COMPLEMENTARY_INFORMATION_CONTRACT_NOTICE&gt;</w:t>
+      </w:r>
+    </w:p>
+    <w:p/>
+    <w:p>
+      <w:pPr>
+        <w:pStyle w:val="Nadpis2"/>
+        <w:rPr>
+          <w:sz w:val="40"/>
+        </w:rPr>
+      </w:pPr>
+      <w:r>
+        <w:rPr>
+          <w:sz w:val="40"/>
+        </w:rPr>
+        <w:t xml:space="preserve">==== </w:t>
+      </w:r>
+      <w:r>
+        <w:rPr>
+          <w:sz w:val="40"/>
+        </w:rPr>
+        <w:t>F</w:t>
+      </w:r>
+      <w:r>
+        <w:rPr>
+          <w:sz w:val="40"/>
+        </w:rPr>
+        <w:t xml:space="preserve">18 </w:t>
+      </w:r>
       <w:proofErr w:type="spellStart"/>
       <w:r>
         <w:rPr>
-          <w:rFonts w:ascii="Times New Roman" w:hAnsi="Times New Roman" w:cs="Times New Roman"/>
-          <w:color w:val="993300"/>
-          <w:sz w:val="24"/>
-          <w:szCs w:val="24"/>
-        </w:rPr>
-        <w:t>Attribute</w:t>
+          <w:sz w:val="40"/>
+        </w:rPr>
+        <w:t>Contract</w:t>
       </w:r>
       <w:proofErr w:type="spellEnd"/>
       <w:r>
         <w:rPr>
-          <w:rFonts w:ascii="Times New Roman" w:hAnsi="Times New Roman" w:cs="Times New Roman"/>
-          <w:color w:val="993300"/>
-          <w:sz w:val="24"/>
-          <w:szCs w:val="24"/>
-        </w:rPr>
-        <w:t xml:space="preserve"> ITEM</w:t>
-      </w:r>
-    </w:p>
-    <w:p>
-      <w:r>
-        <w:t>&lt;AWARD_OF_CONTRACT_DEFENCE&gt;</w:t>
+          <w:sz w:val="40"/>
+        </w:rPr>
+        <w:t xml:space="preserve"> </w:t>
+      </w:r>
+      <w:proofErr w:type="spellStart"/>
+      <w:r>
+        <w:rPr>
+          <w:sz w:val="40"/>
+        </w:rPr>
+        <w:t>award</w:t>
+      </w:r>
+      <w:proofErr w:type="spellEnd"/>
+      <w:r>
+        <w:rPr>
+          <w:sz w:val="40"/>
+        </w:rPr>
+        <w:t xml:space="preserve"> </w:t>
+      </w:r>
+      <w:proofErr w:type="spellStart"/>
+      <w:r>
+        <w:rPr>
+          <w:sz w:val="40"/>
+        </w:rPr>
+        <w:t>defence</w:t>
+      </w:r>
+      <w:proofErr w:type="spellEnd"/>
+      <w:r>
+        <w:rPr>
+          <w:sz w:val="40"/>
+        </w:rPr>
+        <w:t>====</w:t>
       </w:r>
     </w:p>
     <w:p/>
@@ -4340,182 +5290,10 @@
         <w:t>&lt;</w:t>
       </w:r>
       <w:r>
-        <w:t>COMPLEMENTARY_INFORMATION_</w:t>
-      </w:r>
-      <w:r>
-        <w:t>VEAT</w:t>
-      </w:r>
-      <w:r>
-        <w:t>&gt;</w:t>
-      </w:r>
-    </w:p>
-    <w:p>
-      <w:pPr>
-        <w:pStyle w:val="Odstavecseseznamem"/>
-        <w:numPr>
-          <w:ilvl w:val="0"/>
-          <w:numId w:val="13"/>
-        </w:numPr>
-        <w:rPr>
-          <w:rFonts w:ascii="Times New Roman" w:hAnsi="Times New Roman" w:cs="Times New Roman"/>
-          <w:color w:val="993300"/>
-          <w:sz w:val="24"/>
-          <w:szCs w:val="24"/>
-        </w:rPr>
-      </w:pPr>
-      <w:r>
-        <w:rPr>
-          <w:rFonts w:ascii="Times New Roman" w:hAnsi="Times New Roman" w:cs="Times New Roman"/>
-          <w:color w:val="993300"/>
-          <w:sz w:val="24"/>
-          <w:szCs w:val="24"/>
-        </w:rPr>
-        <w:t>RELATES_TO_EU_PROJECT_YES|RELATES_TO_EU_PROJECT_NO</w:t>
-      </w:r>
-    </w:p>
-    <w:p>
-      <w:pPr>
-        <w:pStyle w:val="Odstavecseseznamem"/>
-        <w:numPr>
-          <w:ilvl w:val="0"/>
-          <w:numId w:val="13"/>
-        </w:numPr>
-        <w:rPr>
-          <w:rFonts w:ascii="Times New Roman" w:hAnsi="Times New Roman" w:cs="Times New Roman"/>
-          <w:color w:val="993300"/>
-          <w:sz w:val="24"/>
-          <w:szCs w:val="24"/>
-        </w:rPr>
-      </w:pPr>
-      <w:r>
-        <w:rPr>
-          <w:rFonts w:ascii="Times New Roman" w:hAnsi="Times New Roman" w:cs="Times New Roman"/>
-          <w:color w:val="993300"/>
-          <w:sz w:val="24"/>
-          <w:szCs w:val="24"/>
-        </w:rPr>
-        <w:t>PROCEDURES_FOR_APPEAL</w:t>
-      </w:r>
-    </w:p>
-    <w:p>
-      <w:pPr>
-        <w:pStyle w:val="Odstavecseseznamem"/>
-        <w:numPr>
-          <w:ilvl w:val="1"/>
-          <w:numId w:val="13"/>
-        </w:numPr>
-        <w:rPr>
-          <w:rFonts w:ascii="Times New Roman" w:hAnsi="Times New Roman" w:cs="Times New Roman"/>
-          <w:color w:val="993300"/>
-          <w:sz w:val="24"/>
-          <w:szCs w:val="24"/>
-        </w:rPr>
-      </w:pPr>
-      <w:r>
-        <w:rPr>
-          <w:rFonts w:ascii="Times New Roman" w:hAnsi="Times New Roman" w:cs="Times New Roman"/>
-          <w:color w:val="993300"/>
-          <w:sz w:val="24"/>
-          <w:szCs w:val="24"/>
-        </w:rPr>
-        <w:t>LODGING_OF_APPEALS</w:t>
-      </w:r>
-    </w:p>
-    <w:p>
-      <w:r>
-        <w:t>&lt;</w:t>
-      </w:r>
-      <w:r>
-        <w:t>COMPLEMENTARY_INFORMATION_</w:t>
-      </w:r>
-      <w:r>
-        <w:t>VEAT</w:t>
-      </w:r>
-      <w:r>
-        <w:t>&gt;</w:t>
-      </w:r>
-    </w:p>
-    <w:p/>
-    <w:p/>
-    <w:p>
-      <w:pPr>
-        <w:pStyle w:val="Nadpis2"/>
-        <w:rPr>
-          <w:sz w:val="40"/>
-        </w:rPr>
-      </w:pPr>
-      <w:r>
-        <w:rPr>
-          <w:sz w:val="40"/>
-        </w:rPr>
-        <w:t xml:space="preserve">==== </w:t>
-      </w:r>
-      <w:r>
-        <w:rPr>
-          <w:sz w:val="40"/>
-        </w:rPr>
-        <w:t>F</w:t>
-      </w:r>
-      <w:r>
-        <w:rPr>
-          <w:sz w:val="40"/>
-        </w:rPr>
-        <w:t xml:space="preserve">16 </w:t>
-      </w:r>
-      <w:r>
-        <w:rPr>
-          <w:sz w:val="40"/>
-        </w:rPr>
-        <w:t xml:space="preserve">Prior </w:t>
-      </w:r>
-      <w:proofErr w:type="spellStart"/>
-      <w:r>
-        <w:rPr>
-          <w:sz w:val="40"/>
-        </w:rPr>
-        <w:t>information</w:t>
-      </w:r>
-      <w:proofErr w:type="spellEnd"/>
-      <w:r>
-        <w:rPr>
-          <w:sz w:val="40"/>
-        </w:rPr>
-        <w:t xml:space="preserve"> </w:t>
-      </w:r>
-      <w:proofErr w:type="spellStart"/>
-      <w:r>
-        <w:rPr>
-          <w:sz w:val="40"/>
-        </w:rPr>
-        <w:t>defence</w:t>
-      </w:r>
-      <w:proofErr w:type="spellEnd"/>
-      <w:r>
-        <w:rPr>
-          <w:sz w:val="40"/>
-        </w:rPr>
-        <w:t>====</w:t>
-      </w:r>
-    </w:p>
-    <w:p/>
-    <w:p>
-      <w:pPr>
-        <w:pStyle w:val="Nadpis3"/>
-        <w:rPr>
-          <w:color w:val="000096"/>
-        </w:rPr>
-      </w:pPr>
-      <w:r>
         <w:rPr>
           <w:color w:val="003296"/>
         </w:rPr>
-        <w:t>&lt;</w:t>
-      </w:r>
-      <w:r>
-        <w:rPr>
-          <w:color w:val="003296"/>
-        </w:rPr>
-        <w:t>OBJECT_WORKS_SUPPLIES_SERVICES_PRIOR_INFORMATION</w:t>
+        <w:t>OBJECT_CONTRACT_INFORMATION_CONTRACT_AWARD_NOTICE_DEFENCE</w:t>
       </w:r>
       <w:r>
         <w:rPr>
@@ -4531,15 +5309,21 @@
           <w:ilvl w:val="0"/>
           <w:numId w:val="14"/>
         </w:numPr>
-      </w:pPr>
-      <w:r>
-        <w:rPr>
-          <w:rFonts w:ascii="Times New Roman" w:hAnsi="Times New Roman" w:cs="Times New Roman"/>
-          <w:color w:val="993300"/>
-          <w:sz w:val="24"/>
-          <w:szCs w:val="24"/>
-        </w:rPr>
-        <w:t>TYPE_CONTRACT_PLACE_DELIVERY_DEFENCE</w:t>
+        <w:rPr>
+          <w:rFonts w:ascii="Times New Roman" w:hAnsi="Times New Roman" w:cs="Times New Roman"/>
+          <w:color w:val="993300"/>
+          <w:sz w:val="24"/>
+          <w:szCs w:val="24"/>
+        </w:rPr>
+      </w:pPr>
+      <w:r>
+        <w:rPr>
+          <w:rFonts w:ascii="Times New Roman" w:hAnsi="Times New Roman" w:cs="Times New Roman"/>
+          <w:color w:val="993300"/>
+          <w:sz w:val="24"/>
+          <w:szCs w:val="24"/>
+        </w:rPr>
+        <w:t>NOTICE_INVOLVES_DESC_DEFENCE</w:t>
       </w:r>
     </w:p>
     <w:p>
@@ -4549,15 +5333,53 @@
           <w:ilvl w:val="0"/>
           <w:numId w:val="14"/>
         </w:numPr>
-      </w:pPr>
-      <w:r>
-        <w:rPr>
-          <w:rFonts w:ascii="Times New Roman" w:hAnsi="Times New Roman" w:cs="Times New Roman"/>
-          <w:color w:val="993300"/>
-          <w:sz w:val="24"/>
-          <w:szCs w:val="24"/>
-        </w:rPr>
-        <w:t>SITE_OR_LOCATION</w:t>
+        <w:rPr>
+          <w:rFonts w:ascii="Times New Roman" w:hAnsi="Times New Roman" w:cs="Times New Roman"/>
+          <w:color w:val="993300"/>
+          <w:sz w:val="24"/>
+          <w:szCs w:val="24"/>
+        </w:rPr>
+      </w:pPr>
+      <w:r>
+        <w:rPr>
+          <w:rFonts w:ascii="Times New Roman" w:hAnsi="Times New Roman" w:cs="Times New Roman"/>
+          <w:color w:val="993300"/>
+          <w:sz w:val="24"/>
+          <w:szCs w:val="24"/>
+        </w:rPr>
+        <w:t>TYPE_CONTRACT_W_PUB_DEFENCE</w:t>
+      </w:r>
+    </w:p>
+    <w:p>
+      <w:r>
+        <w:t>&lt;OBJECT_CONTRACT_INFORMATION_CONTRACT_AWARD_NOTICE_DEFENCE&gt;</w:t>
+      </w:r>
+    </w:p>
+    <w:p/>
+    <w:p>
+      <w:pPr>
+        <w:pStyle w:val="Nadpis3"/>
+        <w:rPr>
+          <w:color w:val="003296"/>
+        </w:rPr>
+      </w:pPr>
+      <w:r>
+        <w:rPr>
+          <w:color w:val="003296"/>
+        </w:rPr>
+        <w:t>&lt;</w:t>
+      </w:r>
+      <w:r>
+        <w:rPr>
+          <w:color w:val="003296"/>
+        </w:rPr>
+        <w:t>PROCEDURE_DEFINITION_CONTRACT_AWARD_NOTICE_DEFENCE</w:t>
+      </w:r>
+      <w:r>
+        <w:rPr>
+          <w:color w:val="003296"/>
+        </w:rPr>
+        <w:t>&gt;</w:t>
       </w:r>
     </w:p>
     <w:p>
@@ -4567,51 +5389,21 @@
           <w:ilvl w:val="0"/>
           <w:numId w:val="14"/>
         </w:numPr>
-      </w:pPr>
-      <w:r>
-        <w:rPr>
-          <w:rFonts w:ascii="Times New Roman" w:hAnsi="Times New Roman" w:cs="Times New Roman"/>
-          <w:color w:val="993300"/>
-          <w:sz w:val="24"/>
-          <w:szCs w:val="24"/>
-        </w:rPr>
-        <w:t>FRAMEWORK_AGREEMENT</w:t>
-      </w:r>
-    </w:p>
-    <w:p>
-      <w:pPr>
-        <w:pStyle w:val="Odstavecseseznamem"/>
-        <w:numPr>
-          <w:ilvl w:val="0"/>
-          <w:numId w:val="14"/>
-        </w:numPr>
-      </w:pPr>
-      <w:r>
-        <w:rPr>
-          <w:rFonts w:ascii="Times New Roman" w:hAnsi="Times New Roman" w:cs="Times New Roman"/>
-          <w:color w:val="993300"/>
-          <w:sz w:val="24"/>
-          <w:szCs w:val="24"/>
-        </w:rPr>
-        <w:t>QUANTITY_SCOPE_</w:t>
-      </w:r>
-      <w:r>
-        <w:rPr>
-          <w:rFonts w:ascii="Times New Roman" w:hAnsi="Times New Roman" w:cs="Times New Roman"/>
-          <w:color w:val="993300"/>
-          <w:sz w:val="24"/>
-          <w:szCs w:val="24"/>
-        </w:rPr>
-        <w:t>WORKS</w:t>
-      </w:r>
-      <w:r>
-        <w:rPr>
-          <w:rFonts w:ascii="Times New Roman" w:hAnsi="Times New Roman" w:cs="Times New Roman"/>
-          <w:color w:val="993300"/>
-          <w:sz w:val="24"/>
-          <w:szCs w:val="24"/>
-        </w:rPr>
-        <w:t>_DEFENCE</w:t>
+        <w:rPr>
+          <w:rFonts w:ascii="Times New Roman" w:hAnsi="Times New Roman" w:cs="Times New Roman"/>
+          <w:color w:val="993300"/>
+          <w:sz w:val="24"/>
+          <w:szCs w:val="24"/>
+        </w:rPr>
+      </w:pPr>
+      <w:r>
+        <w:rPr>
+          <w:rFonts w:ascii="Times New Roman" w:hAnsi="Times New Roman" w:cs="Times New Roman"/>
+          <w:color w:val="993300"/>
+          <w:sz w:val="24"/>
+          <w:szCs w:val="24"/>
+        </w:rPr>
+        <w:t>ADMINISTRATIVE_INFORMATION_CONTRACT_AWARD_DEFENCE</w:t>
       </w:r>
     </w:p>
     <w:p>
@@ -4621,56 +5413,26 @@
           <w:ilvl w:val="1"/>
           <w:numId w:val="14"/>
         </w:numPr>
-      </w:pPr>
-      <w:r>
-        <w:rPr>
-          <w:rFonts w:ascii="Times New Roman" w:hAnsi="Times New Roman" w:cs="Times New Roman"/>
-          <w:color w:val="993300"/>
-          <w:sz w:val="24"/>
-          <w:szCs w:val="24"/>
-        </w:rPr>
-        <w:t>F16_DIVISION_INTO_LOTS</w:t>
-      </w:r>
-    </w:p>
-    <w:p>
-      <w:pPr>
-        <w:pStyle w:val="Odstavecseseznamem"/>
-        <w:numPr>
-          <w:ilvl w:val="0"/>
-          <w:numId w:val="14"/>
-        </w:numPr>
-      </w:pPr>
-      <w:r>
-        <w:rPr>
-          <w:rFonts w:ascii="Times New Roman" w:hAnsi="Times New Roman" w:cs="Times New Roman"/>
-          <w:color w:val="993300"/>
-          <w:sz w:val="24"/>
-          <w:szCs w:val="24"/>
-        </w:rPr>
-        <w:t>SCHEDULED_DATE_PERIOD</w:t>
-      </w:r>
-    </w:p>
-    <w:p>
-      <w:pPr>
-        <w:pStyle w:val="Odstavecseseznamem"/>
-        <w:numPr>
-          <w:ilvl w:val="1"/>
-          <w:numId w:val="14"/>
-        </w:numPr>
-      </w:pPr>
-      <w:r>
-        <w:rPr>
-          <w:rFonts w:ascii="Times New Roman" w:hAnsi="Times New Roman" w:cs="Times New Roman"/>
-          <w:color w:val="993300"/>
-          <w:sz w:val="24"/>
-          <w:szCs w:val="24"/>
-        </w:rPr>
-        <w:t>PROCEDURE_DATE_STARTING</w:t>
-      </w:r>
-    </w:p>
-    <w:p>
-      <w:r>
-        <w:t>&lt;OBJECT_WORKS_SUPPLIES_SERVICES_PRIOR_INFORMATION&gt;</w:t>
+        <w:rPr>
+          <w:rFonts w:ascii="Times New Roman" w:hAnsi="Times New Roman" w:cs="Times New Roman"/>
+          <w:color w:val="993300"/>
+          <w:sz w:val="24"/>
+          <w:szCs w:val="24"/>
+        </w:rPr>
+      </w:pPr>
+      <w:r>
+        <w:rPr>
+          <w:rFonts w:ascii="Times New Roman" w:hAnsi="Times New Roman" w:cs="Times New Roman"/>
+          <w:color w:val="993300"/>
+          <w:sz w:val="24"/>
+          <w:szCs w:val="24"/>
+        </w:rPr>
+        <w:t>PREVIOUS_PUBLICATION_INFORMATION_NOTICE_F18</w:t>
+      </w:r>
+    </w:p>
+    <w:p>
+      <w:r>
+        <w:t>&lt;PROCEDURE_DEFINITION_CONTRACT_AWARD_NOTICE_DEFENCE&gt;</w:t>
       </w:r>
     </w:p>
     <w:p/>
@@ -4685,921 +5447,7 @@
         <w:rPr>
           <w:color w:val="003296"/>
         </w:rPr>
-        <w:t>&lt;</w:t>
-      </w:r>
-      <w:r>
-        <w:rPr>
-          <w:color w:val="003296"/>
-        </w:rPr>
-        <w:t>LEFTI_PRIOR_INFORMATION</w:t>
-      </w:r>
-      <w:r>
-        <w:rPr>
-          <w:color w:val="003296"/>
-        </w:rPr>
-        <w:t>&gt;</w:t>
-      </w:r>
-    </w:p>
-    <w:p>
-      <w:pPr>
-        <w:pStyle w:val="Odstavecseseznamem"/>
-        <w:numPr>
-          <w:ilvl w:val="0"/>
-          <w:numId w:val="14"/>
-        </w:numPr>
-      </w:pPr>
-      <w:r>
-        <w:rPr>
-          <w:rFonts w:ascii="Times New Roman" w:hAnsi="Times New Roman" w:cs="Times New Roman"/>
-          <w:color w:val="993300"/>
-          <w:sz w:val="24"/>
-          <w:szCs w:val="24"/>
-        </w:rPr>
-        <w:t>RESERVED_CONTRACTS</w:t>
-      </w:r>
-    </w:p>
-    <w:p>
-      <w:r>
-        <w:t>&lt;LEFTI_PRIOR_INFORMATION&gt;</w:t>
-      </w:r>
-    </w:p>
-    <w:p/>
-    <w:p>
-      <w:pPr>
-        <w:pStyle w:val="Nadpis3"/>
-        <w:rPr>
-          <w:color w:val="000096"/>
-        </w:rPr>
-      </w:pPr>
-      <w:r>
-        <w:rPr>
-          <w:color w:val="003296"/>
-        </w:rPr>
-        <w:t>&lt;</w:t>
-      </w:r>
-      <w:r>
-        <w:rPr>
-          <w:color w:val="003296"/>
-        </w:rPr>
-        <w:t>OTH_INFO_PRIOR_INFORMATION</w:t>
-      </w:r>
-      <w:r>
-        <w:rPr>
-          <w:color w:val="003296"/>
-        </w:rPr>
-        <w:t>&gt;</w:t>
-      </w:r>
-    </w:p>
-    <w:p>
-      <w:pPr>
-        <w:pStyle w:val="Odstavecseseznamem"/>
-        <w:numPr>
-          <w:ilvl w:val="0"/>
-          <w:numId w:val="13"/>
-        </w:numPr>
-        <w:rPr>
-          <w:rFonts w:ascii="Times New Roman" w:hAnsi="Times New Roman" w:cs="Times New Roman"/>
-          <w:color w:val="993300"/>
-          <w:sz w:val="24"/>
-          <w:szCs w:val="24"/>
-        </w:rPr>
-      </w:pPr>
-      <w:r>
-        <w:rPr>
-          <w:rFonts w:ascii="Times New Roman" w:hAnsi="Times New Roman" w:cs="Times New Roman"/>
-          <w:color w:val="993300"/>
-          <w:sz w:val="24"/>
-          <w:szCs w:val="24"/>
-        </w:rPr>
-        <w:t>RELATES_TO_EU_PROJECT_YES|RELATES_TO_EU_PROJECT_NO</w:t>
-      </w:r>
-    </w:p>
-    <w:p>
-      <w:pPr>
-        <w:pStyle w:val="Odstavecseseznamem"/>
-        <w:numPr>
-          <w:ilvl w:val="0"/>
-          <w:numId w:val="13"/>
-        </w:numPr>
-        <w:rPr>
-          <w:rFonts w:ascii="Times New Roman" w:hAnsi="Times New Roman" w:cs="Times New Roman"/>
-          <w:color w:val="993300"/>
-          <w:sz w:val="24"/>
-          <w:szCs w:val="24"/>
-        </w:rPr>
-      </w:pPr>
-      <w:r>
-        <w:rPr>
-          <w:rFonts w:ascii="Times New Roman" w:hAnsi="Times New Roman" w:cs="Times New Roman"/>
-          <w:color w:val="993300"/>
-          <w:sz w:val="24"/>
-          <w:szCs w:val="24"/>
-        </w:rPr>
-        <w:t>INFORMATION_REGULATORY_FRAMEWORK</w:t>
-      </w:r>
-    </w:p>
-    <w:p>
-      <w:r>
         <w:lastRenderedPageBreak/>
-        <w:t>&lt;OTH_INFO_PRIOR_INFORMATION&gt;</w:t>
-      </w:r>
-    </w:p>
-    <w:p/>
-    <w:p/>
-    <w:p>
-      <w:pPr>
-        <w:pStyle w:val="Nadpis2"/>
-        <w:rPr>
-          <w:sz w:val="40"/>
-        </w:rPr>
-      </w:pPr>
-      <w:r>
-        <w:rPr>
-          <w:sz w:val="40"/>
-        </w:rPr>
-        <w:t xml:space="preserve">==== </w:t>
-      </w:r>
-      <w:r>
-        <w:rPr>
-          <w:sz w:val="40"/>
-        </w:rPr>
-        <w:t>F</w:t>
-      </w:r>
-      <w:r>
-        <w:rPr>
-          <w:sz w:val="40"/>
-        </w:rPr>
-        <w:t xml:space="preserve">17 </w:t>
-      </w:r>
-      <w:proofErr w:type="spellStart"/>
-      <w:r>
-        <w:rPr>
-          <w:sz w:val="40"/>
-        </w:rPr>
-        <w:t>Contract</w:t>
-      </w:r>
-      <w:proofErr w:type="spellEnd"/>
-      <w:r>
-        <w:rPr>
-          <w:sz w:val="40"/>
-        </w:rPr>
-        <w:t xml:space="preserve"> </w:t>
-      </w:r>
-      <w:proofErr w:type="spellStart"/>
-      <w:r>
-        <w:rPr>
-          <w:sz w:val="40"/>
-        </w:rPr>
-        <w:t>defence</w:t>
-      </w:r>
-      <w:proofErr w:type="spellEnd"/>
-      <w:r>
-        <w:rPr>
-          <w:sz w:val="40"/>
-        </w:rPr>
-        <w:t>====</w:t>
-      </w:r>
-    </w:p>
-    <w:p/>
-    <w:p>
-      <w:pPr>
-        <w:pStyle w:val="Nadpis3"/>
-        <w:rPr>
-          <w:color w:val="003296"/>
-        </w:rPr>
-      </w:pPr>
-      <w:r>
-        <w:rPr>
-          <w:color w:val="003296"/>
-        </w:rPr>
-        <w:t>&lt;</w:t>
-      </w:r>
-      <w:r>
-        <w:rPr>
-          <w:color w:val="003296"/>
-        </w:rPr>
-        <w:t>OBJECT_CONTRACT_INFORMATION_DEFENCE</w:t>
-      </w:r>
-      <w:r>
-        <w:rPr>
-          <w:color w:val="003296"/>
-        </w:rPr>
-        <w:t>&gt;</w:t>
-      </w:r>
-    </w:p>
-    <w:p>
-      <w:pPr>
-        <w:pStyle w:val="Nadpis3"/>
-        <w:numPr>
-          <w:ilvl w:val="0"/>
-          <w:numId w:val="23"/>
-        </w:numPr>
-        <w:rPr>
-          <w:rFonts w:ascii="Times New Roman" w:hAnsi="Times New Roman" w:cs="Times New Roman"/>
-          <w:color w:val="993300"/>
-        </w:rPr>
-      </w:pPr>
-      <w:r>
-        <w:rPr>
-          <w:rFonts w:ascii="Times New Roman" w:hAnsi="Times New Roman" w:cs="Times New Roman"/>
-          <w:color w:val="993300"/>
-        </w:rPr>
-        <w:t>NOTICE_INVOLVES_DEFENCE</w:t>
-      </w:r>
-    </w:p>
-    <w:p>
-      <w:pPr>
-        <w:pStyle w:val="Nadpis3"/>
-        <w:numPr>
-          <w:ilvl w:val="0"/>
-          <w:numId w:val="23"/>
-        </w:numPr>
-        <w:rPr>
-          <w:rFonts w:ascii="Times New Roman" w:hAnsi="Times New Roman" w:cs="Times New Roman"/>
-          <w:color w:val="993300"/>
-        </w:rPr>
-      </w:pPr>
-      <w:r>
-        <w:rPr>
-          <w:rFonts w:ascii="Times New Roman" w:hAnsi="Times New Roman" w:cs="Times New Roman"/>
-          <w:color w:val="993300"/>
-        </w:rPr>
-        <w:t>SUBCONTRACTING</w:t>
-      </w:r>
-    </w:p>
-    <w:p>
-      <w:pPr>
-        <w:pStyle w:val="Odstavecseseznamem"/>
-        <w:numPr>
-          <w:ilvl w:val="0"/>
-          <w:numId w:val="23"/>
-        </w:numPr>
-        <w:rPr>
-          <w:rFonts w:ascii="Times New Roman" w:eastAsiaTheme="majorEastAsia" w:hAnsi="Times New Roman" w:cs="Times New Roman"/>
-          <w:color w:val="993300"/>
-          <w:sz w:val="24"/>
-          <w:szCs w:val="24"/>
-        </w:rPr>
-      </w:pPr>
-      <w:r>
-        <w:rPr>
-          <w:rFonts w:ascii="Times New Roman" w:eastAsiaTheme="majorEastAsia" w:hAnsi="Times New Roman" w:cs="Times New Roman"/>
-          <w:color w:val="993300"/>
-          <w:sz w:val="24"/>
-          <w:szCs w:val="24"/>
-        </w:rPr>
-        <w:t>QUANTITY_SCOPE</w:t>
-      </w:r>
-    </w:p>
-    <w:p>
-      <w:pPr>
-        <w:pStyle w:val="Odstavecseseznamem"/>
-        <w:numPr>
-          <w:ilvl w:val="1"/>
-          <w:numId w:val="23"/>
-        </w:numPr>
-        <w:rPr>
-          <w:rFonts w:ascii="Times New Roman" w:eastAsiaTheme="majorEastAsia" w:hAnsi="Times New Roman" w:cs="Times New Roman"/>
-          <w:color w:val="993300"/>
-          <w:sz w:val="24"/>
-          <w:szCs w:val="24"/>
-        </w:rPr>
-      </w:pPr>
-      <w:r>
-        <w:rPr>
-          <w:rFonts w:ascii="Times New Roman" w:eastAsiaTheme="majorEastAsia" w:hAnsi="Times New Roman" w:cs="Times New Roman"/>
-          <w:color w:val="993300"/>
-          <w:sz w:val="24"/>
-          <w:szCs w:val="24"/>
-        </w:rPr>
-        <w:t>OPTIONS | NO_OPTIONS</w:t>
-      </w:r>
-    </w:p>
-    <w:p>
-      <w:pPr>
-        <w:pStyle w:val="Odstavecseseznamem"/>
-        <w:numPr>
-          <w:ilvl w:val="1"/>
-          <w:numId w:val="23"/>
-        </w:numPr>
-        <w:rPr>
-          <w:rFonts w:ascii="Times New Roman" w:eastAsiaTheme="majorEastAsia" w:hAnsi="Times New Roman" w:cs="Times New Roman"/>
-          <w:color w:val="993300"/>
-          <w:sz w:val="24"/>
-          <w:szCs w:val="24"/>
-        </w:rPr>
-      </w:pPr>
-      <w:r>
-        <w:rPr>
-          <w:rFonts w:ascii="Times New Roman" w:eastAsiaTheme="majorEastAsia" w:hAnsi="Times New Roman" w:cs="Times New Roman"/>
-          <w:color w:val="993300"/>
-          <w:sz w:val="24"/>
-          <w:szCs w:val="24"/>
-        </w:rPr>
-        <w:t>RECURRENT_CONTRACT | NO_RECURRENT_CONTRACT</w:t>
-      </w:r>
-    </w:p>
-    <w:p>
-      <w:pPr>
-        <w:pStyle w:val="Nadpis3"/>
-        <w:numPr>
-          <w:ilvl w:val="0"/>
-          <w:numId w:val="23"/>
-        </w:numPr>
-        <w:rPr>
-          <w:rFonts w:ascii="Times New Roman" w:hAnsi="Times New Roman" w:cs="Times New Roman"/>
-          <w:color w:val="993300"/>
-        </w:rPr>
-      </w:pPr>
-      <w:r>
-        <w:rPr>
-          <w:rFonts w:ascii="Times New Roman" w:hAnsi="Times New Roman" w:cs="Times New Roman"/>
-          <w:color w:val="993300"/>
-        </w:rPr>
-        <w:t>ACCEPTED_VARIANTS</w:t>
-      </w:r>
-    </w:p>
-    <w:p>
-      <w:r>
-        <w:t>&lt;OBJECT_CONTRACT_INFORMATION_DEFENCE&gt;</w:t>
-      </w:r>
-    </w:p>
-    <w:p>
-      <w:pPr>
-        <w:pStyle w:val="Nadpis3"/>
-        <w:rPr>
-          <w:color w:val="003296"/>
-        </w:rPr>
-      </w:pPr>
-    </w:p>
-    <w:p>
-      <w:pPr>
-        <w:pStyle w:val="Nadpis3"/>
-        <w:rPr>
-          <w:color w:val="003296"/>
-        </w:rPr>
-      </w:pPr>
-      <w:r>
-        <w:rPr>
-          <w:color w:val="003296"/>
-        </w:rPr>
-        <w:t>&lt;</w:t>
-      </w:r>
-      <w:r>
-        <w:rPr>
-          <w:color w:val="003296"/>
-        </w:rPr>
-        <w:t>LEFTI_CONTRACT_DEFENCE</w:t>
-      </w:r>
-      <w:r>
-        <w:rPr>
-          <w:color w:val="003296"/>
-        </w:rPr>
-        <w:t>&gt;</w:t>
-      </w:r>
-    </w:p>
-    <w:p>
-      <w:pPr>
-        <w:pStyle w:val="Odstavecseseznamem"/>
-        <w:numPr>
-          <w:ilvl w:val="0"/>
-          <w:numId w:val="24"/>
-        </w:numPr>
-        <w:shd w:val="clear" w:color="auto" w:fill="BDD6EE" w:themeFill="accent1" w:themeFillTint="66"/>
-      </w:pPr>
-      <w:r>
-        <w:rPr>
-          <w:rFonts w:ascii="Times New Roman" w:hAnsi="Times New Roman" w:cs="Times New Roman"/>
-          <w:color w:val="993300"/>
-          <w:sz w:val="24"/>
-          <w:szCs w:val="24"/>
-        </w:rPr>
-        <w:t>CONTRACT_RELATING_CONDITIONS</w:t>
-      </w:r>
-    </w:p>
-    <w:p>
-      <w:pPr>
-        <w:pStyle w:val="Odstavecseseznamem"/>
-        <w:numPr>
-          <w:ilvl w:val="0"/>
-          <w:numId w:val="24"/>
-        </w:numPr>
-        <w:shd w:val="clear" w:color="auto" w:fill="BDD6EE" w:themeFill="accent1" w:themeFillTint="66"/>
-      </w:pPr>
-      <w:r>
-        <w:rPr>
-          <w:rFonts w:ascii="Times New Roman" w:hAnsi="Times New Roman" w:cs="Times New Roman"/>
-          <w:color w:val="993300"/>
-          <w:sz w:val="24"/>
-          <w:szCs w:val="24"/>
-        </w:rPr>
-        <w:t>F17_CONDITIONS_FOR_PARTICIPATION</w:t>
-      </w:r>
-    </w:p>
-    <w:p>
-      <w:pPr>
-        <w:pStyle w:val="Odstavecseseznamem"/>
-        <w:numPr>
-          <w:ilvl w:val="0"/>
-          <w:numId w:val="24"/>
-        </w:numPr>
-        <w:shd w:val="clear" w:color="auto" w:fill="BDD6EE" w:themeFill="accent1" w:themeFillTint="66"/>
-      </w:pPr>
-      <w:r>
-        <w:rPr>
-          <w:rFonts w:ascii="Times New Roman" w:hAnsi="Times New Roman" w:cs="Times New Roman"/>
-          <w:color w:val="993300"/>
-          <w:sz w:val="24"/>
-          <w:szCs w:val="24"/>
-        </w:rPr>
-        <w:t>SERVICES_CONTRACTS_SPECIFIC_CONDITIONS</w:t>
-      </w:r>
-    </w:p>
-    <w:p>
-      <w:r>
-        <w:t>&lt;LEFTI_CONTRACT_DEFENCE&gt;</w:t>
-      </w:r>
-    </w:p>
-    <w:p/>
-    <w:p>
-      <w:pPr>
-        <w:pStyle w:val="Nadpis3"/>
-        <w:rPr>
-          <w:color w:val="000096"/>
-        </w:rPr>
-      </w:pPr>
-      <w:r>
-        <w:rPr>
-          <w:color w:val="003296"/>
-        </w:rPr>
-        <w:t>&lt;</w:t>
-      </w:r>
-      <w:r>
-        <w:rPr>
-          <w:color w:val="003296"/>
-        </w:rPr>
-        <w:t>PROCEDURE_DEFINITION_CONTRACT_NOTICE_DEFENCE</w:t>
-      </w:r>
-      <w:r>
-        <w:rPr>
-          <w:color w:val="003296"/>
-        </w:rPr>
-        <w:t>&gt;</w:t>
-      </w:r>
-    </w:p>
-    <w:p>
-      <w:pPr>
-        <w:pStyle w:val="Odstavecseseznamem"/>
-        <w:numPr>
-          <w:ilvl w:val="0"/>
-          <w:numId w:val="25"/>
-        </w:numPr>
-      </w:pPr>
-      <w:r>
-        <w:rPr>
-          <w:rFonts w:ascii="Times New Roman" w:hAnsi="Times New Roman" w:cs="Times New Roman"/>
-          <w:color w:val="993300"/>
-          <w:sz w:val="24"/>
-          <w:szCs w:val="24"/>
-        </w:rPr>
-        <w:t>TYPE_OF_PROCEDURE_DEFENCE</w:t>
-      </w:r>
-    </w:p>
-    <w:p>
-      <w:pPr>
-        <w:pStyle w:val="Odstavecseseznamem"/>
-        <w:numPr>
-          <w:ilvl w:val="1"/>
-          <w:numId w:val="25"/>
-        </w:numPr>
-      </w:pPr>
-      <w:r>
-        <w:rPr>
-          <w:rFonts w:ascii="Times New Roman" w:hAnsi="Times New Roman" w:cs="Times New Roman"/>
-          <w:color w:val="993300"/>
-          <w:sz w:val="24"/>
-          <w:szCs w:val="24"/>
-        </w:rPr>
-        <w:t>MAXIMUM_NUMBER_INVITED</w:t>
-      </w:r>
-    </w:p>
-    <w:p>
-      <w:pPr>
-        <w:pStyle w:val="Odstavecseseznamem"/>
-        <w:numPr>
-          <w:ilvl w:val="1"/>
-          <w:numId w:val="25"/>
-        </w:numPr>
-      </w:pPr>
-      <w:r>
-        <w:rPr>
-          <w:rFonts w:ascii="Times New Roman" w:hAnsi="Times New Roman" w:cs="Times New Roman"/>
-          <w:color w:val="993300"/>
-          <w:sz w:val="24"/>
-          <w:szCs w:val="24"/>
-        </w:rPr>
-        <w:t>REDUCTION_OF_THE_NUMBER</w:t>
-      </w:r>
-    </w:p>
-    <w:p>
-      <w:pPr>
-        <w:pStyle w:val="Odstavecseseznamem"/>
-        <w:numPr>
-          <w:ilvl w:val="0"/>
-          <w:numId w:val="25"/>
-        </w:numPr>
-      </w:pPr>
-      <w:r>
-        <w:rPr>
-          <w:rFonts w:ascii="Times New Roman" w:hAnsi="Times New Roman" w:cs="Times New Roman"/>
-          <w:color w:val="993300"/>
-          <w:sz w:val="24"/>
-          <w:szCs w:val="24"/>
-        </w:rPr>
-        <w:t>ADMINISTRATIVE_INFORMATION_CONTRACT_NOTICE_DEFENCE</w:t>
-      </w:r>
-    </w:p>
-    <w:p>
-      <w:pPr>
-        <w:pStyle w:val="Odstavecseseznamem"/>
-        <w:numPr>
-          <w:ilvl w:val="1"/>
-          <w:numId w:val="25"/>
-        </w:numPr>
-      </w:pPr>
-      <w:r>
-        <w:rPr>
-          <w:rFonts w:ascii="Times New Roman" w:hAnsi="Times New Roman" w:cs="Times New Roman"/>
-          <w:color w:val="993300"/>
-          <w:sz w:val="24"/>
-          <w:szCs w:val="24"/>
-        </w:rPr>
-        <w:t>DISPATCH_INVITATIONS_DATE</w:t>
-      </w:r>
-    </w:p>
-    <w:p>
-      <w:pPr>
-        <w:pStyle w:val="Odstavecseseznamem"/>
-        <w:numPr>
-          <w:ilvl w:val="1"/>
-          <w:numId w:val="25"/>
-        </w:numPr>
-      </w:pPr>
-      <w:r>
-        <w:rPr>
-          <w:rFonts w:ascii="Times New Roman" w:hAnsi="Times New Roman" w:cs="Times New Roman"/>
-          <w:color w:val="993300"/>
-          <w:sz w:val="24"/>
-          <w:szCs w:val="24"/>
-        </w:rPr>
-        <w:t>LANGUAGE</w:t>
-      </w:r>
-    </w:p>
-    <w:p>
-      <w:pPr>
-        <w:pStyle w:val="Odstavecseseznamem"/>
-        <w:numPr>
-          <w:ilvl w:val="1"/>
-          <w:numId w:val="25"/>
-        </w:numPr>
-      </w:pPr>
-      <w:r>
-        <w:rPr>
-          <w:rFonts w:ascii="Times New Roman" w:hAnsi="Times New Roman" w:cs="Times New Roman"/>
-          <w:color w:val="993300"/>
-          <w:sz w:val="24"/>
-          <w:szCs w:val="24"/>
-        </w:rPr>
-        <w:t>PREVIOUS_PUBLICATION_INFORMATION_NOTICE_F17</w:t>
-      </w:r>
-    </w:p>
-    <w:p>
-      <w:r>
-        <w:t>&lt;PROCEDURE_DEFINITION_CONTRACT_NOTICE_DEFENCE&gt;</w:t>
-      </w:r>
-    </w:p>
-    <w:p/>
-    <w:p>
-      <w:pPr>
-        <w:pStyle w:val="Nadpis3"/>
-        <w:rPr>
-          <w:color w:val="003296"/>
-        </w:rPr>
-      </w:pPr>
-      <w:r>
-        <w:rPr>
-          <w:color w:val="003296"/>
-        </w:rPr>
-        <w:t>&lt;</w:t>
-      </w:r>
-      <w:r>
-        <w:rPr>
-          <w:color w:val="003296"/>
-        </w:rPr>
-        <w:t>COMPLEMENTARY_INFORMATION_CONTRACT_NOTICE</w:t>
-      </w:r>
-      <w:r>
-        <w:rPr>
-          <w:color w:val="003296"/>
-        </w:rPr>
-        <w:t>&gt;</w:t>
-      </w:r>
-    </w:p>
-    <w:p>
-      <w:pPr>
-        <w:pStyle w:val="Odstavecseseznamem"/>
-        <w:numPr>
-          <w:ilvl w:val="0"/>
-          <w:numId w:val="27"/>
-        </w:numPr>
-        <w:rPr>
-          <w:rFonts w:ascii="Times New Roman" w:hAnsi="Times New Roman" w:cs="Times New Roman"/>
-          <w:color w:val="993300"/>
-          <w:sz w:val="24"/>
-          <w:szCs w:val="24"/>
-        </w:rPr>
-      </w:pPr>
-      <w:r>
-        <w:rPr>
-          <w:rFonts w:ascii="Times New Roman" w:hAnsi="Times New Roman" w:cs="Times New Roman"/>
-          <w:color w:val="993300"/>
-          <w:sz w:val="24"/>
-          <w:szCs w:val="24"/>
-        </w:rPr>
-        <w:t>RECURRENT_PROCUREMENT | NO_RECURRENT_PROCUREMENT</w:t>
-      </w:r>
-    </w:p>
-    <w:p>
-      <w:pPr>
-        <w:pStyle w:val="Odstavecseseznamem"/>
-        <w:numPr>
-          <w:ilvl w:val="0"/>
-          <w:numId w:val="27"/>
-        </w:numPr>
-        <w:rPr>
-          <w:rFonts w:ascii="Times New Roman" w:hAnsi="Times New Roman" w:cs="Times New Roman"/>
-          <w:color w:val="993300"/>
-          <w:sz w:val="24"/>
-          <w:szCs w:val="24"/>
-        </w:rPr>
-      </w:pPr>
-      <w:r>
-        <w:rPr>
-          <w:rFonts w:ascii="Times New Roman" w:hAnsi="Times New Roman" w:cs="Times New Roman"/>
-          <w:color w:val="993300"/>
-          <w:sz w:val="24"/>
-          <w:szCs w:val="24"/>
-        </w:rPr>
-        <w:t>RELATES_TO_EU_PROJECT_YES | RELATES_TO_EU_PROJECT_NO</w:t>
-      </w:r>
-    </w:p>
-    <w:p>
-      <w:r>
-        <w:t>&lt;COMPLEMENTARY_INFORMATION_CONTRACT_NOTICE&gt;</w:t>
-      </w:r>
-    </w:p>
-    <w:p/>
-    <w:p>
-      <w:pPr>
-        <w:pStyle w:val="Nadpis2"/>
-        <w:rPr>
-          <w:sz w:val="40"/>
-        </w:rPr>
-      </w:pPr>
-      <w:r>
-        <w:rPr>
-          <w:sz w:val="40"/>
-        </w:rPr>
-        <w:t xml:space="preserve">==== </w:t>
-      </w:r>
-      <w:r>
-        <w:rPr>
-          <w:sz w:val="40"/>
-        </w:rPr>
-        <w:t>F</w:t>
-      </w:r>
-      <w:r>
-        <w:rPr>
-          <w:sz w:val="40"/>
-        </w:rPr>
-        <w:t xml:space="preserve">18 </w:t>
-      </w:r>
-      <w:proofErr w:type="spellStart"/>
-      <w:r>
-        <w:rPr>
-          <w:sz w:val="40"/>
-        </w:rPr>
-        <w:t>Contract</w:t>
-      </w:r>
-      <w:proofErr w:type="spellEnd"/>
-      <w:r>
-        <w:rPr>
-          <w:sz w:val="40"/>
-        </w:rPr>
-        <w:t xml:space="preserve"> </w:t>
-      </w:r>
-      <w:proofErr w:type="spellStart"/>
-      <w:r>
-        <w:rPr>
-          <w:sz w:val="40"/>
-        </w:rPr>
-        <w:t>award</w:t>
-      </w:r>
-      <w:proofErr w:type="spellEnd"/>
-      <w:r>
-        <w:rPr>
-          <w:sz w:val="40"/>
-        </w:rPr>
-        <w:t xml:space="preserve"> </w:t>
-      </w:r>
-      <w:proofErr w:type="spellStart"/>
-      <w:r>
-        <w:rPr>
-          <w:sz w:val="40"/>
-        </w:rPr>
-        <w:t>defence</w:t>
-      </w:r>
-      <w:proofErr w:type="spellEnd"/>
-      <w:r>
-        <w:rPr>
-          <w:sz w:val="40"/>
-        </w:rPr>
-        <w:t>====</w:t>
-      </w:r>
-    </w:p>
-    <w:p/>
-    <w:p>
-      <w:pPr>
-        <w:pStyle w:val="Nadpis3"/>
-        <w:rPr>
-          <w:color w:val="000096"/>
-        </w:rPr>
-      </w:pPr>
-      <w:r>
-        <w:rPr>
-          <w:color w:val="003296"/>
-        </w:rPr>
-        <w:lastRenderedPageBreak/>
-        <w:t>&lt;</w:t>
-      </w:r>
-      <w:r>
-        <w:rPr>
-          <w:color w:val="003296"/>
-        </w:rPr>
-        <w:t>OBJECT_CONTRACT_INFORMATION_CONTRACT_AWARD_NOTICE_DEFENCE</w:t>
-      </w:r>
-      <w:r>
-        <w:rPr>
-          <w:color w:val="003296"/>
-        </w:rPr>
-        <w:t>&gt;</w:t>
-      </w:r>
-    </w:p>
-    <w:p>
-      <w:pPr>
-        <w:pStyle w:val="Odstavecseseznamem"/>
-        <w:numPr>
-          <w:ilvl w:val="0"/>
-          <w:numId w:val="14"/>
-        </w:numPr>
-        <w:rPr>
-          <w:rFonts w:ascii="Times New Roman" w:hAnsi="Times New Roman" w:cs="Times New Roman"/>
-          <w:color w:val="993300"/>
-          <w:sz w:val="24"/>
-          <w:szCs w:val="24"/>
-        </w:rPr>
-      </w:pPr>
-      <w:r>
-        <w:rPr>
-          <w:rFonts w:ascii="Times New Roman" w:hAnsi="Times New Roman" w:cs="Times New Roman"/>
-          <w:color w:val="993300"/>
-          <w:sz w:val="24"/>
-          <w:szCs w:val="24"/>
-        </w:rPr>
-        <w:t>NOTICE_INVOLVES_DESC_DEFENCE</w:t>
-      </w:r>
-    </w:p>
-    <w:p>
-      <w:pPr>
-        <w:pStyle w:val="Odstavecseseznamem"/>
-        <w:numPr>
-          <w:ilvl w:val="0"/>
-          <w:numId w:val="14"/>
-        </w:numPr>
-        <w:rPr>
-          <w:rFonts w:ascii="Times New Roman" w:hAnsi="Times New Roman" w:cs="Times New Roman"/>
-          <w:color w:val="993300"/>
-          <w:sz w:val="24"/>
-          <w:szCs w:val="24"/>
-        </w:rPr>
-      </w:pPr>
-      <w:r>
-        <w:rPr>
-          <w:rFonts w:ascii="Times New Roman" w:hAnsi="Times New Roman" w:cs="Times New Roman"/>
-          <w:color w:val="993300"/>
-          <w:sz w:val="24"/>
-          <w:szCs w:val="24"/>
-        </w:rPr>
-        <w:t>TYPE_CONTRACT_W_PUB_DEFENCE</w:t>
-      </w:r>
-    </w:p>
-    <w:p>
-      <w:r>
-        <w:t>&lt;OBJECT_CONTRACT_INFORMATION_CONTRACT_AWARD_NOTICE_DEFENCE&gt;</w:t>
-      </w:r>
-    </w:p>
-    <w:p/>
-    <w:p>
-      <w:pPr>
-        <w:pStyle w:val="Nadpis3"/>
-        <w:rPr>
-          <w:color w:val="003296"/>
-        </w:rPr>
-      </w:pPr>
-      <w:r>
-        <w:rPr>
-          <w:color w:val="003296"/>
-        </w:rPr>
-        <w:t>&lt;</w:t>
-      </w:r>
-      <w:r>
-        <w:rPr>
-          <w:color w:val="003296"/>
-        </w:rPr>
-        <w:t>PROCEDURE_DEFINITION_CONTRACT_AWARD_NOTICE_DEFENCE</w:t>
-      </w:r>
-      <w:r>
-        <w:rPr>
-          <w:color w:val="003296"/>
-        </w:rPr>
-        <w:t>&gt;</w:t>
-      </w:r>
-    </w:p>
-    <w:p>
-      <w:pPr>
-        <w:pStyle w:val="Odstavecseseznamem"/>
-        <w:numPr>
-          <w:ilvl w:val="0"/>
-          <w:numId w:val="14"/>
-        </w:numPr>
-        <w:rPr>
-          <w:rFonts w:ascii="Times New Roman" w:hAnsi="Times New Roman" w:cs="Times New Roman"/>
-          <w:color w:val="993300"/>
-          <w:sz w:val="24"/>
-          <w:szCs w:val="24"/>
-        </w:rPr>
-      </w:pPr>
-      <w:r>
-        <w:rPr>
-          <w:rFonts w:ascii="Times New Roman" w:hAnsi="Times New Roman" w:cs="Times New Roman"/>
-          <w:color w:val="993300"/>
-          <w:sz w:val="24"/>
-          <w:szCs w:val="24"/>
-        </w:rPr>
-        <w:t>ADMINISTRATIVE_INFORMATION_CONTRACT_AWARD_DEFENCE</w:t>
-      </w:r>
-    </w:p>
-    <w:p>
-      <w:pPr>
-        <w:pStyle w:val="Odstavecseseznamem"/>
-        <w:numPr>
-          <w:ilvl w:val="1"/>
-          <w:numId w:val="14"/>
-        </w:numPr>
-        <w:rPr>
-          <w:rFonts w:ascii="Times New Roman" w:hAnsi="Times New Roman" w:cs="Times New Roman"/>
-          <w:color w:val="993300"/>
-          <w:sz w:val="24"/>
-          <w:szCs w:val="24"/>
-        </w:rPr>
-      </w:pPr>
-      <w:r>
-        <w:rPr>
-          <w:rFonts w:ascii="Times New Roman" w:hAnsi="Times New Roman" w:cs="Times New Roman"/>
-          <w:color w:val="993300"/>
-          <w:sz w:val="24"/>
-          <w:szCs w:val="24"/>
-        </w:rPr>
-        <w:t>PREVIOUS_PUBLICATION_INFORMATION_NOTICE_F18</w:t>
-      </w:r>
-    </w:p>
-    <w:p>
-      <w:r>
-        <w:t>&lt;PROCEDURE_DEFINITION_CONTRACT_AWARD_NOTICE_DEFENCE&gt;</w:t>
-      </w:r>
-    </w:p>
-    <w:p/>
-    <w:p>
-      <w:pPr>
-        <w:pStyle w:val="Nadpis3"/>
-        <w:rPr>
-          <w:color w:val="003296"/>
-        </w:rPr>
-      </w:pPr>
-      <w:r>
-        <w:rPr>
-          <w:color w:val="003296"/>
-        </w:rPr>
         <w:t>&lt;</w:t>
       </w:r>
       <w:r>
